--- a/Documents/RapportV3.docx
+++ b/Documents/RapportV3.docx
@@ -17,12 +17,6 @@
         <w:gridCol w:w="9771"/>
       </w:tblGrid>
       <w:tr>
-        <w:tblPrEx>
-          <w:tblCellMar>
-            <w:top w:w="0" w:type="dxa"/>
-            <w:bottom w:w="0" w:type="dxa"/>
-          </w:tblCellMar>
-        </w:tblPrEx>
         <w:trPr>
           <w:trHeight w:val="320"/>
         </w:trPr>
@@ -49,12 +43,6 @@
         </w:tc>
       </w:tr>
       <w:tr>
-        <w:tblPrEx>
-          <w:tblCellMar>
-            <w:top w:w="0" w:type="dxa"/>
-            <w:bottom w:w="0" w:type="dxa"/>
-          </w:tblCellMar>
-        </w:tblPrEx>
         <w:trPr>
           <w:trHeight w:val="900"/>
         </w:trPr>
@@ -125,12 +113,6 @@
         <w:gridCol w:w="2300"/>
       </w:tblGrid>
       <w:tr>
-        <w:tblPrEx>
-          <w:tblCellMar>
-            <w:top w:w="0" w:type="dxa"/>
-            <w:bottom w:w="0" w:type="dxa"/>
-          </w:tblCellMar>
-        </w:tblPrEx>
         <w:trPr>
           <w:trHeight w:val="320"/>
           <w:tblHeader/>
@@ -166,12 +148,6 @@
         </w:tc>
       </w:tr>
       <w:tr>
-        <w:tblPrEx>
-          <w:tblCellMar>
-            <w:top w:w="0" w:type="dxa"/>
-            <w:bottom w:w="0" w:type="dxa"/>
-          </w:tblCellMar>
-        </w:tblPrEx>
         <w:trPr>
           <w:trHeight w:val="900"/>
           <w:tblHeader/>
@@ -189,63 +165,20 @@
           <w:p>
             <w:pPr>
               <w:pStyle w:val="InformasjonUth"/>
-              <w:rPr>
-                <w:lang w:val="en-GB"/>
-              </w:rPr>
             </w:pPr>
             <w:r>
-              <w:rPr>
-                <w:lang w:val="en-GB"/>
-              </w:rPr>
-              <w:t xml:space="preserve">Håkon Bjerkgaard Waldum, Marcus </w:t>
+              <w:t xml:space="preserve">Håkon Bjerkgaard Waldum, Marcus Olai </w:t>
             </w:r>
             <w:proofErr w:type="spellStart"/>
             <w:r>
-              <w:rPr>
-                <w:lang w:val="en-GB"/>
-              </w:rPr>
-              <w:t>Olai</w:t>
-            </w:r>
-            <w:proofErr w:type="spellEnd"/>
-            <w:r>
-              <w:rPr>
-                <w:lang w:val="en-GB"/>
-              </w:rPr>
-              <w:t xml:space="preserve"> </w:t>
-            </w:r>
-            <w:proofErr w:type="spellStart"/>
-            <w:r>
-              <w:rPr>
-                <w:lang w:val="en-GB"/>
-              </w:rPr>
               <w:t>Grindvik</w:t>
             </w:r>
             <w:proofErr w:type="spellEnd"/>
             <w:r>
-              <w:rPr>
-                <w:lang w:val="en-GB"/>
-              </w:rPr>
-              <w:t xml:space="preserve">, Ruben </w:t>
+              <w:t xml:space="preserve">, Ruben Svedal </w:t>
             </w:r>
             <w:proofErr w:type="spellStart"/>
             <w:r>
-              <w:rPr>
-                <w:lang w:val="en-GB"/>
-              </w:rPr>
-              <w:t>Svedal</w:t>
-            </w:r>
-            <w:proofErr w:type="spellEnd"/>
-            <w:r>
-              <w:rPr>
-                <w:lang w:val="en-GB"/>
-              </w:rPr>
-              <w:t xml:space="preserve"> </w:t>
-            </w:r>
-            <w:proofErr w:type="spellStart"/>
-            <w:r>
-              <w:rPr>
-                <w:lang w:val="en-GB"/>
-              </w:rPr>
               <w:t>Jørundland</w:t>
             </w:r>
             <w:proofErr w:type="spellEnd"/>
@@ -253,12 +186,6 @@
         </w:tc>
       </w:tr>
       <w:tr>
-        <w:tblPrEx>
-          <w:tblCellMar>
-            <w:top w:w="0" w:type="dxa"/>
-            <w:bottom w:w="0" w:type="dxa"/>
-          </w:tblCellMar>
-        </w:tblPrEx>
         <w:trPr>
           <w:trHeight w:val="320"/>
         </w:trPr>
@@ -338,12 +265,6 @@
         </w:tc>
       </w:tr>
       <w:tr>
-        <w:tblPrEx>
-          <w:tblCellMar>
-            <w:top w:w="0" w:type="dxa"/>
-            <w:bottom w:w="0" w:type="dxa"/>
-          </w:tblCellMar>
-        </w:tblPrEx>
         <w:trPr>
           <w:trHeight w:val="567"/>
         </w:trPr>
@@ -458,12 +379,6 @@
         </w:tc>
       </w:tr>
       <w:tr>
-        <w:tblPrEx>
-          <w:tblCellMar>
-            <w:top w:w="0" w:type="dxa"/>
-            <w:bottom w:w="0" w:type="dxa"/>
-          </w:tblCellMar>
-        </w:tblPrEx>
         <w:trPr>
           <w:trHeight w:val="320"/>
         </w:trPr>
@@ -524,12 +439,6 @@
         </w:tc>
       </w:tr>
       <w:tr>
-        <w:tblPrEx>
-          <w:tblCellMar>
-            <w:top w:w="0" w:type="dxa"/>
-            <w:bottom w:w="0" w:type="dxa"/>
-          </w:tblCellMar>
-        </w:tblPrEx>
         <w:trPr>
           <w:trHeight w:val="567"/>
         </w:trPr>
@@ -591,12 +500,6 @@
         <w:gridCol w:w="9781"/>
       </w:tblGrid>
       <w:tr>
-        <w:tblPrEx>
-          <w:tblCellMar>
-            <w:top w:w="0" w:type="dxa"/>
-            <w:bottom w:w="0" w:type="dxa"/>
-          </w:tblCellMar>
-        </w:tblPrEx>
         <w:trPr>
           <w:trHeight w:val="320"/>
         </w:trPr>
@@ -623,12 +526,6 @@
         </w:tc>
       </w:tr>
       <w:tr>
-        <w:tblPrEx>
-          <w:tblCellMar>
-            <w:top w:w="0" w:type="dxa"/>
-            <w:bottom w:w="0" w:type="dxa"/>
-          </w:tblCellMar>
-        </w:tblPrEx>
         <w:trPr>
           <w:trHeight w:val="900"/>
         </w:trPr>
@@ -680,12 +577,6 @@
         <w:gridCol w:w="9771"/>
       </w:tblGrid>
       <w:tr>
-        <w:tblPrEx>
-          <w:tblCellMar>
-            <w:top w:w="0" w:type="dxa"/>
-            <w:bottom w:w="0" w:type="dxa"/>
-          </w:tblCellMar>
-        </w:tblPrEx>
         <w:trPr>
           <w:trHeight w:val="320"/>
         </w:trPr>
@@ -712,12 +603,6 @@
         </w:tc>
       </w:tr>
       <w:tr>
-        <w:tblPrEx>
-          <w:tblCellMar>
-            <w:top w:w="0" w:type="dxa"/>
-            <w:bottom w:w="0" w:type="dxa"/>
-          </w:tblCellMar>
-        </w:tblPrEx>
         <w:trPr>
           <w:trHeight w:val="5151"/>
         </w:trPr>
@@ -5591,14 +5476,24 @@
           <w:lang w:val="en-GB"/>
         </w:rPr>
       </w:pPr>
-      <w:proofErr w:type="spellStart"/>
-      <w:r>
-        <w:rPr>
-          <w:lang w:val="en-GB"/>
-        </w:rPr>
-        <w:t>Mazebuilding</w:t>
-      </w:r>
-      <w:proofErr w:type="spellEnd"/>
+      <w:r>
+        <w:rPr>
+          <w:lang w:val="en-GB"/>
+        </w:rPr>
+        <w:t>Maze</w:t>
+      </w:r>
+      <w:r>
+        <w:rPr>
+          <w:lang w:val="en-GB"/>
+        </w:rPr>
+        <w:t>-</w:t>
+      </w:r>
+      <w:r>
+        <w:rPr>
+          <w:lang w:val="en-GB"/>
+        </w:rPr>
+        <w:t>building</w:t>
+      </w:r>
     </w:p>
     <w:p>
       <w:pPr>
@@ -6044,6 +5939,35 @@
         </w:rPr>
         <w:t xml:space="preserve">As this will be done in different environments and at different times of day, there has to be some failsafe in that the pictures and video streams will not necessarily have the same lighting every time the program is run. </w:t>
       </w:r>
+    </w:p>
+    <w:p>
+      <w:pPr>
+        <w:pStyle w:val="Brdtekst"/>
+        <w:rPr>
+          <w:lang w:val="en-US"/>
+        </w:rPr>
+      </w:pPr>
+      <w:r>
+        <w:rPr>
+          <w:lang w:val="en-US"/>
+        </w:rPr>
+        <w:t xml:space="preserve">This must be fixed by doing the filtering and edge detection so general and failsafe that given any environment (with some form of normal lighting) the edges will be crisp </w:t>
+      </w:r>
+      <w:r>
+        <w:rPr>
+          <w:lang w:val="en-US"/>
+        </w:rPr>
+        <w:t>every time. This will be done by doing the Gaussian Blur properly, as well as adjusting the thresholds for the Canny Edge detect.</w:t>
+      </w:r>
+    </w:p>
+    <w:p>
+      <w:pPr>
+        <w:pStyle w:val="Overskrift3"/>
+        <w:ind w:left="1418" w:hanging="1418"/>
+        <w:rPr>
+          <w:lang w:val="en-US"/>
+        </w:rPr>
+      </w:pPr>
       <w:bookmarkStart w:id="8" w:name="_GoBack"/>
       <w:bookmarkEnd w:id="8"/>
     </w:p>
@@ -6154,6 +6078,7 @@
         <w:rPr>
           <w:lang w:val="en-GB"/>
         </w:rPr>
+        <w:lastRenderedPageBreak/>
         <w:t>Search-and-rescue</w:t>
       </w:r>
       <w:bookmarkEnd w:id="12"/>
@@ -6183,7 +6108,6 @@
         <w:rPr>
           <w:lang w:val="en-GB"/>
         </w:rPr>
-        <w:lastRenderedPageBreak/>
         <w:t>USAGE 2</w:t>
       </w:r>
       <w:bookmarkEnd w:id="13"/>
@@ -6284,6 +6208,7 @@
           <w:id w:val="-1939972603"/>
           <w:citation/>
         </w:sdtPr>
+        <w:sdtEndPr/>
         <w:sdtContent>
           <w:r>
             <w:rPr>
@@ -6352,6 +6277,7 @@
           <w:id w:val="2139218944"/>
           <w:citation/>
         </w:sdtPr>
+        <w:sdtEndPr/>
         <w:sdtContent>
           <w:r>
             <w:rPr>
@@ -6427,6 +6353,7 @@
           <w:id w:val="279393631"/>
           <w:citation/>
         </w:sdtPr>
+        <w:sdtEndPr/>
         <w:sdtContent>
           <w:r>
             <w:rPr>
@@ -6495,6 +6422,7 @@
           <w:id w:val="2097678894"/>
           <w:citation/>
         </w:sdtPr>
+        <w:sdtEndPr/>
         <w:sdtContent>
           <w:r>
             <w:rPr>
@@ -7371,7 +7299,6 @@
         <w:rPr>
           <w:lang w:val="en-GB"/>
         </w:rPr>
-        <w:lastRenderedPageBreak/>
         <w:t>So our current draw will be 2289mA.</w:t>
       </w:r>
     </w:p>
@@ -7868,6 +7795,7 @@
               <w:rPr>
                 <w:lang w:val="en-US"/>
               </w:rPr>
+              <w:lastRenderedPageBreak/>
               <w:t>Battery 2000mAh</w:t>
             </w:r>
           </w:p>
@@ -7988,7 +7916,6 @@
         <w:rPr>
           <w:lang w:val="en-US"/>
         </w:rPr>
-        <w:lastRenderedPageBreak/>
         <w:t>Servos</w:t>
       </w:r>
     </w:p>
@@ -8066,6 +7993,7 @@
           <w:id w:val="1139069439"/>
           <w:citation/>
         </w:sdtPr>
+        <w:sdtEndPr/>
         <w:sdtContent>
           <w:r>
             <w:rPr>
@@ -8195,6 +8123,7 @@
           <w:id w:val="1123424944"/>
           <w:citation/>
         </w:sdtPr>
+        <w:sdtEndPr/>
         <w:sdtContent>
           <w:r>
             <w:rPr>
@@ -8317,6 +8246,7 @@
           <w:id w:val="-1927792912"/>
           <w:citation/>
         </w:sdtPr>
+        <w:sdtEndPr/>
         <w:sdtContent>
           <w:r>
             <w:rPr>
@@ -8392,6 +8322,7 @@
           <w:id w:val="1285538865"/>
           <w:citation/>
         </w:sdtPr>
+        <w:sdtEndPr/>
         <w:sdtContent>
           <w:r>
             <w:rPr>
@@ -8514,6 +8445,7 @@
           <w:id w:val="-2119590722"/>
           <w:citation/>
         </w:sdtPr>
+        <w:sdtEndPr/>
         <w:sdtContent>
           <w:r>
             <w:rPr>
@@ -8578,7 +8510,14 @@
         <w:rPr>
           <w:lang w:val="en-US"/>
         </w:rPr>
-        <w:t xml:space="preserve">With the total consumption of this robot being around 2000mA, there was a need for boost converters that could handle around that output. So with two of them installed, there was no fear of getting brownout-errors from the ESP32 (Brownout-error is an error given when there was not enough power available). </w:t>
+        <w:t xml:space="preserve">With the total consumption of this robot being around 2000mA, there was a need for boost converters that could handle around that output. So with two of them installed, </w:t>
+      </w:r>
+      <w:r>
+        <w:rPr>
+          <w:lang w:val="en-US"/>
+        </w:rPr>
+        <w:lastRenderedPageBreak/>
+        <w:t xml:space="preserve">there was no fear of getting brownout-errors from the ESP32 (Brownout-error is an error given when there was not enough power available). </w:t>
       </w:r>
     </w:p>
     <w:p>
@@ -8592,7 +8531,6 @@
         <w:rPr>
           <w:lang w:val="en-US"/>
         </w:rPr>
-        <w:lastRenderedPageBreak/>
         <w:t>USB Battery Charger</w:t>
       </w:r>
     </w:p>
@@ -8622,6 +8560,7 @@
           <w:id w:val="1275142069"/>
           <w:citation/>
         </w:sdtPr>
+        <w:sdtEndPr/>
         <w:sdtContent>
           <w:r>
             <w:rPr>
@@ -9680,14 +9619,7 @@
               <w:rFonts w:ascii="Cambria Math" w:hAnsi="Cambria Math"/>
               <w:lang w:val="en-GB"/>
             </w:rPr>
-            <m:t>y=</m:t>
-          </m:r>
-          <m:r>
-            <w:rPr>
-              <w:rFonts w:ascii="Cambria Math" w:hAnsi="Cambria Math"/>
-              <w:lang w:val="en-GB"/>
-            </w:rPr>
-            <m:t>A*</m:t>
+            <m:t>y=A*</m:t>
           </m:r>
           <m:r>
             <m:rPr>
@@ -9740,21 +9672,7 @@
               <w:rFonts w:ascii="Cambria Math" w:hAnsi="Cambria Math"/>
               <w:lang w:val="en-GB"/>
             </w:rPr>
-            <m:t>*</m:t>
-          </m:r>
-          <m:r>
-            <w:rPr>
-              <w:rFonts w:ascii="Cambria Math" w:hAnsi="Cambria Math"/>
-              <w:lang w:val="en-GB"/>
-            </w:rPr>
-            <m:t>t+θ)</m:t>
-          </m:r>
-          <m:r>
-            <w:rPr>
-              <w:rFonts w:ascii="Cambria Math" w:hAnsi="Cambria Math"/>
-              <w:lang w:val="en-GB"/>
-            </w:rPr>
-            <m:t xml:space="preserve"> </m:t>
+            <m:t xml:space="preserve">*t+θ) </m:t>
           </m:r>
         </m:oMath>
       </m:oMathPara>
@@ -10752,6 +10670,81 @@
     </w:p>
     <w:p>
       <w:pPr>
+        <w:pStyle w:val="Overskrift3"/>
+        <w:rPr>
+          <w:lang w:val="en-GB"/>
+        </w:rPr>
+      </w:pPr>
+      <w:r>
+        <w:rPr>
+          <w:lang w:val="en-GB"/>
+        </w:rPr>
+        <w:lastRenderedPageBreak/>
+        <w:t>Communication</w:t>
+      </w:r>
+      <w:r>
+        <w:rPr>
+          <w:lang w:val="en-GB"/>
+        </w:rPr>
+        <w:t xml:space="preserve"> between ESP32-CAM and PC</w:t>
+      </w:r>
+    </w:p>
+    <w:p>
+      <w:pPr>
+        <w:pStyle w:val="Brdtekst"/>
+        <w:rPr>
+          <w:lang w:val="en-GB"/>
+        </w:rPr>
+      </w:pPr>
+      <w:r>
+        <w:rPr>
+          <w:lang w:val="en-GB"/>
+        </w:rPr>
+        <w:t xml:space="preserve">The communication between the ESP32-CAM and the PC happens via a Web Server that the ESP32 sets up on its own IP, on Port 80. </w:t>
+      </w:r>
+      <w:r>
+        <w:rPr>
+          <w:lang w:val="en-GB"/>
+        </w:rPr>
+        <w:t xml:space="preserve">Via Python we request the picture </w:t>
+      </w:r>
+      <w:r>
+        <w:rPr>
+          <w:lang w:val="en-GB"/>
+        </w:rPr>
+        <w:t xml:space="preserve">by sending a </w:t>
+      </w:r>
+      <w:proofErr w:type="spellStart"/>
+      <w:r>
+        <w:rPr>
+          <w:lang w:val="en-GB"/>
+        </w:rPr>
+        <w:t>RestAPI</w:t>
+      </w:r>
+      <w:proofErr w:type="spellEnd"/>
+      <w:r>
+        <w:rPr>
+          <w:lang w:val="en-GB"/>
+        </w:rPr>
+        <w:t>-request to “</w:t>
+      </w:r>
+      <w:proofErr w:type="spellStart"/>
+      <w:r>
+        <w:rPr>
+          <w:lang w:val="en-GB"/>
+        </w:rPr>
+        <w:t>xxx.xxx.xxx.xxx</w:t>
+      </w:r>
+      <w:proofErr w:type="spellEnd"/>
+      <w:r>
+        <w:rPr>
+          <w:lang w:val="en-GB"/>
+        </w:rPr>
+        <w:t xml:space="preserve">/capture” (where the x’s are the IP of the Web Server). </w:t>
+      </w:r>
+    </w:p>
+    <w:p>
+      <w:pPr>
         <w:pStyle w:val="Overskrift1"/>
         <w:rPr>
           <w:lang w:val="en-GB"/>
@@ -10762,7 +10755,6 @@
         <w:rPr>
           <w:lang w:val="en-GB"/>
         </w:rPr>
-        <w:lastRenderedPageBreak/>
         <w:t>results</w:t>
       </w:r>
       <w:bookmarkEnd w:id="25"/>
@@ -10983,6 +10975,7 @@
           <w:id w:val="1051651714"/>
           <w:citation/>
         </w:sdtPr>
+        <w:sdtEndPr/>
         <w:sdtContent>
           <w:r>
             <w:rPr>
@@ -11044,9 +11037,38 @@
         <w:rPr>
           <w:lang w:val="en-GB"/>
         </w:rPr>
+        <w:lastRenderedPageBreak/>
         <w:t>Discussion</w:t>
       </w:r>
       <w:bookmarkEnd w:id="34"/>
+    </w:p>
+    <w:p>
+      <w:pPr>
+        <w:pStyle w:val="Overskrift2"/>
+        <w:rPr>
+          <w:lang w:val="en-GB"/>
+        </w:rPr>
+      </w:pPr>
+      <w:r>
+        <w:rPr>
+          <w:lang w:val="en-GB"/>
+        </w:rPr>
+        <w:t>Predicted Time vs. Used Time</w:t>
+      </w:r>
+    </w:p>
+    <w:p>
+      <w:pPr>
+        <w:pStyle w:val="Overskrift2"/>
+        <w:rPr>
+          <w:lang w:val="en-GB"/>
+        </w:rPr>
+      </w:pPr>
+      <w:r>
+        <w:rPr>
+          <w:lang w:val="en-GB"/>
+        </w:rPr>
+        <w:t>Result vs. Plan</w:t>
+      </w:r>
     </w:p>
     <w:p>
       <w:pPr>
@@ -11249,13 +11271,6 @@
     <w:bookmarkStart w:id="36" w:name="_Toc23239414" w:displacedByCustomXml="next"/>
     <w:sdt>
       <w:sdtPr>
-        <w:id w:val="447516231"/>
-        <w:docPartObj>
-          <w:docPartGallery w:val="Bibliographies"/>
-          <w:docPartUnique/>
-        </w:docPartObj>
-      </w:sdtPr>
-      <w:sdtEndPr>
         <w:rPr>
           <w:rFonts w:ascii="Verdana" w:hAnsi="Verdana" w:cs="Times New Roman"/>
           <w:b w:val="0"/>
@@ -11265,7 +11280,13 @@
           <w:sz w:val="20"/>
           <w:szCs w:val="20"/>
         </w:rPr>
-      </w:sdtEndPr>
+        <w:id w:val="447516231"/>
+        <w:docPartObj>
+          <w:docPartGallery w:val="Bibliographies"/>
+          <w:docPartUnique/>
+        </w:docPartObj>
+      </w:sdtPr>
+      <w:sdtEndPr/>
       <w:sdtContent>
         <w:p>
           <w:pPr>
@@ -11281,6 +11302,7 @@
             <w:id w:val="-573587230"/>
             <w:bibliography/>
           </w:sdtPr>
+          <w:sdtEndPr/>
           <w:sdtContent>
             <w:p>
               <w:pPr>
@@ -12111,20 +12133,45 @@
           <w:lang w:val="en-GB"/>
         </w:rPr>
         <w:tab/>
-        <w:t>Test data from engine testbed</w:t>
-      </w:r>
+      </w:r>
+      <w:r>
+        <w:rPr>
+          <w:lang w:val="en-GB"/>
+        </w:rPr>
+        <w:t xml:space="preserve">Project </w:t>
+      </w:r>
+      <w:proofErr w:type="spellStart"/>
+      <w:r>
+        <w:rPr>
+          <w:lang w:val="en-GB"/>
+        </w:rPr>
+        <w:t>Timeplan</w:t>
+      </w:r>
+      <w:proofErr w:type="spellEnd"/>
     </w:p>
     <w:p>
       <w:pPr>
         <w:pStyle w:val="AppendixList"/>
-      </w:pPr>
-      <w:r>
+        <w:rPr>
+          <w:lang w:val="en-US"/>
+        </w:rPr>
+      </w:pPr>
+      <w:r>
+        <w:rPr>
+          <w:lang w:val="en-US"/>
+        </w:rPr>
         <w:t>Appendix B</w:t>
       </w:r>
       <w:r>
+        <w:rPr>
+          <w:lang w:val="en-US"/>
+        </w:rPr>
         <w:tab/>
       </w:r>
       <w:r>
+        <w:rPr>
+          <w:lang w:val="en-US"/>
+        </w:rPr>
         <w:t xml:space="preserve">FEM analysis of cylinder liner </w:t>
       </w:r>
     </w:p>
@@ -12425,29 +12472,48 @@
   <w:p>
     <w:pPr>
       <w:pStyle w:val="FooterFirstPage"/>
+      <w:rPr>
+        <w:lang w:val="de-DE"/>
+      </w:rPr>
     </w:pPr>
     <w:r>
+      <w:rPr>
+        <w:lang w:val="de-DE"/>
+      </w:rPr>
       <w:t>Norway</w:t>
     </w:r>
     <w:r>
+      <w:rPr>
+        <w:lang w:val="de-DE"/>
+      </w:rPr>
       <w:tab/>
       <w:t>www.hials.no</w:t>
     </w:r>
     <w:r>
+      <w:rPr>
+        <w:lang w:val="de-DE"/>
+      </w:rPr>
       <w:tab/>
     </w:r>
     <w:hyperlink r:id="rId1" w:history="1">
       <w:r>
         <w:rPr>
           <w:rStyle w:val="Hyperkobling"/>
+          <w:lang w:val="de-DE"/>
         </w:rPr>
         <w:t>postmottak@hials.no</w:t>
       </w:r>
     </w:hyperlink>
     <w:r>
+      <w:rPr>
+        <w:lang w:val="de-DE"/>
+      </w:rPr>
       <w:tab/>
     </w:r>
     <w:r>
+      <w:rPr>
+        <w:lang w:val="de-DE"/>
+      </w:rPr>
       <w:tab/>
       <w:t>NO 971 572 140</w:t>
     </w:r>
@@ -12455,6 +12521,9 @@
   <w:p>
     <w:pPr>
       <w:pStyle w:val="FooterFirstPage"/>
+      <w:rPr>
+        <w:lang w:val="de-DE"/>
+      </w:rPr>
     </w:pPr>
   </w:p>
 </w:ftr>
@@ -12575,10 +12644,7 @@
             <w:pStyle w:val="HeaderFirstPage"/>
           </w:pPr>
           <w:r>
-            <w:t xml:space="preserve">Project </w:t>
-          </w:r>
-          <w:r>
-            <w:t>report</w:t>
+            <w:t>Project report</w:t>
           </w:r>
         </w:p>
       </w:tc>
@@ -13676,6 +13742,50 @@
     <w:lsdException w:name="Hyperlink" w:uiPriority="99"/>
     <w:lsdException w:name="Strong" w:qFormat="1"/>
     <w:lsdException w:name="Emphasis" w:qFormat="1"/>
+    <w:lsdException w:name="Normal Table" w:semiHidden="1" w:unhideWhenUsed="1"/>
+    <w:lsdException w:name="Table Simple 1" w:semiHidden="1" w:unhideWhenUsed="1"/>
+    <w:lsdException w:name="Table Simple 2" w:semiHidden="1" w:unhideWhenUsed="1"/>
+    <w:lsdException w:name="Table Simple 3" w:semiHidden="1" w:unhideWhenUsed="1"/>
+    <w:lsdException w:name="Table Classic 1" w:semiHidden="1" w:unhideWhenUsed="1"/>
+    <w:lsdException w:name="Table Classic 2" w:semiHidden="1" w:unhideWhenUsed="1"/>
+    <w:lsdException w:name="Table Classic 3" w:semiHidden="1" w:unhideWhenUsed="1"/>
+    <w:lsdException w:name="Table Classic 4" w:semiHidden="1" w:unhideWhenUsed="1"/>
+    <w:lsdException w:name="Table Colorful 1" w:semiHidden="1" w:unhideWhenUsed="1"/>
+    <w:lsdException w:name="Table Colorful 2" w:semiHidden="1" w:unhideWhenUsed="1"/>
+    <w:lsdException w:name="Table Colorful 3" w:semiHidden="1" w:unhideWhenUsed="1"/>
+    <w:lsdException w:name="Table Columns 1" w:semiHidden="1" w:unhideWhenUsed="1"/>
+    <w:lsdException w:name="Table Columns 2" w:semiHidden="1" w:unhideWhenUsed="1"/>
+    <w:lsdException w:name="Table Columns 3" w:semiHidden="1" w:unhideWhenUsed="1"/>
+    <w:lsdException w:name="Table Columns 4" w:semiHidden="1" w:unhideWhenUsed="1"/>
+    <w:lsdException w:name="Table Columns 5" w:semiHidden="1" w:unhideWhenUsed="1"/>
+    <w:lsdException w:name="Table Grid 1" w:semiHidden="1" w:unhideWhenUsed="1"/>
+    <w:lsdException w:name="Table Grid 2" w:semiHidden="1" w:unhideWhenUsed="1"/>
+    <w:lsdException w:name="Table Grid 3" w:semiHidden="1" w:unhideWhenUsed="1"/>
+    <w:lsdException w:name="Table Grid 4" w:semiHidden="1" w:unhideWhenUsed="1"/>
+    <w:lsdException w:name="Table Grid 5" w:semiHidden="1" w:unhideWhenUsed="1"/>
+    <w:lsdException w:name="Table Grid 6" w:semiHidden="1" w:unhideWhenUsed="1"/>
+    <w:lsdException w:name="Table Grid 7" w:semiHidden="1" w:unhideWhenUsed="1"/>
+    <w:lsdException w:name="Table Grid 8" w:semiHidden="1" w:unhideWhenUsed="1"/>
+    <w:lsdException w:name="Table List 1" w:semiHidden="1" w:unhideWhenUsed="1"/>
+    <w:lsdException w:name="Table List 2" w:semiHidden="1" w:unhideWhenUsed="1"/>
+    <w:lsdException w:name="Table List 3" w:semiHidden="1" w:unhideWhenUsed="1"/>
+    <w:lsdException w:name="Table List 4" w:semiHidden="1" w:unhideWhenUsed="1"/>
+    <w:lsdException w:name="Table List 5" w:semiHidden="1" w:unhideWhenUsed="1"/>
+    <w:lsdException w:name="Table List 6" w:semiHidden="1" w:unhideWhenUsed="1"/>
+    <w:lsdException w:name="Table List 7" w:semiHidden="1" w:unhideWhenUsed="1"/>
+    <w:lsdException w:name="Table List 8" w:semiHidden="1" w:unhideWhenUsed="1"/>
+    <w:lsdException w:name="Table 3D effects 1" w:semiHidden="1" w:unhideWhenUsed="1"/>
+    <w:lsdException w:name="Table 3D effects 2" w:semiHidden="1" w:unhideWhenUsed="1"/>
+    <w:lsdException w:name="Table 3D effects 3" w:semiHidden="1" w:unhideWhenUsed="1"/>
+    <w:lsdException w:name="Table Contemporary" w:semiHidden="1" w:unhideWhenUsed="1"/>
+    <w:lsdException w:name="Table Elegant" w:semiHidden="1" w:unhideWhenUsed="1"/>
+    <w:lsdException w:name="Table Professional" w:semiHidden="1" w:unhideWhenUsed="1"/>
+    <w:lsdException w:name="Table Subtle 1" w:semiHidden="1" w:unhideWhenUsed="1"/>
+    <w:lsdException w:name="Table Subtle 2" w:semiHidden="1" w:unhideWhenUsed="1"/>
+    <w:lsdException w:name="Table Web 1" w:semiHidden="1" w:unhideWhenUsed="1"/>
+    <w:lsdException w:name="Table Web 2" w:semiHidden="1" w:unhideWhenUsed="1"/>
+    <w:lsdException w:name="Table Web 3" w:semiHidden="1" w:unhideWhenUsed="1"/>
+    <w:lsdException w:name="Table Theme" w:semiHidden="1" w:unhideWhenUsed="1"/>
     <w:lsdException w:name="Placeholder Text" w:semiHidden="1" w:uiPriority="99"/>
     <w:lsdException w:name="No Spacing" w:uiPriority="1" w:qFormat="1"/>
     <w:lsdException w:name="Light Shading" w:uiPriority="60"/>
@@ -14112,11 +14222,15 @@
   </w:style>
   <w:style w:type="character" w:default="1" w:styleId="Standardskriftforavsnitt">
     <w:name w:val="Default Paragraph Font"/>
+    <w:uiPriority w:val="1"/>
     <w:semiHidden/>
+    <w:unhideWhenUsed/>
   </w:style>
   <w:style w:type="table" w:default="1" w:styleId="Vanligtabell">
     <w:name w:val="Normal Table"/>
+    <w:uiPriority w:val="99"/>
     <w:semiHidden/>
+    <w:unhideWhenUsed/>
     <w:tblPr>
       <w:tblInd w:w="0" w:type="dxa"/>
       <w:tblCellMar>
@@ -14129,7 +14243,9 @@
   </w:style>
   <w:style w:type="numbering" w:default="1" w:styleId="Ingenliste">
     <w:name w:val="No List"/>
+    <w:uiPriority w:val="99"/>
     <w:semiHidden/>
+    <w:unhideWhenUsed/>
   </w:style>
   <w:style w:type="paragraph" w:customStyle="1" w:styleId="Tabellovsk">
     <w:name w:val="Tabellovsk"/>
@@ -14899,6 +15015,21 @@
 </file>
 
 <file path=customXml/item1.xml><?xml version="1.0" encoding="utf-8"?>
+<p:properties xmlns:p="http://schemas.microsoft.com/office/2006/metadata/properties" xmlns:xsi="http://www.w3.org/2001/XMLSchema-instance" xmlns:pc="http://schemas.microsoft.com/office/infopath/2007/PartnerControls">
+  <documentManagement/>
+</p:properties>
+</file>
+
+<file path=customXml/item2.xml><?xml version="1.0" encoding="utf-8"?>
+<?mso-contentType ?>
+<FormTemplates xmlns="http://schemas.microsoft.com/sharepoint/v3/contenttype/forms">
+  <Display>DocumentLibraryForm</Display>
+  <Edit>DocumentLibraryForm</Edit>
+  <New>DocumentLibraryForm</New>
+</FormTemplates>
+</file>
+
+<file path=customXml/item3.xml><?xml version="1.0" encoding="utf-8"?>
 <ct:contentTypeSchema xmlns:ct="http://schemas.microsoft.com/office/2006/metadata/contentType" xmlns:ma="http://schemas.microsoft.com/office/2006/metadata/properties/metaAttributes" ct:_="" ma:_="" ma:contentTypeName="Document" ma:contentTypeID="0x01010027A1238A24152746A5B25FD38213D8D3" ma:contentTypeVersion="0" ma:contentTypeDescription="Create a new document." ma:contentTypeScope="" ma:versionID="479cca8c13d68ee8b17d4d871ae6fc82">
   <xsd:schema xmlns:xsd="http://www.w3.org/2001/XMLSchema" xmlns:xs="http://www.w3.org/2001/XMLSchema" xmlns:p="http://schemas.microsoft.com/office/2006/metadata/properties" targetNamespace="http://schemas.microsoft.com/office/2006/metadata/properties" ma:root="true" ma:fieldsID="922bb87256b36294ba11d72507db5895">
     <xsd:element name="properties">
@@ -15010,21 +15141,6 @@
     <xs:element name="TermId" type="xs:string"/>
   </xs:schema>
 </ct:contentTypeSchema>
-</file>
-
-<file path=customXml/item2.xml><?xml version="1.0" encoding="utf-8"?>
-<?mso-contentType ?>
-<FormTemplates xmlns="http://schemas.microsoft.com/sharepoint/v3/contenttype/forms">
-  <Display>DocumentLibraryForm</Display>
-  <Edit>DocumentLibraryForm</Edit>
-  <New>DocumentLibraryForm</New>
-</FormTemplates>
-</file>
-
-<file path=customXml/item3.xml><?xml version="1.0" encoding="utf-8"?>
-<p:properties xmlns:p="http://schemas.microsoft.com/office/2006/metadata/properties" xmlns:xsi="http://www.w3.org/2001/XMLSchema-instance" xmlns:pc="http://schemas.microsoft.com/office/infopath/2007/PartnerControls">
-  <documentManagement/>
-</p:properties>
 </file>
 
 <file path=customXml/item4.xml><?xml version="1.0" encoding="utf-8"?>
@@ -15202,6 +15318,23 @@
 </file>
 
 <file path=customXml/itemProps1.xml><?xml version="1.0" encoding="utf-8"?>
+<ds:datastoreItem xmlns:ds="http://schemas.openxmlformats.org/officeDocument/2006/customXml" ds:itemID="{D20D7C43-9ACF-4BBF-8A68-E52104B492FC}">
+  <ds:schemaRefs>
+    <ds:schemaRef ds:uri="http://schemas.microsoft.com/office/2006/metadata/properties"/>
+    <ds:schemaRef ds:uri="http://schemas.microsoft.com/office/infopath/2007/PartnerControls"/>
+  </ds:schemaRefs>
+</ds:datastoreItem>
+</file>
+
+<file path=customXml/itemProps2.xml><?xml version="1.0" encoding="utf-8"?>
+<ds:datastoreItem xmlns:ds="http://schemas.openxmlformats.org/officeDocument/2006/customXml" ds:itemID="{482CEFB6-6AAF-4690-8A1D-E2348B33BBC8}">
+  <ds:schemaRefs>
+    <ds:schemaRef ds:uri="http://schemas.microsoft.com/sharepoint/v3/contenttype/forms"/>
+  </ds:schemaRefs>
+</ds:datastoreItem>
+</file>
+
+<file path=customXml/itemProps3.xml><?xml version="1.0" encoding="utf-8"?>
 <ds:datastoreItem xmlns:ds="http://schemas.openxmlformats.org/officeDocument/2006/customXml" ds:itemID="{06D6A8B5-C798-453F-84D9-7F911B308A6E}">
   <ds:schemaRefs>
     <ds:schemaRef ds:uri="http://schemas.microsoft.com/office/2006/metadata/contentType"/>
@@ -15217,31 +15350,8 @@
 </ds:datastoreItem>
 </file>
 
-<file path=customXml/itemProps2.xml><?xml version="1.0" encoding="utf-8"?>
-<ds:datastoreItem xmlns:ds="http://schemas.openxmlformats.org/officeDocument/2006/customXml" ds:itemID="{482CEFB6-6AAF-4690-8A1D-E2348B33BBC8}">
-  <ds:schemaRefs>
-    <ds:schemaRef ds:uri="http://schemas.microsoft.com/sharepoint/v3/contenttype/forms"/>
-  </ds:schemaRefs>
-</ds:datastoreItem>
-</file>
-
-<file path=customXml/itemProps3.xml><?xml version="1.0" encoding="utf-8"?>
-<ds:datastoreItem xmlns:ds="http://schemas.openxmlformats.org/officeDocument/2006/customXml" ds:itemID="{D20D7C43-9ACF-4BBF-8A68-E52104B492FC}">
-  <ds:schemaRefs>
-    <ds:schemaRef ds:uri="http://purl.org/dc/dcmitype/"/>
-    <ds:schemaRef ds:uri="http://purl.org/dc/elements/1.1/"/>
-    <ds:schemaRef ds:uri="http://schemas.openxmlformats.org/package/2006/metadata/core-properties"/>
-    <ds:schemaRef ds:uri="http://schemas.microsoft.com/office/2006/documentManagement/types"/>
-    <ds:schemaRef ds:uri="http://schemas.microsoft.com/office/infopath/2007/PartnerControls"/>
-    <ds:schemaRef ds:uri="http://www.w3.org/XML/1998/namespace"/>
-    <ds:schemaRef ds:uri="http://schemas.microsoft.com/office/2006/metadata/properties"/>
-    <ds:schemaRef ds:uri="http://purl.org/dc/terms/"/>
-  </ds:schemaRefs>
-</ds:datastoreItem>
-</file>
-
 <file path=customXml/itemProps4.xml><?xml version="1.0" encoding="utf-8"?>
-<ds:datastoreItem xmlns:ds="http://schemas.openxmlformats.org/officeDocument/2006/customXml" ds:itemID="{CD75D171-4B0B-466A-A3BD-AA0454DEC34C}">
+<ds:datastoreItem xmlns:ds="http://schemas.openxmlformats.org/officeDocument/2006/customXml" ds:itemID="{178E0264-C418-44AE-88BF-3DC2A2DA29D1}">
   <ds:schemaRefs>
     <ds:schemaRef ds:uri="http://schemas.openxmlformats.org/officeDocument/2006/bibliography"/>
   </ds:schemaRefs>

--- a/Documents/RapportV3.docx
+++ b/Documents/RapportV3.docx
@@ -5968,92 +5968,90 @@
           <w:lang w:val="en-US"/>
         </w:rPr>
       </w:pPr>
-      <w:bookmarkStart w:id="8" w:name="_GoBack"/>
+    </w:p>
+    <w:p>
+      <w:pPr>
+        <w:pStyle w:val="Overskrift1"/>
+        <w:rPr>
+          <w:lang w:val="en-GB"/>
+        </w:rPr>
+      </w:pPr>
+      <w:bookmarkStart w:id="8" w:name="_Toc23239386"/>
+      <w:r>
+        <w:rPr>
+          <w:lang w:val="en-GB"/>
+        </w:rPr>
+        <w:t>Background and theoretical basis</w:t>
+      </w:r>
       <w:bookmarkEnd w:id="8"/>
     </w:p>
     <w:p>
       <w:pPr>
-        <w:pStyle w:val="Overskrift1"/>
-        <w:rPr>
-          <w:lang w:val="en-GB"/>
-        </w:rPr>
-      </w:pPr>
-      <w:bookmarkStart w:id="9" w:name="_Toc23239386"/>
-      <w:r>
-        <w:rPr>
-          <w:lang w:val="en-GB"/>
-        </w:rPr>
-        <w:t>Background and theoretical basis</w:t>
+        <w:pStyle w:val="Overskrift2"/>
+        <w:rPr>
+          <w:lang w:val="en-GB"/>
+        </w:rPr>
+      </w:pPr>
+      <w:bookmarkStart w:id="9" w:name="_Toc23239387"/>
+      <w:r>
+        <w:rPr>
+          <w:lang w:val="en-GB"/>
+        </w:rPr>
+        <w:t>Reasoning for project</w:t>
       </w:r>
       <w:bookmarkEnd w:id="9"/>
     </w:p>
     <w:p>
       <w:pPr>
+        <w:rPr>
+          <w:lang w:val="en-GB"/>
+        </w:rPr>
+      </w:pPr>
+      <w:r>
+        <w:rPr>
+          <w:lang w:val="en-GB"/>
+        </w:rPr>
+        <w:t xml:space="preserve">The reason that this is the project that was chosen was the challenges that would arise during the building and programming. Making the snake solve a maze is in itself not that big of a challenge, but incorporating a over-head camera to give the snake directions and finding the most efficient search-path is quite a challenge. </w:t>
+      </w:r>
+    </w:p>
+    <w:p>
+      <w:pPr>
+        <w:rPr>
+          <w:lang w:val="en-GB"/>
+        </w:rPr>
+      </w:pPr>
+    </w:p>
+    <w:p>
+      <w:pPr>
+        <w:rPr>
+          <w:lang w:val="en-GB"/>
+        </w:rPr>
+      </w:pPr>
+      <w:r>
+        <w:rPr>
+          <w:lang w:val="en-GB"/>
+        </w:rPr>
+        <w:t>The combination of using the over-head camera with a front-facing camera presents quite the interesting problem; how does one synch the information from one camera with the other, and when the object in the maze is found, can we make the over-head camera be able to present this on just from the picture and position of the snake?</w:t>
+      </w:r>
+    </w:p>
+    <w:p>
+      <w:pPr>
         <w:pStyle w:val="Overskrift2"/>
         <w:rPr>
           <w:lang w:val="en-GB"/>
         </w:rPr>
       </w:pPr>
-      <w:bookmarkStart w:id="10" w:name="_Toc23239387"/>
-      <w:r>
-        <w:rPr>
-          <w:lang w:val="en-GB"/>
-        </w:rPr>
-        <w:t>Reasoning for project</w:t>
+      <w:bookmarkStart w:id="10" w:name="_Toc23239388"/>
+      <w:r>
+        <w:rPr>
+          <w:lang w:val="en-GB"/>
+        </w:rPr>
+        <w:t>Usage in the real world</w:t>
       </w:r>
       <w:bookmarkEnd w:id="10"/>
     </w:p>
     <w:p>
       <w:pPr>
-        <w:rPr>
-          <w:lang w:val="en-GB"/>
-        </w:rPr>
-      </w:pPr>
-      <w:r>
-        <w:rPr>
-          <w:lang w:val="en-GB"/>
-        </w:rPr>
-        <w:t xml:space="preserve">The reason that this is the project that was chosen was the challenges that would arise during the building and programming. Making the snake solve a maze is in itself not that big of a challenge, but incorporating a over-head camera to give the snake directions and finding the most efficient search-path is quite a challenge. </w:t>
-      </w:r>
-    </w:p>
-    <w:p>
-      <w:pPr>
-        <w:rPr>
-          <w:lang w:val="en-GB"/>
-        </w:rPr>
-      </w:pPr>
-    </w:p>
-    <w:p>
-      <w:pPr>
-        <w:rPr>
-          <w:lang w:val="en-GB"/>
-        </w:rPr>
-      </w:pPr>
-      <w:r>
-        <w:rPr>
-          <w:lang w:val="en-GB"/>
-        </w:rPr>
-        <w:t>The combination of using the over-head camera with a front-facing camera presents quite the interesting problem; how does one synch the information from one camera with the other, and when the object in the maze is found, can we make the over-head camera be able to present this on just from the picture and position of the snake?</w:t>
-      </w:r>
-    </w:p>
-    <w:p>
-      <w:pPr>
-        <w:pStyle w:val="Overskrift2"/>
-        <w:rPr>
-          <w:lang w:val="en-GB"/>
-        </w:rPr>
-      </w:pPr>
-      <w:bookmarkStart w:id="11" w:name="_Toc23239388"/>
-      <w:r>
-        <w:rPr>
-          <w:lang w:val="en-GB"/>
-        </w:rPr>
-        <w:t>Usage in the real world</w:t>
-      </w:r>
-      <w:bookmarkEnd w:id="11"/>
-    </w:p>
-    <w:p>
-      <w:pPr>
         <w:pStyle w:val="Brdtekst"/>
         <w:rPr>
           <w:lang w:val="en-GB"/>
@@ -6073,7 +6071,7 @@
           <w:lang w:val="en-GB"/>
         </w:rPr>
       </w:pPr>
-      <w:bookmarkStart w:id="12" w:name="_Toc23239389"/>
+      <w:bookmarkStart w:id="11" w:name="_Toc23239389"/>
       <w:r>
         <w:rPr>
           <w:lang w:val="en-GB"/>
@@ -6081,66 +6079,66 @@
         <w:lastRenderedPageBreak/>
         <w:t>Search-and-rescue</w:t>
       </w:r>
+      <w:bookmarkEnd w:id="11"/>
+    </w:p>
+    <w:p>
+      <w:pPr>
+        <w:rPr>
+          <w:lang w:val="en-GB"/>
+        </w:rPr>
+      </w:pPr>
+      <w:r>
+        <w:rPr>
+          <w:lang w:val="en-GB"/>
+        </w:rPr>
+        <w:t>In a potential case of an earthquake hitting a city, one could have a drone fly over a location with a lot of rubble, to give a search-robot a general layout of the area, and guide it through the most efficient way of searching the area. Then by synching the robot and overhead drone, it could be possible to show on a video stream from the flying drone where there are possible locations for what the search-robot thinks are humans.</w:t>
+      </w:r>
+    </w:p>
+    <w:p>
+      <w:pPr>
+        <w:pStyle w:val="Overskrift3"/>
+        <w:rPr>
+          <w:lang w:val="en-GB"/>
+        </w:rPr>
+      </w:pPr>
+      <w:bookmarkStart w:id="12" w:name="_Toc23239390"/>
+      <w:r>
+        <w:rPr>
+          <w:lang w:val="en-GB"/>
+        </w:rPr>
+        <w:t>USAGE 2</w:t>
+      </w:r>
       <w:bookmarkEnd w:id="12"/>
     </w:p>
     <w:p>
       <w:pPr>
-        <w:rPr>
-          <w:lang w:val="en-GB"/>
-        </w:rPr>
-      </w:pPr>
-      <w:r>
-        <w:rPr>
-          <w:lang w:val="en-GB"/>
-        </w:rPr>
-        <w:t>In a potential case of an earthquake hitting a city, one could have a drone fly over a location with a lot of rubble, to give a search-robot a general layout of the area, and guide it through the most efficient way of searching the area. Then by synching the robot and overhead drone, it could be possible to show on a video stream from the flying drone where there are possible locations for what the search-robot thinks are humans.</w:t>
-      </w:r>
-    </w:p>
-    <w:p>
-      <w:pPr>
-        <w:pStyle w:val="Overskrift3"/>
-        <w:rPr>
-          <w:lang w:val="en-GB"/>
-        </w:rPr>
-      </w:pPr>
-      <w:bookmarkStart w:id="13" w:name="_Toc23239390"/>
-      <w:r>
-        <w:rPr>
-          <w:lang w:val="en-GB"/>
-        </w:rPr>
-        <w:t>USAGE 2</w:t>
+        <w:pStyle w:val="Brdtekst"/>
+        <w:rPr>
+          <w:lang w:val="en-GB"/>
+        </w:rPr>
+      </w:pPr>
+      <w:r>
+        <w:rPr>
+          <w:lang w:val="en-GB"/>
+        </w:rPr>
+        <w:t>Fill text</w:t>
+      </w:r>
+    </w:p>
+    <w:p>
+      <w:pPr>
+        <w:pStyle w:val="Overskrift2"/>
+        <w:rPr>
+          <w:lang w:val="en-GB"/>
+        </w:rPr>
+      </w:pPr>
+      <w:bookmarkStart w:id="13" w:name="_Toc23239391"/>
+      <w:r>
+        <w:rPr>
+          <w:lang w:val="en-GB"/>
+        </w:rPr>
+        <w:t>Power Consumption</w:t>
       </w:r>
       <w:bookmarkEnd w:id="13"/>
-    </w:p>
-    <w:p>
-      <w:pPr>
-        <w:pStyle w:val="Brdtekst"/>
-        <w:rPr>
-          <w:lang w:val="en-GB"/>
-        </w:rPr>
-      </w:pPr>
-      <w:r>
-        <w:rPr>
-          <w:lang w:val="en-GB"/>
-        </w:rPr>
-        <w:t>Fill text</w:t>
-      </w:r>
-    </w:p>
-    <w:p>
-      <w:pPr>
-        <w:pStyle w:val="Overskrift2"/>
-        <w:rPr>
-          <w:lang w:val="en-GB"/>
-        </w:rPr>
-      </w:pPr>
-      <w:bookmarkStart w:id="14" w:name="_Toc23239391"/>
-      <w:r>
-        <w:rPr>
-          <w:lang w:val="en-GB"/>
-        </w:rPr>
-        <w:t>Power Consumption</w:t>
-      </w:r>
-      <w:bookmarkEnd w:id="14"/>
     </w:p>
     <w:p>
       <w:pPr>
@@ -7335,14 +7333,14 @@
           <w:lang w:val="en-GB"/>
         </w:rPr>
       </w:pPr>
-      <w:bookmarkStart w:id="15" w:name="_Toc23239392"/>
+      <w:bookmarkStart w:id="14" w:name="_Toc23239392"/>
       <w:r>
         <w:rPr>
           <w:lang w:val="en-GB"/>
         </w:rPr>
         <w:t>Algorithm for Searching</w:t>
       </w:r>
-      <w:bookmarkEnd w:id="15"/>
+      <w:bookmarkEnd w:id="14"/>
     </w:p>
     <w:p>
       <w:pPr>
@@ -7374,27 +7372,227 @@
         <w:rPr>
           <w:lang w:val="en-US"/>
         </w:rPr>
-        <w:t xml:space="preserve">The RRT* method is a continuation of the regular RRT-method. It is based on random node-placement and checking for collision before expanding onwards and doing this on repeat until it has run all its iterations. </w:t>
-      </w:r>
-    </w:p>
-    <w:p>
-      <w:pPr>
-        <w:rPr>
-          <w:lang w:val="en-US"/>
-        </w:rPr>
-      </w:pPr>
-    </w:p>
-    <w:p>
-      <w:pPr>
-        <w:rPr>
-          <w:lang w:val="en-US"/>
-        </w:rPr>
-      </w:pPr>
-      <w:r>
-        <w:rPr>
-          <w:lang w:val="en-US"/>
-        </w:rPr>
-        <w:t>The big difference between RRT and RRT* is that RRT* will look at old nodes when continuing its path to check if it can rewire the path to be more efficient. It does this by giving each node a “cost”, which is based on its distance to its parent node. It therefore compares the cost to its current parent, to another node that is close to check if the cost can be reduced.</w:t>
+        <w:t xml:space="preserve">RRT is based on getting a </w:t>
+      </w:r>
+      <w:r>
+        <w:rPr>
+          <w:lang w:val="en-US"/>
+        </w:rPr>
+        <w:t>node to start from.</w:t>
+      </w:r>
+      <w:r>
+        <w:rPr>
+          <w:lang w:val="en-US"/>
+        </w:rPr>
+        <w:t xml:space="preserve"> From </w:t>
+      </w:r>
+      <w:r>
+        <w:rPr>
+          <w:lang w:val="en-US"/>
+        </w:rPr>
+        <w:t>this it will cr</w:t>
+      </w:r>
+      <w:r>
+        <w:rPr>
+          <w:lang w:val="en-US"/>
+        </w:rPr>
+        <w:t>e</w:t>
+      </w:r>
+      <w:r>
+        <w:rPr>
+          <w:lang w:val="en-US"/>
+        </w:rPr>
+        <w:t>ate</w:t>
+      </w:r>
+      <w:r>
+        <w:rPr>
+          <w:lang w:val="en-US"/>
+        </w:rPr>
+        <w:t xml:space="preserve"> a random node inside a given </w:t>
+      </w:r>
+      <w:r>
+        <w:rPr>
+          <w:lang w:val="en-US"/>
+        </w:rPr>
+        <w:t>area based on input parameters ([</w:t>
+      </w:r>
+      <w:proofErr w:type="spellStart"/>
+      <w:r>
+        <w:rPr>
+          <w:lang w:val="en-US"/>
+        </w:rPr>
+        <w:t>Xmin</w:t>
+      </w:r>
+      <w:proofErr w:type="spellEnd"/>
+      <w:r>
+        <w:rPr>
+          <w:lang w:val="en-US"/>
+        </w:rPr>
+        <w:t xml:space="preserve">, </w:t>
+      </w:r>
+      <w:proofErr w:type="spellStart"/>
+      <w:r>
+        <w:rPr>
+          <w:lang w:val="en-US"/>
+        </w:rPr>
+        <w:t>Xmax</w:t>
+      </w:r>
+      <w:proofErr w:type="spellEnd"/>
+      <w:r>
+        <w:rPr>
+          <w:lang w:val="en-US"/>
+        </w:rPr>
+        <w:t>] and [</w:t>
+      </w:r>
+      <w:proofErr w:type="spellStart"/>
+      <w:r>
+        <w:rPr>
+          <w:lang w:val="en-US"/>
+        </w:rPr>
+        <w:t>YMin</w:t>
+      </w:r>
+      <w:proofErr w:type="spellEnd"/>
+      <w:r>
+        <w:rPr>
+          <w:lang w:val="en-US"/>
+        </w:rPr>
+        <w:t xml:space="preserve">, </w:t>
+      </w:r>
+      <w:proofErr w:type="spellStart"/>
+      <w:r>
+        <w:rPr>
+          <w:lang w:val="en-US"/>
+        </w:rPr>
+        <w:t>YMax</w:t>
+      </w:r>
+      <w:proofErr w:type="spellEnd"/>
+      <w:r>
+        <w:rPr>
+          <w:lang w:val="en-US"/>
+        </w:rPr>
+        <w:t xml:space="preserve">]), this is to </w:t>
+      </w:r>
+      <w:r>
+        <w:rPr>
+          <w:lang w:val="en-US"/>
+        </w:rPr>
+        <w:t xml:space="preserve">stop it from creating nodes that are impossible to reach. </w:t>
+      </w:r>
+    </w:p>
+    <w:p>
+      <w:pPr>
+        <w:rPr>
+          <w:lang w:val="en-US"/>
+        </w:rPr>
+      </w:pPr>
+    </w:p>
+    <w:p>
+      <w:pPr>
+        <w:rPr>
+          <w:lang w:val="en-US"/>
+        </w:rPr>
+      </w:pPr>
+      <w:r>
+        <w:rPr>
+          <w:lang w:val="en-US"/>
+        </w:rPr>
+        <w:t xml:space="preserve">From there it will find the nearest node, and then try to iterate forward to the random node created, before checking if this path will collide or intersect with </w:t>
+      </w:r>
+      <w:r>
+        <w:rPr>
+          <w:lang w:val="en-US"/>
+        </w:rPr>
+        <w:t>a obstacle (in this case a wall), as well as checking if it is to close to an obstacle (given by a parameter).</w:t>
+      </w:r>
+    </w:p>
+    <w:p>
+      <w:pPr>
+        <w:rPr>
+          <w:lang w:val="en-US"/>
+        </w:rPr>
+      </w:pPr>
+    </w:p>
+    <w:p>
+      <w:pPr>
+        <w:rPr>
+          <w:lang w:val="en-US"/>
+        </w:rPr>
+      </w:pPr>
+      <w:r>
+        <w:rPr>
+          <w:lang w:val="en-US"/>
+        </w:rPr>
+        <w:t xml:space="preserve">It will try to go straight towards </w:t>
+      </w:r>
+      <w:r>
+        <w:rPr>
+          <w:lang w:val="en-US"/>
+        </w:rPr>
+        <w:t xml:space="preserve">the goal with a percentage chance given by a parameter. It will do this with the same procedure as iterating forward towards a random node, with checking collision, intersection and how near the path is to the obstacles. </w:t>
+      </w:r>
+    </w:p>
+    <w:p>
+      <w:pPr>
+        <w:rPr>
+          <w:lang w:val="en-US"/>
+        </w:rPr>
+      </w:pPr>
+    </w:p>
+    <w:p>
+      <w:pPr>
+        <w:rPr>
+          <w:lang w:val="en-US"/>
+        </w:rPr>
+      </w:pPr>
+      <w:r>
+        <w:rPr>
+          <w:lang w:val="en-US"/>
+        </w:rPr>
+        <w:t>The RRT* method is a continuation of the regular RRT-method</w:t>
+      </w:r>
+      <w:r>
+        <w:rPr>
+          <w:lang w:val="en-US"/>
+        </w:rPr>
+        <w:t>, it implements the same methods, but overrides how they are used to find the paths</w:t>
+      </w:r>
+      <w:r>
+        <w:rPr>
+          <w:lang w:val="en-US"/>
+        </w:rPr>
+        <w:t xml:space="preserve"> as well as implementing some new methods for how the nodes are handled.</w:t>
+      </w:r>
+    </w:p>
+    <w:p>
+      <w:pPr>
+        <w:rPr>
+          <w:lang w:val="en-US"/>
+        </w:rPr>
+      </w:pPr>
+    </w:p>
+    <w:p>
+      <w:pPr>
+        <w:rPr>
+          <w:lang w:val="en-US"/>
+        </w:rPr>
+      </w:pPr>
+      <w:r>
+        <w:rPr>
+          <w:lang w:val="en-US"/>
+        </w:rPr>
+        <w:t xml:space="preserve">The big difference between </w:t>
+      </w:r>
+      <w:r>
+        <w:rPr>
+          <w:lang w:val="en-US"/>
+        </w:rPr>
+        <w:t>them</w:t>
+      </w:r>
+      <w:r>
+        <w:rPr>
+          <w:lang w:val="en-US"/>
+        </w:rPr>
+        <w:t xml:space="preserve"> is that RRT* will look at old nodes when continuing its path to check if it can rewire the path to be more efficient. It does this by giving each node a “cost”, which is based on its distance to its parent node. It therefore compares the cost to its current parent, to another node that is close to check if the cost can be reduced.</w:t>
       </w:r>
     </w:p>
     <w:p>
@@ -7413,16 +7611,258 @@
     </w:p>
     <w:p>
       <w:pPr>
+        <w:rPr>
+          <w:lang w:val="en-US"/>
+        </w:rPr>
+      </w:pPr>
+    </w:p>
+    <w:p>
+      <w:pPr>
+        <w:rPr>
+          <w:noProof/>
+          <w:lang w:val="en-US"/>
+        </w:rPr>
+      </w:pPr>
+      <w:r>
+        <w:rPr>
+          <w:noProof/>
+          <w:lang w:val="en-US"/>
+        </w:rPr>
+        <w:t>Under the search path of the RRT-method is shown.</w:t>
+      </w:r>
+    </w:p>
+    <w:p>
+      <w:pPr>
+        <w:rPr>
+          <w:rStyle w:val="Utheving"/>
+          <w:i w:val="0"/>
+          <w:iCs w:val="0"/>
+          <w:lang w:val="en-US"/>
+        </w:rPr>
+      </w:pPr>
+      <w:r>
+        <w:rPr>
+          <w:noProof/>
+          <w:lang w:val="en-US"/>
+        </w:rPr>
+        <w:lastRenderedPageBreak/>
+        <w:drawing>
+          <wp:inline distT="0" distB="0" distL="0" distR="0" wp14:anchorId="7D8419A1" wp14:editId="53CB48E9">
+            <wp:extent cx="4076700" cy="3057750"/>
+            <wp:effectExtent l="0" t="0" r="0" b="9525"/>
+            <wp:docPr id="15" name="Bilde 15" descr="Et bilde som inneholder tekst&#10;&#10;Automatisk generert beskrivelse"/>
+            <wp:cNvGraphicFramePr>
+              <a:graphicFrameLocks xmlns:a="http://schemas.openxmlformats.org/drawingml/2006/main" noChangeAspect="1"/>
+            </wp:cNvGraphicFramePr>
+            <a:graphic xmlns:a="http://schemas.openxmlformats.org/drawingml/2006/main">
+              <a:graphicData uri="http://schemas.openxmlformats.org/drawingml/2006/picture">
+                <pic:pic xmlns:pic="http://schemas.openxmlformats.org/drawingml/2006/picture">
+                  <pic:nvPicPr>
+                    <pic:cNvPr id="15" name="rrt_method.png"/>
+                    <pic:cNvPicPr/>
+                  </pic:nvPicPr>
+                  <pic:blipFill>
+                    <a:blip r:embed="rId15">
+                      <a:extLst>
+                        <a:ext uri="{28A0092B-C50C-407E-A947-70E740481C1C}">
+                          <a14:useLocalDpi xmlns:a14="http://schemas.microsoft.com/office/drawing/2010/main" val="0"/>
+                        </a:ext>
+                      </a:extLst>
+                    </a:blip>
+                    <a:stretch>
+                      <a:fillRect/>
+                    </a:stretch>
+                  </pic:blipFill>
+                  <pic:spPr>
+                    <a:xfrm>
+                      <a:off x="0" y="0"/>
+                      <a:ext cx="4091032" cy="3068500"/>
+                    </a:xfrm>
+                    <a:prstGeom prst="rect">
+                      <a:avLst/>
+                    </a:prstGeom>
+                  </pic:spPr>
+                </pic:pic>
+              </a:graphicData>
+            </a:graphic>
+          </wp:inline>
+        </w:drawing>
+      </w:r>
+    </w:p>
+    <w:p>
+      <w:pPr>
+        <w:rPr>
+          <w:rStyle w:val="Utheving"/>
+          <w:i w:val="0"/>
+          <w:iCs w:val="0"/>
+          <w:lang w:val="en-US"/>
+        </w:rPr>
+      </w:pPr>
+    </w:p>
+    <w:p>
+      <w:pPr>
+        <w:rPr>
+          <w:rStyle w:val="Utheving"/>
+          <w:i w:val="0"/>
+          <w:iCs w:val="0"/>
+          <w:lang w:val="en-US"/>
+        </w:rPr>
+      </w:pPr>
+      <w:r>
+        <w:rPr>
+          <w:rStyle w:val="Utheving"/>
+          <w:i w:val="0"/>
+          <w:iCs w:val="0"/>
+          <w:lang w:val="en-US"/>
+        </w:rPr>
+        <w:t xml:space="preserve">As </w:t>
+      </w:r>
+      <w:r>
+        <w:rPr>
+          <w:rStyle w:val="Utheving"/>
+          <w:i w:val="0"/>
+          <w:iCs w:val="0"/>
+          <w:lang w:val="en-US"/>
+        </w:rPr>
+        <w:t>the picture shows the path is not very linear in some points, and there are quite a few twists and turns</w:t>
+      </w:r>
+      <w:r>
+        <w:rPr>
+          <w:rStyle w:val="Utheving"/>
+          <w:i w:val="0"/>
+          <w:iCs w:val="0"/>
+          <w:lang w:val="en-US"/>
+        </w:rPr>
+        <w:t xml:space="preserve"> all over the pathing.</w:t>
+      </w:r>
+    </w:p>
+    <w:p>
+      <w:pPr>
+        <w:rPr>
+          <w:rStyle w:val="Utheving"/>
+          <w:i w:val="0"/>
+          <w:iCs w:val="0"/>
+          <w:lang w:val="en-US"/>
+        </w:rPr>
+      </w:pPr>
+    </w:p>
+    <w:p>
+      <w:pPr>
+        <w:rPr>
+          <w:rStyle w:val="Utheving"/>
+          <w:i w:val="0"/>
+          <w:iCs w:val="0"/>
+          <w:lang w:val="en-US"/>
+        </w:rPr>
+      </w:pPr>
+      <w:r>
+        <w:rPr>
+          <w:noProof/>
+          <w:lang w:val="en-US"/>
+        </w:rPr>
+        <w:drawing>
+          <wp:inline distT="0" distB="0" distL="0" distR="0" wp14:anchorId="15A26BC7" wp14:editId="0D56B707">
+            <wp:extent cx="4177993" cy="3133725"/>
+            <wp:effectExtent l="0" t="0" r="0" b="0"/>
+            <wp:docPr id="16" name="Bilde 16" descr="Et bilde som inneholder tekst&#10;&#10;Automatisk generert beskrivelse"/>
+            <wp:cNvGraphicFramePr>
+              <a:graphicFrameLocks xmlns:a="http://schemas.openxmlformats.org/drawingml/2006/main" noChangeAspect="1"/>
+            </wp:cNvGraphicFramePr>
+            <a:graphic xmlns:a="http://schemas.openxmlformats.org/drawingml/2006/main">
+              <a:graphicData uri="http://schemas.openxmlformats.org/drawingml/2006/picture">
+                <pic:pic xmlns:pic="http://schemas.openxmlformats.org/drawingml/2006/picture">
+                  <pic:nvPicPr>
+                    <pic:cNvPr id="16" name="rrtstarMethod.png"/>
+                    <pic:cNvPicPr/>
+                  </pic:nvPicPr>
+                  <pic:blipFill>
+                    <a:blip r:embed="rId16">
+                      <a:extLst>
+                        <a:ext uri="{28A0092B-C50C-407E-A947-70E740481C1C}">
+                          <a14:useLocalDpi xmlns:a14="http://schemas.microsoft.com/office/drawing/2010/main" val="0"/>
+                        </a:ext>
+                      </a:extLst>
+                    </a:blip>
+                    <a:stretch>
+                      <a:fillRect/>
+                    </a:stretch>
+                  </pic:blipFill>
+                  <pic:spPr>
+                    <a:xfrm>
+                      <a:off x="0" y="0"/>
+                      <a:ext cx="4186017" cy="3139743"/>
+                    </a:xfrm>
+                    <a:prstGeom prst="rect">
+                      <a:avLst/>
+                    </a:prstGeom>
+                  </pic:spPr>
+                </pic:pic>
+              </a:graphicData>
+            </a:graphic>
+          </wp:inline>
+        </w:drawing>
+      </w:r>
+    </w:p>
+    <w:p>
+      <w:pPr>
+        <w:rPr>
+          <w:rStyle w:val="Utheving"/>
+          <w:i w:val="0"/>
+          <w:iCs w:val="0"/>
+          <w:lang w:val="en-US"/>
+        </w:rPr>
+      </w:pPr>
+    </w:p>
+    <w:p>
+      <w:pPr>
+        <w:rPr>
+          <w:rStyle w:val="Utheving"/>
+          <w:i w:val="0"/>
+          <w:iCs w:val="0"/>
+          <w:lang w:val="en-US"/>
+        </w:rPr>
+      </w:pPr>
+      <w:r>
+        <w:rPr>
+          <w:rStyle w:val="Utheving"/>
+          <w:i w:val="0"/>
+          <w:iCs w:val="0"/>
+          <w:lang w:val="en-US"/>
+        </w:rPr>
+        <w:t xml:space="preserve">When compared to the RRT*-method over, </w:t>
+      </w:r>
+      <w:r>
+        <w:rPr>
+          <w:rStyle w:val="Utheving"/>
+          <w:i w:val="0"/>
+          <w:iCs w:val="0"/>
+          <w:lang w:val="en-US"/>
+        </w:rPr>
+        <w:t>one can see why the RRT*-method gives a better end result. The rewiring can be clearly seen all over, where the</w:t>
+      </w:r>
+      <w:r>
+        <w:rPr>
+          <w:rStyle w:val="Utheving"/>
+          <w:i w:val="0"/>
+          <w:iCs w:val="0"/>
+          <w:lang w:val="en-US"/>
+        </w:rPr>
+        <w:t>re are a lot more sharp turns with straight paths after. This makes the end result from the RRT*-method a lot more desirable than that of the original RRT-method.</w:t>
+      </w:r>
+    </w:p>
+    <w:p>
+      <w:pPr>
         <w:pStyle w:val="Overskrift1"/>
         <w:rPr>
           <w:lang w:val="en-GB"/>
         </w:rPr>
       </w:pPr>
-      <w:bookmarkStart w:id="16" w:name="_Toc23239393"/>
-      <w:r>
-        <w:rPr>
-          <w:lang w:val="en-GB"/>
-        </w:rPr>
+      <w:bookmarkStart w:id="15" w:name="_Toc23239393"/>
+      <w:r>
+        <w:rPr>
+          <w:lang w:val="en-GB"/>
+        </w:rPr>
+        <w:lastRenderedPageBreak/>
         <w:t>methods</w:t>
       </w:r>
       <w:r>
@@ -7431,42 +7871,42 @@
         </w:rPr>
         <w:t xml:space="preserve"> and materials</w:t>
       </w:r>
+      <w:bookmarkEnd w:id="15"/>
+    </w:p>
+    <w:p>
+      <w:pPr>
+        <w:pStyle w:val="Overskrift2"/>
+        <w:rPr>
+          <w:lang w:val="en-GB"/>
+        </w:rPr>
+      </w:pPr>
+      <w:bookmarkStart w:id="16" w:name="_Toc23239394"/>
+      <w:r>
+        <w:rPr>
+          <w:lang w:val="en-GB"/>
+        </w:rPr>
+        <w:t>Parts and Assembly</w:t>
+      </w:r>
       <w:bookmarkEnd w:id="16"/>
     </w:p>
     <w:p>
       <w:pPr>
-        <w:pStyle w:val="Overskrift2"/>
-        <w:rPr>
-          <w:lang w:val="en-GB"/>
-        </w:rPr>
-      </w:pPr>
-      <w:bookmarkStart w:id="17" w:name="_Toc23239394"/>
-      <w:r>
-        <w:rPr>
-          <w:lang w:val="en-GB"/>
-        </w:rPr>
-        <w:t>Parts and Assembly</w:t>
+        <w:pStyle w:val="Overskrift3"/>
+        <w:rPr>
+          <w:lang w:val="en-GB"/>
+        </w:rPr>
+      </w:pPr>
+      <w:bookmarkStart w:id="17" w:name="_Toc23239395"/>
+      <w:r>
+        <w:rPr>
+          <w:lang w:val="en-GB"/>
+        </w:rPr>
+        <w:t>Parts Included</w:t>
       </w:r>
       <w:bookmarkEnd w:id="17"/>
     </w:p>
     <w:p>
       <w:pPr>
-        <w:pStyle w:val="Overskrift3"/>
-        <w:rPr>
-          <w:lang w:val="en-GB"/>
-        </w:rPr>
-      </w:pPr>
-      <w:bookmarkStart w:id="18" w:name="_Toc23239395"/>
-      <w:r>
-        <w:rPr>
-          <w:lang w:val="en-GB"/>
-        </w:rPr>
-        <w:t>Parts Included</w:t>
-      </w:r>
-      <w:bookmarkEnd w:id="18"/>
-    </w:p>
-    <w:p>
-      <w:pPr>
         <w:pStyle w:val="Brdtekst"/>
         <w:rPr>
           <w:lang w:val="en-US"/>
@@ -7482,21 +7922,7 @@
         <w:rPr>
           <w:lang w:val="en-US"/>
         </w:rPr>
-        <w:t xml:space="preserve">a lot of parts included in it to work properly. It consists of a total of 5 modules that are connected to make it able to move as we want. The modules are basically all the same, but some of them have some unique flavor for all the parts to be able to fit properly. The front and the back are also unique in that the front has to be able to fit the front-facing camera, and the back has to have </w:t>
-      </w:r>
-      <w:proofErr w:type="spellStart"/>
-      <w:r>
-        <w:rPr>
-          <w:lang w:val="en-US"/>
-        </w:rPr>
-        <w:t>a</w:t>
-      </w:r>
-      <w:proofErr w:type="spellEnd"/>
-      <w:r>
-        <w:rPr>
-          <w:lang w:val="en-US"/>
-        </w:rPr>
-        <w:t xml:space="preserve"> end-plate so the batteries do not fall out.</w:t>
+        <w:t>a lot of parts included in it to work properly. It consists of a total of 5 modules that are connected to make it able to move as we want. The modules are basically all the same, but some of them have some unique flavor for all the parts to be able to fit properly. The front and the back are also unique in that the front has to be able to fit the front-facing camera, and the back has to have a end-plate so the batteries do not fall out.</w:t>
       </w:r>
     </w:p>
     <w:tbl>
@@ -7795,7 +8221,6 @@
               <w:rPr>
                 <w:lang w:val="en-US"/>
               </w:rPr>
-              <w:lastRenderedPageBreak/>
               <w:t>Battery 2000mAh</w:t>
             </w:r>
           </w:p>
@@ -8196,6 +8621,7 @@
         <w:rPr>
           <w:lang w:val="en-US"/>
         </w:rPr>
+        <w:lastRenderedPageBreak/>
         <w:t xml:space="preserve">The ESP32 mounted in the front with a integrated OV2640 camera has the same specs as the </w:t>
       </w:r>
       <w:proofErr w:type="spellStart"/>
@@ -8510,14 +8936,7 @@
         <w:rPr>
           <w:lang w:val="en-US"/>
         </w:rPr>
-        <w:t xml:space="preserve">With the total consumption of this robot being around 2000mA, there was a need for boost converters that could handle around that output. So with two of them installed, </w:t>
-      </w:r>
-      <w:r>
-        <w:rPr>
-          <w:lang w:val="en-US"/>
-        </w:rPr>
-        <w:lastRenderedPageBreak/>
-        <w:t xml:space="preserve">there was no fear of getting brownout-errors from the ESP32 (Brownout-error is an error given when there was not enough power available). </w:t>
+        <w:t xml:space="preserve">With the total consumption of this robot being around 2000mA, there was a need for boost converters that could handle around that output. So with two of them installed, there was no fear of getting brownout-errors from the ESP32 (Brownout-error is an error given when there was not enough power available). </w:t>
       </w:r>
     </w:p>
     <w:p>
@@ -8635,14 +9054,14 @@
           <w:lang w:val="en-GB"/>
         </w:rPr>
       </w:pPr>
-      <w:bookmarkStart w:id="19" w:name="_Toc23239396"/>
+      <w:bookmarkStart w:id="18" w:name="_Toc23239396"/>
       <w:r>
         <w:rPr>
           <w:lang w:val="en-GB"/>
         </w:rPr>
         <w:t>3D Models</w:t>
       </w:r>
-      <w:bookmarkEnd w:id="19"/>
+      <w:bookmarkEnd w:id="18"/>
     </w:p>
     <w:p>
       <w:pPr>
@@ -8675,6 +9094,7 @@
         <w:rPr>
           <w:noProof/>
         </w:rPr>
+        <w:lastRenderedPageBreak/>
         <w:drawing>
           <wp:inline distT="0" distB="0" distL="0" distR="0" wp14:anchorId="0EB158FB" wp14:editId="44AF4A3C">
             <wp:extent cx="5759450" cy="4207510"/>
@@ -8691,7 +9111,7 @@
                     <pic:cNvPicPr/>
                   </pic:nvPicPr>
                   <pic:blipFill>
-                    <a:blip r:embed="rId15"/>
+                    <a:blip r:embed="rId17"/>
                     <a:stretch>
                       <a:fillRect/>
                     </a:stretch>
@@ -8770,7 +9190,7 @@
                     <pic:cNvPicPr/>
                   </pic:nvPicPr>
                   <pic:blipFill>
-                    <a:blip r:embed="rId16">
+                    <a:blip r:embed="rId18">
                       <a:extLst>
                         <a:ext uri="{28A0092B-C50C-407E-A947-70E740481C1C}">
                           <a14:useLocalDpi xmlns:a14="http://schemas.microsoft.com/office/drawing/2010/main" val="0"/>
@@ -8849,7 +9269,7 @@
                     <pic:cNvPicPr/>
                   </pic:nvPicPr>
                   <pic:blipFill>
-                    <a:blip r:embed="rId17"/>
+                    <a:blip r:embed="rId19"/>
                     <a:stretch>
                       <a:fillRect/>
                     </a:stretch>
@@ -8911,7 +9331,7 @@
                     <pic:cNvPicPr/>
                   </pic:nvPicPr>
                   <pic:blipFill>
-                    <a:blip r:embed="rId18"/>
+                    <a:blip r:embed="rId20"/>
                     <a:stretch>
                       <a:fillRect/>
                     </a:stretch>
@@ -8935,17 +9355,19 @@
     <w:p>
       <w:pPr>
         <w:rPr>
-          <w:color w:val="404040" w:themeColor="text1" w:themeTint="BF"/>
-          <w:lang w:val="en-US"/>
-        </w:rPr>
-      </w:pPr>
-      <w:r>
-        <w:rPr>
           <w:rStyle w:val="Svakutheving"/>
           <w:i w:val="0"/>
           <w:iCs w:val="0"/>
           <w:lang w:val="en-US"/>
         </w:rPr>
+      </w:pPr>
+      <w:r>
+        <w:rPr>
+          <w:rStyle w:val="Svakutheving"/>
+          <w:i w:val="0"/>
+          <w:iCs w:val="0"/>
+          <w:lang w:val="en-US"/>
+        </w:rPr>
         <w:t xml:space="preserve">The snake-like robot assembled completely is shown above. As mentioned earlier, it consists of 5 modules, with a designated front, and a designated back. All the parts in the middle between the two modules mounted together are made for storing the electronic parts needed for the project. </w:t>
       </w:r>
     </w:p>
@@ -8953,18 +9375,224 @@
       <w:pPr>
         <w:pStyle w:val="Overskrift3"/>
         <w:rPr>
-          <w:lang w:val="en-GB"/>
-        </w:rPr>
-      </w:pPr>
-      <w:bookmarkStart w:id="20" w:name="_Toc23239397"/>
-      <w:r>
-        <w:rPr>
-          <w:lang w:val="en-GB"/>
+          <w:lang w:val="en-US"/>
+        </w:rPr>
+      </w:pPr>
+      <w:r>
+        <w:rPr>
+          <w:lang w:val="en-US"/>
+        </w:rPr>
+        <w:t>The Maze</w:t>
+      </w:r>
+    </w:p>
+    <w:p>
+      <w:pPr>
+        <w:rPr>
+          <w:lang w:val="en-US"/>
+        </w:rPr>
+      </w:pPr>
+      <w:r>
+        <w:rPr>
+          <w:lang w:val="en-US"/>
+        </w:rPr>
+        <w:t xml:space="preserve">For the </w:t>
+      </w:r>
+      <w:r>
+        <w:rPr>
+          <w:lang w:val="en-US"/>
+        </w:rPr>
+        <w:t xml:space="preserve">maze included in this project </w:t>
+      </w:r>
+      <w:r>
+        <w:rPr>
+          <w:lang w:val="en-US"/>
+        </w:rPr>
+        <w:t xml:space="preserve">it was decided to make it modular, so there was an easy way to change the layout to really be able to test both the snakes movement as well as the pathfinding algorithm easily. </w:t>
+      </w:r>
+    </w:p>
+    <w:p>
+      <w:pPr>
+        <w:rPr>
+          <w:lang w:val="en-US"/>
+        </w:rPr>
+      </w:pPr>
+    </w:p>
+    <w:p>
+      <w:pPr>
+        <w:rPr>
+          <w:lang w:val="en-US"/>
+        </w:rPr>
+      </w:pPr>
+      <w:r>
+        <w:rPr>
+          <w:lang w:val="en-US"/>
         </w:rPr>
         <w:lastRenderedPageBreak/>
+        <w:t xml:space="preserve">It consists of </w:t>
+      </w:r>
+      <w:r>
+        <w:rPr>
+          <w:lang w:val="en-US"/>
+        </w:rPr>
+        <w:t>8 walls that are 70x</w:t>
+      </w:r>
+      <w:r>
+        <w:rPr>
+          <w:lang w:val="en-US"/>
+        </w:rPr>
+        <w:t>15</w:t>
+      </w:r>
+      <w:r>
+        <w:rPr>
+          <w:lang w:val="en-US"/>
+        </w:rPr>
+        <w:t xml:space="preserve">cm big, with a thickness of </w:t>
+      </w:r>
+      <w:r>
+        <w:rPr>
+          <w:lang w:val="en-US"/>
+        </w:rPr>
+        <w:t xml:space="preserve">3mm. </w:t>
+      </w:r>
+      <w:r>
+        <w:rPr>
+          <w:lang w:val="en-US"/>
+        </w:rPr>
+        <w:t xml:space="preserve">These are to build the walls around the maze. </w:t>
+      </w:r>
+      <w:r>
+        <w:rPr>
+          <w:lang w:val="en-US"/>
+        </w:rPr>
+        <w:t xml:space="preserve">For the inside walls 30 walls with a dimension of </w:t>
+      </w:r>
+      <w:r>
+        <w:rPr>
+          <w:lang w:val="en-US"/>
+        </w:rPr>
+        <w:t>20x15cm, also with a thickness of</w:t>
+      </w:r>
+      <w:r>
+        <w:rPr>
+          <w:lang w:val="en-US"/>
+        </w:rPr>
+        <w:t xml:space="preserve"> 3mm. </w:t>
+      </w:r>
+    </w:p>
+    <w:p>
+      <w:pPr>
+        <w:rPr>
+          <w:lang w:val="en-US"/>
+        </w:rPr>
+      </w:pPr>
+    </w:p>
+    <w:p>
+      <w:pPr>
+        <w:rPr>
+          <w:lang w:val="en-US"/>
+        </w:rPr>
+      </w:pPr>
+      <w:r>
+        <w:rPr>
+          <w:lang w:val="en-US"/>
+        </w:rPr>
+        <w:t>To be able to mount this easily together</w:t>
+      </w:r>
+      <w:r>
+        <w:rPr>
+          <w:lang w:val="en-US"/>
+        </w:rPr>
+        <w:t xml:space="preserve"> a small holder was designed and printed. This makes it easy to mount the maze together </w:t>
+      </w:r>
+      <w:r>
+        <w:rPr>
+          <w:lang w:val="en-US"/>
+        </w:rPr>
+        <w:t xml:space="preserve">in different layouts without any big extra trouble. </w:t>
+      </w:r>
+    </w:p>
+    <w:p>
+      <w:pPr>
+        <w:rPr>
+          <w:lang w:val="en-US"/>
+        </w:rPr>
+      </w:pPr>
+    </w:p>
+    <w:p>
+      <w:pPr>
+        <w:rPr>
+          <w:lang w:val="en-US"/>
+        </w:rPr>
+      </w:pPr>
+      <w:r>
+        <w:rPr>
+          <w:noProof/>
+          <w:lang w:val="en-US"/>
+        </w:rPr>
+        <w:drawing>
+          <wp:inline distT="0" distB="0" distL="0" distR="0" wp14:anchorId="01D3C0D4" wp14:editId="33993D96">
+            <wp:extent cx="4411155" cy="4381500"/>
+            <wp:effectExtent l="0" t="0" r="8890" b="0"/>
+            <wp:docPr id="12" name="Bilde 12">
+              <a:extLst xmlns:a="http://schemas.openxmlformats.org/drawingml/2006/main">
+                <a:ext uri="{C183D7F6-B498-43B3-948B-1728B52AA6E4}">
+                  <adec:decorative xmlns:adec="http://schemas.microsoft.com/office/drawing/2017/decorative" val="1"/>
+                </a:ext>
+              </a:extLst>
+            </wp:docPr>
+            <wp:cNvGraphicFramePr>
+              <a:graphicFrameLocks xmlns:a="http://schemas.openxmlformats.org/drawingml/2006/main" noChangeAspect="1"/>
+            </wp:cNvGraphicFramePr>
+            <a:graphic xmlns:a="http://schemas.openxmlformats.org/drawingml/2006/main">
+              <a:graphicData uri="http://schemas.openxmlformats.org/drawingml/2006/picture">
+                <pic:pic xmlns:pic="http://schemas.openxmlformats.org/drawingml/2006/picture">
+                  <pic:nvPicPr>
+                    <pic:cNvPr id="12" name="veggholder.PNG"/>
+                    <pic:cNvPicPr/>
+                  </pic:nvPicPr>
+                  <pic:blipFill>
+                    <a:blip r:embed="rId21">
+                      <a:extLst>
+                        <a:ext uri="{28A0092B-C50C-407E-A947-70E740481C1C}">
+                          <a14:useLocalDpi xmlns:a14="http://schemas.microsoft.com/office/drawing/2010/main" val="0"/>
+                        </a:ext>
+                      </a:extLst>
+                    </a:blip>
+                    <a:stretch>
+                      <a:fillRect/>
+                    </a:stretch>
+                  </pic:blipFill>
+                  <pic:spPr>
+                    <a:xfrm>
+                      <a:off x="0" y="0"/>
+                      <a:ext cx="4418201" cy="4388498"/>
+                    </a:xfrm>
+                    <a:prstGeom prst="rect">
+                      <a:avLst/>
+                    </a:prstGeom>
+                  </pic:spPr>
+                </pic:pic>
+              </a:graphicData>
+            </a:graphic>
+          </wp:inline>
+        </w:drawing>
+      </w:r>
+    </w:p>
+    <w:p>
+      <w:pPr>
+        <w:pStyle w:val="Overskrift3"/>
+        <w:rPr>
+          <w:lang w:val="en-GB"/>
+        </w:rPr>
+      </w:pPr>
+      <w:bookmarkStart w:id="19" w:name="_Toc23239397"/>
+      <w:r>
+        <w:rPr>
+          <w:lang w:val="en-GB"/>
+        </w:rPr>
         <w:t>Assembly</w:t>
       </w:r>
-      <w:bookmarkEnd w:id="20"/>
+      <w:bookmarkEnd w:id="19"/>
     </w:p>
     <w:p>
       <w:pPr>
@@ -8990,252 +9618,6 @@
                 <pic:pic xmlns:pic="http://schemas.openxmlformats.org/drawingml/2006/picture">
                   <pic:nvPicPr>
                     <pic:cNvPr id="6" name="completeAssemblyPic1.png"/>
-                    <pic:cNvPicPr/>
-                  </pic:nvPicPr>
-                  <pic:blipFill>
-                    <a:blip r:embed="rId19" cstate="print">
-                      <a:extLst>
-                        <a:ext uri="{28A0092B-C50C-407E-A947-70E740481C1C}">
-                          <a14:useLocalDpi xmlns:a14="http://schemas.microsoft.com/office/drawing/2010/main" val="0"/>
-                        </a:ext>
-                      </a:extLst>
-                    </a:blip>
-                    <a:stretch>
-                      <a:fillRect/>
-                    </a:stretch>
-                  </pic:blipFill>
-                  <pic:spPr>
-                    <a:xfrm>
-                      <a:off x="0" y="0"/>
-                      <a:ext cx="5759450" cy="1428750"/>
-                    </a:xfrm>
-                    <a:prstGeom prst="rect">
-                      <a:avLst/>
-                    </a:prstGeom>
-                  </pic:spPr>
-                </pic:pic>
-              </a:graphicData>
-            </a:graphic>
-          </wp:inline>
-        </w:drawing>
-      </w:r>
-    </w:p>
-    <w:p>
-      <w:pPr>
-        <w:rPr>
-          <w:lang w:val="en-US"/>
-        </w:rPr>
-      </w:pPr>
-      <w:r>
-        <w:rPr>
-          <w:lang w:val="en-US"/>
-        </w:rPr>
-        <w:t>In the first piece there is only the ESP32-CAM which is mounted. This part is only connected to power, and sets up a Web</w:t>
-      </w:r>
-      <w:r>
-        <w:rPr>
-          <w:lang w:val="en-US"/>
-        </w:rPr>
-        <w:t xml:space="preserve"> </w:t>
-      </w:r>
-      <w:r>
-        <w:rPr>
-          <w:lang w:val="en-US"/>
-        </w:rPr>
-        <w:t>Server on its own IP-</w:t>
-      </w:r>
-      <w:r>
-        <w:rPr>
-          <w:lang w:val="en-US"/>
-        </w:rPr>
-        <w:t>address</w:t>
-      </w:r>
-      <w:r>
-        <w:rPr>
-          <w:lang w:val="en-US"/>
-        </w:rPr>
-        <w:t>, port 80. Which is accessed by Python to retrieve a video stream or a picture.</w:t>
-      </w:r>
-    </w:p>
-    <w:p>
-      <w:pPr>
-        <w:rPr>
-          <w:lang w:val="en-US"/>
-        </w:rPr>
-      </w:pPr>
-    </w:p>
-    <w:p>
-      <w:pPr>
-        <w:rPr>
-          <w:lang w:val="en-US"/>
-        </w:rPr>
-      </w:pPr>
-      <w:r>
-        <w:rPr>
-          <w:noProof/>
-          <w:lang w:val="en-US"/>
-        </w:rPr>
-        <w:drawing>
-          <wp:inline distT="0" distB="0" distL="0" distR="0" wp14:anchorId="351AD147" wp14:editId="60DB4EAF">
-            <wp:extent cx="5759450" cy="1428750"/>
-            <wp:effectExtent l="0" t="0" r="0" b="0"/>
-            <wp:docPr id="7" name="Bilde 7"/>
-            <wp:cNvGraphicFramePr>
-              <a:graphicFrameLocks xmlns:a="http://schemas.openxmlformats.org/drawingml/2006/main" noChangeAspect="1"/>
-            </wp:cNvGraphicFramePr>
-            <a:graphic xmlns:a="http://schemas.openxmlformats.org/drawingml/2006/main">
-              <a:graphicData uri="http://schemas.openxmlformats.org/drawingml/2006/picture">
-                <pic:pic xmlns:pic="http://schemas.openxmlformats.org/drawingml/2006/picture">
-                  <pic:nvPicPr>
-                    <pic:cNvPr id="7" name="completeAssemblyPic2.png"/>
-                    <pic:cNvPicPr/>
-                  </pic:nvPicPr>
-                  <pic:blipFill>
-                    <a:blip r:embed="rId20" cstate="print">
-                      <a:extLst>
-                        <a:ext uri="{28A0092B-C50C-407E-A947-70E740481C1C}">
-                          <a14:useLocalDpi xmlns:a14="http://schemas.microsoft.com/office/drawing/2010/main" val="0"/>
-                        </a:ext>
-                      </a:extLst>
-                    </a:blip>
-                    <a:stretch>
-                      <a:fillRect/>
-                    </a:stretch>
-                  </pic:blipFill>
-                  <pic:spPr>
-                    <a:xfrm>
-                      <a:off x="0" y="0"/>
-                      <a:ext cx="5759450" cy="1428750"/>
-                    </a:xfrm>
-                    <a:prstGeom prst="rect">
-                      <a:avLst/>
-                    </a:prstGeom>
-                  </pic:spPr>
-                </pic:pic>
-              </a:graphicData>
-            </a:graphic>
-          </wp:inline>
-        </w:drawing>
-      </w:r>
-    </w:p>
-    <w:p>
-      <w:pPr>
-        <w:rPr>
-          <w:lang w:val="en-US"/>
-        </w:rPr>
-      </w:pPr>
-      <w:r>
-        <w:rPr>
-          <w:lang w:val="en-US"/>
-        </w:rPr>
-        <w:t>In the second piece there is mostly just circuitry, a connection point for ground and +5V. This is just a junction for the cables basically.</w:t>
-      </w:r>
-    </w:p>
-    <w:p>
-      <w:pPr>
-        <w:rPr>
-          <w:lang w:val="en-US"/>
-        </w:rPr>
-      </w:pPr>
-    </w:p>
-    <w:p>
-      <w:pPr>
-        <w:rPr>
-          <w:lang w:val="en-US"/>
-        </w:rPr>
-      </w:pPr>
-      <w:r>
-        <w:rPr>
-          <w:noProof/>
-          <w:lang w:val="en-US"/>
-        </w:rPr>
-        <w:drawing>
-          <wp:inline distT="0" distB="0" distL="0" distR="0" wp14:anchorId="58666AC3" wp14:editId="6C1A96D9">
-            <wp:extent cx="5759450" cy="1428750"/>
-            <wp:effectExtent l="0" t="0" r="0" b="0"/>
-            <wp:docPr id="8" name="Bilde 8"/>
-            <wp:cNvGraphicFramePr>
-              <a:graphicFrameLocks xmlns:a="http://schemas.openxmlformats.org/drawingml/2006/main" noChangeAspect="1"/>
-            </wp:cNvGraphicFramePr>
-            <a:graphic xmlns:a="http://schemas.openxmlformats.org/drawingml/2006/main">
-              <a:graphicData uri="http://schemas.openxmlformats.org/drawingml/2006/picture">
-                <pic:pic xmlns:pic="http://schemas.openxmlformats.org/drawingml/2006/picture">
-                  <pic:nvPicPr>
-                    <pic:cNvPr id="8" name="completeAssemblyPic3.png"/>
-                    <pic:cNvPicPr/>
-                  </pic:nvPicPr>
-                  <pic:blipFill>
-                    <a:blip r:embed="rId21" cstate="print">
-                      <a:extLst>
-                        <a:ext uri="{28A0092B-C50C-407E-A947-70E740481C1C}">
-                          <a14:useLocalDpi xmlns:a14="http://schemas.microsoft.com/office/drawing/2010/main" val="0"/>
-                        </a:ext>
-                      </a:extLst>
-                    </a:blip>
-                    <a:stretch>
-                      <a:fillRect/>
-                    </a:stretch>
-                  </pic:blipFill>
-                  <pic:spPr>
-                    <a:xfrm>
-                      <a:off x="0" y="0"/>
-                      <a:ext cx="5759450" cy="1428750"/>
-                    </a:xfrm>
-                    <a:prstGeom prst="rect">
-                      <a:avLst/>
-                    </a:prstGeom>
-                  </pic:spPr>
-                </pic:pic>
-              </a:graphicData>
-            </a:graphic>
-          </wp:inline>
-        </w:drawing>
-      </w:r>
-    </w:p>
-    <w:p>
-      <w:pPr>
-        <w:rPr>
-          <w:lang w:val="en-US"/>
-        </w:rPr>
-      </w:pPr>
-      <w:r>
-        <w:rPr>
-          <w:lang w:val="en-US"/>
-        </w:rPr>
-        <w:t>In this part the ESP32 is mounted, as well as a button which is mounted to be able to reprogram the ESP32.</w:t>
-      </w:r>
-    </w:p>
-    <w:p>
-      <w:pPr>
-        <w:rPr>
-          <w:lang w:val="en-US"/>
-        </w:rPr>
-      </w:pPr>
-    </w:p>
-    <w:p>
-      <w:pPr>
-        <w:rPr>
-          <w:lang w:val="en-US"/>
-        </w:rPr>
-      </w:pPr>
-      <w:r>
-        <w:rPr>
-          <w:noProof/>
-          <w:lang w:val="en-US"/>
-        </w:rPr>
-        <w:drawing>
-          <wp:inline distT="0" distB="0" distL="0" distR="0" wp14:anchorId="531A0522" wp14:editId="2843BE66">
-            <wp:extent cx="5759450" cy="1428750"/>
-            <wp:effectExtent l="0" t="0" r="0" b="0"/>
-            <wp:docPr id="9" name="Bilde 9"/>
-            <wp:cNvGraphicFramePr>
-              <a:graphicFrameLocks xmlns:a="http://schemas.openxmlformats.org/drawingml/2006/main" noChangeAspect="1"/>
-            </wp:cNvGraphicFramePr>
-            <a:graphic xmlns:a="http://schemas.openxmlformats.org/drawingml/2006/main">
-              <a:graphicData uri="http://schemas.openxmlformats.org/drawingml/2006/picture">
-                <pic:pic xmlns:pic="http://schemas.openxmlformats.org/drawingml/2006/picture">
-                  <pic:nvPicPr>
-                    <pic:cNvPr id="9" name="completeAssemblyPic4.png"/>
                     <pic:cNvPicPr/>
                   </pic:nvPicPr>
                   <pic:blipFill>
@@ -9276,7 +9658,31 @@
         <w:rPr>
           <w:lang w:val="en-US"/>
         </w:rPr>
-        <w:t>‘In this part the whole power circuit is mounted, which consists of the two boost converters, external power port as well as a power button to be able to remove power from the servos and the ESP32.</w:t>
+        <w:t>In the first piece there is only the ESP32-CAM which is mounted. This part is only connected to power, and sets up a Web</w:t>
+      </w:r>
+      <w:r>
+        <w:rPr>
+          <w:lang w:val="en-US"/>
+        </w:rPr>
+        <w:t xml:space="preserve"> </w:t>
+      </w:r>
+      <w:r>
+        <w:rPr>
+          <w:lang w:val="en-US"/>
+        </w:rPr>
+        <w:t>Server on its own IP-</w:t>
+      </w:r>
+      <w:r>
+        <w:rPr>
+          <w:lang w:val="en-US"/>
+        </w:rPr>
+        <w:t>address</w:t>
+      </w:r>
+      <w:r>
+        <w:rPr>
+          <w:lang w:val="en-US"/>
+        </w:rPr>
+        <w:t>, port 80. Which is accessed by Python to retrieve a video stream or a picture.</w:t>
       </w:r>
     </w:p>
     <w:p>
@@ -9299,10 +9705,10 @@
         </w:rPr>
         <w:lastRenderedPageBreak/>
         <w:drawing>
-          <wp:inline distT="0" distB="0" distL="0" distR="0" wp14:anchorId="49EC08C0" wp14:editId="7F188257">
+          <wp:inline distT="0" distB="0" distL="0" distR="0" wp14:anchorId="351AD147" wp14:editId="60DB4EAF">
             <wp:extent cx="5759450" cy="1428750"/>
             <wp:effectExtent l="0" t="0" r="0" b="0"/>
-            <wp:docPr id="10" name="Bilde 10"/>
+            <wp:docPr id="7" name="Bilde 7"/>
             <wp:cNvGraphicFramePr>
               <a:graphicFrameLocks xmlns:a="http://schemas.openxmlformats.org/drawingml/2006/main" noChangeAspect="1"/>
             </wp:cNvGraphicFramePr>
@@ -9310,7 +9716,7 @@
               <a:graphicData uri="http://schemas.openxmlformats.org/drawingml/2006/picture">
                 <pic:pic xmlns:pic="http://schemas.openxmlformats.org/drawingml/2006/picture">
                   <pic:nvPicPr>
-                    <pic:cNvPr id="10" name="completeAssemblyPic5.png"/>
+                    <pic:cNvPr id="7" name="completeAssemblyPic2.png"/>
                     <pic:cNvPicPr/>
                   </pic:nvPicPr>
                   <pic:blipFill>
@@ -9351,6 +9757,228 @@
         <w:rPr>
           <w:lang w:val="en-US"/>
         </w:rPr>
+        <w:t>In the second piece there is mostly just circuitry, a connection point for ground and +5V. This is just a junction for the cables basically.</w:t>
+      </w:r>
+    </w:p>
+    <w:p>
+      <w:pPr>
+        <w:rPr>
+          <w:lang w:val="en-US"/>
+        </w:rPr>
+      </w:pPr>
+    </w:p>
+    <w:p>
+      <w:pPr>
+        <w:rPr>
+          <w:lang w:val="en-US"/>
+        </w:rPr>
+      </w:pPr>
+      <w:r>
+        <w:rPr>
+          <w:noProof/>
+          <w:lang w:val="en-US"/>
+        </w:rPr>
+        <w:drawing>
+          <wp:inline distT="0" distB="0" distL="0" distR="0" wp14:anchorId="58666AC3" wp14:editId="6C1A96D9">
+            <wp:extent cx="5759450" cy="1428750"/>
+            <wp:effectExtent l="0" t="0" r="0" b="0"/>
+            <wp:docPr id="8" name="Bilde 8"/>
+            <wp:cNvGraphicFramePr>
+              <a:graphicFrameLocks xmlns:a="http://schemas.openxmlformats.org/drawingml/2006/main" noChangeAspect="1"/>
+            </wp:cNvGraphicFramePr>
+            <a:graphic xmlns:a="http://schemas.openxmlformats.org/drawingml/2006/main">
+              <a:graphicData uri="http://schemas.openxmlformats.org/drawingml/2006/picture">
+                <pic:pic xmlns:pic="http://schemas.openxmlformats.org/drawingml/2006/picture">
+                  <pic:nvPicPr>
+                    <pic:cNvPr id="8" name="completeAssemblyPic3.png"/>
+                    <pic:cNvPicPr/>
+                  </pic:nvPicPr>
+                  <pic:blipFill>
+                    <a:blip r:embed="rId24" cstate="print">
+                      <a:extLst>
+                        <a:ext uri="{28A0092B-C50C-407E-A947-70E740481C1C}">
+                          <a14:useLocalDpi xmlns:a14="http://schemas.microsoft.com/office/drawing/2010/main" val="0"/>
+                        </a:ext>
+                      </a:extLst>
+                    </a:blip>
+                    <a:stretch>
+                      <a:fillRect/>
+                    </a:stretch>
+                  </pic:blipFill>
+                  <pic:spPr>
+                    <a:xfrm>
+                      <a:off x="0" y="0"/>
+                      <a:ext cx="5759450" cy="1428750"/>
+                    </a:xfrm>
+                    <a:prstGeom prst="rect">
+                      <a:avLst/>
+                    </a:prstGeom>
+                  </pic:spPr>
+                </pic:pic>
+              </a:graphicData>
+            </a:graphic>
+          </wp:inline>
+        </w:drawing>
+      </w:r>
+    </w:p>
+    <w:p>
+      <w:pPr>
+        <w:rPr>
+          <w:lang w:val="en-US"/>
+        </w:rPr>
+      </w:pPr>
+      <w:r>
+        <w:rPr>
+          <w:lang w:val="en-US"/>
+        </w:rPr>
+        <w:t>In this part the ESP32 is mounted, as well as a button which is mounted to be able to reprogram the ESP32.</w:t>
+      </w:r>
+    </w:p>
+    <w:p>
+      <w:pPr>
+        <w:rPr>
+          <w:lang w:val="en-US"/>
+        </w:rPr>
+      </w:pPr>
+    </w:p>
+    <w:p>
+      <w:pPr>
+        <w:rPr>
+          <w:lang w:val="en-US"/>
+        </w:rPr>
+      </w:pPr>
+      <w:r>
+        <w:rPr>
+          <w:noProof/>
+          <w:lang w:val="en-US"/>
+        </w:rPr>
+        <w:drawing>
+          <wp:inline distT="0" distB="0" distL="0" distR="0" wp14:anchorId="531A0522" wp14:editId="2843BE66">
+            <wp:extent cx="5759450" cy="1428750"/>
+            <wp:effectExtent l="0" t="0" r="0" b="0"/>
+            <wp:docPr id="9" name="Bilde 9"/>
+            <wp:cNvGraphicFramePr>
+              <a:graphicFrameLocks xmlns:a="http://schemas.openxmlformats.org/drawingml/2006/main" noChangeAspect="1"/>
+            </wp:cNvGraphicFramePr>
+            <a:graphic xmlns:a="http://schemas.openxmlformats.org/drawingml/2006/main">
+              <a:graphicData uri="http://schemas.openxmlformats.org/drawingml/2006/picture">
+                <pic:pic xmlns:pic="http://schemas.openxmlformats.org/drawingml/2006/picture">
+                  <pic:nvPicPr>
+                    <pic:cNvPr id="9" name="completeAssemblyPic4.png"/>
+                    <pic:cNvPicPr/>
+                  </pic:nvPicPr>
+                  <pic:blipFill>
+                    <a:blip r:embed="rId25" cstate="print">
+                      <a:extLst>
+                        <a:ext uri="{28A0092B-C50C-407E-A947-70E740481C1C}">
+                          <a14:useLocalDpi xmlns:a14="http://schemas.microsoft.com/office/drawing/2010/main" val="0"/>
+                        </a:ext>
+                      </a:extLst>
+                    </a:blip>
+                    <a:stretch>
+                      <a:fillRect/>
+                    </a:stretch>
+                  </pic:blipFill>
+                  <pic:spPr>
+                    <a:xfrm>
+                      <a:off x="0" y="0"/>
+                      <a:ext cx="5759450" cy="1428750"/>
+                    </a:xfrm>
+                    <a:prstGeom prst="rect">
+                      <a:avLst/>
+                    </a:prstGeom>
+                  </pic:spPr>
+                </pic:pic>
+              </a:graphicData>
+            </a:graphic>
+          </wp:inline>
+        </w:drawing>
+      </w:r>
+    </w:p>
+    <w:p>
+      <w:pPr>
+        <w:rPr>
+          <w:lang w:val="en-US"/>
+        </w:rPr>
+      </w:pPr>
+      <w:r>
+        <w:rPr>
+          <w:lang w:val="en-US"/>
+        </w:rPr>
+        <w:t>‘In this part the whole power circuit is mounted, which consists of the two boost converters, external power port as well as a power button to be able to remove power from the servos and the ESP32.</w:t>
+      </w:r>
+    </w:p>
+    <w:p>
+      <w:pPr>
+        <w:rPr>
+          <w:lang w:val="en-US"/>
+        </w:rPr>
+      </w:pPr>
+    </w:p>
+    <w:p>
+      <w:pPr>
+        <w:rPr>
+          <w:lang w:val="en-US"/>
+        </w:rPr>
+      </w:pPr>
+      <w:r>
+        <w:rPr>
+          <w:noProof/>
+          <w:lang w:val="en-US"/>
+        </w:rPr>
+        <w:drawing>
+          <wp:inline distT="0" distB="0" distL="0" distR="0" wp14:anchorId="49EC08C0" wp14:editId="7F188257">
+            <wp:extent cx="5759450" cy="1428750"/>
+            <wp:effectExtent l="0" t="0" r="0" b="0"/>
+            <wp:docPr id="10" name="Bilde 10"/>
+            <wp:cNvGraphicFramePr>
+              <a:graphicFrameLocks xmlns:a="http://schemas.openxmlformats.org/drawingml/2006/main" noChangeAspect="1"/>
+            </wp:cNvGraphicFramePr>
+            <a:graphic xmlns:a="http://schemas.openxmlformats.org/drawingml/2006/main">
+              <a:graphicData uri="http://schemas.openxmlformats.org/drawingml/2006/picture">
+                <pic:pic xmlns:pic="http://schemas.openxmlformats.org/drawingml/2006/picture">
+                  <pic:nvPicPr>
+                    <pic:cNvPr id="10" name="completeAssemblyPic5.png"/>
+                    <pic:cNvPicPr/>
+                  </pic:nvPicPr>
+                  <pic:blipFill>
+                    <a:blip r:embed="rId26" cstate="print">
+                      <a:extLst>
+                        <a:ext uri="{28A0092B-C50C-407E-A947-70E740481C1C}">
+                          <a14:useLocalDpi xmlns:a14="http://schemas.microsoft.com/office/drawing/2010/main" val="0"/>
+                        </a:ext>
+                      </a:extLst>
+                    </a:blip>
+                    <a:stretch>
+                      <a:fillRect/>
+                    </a:stretch>
+                  </pic:blipFill>
+                  <pic:spPr>
+                    <a:xfrm>
+                      <a:off x="0" y="0"/>
+                      <a:ext cx="5759450" cy="1428750"/>
+                    </a:xfrm>
+                    <a:prstGeom prst="rect">
+                      <a:avLst/>
+                    </a:prstGeom>
+                  </pic:spPr>
+                </pic:pic>
+              </a:graphicData>
+            </a:graphic>
+          </wp:inline>
+        </w:drawing>
+      </w:r>
+    </w:p>
+    <w:p>
+      <w:pPr>
+        <w:rPr>
+          <w:lang w:val="en-US"/>
+        </w:rPr>
+      </w:pPr>
+      <w:r>
+        <w:rPr>
+          <w:lang w:val="en-US"/>
+        </w:rPr>
         <w:t>This part consists of two batteries connected in parallel. These just supply the rest of the robot.</w:t>
       </w:r>
     </w:p>
@@ -9372,6 +10000,7 @@
           <w:noProof/>
           <w:lang w:val="en-US"/>
         </w:rPr>
+        <w:lastRenderedPageBreak/>
         <w:drawing>
           <wp:inline distT="0" distB="0" distL="0" distR="0" wp14:anchorId="6A4D4694" wp14:editId="31998916">
             <wp:extent cx="5759450" cy="1428750"/>
@@ -9388,7 +10017,7 @@
                     <pic:cNvPicPr/>
                   </pic:nvPicPr>
                   <pic:blipFill>
-                    <a:blip r:embed="rId24" cstate="print">
+                    <a:blip r:embed="rId27" cstate="print">
                       <a:extLst>
                         <a:ext uri="{28A0092B-C50C-407E-A947-70E740481C1C}">
                           <a14:useLocalDpi xmlns:a14="http://schemas.microsoft.com/office/drawing/2010/main" val="0"/>
@@ -9773,24 +10402,18 @@
           <w:lang w:val="en-GB"/>
         </w:rPr>
       </w:pPr>
-      <w:r>
-        <w:rPr>
-          <w:lang w:val="en-GB"/>
-        </w:rPr>
-        <w:lastRenderedPageBreak/>
-        <w:t xml:space="preserve">This makes the snake go forwards or backwards respectively. </w:t>
-      </w:r>
-      <w:r>
-        <w:rPr>
-          <w:lang w:val="en-GB"/>
-        </w:rPr>
-        <w:t xml:space="preserve">The snake then sends information back to the PC by just sending an “a” every 0.5s to say that it is alive, this is done so there is knowledge about whether the snake is able to communicate back and forth since UDP just sends and forgets, and gives no </w:t>
-      </w:r>
-      <w:r>
-        <w:rPr>
-          <w:lang w:val="en-GB"/>
-        </w:rPr>
-        <w:t>feedback to the sender if the message arrived.</w:t>
+    </w:p>
+    <w:p>
+      <w:pPr>
+        <w:rPr>
+          <w:lang w:val="en-GB"/>
+        </w:rPr>
+      </w:pPr>
+      <w:r>
+        <w:rPr>
+          <w:lang w:val="en-GB"/>
+        </w:rPr>
+        <w:t>From this the snake will do the tasks programmed to these commands, and send responses to the PC about whether it is received and done.</w:t>
       </w:r>
     </w:p>
     <w:p>
@@ -9911,6 +10534,7 @@
         <w:rPr>
           <w:lang w:val="en-GB"/>
         </w:rPr>
+        <w:lastRenderedPageBreak/>
         <w:t>Use Canny Edge detect</w:t>
       </w:r>
       <w:r>
@@ -10314,19 +10938,525 @@
       </w:r>
     </w:p>
     <w:p>
+      <w:pPr>
+        <w:rPr>
+          <w:lang w:val="en-US"/>
+        </w:rPr>
+      </w:pPr>
+      <w:r>
+        <w:rPr>
+          <w:lang w:val="en-US"/>
+        </w:rPr>
+        <w:t xml:space="preserve">To </w:t>
+      </w:r>
+      <w:r>
+        <w:rPr>
+          <w:lang w:val="en-US"/>
+        </w:rPr>
+        <w:t>be able to find the snake easier in the maze, the decision was made to color some of the different modules in separate easily distinguishable colors. This was to make it relatively easy to threshold based on their color, and be able to remove the maze and its surroundings easily.</w:t>
+      </w:r>
+    </w:p>
+    <w:p>
+      <w:pPr>
+        <w:rPr>
+          <w:lang w:val="en-US"/>
+        </w:rPr>
+      </w:pPr>
+    </w:p>
+    <w:p>
+      <w:pPr>
+        <w:rPr>
+          <w:lang w:val="en-US"/>
+        </w:rPr>
+      </w:pPr>
+      <w:r>
+        <w:rPr>
+          <w:lang w:val="en-US"/>
+        </w:rPr>
+        <w:t>The first step of the process is to make masks for each of the colors. This is done by making a lower and higher threshold, and look for everything that is in between these limits. After this is done a Gaussian Blur is applied to the picture to smooth out the colors.</w:t>
+      </w:r>
+    </w:p>
+    <w:p>
+      <w:pPr>
+        <w:rPr>
+          <w:lang w:val="en-US"/>
+        </w:rPr>
+      </w:pPr>
+    </w:p>
+    <w:p>
+      <w:pPr>
+        <w:rPr>
+          <w:color w:val="FF0000"/>
+          <w:lang w:val="en-US"/>
+        </w:rPr>
+      </w:pPr>
+      <w:r>
+        <w:rPr>
+          <w:lang w:val="en-US"/>
+        </w:rPr>
+        <w:t xml:space="preserve">Then the image </w:t>
+      </w:r>
+      <w:r>
+        <w:rPr>
+          <w:lang w:val="en-US"/>
+        </w:rPr>
+        <w:t xml:space="preserve">is converted </w:t>
+      </w:r>
+      <w:r>
+        <w:rPr>
+          <w:lang w:val="en-US"/>
+        </w:rPr>
+        <w:t>to the</w:t>
+      </w:r>
+      <w:r>
+        <w:rPr>
+          <w:lang w:val="en-US"/>
+        </w:rPr>
+        <w:t xml:space="preserve"> HSV-spectrum before actually applying the threshold, this is because thresholding on colors in the HSV-spectrum is regarded as easier than doing it in the RGB-spectrum.</w:t>
+      </w:r>
+      <w:r>
+        <w:rPr>
+          <w:lang w:val="en-US"/>
+        </w:rPr>
+        <w:t xml:space="preserve"> This is because in the RGB-spectrum you only look at how much of the base colors are a part of the specific color you are looking for. In the HSV-spectrum you </w:t>
+      </w:r>
+      <w:r>
+        <w:rPr>
+          <w:lang w:val="en-US"/>
+        </w:rPr>
+        <w:t>only look at Hue, Saturation and Value, which makes it easier to distinguish the colors.</w:t>
+      </w:r>
+    </w:p>
+    <w:p>
+      <w:pPr>
+        <w:rPr>
+          <w:color w:val="FF0000"/>
+          <w:lang w:val="en-US"/>
+        </w:rPr>
+      </w:pPr>
+    </w:p>
+    <w:p>
+      <w:pPr>
+        <w:rPr>
+          <w:lang w:val="en-US"/>
+        </w:rPr>
+      </w:pPr>
+      <w:r>
+        <w:rPr>
+          <w:lang w:val="en-US"/>
+        </w:rPr>
+        <w:t xml:space="preserve">After thresholding the image through the different masks, dilation and </w:t>
+      </w:r>
+      <w:proofErr w:type="spellStart"/>
+      <w:r>
+        <w:rPr>
+          <w:lang w:val="en-US"/>
+        </w:rPr>
+        <w:t>erodation</w:t>
+      </w:r>
+      <w:proofErr w:type="spellEnd"/>
+      <w:r>
+        <w:rPr>
+          <w:lang w:val="en-US"/>
+        </w:rPr>
+        <w:t xml:space="preserve"> is applied to the result of the differing masks. This is to remove small unwanted noise from the pictures, as there can be some parts of the pictures which has these </w:t>
+      </w:r>
+      <w:r>
+        <w:rPr>
+          <w:lang w:val="en-US"/>
+        </w:rPr>
+        <w:t>small dots inside the different color ranges.</w:t>
+      </w:r>
+    </w:p>
+    <w:p>
+      <w:pPr>
+        <w:rPr>
+          <w:lang w:val="en-US"/>
+        </w:rPr>
+      </w:pPr>
+    </w:p>
+    <w:p>
+      <w:pPr>
+        <w:rPr>
+          <w:lang w:val="en-US"/>
+        </w:rPr>
+      </w:pPr>
+      <w:r>
+        <w:rPr>
+          <w:lang w:val="en-US"/>
+        </w:rPr>
+        <w:t xml:space="preserve">From this a contour is extracted from the end result. </w:t>
+      </w:r>
+      <w:r>
+        <w:rPr>
+          <w:lang w:val="en-US"/>
+        </w:rPr>
+        <w:t xml:space="preserve">This is used </w:t>
+      </w:r>
+      <w:r>
+        <w:rPr>
+          <w:lang w:val="en-US"/>
+        </w:rPr>
+        <w:t xml:space="preserve">to find the center of the mass, and therefore also the coordinates for the center of these colored modules. </w:t>
+      </w:r>
+      <w:r>
+        <w:rPr>
+          <w:lang w:val="en-US"/>
+        </w:rPr>
+        <w:t xml:space="preserve">The function returns the result of the </w:t>
+      </w:r>
+      <w:r>
+        <w:rPr>
+          <w:lang w:val="en-US"/>
+        </w:rPr>
+        <w:t>processing</w:t>
+      </w:r>
+      <w:r>
+        <w:rPr>
+          <w:lang w:val="en-US"/>
+        </w:rPr>
+        <w:t xml:space="preserve"> in a picture</w:t>
+      </w:r>
+      <w:r>
+        <w:rPr>
+          <w:lang w:val="en-US"/>
+        </w:rPr>
+        <w:t>, as well as the coordinates for the separate modules. This is to produce a line later in the process, to be able to see which direction the snake is facing, and its angle.</w:t>
+      </w:r>
+    </w:p>
+    <w:p>
+      <w:pPr>
+        <w:rPr>
+          <w:lang w:val="en-US"/>
+        </w:rPr>
+      </w:pPr>
+    </w:p>
+    <w:p>
+      <w:pPr>
+        <w:rPr>
+          <w:lang w:val="en-US"/>
+        </w:rPr>
+      </w:pPr>
+      <w:r>
+        <w:rPr>
+          <w:lang w:val="en-US"/>
+        </w:rPr>
+        <w:t xml:space="preserve">It was also decided to </w:t>
+      </w:r>
+      <w:r>
+        <w:rPr>
+          <w:lang w:val="en-US"/>
+        </w:rPr>
+        <w:t xml:space="preserve">implement a running average filter on the coordinates, this is because there can be some noise/uneven measuring on the center of the mass, and this is something that </w:t>
+      </w:r>
+      <w:r>
+        <w:rPr>
+          <w:lang w:val="en-US"/>
+        </w:rPr>
+        <w:t xml:space="preserve">can create a lot of jitter in the movement. </w:t>
+      </w:r>
+    </w:p>
+    <w:p>
+      <w:pPr>
+        <w:pStyle w:val="Overskrift4"/>
+        <w:rPr>
+          <w:lang w:val="en-GB"/>
+        </w:rPr>
+      </w:pPr>
+      <w:r>
+        <w:rPr>
+          <w:lang w:val="en-GB"/>
+        </w:rPr>
+        <w:lastRenderedPageBreak/>
+        <w:t>Front-facing Camera</w:t>
+      </w:r>
+    </w:p>
+    <w:p>
       <w:r>
         <w:t>Skriv om hva man g</w:t>
       </w:r>
       <w:r>
-        <w:t>jør for overhead-</w:t>
+        <w:t>jør for front-</w:t>
       </w:r>
       <w:proofErr w:type="spellStart"/>
       <w:r>
+        <w:t>facing</w:t>
+      </w:r>
+      <w:proofErr w:type="spellEnd"/>
+      <w:r>
+        <w:t xml:space="preserve"> </w:t>
+      </w:r>
+      <w:proofErr w:type="spellStart"/>
+      <w:r>
         <w:t>camera</w:t>
       </w:r>
       <w:proofErr w:type="spellEnd"/>
-      <w:r>
-        <w:t xml:space="preserve"> for å finne slangen</w:t>
+    </w:p>
+    <w:p>
+      <w:pPr>
+        <w:pStyle w:val="Overskrift3"/>
+      </w:pPr>
+      <w:proofErr w:type="spellStart"/>
+      <w:r>
+        <w:t>Graphical</w:t>
+      </w:r>
+      <w:proofErr w:type="spellEnd"/>
+      <w:r>
+        <w:t xml:space="preserve"> User Interface</w:t>
+      </w:r>
+    </w:p>
+    <w:p>
+      <w:pPr>
+        <w:pStyle w:val="Brdtekst"/>
+      </w:pPr>
+      <w:r>
+        <w:t xml:space="preserve">Snakk om hva som skjer med </w:t>
+      </w:r>
+      <w:proofErr w:type="spellStart"/>
+      <w:r>
+        <w:t>GUI’en</w:t>
+      </w:r>
+      <w:proofErr w:type="spellEnd"/>
+    </w:p>
+    <w:p>
+      <w:pPr>
+        <w:pStyle w:val="Overskrift3"/>
+      </w:pPr>
+      <w:proofErr w:type="spellStart"/>
+      <w:r>
+        <w:t>Pathfinding</w:t>
+      </w:r>
+      <w:proofErr w:type="spellEnd"/>
+    </w:p>
+    <w:p>
+      <w:pPr>
+        <w:pStyle w:val="Brdtekst"/>
+        <w:rPr>
+          <w:lang w:val="en-US"/>
+        </w:rPr>
+      </w:pPr>
+      <w:r>
+        <w:rPr>
+          <w:lang w:val="en-US"/>
+        </w:rPr>
+        <w:t>The pathfinding for the p</w:t>
+      </w:r>
+      <w:r>
+        <w:rPr>
+          <w:lang w:val="en-US"/>
+        </w:rPr>
+        <w:t>roject is done with the RRT*-method</w:t>
+      </w:r>
+      <w:r>
+        <w:rPr>
+          <w:lang w:val="en-US"/>
+        </w:rPr>
+        <w:t xml:space="preserve">. This method takes in the coordinates for all the lines found from the image analysis of the maze, thus creating a maze in a coordinate system. </w:t>
+      </w:r>
+    </w:p>
+    <w:p>
+      <w:pPr>
+        <w:pStyle w:val="Brdtekst"/>
+        <w:rPr>
+          <w:lang w:val="en-US"/>
+        </w:rPr>
+      </w:pPr>
+      <w:r>
+        <w:rPr>
+          <w:lang w:val="en-US"/>
+        </w:rPr>
+        <w:t xml:space="preserve">It then gets the information about the start point for the maze (the snakes position), as well as all the “goals” in the maze, which will be the different dead ends. </w:t>
+      </w:r>
+    </w:p>
+    <w:p>
+      <w:pPr>
+        <w:pStyle w:val="Brdtekst"/>
+        <w:rPr>
+          <w:lang w:val="en-US"/>
+        </w:rPr>
+      </w:pPr>
+      <w:r>
+        <w:rPr>
+          <w:lang w:val="en-US"/>
+        </w:rPr>
+        <w:t xml:space="preserve">It then iterates over these goals, to try every possible way to each goal, and then to the separate goals after. After it has computed all this, it compares the different paths to find which path will be the most efficient path to take for the snake to search the whole maze. </w:t>
+      </w:r>
+    </w:p>
+    <w:p>
+      <w:pPr>
+        <w:pStyle w:val="Brdtekst"/>
+        <w:rPr>
+          <w:lang w:val="en-US"/>
+        </w:rPr>
+      </w:pPr>
+      <w:r>
+        <w:rPr>
+          <w:lang w:val="en-US"/>
+        </w:rPr>
+        <w:t>When the final path is chosen, it will send this path to the GUI to show to the end-user, and then send all information to the algorithm that sends the commands to the snake and monitors its position.</w:t>
+      </w:r>
+    </w:p>
+    <w:p>
+      <w:pPr>
+        <w:pStyle w:val="Overskrift3"/>
+        <w:rPr>
+          <w:lang w:val="en-US"/>
+        </w:rPr>
+      </w:pPr>
+      <w:r>
+        <w:rPr>
+          <w:lang w:val="en-US"/>
+        </w:rPr>
+        <w:t>Logging</w:t>
+      </w:r>
+    </w:p>
+    <w:p>
+      <w:pPr>
+        <w:pStyle w:val="Brdtekst"/>
+        <w:rPr>
+          <w:lang w:val="en-US"/>
+        </w:rPr>
+      </w:pPr>
+      <w:r>
+        <w:rPr>
+          <w:lang w:val="en-US"/>
+        </w:rPr>
+        <w:t>The logger runs in the background at all times, and creates a document with everything that happens during the programs run. It details all commands sent to the snake, how many iterations the pathfinding-algorithm ran for, as well as all other communication between parts of the program and</w:t>
+      </w:r>
+      <w:r>
+        <w:rPr>
+          <w:lang w:val="en-US"/>
+        </w:rPr>
+        <w:t xml:space="preserve"> between the PC and the ESP32.</w:t>
+      </w:r>
+    </w:p>
+    <w:p>
+      <w:pPr>
+        <w:pStyle w:val="Brdtekst"/>
+        <w:rPr>
+          <w:lang w:val="en-US"/>
+        </w:rPr>
+      </w:pPr>
+      <w:r>
+        <w:rPr>
+          <w:lang w:val="en-US"/>
+        </w:rPr>
+        <w:t>This makes it possible to recreate a run for the snake, by having all information available about what happened, what it did and what commands were sent during a run.</w:t>
+      </w:r>
+    </w:p>
+    <w:p>
+      <w:pPr>
+        <w:pStyle w:val="Overskrift2"/>
+        <w:rPr>
+          <w:lang w:val="en-GB"/>
+        </w:rPr>
+      </w:pPr>
+      <w:bookmarkStart w:id="20" w:name="_Toc23239399"/>
+      <w:r>
+        <w:rPr>
+          <w:lang w:val="en-GB"/>
+        </w:rPr>
+        <w:t>Test Setup and Plan</w:t>
+      </w:r>
+      <w:bookmarkEnd w:id="20"/>
+    </w:p>
+    <w:p>
+      <w:pPr>
+        <w:pStyle w:val="Overskrift2"/>
+        <w:rPr>
+          <w:lang w:val="en-GB"/>
+        </w:rPr>
+      </w:pPr>
+      <w:bookmarkStart w:id="21" w:name="_Toc23239400"/>
+      <w:r>
+        <w:rPr>
+          <w:lang w:val="en-GB"/>
+        </w:rPr>
+        <w:t>Computer Analysis Programs</w:t>
+      </w:r>
+      <w:bookmarkEnd w:id="21"/>
+    </w:p>
+    <w:p>
+      <w:pPr>
+        <w:pStyle w:val="Overskrift2"/>
+        <w:rPr>
+          <w:lang w:val="en-GB"/>
+        </w:rPr>
+      </w:pPr>
+      <w:bookmarkStart w:id="22" w:name="_Toc23239401"/>
+      <w:r>
+        <w:rPr>
+          <w:lang w:val="en-GB"/>
+        </w:rPr>
+        <w:t>Communication</w:t>
+      </w:r>
+      <w:bookmarkEnd w:id="22"/>
+    </w:p>
+    <w:p>
+      <w:pPr>
+        <w:pStyle w:val="Brdtekst"/>
+        <w:rPr>
+          <w:lang w:val="en-GB"/>
+        </w:rPr>
+      </w:pPr>
+      <w:r>
+        <w:rPr>
+          <w:lang w:val="en-GB"/>
+        </w:rPr>
+        <w:t xml:space="preserve">There is only communication going into two different branches in this project. One branch is between the PC and the ESP32 controlling the snake, the other one is between the PC and the ESP32-CAM. </w:t>
+      </w:r>
+      <w:r>
+        <w:rPr>
+          <w:lang w:val="en-GB"/>
+        </w:rPr>
+        <w:t>The communication goes both ways in these two branches.</w:t>
+      </w:r>
+    </w:p>
+    <w:p>
+      <w:pPr>
+        <w:pStyle w:val="Overskrift3"/>
+        <w:rPr>
+          <w:lang w:val="en-GB"/>
+        </w:rPr>
+      </w:pPr>
+      <w:bookmarkStart w:id="23" w:name="_Toc23239402"/>
+      <w:r>
+        <w:rPr>
+          <w:lang w:val="en-GB"/>
+        </w:rPr>
+        <w:t>Communication between ESP32 and PC</w:t>
+      </w:r>
+      <w:bookmarkEnd w:id="23"/>
+    </w:p>
+    <w:p>
+      <w:pPr>
+        <w:rPr>
+          <w:lang w:val="en-GB"/>
+        </w:rPr>
+      </w:pPr>
+      <w:r>
+        <w:rPr>
+          <w:lang w:val="en-GB"/>
+        </w:rPr>
+        <w:t>The communication between the ESP32</w:t>
+      </w:r>
+      <w:r>
+        <w:rPr>
+          <w:lang w:val="en-GB"/>
+        </w:rPr>
+        <w:t xml:space="preserve"> and the PC uses UDP. This is a very simple protocol to communicate via, as it works with a “fire and forget”-concept. There is no response </w:t>
+      </w:r>
+      <w:r>
+        <w:rPr>
+          <w:lang w:val="en-GB"/>
+        </w:rPr>
+        <w:t xml:space="preserve">built into the protocol on whether the package was received, if it was corrupted or if the receiver was not there to accept the package. </w:t>
+      </w:r>
+      <w:r>
+        <w:rPr>
+          <w:lang w:val="en-GB"/>
+        </w:rPr>
+        <w:t xml:space="preserve">By using this protocol, there had to be some redundancies built into the communication manually, to ensure that the package was received, and the task was done. </w:t>
       </w:r>
     </w:p>
     <w:p>
@@ -10340,552 +11470,1228 @@
         <w:rPr>
           <w:lang w:val="en-GB"/>
         </w:rPr>
-        <w:t>Front-facing Camera</w:t>
-      </w:r>
-    </w:p>
-    <w:p>
-      <w:r>
-        <w:t>Skriv om hva man g</w:t>
-      </w:r>
-      <w:r>
-        <w:t>jør for front-</w:t>
+        <w:t>Communication Protocol</w:t>
+      </w:r>
+    </w:p>
+    <w:p>
+      <w:pPr>
+        <w:rPr>
+          <w:lang w:val="en-GB"/>
+        </w:rPr>
+      </w:pPr>
+      <w:r>
+        <w:rPr>
+          <w:lang w:val="en-GB"/>
+        </w:rPr>
+        <w:t xml:space="preserve">The protocol between the PC and ESP32 is quite a simple one. What has been done is basically create a system where the PC sends commands, and the ESP32 responds with </w:t>
+      </w:r>
+      <w:r>
+        <w:rPr>
+          <w:lang w:val="en-GB"/>
+        </w:rPr>
+        <w:lastRenderedPageBreak/>
+        <w:t>“a” or “d” depending on the task it has been tasked with doing.</w:t>
+      </w:r>
+      <w:r>
+        <w:rPr>
+          <w:lang w:val="en-GB"/>
+        </w:rPr>
+        <w:t xml:space="preserve"> The command is sent from the PC in the form of </w:t>
+      </w:r>
+      <w:r>
+        <w:rPr>
+          <w:lang w:val="en-GB"/>
+        </w:rPr>
+        <w:t xml:space="preserve">bytes. The ESP32 then reads this as a byte array, and </w:t>
+      </w:r>
+      <w:r>
+        <w:rPr>
+          <w:lang w:val="en-GB"/>
+        </w:rPr>
+        <w:t>interprets this as ASCII-characters.</w:t>
+      </w:r>
+      <w:r>
+        <w:rPr>
+          <w:lang w:val="en-GB"/>
+        </w:rPr>
+        <w:t xml:space="preserve"> Seen under is a spreadsheet which </w:t>
+      </w:r>
+      <w:r>
+        <w:rPr>
+          <w:lang w:val="en-GB"/>
+        </w:rPr>
+        <w:t>shows all possible commands.</w:t>
+      </w:r>
+    </w:p>
+    <w:p>
+      <w:pPr>
+        <w:rPr>
+          <w:lang w:val="en-GB"/>
+        </w:rPr>
+      </w:pPr>
+    </w:p>
+    <w:tbl>
+      <w:tblPr>
+        <w:tblStyle w:val="Tabellrutenett"/>
+        <w:tblW w:w="0" w:type="auto"/>
+        <w:tblLook w:val="04A0" w:firstRow="1" w:lastRow="0" w:firstColumn="1" w:lastColumn="0" w:noHBand="0" w:noVBand="1"/>
+      </w:tblPr>
+      <w:tblGrid>
+        <w:gridCol w:w="1980"/>
+        <w:gridCol w:w="2977"/>
+        <w:gridCol w:w="4103"/>
+      </w:tblGrid>
+      <w:tr>
+        <w:tc>
+          <w:tcPr>
+            <w:tcW w:w="1980" w:type="dxa"/>
+          </w:tcPr>
+          <w:p>
+            <w:pPr>
+              <w:rPr>
+                <w:b/>
+                <w:bCs/>
+                <w:u w:val="single"/>
+                <w:lang w:val="en-GB"/>
+              </w:rPr>
+            </w:pPr>
+            <w:r>
+              <w:rPr>
+                <w:b/>
+                <w:bCs/>
+                <w:u w:val="single"/>
+                <w:lang w:val="en-GB"/>
+              </w:rPr>
+              <w:t>Command sent</w:t>
+            </w:r>
+          </w:p>
+        </w:tc>
+        <w:tc>
+          <w:tcPr>
+            <w:tcW w:w="2977" w:type="dxa"/>
+          </w:tcPr>
+          <w:p>
+            <w:pPr>
+              <w:rPr>
+                <w:b/>
+                <w:bCs/>
+                <w:u w:val="single"/>
+                <w:lang w:val="en-GB"/>
+              </w:rPr>
+            </w:pPr>
+            <w:r>
+              <w:rPr>
+                <w:b/>
+                <w:bCs/>
+                <w:u w:val="single"/>
+                <w:lang w:val="en-GB"/>
+              </w:rPr>
+              <w:t>Response</w:t>
+            </w:r>
+          </w:p>
+        </w:tc>
+        <w:tc>
+          <w:tcPr>
+            <w:tcW w:w="4103" w:type="dxa"/>
+          </w:tcPr>
+          <w:p>
+            <w:pPr>
+              <w:rPr>
+                <w:b/>
+                <w:bCs/>
+                <w:u w:val="single"/>
+                <w:lang w:val="en-GB"/>
+              </w:rPr>
+            </w:pPr>
+            <w:r>
+              <w:rPr>
+                <w:b/>
+                <w:bCs/>
+                <w:u w:val="single"/>
+                <w:lang w:val="en-GB"/>
+              </w:rPr>
+              <w:t>Snake’s task</w:t>
+            </w:r>
+          </w:p>
+        </w:tc>
+      </w:tr>
+      <w:tr>
+        <w:tc>
+          <w:tcPr>
+            <w:tcW w:w="1980" w:type="dxa"/>
+          </w:tcPr>
+          <w:p>
+            <w:pPr>
+              <w:rPr>
+                <w:lang w:val="en-GB"/>
+              </w:rPr>
+            </w:pPr>
+            <w:r>
+              <w:rPr>
+                <w:lang w:val="en-GB"/>
+              </w:rPr>
+              <w:t>“f”</w:t>
+            </w:r>
+          </w:p>
+        </w:tc>
+        <w:tc>
+          <w:tcPr>
+            <w:tcW w:w="2977" w:type="dxa"/>
+          </w:tcPr>
+          <w:p>
+            <w:pPr>
+              <w:rPr>
+                <w:lang w:val="en-GB"/>
+              </w:rPr>
+            </w:pPr>
+            <w:r>
+              <w:rPr>
+                <w:lang w:val="en-GB"/>
+              </w:rPr>
+              <w:t>“a” after activating flag</w:t>
+            </w:r>
+          </w:p>
+          <w:p>
+            <w:pPr>
+              <w:rPr>
+                <w:lang w:val="en-GB"/>
+              </w:rPr>
+            </w:pPr>
+            <w:r>
+              <w:rPr>
+                <w:lang w:val="en-GB"/>
+              </w:rPr>
+              <w:t xml:space="preserve">“d” after </w:t>
+            </w:r>
+            <w:r>
+              <w:rPr>
+                <w:lang w:val="en-GB"/>
+              </w:rPr>
+              <w:t>performing task</w:t>
+            </w:r>
+          </w:p>
+        </w:tc>
+        <w:tc>
+          <w:tcPr>
+            <w:tcW w:w="4103" w:type="dxa"/>
+          </w:tcPr>
+          <w:p>
+            <w:pPr>
+              <w:rPr>
+                <w:lang w:val="en-GB"/>
+              </w:rPr>
+            </w:pPr>
+            <w:r>
+              <w:rPr>
+                <w:lang w:val="en-GB"/>
+              </w:rPr>
+              <w:t>Move forward one cycle</w:t>
+            </w:r>
+          </w:p>
+        </w:tc>
+      </w:tr>
+      <w:tr>
+        <w:tc>
+          <w:tcPr>
+            <w:tcW w:w="1980" w:type="dxa"/>
+          </w:tcPr>
+          <w:p>
+            <w:pPr>
+              <w:rPr>
+                <w:lang w:val="en-GB"/>
+              </w:rPr>
+            </w:pPr>
+            <w:r>
+              <w:rPr>
+                <w:lang w:val="en-GB"/>
+              </w:rPr>
+              <w:t>“b”</w:t>
+            </w:r>
+          </w:p>
+        </w:tc>
+        <w:tc>
+          <w:tcPr>
+            <w:tcW w:w="2977" w:type="dxa"/>
+          </w:tcPr>
+          <w:p>
+            <w:pPr>
+              <w:rPr>
+                <w:lang w:val="en-GB"/>
+              </w:rPr>
+            </w:pPr>
+            <w:r>
+              <w:rPr>
+                <w:lang w:val="en-GB"/>
+              </w:rPr>
+              <w:t>“a” after activating flag</w:t>
+            </w:r>
+          </w:p>
+          <w:p>
+            <w:pPr>
+              <w:rPr>
+                <w:lang w:val="en-GB"/>
+              </w:rPr>
+            </w:pPr>
+            <w:r>
+              <w:rPr>
+                <w:lang w:val="en-GB"/>
+              </w:rPr>
+              <w:t>“d” after performing task</w:t>
+            </w:r>
+          </w:p>
+        </w:tc>
+        <w:tc>
+          <w:tcPr>
+            <w:tcW w:w="4103" w:type="dxa"/>
+          </w:tcPr>
+          <w:p>
+            <w:pPr>
+              <w:rPr>
+                <w:lang w:val="en-GB"/>
+              </w:rPr>
+            </w:pPr>
+            <w:r>
+              <w:rPr>
+                <w:lang w:val="en-GB"/>
+              </w:rPr>
+              <w:t>Moves backward one cycle</w:t>
+            </w:r>
+          </w:p>
+        </w:tc>
+      </w:tr>
+      <w:tr>
+        <w:tc>
+          <w:tcPr>
+            <w:tcW w:w="1980" w:type="dxa"/>
+          </w:tcPr>
+          <w:p>
+            <w:pPr>
+              <w:rPr>
+                <w:lang w:val="en-GB"/>
+              </w:rPr>
+            </w:pPr>
+            <w:r>
+              <w:rPr>
+                <w:lang w:val="en-GB"/>
+              </w:rPr>
+              <w:t>“v”</w:t>
+            </w:r>
+          </w:p>
+        </w:tc>
+        <w:tc>
+          <w:tcPr>
+            <w:tcW w:w="2977" w:type="dxa"/>
+          </w:tcPr>
+          <w:p>
+            <w:pPr>
+              <w:rPr>
+                <w:lang w:val="en-GB"/>
+              </w:rPr>
+            </w:pPr>
+            <w:r>
+              <w:rPr>
+                <w:lang w:val="en-GB"/>
+              </w:rPr>
+              <w:t>“a” after</w:t>
+            </w:r>
+            <w:r>
+              <w:rPr>
+                <w:lang w:val="en-GB"/>
+              </w:rPr>
+              <w:t xml:space="preserve"> activating flag</w:t>
+            </w:r>
+          </w:p>
+          <w:p>
+            <w:pPr>
+              <w:rPr>
+                <w:lang w:val="en-GB"/>
+              </w:rPr>
+            </w:pPr>
+            <w:r>
+              <w:rPr>
+                <w:lang w:val="en-GB"/>
+              </w:rPr>
+              <w:t>“d” after performing task</w:t>
+            </w:r>
+          </w:p>
+        </w:tc>
+        <w:tc>
+          <w:tcPr>
+            <w:tcW w:w="4103" w:type="dxa"/>
+          </w:tcPr>
+          <w:p>
+            <w:pPr>
+              <w:rPr>
+                <w:lang w:val="en-GB"/>
+              </w:rPr>
+            </w:pPr>
+            <w:r>
+              <w:rPr>
+                <w:lang w:val="en-GB"/>
+              </w:rPr>
+              <w:t>Lateral shift left</w:t>
+            </w:r>
+            <w:r>
+              <w:rPr>
+                <w:lang w:val="en-GB"/>
+              </w:rPr>
+              <w:t xml:space="preserve"> one cycle</w:t>
+            </w:r>
+          </w:p>
+        </w:tc>
+      </w:tr>
+      <w:tr>
+        <w:tc>
+          <w:tcPr>
+            <w:tcW w:w="1980" w:type="dxa"/>
+          </w:tcPr>
+          <w:p>
+            <w:pPr>
+              <w:rPr>
+                <w:lang w:val="en-GB"/>
+              </w:rPr>
+            </w:pPr>
+            <w:r>
+              <w:rPr>
+                <w:lang w:val="en-GB"/>
+              </w:rPr>
+              <w:t>“h”</w:t>
+            </w:r>
+          </w:p>
+        </w:tc>
+        <w:tc>
+          <w:tcPr>
+            <w:tcW w:w="2977" w:type="dxa"/>
+          </w:tcPr>
+          <w:p>
+            <w:pPr>
+              <w:rPr>
+                <w:lang w:val="en-GB"/>
+              </w:rPr>
+            </w:pPr>
+            <w:r>
+              <w:rPr>
+                <w:lang w:val="en-GB"/>
+              </w:rPr>
+              <w:t>“a” after</w:t>
+            </w:r>
+            <w:r>
+              <w:rPr>
+                <w:lang w:val="en-GB"/>
+              </w:rPr>
+              <w:t xml:space="preserve"> activating flag</w:t>
+            </w:r>
+          </w:p>
+          <w:p>
+            <w:pPr>
+              <w:rPr>
+                <w:lang w:val="en-GB"/>
+              </w:rPr>
+            </w:pPr>
+            <w:r>
+              <w:rPr>
+                <w:lang w:val="en-GB"/>
+              </w:rPr>
+              <w:t>“d” after performing task</w:t>
+            </w:r>
+          </w:p>
+        </w:tc>
+        <w:tc>
+          <w:tcPr>
+            <w:tcW w:w="4103" w:type="dxa"/>
+          </w:tcPr>
+          <w:p>
+            <w:pPr>
+              <w:rPr>
+                <w:lang w:val="en-GB"/>
+              </w:rPr>
+            </w:pPr>
+            <w:r>
+              <w:rPr>
+                <w:lang w:val="en-GB"/>
+              </w:rPr>
+              <w:t>Lateral shift right</w:t>
+            </w:r>
+            <w:r>
+              <w:rPr>
+                <w:lang w:val="en-GB"/>
+              </w:rPr>
+              <w:t xml:space="preserve"> one cycle</w:t>
+            </w:r>
+          </w:p>
+        </w:tc>
+      </w:tr>
+      <w:tr>
+        <w:tc>
+          <w:tcPr>
+            <w:tcW w:w="1980" w:type="dxa"/>
+          </w:tcPr>
+          <w:p>
+            <w:pPr>
+              <w:rPr>
+                <w:lang w:val="en-GB"/>
+              </w:rPr>
+            </w:pPr>
+            <w:r>
+              <w:rPr>
+                <w:lang w:val="en-GB"/>
+              </w:rPr>
+              <w:t>“s”</w:t>
+            </w:r>
+          </w:p>
+        </w:tc>
+        <w:tc>
+          <w:tcPr>
+            <w:tcW w:w="2977" w:type="dxa"/>
+          </w:tcPr>
+          <w:p>
+            <w:pPr>
+              <w:rPr>
+                <w:lang w:val="en-GB"/>
+              </w:rPr>
+            </w:pPr>
+            <w:r>
+              <w:rPr>
+                <w:lang w:val="en-GB"/>
+              </w:rPr>
+              <w:t>“</w:t>
+            </w:r>
+            <w:r>
+              <w:rPr>
+                <w:lang w:val="en-GB"/>
+              </w:rPr>
+              <w:t>a” after deactivating flags</w:t>
+            </w:r>
+          </w:p>
+        </w:tc>
+        <w:tc>
+          <w:tcPr>
+            <w:tcW w:w="4103" w:type="dxa"/>
+          </w:tcPr>
+          <w:p>
+            <w:pPr>
+              <w:rPr>
+                <w:lang w:val="en-GB"/>
+              </w:rPr>
+            </w:pPr>
+            <w:r>
+              <w:rPr>
+                <w:lang w:val="en-GB"/>
+              </w:rPr>
+              <w:t>Stops all movement</w:t>
+            </w:r>
+          </w:p>
+        </w:tc>
+      </w:tr>
+      <w:tr>
+        <w:tc>
+          <w:tcPr>
+            <w:tcW w:w="1980" w:type="dxa"/>
+          </w:tcPr>
+          <w:p>
+            <w:pPr>
+              <w:rPr>
+                <w:lang w:val="en-GB"/>
+              </w:rPr>
+            </w:pPr>
+            <w:r>
+              <w:rPr>
+                <w:lang w:val="en-GB"/>
+              </w:rPr>
+              <w:t>“r”</w:t>
+            </w:r>
+          </w:p>
+        </w:tc>
+        <w:tc>
+          <w:tcPr>
+            <w:tcW w:w="2977" w:type="dxa"/>
+          </w:tcPr>
+          <w:p>
+            <w:pPr>
+              <w:rPr>
+                <w:lang w:val="en-GB"/>
+              </w:rPr>
+            </w:pPr>
+            <w:r>
+              <w:rPr>
+                <w:lang w:val="en-GB"/>
+              </w:rPr>
+              <w:t>“a” after deactivating flags</w:t>
+            </w:r>
+          </w:p>
+          <w:p>
+            <w:pPr>
+              <w:rPr>
+                <w:lang w:val="en-GB"/>
+              </w:rPr>
+            </w:pPr>
+            <w:r>
+              <w:rPr>
+                <w:lang w:val="en-GB"/>
+              </w:rPr>
+              <w:t>“d” after performing task</w:t>
+            </w:r>
+          </w:p>
+        </w:tc>
+        <w:tc>
+          <w:tcPr>
+            <w:tcW w:w="4103" w:type="dxa"/>
+          </w:tcPr>
+          <w:p>
+            <w:pPr>
+              <w:rPr>
+                <w:lang w:val="en-GB"/>
+              </w:rPr>
+            </w:pPr>
+            <w:r>
+              <w:rPr>
+                <w:lang w:val="en-GB"/>
+              </w:rPr>
+              <w:t>Stops movement, resets position</w:t>
+            </w:r>
+            <w:r>
+              <w:rPr>
+                <w:lang w:val="en-GB"/>
+              </w:rPr>
+              <w:t>s</w:t>
+            </w:r>
+          </w:p>
+        </w:tc>
+      </w:tr>
+      <w:tr>
+        <w:tc>
+          <w:tcPr>
+            <w:tcW w:w="1980" w:type="dxa"/>
+          </w:tcPr>
+          <w:p>
+            <w:pPr>
+              <w:rPr>
+                <w:lang w:val="en-GB"/>
+              </w:rPr>
+            </w:pPr>
+            <w:r>
+              <w:rPr>
+                <w:lang w:val="en-GB"/>
+              </w:rPr>
+              <w:t>“</w:t>
+            </w:r>
+            <w:proofErr w:type="spellStart"/>
+            <w:r>
+              <w:rPr>
+                <w:lang w:val="en-GB"/>
+              </w:rPr>
+              <w:t>tXXX</w:t>
+            </w:r>
+            <w:proofErr w:type="spellEnd"/>
+            <w:r>
+              <w:rPr>
+                <w:lang w:val="en-GB"/>
+              </w:rPr>
+              <w:t xml:space="preserve">” </w:t>
+            </w:r>
+          </w:p>
+        </w:tc>
+        <w:tc>
+          <w:tcPr>
+            <w:tcW w:w="2977" w:type="dxa"/>
+          </w:tcPr>
+          <w:p>
+            <w:pPr>
+              <w:rPr>
+                <w:lang w:val="en-GB"/>
+              </w:rPr>
+            </w:pPr>
+            <w:r>
+              <w:rPr>
+                <w:lang w:val="en-GB"/>
+              </w:rPr>
+              <w:t>“a” before activating</w:t>
+            </w:r>
+          </w:p>
+          <w:p>
+            <w:pPr>
+              <w:rPr>
+                <w:lang w:val="en-GB"/>
+              </w:rPr>
+            </w:pPr>
+            <w:r>
+              <w:rPr>
+                <w:lang w:val="en-GB"/>
+              </w:rPr>
+              <w:t>“d” after performing task</w:t>
+            </w:r>
+          </w:p>
+        </w:tc>
+        <w:tc>
+          <w:tcPr>
+            <w:tcW w:w="4103" w:type="dxa"/>
+          </w:tcPr>
+          <w:p>
+            <w:pPr>
+              <w:rPr>
+                <w:lang w:val="en-GB"/>
+              </w:rPr>
+            </w:pPr>
+            <w:r>
+              <w:rPr>
+                <w:lang w:val="en-GB"/>
+              </w:rPr>
+              <w:t>Starts turning, XXX is the degrees to turn where 090 would be straight</w:t>
+            </w:r>
+          </w:p>
+        </w:tc>
+      </w:tr>
+      <w:tr>
+        <w:tc>
+          <w:tcPr>
+            <w:tcW w:w="1980" w:type="dxa"/>
+          </w:tcPr>
+          <w:p>
+            <w:pPr>
+              <w:rPr>
+                <w:lang w:val="en-GB"/>
+              </w:rPr>
+            </w:pPr>
+            <w:r>
+              <w:rPr>
+                <w:lang w:val="en-GB"/>
+              </w:rPr>
+              <w:t>“</w:t>
+            </w:r>
+            <w:proofErr w:type="spellStart"/>
+            <w:r>
+              <w:rPr>
+                <w:lang w:val="en-GB"/>
+              </w:rPr>
+              <w:t>pXXX</w:t>
+            </w:r>
+            <w:proofErr w:type="spellEnd"/>
+            <w:r>
+              <w:rPr>
+                <w:lang w:val="en-GB"/>
+              </w:rPr>
+              <w:t>”</w:t>
+            </w:r>
+          </w:p>
+        </w:tc>
+        <w:tc>
+          <w:tcPr>
+            <w:tcW w:w="2977" w:type="dxa"/>
+          </w:tcPr>
+          <w:p>
+            <w:pPr>
+              <w:rPr>
+                <w:lang w:val="en-GB"/>
+              </w:rPr>
+            </w:pPr>
+            <w:r>
+              <w:rPr>
+                <w:lang w:val="en-GB"/>
+              </w:rPr>
+              <w:t>“</w:t>
+            </w:r>
+            <w:r>
+              <w:rPr>
+                <w:lang w:val="en-GB"/>
+              </w:rPr>
+              <w:t>a” after performing task</w:t>
+            </w:r>
+          </w:p>
+        </w:tc>
+        <w:tc>
+          <w:tcPr>
+            <w:tcW w:w="4103" w:type="dxa"/>
+          </w:tcPr>
+          <w:p>
+            <w:pPr>
+              <w:rPr>
+                <w:lang w:val="en-GB"/>
+              </w:rPr>
+            </w:pPr>
+            <w:r>
+              <w:rPr>
+                <w:lang w:val="en-GB"/>
+              </w:rPr>
+              <w:t>Changes the period-parameter for the movement. XXX is the sum to change to, this is then multiplied by 1000.</w:t>
+            </w:r>
+          </w:p>
+        </w:tc>
+      </w:tr>
+      <w:tr>
+        <w:tc>
+          <w:tcPr>
+            <w:tcW w:w="1980" w:type="dxa"/>
+          </w:tcPr>
+          <w:p>
+            <w:pPr>
+              <w:rPr>
+                <w:lang w:val="en-GB"/>
+              </w:rPr>
+            </w:pPr>
+            <w:r>
+              <w:rPr>
+                <w:lang w:val="en-GB"/>
+              </w:rPr>
+              <w:t>“</w:t>
+            </w:r>
+            <w:proofErr w:type="spellStart"/>
+            <w:r>
+              <w:rPr>
+                <w:lang w:val="en-GB"/>
+              </w:rPr>
+              <w:t>aXX</w:t>
+            </w:r>
+            <w:proofErr w:type="spellEnd"/>
+            <w:r>
+              <w:rPr>
+                <w:lang w:val="en-GB"/>
+              </w:rPr>
+              <w:t>”</w:t>
+            </w:r>
+          </w:p>
+        </w:tc>
+        <w:tc>
+          <w:tcPr>
+            <w:tcW w:w="2977" w:type="dxa"/>
+          </w:tcPr>
+          <w:p>
+            <w:pPr>
+              <w:rPr>
+                <w:lang w:val="en-GB"/>
+              </w:rPr>
+            </w:pPr>
+            <w:r>
+              <w:rPr>
+                <w:lang w:val="en-GB"/>
+              </w:rPr>
+              <w:t>“a” after performing task</w:t>
+            </w:r>
+          </w:p>
+        </w:tc>
+        <w:tc>
+          <w:tcPr>
+            <w:tcW w:w="4103" w:type="dxa"/>
+          </w:tcPr>
+          <w:p>
+            <w:pPr>
+              <w:rPr>
+                <w:lang w:val="en-GB"/>
+              </w:rPr>
+            </w:pPr>
+            <w:r>
+              <w:rPr>
+                <w:lang w:val="en-GB"/>
+              </w:rPr>
+              <w:t xml:space="preserve">Changes the amplitude-parameter for the movement. XX is the sum to change to. </w:t>
+            </w:r>
+          </w:p>
+        </w:tc>
+      </w:tr>
+      <w:tr>
+        <w:tc>
+          <w:tcPr>
+            <w:tcW w:w="1980" w:type="dxa"/>
+          </w:tcPr>
+          <w:p>
+            <w:pPr>
+              <w:rPr>
+                <w:lang w:val="en-GB"/>
+              </w:rPr>
+            </w:pPr>
+            <w:r>
+              <w:rPr>
+                <w:lang w:val="en-GB"/>
+              </w:rPr>
+              <w:t>Anything else</w:t>
+            </w:r>
+          </w:p>
+        </w:tc>
+        <w:tc>
+          <w:tcPr>
+            <w:tcW w:w="2977" w:type="dxa"/>
+          </w:tcPr>
+          <w:p>
+            <w:pPr>
+              <w:rPr>
+                <w:lang w:val="en-GB"/>
+              </w:rPr>
+            </w:pPr>
+            <w:r>
+              <w:rPr>
+                <w:lang w:val="en-GB"/>
+              </w:rPr>
+              <w:t>“x” after receiving</w:t>
+            </w:r>
+            <w:r>
+              <w:rPr>
+                <w:lang w:val="en-GB"/>
+              </w:rPr>
+              <w:t xml:space="preserve"> command</w:t>
+            </w:r>
+          </w:p>
+        </w:tc>
+        <w:tc>
+          <w:tcPr>
+            <w:tcW w:w="4103" w:type="dxa"/>
+          </w:tcPr>
+          <w:p>
+            <w:pPr>
+              <w:rPr>
+                <w:lang w:val="en-GB"/>
+              </w:rPr>
+            </w:pPr>
+            <w:proofErr w:type="spellStart"/>
+            <w:r>
+              <w:rPr>
+                <w:lang w:val="en-GB"/>
+              </w:rPr>
+              <w:t>Respons</w:t>
+            </w:r>
+            <w:proofErr w:type="spellEnd"/>
+            <w:r>
+              <w:rPr>
+                <w:lang w:val="en-GB"/>
+              </w:rPr>
+              <w:t xml:space="preserve"> with “x” to tell the PC that the command sent was not understood.</w:t>
+            </w:r>
+          </w:p>
+        </w:tc>
+      </w:tr>
+    </w:tbl>
+    <w:p>
+      <w:pPr>
+        <w:rPr>
+          <w:lang w:val="en-GB"/>
+        </w:rPr>
+      </w:pPr>
+    </w:p>
+    <w:p>
+      <w:pPr>
+        <w:rPr>
+          <w:lang w:val="en-GB"/>
+        </w:rPr>
+      </w:pPr>
+      <w:r>
+        <w:rPr>
+          <w:lang w:val="en-GB"/>
+        </w:rPr>
+        <w:t>This makes up the communication-protocol between the ESP32 and the PC. The decision was made to make the ESP32 respond to the PC to know that the commands made it through, and in some of the tasks, respond with that the task was done.</w:t>
+      </w:r>
+    </w:p>
+    <w:p>
+      <w:pPr>
+        <w:pStyle w:val="Overskrift3"/>
+        <w:rPr>
+          <w:lang w:val="en-GB"/>
+        </w:rPr>
+      </w:pPr>
+      <w:r>
+        <w:rPr>
+          <w:lang w:val="en-GB"/>
+        </w:rPr>
+        <w:t>Communication</w:t>
+      </w:r>
+      <w:r>
+        <w:rPr>
+          <w:lang w:val="en-GB"/>
+        </w:rPr>
+        <w:t xml:space="preserve"> between ESP32-CAM and PC</w:t>
+      </w:r>
+    </w:p>
+    <w:p>
+      <w:pPr>
+        <w:pStyle w:val="Brdtekst"/>
+        <w:rPr>
+          <w:lang w:val="en-GB"/>
+        </w:rPr>
+      </w:pPr>
+      <w:r>
+        <w:rPr>
+          <w:lang w:val="en-GB"/>
+        </w:rPr>
+        <w:t xml:space="preserve">The communication between the ESP32-CAM and the PC happens via a Web Server that the ESP32 sets up on its own IP, on Port 80. </w:t>
+      </w:r>
+      <w:r>
+        <w:rPr>
+          <w:lang w:val="en-GB"/>
+        </w:rPr>
+        <w:t xml:space="preserve">Via Python we request the picture </w:t>
+      </w:r>
+      <w:r>
+        <w:rPr>
+          <w:lang w:val="en-GB"/>
+        </w:rPr>
+        <w:t xml:space="preserve">by sending a </w:t>
       </w:r>
       <w:proofErr w:type="spellStart"/>
       <w:r>
-        <w:t>facing</w:t>
+        <w:rPr>
+          <w:lang w:val="en-GB"/>
+        </w:rPr>
+        <w:t>RestAPI</w:t>
       </w:r>
       <w:proofErr w:type="spellEnd"/>
       <w:r>
-        <w:t xml:space="preserve"> </w:t>
+        <w:rPr>
+          <w:lang w:val="en-GB"/>
+        </w:rPr>
+        <w:t>-request to “</w:t>
       </w:r>
       <w:proofErr w:type="spellStart"/>
       <w:r>
-        <w:t>camera</w:t>
+        <w:rPr>
+          <w:lang w:val="en-GB"/>
+        </w:rPr>
+        <w:t>xxx.xxx.xxx.xxx</w:t>
       </w:r>
       <w:proofErr w:type="spellEnd"/>
+      <w:r>
+        <w:rPr>
+          <w:lang w:val="en-GB"/>
+        </w:rPr>
+        <w:t>/capture” (where the x’s are the IP of the Web Server)</w:t>
+      </w:r>
+      <w:r>
+        <w:rPr>
+          <w:lang w:val="en-GB"/>
+        </w:rPr>
+        <w:t xml:space="preserve">. </w:t>
+      </w:r>
+    </w:p>
+    <w:p>
+      <w:pPr>
+        <w:pStyle w:val="Brdtekst"/>
+        <w:rPr>
+          <w:lang w:val="en-GB"/>
+        </w:rPr>
+      </w:pPr>
+    </w:p>
+    <w:p>
+      <w:pPr>
+        <w:pStyle w:val="Overskrift1"/>
+        <w:rPr>
+          <w:lang w:val="en-GB"/>
+        </w:rPr>
+      </w:pPr>
+      <w:bookmarkStart w:id="24" w:name="_Toc23239403"/>
+      <w:r>
+        <w:rPr>
+          <w:lang w:val="en-GB"/>
+        </w:rPr>
+        <w:lastRenderedPageBreak/>
+        <w:t>results</w:t>
+      </w:r>
+      <w:bookmarkEnd w:id="24"/>
+    </w:p>
+    <w:p>
+      <w:pPr>
+        <w:pStyle w:val="Overskrift2"/>
+        <w:rPr>
+          <w:lang w:val="en-GB"/>
+        </w:rPr>
+      </w:pPr>
+      <w:bookmarkStart w:id="25" w:name="_Toc23239404"/>
+      <w:r>
+        <w:rPr>
+          <w:lang w:val="en-GB"/>
+        </w:rPr>
+        <w:t>Theoretical Analysis</w:t>
+      </w:r>
+      <w:bookmarkEnd w:id="25"/>
+    </w:p>
+    <w:p>
+      <w:pPr>
+        <w:pStyle w:val="Overskrift2"/>
+        <w:rPr>
+          <w:lang w:val="en-GB"/>
+        </w:rPr>
+      </w:pPr>
+      <w:bookmarkStart w:id="26" w:name="_Toc23239405"/>
+      <w:r>
+        <w:rPr>
+          <w:lang w:val="en-GB"/>
+        </w:rPr>
+        <w:t>Experimental Results</w:t>
+      </w:r>
+      <w:bookmarkEnd w:id="26"/>
+    </w:p>
+    <w:p>
+      <w:pPr>
+        <w:pStyle w:val="Overskrift2"/>
+        <w:rPr>
+          <w:lang w:val="en-GB"/>
+        </w:rPr>
+      </w:pPr>
+      <w:bookmarkStart w:id="27" w:name="_Toc23239406"/>
+      <w:r>
+        <w:rPr>
+          <w:lang w:val="en-GB"/>
+        </w:rPr>
+        <w:t>Design Alternatives</w:t>
+      </w:r>
+      <w:bookmarkEnd w:id="27"/>
     </w:p>
     <w:p>
       <w:pPr>
         <w:pStyle w:val="Overskrift3"/>
-      </w:pPr>
+        <w:rPr>
+          <w:lang w:val="en-GB"/>
+        </w:rPr>
+      </w:pPr>
+      <w:bookmarkStart w:id="28" w:name="_Toc23239407"/>
+      <w:r>
+        <w:rPr>
+          <w:lang w:val="en-GB"/>
+        </w:rPr>
+        <w:t>Alternative 1</w:t>
+      </w:r>
+      <w:bookmarkEnd w:id="28"/>
+    </w:p>
+    <w:p>
+      <w:pPr>
+        <w:pStyle w:val="Overskrift3"/>
+        <w:rPr>
+          <w:lang w:val="en-GB"/>
+        </w:rPr>
+      </w:pPr>
+      <w:bookmarkStart w:id="29" w:name="_Toc23239408"/>
+      <w:r>
+        <w:rPr>
+          <w:lang w:val="en-GB"/>
+        </w:rPr>
+        <w:t>Alternative 2</w:t>
+      </w:r>
+      <w:bookmarkEnd w:id="29"/>
+    </w:p>
+    <w:p>
+      <w:pPr>
+        <w:pStyle w:val="Overskrift3"/>
+        <w:rPr>
+          <w:lang w:val="en-GB"/>
+        </w:rPr>
+      </w:pPr>
+      <w:bookmarkStart w:id="30" w:name="_Toc23239409"/>
+      <w:r>
+        <w:rPr>
+          <w:lang w:val="en-GB"/>
+        </w:rPr>
+        <w:t>Alternative 3</w:t>
+      </w:r>
+      <w:bookmarkEnd w:id="30"/>
+    </w:p>
+    <w:p>
+      <w:pPr>
+        <w:pStyle w:val="Overskrift2"/>
+        <w:rPr>
+          <w:lang w:val="en-GB"/>
+        </w:rPr>
+      </w:pPr>
+      <w:bookmarkStart w:id="31" w:name="_Toc23239410"/>
+      <w:r>
+        <w:rPr>
+          <w:lang w:val="en-GB"/>
+        </w:rPr>
+        <w:t>Challenges and Problems</w:t>
+      </w:r>
+      <w:bookmarkEnd w:id="31"/>
+    </w:p>
+    <w:p>
+      <w:pPr>
+        <w:pStyle w:val="Overskrift3"/>
+        <w:rPr>
+          <w:lang w:val="en-GB"/>
+        </w:rPr>
+      </w:pPr>
+      <w:r>
+        <w:rPr>
+          <w:lang w:val="en-GB"/>
+        </w:rPr>
+        <w:t>Communication via TCP vs. UDP</w:t>
+      </w:r>
+    </w:p>
+    <w:p>
+      <w:pPr>
+        <w:rPr>
+          <w:lang w:val="en-GB"/>
+        </w:rPr>
+      </w:pPr>
+      <w:r>
+        <w:rPr>
+          <w:lang w:val="en-GB"/>
+        </w:rPr>
+        <w:t xml:space="preserve">The initial plan for communication between the ESP32 and the computer was to use </w:t>
+      </w:r>
       <w:proofErr w:type="spellStart"/>
       <w:r>
-        <w:t>Graphical</w:t>
+        <w:rPr>
+          <w:lang w:val="en-GB"/>
+        </w:rPr>
+        <w:t>WiFi</w:t>
       </w:r>
       <w:proofErr w:type="spellEnd"/>
       <w:r>
-        <w:t xml:space="preserve"> User Interface</w:t>
-      </w:r>
+        <w:rPr>
+          <w:lang w:val="en-GB"/>
+        </w:rPr>
+        <w:t xml:space="preserve"> and send information via TCP. This is because TCP sends a message back when receiving packets to give notice if the package does not arrive or there is any other problem (receiver not connected to the internet etc.). But during the testing phase we saw that sending just a 100x200 array could take up to 9s one way. This would take way too much time to be able to actively send pictures and get information back to the snake to tell it if it has found the object.</w:t>
+      </w:r>
+    </w:p>
+    <w:p>
+      <w:pPr>
+        <w:rPr>
+          <w:lang w:val="en-GB"/>
+        </w:rPr>
+      </w:pPr>
+    </w:p>
+    <w:p>
+      <w:pPr>
+        <w:rPr>
+          <w:lang w:val="en-GB"/>
+        </w:rPr>
+      </w:pPr>
+      <w:r>
+        <w:rPr>
+          <w:lang w:val="en-GB"/>
+        </w:rPr>
+        <w:t>It was quickly decided to try out UDP to check the time for sending information via this protocol instead. The downside to using UDP is of course that it is “fire-and-forget”. It does not care if the receiver is not online, it send the packet and is quite happy with the result regardless of what happens with the packet.</w:t>
+      </w:r>
+    </w:p>
+    <w:p>
+      <w:pPr>
+        <w:rPr>
+          <w:lang w:val="en-GB"/>
+        </w:rPr>
+      </w:pPr>
     </w:p>
     <w:p>
       <w:pPr>
         <w:pStyle w:val="Brdtekst"/>
-      </w:pPr>
-      <w:r>
-        <w:t xml:space="preserve">Snakk om hva som skjer med </w:t>
-      </w:r>
-      <w:proofErr w:type="spellStart"/>
-      <w:r>
-        <w:t>GUI’en</w:t>
-      </w:r>
-      <w:proofErr w:type="spellEnd"/>
+        <w:rPr>
+          <w:lang w:val="en-GB"/>
+        </w:rPr>
+      </w:pPr>
+      <w:r>
+        <w:rPr>
+          <w:lang w:val="en-GB"/>
+        </w:rPr>
+        <w:t>During testing here it was found that sending the same array as earlier took less than 1ms. This is a drastic improvement and it was quickly decided that this is the protocol to use. This does not create a huge risk, as the PC and the snake will not be far from each other, and there is also implemented a method where the ESP32 sends alive-messages as well as done-messages after receiving commands.</w:t>
+      </w:r>
     </w:p>
     <w:p>
       <w:pPr>
         <w:pStyle w:val="Overskrift3"/>
-      </w:pPr>
-      <w:proofErr w:type="spellStart"/>
-      <w:r>
-        <w:t>Pathfinding</w:t>
-      </w:r>
-      <w:proofErr w:type="spellEnd"/>
-    </w:p>
-    <w:p>
-      <w:pPr>
-        <w:pStyle w:val="Brdtekst"/>
-        <w:rPr>
-          <w:lang w:val="en-US"/>
-        </w:rPr>
-      </w:pPr>
-      <w:r>
-        <w:rPr>
-          <w:lang w:val="en-US"/>
-        </w:rPr>
-        <w:t>The pathfinding for the p</w:t>
-      </w:r>
-      <w:r>
-        <w:rPr>
-          <w:lang w:val="en-US"/>
-        </w:rPr>
-        <w:t>roject is done with the RRT*-method</w:t>
-      </w:r>
-      <w:r>
-        <w:rPr>
-          <w:lang w:val="en-US"/>
-        </w:rPr>
-        <w:t xml:space="preserve">. This method takes in the coordinates for all the lines found from the image analysis of the maze, thus creating a maze in a coordinate system. </w:t>
-      </w:r>
-    </w:p>
-    <w:p>
-      <w:pPr>
-        <w:pStyle w:val="Brdtekst"/>
-        <w:rPr>
-          <w:lang w:val="en-US"/>
-        </w:rPr>
-      </w:pPr>
-      <w:r>
-        <w:rPr>
-          <w:lang w:val="en-US"/>
-        </w:rPr>
-        <w:lastRenderedPageBreak/>
-        <w:t xml:space="preserve">It then gets the information about the start point for the maze (the snakes position), as well as all the “goals” in the maze, which will be the different dead ends. </w:t>
-      </w:r>
-    </w:p>
-    <w:p>
-      <w:pPr>
-        <w:pStyle w:val="Brdtekst"/>
-        <w:rPr>
-          <w:lang w:val="en-US"/>
-        </w:rPr>
-      </w:pPr>
-      <w:r>
-        <w:rPr>
-          <w:lang w:val="en-US"/>
-        </w:rPr>
-        <w:t xml:space="preserve">It then iterates over these goals, to try every possible way to each goal, and then to the separate goals after. After it has computed all this, it compares the different paths to find which path will be the most efficient path to take for the snake to search the whole maze. </w:t>
-      </w:r>
-    </w:p>
-    <w:p>
-      <w:pPr>
-        <w:pStyle w:val="Brdtekst"/>
-        <w:rPr>
-          <w:lang w:val="en-US"/>
-        </w:rPr>
-      </w:pPr>
-      <w:r>
-        <w:rPr>
-          <w:lang w:val="en-US"/>
-        </w:rPr>
-        <w:t>When the final path is chosen, it will send this path to the GUI to show to the end-user, and then send all information to the algorithm that sends the commands to the snake and monitors its position.</w:t>
-      </w:r>
-    </w:p>
-    <w:p>
-      <w:pPr>
-        <w:pStyle w:val="Overskrift3"/>
-        <w:rPr>
-          <w:lang w:val="en-US"/>
-        </w:rPr>
-      </w:pPr>
-      <w:r>
-        <w:rPr>
-          <w:lang w:val="en-US"/>
-        </w:rPr>
-        <w:t>Logging</w:t>
-      </w:r>
-    </w:p>
-    <w:p>
-      <w:pPr>
-        <w:pStyle w:val="Brdtekst"/>
-        <w:rPr>
-          <w:lang w:val="en-US"/>
-        </w:rPr>
-      </w:pPr>
-      <w:r>
-        <w:rPr>
-          <w:lang w:val="en-US"/>
-        </w:rPr>
-        <w:t>The logger runs in the background at all times, and creates a document with everything that happens during the programs run. It details all commands sent to the snake, how many iterations the pathfinding-algorithm ran for, as well as all other communication between parts of the program and</w:t>
-      </w:r>
-      <w:r>
-        <w:rPr>
-          <w:lang w:val="en-US"/>
-        </w:rPr>
-        <w:t xml:space="preserve"> between the PC and the ESP32.</w:t>
-      </w:r>
-    </w:p>
-    <w:p>
-      <w:pPr>
-        <w:pStyle w:val="Brdtekst"/>
-        <w:rPr>
-          <w:lang w:val="en-US"/>
-        </w:rPr>
-      </w:pPr>
-      <w:r>
-        <w:rPr>
-          <w:lang w:val="en-US"/>
-        </w:rPr>
-        <w:t>This makes it possible to recreate a run for the snake, by having all information available about what happened, what it did and what commands were sent during a run.</w:t>
-      </w:r>
-    </w:p>
-    <w:p>
-      <w:pPr>
-        <w:pStyle w:val="Overskrift2"/>
-        <w:rPr>
-          <w:lang w:val="en-GB"/>
-        </w:rPr>
-      </w:pPr>
-      <w:bookmarkStart w:id="21" w:name="_Toc23239399"/>
-      <w:r>
-        <w:rPr>
-          <w:lang w:val="en-GB"/>
-        </w:rPr>
-        <w:t>Test Setup and Plan</w:t>
-      </w:r>
-      <w:bookmarkEnd w:id="21"/>
-    </w:p>
-    <w:p>
-      <w:pPr>
-        <w:pStyle w:val="Overskrift2"/>
-        <w:rPr>
-          <w:lang w:val="en-GB"/>
-        </w:rPr>
-      </w:pPr>
-      <w:bookmarkStart w:id="22" w:name="_Toc23239400"/>
-      <w:r>
-        <w:rPr>
-          <w:lang w:val="en-GB"/>
-        </w:rPr>
-        <w:t>Computer Analysis Programs</w:t>
-      </w:r>
-      <w:bookmarkEnd w:id="22"/>
-    </w:p>
-    <w:p>
-      <w:pPr>
-        <w:pStyle w:val="Overskrift2"/>
-        <w:rPr>
-          <w:lang w:val="en-GB"/>
-        </w:rPr>
-      </w:pPr>
-      <w:bookmarkStart w:id="23" w:name="_Toc23239401"/>
-      <w:r>
-        <w:rPr>
-          <w:lang w:val="en-GB"/>
-        </w:rPr>
-        <w:t>Communication</w:t>
-      </w:r>
-      <w:bookmarkEnd w:id="23"/>
-    </w:p>
-    <w:p>
-      <w:pPr>
-        <w:pStyle w:val="Overskrift3"/>
-        <w:rPr>
-          <w:lang w:val="en-GB"/>
-        </w:rPr>
-      </w:pPr>
-      <w:bookmarkStart w:id="24" w:name="_Toc23239402"/>
-      <w:r>
-        <w:rPr>
-          <w:lang w:val="en-GB"/>
-        </w:rPr>
-        <w:t>Communication between ESP32 and PC</w:t>
-      </w:r>
-      <w:bookmarkEnd w:id="24"/>
-    </w:p>
-    <w:p>
-      <w:pPr>
-        <w:rPr>
-          <w:lang w:val="en-GB"/>
-        </w:rPr>
-      </w:pPr>
-      <w:r>
-        <w:rPr>
-          <w:lang w:val="en-GB"/>
-        </w:rPr>
-        <w:t xml:space="preserve">Our initial plan for communication between the ESP32 and the computer was to use </w:t>
-      </w:r>
-      <w:proofErr w:type="spellStart"/>
-      <w:r>
-        <w:rPr>
-          <w:lang w:val="en-GB"/>
-        </w:rPr>
-        <w:t>WiFi</w:t>
-      </w:r>
-      <w:proofErr w:type="spellEnd"/>
-      <w:r>
-        <w:rPr>
-          <w:lang w:val="en-GB"/>
-        </w:rPr>
-        <w:t xml:space="preserve"> and send information via TCP. This is because TCP sends a message back when receiving packets to give notice if the package does not arrive or there is any other problem (receiver not connected to the internet etc.). But during the testing phase we saw that sending just a 100x200 array could take up to 9s one way. This would take way too much time to be able to actively send pictures and get information back to the snake to tell it if it has found the object.</w:t>
-      </w:r>
-    </w:p>
-    <w:p>
-      <w:pPr>
-        <w:rPr>
-          <w:lang w:val="en-GB"/>
-        </w:rPr>
-      </w:pPr>
-    </w:p>
-    <w:p>
-      <w:pPr>
-        <w:rPr>
-          <w:lang w:val="en-GB"/>
-        </w:rPr>
-      </w:pPr>
-      <w:r>
-        <w:rPr>
-          <w:lang w:val="en-GB"/>
-        </w:rPr>
-        <w:t>It was quickly decided to try out UDP to check the time for sending information via this protocol instead. The downside to using UDP is of course that it is “fire-and-forget”. It does not care if the receiver is not online, it send the packet and is quite happy with the result regardless of what happens with the packet.</w:t>
-      </w:r>
-    </w:p>
-    <w:p>
-      <w:pPr>
-        <w:rPr>
-          <w:lang w:val="en-GB"/>
-        </w:rPr>
-      </w:pPr>
-    </w:p>
-    <w:p>
-      <w:pPr>
-        <w:rPr>
-          <w:lang w:val="en-GB"/>
-        </w:rPr>
-      </w:pPr>
-      <w:r>
-        <w:rPr>
-          <w:lang w:val="en-GB"/>
-        </w:rPr>
-        <w:t>During testing here it was found that sending the same array as earlier took less than 1ms. This is a drastic improvement and it was quickly decided that this is the protocol to use. We do not see it as a huge risk, as the PC and the snake will not be far from each other, and we will also make a checksum-kind of check to see that the package is received as it is expected.</w:t>
-      </w:r>
-    </w:p>
-    <w:p>
-      <w:pPr>
-        <w:rPr>
-          <w:lang w:val="en-GB"/>
-        </w:rPr>
-      </w:pPr>
-    </w:p>
-    <w:p>
-      <w:pPr>
-        <w:rPr>
-          <w:lang w:val="en-GB"/>
-        </w:rPr>
-      </w:pPr>
-      <w:r>
-        <w:rPr>
-          <w:lang w:val="en-GB"/>
-        </w:rPr>
-        <w:t xml:space="preserve">As for how to send the pictures from the front-facing camera to the PC, after testing the first camera that was supplied (a VC0706 UART Camera) it was found that it did not want to communicate with anything. Therefore it was changed with a ESP32 with integrated camera. This camera creates a webserver which it “streams” its content to. This makes it quite easy to use Python to send requests to the server, which makes the camera take a snapshot. </w:t>
-      </w:r>
-    </w:p>
-    <w:p>
-      <w:pPr>
-        <w:pStyle w:val="Overskrift3"/>
-        <w:rPr>
-          <w:lang w:val="en-GB"/>
-        </w:rPr>
-      </w:pPr>
-      <w:r>
-        <w:rPr>
-          <w:lang w:val="en-GB"/>
-        </w:rPr>
-        <w:lastRenderedPageBreak/>
-        <w:t>Communication</w:t>
-      </w:r>
-      <w:r>
-        <w:rPr>
-          <w:lang w:val="en-GB"/>
-        </w:rPr>
-        <w:t xml:space="preserve"> between ESP32-CAM and PC</w:t>
-      </w:r>
-    </w:p>
-    <w:p>
-      <w:pPr>
-        <w:pStyle w:val="Brdtekst"/>
-        <w:rPr>
-          <w:lang w:val="en-GB"/>
-        </w:rPr>
-      </w:pPr>
-      <w:r>
-        <w:rPr>
-          <w:lang w:val="en-GB"/>
-        </w:rPr>
-        <w:t xml:space="preserve">The communication between the ESP32-CAM and the PC happens via a Web Server that the ESP32 sets up on its own IP, on Port 80. </w:t>
-      </w:r>
-      <w:r>
-        <w:rPr>
-          <w:lang w:val="en-GB"/>
-        </w:rPr>
-        <w:t xml:space="preserve">Via Python we request the picture </w:t>
-      </w:r>
-      <w:r>
-        <w:rPr>
-          <w:lang w:val="en-GB"/>
-        </w:rPr>
-        <w:t xml:space="preserve">by sending a </w:t>
-      </w:r>
-      <w:proofErr w:type="spellStart"/>
-      <w:r>
-        <w:rPr>
-          <w:lang w:val="en-GB"/>
-        </w:rPr>
-        <w:t>RestAPI</w:t>
-      </w:r>
-      <w:proofErr w:type="spellEnd"/>
-      <w:r>
-        <w:rPr>
-          <w:lang w:val="en-GB"/>
-        </w:rPr>
-        <w:t>-request to “</w:t>
-      </w:r>
-      <w:proofErr w:type="spellStart"/>
-      <w:r>
-        <w:rPr>
-          <w:lang w:val="en-GB"/>
-        </w:rPr>
-        <w:t>xxx.xxx.xxx.xxx</w:t>
-      </w:r>
-      <w:proofErr w:type="spellEnd"/>
-      <w:r>
-        <w:rPr>
-          <w:lang w:val="en-GB"/>
-        </w:rPr>
-        <w:t xml:space="preserve">/capture” (where the x’s are the IP of the Web Server). </w:t>
-      </w:r>
-    </w:p>
-    <w:p>
-      <w:pPr>
-        <w:pStyle w:val="Overskrift1"/>
-        <w:rPr>
-          <w:lang w:val="en-GB"/>
-        </w:rPr>
-      </w:pPr>
-      <w:bookmarkStart w:id="25" w:name="_Toc23239403"/>
-      <w:r>
-        <w:rPr>
-          <w:lang w:val="en-GB"/>
-        </w:rPr>
-        <w:t>results</w:t>
-      </w:r>
-      <w:bookmarkEnd w:id="25"/>
-    </w:p>
-    <w:p>
-      <w:pPr>
-        <w:pStyle w:val="Overskrift2"/>
-        <w:rPr>
-          <w:lang w:val="en-GB"/>
-        </w:rPr>
-      </w:pPr>
-      <w:bookmarkStart w:id="26" w:name="_Toc23239404"/>
-      <w:r>
-        <w:rPr>
-          <w:lang w:val="en-GB"/>
-        </w:rPr>
-        <w:t>Theoretical Analysis</w:t>
-      </w:r>
-      <w:bookmarkEnd w:id="26"/>
-    </w:p>
-    <w:p>
-      <w:pPr>
-        <w:pStyle w:val="Overskrift2"/>
-        <w:rPr>
-          <w:lang w:val="en-GB"/>
-        </w:rPr>
-      </w:pPr>
-      <w:bookmarkStart w:id="27" w:name="_Toc23239405"/>
-      <w:r>
-        <w:rPr>
-          <w:lang w:val="en-GB"/>
-        </w:rPr>
-        <w:t>Experimental Results</w:t>
-      </w:r>
-      <w:bookmarkEnd w:id="27"/>
-    </w:p>
-    <w:p>
-      <w:pPr>
-        <w:pStyle w:val="Overskrift2"/>
-        <w:rPr>
-          <w:lang w:val="en-GB"/>
-        </w:rPr>
-      </w:pPr>
-      <w:bookmarkStart w:id="28" w:name="_Toc23239406"/>
-      <w:r>
-        <w:rPr>
-          <w:lang w:val="en-GB"/>
-        </w:rPr>
-        <w:t>Design Alternatives</w:t>
-      </w:r>
-      <w:bookmarkEnd w:id="28"/>
-    </w:p>
-    <w:p>
-      <w:pPr>
-        <w:pStyle w:val="Overskrift3"/>
-        <w:rPr>
-          <w:lang w:val="en-GB"/>
-        </w:rPr>
-      </w:pPr>
-      <w:bookmarkStart w:id="29" w:name="_Toc23239407"/>
-      <w:r>
-        <w:rPr>
-          <w:lang w:val="en-GB"/>
-        </w:rPr>
-        <w:t>Alternative 1</w:t>
-      </w:r>
-      <w:bookmarkEnd w:id="29"/>
-    </w:p>
-    <w:p>
-      <w:pPr>
-        <w:pStyle w:val="Overskrift3"/>
-        <w:rPr>
-          <w:lang w:val="en-GB"/>
-        </w:rPr>
-      </w:pPr>
-      <w:bookmarkStart w:id="30" w:name="_Toc23239408"/>
-      <w:r>
-        <w:rPr>
-          <w:lang w:val="en-GB"/>
-        </w:rPr>
-        <w:t>Alternative 2</w:t>
-      </w:r>
-      <w:bookmarkEnd w:id="30"/>
-    </w:p>
-    <w:p>
-      <w:pPr>
-        <w:pStyle w:val="Overskrift3"/>
-        <w:rPr>
-          <w:lang w:val="en-GB"/>
-        </w:rPr>
-      </w:pPr>
-      <w:bookmarkStart w:id="31" w:name="_Toc23239409"/>
-      <w:r>
-        <w:rPr>
-          <w:lang w:val="en-GB"/>
-        </w:rPr>
-        <w:t>Alternative 3</w:t>
-      </w:r>
-      <w:bookmarkEnd w:id="31"/>
-    </w:p>
-    <w:p>
-      <w:pPr>
-        <w:pStyle w:val="Overskrift2"/>
-        <w:rPr>
-          <w:lang w:val="en-GB"/>
-        </w:rPr>
-      </w:pPr>
-      <w:bookmarkStart w:id="32" w:name="_Toc23239410"/>
-      <w:r>
-        <w:rPr>
-          <w:lang w:val="en-GB"/>
-        </w:rPr>
-        <w:t>Challenges and Problems</w:t>
+        <w:rPr>
+          <w:lang w:val="en-GB"/>
+        </w:rPr>
+      </w:pPr>
+      <w:bookmarkStart w:id="32" w:name="_Toc23239411"/>
+      <w:r>
+        <w:rPr>
+          <w:lang w:val="en-GB"/>
+        </w:rPr>
+        <w:t>Communication challenges</w:t>
       </w:r>
       <w:bookmarkEnd w:id="32"/>
-    </w:p>
-    <w:p>
-      <w:pPr>
-        <w:pStyle w:val="Overskrift3"/>
-        <w:rPr>
-          <w:lang w:val="en-GB"/>
-        </w:rPr>
-      </w:pPr>
-      <w:bookmarkStart w:id="33" w:name="_Toc23239411"/>
-      <w:r>
-        <w:rPr>
-          <w:lang w:val="en-GB"/>
-        </w:rPr>
-        <w:t>Communication challenges</w:t>
-      </w:r>
-      <w:bookmarkEnd w:id="33"/>
     </w:p>
     <w:p>
       <w:pPr>
@@ -11014,7 +12820,14 @@
         <w:rPr>
           <w:lang w:val="en-GB"/>
         </w:rPr>
-        <w:t>. After a lot of testing and debugging we found that if we changed the pins the servo attached to, everything went fine. After this worked, we realized that one of the pins we attached the servo to was pin 16, which is an RX-pin, which probably is what caused our problem.</w:t>
+        <w:t xml:space="preserve">. After a lot of testing and debugging we found that if we </w:t>
+      </w:r>
+      <w:r>
+        <w:rPr>
+          <w:lang w:val="en-GB"/>
+        </w:rPr>
+        <w:lastRenderedPageBreak/>
+        <w:t>changed the pins the servo attached to, everything went fine. After this worked, we realized that one of the pins we attached the servo to was pin 16, which is an RX-pin, which probably is what caused our problem.</w:t>
       </w:r>
     </w:p>
     <w:p>
@@ -11032,53 +12845,128 @@
           <w:lang w:val="en-GB"/>
         </w:rPr>
       </w:pPr>
-      <w:bookmarkStart w:id="34" w:name="_Toc23239412"/>
-      <w:r>
-        <w:rPr>
-          <w:lang w:val="en-GB"/>
-        </w:rPr>
-        <w:lastRenderedPageBreak/>
+      <w:bookmarkStart w:id="33" w:name="_Toc23239412"/>
+      <w:r>
+        <w:rPr>
+          <w:lang w:val="en-GB"/>
+        </w:rPr>
         <w:t>Discussion</w:t>
       </w:r>
+      <w:bookmarkEnd w:id="33"/>
+    </w:p>
+    <w:p>
+      <w:pPr>
+        <w:pStyle w:val="Overskrift2"/>
+        <w:rPr>
+          <w:lang w:val="en-GB"/>
+        </w:rPr>
+      </w:pPr>
+      <w:r>
+        <w:rPr>
+          <w:lang w:val="en-GB"/>
+        </w:rPr>
+        <w:t>Predicted Time vs. Used Time</w:t>
+      </w:r>
+    </w:p>
+    <w:p>
+      <w:pPr>
+        <w:pStyle w:val="Overskrift2"/>
+        <w:rPr>
+          <w:lang w:val="en-GB"/>
+        </w:rPr>
+      </w:pPr>
+      <w:r>
+        <w:rPr>
+          <w:lang w:val="en-GB"/>
+        </w:rPr>
+        <w:t>Result vs. Plan</w:t>
+      </w:r>
+    </w:p>
+    <w:p>
+      <w:pPr>
+        <w:pStyle w:val="Overskrift2"/>
+        <w:rPr>
+          <w:lang w:val="en-GB"/>
+        </w:rPr>
+      </w:pPr>
+      <w:r>
+        <w:rPr>
+          <w:lang w:val="en-GB"/>
+        </w:rPr>
+        <w:t>Improvements</w:t>
+      </w:r>
+    </w:p>
+    <w:p>
+      <w:pPr>
+        <w:pStyle w:val="Overskrift2"/>
+        <w:rPr>
+          <w:lang w:val="en-GB"/>
+        </w:rPr>
+      </w:pPr>
+      <w:r>
+        <w:rPr>
+          <w:lang w:val="en-GB"/>
+        </w:rPr>
+        <w:t>What worked vs. What did not work</w:t>
+      </w:r>
+    </w:p>
+    <w:p>
+      <w:pPr>
+        <w:pStyle w:val="Overskrift2"/>
+        <w:rPr>
+          <w:lang w:val="en-GB"/>
+        </w:rPr>
+      </w:pPr>
+      <w:r>
+        <w:rPr>
+          <w:lang w:val="en-GB"/>
+        </w:rPr>
+        <w:t>Challenges in usage</w:t>
+      </w:r>
+    </w:p>
+    <w:p>
+      <w:pPr>
+        <w:pStyle w:val="Overskrift2"/>
+        <w:rPr>
+          <w:lang w:val="en-GB"/>
+        </w:rPr>
+      </w:pPr>
+      <w:r>
+        <w:rPr>
+          <w:lang w:val="en-GB"/>
+        </w:rPr>
+        <w:t>Comparison with real snake</w:t>
+      </w:r>
+    </w:p>
+    <w:p>
+      <w:pPr>
+        <w:pStyle w:val="Overskrift2"/>
+        <w:rPr>
+          <w:lang w:val="en-GB"/>
+        </w:rPr>
+      </w:pPr>
+      <w:r>
+        <w:rPr>
+          <w:lang w:val="en-GB"/>
+        </w:rPr>
+        <w:t xml:space="preserve">Comparison with </w:t>
+      </w:r>
+      <w:r>
+        <w:rPr>
+          <w:lang w:val="en-GB"/>
+        </w:rPr>
+        <w:t>other robots with image processing</w:t>
+      </w:r>
+    </w:p>
+    <w:p>
+      <w:pPr>
+        <w:pStyle w:val="Overskrift1"/>
+      </w:pPr>
+      <w:bookmarkStart w:id="34" w:name="_Toc23239413"/>
+      <w:r>
+        <w:t>Conclusion</w:t>
+      </w:r>
       <w:bookmarkEnd w:id="34"/>
-    </w:p>
-    <w:p>
-      <w:pPr>
-        <w:pStyle w:val="Overskrift2"/>
-        <w:rPr>
-          <w:lang w:val="en-GB"/>
-        </w:rPr>
-      </w:pPr>
-      <w:r>
-        <w:rPr>
-          <w:lang w:val="en-GB"/>
-        </w:rPr>
-        <w:t>Predicted Time vs. Used Time</w:t>
-      </w:r>
-    </w:p>
-    <w:p>
-      <w:pPr>
-        <w:pStyle w:val="Overskrift2"/>
-        <w:rPr>
-          <w:lang w:val="en-GB"/>
-        </w:rPr>
-      </w:pPr>
-      <w:r>
-        <w:rPr>
-          <w:lang w:val="en-GB"/>
-        </w:rPr>
-        <w:t>Result vs. Plan</w:t>
-      </w:r>
-    </w:p>
-    <w:p>
-      <w:pPr>
-        <w:pStyle w:val="Overskrift1"/>
-      </w:pPr>
-      <w:bookmarkStart w:id="35" w:name="_Toc23239413"/>
-      <w:r>
-        <w:t>Conclusion</w:t>
-      </w:r>
-      <w:bookmarkEnd w:id="35"/>
     </w:p>
     <w:p>
       <w:pPr>
@@ -11268,7 +13156,7 @@
         </w:rPr>
       </w:pPr>
     </w:p>
-    <w:bookmarkStart w:id="36" w:name="_Toc23239414" w:displacedByCustomXml="next"/>
+    <w:bookmarkStart w:id="35" w:name="_Toc23239414" w:displacedByCustomXml="next"/>
     <w:sdt>
       <w:sdtPr>
         <w:rPr>
@@ -11295,7 +13183,7 @@
           <w:r>
             <w:t>ReferENCES</w:t>
           </w:r>
-          <w:bookmarkEnd w:id="36"/>
+          <w:bookmarkEnd w:id="35"/>
         </w:p>
         <w:sdt>
           <w:sdtPr>
@@ -11507,6 +13395,7 @@
                   <w:noProof/>
                   <w:lang w:val="en-US"/>
                 </w:rPr>
+                <w:lastRenderedPageBreak/>
                 <w:t xml:space="preserve">Last Minute Engineers. (2018, December 23). </w:t>
               </w:r>
               <w:r>
@@ -11974,6 +13863,8 @@
           <w:lang w:val="en-GB"/>
         </w:rPr>
       </w:pPr>
+      <w:bookmarkStart w:id="36" w:name="_GoBack"/>
+      <w:bookmarkEnd w:id="36"/>
       <w:r>
         <w:br w:type="page"/>
       </w:r>
@@ -12252,7 +14143,7 @@
       </w:r>
     </w:p>
     <w:sectPr>
-      <w:footerReference w:type="default" r:id="rId25"/>
+      <w:footerReference w:type="default" r:id="rId28"/>
       <w:pgSz w:w="11906" w:h="16838" w:code="9"/>
       <w:pgMar w:top="1418" w:right="1418" w:bottom="1418" w:left="1418" w:header="709" w:footer="454" w:gutter="0"/>
       <w:cols w:space="708"/>
@@ -13722,7 +15613,7 @@
     </w:rPrDefault>
     <w:pPrDefault/>
   </w:docDefaults>
-  <w:latentStyles w:defLockedState="0" w:defUIPriority="0" w:defSemiHidden="0" w:defUnhideWhenUsed="0" w:defQFormat="0" w:count="377">
+  <w:latentStyles w:defLockedState="0" w:defUIPriority="0" w:defSemiHidden="0" w:defUnhideWhenUsed="0" w:defQFormat="0" w:count="376">
     <w:lsdException w:name="Normal" w:qFormat="1"/>
     <w:lsdException w:name="heading 1" w:uiPriority="9" w:qFormat="1"/>
     <w:lsdException w:name="heading 2" w:qFormat="1"/>
@@ -14006,7 +15897,6 @@
     <w:lsdException w:name="Hashtag" w:semiHidden="1" w:uiPriority="99" w:unhideWhenUsed="1"/>
     <w:lsdException w:name="Unresolved Mention" w:semiHidden="1" w:uiPriority="99" w:unhideWhenUsed="1"/>
     <w:lsdException w:name="Smart Link" w:semiHidden="1" w:uiPriority="99" w:unhideWhenUsed="1"/>
-    <w:lsdException w:name="Smart Link Error" w:semiHidden="1" w:uiPriority="99" w:unhideWhenUsed="1"/>
   </w:latentStyles>
   <w:style w:type="paragraph" w:default="1" w:styleId="Normal">
     <w:name w:val="Normal"/>
@@ -15015,21 +16905,6 @@
 </file>
 
 <file path=customXml/item1.xml><?xml version="1.0" encoding="utf-8"?>
-<p:properties xmlns:p="http://schemas.microsoft.com/office/2006/metadata/properties" xmlns:xsi="http://www.w3.org/2001/XMLSchema-instance" xmlns:pc="http://schemas.microsoft.com/office/infopath/2007/PartnerControls">
-  <documentManagement/>
-</p:properties>
-</file>
-
-<file path=customXml/item2.xml><?xml version="1.0" encoding="utf-8"?>
-<?mso-contentType ?>
-<FormTemplates xmlns="http://schemas.microsoft.com/sharepoint/v3/contenttype/forms">
-  <Display>DocumentLibraryForm</Display>
-  <Edit>DocumentLibraryForm</Edit>
-  <New>DocumentLibraryForm</New>
-</FormTemplates>
-</file>
-
-<file path=customXml/item3.xml><?xml version="1.0" encoding="utf-8"?>
 <ct:contentTypeSchema xmlns:ct="http://schemas.microsoft.com/office/2006/metadata/contentType" xmlns:ma="http://schemas.microsoft.com/office/2006/metadata/properties/metaAttributes" ct:_="" ma:_="" ma:contentTypeName="Document" ma:contentTypeID="0x01010027A1238A24152746A5B25FD38213D8D3" ma:contentTypeVersion="0" ma:contentTypeDescription="Create a new document." ma:contentTypeScope="" ma:versionID="479cca8c13d68ee8b17d4d871ae6fc82">
   <xsd:schema xmlns:xsd="http://www.w3.org/2001/XMLSchema" xmlns:xs="http://www.w3.org/2001/XMLSchema" xmlns:p="http://schemas.microsoft.com/office/2006/metadata/properties" targetNamespace="http://schemas.microsoft.com/office/2006/metadata/properties" ma:root="true" ma:fieldsID="922bb87256b36294ba11d72507db5895">
     <xsd:element name="properties">
@@ -15141,6 +17016,21 @@
     <xs:element name="TermId" type="xs:string"/>
   </xs:schema>
 </ct:contentTypeSchema>
+</file>
+
+<file path=customXml/item2.xml><?xml version="1.0" encoding="utf-8"?>
+<?mso-contentType ?>
+<FormTemplates xmlns="http://schemas.microsoft.com/sharepoint/v3/contenttype/forms">
+  <Display>DocumentLibraryForm</Display>
+  <Edit>DocumentLibraryForm</Edit>
+  <New>DocumentLibraryForm</New>
+</FormTemplates>
+</file>
+
+<file path=customXml/item3.xml><?xml version="1.0" encoding="utf-8"?>
+<p:properties xmlns:p="http://schemas.microsoft.com/office/2006/metadata/properties" xmlns:xsi="http://www.w3.org/2001/XMLSchema-instance" xmlns:pc="http://schemas.microsoft.com/office/infopath/2007/PartnerControls">
+  <documentManagement/>
+</p:properties>
 </file>
 
 <file path=customXml/item4.xml><?xml version="1.0" encoding="utf-8"?>
@@ -15318,23 +17208,6 @@
 </file>
 
 <file path=customXml/itemProps1.xml><?xml version="1.0" encoding="utf-8"?>
-<ds:datastoreItem xmlns:ds="http://schemas.openxmlformats.org/officeDocument/2006/customXml" ds:itemID="{D20D7C43-9ACF-4BBF-8A68-E52104B492FC}">
-  <ds:schemaRefs>
-    <ds:schemaRef ds:uri="http://schemas.microsoft.com/office/2006/metadata/properties"/>
-    <ds:schemaRef ds:uri="http://schemas.microsoft.com/office/infopath/2007/PartnerControls"/>
-  </ds:schemaRefs>
-</ds:datastoreItem>
-</file>
-
-<file path=customXml/itemProps2.xml><?xml version="1.0" encoding="utf-8"?>
-<ds:datastoreItem xmlns:ds="http://schemas.openxmlformats.org/officeDocument/2006/customXml" ds:itemID="{482CEFB6-6AAF-4690-8A1D-E2348B33BBC8}">
-  <ds:schemaRefs>
-    <ds:schemaRef ds:uri="http://schemas.microsoft.com/sharepoint/v3/contenttype/forms"/>
-  </ds:schemaRefs>
-</ds:datastoreItem>
-</file>
-
-<file path=customXml/itemProps3.xml><?xml version="1.0" encoding="utf-8"?>
 <ds:datastoreItem xmlns:ds="http://schemas.openxmlformats.org/officeDocument/2006/customXml" ds:itemID="{06D6A8B5-C798-453F-84D9-7F911B308A6E}">
   <ds:schemaRefs>
     <ds:schemaRef ds:uri="http://schemas.microsoft.com/office/2006/metadata/contentType"/>
@@ -15350,8 +17223,25 @@
 </ds:datastoreItem>
 </file>
 
+<file path=customXml/itemProps2.xml><?xml version="1.0" encoding="utf-8"?>
+<ds:datastoreItem xmlns:ds="http://schemas.openxmlformats.org/officeDocument/2006/customXml" ds:itemID="{482CEFB6-6AAF-4690-8A1D-E2348B33BBC8}">
+  <ds:schemaRefs>
+    <ds:schemaRef ds:uri="http://schemas.microsoft.com/sharepoint/v3/contenttype/forms"/>
+  </ds:schemaRefs>
+</ds:datastoreItem>
+</file>
+
+<file path=customXml/itemProps3.xml><?xml version="1.0" encoding="utf-8"?>
+<ds:datastoreItem xmlns:ds="http://schemas.openxmlformats.org/officeDocument/2006/customXml" ds:itemID="{D20D7C43-9ACF-4BBF-8A68-E52104B492FC}">
+  <ds:schemaRefs>
+    <ds:schemaRef ds:uri="http://schemas.microsoft.com/office/2006/metadata/properties"/>
+    <ds:schemaRef ds:uri="http://schemas.microsoft.com/office/infopath/2007/PartnerControls"/>
+  </ds:schemaRefs>
+</ds:datastoreItem>
+</file>
+
 <file path=customXml/itemProps4.xml><?xml version="1.0" encoding="utf-8"?>
-<ds:datastoreItem xmlns:ds="http://schemas.openxmlformats.org/officeDocument/2006/customXml" ds:itemID="{178E0264-C418-44AE-88BF-3DC2A2DA29D1}">
+<ds:datastoreItem xmlns:ds="http://schemas.openxmlformats.org/officeDocument/2006/customXml" ds:itemID="{5184F0B5-10E9-46E7-9EDF-A334D1B4877F}">
   <ds:schemaRefs>
     <ds:schemaRef ds:uri="http://schemas.openxmlformats.org/officeDocument/2006/bibliography"/>
   </ds:schemaRefs>

--- a/Documents/RapportV3.docx
+++ b/Documents/RapportV3.docx
@@ -12460,11 +12460,39 @@
     </w:p>
     <w:p>
       <w:pPr>
+        <w:pStyle w:val="Overskrift2"/>
+        <w:rPr>
+          <w:lang w:val="en-GB"/>
+        </w:rPr>
+      </w:pPr>
+      <w:r>
+        <w:rPr>
+          <w:lang w:val="en-GB"/>
+        </w:rPr>
+        <w:t>Program Structure</w:t>
+      </w:r>
+    </w:p>
+    <w:p>
+      <w:pPr>
         <w:pStyle w:val="Brdtekst"/>
         <w:rPr>
           <w:lang w:val="en-GB"/>
         </w:rPr>
       </w:pPr>
+      <w:r>
+        <w:rPr>
+          <w:lang w:val="en-GB"/>
+        </w:rPr>
+        <w:t>The structure of the program</w:t>
+      </w:r>
+      <w:r>
+        <w:rPr>
+          <w:lang w:val="en-GB"/>
+        </w:rPr>
+        <w:t xml:space="preserve"> is a complicated one. </w:t>
+      </w:r>
+      <w:bookmarkStart w:id="24" w:name="_GoBack"/>
+      <w:bookmarkEnd w:id="24"/>
     </w:p>
     <w:p>
       <w:pPr>
@@ -12473,7 +12501,7 @@
           <w:lang w:val="en-GB"/>
         </w:rPr>
       </w:pPr>
-      <w:bookmarkStart w:id="24" w:name="_Toc23239403"/>
+      <w:bookmarkStart w:id="25" w:name="_Toc23239403"/>
       <w:r>
         <w:rPr>
           <w:lang w:val="en-GB"/>
@@ -12481,7 +12509,7 @@
         <w:lastRenderedPageBreak/>
         <w:t>results</w:t>
       </w:r>
-      <w:bookmarkEnd w:id="24"/>
+      <w:bookmarkEnd w:id="25"/>
     </w:p>
     <w:p>
       <w:pPr>
@@ -12490,14 +12518,14 @@
           <w:lang w:val="en-GB"/>
         </w:rPr>
       </w:pPr>
-      <w:bookmarkStart w:id="25" w:name="_Toc23239404"/>
+      <w:bookmarkStart w:id="26" w:name="_Toc23239404"/>
       <w:r>
         <w:rPr>
           <w:lang w:val="en-GB"/>
         </w:rPr>
         <w:t>Theoretical Analysis</w:t>
       </w:r>
-      <w:bookmarkEnd w:id="25"/>
+      <w:bookmarkEnd w:id="26"/>
     </w:p>
     <w:p>
       <w:pPr>
@@ -12506,14 +12534,14 @@
           <w:lang w:val="en-GB"/>
         </w:rPr>
       </w:pPr>
-      <w:bookmarkStart w:id="26" w:name="_Toc23239405"/>
+      <w:bookmarkStart w:id="27" w:name="_Toc23239405"/>
       <w:r>
         <w:rPr>
           <w:lang w:val="en-GB"/>
         </w:rPr>
         <w:t>Experimental Results</w:t>
       </w:r>
-      <w:bookmarkEnd w:id="26"/>
+      <w:bookmarkEnd w:id="27"/>
     </w:p>
     <w:p>
       <w:pPr>
@@ -12522,14 +12550,14 @@
           <w:lang w:val="en-GB"/>
         </w:rPr>
       </w:pPr>
-      <w:bookmarkStart w:id="27" w:name="_Toc23239406"/>
+      <w:bookmarkStart w:id="28" w:name="_Toc23239406"/>
       <w:r>
         <w:rPr>
           <w:lang w:val="en-GB"/>
         </w:rPr>
         <w:t>Design Alternatives</w:t>
       </w:r>
-      <w:bookmarkEnd w:id="27"/>
+      <w:bookmarkEnd w:id="28"/>
     </w:p>
     <w:p>
       <w:pPr>
@@ -12538,14 +12566,14 @@
           <w:lang w:val="en-GB"/>
         </w:rPr>
       </w:pPr>
-      <w:bookmarkStart w:id="28" w:name="_Toc23239407"/>
+      <w:bookmarkStart w:id="29" w:name="_Toc23239407"/>
       <w:r>
         <w:rPr>
           <w:lang w:val="en-GB"/>
         </w:rPr>
         <w:t>Alternative 1</w:t>
       </w:r>
-      <w:bookmarkEnd w:id="28"/>
+      <w:bookmarkEnd w:id="29"/>
     </w:p>
     <w:p>
       <w:pPr>
@@ -12554,14 +12582,14 @@
           <w:lang w:val="en-GB"/>
         </w:rPr>
       </w:pPr>
-      <w:bookmarkStart w:id="29" w:name="_Toc23239408"/>
+      <w:bookmarkStart w:id="30" w:name="_Toc23239408"/>
       <w:r>
         <w:rPr>
           <w:lang w:val="en-GB"/>
         </w:rPr>
         <w:t>Alternative 2</w:t>
       </w:r>
-      <w:bookmarkEnd w:id="29"/>
+      <w:bookmarkEnd w:id="30"/>
     </w:p>
     <w:p>
       <w:pPr>
@@ -12570,14 +12598,14 @@
           <w:lang w:val="en-GB"/>
         </w:rPr>
       </w:pPr>
-      <w:bookmarkStart w:id="30" w:name="_Toc23239409"/>
+      <w:bookmarkStart w:id="31" w:name="_Toc23239409"/>
       <w:r>
         <w:rPr>
           <w:lang w:val="en-GB"/>
         </w:rPr>
         <w:t>Alternative 3</w:t>
       </w:r>
-      <w:bookmarkEnd w:id="30"/>
+      <w:bookmarkEnd w:id="31"/>
     </w:p>
     <w:p>
       <w:pPr>
@@ -12586,14 +12614,14 @@
           <w:lang w:val="en-GB"/>
         </w:rPr>
       </w:pPr>
-      <w:bookmarkStart w:id="31" w:name="_Toc23239410"/>
+      <w:bookmarkStart w:id="32" w:name="_Toc23239410"/>
       <w:r>
         <w:rPr>
           <w:lang w:val="en-GB"/>
         </w:rPr>
         <w:t>Challenges and Problems</w:t>
       </w:r>
-      <w:bookmarkEnd w:id="31"/>
+      <w:bookmarkEnd w:id="32"/>
     </w:p>
     <w:p>
       <w:pPr>
@@ -12684,14 +12712,14 @@
           <w:lang w:val="en-GB"/>
         </w:rPr>
       </w:pPr>
-      <w:bookmarkStart w:id="32" w:name="_Toc23239411"/>
+      <w:bookmarkStart w:id="33" w:name="_Toc23239411"/>
       <w:r>
         <w:rPr>
           <w:lang w:val="en-GB"/>
         </w:rPr>
         <w:t>Communication challenges</w:t>
       </w:r>
-      <w:bookmarkEnd w:id="32"/>
+      <w:bookmarkEnd w:id="33"/>
     </w:p>
     <w:p>
       <w:pPr>
@@ -12845,14 +12873,14 @@
           <w:lang w:val="en-GB"/>
         </w:rPr>
       </w:pPr>
-      <w:bookmarkStart w:id="33" w:name="_Toc23239412"/>
+      <w:bookmarkStart w:id="34" w:name="_Toc23239412"/>
       <w:r>
         <w:rPr>
           <w:lang w:val="en-GB"/>
         </w:rPr>
         <w:t>Discussion</w:t>
       </w:r>
-      <w:bookmarkEnd w:id="33"/>
+      <w:bookmarkEnd w:id="34"/>
     </w:p>
     <w:p>
       <w:pPr>
@@ -12962,11 +12990,11 @@
       <w:pPr>
         <w:pStyle w:val="Overskrift1"/>
       </w:pPr>
-      <w:bookmarkStart w:id="34" w:name="_Toc23239413"/>
+      <w:bookmarkStart w:id="35" w:name="_Toc23239413"/>
       <w:r>
         <w:t>Conclusion</w:t>
       </w:r>
-      <w:bookmarkEnd w:id="34"/>
+      <w:bookmarkEnd w:id="35"/>
     </w:p>
     <w:p>
       <w:pPr>
@@ -13156,7 +13184,7 @@
         </w:rPr>
       </w:pPr>
     </w:p>
-    <w:bookmarkStart w:id="35" w:name="_Toc23239414" w:displacedByCustomXml="next"/>
+    <w:bookmarkStart w:id="36" w:name="_Toc23239414" w:displacedByCustomXml="next"/>
     <w:sdt>
       <w:sdtPr>
         <w:rPr>
@@ -13183,7 +13211,7 @@
           <w:r>
             <w:t>ReferENCES</w:t>
           </w:r>
-          <w:bookmarkEnd w:id="35"/>
+          <w:bookmarkEnd w:id="36"/>
         </w:p>
         <w:sdt>
           <w:sdtPr>
@@ -13863,8 +13891,6 @@
           <w:lang w:val="en-GB"/>
         </w:rPr>
       </w:pPr>
-      <w:bookmarkStart w:id="36" w:name="_GoBack"/>
-      <w:bookmarkEnd w:id="36"/>
       <w:r>
         <w:br w:type="page"/>
       </w:r>
@@ -16905,6 +16931,21 @@
 </file>
 
 <file path=customXml/item1.xml><?xml version="1.0" encoding="utf-8"?>
+<p:properties xmlns:p="http://schemas.microsoft.com/office/2006/metadata/properties" xmlns:xsi="http://www.w3.org/2001/XMLSchema-instance" xmlns:pc="http://schemas.microsoft.com/office/infopath/2007/PartnerControls">
+  <documentManagement/>
+</p:properties>
+</file>
+
+<file path=customXml/item2.xml><?xml version="1.0" encoding="utf-8"?>
+<?mso-contentType ?>
+<FormTemplates xmlns="http://schemas.microsoft.com/sharepoint/v3/contenttype/forms">
+  <Display>DocumentLibraryForm</Display>
+  <Edit>DocumentLibraryForm</Edit>
+  <New>DocumentLibraryForm</New>
+</FormTemplates>
+</file>
+
+<file path=customXml/item3.xml><?xml version="1.0" encoding="utf-8"?>
 <ct:contentTypeSchema xmlns:ct="http://schemas.microsoft.com/office/2006/metadata/contentType" xmlns:ma="http://schemas.microsoft.com/office/2006/metadata/properties/metaAttributes" ct:_="" ma:_="" ma:contentTypeName="Document" ma:contentTypeID="0x01010027A1238A24152746A5B25FD38213D8D3" ma:contentTypeVersion="0" ma:contentTypeDescription="Create a new document." ma:contentTypeScope="" ma:versionID="479cca8c13d68ee8b17d4d871ae6fc82">
   <xsd:schema xmlns:xsd="http://www.w3.org/2001/XMLSchema" xmlns:xs="http://www.w3.org/2001/XMLSchema" xmlns:p="http://schemas.microsoft.com/office/2006/metadata/properties" targetNamespace="http://schemas.microsoft.com/office/2006/metadata/properties" ma:root="true" ma:fieldsID="922bb87256b36294ba11d72507db5895">
     <xsd:element name="properties">
@@ -17016,21 +17057,6 @@
     <xs:element name="TermId" type="xs:string"/>
   </xs:schema>
 </ct:contentTypeSchema>
-</file>
-
-<file path=customXml/item2.xml><?xml version="1.0" encoding="utf-8"?>
-<?mso-contentType ?>
-<FormTemplates xmlns="http://schemas.microsoft.com/sharepoint/v3/contenttype/forms">
-  <Display>DocumentLibraryForm</Display>
-  <Edit>DocumentLibraryForm</Edit>
-  <New>DocumentLibraryForm</New>
-</FormTemplates>
-</file>
-
-<file path=customXml/item3.xml><?xml version="1.0" encoding="utf-8"?>
-<p:properties xmlns:p="http://schemas.microsoft.com/office/2006/metadata/properties" xmlns:xsi="http://www.w3.org/2001/XMLSchema-instance" xmlns:pc="http://schemas.microsoft.com/office/infopath/2007/PartnerControls">
-  <documentManagement/>
-</p:properties>
 </file>
 
 <file path=customXml/item4.xml><?xml version="1.0" encoding="utf-8"?>
@@ -17208,6 +17234,23 @@
 </file>
 
 <file path=customXml/itemProps1.xml><?xml version="1.0" encoding="utf-8"?>
+<ds:datastoreItem xmlns:ds="http://schemas.openxmlformats.org/officeDocument/2006/customXml" ds:itemID="{D20D7C43-9ACF-4BBF-8A68-E52104B492FC}">
+  <ds:schemaRefs>
+    <ds:schemaRef ds:uri="http://schemas.microsoft.com/office/2006/metadata/properties"/>
+    <ds:schemaRef ds:uri="http://schemas.microsoft.com/office/infopath/2007/PartnerControls"/>
+  </ds:schemaRefs>
+</ds:datastoreItem>
+</file>
+
+<file path=customXml/itemProps2.xml><?xml version="1.0" encoding="utf-8"?>
+<ds:datastoreItem xmlns:ds="http://schemas.openxmlformats.org/officeDocument/2006/customXml" ds:itemID="{482CEFB6-6AAF-4690-8A1D-E2348B33BBC8}">
+  <ds:schemaRefs>
+    <ds:schemaRef ds:uri="http://schemas.microsoft.com/sharepoint/v3/contenttype/forms"/>
+  </ds:schemaRefs>
+</ds:datastoreItem>
+</file>
+
+<file path=customXml/itemProps3.xml><?xml version="1.0" encoding="utf-8"?>
 <ds:datastoreItem xmlns:ds="http://schemas.openxmlformats.org/officeDocument/2006/customXml" ds:itemID="{06D6A8B5-C798-453F-84D9-7F911B308A6E}">
   <ds:schemaRefs>
     <ds:schemaRef ds:uri="http://schemas.microsoft.com/office/2006/metadata/contentType"/>
@@ -17223,25 +17266,8 @@
 </ds:datastoreItem>
 </file>
 
-<file path=customXml/itemProps2.xml><?xml version="1.0" encoding="utf-8"?>
-<ds:datastoreItem xmlns:ds="http://schemas.openxmlformats.org/officeDocument/2006/customXml" ds:itemID="{482CEFB6-6AAF-4690-8A1D-E2348B33BBC8}">
-  <ds:schemaRefs>
-    <ds:schemaRef ds:uri="http://schemas.microsoft.com/sharepoint/v3/contenttype/forms"/>
-  </ds:schemaRefs>
-</ds:datastoreItem>
-</file>
-
-<file path=customXml/itemProps3.xml><?xml version="1.0" encoding="utf-8"?>
-<ds:datastoreItem xmlns:ds="http://schemas.openxmlformats.org/officeDocument/2006/customXml" ds:itemID="{D20D7C43-9ACF-4BBF-8A68-E52104B492FC}">
-  <ds:schemaRefs>
-    <ds:schemaRef ds:uri="http://schemas.microsoft.com/office/2006/metadata/properties"/>
-    <ds:schemaRef ds:uri="http://schemas.microsoft.com/office/infopath/2007/PartnerControls"/>
-  </ds:schemaRefs>
-</ds:datastoreItem>
-</file>
-
 <file path=customXml/itemProps4.xml><?xml version="1.0" encoding="utf-8"?>
-<ds:datastoreItem xmlns:ds="http://schemas.openxmlformats.org/officeDocument/2006/customXml" ds:itemID="{5184F0B5-10E9-46E7-9EDF-A334D1B4877F}">
+<ds:datastoreItem xmlns:ds="http://schemas.openxmlformats.org/officeDocument/2006/customXml" ds:itemID="{606359D1-2756-4B53-8DC6-9030847E69E4}">
   <ds:schemaRefs>
     <ds:schemaRef ds:uri="http://schemas.openxmlformats.org/officeDocument/2006/bibliography"/>
   </ds:schemaRefs>

--- a/Documents/RapportV3.docx
+++ b/Documents/RapportV3.docx
@@ -7852,6 +7852,533 @@
     </w:p>
     <w:p>
       <w:pPr>
+        <w:pStyle w:val="Overskrift2"/>
+        <w:rPr>
+          <w:rStyle w:val="Utheving"/>
+          <w:i/>
+          <w:iCs/>
+          <w:lang w:val="en-US"/>
+        </w:rPr>
+      </w:pPr>
+      <w:r>
+        <w:rPr>
+          <w:rStyle w:val="Utheving"/>
+          <w:i/>
+          <w:iCs/>
+          <w:lang w:val="en-US"/>
+        </w:rPr>
+        <w:t xml:space="preserve">Recognizing dead-ends in </w:t>
+      </w:r>
+      <w:r>
+        <w:rPr>
+          <w:rStyle w:val="Utheving"/>
+          <w:i/>
+          <w:iCs/>
+          <w:lang w:val="en-US"/>
+        </w:rPr>
+        <w:t>the maze</w:t>
+      </w:r>
+    </w:p>
+    <w:p>
+      <w:pPr>
+        <w:rPr>
+          <w:lang w:val="en-US"/>
+        </w:rPr>
+      </w:pPr>
+      <w:r>
+        <w:rPr>
+          <w:lang w:val="en-US"/>
+        </w:rPr>
+        <w:t>Recognizing the dead-ends in the maze is an integral part</w:t>
+      </w:r>
+      <w:r>
+        <w:rPr>
+          <w:lang w:val="en-US"/>
+        </w:rPr>
+        <w:t xml:space="preserve"> of making the snake able to search through the whole maze to find the object. </w:t>
+      </w:r>
+      <w:r>
+        <w:rPr>
+          <w:lang w:val="en-US"/>
+        </w:rPr>
+        <w:t>Recognizing the dead-ends is based in a simple concept:</w:t>
+      </w:r>
+    </w:p>
+    <w:p>
+      <w:pPr>
+        <w:rPr>
+          <w:lang w:val="en-US"/>
+        </w:rPr>
+      </w:pPr>
+    </w:p>
+    <w:p>
+      <w:pPr>
+        <w:pStyle w:val="Listeavsnitt"/>
+        <w:numPr>
+          <w:ilvl w:val="0"/>
+          <w:numId w:val="17"/>
+        </w:numPr>
+        <w:rPr>
+          <w:lang w:val="en-US"/>
+        </w:rPr>
+      </w:pPr>
+      <w:r>
+        <w:rPr>
+          <w:lang w:val="en-US"/>
+        </w:rPr>
+        <w:t>Find all corners inside the maze</w:t>
+      </w:r>
+    </w:p>
+    <w:p>
+      <w:pPr>
+        <w:pStyle w:val="Listeavsnitt"/>
+        <w:numPr>
+          <w:ilvl w:val="0"/>
+          <w:numId w:val="17"/>
+        </w:numPr>
+        <w:rPr>
+          <w:lang w:val="en-US"/>
+        </w:rPr>
+      </w:pPr>
+      <w:r>
+        <w:rPr>
+          <w:lang w:val="en-US"/>
+        </w:rPr>
+        <w:lastRenderedPageBreak/>
+        <w:t>Check the distance between the corners</w:t>
+      </w:r>
+    </w:p>
+    <w:p>
+      <w:pPr>
+        <w:pStyle w:val="Listeavsnitt"/>
+        <w:numPr>
+          <w:ilvl w:val="0"/>
+          <w:numId w:val="17"/>
+        </w:numPr>
+        <w:rPr>
+          <w:lang w:val="en-US"/>
+        </w:rPr>
+      </w:pPr>
+      <w:r>
+        <w:rPr>
+          <w:lang w:val="en-US"/>
+        </w:rPr>
+        <w:t>Check for collision with the walls of the maze</w:t>
+      </w:r>
+    </w:p>
+    <w:p>
+      <w:pPr>
+        <w:pStyle w:val="Listeavsnitt"/>
+        <w:numPr>
+          <w:ilvl w:val="0"/>
+          <w:numId w:val="17"/>
+        </w:numPr>
+        <w:rPr>
+          <w:lang w:val="en-US"/>
+        </w:rPr>
+      </w:pPr>
+      <w:r>
+        <w:rPr>
+          <w:lang w:val="en-US"/>
+        </w:rPr>
+        <w:t>Give a range where the two corners will be recognized as</w:t>
+      </w:r>
+      <w:r>
+        <w:rPr>
+          <w:lang w:val="en-US"/>
+        </w:rPr>
+        <w:t xml:space="preserve"> a dead-end</w:t>
+      </w:r>
+    </w:p>
+    <w:p>
+      <w:pPr>
+        <w:rPr>
+          <w:lang w:val="en-US"/>
+        </w:rPr>
+      </w:pPr>
+    </w:p>
+    <w:p>
+      <w:pPr>
+        <w:rPr>
+          <w:lang w:val="en-US"/>
+        </w:rPr>
+      </w:pPr>
+      <w:r>
+        <w:rPr>
+          <w:lang w:val="en-US"/>
+        </w:rPr>
+        <w:t>Finding the corners is done using FORKLAR HVA HER</w:t>
+      </w:r>
+    </w:p>
+    <w:p>
+      <w:pPr>
+        <w:rPr>
+          <w:lang w:val="en-US"/>
+        </w:rPr>
+      </w:pPr>
+    </w:p>
+    <w:p>
+      <w:pPr>
+        <w:rPr>
+          <w:lang w:val="en-US"/>
+        </w:rPr>
+      </w:pPr>
+      <w:r>
+        <w:rPr>
+          <w:lang w:val="en-US"/>
+        </w:rPr>
+        <w:t>After f</w:t>
+      </w:r>
+      <w:r>
+        <w:rPr>
+          <w:lang w:val="en-US"/>
+        </w:rPr>
+        <w:t>inding the corners they come in the form of (</w:t>
+      </w:r>
+      <w:proofErr w:type="spellStart"/>
+      <w:r>
+        <w:rPr>
+          <w:lang w:val="en-US"/>
+        </w:rPr>
+        <w:t>x,y</w:t>
+      </w:r>
+      <w:proofErr w:type="spellEnd"/>
+      <w:r>
+        <w:rPr>
+          <w:lang w:val="en-US"/>
+        </w:rPr>
+        <w:t>)-coordinates. By iterating over these and measuring the distance with the formula</w:t>
+      </w:r>
+    </w:p>
+    <w:p>
+      <w:pPr>
+        <w:rPr>
+          <w:lang w:val="en-US"/>
+        </w:rPr>
+      </w:pPr>
+    </w:p>
+    <w:p>
+      <w:pPr>
+        <w:rPr>
+          <w:lang w:val="en-US"/>
+        </w:rPr>
+      </w:pPr>
+      <m:oMathPara>
+        <m:oMath>
+          <m:r>
+            <w:rPr>
+              <w:rFonts w:ascii="Cambria Math" w:hAnsi="Cambria Math"/>
+              <w:lang w:val="en-US"/>
+            </w:rPr>
+            <m:t>distance=</m:t>
+          </m:r>
+          <m:rad>
+            <m:radPr>
+              <m:degHide m:val="1"/>
+              <m:ctrlPr>
+                <w:rPr>
+                  <w:rFonts w:ascii="Cambria Math" w:hAnsi="Cambria Math"/>
+                  <w:i/>
+                  <w:lang w:val="en-US"/>
+                </w:rPr>
+              </m:ctrlPr>
+            </m:radPr>
+            <m:deg/>
+            <m:e>
+              <m:sSup>
+                <m:sSupPr>
+                  <m:ctrlPr>
+                    <w:rPr>
+                      <w:rFonts w:ascii="Cambria Math" w:hAnsi="Cambria Math"/>
+                      <w:i/>
+                      <w:lang w:val="en-US"/>
+                    </w:rPr>
+                  </m:ctrlPr>
+                </m:sSupPr>
+                <m:e>
+                  <m:r>
+                    <w:rPr>
+                      <w:rFonts w:ascii="Cambria Math" w:hAnsi="Cambria Math"/>
+                      <w:lang w:val="en-US"/>
+                    </w:rPr>
+                    <m:t>(</m:t>
+                  </m:r>
+                  <m:sSub>
+                    <m:sSubPr>
+                      <m:ctrlPr>
+                        <w:rPr>
+                          <w:rFonts w:ascii="Cambria Math" w:hAnsi="Cambria Math"/>
+                          <w:i/>
+                          <w:lang w:val="en-US"/>
+                        </w:rPr>
+                      </m:ctrlPr>
+                    </m:sSubPr>
+                    <m:e>
+                      <m:r>
+                        <w:rPr>
+                          <w:rFonts w:ascii="Cambria Math" w:hAnsi="Cambria Math"/>
+                          <w:lang w:val="en-US"/>
+                        </w:rPr>
+                        <m:t>x</m:t>
+                      </m:r>
+                    </m:e>
+                    <m:sub>
+                      <m:r>
+                        <w:rPr>
+                          <w:rFonts w:ascii="Cambria Math" w:hAnsi="Cambria Math"/>
+                          <w:lang w:val="en-US"/>
+                        </w:rPr>
+                        <m:t>1</m:t>
+                      </m:r>
+                    </m:sub>
+                  </m:sSub>
+                  <m:r>
+                    <w:rPr>
+                      <w:rFonts w:ascii="Cambria Math" w:hAnsi="Cambria Math"/>
+                      <w:lang w:val="en-US"/>
+                    </w:rPr>
+                    <m:t>-</m:t>
+                  </m:r>
+                  <m:sSub>
+                    <m:sSubPr>
+                      <m:ctrlPr>
+                        <w:rPr>
+                          <w:rFonts w:ascii="Cambria Math" w:hAnsi="Cambria Math"/>
+                          <w:i/>
+                          <w:lang w:val="en-US"/>
+                        </w:rPr>
+                      </m:ctrlPr>
+                    </m:sSubPr>
+                    <m:e>
+                      <m:r>
+                        <w:rPr>
+                          <w:rFonts w:ascii="Cambria Math" w:hAnsi="Cambria Math"/>
+                          <w:lang w:val="en-US"/>
+                        </w:rPr>
+                        <m:t>x</m:t>
+                      </m:r>
+                    </m:e>
+                    <m:sub>
+                      <m:r>
+                        <w:rPr>
+                          <w:rFonts w:ascii="Cambria Math" w:hAnsi="Cambria Math"/>
+                          <w:lang w:val="en-US"/>
+                        </w:rPr>
+                        <m:t>2</m:t>
+                      </m:r>
+                    </m:sub>
+                  </m:sSub>
+                  <m:r>
+                    <w:rPr>
+                      <w:rFonts w:ascii="Cambria Math" w:hAnsi="Cambria Math"/>
+                      <w:lang w:val="en-US"/>
+                    </w:rPr>
+                    <m:t>)</m:t>
+                  </m:r>
+                </m:e>
+                <m:sup>
+                  <m:r>
+                    <w:rPr>
+                      <w:rFonts w:ascii="Cambria Math" w:hAnsi="Cambria Math"/>
+                      <w:lang w:val="en-US"/>
+                    </w:rPr>
+                    <m:t>2</m:t>
+                  </m:r>
+                </m:sup>
+              </m:sSup>
+              <m:r>
+                <w:rPr>
+                  <w:rFonts w:ascii="Cambria Math" w:hAnsi="Cambria Math"/>
+                  <w:lang w:val="en-US"/>
+                </w:rPr>
+                <m:t>+</m:t>
+              </m:r>
+              <m:sSup>
+                <m:sSupPr>
+                  <m:ctrlPr>
+                    <w:rPr>
+                      <w:rFonts w:ascii="Cambria Math" w:hAnsi="Cambria Math"/>
+                      <w:i/>
+                      <w:lang w:val="en-US"/>
+                    </w:rPr>
+                  </m:ctrlPr>
+                </m:sSupPr>
+                <m:e>
+                  <m:r>
+                    <w:rPr>
+                      <w:rFonts w:ascii="Cambria Math" w:hAnsi="Cambria Math"/>
+                      <w:lang w:val="en-US"/>
+                    </w:rPr>
+                    <m:t>(</m:t>
+                  </m:r>
+                  <m:sSub>
+                    <m:sSubPr>
+                      <m:ctrlPr>
+                        <w:rPr>
+                          <w:rFonts w:ascii="Cambria Math" w:hAnsi="Cambria Math"/>
+                          <w:i/>
+                          <w:lang w:val="en-US"/>
+                        </w:rPr>
+                      </m:ctrlPr>
+                    </m:sSubPr>
+                    <m:e>
+                      <m:r>
+                        <w:rPr>
+                          <w:rFonts w:ascii="Cambria Math" w:hAnsi="Cambria Math"/>
+                          <w:lang w:val="en-US"/>
+                        </w:rPr>
+                        <m:t>y</m:t>
+                      </m:r>
+                    </m:e>
+                    <m:sub>
+                      <m:r>
+                        <w:rPr>
+                          <w:rFonts w:ascii="Cambria Math" w:hAnsi="Cambria Math"/>
+                          <w:lang w:val="en-US"/>
+                        </w:rPr>
+                        <m:t>1</m:t>
+                      </m:r>
+                    </m:sub>
+                  </m:sSub>
+                  <m:r>
+                    <w:rPr>
+                      <w:rFonts w:ascii="Cambria Math" w:hAnsi="Cambria Math"/>
+                      <w:lang w:val="en-US"/>
+                    </w:rPr>
+                    <m:t>-</m:t>
+                  </m:r>
+                  <m:sSub>
+                    <m:sSubPr>
+                      <m:ctrlPr>
+                        <w:rPr>
+                          <w:rFonts w:ascii="Cambria Math" w:hAnsi="Cambria Math"/>
+                          <w:i/>
+                          <w:lang w:val="en-US"/>
+                        </w:rPr>
+                      </m:ctrlPr>
+                    </m:sSubPr>
+                    <m:e>
+                      <m:r>
+                        <w:rPr>
+                          <w:rFonts w:ascii="Cambria Math" w:hAnsi="Cambria Math"/>
+                          <w:lang w:val="en-US"/>
+                        </w:rPr>
+                        <m:t>y</m:t>
+                      </m:r>
+                    </m:e>
+                    <m:sub>
+                      <m:r>
+                        <w:rPr>
+                          <w:rFonts w:ascii="Cambria Math" w:hAnsi="Cambria Math"/>
+                          <w:lang w:val="en-US"/>
+                        </w:rPr>
+                        <m:t>2</m:t>
+                      </m:r>
+                    </m:sub>
+                  </m:sSub>
+                  <m:r>
+                    <w:rPr>
+                      <w:rFonts w:ascii="Cambria Math" w:hAnsi="Cambria Math"/>
+                      <w:lang w:val="en-US"/>
+                    </w:rPr>
+                    <m:t>)</m:t>
+                  </m:r>
+                </m:e>
+                <m:sup>
+                  <m:r>
+                    <w:rPr>
+                      <w:rFonts w:ascii="Cambria Math" w:hAnsi="Cambria Math"/>
+                      <w:lang w:val="en-US"/>
+                    </w:rPr>
+                    <m:t>2</m:t>
+                  </m:r>
+                </m:sup>
+              </m:sSup>
+            </m:e>
+          </m:rad>
+        </m:oMath>
+      </m:oMathPara>
+    </w:p>
+    <w:p>
+      <w:pPr>
+        <w:rPr>
+          <w:lang w:val="en-US"/>
+        </w:rPr>
+      </w:pPr>
+    </w:p>
+    <w:p>
+      <w:pPr>
+        <w:rPr>
+          <w:lang w:val="en-US"/>
+        </w:rPr>
+      </w:pPr>
+      <w:r>
+        <w:rPr>
+          <w:lang w:val="en-US"/>
+        </w:rPr>
+        <w:t>It can be decided what corners form a dead-end by setting limits for how near they can be, as well as how far they can be from each other. The distances has been set to minimum 100px and maximum of 150px.</w:t>
+      </w:r>
+    </w:p>
+    <w:p>
+      <w:pPr>
+        <w:rPr>
+          <w:lang w:val="en-US"/>
+        </w:rPr>
+      </w:pPr>
+      <w:r>
+        <w:rPr>
+          <w:lang w:val="en-US"/>
+        </w:rPr>
+        <w:t xml:space="preserve"> </w:t>
+      </w:r>
+    </w:p>
+    <w:p>
+      <w:pPr>
+        <w:rPr>
+          <w:lang w:val="en-US"/>
+        </w:rPr>
+      </w:pPr>
+      <w:r>
+        <w:rPr>
+          <w:lang w:val="en-US"/>
+        </w:rPr>
+        <w:t xml:space="preserve">After checking this, the line between these corners must be checked for collision with the walls of the maze, using the same </w:t>
+      </w:r>
+      <w:r>
+        <w:rPr>
+          <w:lang w:val="en-US"/>
+        </w:rPr>
+        <w:t>formula as the RRT-method uses. Checking for intersection</w:t>
+      </w:r>
+      <w:r>
+        <w:rPr>
+          <w:lang w:val="en-US"/>
+        </w:rPr>
+        <w:t xml:space="preserve">s over the walls of the maze. </w:t>
+      </w:r>
+    </w:p>
+    <w:p>
+      <w:pPr>
+        <w:rPr>
+          <w:lang w:val="en-US"/>
+        </w:rPr>
+      </w:pPr>
+    </w:p>
+    <w:p>
+      <w:pPr>
+        <w:rPr>
+          <w:lang w:val="en-US"/>
+        </w:rPr>
+      </w:pPr>
+      <w:r>
+        <w:rPr>
+          <w:lang w:val="en-US"/>
+        </w:rPr>
+        <w:t>The dead ends goal-point is then calculated as the middle between these two sets of coordinates.</w:t>
+      </w:r>
+    </w:p>
+    <w:p>
+      <w:pPr>
         <w:pStyle w:val="Overskrift1"/>
         <w:rPr>
           <w:lang w:val="en-GB"/>
@@ -7862,7 +8389,6 @@
         <w:rPr>
           <w:lang w:val="en-GB"/>
         </w:rPr>
-        <w:lastRenderedPageBreak/>
         <w:t>methods</w:t>
       </w:r>
       <w:r>
@@ -8621,7 +9147,6 @@
         <w:rPr>
           <w:lang w:val="en-US"/>
         </w:rPr>
-        <w:lastRenderedPageBreak/>
         <w:t xml:space="preserve">The ESP32 mounted in the front with a integrated OV2640 camera has the same specs as the </w:t>
       </w:r>
       <w:proofErr w:type="spellStart"/>
@@ -9038,6 +9563,7 @@
         <w:rPr>
           <w:lang w:val="en-US"/>
         </w:rPr>
+        <w:lastRenderedPageBreak/>
         <w:t>This ma</w:t>
       </w:r>
       <w:r>
@@ -9094,7 +9620,6 @@
         <w:rPr>
           <w:noProof/>
         </w:rPr>
-        <w:lastRenderedPageBreak/>
         <w:drawing>
           <wp:inline distT="0" distB="0" distL="0" distR="0" wp14:anchorId="0EB158FB" wp14:editId="44AF4A3C">
             <wp:extent cx="5759450" cy="4207510"/>
@@ -11362,19 +11887,71 @@
     </w:p>
     <w:p>
       <w:pPr>
+        <w:pStyle w:val="Overskrift3"/>
+        <w:rPr>
+          <w:lang w:val="en-GB"/>
+        </w:rPr>
+      </w:pPr>
+      <w:r>
+        <w:rPr>
+          <w:lang w:val="en-GB"/>
+        </w:rPr>
+        <w:t>Initial tests</w:t>
+      </w:r>
+    </w:p>
+    <w:p>
+      <w:pPr>
+        <w:pStyle w:val="Brdtekst"/>
+        <w:rPr>
+          <w:lang w:val="en-GB"/>
+        </w:rPr>
+      </w:pPr>
+      <w:r>
+        <w:rPr>
+          <w:lang w:val="en-GB"/>
+        </w:rPr>
+        <w:t xml:space="preserve">After getting the groundwork of the program up and running, the first tests that were done were basic movement from point A to point B, with a path given by the RRT*-algorithm. Extracting the start-point from the snakes position, and setting a goal-point some distance away inside the maze. </w:t>
+      </w:r>
+    </w:p>
+    <w:p>
+      <w:pPr>
+        <w:pStyle w:val="Brdtekst"/>
+        <w:rPr>
+          <w:lang w:val="en-GB"/>
+        </w:rPr>
+      </w:pPr>
+      <w:r>
+        <w:rPr>
+          <w:lang w:val="en-GB"/>
+        </w:rPr>
+        <w:t xml:space="preserve">This was to test the general movement of the snake, and what kind of controller that was needed to regulate the snakes movement. </w:t>
+      </w:r>
+    </w:p>
+    <w:p>
+      <w:pPr>
+        <w:pStyle w:val="Brdtekst"/>
+        <w:rPr>
+          <w:lang w:val="en-GB"/>
+        </w:rPr>
+      </w:pPr>
+      <w:bookmarkStart w:id="21" w:name="_GoBack"/>
+      <w:bookmarkEnd w:id="21"/>
+    </w:p>
+    <w:p>
+      <w:pPr>
         <w:pStyle w:val="Overskrift2"/>
         <w:rPr>
           <w:lang w:val="en-GB"/>
         </w:rPr>
       </w:pPr>
-      <w:bookmarkStart w:id="21" w:name="_Toc23239400"/>
+      <w:bookmarkStart w:id="22" w:name="_Toc23239400"/>
       <w:r>
         <w:rPr>
           <w:lang w:val="en-GB"/>
         </w:rPr>
         <w:t>Computer Analysis Programs</w:t>
       </w:r>
-      <w:bookmarkEnd w:id="21"/>
+      <w:bookmarkEnd w:id="22"/>
     </w:p>
     <w:p>
       <w:pPr>
@@ -11383,14 +11960,14 @@
           <w:lang w:val="en-GB"/>
         </w:rPr>
       </w:pPr>
-      <w:bookmarkStart w:id="22" w:name="_Toc23239401"/>
+      <w:bookmarkStart w:id="23" w:name="_Toc23239401"/>
       <w:r>
         <w:rPr>
           <w:lang w:val="en-GB"/>
         </w:rPr>
         <w:t>Communication</w:t>
       </w:r>
-      <w:bookmarkEnd w:id="22"/>
+      <w:bookmarkEnd w:id="23"/>
     </w:p>
     <w:p>
       <w:pPr>
@@ -11419,14 +11996,15 @@
           <w:lang w:val="en-GB"/>
         </w:rPr>
       </w:pPr>
-      <w:bookmarkStart w:id="23" w:name="_Toc23239402"/>
-      <w:r>
-        <w:rPr>
-          <w:lang w:val="en-GB"/>
-        </w:rPr>
+      <w:bookmarkStart w:id="24" w:name="_Toc23239402"/>
+      <w:r>
+        <w:rPr>
+          <w:lang w:val="en-GB"/>
+        </w:rPr>
+        <w:lastRenderedPageBreak/>
         <w:t>Communication between ESP32 and PC</w:t>
       </w:r>
-      <w:bookmarkEnd w:id="23"/>
+      <w:bookmarkEnd w:id="24"/>
     </w:p>
     <w:p>
       <w:pPr>
@@ -11483,14 +12061,7 @@
         <w:rPr>
           <w:lang w:val="en-GB"/>
         </w:rPr>
-        <w:t xml:space="preserve">The protocol between the PC and ESP32 is quite a simple one. What has been done is basically create a system where the PC sends commands, and the ESP32 responds with </w:t>
-      </w:r>
-      <w:r>
-        <w:rPr>
-          <w:lang w:val="en-GB"/>
-        </w:rPr>
-        <w:lastRenderedPageBreak/>
-        <w:t>“a” or “d” depending on the task it has been tasked with doing.</w:t>
+        <w:t>The protocol between the PC and ESP32 is quite a simple one. What has been done is basically create a system where the PC sends commands, and the ESP32 responds with “a” or “d” depending on the task it has been tasked with doing.</w:t>
       </w:r>
       <w:r>
         <w:rPr>
@@ -12491,8 +13062,6 @@
         </w:rPr>
         <w:t xml:space="preserve"> is a complicated one. </w:t>
       </w:r>
-      <w:bookmarkStart w:id="24" w:name="_GoBack"/>
-      <w:bookmarkEnd w:id="24"/>
     </w:p>
     <w:p>
       <w:pPr>
@@ -16931,21 +17500,6 @@
 </file>
 
 <file path=customXml/item1.xml><?xml version="1.0" encoding="utf-8"?>
-<p:properties xmlns:p="http://schemas.microsoft.com/office/2006/metadata/properties" xmlns:xsi="http://www.w3.org/2001/XMLSchema-instance" xmlns:pc="http://schemas.microsoft.com/office/infopath/2007/PartnerControls">
-  <documentManagement/>
-</p:properties>
-</file>
-
-<file path=customXml/item2.xml><?xml version="1.0" encoding="utf-8"?>
-<?mso-contentType ?>
-<FormTemplates xmlns="http://schemas.microsoft.com/sharepoint/v3/contenttype/forms">
-  <Display>DocumentLibraryForm</Display>
-  <Edit>DocumentLibraryForm</Edit>
-  <New>DocumentLibraryForm</New>
-</FormTemplates>
-</file>
-
-<file path=customXml/item3.xml><?xml version="1.0" encoding="utf-8"?>
 <ct:contentTypeSchema xmlns:ct="http://schemas.microsoft.com/office/2006/metadata/contentType" xmlns:ma="http://schemas.microsoft.com/office/2006/metadata/properties/metaAttributes" ct:_="" ma:_="" ma:contentTypeName="Document" ma:contentTypeID="0x01010027A1238A24152746A5B25FD38213D8D3" ma:contentTypeVersion="0" ma:contentTypeDescription="Create a new document." ma:contentTypeScope="" ma:versionID="479cca8c13d68ee8b17d4d871ae6fc82">
   <xsd:schema xmlns:xsd="http://www.w3.org/2001/XMLSchema" xmlns:xs="http://www.w3.org/2001/XMLSchema" xmlns:p="http://schemas.microsoft.com/office/2006/metadata/properties" targetNamespace="http://schemas.microsoft.com/office/2006/metadata/properties" ma:root="true" ma:fieldsID="922bb87256b36294ba11d72507db5895">
     <xsd:element name="properties">
@@ -17057,6 +17611,21 @@
     <xs:element name="TermId" type="xs:string"/>
   </xs:schema>
 </ct:contentTypeSchema>
+</file>
+
+<file path=customXml/item2.xml><?xml version="1.0" encoding="utf-8"?>
+<?mso-contentType ?>
+<FormTemplates xmlns="http://schemas.microsoft.com/sharepoint/v3/contenttype/forms">
+  <Display>DocumentLibraryForm</Display>
+  <Edit>DocumentLibraryForm</Edit>
+  <New>DocumentLibraryForm</New>
+</FormTemplates>
+</file>
+
+<file path=customXml/item3.xml><?xml version="1.0" encoding="utf-8"?>
+<p:properties xmlns:p="http://schemas.microsoft.com/office/2006/metadata/properties" xmlns:xsi="http://www.w3.org/2001/XMLSchema-instance" xmlns:pc="http://schemas.microsoft.com/office/infopath/2007/PartnerControls">
+  <documentManagement/>
+</p:properties>
 </file>
 
 <file path=customXml/item4.xml><?xml version="1.0" encoding="utf-8"?>
@@ -17234,23 +17803,6 @@
 </file>
 
 <file path=customXml/itemProps1.xml><?xml version="1.0" encoding="utf-8"?>
-<ds:datastoreItem xmlns:ds="http://schemas.openxmlformats.org/officeDocument/2006/customXml" ds:itemID="{D20D7C43-9ACF-4BBF-8A68-E52104B492FC}">
-  <ds:schemaRefs>
-    <ds:schemaRef ds:uri="http://schemas.microsoft.com/office/2006/metadata/properties"/>
-    <ds:schemaRef ds:uri="http://schemas.microsoft.com/office/infopath/2007/PartnerControls"/>
-  </ds:schemaRefs>
-</ds:datastoreItem>
-</file>
-
-<file path=customXml/itemProps2.xml><?xml version="1.0" encoding="utf-8"?>
-<ds:datastoreItem xmlns:ds="http://schemas.openxmlformats.org/officeDocument/2006/customXml" ds:itemID="{482CEFB6-6AAF-4690-8A1D-E2348B33BBC8}">
-  <ds:schemaRefs>
-    <ds:schemaRef ds:uri="http://schemas.microsoft.com/sharepoint/v3/contenttype/forms"/>
-  </ds:schemaRefs>
-</ds:datastoreItem>
-</file>
-
-<file path=customXml/itemProps3.xml><?xml version="1.0" encoding="utf-8"?>
 <ds:datastoreItem xmlns:ds="http://schemas.openxmlformats.org/officeDocument/2006/customXml" ds:itemID="{06D6A8B5-C798-453F-84D9-7F911B308A6E}">
   <ds:schemaRefs>
     <ds:schemaRef ds:uri="http://schemas.microsoft.com/office/2006/metadata/contentType"/>
@@ -17266,8 +17818,25 @@
 </ds:datastoreItem>
 </file>
 
+<file path=customXml/itemProps2.xml><?xml version="1.0" encoding="utf-8"?>
+<ds:datastoreItem xmlns:ds="http://schemas.openxmlformats.org/officeDocument/2006/customXml" ds:itemID="{482CEFB6-6AAF-4690-8A1D-E2348B33BBC8}">
+  <ds:schemaRefs>
+    <ds:schemaRef ds:uri="http://schemas.microsoft.com/sharepoint/v3/contenttype/forms"/>
+  </ds:schemaRefs>
+</ds:datastoreItem>
+</file>
+
+<file path=customXml/itemProps3.xml><?xml version="1.0" encoding="utf-8"?>
+<ds:datastoreItem xmlns:ds="http://schemas.openxmlformats.org/officeDocument/2006/customXml" ds:itemID="{D20D7C43-9ACF-4BBF-8A68-E52104B492FC}">
+  <ds:schemaRefs>
+    <ds:schemaRef ds:uri="http://schemas.microsoft.com/office/2006/metadata/properties"/>
+    <ds:schemaRef ds:uri="http://schemas.microsoft.com/office/infopath/2007/PartnerControls"/>
+  </ds:schemaRefs>
+</ds:datastoreItem>
+</file>
+
 <file path=customXml/itemProps4.xml><?xml version="1.0" encoding="utf-8"?>
-<ds:datastoreItem xmlns:ds="http://schemas.openxmlformats.org/officeDocument/2006/customXml" ds:itemID="{606359D1-2756-4B53-8DC6-9030847E69E4}">
+<ds:datastoreItem xmlns:ds="http://schemas.openxmlformats.org/officeDocument/2006/customXml" ds:itemID="{53DB02B5-A158-4745-A51E-2D34CCE01C15}">
   <ds:schemaRefs>
     <ds:schemaRef ds:uri="http://schemas.openxmlformats.org/officeDocument/2006/bibliography"/>
   </ds:schemaRefs>

--- a/Documents/RapportV3.docx
+++ b/Documents/RapportV3.docx
@@ -33,11 +33,9 @@
             <w:pPr>
               <w:pStyle w:val="Tabellovsk"/>
             </w:pPr>
-            <w:proofErr w:type="spellStart"/>
             <w:r>
               <w:t>Title</w:t>
             </w:r>
-            <w:proofErr w:type="spellEnd"/>
             <w:r>
               <w:t>:</w:t>
             </w:r>
@@ -169,21 +167,8 @@
               <w:pStyle w:val="InformasjonUth"/>
             </w:pPr>
             <w:r>
-              <w:t xml:space="preserve">Håkon Bjerkgaard Waldum, Marcus Olai </w:t>
+              <w:t>Håkon Bjerkgaard Waldum, Marcus Olai Grindvik, Ruben Svedal Jørundland</w:t>
             </w:r>
-            <w:proofErr w:type="spellStart"/>
-            <w:r>
-              <w:t>Grindvik</w:t>
-            </w:r>
-            <w:proofErr w:type="spellEnd"/>
-            <w:r>
-              <w:t xml:space="preserve">, Ruben Svedal </w:t>
-            </w:r>
-            <w:proofErr w:type="spellStart"/>
-            <w:r>
-              <w:t>Jørundland</w:t>
-            </w:r>
-            <w:proofErr w:type="spellEnd"/>
           </w:p>
         </w:tc>
       </w:tr>
@@ -222,13 +207,8 @@
               <w:pStyle w:val="Tabellovsk"/>
             </w:pPr>
             <w:r>
-              <w:t xml:space="preserve">Course </w:t>
+              <w:t>Course code</w:t>
             </w:r>
-            <w:proofErr w:type="spellStart"/>
-            <w:r>
-              <w:t>code</w:t>
-            </w:r>
-            <w:proofErr w:type="spellEnd"/>
             <w:r>
               <w:t>:</w:t>
             </w:r>
@@ -247,15 +227,7 @@
               <w:pStyle w:val="Tabellovsk"/>
             </w:pPr>
             <w:r>
-              <w:t xml:space="preserve">Course </w:t>
-            </w:r>
-            <w:proofErr w:type="spellStart"/>
-            <w:r>
-              <w:t>title</w:t>
-            </w:r>
-            <w:proofErr w:type="spellEnd"/>
-            <w:r>
-              <w:t>:</w:t>
+              <w:t>Course title:</w:t>
             </w:r>
           </w:p>
         </w:tc>
@@ -270,11 +242,9 @@
             <w:pPr>
               <w:pStyle w:val="Tabellovsk"/>
             </w:pPr>
-            <w:proofErr w:type="spellStart"/>
             <w:r>
               <w:t>Restriction</w:t>
             </w:r>
-            <w:proofErr w:type="spellEnd"/>
             <w:r>
               <w:t>:</w:t>
             </w:r>
@@ -337,42 +307,12 @@
                 <w:lang w:val="en-US"/>
               </w:rPr>
             </w:pPr>
-            <w:proofErr w:type="spellStart"/>
             <w:r>
               <w:rPr>
                 <w:lang w:val="en-US"/>
               </w:rPr>
-              <w:t>Introduksjon</w:t>
+              <w:t>Introduksjon til Mekatronikk</w:t>
             </w:r>
-            <w:proofErr w:type="spellEnd"/>
-            <w:r>
-              <w:rPr>
-                <w:lang w:val="en-US"/>
-              </w:rPr>
-              <w:t xml:space="preserve"> </w:t>
-            </w:r>
-            <w:proofErr w:type="spellStart"/>
-            <w:r>
-              <w:rPr>
-                <w:lang w:val="en-US"/>
-              </w:rPr>
-              <w:t>til</w:t>
-            </w:r>
-            <w:proofErr w:type="spellEnd"/>
-            <w:r>
-              <w:rPr>
-                <w:lang w:val="en-US"/>
-              </w:rPr>
-              <w:t xml:space="preserve"> </w:t>
-            </w:r>
-            <w:proofErr w:type="spellStart"/>
-            <w:r>
-              <w:rPr>
-                <w:lang w:val="en-US"/>
-              </w:rPr>
-              <w:t>Mekatronikk</w:t>
-            </w:r>
-            <w:proofErr w:type="spellEnd"/>
           </w:p>
         </w:tc>
         <w:tc>
@@ -411,19 +351,9 @@
             <w:pPr>
               <w:pStyle w:val="Tabellovsk"/>
             </w:pPr>
-            <w:proofErr w:type="spellStart"/>
             <w:r>
-              <w:t>Study</w:t>
+              <w:t>Study programe</w:t>
             </w:r>
-            <w:proofErr w:type="spellEnd"/>
-            <w:r>
-              <w:t xml:space="preserve"> </w:t>
-            </w:r>
-            <w:proofErr w:type="spellStart"/>
-            <w:r>
-              <w:t>programe</w:t>
-            </w:r>
-            <w:proofErr w:type="spellEnd"/>
             <w:r>
               <w:t>:</w:t>
             </w:r>
@@ -441,21 +371,8 @@
               <w:pStyle w:val="Tabellovsk"/>
             </w:pPr>
             <w:r>
-              <w:t xml:space="preserve"> </w:t>
+              <w:t xml:space="preserve"> pages/Appendix</w:t>
             </w:r>
-            <w:proofErr w:type="spellStart"/>
-            <w:r>
-              <w:t>pages</w:t>
-            </w:r>
-            <w:proofErr w:type="spellEnd"/>
-            <w:r>
-              <w:t>/</w:t>
-            </w:r>
-            <w:proofErr w:type="spellStart"/>
-            <w:r>
-              <w:t>Appendix</w:t>
-            </w:r>
-            <w:proofErr w:type="spellEnd"/>
             <w:r>
               <w:t>:</w:t>
             </w:r>
@@ -582,21 +499,8 @@
             <w:pPr>
               <w:pStyle w:val="Informasjon"/>
             </w:pPr>
-            <w:proofErr w:type="spellStart"/>
             <w:r>
-              <w:t>Houxiang</w:t>
-            </w:r>
-            <w:proofErr w:type="spellEnd"/>
-            <w:r>
-              <w:t xml:space="preserve"> Zhang, </w:t>
-            </w:r>
-            <w:proofErr w:type="spellStart"/>
-            <w:r>
-              <w:t>Guoyuan</w:t>
-            </w:r>
-            <w:proofErr w:type="spellEnd"/>
-            <w:r>
-              <w:t xml:space="preserve"> Li</w:t>
+              <w:t>Houxiang Zhang, Guoyuan Li</w:t>
             </w:r>
           </w:p>
         </w:tc>
@@ -633,11 +537,9 @@
             <w:pPr>
               <w:pStyle w:val="Tabellovsk"/>
             </w:pPr>
-            <w:proofErr w:type="spellStart"/>
             <w:r>
               <w:t>Summary</w:t>
             </w:r>
-            <w:proofErr w:type="spellEnd"/>
             <w:r>
               <w:t>:</w:t>
             </w:r>
@@ -770,7 +672,6 @@
         </w:rPr>
         <w:t xml:space="preserve">NTNU </w:t>
       </w:r>
-      <w:proofErr w:type="spellStart"/>
       <w:r>
         <w:rPr>
           <w:rFonts w:ascii="Arial" w:hAnsi="Arial" w:cs="Arial"/>
@@ -778,17 +679,7 @@
           <w:szCs w:val="24"/>
           <w:lang w:val="en-GB"/>
         </w:rPr>
-        <w:t>Ålesund</w:t>
-      </w:r>
-      <w:proofErr w:type="spellEnd"/>
-      <w:r>
-        <w:rPr>
-          <w:rFonts w:ascii="Arial" w:hAnsi="Arial" w:cs="Arial"/>
-          <w:sz w:val="24"/>
-          <w:szCs w:val="24"/>
-          <w:lang w:val="en-GB"/>
-        </w:rPr>
-        <w:t>.</w:t>
+        <w:t>Ålesund.</w:t>
       </w:r>
     </w:p>
     <w:p>
@@ -860,7 +751,7 @@
         </w:rPr>
         <w:fldChar w:fldCharType="separate"/>
       </w:r>
-      <w:hyperlink w:anchor="_Toc24962457" w:history="1">
+      <w:hyperlink w:anchor="_Toc25314818" w:history="1">
         <w:r>
           <w:rPr>
             <w:rStyle w:val="Hyperkobling"/>
@@ -888,7 +779,7 @@
             <w:noProof/>
             <w:webHidden/>
           </w:rPr>
-          <w:instrText xml:space="preserve"> PAGEREF _Toc24962457 \h </w:instrText>
+          <w:instrText xml:space="preserve"> PAGEREF _Toc25314818 \h </w:instrText>
         </w:r>
         <w:r>
           <w:rPr>
@@ -935,7 +826,7 @@
           <w:szCs w:val="22"/>
         </w:rPr>
       </w:pPr>
-      <w:hyperlink w:anchor="_Toc24962458" w:history="1">
+      <w:hyperlink w:anchor="_Toc25314819" w:history="1">
         <w:r>
           <w:rPr>
             <w:rStyle w:val="Hyperkobling"/>
@@ -963,7 +854,7 @@
             <w:noProof/>
             <w:webHidden/>
           </w:rPr>
-          <w:instrText xml:space="preserve"> PAGEREF _Toc24962458 \h </w:instrText>
+          <w:instrText xml:space="preserve"> PAGEREF _Toc25314819 \h </w:instrText>
         </w:r>
         <w:r>
           <w:rPr>
@@ -1011,7 +902,7 @@
           <w:szCs w:val="22"/>
         </w:rPr>
       </w:pPr>
-      <w:hyperlink w:anchor="_Toc24962459" w:history="1">
+      <w:hyperlink w:anchor="_Toc25314820" w:history="1">
         <w:r>
           <w:rPr>
             <w:rStyle w:val="Hyperkobling"/>
@@ -1057,7 +948,7 @@
             <w:noProof/>
             <w:webHidden/>
           </w:rPr>
-          <w:instrText xml:space="preserve"> PAGEREF _Toc24962459 \h </w:instrText>
+          <w:instrText xml:space="preserve"> PAGEREF _Toc25314820 \h </w:instrText>
         </w:r>
         <w:r>
           <w:rPr>
@@ -1103,7 +994,7 @@
           <w:szCs w:val="22"/>
         </w:rPr>
       </w:pPr>
-      <w:hyperlink w:anchor="_Toc24962460" w:history="1">
+      <w:hyperlink w:anchor="_Toc25314821" w:history="1">
         <w:r>
           <w:rPr>
             <w:rStyle w:val="Hyperkobling"/>
@@ -1149,7 +1040,7 @@
             <w:noProof/>
             <w:webHidden/>
           </w:rPr>
-          <w:instrText xml:space="preserve"> PAGEREF _Toc24962460 \h </w:instrText>
+          <w:instrText xml:space="preserve"> PAGEREF _Toc25314821 \h </w:instrText>
         </w:r>
         <w:r>
           <w:rPr>
@@ -1195,7 +1086,7 @@
           <w:szCs w:val="22"/>
         </w:rPr>
       </w:pPr>
-      <w:hyperlink w:anchor="_Toc24962461" w:history="1">
+      <w:hyperlink w:anchor="_Toc25314822" w:history="1">
         <w:r>
           <w:rPr>
             <w:rStyle w:val="Hyperkobling"/>
@@ -1241,7 +1132,7 @@
             <w:noProof/>
             <w:webHidden/>
           </w:rPr>
-          <w:instrText xml:space="preserve"> PAGEREF _Toc24962461 \h </w:instrText>
+          <w:instrText xml:space="preserve"> PAGEREF _Toc25314822 \h </w:instrText>
         </w:r>
         <w:r>
           <w:rPr>
@@ -1288,7 +1179,7 @@
           <w:szCs w:val="22"/>
         </w:rPr>
       </w:pPr>
-      <w:hyperlink w:anchor="_Toc24962462" w:history="1">
+      <w:hyperlink w:anchor="_Toc25314823" w:history="1">
         <w:r>
           <w:rPr>
             <w:rStyle w:val="Hyperkobling"/>
@@ -1335,7 +1226,7 @@
             <w:noProof/>
             <w:webHidden/>
           </w:rPr>
-          <w:instrText xml:space="preserve"> PAGEREF _Toc24962462 \h </w:instrText>
+          <w:instrText xml:space="preserve"> PAGEREF _Toc25314823 \h </w:instrText>
         </w:r>
         <w:r>
           <w:rPr>
@@ -1381,7 +1272,7 @@
           <w:szCs w:val="22"/>
         </w:rPr>
       </w:pPr>
-      <w:hyperlink w:anchor="_Toc24962463" w:history="1">
+      <w:hyperlink w:anchor="_Toc25314824" w:history="1">
         <w:r>
           <w:rPr>
             <w:rStyle w:val="Hyperkobling"/>
@@ -1427,7 +1318,7 @@
             <w:noProof/>
             <w:webHidden/>
           </w:rPr>
-          <w:instrText xml:space="preserve"> PAGEREF _Toc24962463 \h </w:instrText>
+          <w:instrText xml:space="preserve"> PAGEREF _Toc25314824 \h </w:instrText>
         </w:r>
         <w:r>
           <w:rPr>
@@ -1474,7 +1365,7 @@
           <w:szCs w:val="22"/>
         </w:rPr>
       </w:pPr>
-      <w:hyperlink w:anchor="_Toc24962464" w:history="1">
+      <w:hyperlink w:anchor="_Toc25314825" w:history="1">
         <w:r>
           <w:rPr>
             <w:rStyle w:val="Hyperkobling"/>
@@ -1521,7 +1412,7 @@
             <w:noProof/>
             <w:webHidden/>
           </w:rPr>
-          <w:instrText xml:space="preserve"> PAGEREF _Toc24962464 \h </w:instrText>
+          <w:instrText xml:space="preserve"> PAGEREF _Toc25314825 \h </w:instrText>
         </w:r>
         <w:r>
           <w:rPr>
@@ -1568,7 +1459,7 @@
           <w:szCs w:val="22"/>
         </w:rPr>
       </w:pPr>
-      <w:hyperlink w:anchor="_Toc24962465" w:history="1">
+      <w:hyperlink w:anchor="_Toc25314826" w:history="1">
         <w:r>
           <w:rPr>
             <w:rStyle w:val="Hyperkobling"/>
@@ -1615,7 +1506,7 @@
             <w:noProof/>
             <w:webHidden/>
           </w:rPr>
-          <w:instrText xml:space="preserve"> PAGEREF _Toc24962465 \h </w:instrText>
+          <w:instrText xml:space="preserve"> PAGEREF _Toc25314826 \h </w:instrText>
         </w:r>
         <w:r>
           <w:rPr>
@@ -1661,7 +1552,7 @@
           <w:szCs w:val="22"/>
         </w:rPr>
       </w:pPr>
-      <w:hyperlink w:anchor="_Toc24962466" w:history="1">
+      <w:hyperlink w:anchor="_Toc25314827" w:history="1">
         <w:r>
           <w:rPr>
             <w:rStyle w:val="Hyperkobling"/>
@@ -1689,7 +1580,7 @@
             <w:noProof/>
             <w:webHidden/>
           </w:rPr>
-          <w:instrText xml:space="preserve"> PAGEREF _Toc24962466 \h </w:instrText>
+          <w:instrText xml:space="preserve"> PAGEREF _Toc25314827 \h </w:instrText>
         </w:r>
         <w:r>
           <w:rPr>
@@ -1737,7 +1628,7 @@
           <w:szCs w:val="22"/>
         </w:rPr>
       </w:pPr>
-      <w:hyperlink w:anchor="_Toc24962467" w:history="1">
+      <w:hyperlink w:anchor="_Toc25314828" w:history="1">
         <w:r>
           <w:rPr>
             <w:rStyle w:val="Hyperkobling"/>
@@ -1785,7 +1676,7 @@
             <w:noProof/>
             <w:webHidden/>
           </w:rPr>
-          <w:instrText xml:space="preserve"> PAGEREF _Toc24962467 \h </w:instrText>
+          <w:instrText xml:space="preserve"> PAGEREF _Toc25314828 \h </w:instrText>
         </w:r>
         <w:r>
           <w:rPr>
@@ -1831,7 +1722,7 @@
           <w:szCs w:val="22"/>
         </w:rPr>
       </w:pPr>
-      <w:hyperlink w:anchor="_Toc24962468" w:history="1">
+      <w:hyperlink w:anchor="_Toc25314829" w:history="1">
         <w:r>
           <w:rPr>
             <w:rStyle w:val="Hyperkobling"/>
@@ -1877,7 +1768,7 @@
             <w:noProof/>
             <w:webHidden/>
           </w:rPr>
-          <w:instrText xml:space="preserve"> PAGEREF _Toc24962468 \h </w:instrText>
+          <w:instrText xml:space="preserve"> PAGEREF _Toc25314829 \h </w:instrText>
         </w:r>
         <w:r>
           <w:rPr>
@@ -1923,7 +1814,7 @@
           <w:szCs w:val="22"/>
         </w:rPr>
       </w:pPr>
-      <w:hyperlink w:anchor="_Toc24962469" w:history="1">
+      <w:hyperlink w:anchor="_Toc25314830" w:history="1">
         <w:r>
           <w:rPr>
             <w:rStyle w:val="Hyperkobling"/>
@@ -1969,7 +1860,7 @@
             <w:noProof/>
             <w:webHidden/>
           </w:rPr>
-          <w:instrText xml:space="preserve"> PAGEREF _Toc24962469 \h </w:instrText>
+          <w:instrText xml:space="preserve"> PAGEREF _Toc25314830 \h </w:instrText>
         </w:r>
         <w:r>
           <w:rPr>
@@ -2016,7 +1907,7 @@
           <w:szCs w:val="22"/>
         </w:rPr>
       </w:pPr>
-      <w:hyperlink w:anchor="_Toc24962470" w:history="1">
+      <w:hyperlink w:anchor="_Toc25314831" w:history="1">
         <w:r>
           <w:rPr>
             <w:rStyle w:val="Hyperkobling"/>
@@ -2063,7 +1954,7 @@
             <w:noProof/>
             <w:webHidden/>
           </w:rPr>
-          <w:instrText xml:space="preserve"> PAGEREF _Toc24962470 \h </w:instrText>
+          <w:instrText xml:space="preserve"> PAGEREF _Toc25314831 \h </w:instrText>
         </w:r>
         <w:r>
           <w:rPr>
@@ -2110,7 +2001,7 @@
           <w:szCs w:val="22"/>
         </w:rPr>
       </w:pPr>
-      <w:hyperlink w:anchor="_Toc24962471" w:history="1">
+      <w:hyperlink w:anchor="_Toc25314832" w:history="1">
         <w:r>
           <w:rPr>
             <w:rStyle w:val="Hyperkobling"/>
@@ -2157,7 +2048,7 @@
             <w:noProof/>
             <w:webHidden/>
           </w:rPr>
-          <w:instrText xml:space="preserve"> PAGEREF _Toc24962471 \h </w:instrText>
+          <w:instrText xml:space="preserve"> PAGEREF _Toc25314832 \h </w:instrText>
         </w:r>
         <w:r>
           <w:rPr>
@@ -2203,7 +2094,7 @@
           <w:szCs w:val="22"/>
         </w:rPr>
       </w:pPr>
-      <w:hyperlink w:anchor="_Toc24962472" w:history="1">
+      <w:hyperlink w:anchor="_Toc25314833" w:history="1">
         <w:r>
           <w:rPr>
             <w:rStyle w:val="Hyperkobling"/>
@@ -2249,7 +2140,7 @@
             <w:noProof/>
             <w:webHidden/>
           </w:rPr>
-          <w:instrText xml:space="preserve"> PAGEREF _Toc24962472 \h </w:instrText>
+          <w:instrText xml:space="preserve"> PAGEREF _Toc25314833 \h </w:instrText>
         </w:r>
         <w:r>
           <w:rPr>
@@ -2295,7 +2186,7 @@
           <w:szCs w:val="22"/>
         </w:rPr>
       </w:pPr>
-      <w:hyperlink w:anchor="_Toc24962473" w:history="1">
+      <w:hyperlink w:anchor="_Toc25314834" w:history="1">
         <w:r>
           <w:rPr>
             <w:rStyle w:val="Hyperkobling"/>
@@ -2341,7 +2232,7 @@
             <w:noProof/>
             <w:webHidden/>
           </w:rPr>
-          <w:instrText xml:space="preserve"> PAGEREF _Toc24962473 \h </w:instrText>
+          <w:instrText xml:space="preserve"> PAGEREF _Toc25314834 \h </w:instrText>
         </w:r>
         <w:r>
           <w:rPr>
@@ -2388,7 +2279,7 @@
           <w:szCs w:val="22"/>
         </w:rPr>
       </w:pPr>
-      <w:hyperlink w:anchor="_Toc24962474" w:history="1">
+      <w:hyperlink w:anchor="_Toc25314835" w:history="1">
         <w:r>
           <w:rPr>
             <w:rStyle w:val="Hyperkobling"/>
@@ -2435,7 +2326,7 @@
             <w:noProof/>
             <w:webHidden/>
           </w:rPr>
-          <w:instrText xml:space="preserve"> PAGEREF _Toc24962474 \h </w:instrText>
+          <w:instrText xml:space="preserve"> PAGEREF _Toc25314835 \h </w:instrText>
         </w:r>
         <w:r>
           <w:rPr>
@@ -2482,7 +2373,7 @@
           <w:szCs w:val="22"/>
         </w:rPr>
       </w:pPr>
-      <w:hyperlink w:anchor="_Toc24962475" w:history="1">
+      <w:hyperlink w:anchor="_Toc25314836" w:history="1">
         <w:r>
           <w:rPr>
             <w:rStyle w:val="Hyperkobling"/>
@@ -2529,7 +2420,7 @@
             <w:noProof/>
             <w:webHidden/>
           </w:rPr>
-          <w:instrText xml:space="preserve"> PAGEREF _Toc24962475 \h </w:instrText>
+          <w:instrText xml:space="preserve"> PAGEREF _Toc25314836 \h </w:instrText>
         </w:r>
         <w:r>
           <w:rPr>
@@ -2575,7 +2466,7 @@
           <w:szCs w:val="22"/>
         </w:rPr>
       </w:pPr>
-      <w:hyperlink w:anchor="_Toc24962476" w:history="1">
+      <w:hyperlink w:anchor="_Toc25314837" w:history="1">
         <w:r>
           <w:rPr>
             <w:rStyle w:val="Hyperkobling"/>
@@ -2621,7 +2512,7 @@
             <w:noProof/>
             <w:webHidden/>
           </w:rPr>
-          <w:instrText xml:space="preserve"> PAGEREF _Toc24962476 \h </w:instrText>
+          <w:instrText xml:space="preserve"> PAGEREF _Toc25314837 \h </w:instrText>
         </w:r>
         <w:r>
           <w:rPr>
@@ -2667,7 +2558,7 @@
           <w:szCs w:val="22"/>
         </w:rPr>
       </w:pPr>
-      <w:hyperlink w:anchor="_Toc24962477" w:history="1">
+      <w:hyperlink w:anchor="_Toc25314838" w:history="1">
         <w:r>
           <w:rPr>
             <w:rStyle w:val="Hyperkobling"/>
@@ -2713,7 +2604,7 @@
             <w:noProof/>
             <w:webHidden/>
           </w:rPr>
-          <w:instrText xml:space="preserve"> PAGEREF _Toc24962477 \h </w:instrText>
+          <w:instrText xml:space="preserve"> PAGEREF _Toc25314838 \h </w:instrText>
         </w:r>
         <w:r>
           <w:rPr>
@@ -2761,7 +2652,7 @@
           <w:szCs w:val="22"/>
         </w:rPr>
       </w:pPr>
-      <w:hyperlink w:anchor="_Toc24962478" w:history="1">
+      <w:hyperlink w:anchor="_Toc25314839" w:history="1">
         <w:r>
           <w:rPr>
             <w:rStyle w:val="Hyperkobling"/>
@@ -2809,7 +2700,7 @@
             <w:noProof/>
             <w:webHidden/>
           </w:rPr>
-          <w:instrText xml:space="preserve"> PAGEREF _Toc24962478 \h </w:instrText>
+          <w:instrText xml:space="preserve"> PAGEREF _Toc25314839 \h </w:instrText>
         </w:r>
         <w:r>
           <w:rPr>
@@ -2855,7 +2746,7 @@
           <w:szCs w:val="22"/>
         </w:rPr>
       </w:pPr>
-      <w:hyperlink w:anchor="_Toc24962479" w:history="1">
+      <w:hyperlink w:anchor="_Toc25314840" w:history="1">
         <w:r>
           <w:rPr>
             <w:rStyle w:val="Hyperkobling"/>
@@ -2901,7 +2792,7 @@
             <w:noProof/>
             <w:webHidden/>
           </w:rPr>
-          <w:instrText xml:space="preserve"> PAGEREF _Toc24962479 \h </w:instrText>
+          <w:instrText xml:space="preserve"> PAGEREF _Toc25314840 \h </w:instrText>
         </w:r>
         <w:r>
           <w:rPr>
@@ -2948,7 +2839,7 @@
           <w:szCs w:val="22"/>
         </w:rPr>
       </w:pPr>
-      <w:hyperlink w:anchor="_Toc24962480" w:history="1">
+      <w:hyperlink w:anchor="_Toc25314841" w:history="1">
         <w:r>
           <w:rPr>
             <w:rStyle w:val="Hyperkobling"/>
@@ -2995,7 +2886,7 @@
             <w:noProof/>
             <w:webHidden/>
           </w:rPr>
-          <w:instrText xml:space="preserve"> PAGEREF _Toc24962480 \h </w:instrText>
+          <w:instrText xml:space="preserve"> PAGEREF _Toc25314841 \h </w:instrText>
         </w:r>
         <w:r>
           <w:rPr>
@@ -3042,7 +2933,7 @@
           <w:szCs w:val="22"/>
         </w:rPr>
       </w:pPr>
-      <w:hyperlink w:anchor="_Toc24962481" w:history="1">
+      <w:hyperlink w:anchor="_Toc25314842" w:history="1">
         <w:r>
           <w:rPr>
             <w:rStyle w:val="Hyperkobling"/>
@@ -3089,7 +2980,7 @@
             <w:noProof/>
             <w:webHidden/>
           </w:rPr>
-          <w:instrText xml:space="preserve"> PAGEREF _Toc24962481 \h </w:instrText>
+          <w:instrText xml:space="preserve"> PAGEREF _Toc25314842 \h </w:instrText>
         </w:r>
         <w:r>
           <w:rPr>
@@ -3136,7 +3027,7 @@
           <w:szCs w:val="22"/>
         </w:rPr>
       </w:pPr>
-      <w:hyperlink w:anchor="_Toc24962482" w:history="1">
+      <w:hyperlink w:anchor="_Toc25314843" w:history="1">
         <w:r>
           <w:rPr>
             <w:rStyle w:val="Hyperkobling"/>
@@ -3183,7 +3074,7 @@
             <w:noProof/>
             <w:webHidden/>
           </w:rPr>
-          <w:instrText xml:space="preserve"> PAGEREF _Toc24962482 \h </w:instrText>
+          <w:instrText xml:space="preserve"> PAGEREF _Toc25314843 \h </w:instrText>
         </w:r>
         <w:r>
           <w:rPr>
@@ -3230,7 +3121,7 @@
           <w:szCs w:val="22"/>
         </w:rPr>
       </w:pPr>
-      <w:hyperlink w:anchor="_Toc24962483" w:history="1">
+      <w:hyperlink w:anchor="_Toc25314844" w:history="1">
         <w:r>
           <w:rPr>
             <w:rStyle w:val="Hyperkobling"/>
@@ -3277,7 +3168,7 @@
             <w:noProof/>
             <w:webHidden/>
           </w:rPr>
-          <w:instrText xml:space="preserve"> PAGEREF _Toc24962483 \h </w:instrText>
+          <w:instrText xml:space="preserve"> PAGEREF _Toc25314844 \h </w:instrText>
         </w:r>
         <w:r>
           <w:rPr>
@@ -3323,7 +3214,7 @@
           <w:szCs w:val="22"/>
         </w:rPr>
       </w:pPr>
-      <w:hyperlink w:anchor="_Toc24962484" w:history="1">
+      <w:hyperlink w:anchor="_Toc25314845" w:history="1">
         <w:r>
           <w:rPr>
             <w:rStyle w:val="Hyperkobling"/>
@@ -3369,7 +3260,7 @@
             <w:noProof/>
             <w:webHidden/>
           </w:rPr>
-          <w:instrText xml:space="preserve"> PAGEREF _Toc24962484 \h </w:instrText>
+          <w:instrText xml:space="preserve"> PAGEREF _Toc25314845 \h </w:instrText>
         </w:r>
         <w:r>
           <w:rPr>
@@ -3416,7 +3307,7 @@
           <w:szCs w:val="22"/>
         </w:rPr>
       </w:pPr>
-      <w:hyperlink w:anchor="_Toc24962485" w:history="1">
+      <w:hyperlink w:anchor="_Toc25314846" w:history="1">
         <w:r>
           <w:rPr>
             <w:rStyle w:val="Hyperkobling"/>
@@ -3463,7 +3354,7 @@
             <w:noProof/>
             <w:webHidden/>
           </w:rPr>
-          <w:instrText xml:space="preserve"> PAGEREF _Toc24962485 \h </w:instrText>
+          <w:instrText xml:space="preserve"> PAGEREF _Toc25314846 \h </w:instrText>
         </w:r>
         <w:r>
           <w:rPr>
@@ -3510,7 +3401,7 @@
           <w:szCs w:val="22"/>
         </w:rPr>
       </w:pPr>
-      <w:hyperlink w:anchor="_Toc24962486" w:history="1">
+      <w:hyperlink w:anchor="_Toc25314847" w:history="1">
         <w:r>
           <w:rPr>
             <w:rStyle w:val="Hyperkobling"/>
@@ -3557,7 +3448,7 @@
             <w:noProof/>
             <w:webHidden/>
           </w:rPr>
-          <w:instrText xml:space="preserve"> PAGEREF _Toc24962486 \h </w:instrText>
+          <w:instrText xml:space="preserve"> PAGEREF _Toc25314847 \h </w:instrText>
         </w:r>
         <w:r>
           <w:rPr>
@@ -3604,7 +3495,7 @@
           <w:szCs w:val="22"/>
         </w:rPr>
       </w:pPr>
-      <w:hyperlink w:anchor="_Toc24962487" w:history="1">
+      <w:hyperlink w:anchor="_Toc25314848" w:history="1">
         <w:r>
           <w:rPr>
             <w:rStyle w:val="Hyperkobling"/>
@@ -3651,7 +3542,7 @@
             <w:noProof/>
             <w:webHidden/>
           </w:rPr>
-          <w:instrText xml:space="preserve"> PAGEREF _Toc24962487 \h </w:instrText>
+          <w:instrText xml:space="preserve"> PAGEREF _Toc25314848 \h </w:instrText>
         </w:r>
         <w:r>
           <w:rPr>
@@ -3698,7 +3589,7 @@
           <w:szCs w:val="22"/>
         </w:rPr>
       </w:pPr>
-      <w:hyperlink w:anchor="_Toc24962488" w:history="1">
+      <w:hyperlink w:anchor="_Toc25314849" w:history="1">
         <w:r>
           <w:rPr>
             <w:rStyle w:val="Hyperkobling"/>
@@ -3743,7 +3634,7 @@
             <w:noProof/>
             <w:webHidden/>
           </w:rPr>
-          <w:instrText xml:space="preserve"> PAGEREF _Toc24962488 \h </w:instrText>
+          <w:instrText xml:space="preserve"> PAGEREF _Toc25314849 \h </w:instrText>
         </w:r>
         <w:r>
           <w:rPr>
@@ -3790,7 +3681,7 @@
           <w:szCs w:val="22"/>
         </w:rPr>
       </w:pPr>
-      <w:hyperlink w:anchor="_Toc24962489" w:history="1">
+      <w:hyperlink w:anchor="_Toc25314850" w:history="1">
         <w:r>
           <w:rPr>
             <w:rStyle w:val="Hyperkobling"/>
@@ -3835,7 +3726,7 @@
             <w:noProof/>
             <w:webHidden/>
           </w:rPr>
-          <w:instrText xml:space="preserve"> PAGEREF _Toc24962489 \h </w:instrText>
+          <w:instrText xml:space="preserve"> PAGEREF _Toc25314850 \h </w:instrText>
         </w:r>
         <w:r>
           <w:rPr>
@@ -3882,7 +3773,7 @@
           <w:szCs w:val="22"/>
         </w:rPr>
       </w:pPr>
-      <w:hyperlink w:anchor="_Toc24962490" w:history="1">
+      <w:hyperlink w:anchor="_Toc25314851" w:history="1">
         <w:r>
           <w:rPr>
             <w:rStyle w:val="Hyperkobling"/>
@@ -3927,7 +3818,7 @@
             <w:noProof/>
             <w:webHidden/>
           </w:rPr>
-          <w:instrText xml:space="preserve"> PAGEREF _Toc24962490 \h </w:instrText>
+          <w:instrText xml:space="preserve"> PAGEREF _Toc25314851 \h </w:instrText>
         </w:r>
         <w:r>
           <w:rPr>
@@ -3974,7 +3865,7 @@
           <w:szCs w:val="22"/>
         </w:rPr>
       </w:pPr>
-      <w:hyperlink w:anchor="_Toc24962491" w:history="1">
+      <w:hyperlink w:anchor="_Toc25314852" w:history="1">
         <w:r>
           <w:rPr>
             <w:rStyle w:val="Hyperkobling"/>
@@ -4021,7 +3912,7 @@
             <w:noProof/>
             <w:webHidden/>
           </w:rPr>
-          <w:instrText xml:space="preserve"> PAGEREF _Toc24962491 \h </w:instrText>
+          <w:instrText xml:space="preserve"> PAGEREF _Toc25314852 \h </w:instrText>
         </w:r>
         <w:r>
           <w:rPr>
@@ -4067,7 +3958,7 @@
           <w:szCs w:val="22"/>
         </w:rPr>
       </w:pPr>
-      <w:hyperlink w:anchor="_Toc24962492" w:history="1">
+      <w:hyperlink w:anchor="_Toc25314853" w:history="1">
         <w:r>
           <w:rPr>
             <w:rStyle w:val="Hyperkobling"/>
@@ -4113,7 +4004,7 @@
             <w:noProof/>
             <w:webHidden/>
           </w:rPr>
-          <w:instrText xml:space="preserve"> PAGEREF _Toc24962492 \h </w:instrText>
+          <w:instrText xml:space="preserve"> PAGEREF _Toc25314853 \h </w:instrText>
         </w:r>
         <w:r>
           <w:rPr>
@@ -4160,7 +4051,7 @@
           <w:szCs w:val="22"/>
         </w:rPr>
       </w:pPr>
-      <w:hyperlink w:anchor="_Toc24962493" w:history="1">
+      <w:hyperlink w:anchor="_Toc25314854" w:history="1">
         <w:r>
           <w:rPr>
             <w:rStyle w:val="Hyperkobling"/>
@@ -4207,191 +4098,7 @@
             <w:noProof/>
             <w:webHidden/>
           </w:rPr>
-          <w:instrText xml:space="preserve"> PAGEREF _Toc24962493 \h </w:instrText>
-        </w:r>
-        <w:r>
-          <w:rPr>
-            <w:noProof/>
-            <w:webHidden/>
-          </w:rPr>
-        </w:r>
-        <w:r>
-          <w:rPr>
-            <w:noProof/>
-            <w:webHidden/>
-          </w:rPr>
-          <w:fldChar w:fldCharType="separate"/>
-        </w:r>
-        <w:r>
-          <w:rPr>
-            <w:noProof/>
-            <w:webHidden/>
-          </w:rPr>
-          <w:t>22</w:t>
-        </w:r>
-        <w:r>
-          <w:rPr>
-            <w:noProof/>
-            <w:webHidden/>
-          </w:rPr>
-          <w:fldChar w:fldCharType="end"/>
-        </w:r>
-      </w:hyperlink>
-    </w:p>
-    <w:p>
-      <w:pPr>
-        <w:pStyle w:val="INNH2"/>
-        <w:tabs>
-          <w:tab w:val="left" w:pos="800"/>
-          <w:tab w:val="right" w:leader="dot" w:pos="9628"/>
-        </w:tabs>
-        <w:rPr>
-          <w:rFonts w:asciiTheme="minorHAnsi" w:eastAsiaTheme="minorEastAsia" w:hAnsiTheme="minorHAnsi" w:cstheme="minorBidi"/>
-          <w:smallCaps w:val="0"/>
-          <w:noProof/>
-          <w:sz w:val="22"/>
-          <w:szCs w:val="22"/>
-        </w:rPr>
-      </w:pPr>
-      <w:hyperlink w:anchor="_Toc24962494" w:history="1">
-        <w:r>
-          <w:rPr>
-            <w:rStyle w:val="Hyperkobling"/>
-            <w:noProof/>
-            <w:lang w:val="en-GB"/>
-          </w:rPr>
-          <w:t>3.4</w:t>
-        </w:r>
-        <w:r>
-          <w:rPr>
-            <w:rFonts w:asciiTheme="minorHAnsi" w:eastAsiaTheme="minorEastAsia" w:hAnsiTheme="minorHAnsi" w:cstheme="minorBidi"/>
-            <w:smallCaps w:val="0"/>
-            <w:noProof/>
-            <w:sz w:val="22"/>
-            <w:szCs w:val="22"/>
-          </w:rPr>
-          <w:tab/>
-        </w:r>
-        <w:r>
-          <w:rPr>
-            <w:rStyle w:val="Hyperkobling"/>
-            <w:noProof/>
-            <w:lang w:val="en-GB"/>
-          </w:rPr>
-          <w:t>Computer Analysis Programs</w:t>
-        </w:r>
-        <w:r>
-          <w:rPr>
-            <w:noProof/>
-            <w:webHidden/>
-          </w:rPr>
-          <w:tab/>
-        </w:r>
-        <w:r>
-          <w:rPr>
-            <w:noProof/>
-            <w:webHidden/>
-          </w:rPr>
-          <w:fldChar w:fldCharType="begin"/>
-        </w:r>
-        <w:r>
-          <w:rPr>
-            <w:noProof/>
-            <w:webHidden/>
-          </w:rPr>
-          <w:instrText xml:space="preserve"> PAGEREF _Toc24962494 \h </w:instrText>
-        </w:r>
-        <w:r>
-          <w:rPr>
-            <w:noProof/>
-            <w:webHidden/>
-          </w:rPr>
-        </w:r>
-        <w:r>
-          <w:rPr>
-            <w:noProof/>
-            <w:webHidden/>
-          </w:rPr>
-          <w:fldChar w:fldCharType="separate"/>
-        </w:r>
-        <w:r>
-          <w:rPr>
-            <w:noProof/>
-            <w:webHidden/>
-          </w:rPr>
-          <w:t>22</w:t>
-        </w:r>
-        <w:r>
-          <w:rPr>
-            <w:noProof/>
-            <w:webHidden/>
-          </w:rPr>
-          <w:fldChar w:fldCharType="end"/>
-        </w:r>
-      </w:hyperlink>
-    </w:p>
-    <w:p>
-      <w:pPr>
-        <w:pStyle w:val="INNH2"/>
-        <w:tabs>
-          <w:tab w:val="left" w:pos="800"/>
-          <w:tab w:val="right" w:leader="dot" w:pos="9628"/>
-        </w:tabs>
-        <w:rPr>
-          <w:rFonts w:asciiTheme="minorHAnsi" w:eastAsiaTheme="minorEastAsia" w:hAnsiTheme="minorHAnsi" w:cstheme="minorBidi"/>
-          <w:smallCaps w:val="0"/>
-          <w:noProof/>
-          <w:sz w:val="22"/>
-          <w:szCs w:val="22"/>
-        </w:rPr>
-      </w:pPr>
-      <w:hyperlink w:anchor="_Toc24962495" w:history="1">
-        <w:r>
-          <w:rPr>
-            <w:rStyle w:val="Hyperkobling"/>
-            <w:noProof/>
-            <w:lang w:val="en-GB"/>
-          </w:rPr>
-          <w:t>3.5</w:t>
-        </w:r>
-        <w:r>
-          <w:rPr>
-            <w:rFonts w:asciiTheme="minorHAnsi" w:eastAsiaTheme="minorEastAsia" w:hAnsiTheme="minorHAnsi" w:cstheme="minorBidi"/>
-            <w:smallCaps w:val="0"/>
-            <w:noProof/>
-            <w:sz w:val="22"/>
-            <w:szCs w:val="22"/>
-          </w:rPr>
-          <w:tab/>
-        </w:r>
-        <w:r>
-          <w:rPr>
-            <w:rStyle w:val="Hyperkobling"/>
-            <w:noProof/>
-            <w:lang w:val="en-GB"/>
-          </w:rPr>
-          <w:t>Communication</w:t>
-        </w:r>
-        <w:r>
-          <w:rPr>
-            <w:noProof/>
-            <w:webHidden/>
-          </w:rPr>
-          <w:tab/>
-        </w:r>
-        <w:r>
-          <w:rPr>
-            <w:noProof/>
-            <w:webHidden/>
-          </w:rPr>
-          <w:fldChar w:fldCharType="begin"/>
-        </w:r>
-        <w:r>
-          <w:rPr>
-            <w:noProof/>
-            <w:webHidden/>
-          </w:rPr>
-          <w:instrText xml:space="preserve"> PAGEREF _Toc24962495 \h </w:instrText>
+          <w:instrText xml:space="preserve"> PAGEREF _Toc25314854 \h </w:instrText>
         </w:r>
         <w:r>
           <w:rPr>
@@ -4438,14 +4145,14 @@
           <w:szCs w:val="22"/>
         </w:rPr>
       </w:pPr>
-      <w:hyperlink w:anchor="_Toc24962496" w:history="1">
+      <w:hyperlink w:anchor="_Toc25314855" w:history="1">
         <w:r>
           <w:rPr>
             <w:rStyle w:val="Hyperkobling"/>
             <w:noProof/>
             <w:lang w:val="en-GB"/>
           </w:rPr>
-          <w:t>3.5.1</w:t>
+          <w:t>3.3.2</w:t>
         </w:r>
         <w:r>
           <w:rPr>
@@ -4464,7 +4171,7 @@
             <w:noProof/>
             <w:lang w:val="en-GB"/>
           </w:rPr>
-          <w:t>Communication between ESP32 and PC</w:t>
+          <w:t>Testing of RRT*</w:t>
         </w:r>
         <w:r>
           <w:rPr>
@@ -4485,7 +4192,7 @@
             <w:noProof/>
             <w:webHidden/>
           </w:rPr>
-          <w:instrText xml:space="preserve"> PAGEREF _Toc24962496 \h </w:instrText>
+          <w:instrText xml:space="preserve"> PAGEREF _Toc25314855 \h </w:instrText>
         </w:r>
         <w:r>
           <w:rPr>
@@ -4532,14 +4239,14 @@
           <w:szCs w:val="22"/>
         </w:rPr>
       </w:pPr>
-      <w:hyperlink w:anchor="_Toc24962497" w:history="1">
+      <w:hyperlink w:anchor="_Toc25314856" w:history="1">
         <w:r>
           <w:rPr>
             <w:rStyle w:val="Hyperkobling"/>
             <w:noProof/>
             <w:lang w:val="en-GB"/>
           </w:rPr>
-          <w:t>3.5.2</w:t>
+          <w:t>3.3.3</w:t>
         </w:r>
         <w:r>
           <w:rPr>
@@ -4558,7 +4265,7 @@
             <w:noProof/>
             <w:lang w:val="en-GB"/>
           </w:rPr>
-          <w:t>Communication between ESP32-CAM and PC</w:t>
+          <w:t>Testing of “Go to Target”</w:t>
         </w:r>
         <w:r>
           <w:rPr>
@@ -4579,7 +4286,7 @@
             <w:noProof/>
             <w:webHidden/>
           </w:rPr>
-          <w:instrText xml:space="preserve"> PAGEREF _Toc24962497 \h </w:instrText>
+          <w:instrText xml:space="preserve"> PAGEREF _Toc25314856 \h </w:instrText>
         </w:r>
         <w:r>
           <w:rPr>
@@ -4599,7 +4306,7 @@
             <w:noProof/>
             <w:webHidden/>
           </w:rPr>
-          <w:t>23</w:t>
+          <w:t>22</w:t>
         </w:r>
         <w:r>
           <w:rPr>
@@ -4625,14 +4332,14 @@
           <w:szCs w:val="22"/>
         </w:rPr>
       </w:pPr>
-      <w:hyperlink w:anchor="_Toc24962498" w:history="1">
+      <w:hyperlink w:anchor="_Toc25314857" w:history="1">
         <w:r>
           <w:rPr>
             <w:rStyle w:val="Hyperkobling"/>
             <w:noProof/>
             <w:lang w:val="en-GB"/>
           </w:rPr>
-          <w:t>3.6</w:t>
+          <w:t>3.4</w:t>
         </w:r>
         <w:r>
           <w:rPr>
@@ -4650,6 +4357,378 @@
             <w:noProof/>
             <w:lang w:val="en-GB"/>
           </w:rPr>
+          <w:t>Computer Analysis Programs</w:t>
+        </w:r>
+        <w:r>
+          <w:rPr>
+            <w:noProof/>
+            <w:webHidden/>
+          </w:rPr>
+          <w:tab/>
+        </w:r>
+        <w:r>
+          <w:rPr>
+            <w:noProof/>
+            <w:webHidden/>
+          </w:rPr>
+          <w:fldChar w:fldCharType="begin"/>
+        </w:r>
+        <w:r>
+          <w:rPr>
+            <w:noProof/>
+            <w:webHidden/>
+          </w:rPr>
+          <w:instrText xml:space="preserve"> PAGEREF _Toc25314857 \h </w:instrText>
+        </w:r>
+        <w:r>
+          <w:rPr>
+            <w:noProof/>
+            <w:webHidden/>
+          </w:rPr>
+        </w:r>
+        <w:r>
+          <w:rPr>
+            <w:noProof/>
+            <w:webHidden/>
+          </w:rPr>
+          <w:fldChar w:fldCharType="separate"/>
+        </w:r>
+        <w:r>
+          <w:rPr>
+            <w:noProof/>
+            <w:webHidden/>
+          </w:rPr>
+          <w:t>22</w:t>
+        </w:r>
+        <w:r>
+          <w:rPr>
+            <w:noProof/>
+            <w:webHidden/>
+          </w:rPr>
+          <w:fldChar w:fldCharType="end"/>
+        </w:r>
+      </w:hyperlink>
+    </w:p>
+    <w:p>
+      <w:pPr>
+        <w:pStyle w:val="INNH2"/>
+        <w:tabs>
+          <w:tab w:val="left" w:pos="800"/>
+          <w:tab w:val="right" w:leader="dot" w:pos="9628"/>
+        </w:tabs>
+        <w:rPr>
+          <w:rFonts w:asciiTheme="minorHAnsi" w:eastAsiaTheme="minorEastAsia" w:hAnsiTheme="minorHAnsi" w:cstheme="minorBidi"/>
+          <w:smallCaps w:val="0"/>
+          <w:noProof/>
+          <w:sz w:val="22"/>
+          <w:szCs w:val="22"/>
+        </w:rPr>
+      </w:pPr>
+      <w:hyperlink w:anchor="_Toc25314858" w:history="1">
+        <w:r>
+          <w:rPr>
+            <w:rStyle w:val="Hyperkobling"/>
+            <w:noProof/>
+            <w:lang w:val="en-GB"/>
+          </w:rPr>
+          <w:t>3.5</w:t>
+        </w:r>
+        <w:r>
+          <w:rPr>
+            <w:rFonts w:asciiTheme="minorHAnsi" w:eastAsiaTheme="minorEastAsia" w:hAnsiTheme="minorHAnsi" w:cstheme="minorBidi"/>
+            <w:smallCaps w:val="0"/>
+            <w:noProof/>
+            <w:sz w:val="22"/>
+            <w:szCs w:val="22"/>
+          </w:rPr>
+          <w:tab/>
+        </w:r>
+        <w:r>
+          <w:rPr>
+            <w:rStyle w:val="Hyperkobling"/>
+            <w:noProof/>
+            <w:lang w:val="en-GB"/>
+          </w:rPr>
+          <w:t>Communication</w:t>
+        </w:r>
+        <w:r>
+          <w:rPr>
+            <w:noProof/>
+            <w:webHidden/>
+          </w:rPr>
+          <w:tab/>
+        </w:r>
+        <w:r>
+          <w:rPr>
+            <w:noProof/>
+            <w:webHidden/>
+          </w:rPr>
+          <w:fldChar w:fldCharType="begin"/>
+        </w:r>
+        <w:r>
+          <w:rPr>
+            <w:noProof/>
+            <w:webHidden/>
+          </w:rPr>
+          <w:instrText xml:space="preserve"> PAGEREF _Toc25314858 \h </w:instrText>
+        </w:r>
+        <w:r>
+          <w:rPr>
+            <w:noProof/>
+            <w:webHidden/>
+          </w:rPr>
+        </w:r>
+        <w:r>
+          <w:rPr>
+            <w:noProof/>
+            <w:webHidden/>
+          </w:rPr>
+          <w:fldChar w:fldCharType="separate"/>
+        </w:r>
+        <w:r>
+          <w:rPr>
+            <w:noProof/>
+            <w:webHidden/>
+          </w:rPr>
+          <w:t>22</w:t>
+        </w:r>
+        <w:r>
+          <w:rPr>
+            <w:noProof/>
+            <w:webHidden/>
+          </w:rPr>
+          <w:fldChar w:fldCharType="end"/>
+        </w:r>
+      </w:hyperlink>
+    </w:p>
+    <w:p>
+      <w:pPr>
+        <w:pStyle w:val="INNH3"/>
+        <w:tabs>
+          <w:tab w:val="left" w:pos="1200"/>
+          <w:tab w:val="right" w:leader="dot" w:pos="9628"/>
+        </w:tabs>
+        <w:rPr>
+          <w:rFonts w:asciiTheme="minorHAnsi" w:eastAsiaTheme="minorEastAsia" w:hAnsiTheme="minorHAnsi" w:cstheme="minorBidi"/>
+          <w:i w:val="0"/>
+          <w:iCs w:val="0"/>
+          <w:noProof/>
+          <w:sz w:val="22"/>
+          <w:szCs w:val="22"/>
+        </w:rPr>
+      </w:pPr>
+      <w:hyperlink w:anchor="_Toc25314859" w:history="1">
+        <w:r>
+          <w:rPr>
+            <w:rStyle w:val="Hyperkobling"/>
+            <w:noProof/>
+            <w:lang w:val="en-GB"/>
+          </w:rPr>
+          <w:t>3.5.1</w:t>
+        </w:r>
+        <w:r>
+          <w:rPr>
+            <w:rFonts w:asciiTheme="minorHAnsi" w:eastAsiaTheme="minorEastAsia" w:hAnsiTheme="minorHAnsi" w:cstheme="minorBidi"/>
+            <w:i w:val="0"/>
+            <w:iCs w:val="0"/>
+            <w:noProof/>
+            <w:sz w:val="22"/>
+            <w:szCs w:val="22"/>
+          </w:rPr>
+          <w:tab/>
+        </w:r>
+        <w:r>
+          <w:rPr>
+            <w:rStyle w:val="Hyperkobling"/>
+            <w:noProof/>
+            <w:lang w:val="en-GB"/>
+          </w:rPr>
+          <w:t>Communication between ESP32 and PC</w:t>
+        </w:r>
+        <w:r>
+          <w:rPr>
+            <w:noProof/>
+            <w:webHidden/>
+          </w:rPr>
+          <w:tab/>
+        </w:r>
+        <w:r>
+          <w:rPr>
+            <w:noProof/>
+            <w:webHidden/>
+          </w:rPr>
+          <w:fldChar w:fldCharType="begin"/>
+        </w:r>
+        <w:r>
+          <w:rPr>
+            <w:noProof/>
+            <w:webHidden/>
+          </w:rPr>
+          <w:instrText xml:space="preserve"> PAGEREF _Toc25314859 \h </w:instrText>
+        </w:r>
+        <w:r>
+          <w:rPr>
+            <w:noProof/>
+            <w:webHidden/>
+          </w:rPr>
+        </w:r>
+        <w:r>
+          <w:rPr>
+            <w:noProof/>
+            <w:webHidden/>
+          </w:rPr>
+          <w:fldChar w:fldCharType="separate"/>
+        </w:r>
+        <w:r>
+          <w:rPr>
+            <w:noProof/>
+            <w:webHidden/>
+          </w:rPr>
+          <w:t>22</w:t>
+        </w:r>
+        <w:r>
+          <w:rPr>
+            <w:noProof/>
+            <w:webHidden/>
+          </w:rPr>
+          <w:fldChar w:fldCharType="end"/>
+        </w:r>
+      </w:hyperlink>
+    </w:p>
+    <w:p>
+      <w:pPr>
+        <w:pStyle w:val="INNH3"/>
+        <w:tabs>
+          <w:tab w:val="left" w:pos="1200"/>
+          <w:tab w:val="right" w:leader="dot" w:pos="9628"/>
+        </w:tabs>
+        <w:rPr>
+          <w:rFonts w:asciiTheme="minorHAnsi" w:eastAsiaTheme="minorEastAsia" w:hAnsiTheme="minorHAnsi" w:cstheme="minorBidi"/>
+          <w:i w:val="0"/>
+          <w:iCs w:val="0"/>
+          <w:noProof/>
+          <w:sz w:val="22"/>
+          <w:szCs w:val="22"/>
+        </w:rPr>
+      </w:pPr>
+      <w:hyperlink w:anchor="_Toc25314860" w:history="1">
+        <w:r>
+          <w:rPr>
+            <w:rStyle w:val="Hyperkobling"/>
+            <w:noProof/>
+            <w:lang w:val="en-GB"/>
+          </w:rPr>
+          <w:t>3.5.2</w:t>
+        </w:r>
+        <w:r>
+          <w:rPr>
+            <w:rFonts w:asciiTheme="minorHAnsi" w:eastAsiaTheme="minorEastAsia" w:hAnsiTheme="minorHAnsi" w:cstheme="minorBidi"/>
+            <w:i w:val="0"/>
+            <w:iCs w:val="0"/>
+            <w:noProof/>
+            <w:sz w:val="22"/>
+            <w:szCs w:val="22"/>
+          </w:rPr>
+          <w:tab/>
+        </w:r>
+        <w:r>
+          <w:rPr>
+            <w:rStyle w:val="Hyperkobling"/>
+            <w:noProof/>
+            <w:lang w:val="en-GB"/>
+          </w:rPr>
+          <w:t>Communication between ESP32-CAM and PC</w:t>
+        </w:r>
+        <w:r>
+          <w:rPr>
+            <w:noProof/>
+            <w:webHidden/>
+          </w:rPr>
+          <w:tab/>
+        </w:r>
+        <w:r>
+          <w:rPr>
+            <w:noProof/>
+            <w:webHidden/>
+          </w:rPr>
+          <w:fldChar w:fldCharType="begin"/>
+        </w:r>
+        <w:r>
+          <w:rPr>
+            <w:noProof/>
+            <w:webHidden/>
+          </w:rPr>
+          <w:instrText xml:space="preserve"> PAGEREF _Toc25314860 \h </w:instrText>
+        </w:r>
+        <w:r>
+          <w:rPr>
+            <w:noProof/>
+            <w:webHidden/>
+          </w:rPr>
+        </w:r>
+        <w:r>
+          <w:rPr>
+            <w:noProof/>
+            <w:webHidden/>
+          </w:rPr>
+          <w:fldChar w:fldCharType="separate"/>
+        </w:r>
+        <w:r>
+          <w:rPr>
+            <w:noProof/>
+            <w:webHidden/>
+          </w:rPr>
+          <w:t>23</w:t>
+        </w:r>
+        <w:r>
+          <w:rPr>
+            <w:noProof/>
+            <w:webHidden/>
+          </w:rPr>
+          <w:fldChar w:fldCharType="end"/>
+        </w:r>
+      </w:hyperlink>
+    </w:p>
+    <w:p>
+      <w:pPr>
+        <w:pStyle w:val="INNH2"/>
+        <w:tabs>
+          <w:tab w:val="left" w:pos="800"/>
+          <w:tab w:val="right" w:leader="dot" w:pos="9628"/>
+        </w:tabs>
+        <w:rPr>
+          <w:rFonts w:asciiTheme="minorHAnsi" w:eastAsiaTheme="minorEastAsia" w:hAnsiTheme="minorHAnsi" w:cstheme="minorBidi"/>
+          <w:smallCaps w:val="0"/>
+          <w:noProof/>
+          <w:sz w:val="22"/>
+          <w:szCs w:val="22"/>
+        </w:rPr>
+      </w:pPr>
+      <w:hyperlink w:anchor="_Toc25314861" w:history="1">
+        <w:r>
+          <w:rPr>
+            <w:rStyle w:val="Hyperkobling"/>
+            <w:noProof/>
+            <w:lang w:val="en-GB"/>
+          </w:rPr>
+          <w:t>3.6</w:t>
+        </w:r>
+        <w:r>
+          <w:rPr>
+            <w:rFonts w:asciiTheme="minorHAnsi" w:eastAsiaTheme="minorEastAsia" w:hAnsiTheme="minorHAnsi" w:cstheme="minorBidi"/>
+            <w:smallCaps w:val="0"/>
+            <w:noProof/>
+            <w:sz w:val="22"/>
+            <w:szCs w:val="22"/>
+          </w:rPr>
+          <w:tab/>
+        </w:r>
+        <w:r>
+          <w:rPr>
+            <w:rStyle w:val="Hyperkobling"/>
+            <w:noProof/>
+            <w:lang w:val="en-GB"/>
+          </w:rPr>
           <w:t>Program Structure</w:t>
         </w:r>
         <w:r>
@@ -4671,7 +4750,7 @@
             <w:noProof/>
             <w:webHidden/>
           </w:rPr>
-          <w:instrText xml:space="preserve"> PAGEREF _Toc24962498 \h </w:instrText>
+          <w:instrText xml:space="preserve"> PAGEREF _Toc25314861 \h </w:instrText>
         </w:r>
         <w:r>
           <w:rPr>
@@ -4719,7 +4798,7 @@
           <w:szCs w:val="22"/>
         </w:rPr>
       </w:pPr>
-      <w:hyperlink w:anchor="_Toc24962499" w:history="1">
+      <w:hyperlink w:anchor="_Toc25314862" w:history="1">
         <w:r>
           <w:rPr>
             <w:rStyle w:val="Hyperkobling"/>
@@ -4767,7 +4846,7 @@
             <w:noProof/>
             <w:webHidden/>
           </w:rPr>
-          <w:instrText xml:space="preserve"> PAGEREF _Toc24962499 \h </w:instrText>
+          <w:instrText xml:space="preserve"> PAGEREF _Toc25314862 \h </w:instrText>
         </w:r>
         <w:r>
           <w:rPr>
@@ -4787,7 +4866,7 @@
             <w:noProof/>
             <w:webHidden/>
           </w:rPr>
-          <w:t>23</w:t>
+          <w:t>24</w:t>
         </w:r>
         <w:r>
           <w:rPr>
@@ -4813,7 +4892,7 @@
           <w:szCs w:val="22"/>
         </w:rPr>
       </w:pPr>
-      <w:hyperlink w:anchor="_Toc24962500" w:history="1">
+      <w:hyperlink w:anchor="_Toc25314863" w:history="1">
         <w:r>
           <w:rPr>
             <w:rStyle w:val="Hyperkobling"/>
@@ -4859,7 +4938,7 @@
             <w:noProof/>
             <w:webHidden/>
           </w:rPr>
-          <w:instrText xml:space="preserve"> PAGEREF _Toc24962500 \h </w:instrText>
+          <w:instrText xml:space="preserve"> PAGEREF _Toc25314863 \h </w:instrText>
         </w:r>
         <w:r>
           <w:rPr>
@@ -4879,7 +4958,7 @@
             <w:noProof/>
             <w:webHidden/>
           </w:rPr>
-          <w:t>23</w:t>
+          <w:t>24</w:t>
         </w:r>
         <w:r>
           <w:rPr>
@@ -4905,7 +4984,7 @@
           <w:szCs w:val="22"/>
         </w:rPr>
       </w:pPr>
-      <w:hyperlink w:anchor="_Toc24962501" w:history="1">
+      <w:hyperlink w:anchor="_Toc25314864" w:history="1">
         <w:r>
           <w:rPr>
             <w:rStyle w:val="Hyperkobling"/>
@@ -4951,7 +5030,7 @@
             <w:noProof/>
             <w:webHidden/>
           </w:rPr>
-          <w:instrText xml:space="preserve"> PAGEREF _Toc24962501 \h </w:instrText>
+          <w:instrText xml:space="preserve"> PAGEREF _Toc25314864 \h </w:instrText>
         </w:r>
         <w:r>
           <w:rPr>
@@ -4971,7 +5050,7 @@
             <w:noProof/>
             <w:webHidden/>
           </w:rPr>
-          <w:t>23</w:t>
+          <w:t>24</w:t>
         </w:r>
         <w:r>
           <w:rPr>
@@ -4997,7 +5076,7 @@
           <w:szCs w:val="22"/>
         </w:rPr>
       </w:pPr>
-      <w:hyperlink w:anchor="_Toc24962502" w:history="1">
+      <w:hyperlink w:anchor="_Toc25314865" w:history="1">
         <w:r>
           <w:rPr>
             <w:rStyle w:val="Hyperkobling"/>
@@ -5043,7 +5122,7 @@
             <w:noProof/>
             <w:webHidden/>
           </w:rPr>
-          <w:instrText xml:space="preserve"> PAGEREF _Toc24962502 \h </w:instrText>
+          <w:instrText xml:space="preserve"> PAGEREF _Toc25314865 \h </w:instrText>
         </w:r>
         <w:r>
           <w:rPr>
@@ -5063,7 +5142,7 @@
             <w:noProof/>
             <w:webHidden/>
           </w:rPr>
-          <w:t>23</w:t>
+          <w:t>24</w:t>
         </w:r>
         <w:r>
           <w:rPr>
@@ -5090,7 +5169,7 @@
           <w:szCs w:val="22"/>
         </w:rPr>
       </w:pPr>
-      <w:hyperlink w:anchor="_Toc24962503" w:history="1">
+      <w:hyperlink w:anchor="_Toc25314866" w:history="1">
         <w:r>
           <w:rPr>
             <w:rStyle w:val="Hyperkobling"/>
@@ -5116,7 +5195,7 @@
             <w:noProof/>
             <w:lang w:val="en-GB"/>
           </w:rPr>
-          <w:t>Alternative 1</w:t>
+          <w:t>Aluminium Frame</w:t>
         </w:r>
         <w:r>
           <w:rPr>
@@ -5137,7 +5216,7 @@
             <w:noProof/>
             <w:webHidden/>
           </w:rPr>
-          <w:instrText xml:space="preserve"> PAGEREF _Toc24962503 \h </w:instrText>
+          <w:instrText xml:space="preserve"> PAGEREF _Toc25314866 \h </w:instrText>
         </w:r>
         <w:r>
           <w:rPr>
@@ -5157,7 +5236,7 @@
             <w:noProof/>
             <w:webHidden/>
           </w:rPr>
-          <w:t>23</w:t>
+          <w:t>24</w:t>
         </w:r>
         <w:r>
           <w:rPr>
@@ -5184,7 +5263,7 @@
           <w:szCs w:val="22"/>
         </w:rPr>
       </w:pPr>
-      <w:hyperlink w:anchor="_Toc24962504" w:history="1">
+      <w:hyperlink w:anchor="_Toc25314867" w:history="1">
         <w:r>
           <w:rPr>
             <w:rStyle w:val="Hyperkobling"/>
@@ -5210,7 +5289,7 @@
             <w:noProof/>
             <w:lang w:val="en-GB"/>
           </w:rPr>
-          <w:t>Alternative 2</w:t>
+          <w:t>More sensors</w:t>
         </w:r>
         <w:r>
           <w:rPr>
@@ -5231,7 +5310,7 @@
             <w:noProof/>
             <w:webHidden/>
           </w:rPr>
-          <w:instrText xml:space="preserve"> PAGEREF _Toc24962504 \h </w:instrText>
+          <w:instrText xml:space="preserve"> PAGEREF _Toc25314867 \h </w:instrText>
         </w:r>
         <w:r>
           <w:rPr>
@@ -5251,7 +5330,7 @@
             <w:noProof/>
             <w:webHidden/>
           </w:rPr>
-          <w:t>23</w:t>
+          <w:t>24</w:t>
         </w:r>
         <w:r>
           <w:rPr>
@@ -5266,7 +5345,6 @@
       <w:pPr>
         <w:pStyle w:val="INNH3"/>
         <w:tabs>
-          <w:tab w:val="left" w:pos="1200"/>
           <w:tab w:val="right" w:leader="dot" w:pos="9628"/>
         </w:tabs>
         <w:rPr>
@@ -5278,7 +5356,7 @@
           <w:szCs w:val="22"/>
         </w:rPr>
       </w:pPr>
-      <w:hyperlink w:anchor="_Toc24962505" w:history="1">
+      <w:hyperlink w:anchor="_Toc25314868" w:history="1">
         <w:r>
           <w:rPr>
             <w:rStyle w:val="Hyperkobling"/>
@@ -5289,32 +5367,13 @@
         </w:r>
         <w:r>
           <w:rPr>
-            <w:rFonts w:asciiTheme="minorHAnsi" w:eastAsiaTheme="minorEastAsia" w:hAnsiTheme="minorHAnsi" w:cstheme="minorBidi"/>
-            <w:i w:val="0"/>
-            <w:iCs w:val="0"/>
-            <w:noProof/>
-            <w:sz w:val="22"/>
-            <w:szCs w:val="22"/>
+            <w:noProof/>
+            <w:webHidden/>
           </w:rPr>
           <w:tab/>
         </w:r>
         <w:r>
           <w:rPr>
-            <w:rStyle w:val="Hyperkobling"/>
-            <w:noProof/>
-            <w:lang w:val="en-GB"/>
-          </w:rPr>
-          <w:t>Alternative 3</w:t>
-        </w:r>
-        <w:r>
-          <w:rPr>
-            <w:noProof/>
-            <w:webHidden/>
-          </w:rPr>
-          <w:tab/>
-        </w:r>
-        <w:r>
-          <w:rPr>
             <w:noProof/>
             <w:webHidden/>
           </w:rPr>
@@ -5325,7 +5384,7 @@
             <w:noProof/>
             <w:webHidden/>
           </w:rPr>
-          <w:instrText xml:space="preserve"> PAGEREF _Toc24962505 \h </w:instrText>
+          <w:instrText xml:space="preserve"> PAGEREF _Toc25314868 \h </w:instrText>
         </w:r>
         <w:r>
           <w:rPr>
@@ -5345,7 +5404,7 @@
             <w:noProof/>
             <w:webHidden/>
           </w:rPr>
-          <w:t>23</w:t>
+          <w:t>24</w:t>
         </w:r>
         <w:r>
           <w:rPr>
@@ -5371,7 +5430,7 @@
           <w:szCs w:val="22"/>
         </w:rPr>
       </w:pPr>
-      <w:hyperlink w:anchor="_Toc24962506" w:history="1">
+      <w:hyperlink w:anchor="_Toc25314869" w:history="1">
         <w:r>
           <w:rPr>
             <w:rStyle w:val="Hyperkobling"/>
@@ -5417,7 +5476,7 @@
             <w:noProof/>
             <w:webHidden/>
           </w:rPr>
-          <w:instrText xml:space="preserve"> PAGEREF _Toc24962506 \h </w:instrText>
+          <w:instrText xml:space="preserve"> PAGEREF _Toc25314869 \h </w:instrText>
         </w:r>
         <w:r>
           <w:rPr>
@@ -5437,7 +5496,7 @@
             <w:noProof/>
             <w:webHidden/>
           </w:rPr>
-          <w:t>23</w:t>
+          <w:t>24</w:t>
         </w:r>
         <w:r>
           <w:rPr>
@@ -5464,7 +5523,7 @@
           <w:szCs w:val="22"/>
         </w:rPr>
       </w:pPr>
-      <w:hyperlink w:anchor="_Toc24962507" w:history="1">
+      <w:hyperlink w:anchor="_Toc25314870" w:history="1">
         <w:r>
           <w:rPr>
             <w:rStyle w:val="Hyperkobling"/>
@@ -5511,7 +5570,7 @@
             <w:noProof/>
             <w:webHidden/>
           </w:rPr>
-          <w:instrText xml:space="preserve"> PAGEREF _Toc24962507 \h </w:instrText>
+          <w:instrText xml:space="preserve"> PAGEREF _Toc25314870 \h </w:instrText>
         </w:r>
         <w:r>
           <w:rPr>
@@ -5531,7 +5590,7 @@
             <w:noProof/>
             <w:webHidden/>
           </w:rPr>
-          <w:t>23</w:t>
+          <w:t>24</w:t>
         </w:r>
         <w:r>
           <w:rPr>
@@ -5558,7 +5617,7 @@
           <w:szCs w:val="22"/>
         </w:rPr>
       </w:pPr>
-      <w:hyperlink w:anchor="_Toc24962508" w:history="1">
+      <w:hyperlink w:anchor="_Toc25314871" w:history="1">
         <w:r>
           <w:rPr>
             <w:rStyle w:val="Hyperkobling"/>
@@ -5605,7 +5664,7 @@
             <w:noProof/>
             <w:webHidden/>
           </w:rPr>
-          <w:instrText xml:space="preserve"> PAGEREF _Toc24962508 \h </w:instrText>
+          <w:instrText xml:space="preserve"> PAGEREF _Toc25314871 \h </w:instrText>
         </w:r>
         <w:r>
           <w:rPr>
@@ -5625,7 +5684,7 @@
             <w:noProof/>
             <w:webHidden/>
           </w:rPr>
-          <w:t>24</w:t>
+          <w:t>25</w:t>
         </w:r>
         <w:r>
           <w:rPr>
@@ -5652,7 +5711,7 @@
           <w:szCs w:val="22"/>
         </w:rPr>
       </w:pPr>
-      <w:hyperlink w:anchor="_Toc24962509" w:history="1">
+      <w:hyperlink w:anchor="_Toc25314872" w:history="1">
         <w:r>
           <w:rPr>
             <w:rStyle w:val="Hyperkobling"/>
@@ -5678,7 +5737,7 @@
             <w:noProof/>
             <w:lang w:val="en-GB"/>
           </w:rPr>
-          <w:t>Detecting Dead Ends</w:t>
+          <w:t>Detection of Dead Ends</w:t>
         </w:r>
         <w:r>
           <w:rPr>
@@ -5699,7 +5758,7 @@
             <w:noProof/>
             <w:webHidden/>
           </w:rPr>
-          <w:instrText xml:space="preserve"> PAGEREF _Toc24962509 \h </w:instrText>
+          <w:instrText xml:space="preserve"> PAGEREF _Toc25314872 \h </w:instrText>
         </w:r>
         <w:r>
           <w:rPr>
@@ -5719,7 +5778,7 @@
             <w:noProof/>
             <w:webHidden/>
           </w:rPr>
-          <w:t>24</w:t>
+          <w:t>25</w:t>
         </w:r>
         <w:r>
           <w:rPr>
@@ -5747,7 +5806,7 @@
           <w:szCs w:val="22"/>
         </w:rPr>
       </w:pPr>
-      <w:hyperlink w:anchor="_Toc24962510" w:history="1">
+      <w:hyperlink w:anchor="_Toc25314873" w:history="1">
         <w:r>
           <w:rPr>
             <w:rStyle w:val="Hyperkobling"/>
@@ -5795,7 +5854,7 @@
             <w:noProof/>
             <w:webHidden/>
           </w:rPr>
-          <w:instrText xml:space="preserve"> PAGEREF _Toc24962510 \h </w:instrText>
+          <w:instrText xml:space="preserve"> PAGEREF _Toc25314873 \h </w:instrText>
         </w:r>
         <w:r>
           <w:rPr>
@@ -5815,7 +5874,7 @@
             <w:noProof/>
             <w:webHidden/>
           </w:rPr>
-          <w:t>25</w:t>
+          <w:t>26</w:t>
         </w:r>
         <w:r>
           <w:rPr>
@@ -5841,7 +5900,7 @@
           <w:szCs w:val="22"/>
         </w:rPr>
       </w:pPr>
-      <w:hyperlink w:anchor="_Toc24962511" w:history="1">
+      <w:hyperlink w:anchor="_Toc25314874" w:history="1">
         <w:r>
           <w:rPr>
             <w:rStyle w:val="Hyperkobling"/>
@@ -5866,17 +5925,7 @@
             <w:noProof/>
             <w:lang w:val="en-GB"/>
           </w:rPr>
-          <w:t>Predicted Time vs. U</w:t>
-        </w:r>
-        <w:bookmarkStart w:id="1" w:name="_GoBack"/>
-        <w:bookmarkEnd w:id="1"/>
-        <w:r>
-          <w:rPr>
-            <w:rStyle w:val="Hyperkobling"/>
-            <w:noProof/>
-            <w:lang w:val="en-GB"/>
-          </w:rPr>
-          <w:t>sed Time</w:t>
+          <w:t>Predicted Time vs. Used Time</w:t>
         </w:r>
         <w:r>
           <w:rPr>
@@ -5897,7 +5946,7 @@
             <w:noProof/>
             <w:webHidden/>
           </w:rPr>
-          <w:instrText xml:space="preserve"> PAGEREF _Toc24962511 \h </w:instrText>
+          <w:instrText xml:space="preserve"> PAGEREF _Toc25314874 \h </w:instrText>
         </w:r>
         <w:r>
           <w:rPr>
@@ -5917,7 +5966,7 @@
             <w:noProof/>
             <w:webHidden/>
           </w:rPr>
-          <w:t>25</w:t>
+          <w:t>26</w:t>
         </w:r>
         <w:r>
           <w:rPr>
@@ -5943,7 +5992,7 @@
           <w:szCs w:val="22"/>
         </w:rPr>
       </w:pPr>
-      <w:hyperlink w:anchor="_Toc24962512" w:history="1">
+      <w:hyperlink w:anchor="_Toc25314875" w:history="1">
         <w:r>
           <w:rPr>
             <w:rStyle w:val="Hyperkobling"/>
@@ -5989,7 +6038,7 @@
             <w:noProof/>
             <w:webHidden/>
           </w:rPr>
-          <w:instrText xml:space="preserve"> PAGEREF _Toc24962512 \h </w:instrText>
+          <w:instrText xml:space="preserve"> PAGEREF _Toc25314875 \h </w:instrText>
         </w:r>
         <w:r>
           <w:rPr>
@@ -6009,7 +6058,7 @@
             <w:noProof/>
             <w:webHidden/>
           </w:rPr>
-          <w:t>25</w:t>
+          <w:t>26</w:t>
         </w:r>
         <w:r>
           <w:rPr>
@@ -6035,7 +6084,7 @@
           <w:szCs w:val="22"/>
         </w:rPr>
       </w:pPr>
-      <w:hyperlink w:anchor="_Toc24962513" w:history="1">
+      <w:hyperlink w:anchor="_Toc25314876" w:history="1">
         <w:r>
           <w:rPr>
             <w:rStyle w:val="Hyperkobling"/>
@@ -6081,7 +6130,7 @@
             <w:noProof/>
             <w:webHidden/>
           </w:rPr>
-          <w:instrText xml:space="preserve"> PAGEREF _Toc24962513 \h </w:instrText>
+          <w:instrText xml:space="preserve"> PAGEREF _Toc25314876 \h </w:instrText>
         </w:r>
         <w:r>
           <w:rPr>
@@ -6101,99 +6150,7 @@
             <w:noProof/>
             <w:webHidden/>
           </w:rPr>
-          <w:t>25</w:t>
-        </w:r>
-        <w:r>
-          <w:rPr>
-            <w:noProof/>
-            <w:webHidden/>
-          </w:rPr>
-          <w:fldChar w:fldCharType="end"/>
-        </w:r>
-      </w:hyperlink>
-    </w:p>
-    <w:p>
-      <w:pPr>
-        <w:pStyle w:val="INNH2"/>
-        <w:tabs>
-          <w:tab w:val="left" w:pos="800"/>
-          <w:tab w:val="right" w:leader="dot" w:pos="9628"/>
-        </w:tabs>
-        <w:rPr>
-          <w:rFonts w:asciiTheme="minorHAnsi" w:eastAsiaTheme="minorEastAsia" w:hAnsiTheme="minorHAnsi" w:cstheme="minorBidi"/>
-          <w:smallCaps w:val="0"/>
-          <w:noProof/>
-          <w:sz w:val="22"/>
-          <w:szCs w:val="22"/>
-        </w:rPr>
-      </w:pPr>
-      <w:hyperlink w:anchor="_Toc24962514" w:history="1">
-        <w:r>
-          <w:rPr>
-            <w:rStyle w:val="Hyperkobling"/>
-            <w:noProof/>
-            <w:lang w:val="en-GB"/>
-          </w:rPr>
-          <w:t>5.4</w:t>
-        </w:r>
-        <w:r>
-          <w:rPr>
-            <w:rFonts w:asciiTheme="minorHAnsi" w:eastAsiaTheme="minorEastAsia" w:hAnsiTheme="minorHAnsi" w:cstheme="minorBidi"/>
-            <w:smallCaps w:val="0"/>
-            <w:noProof/>
-            <w:sz w:val="22"/>
-            <w:szCs w:val="22"/>
-          </w:rPr>
-          <w:tab/>
-        </w:r>
-        <w:r>
-          <w:rPr>
-            <w:rStyle w:val="Hyperkobling"/>
-            <w:noProof/>
-            <w:lang w:val="en-GB"/>
-          </w:rPr>
-          <w:t>What worked vs. What did not work</w:t>
-        </w:r>
-        <w:r>
-          <w:rPr>
-            <w:noProof/>
-            <w:webHidden/>
-          </w:rPr>
-          <w:tab/>
-        </w:r>
-        <w:r>
-          <w:rPr>
-            <w:noProof/>
-            <w:webHidden/>
-          </w:rPr>
-          <w:fldChar w:fldCharType="begin"/>
-        </w:r>
-        <w:r>
-          <w:rPr>
-            <w:noProof/>
-            <w:webHidden/>
-          </w:rPr>
-          <w:instrText xml:space="preserve"> PAGEREF _Toc24962514 \h </w:instrText>
-        </w:r>
-        <w:r>
-          <w:rPr>
-            <w:noProof/>
-            <w:webHidden/>
-          </w:rPr>
-        </w:r>
-        <w:r>
-          <w:rPr>
-            <w:noProof/>
-            <w:webHidden/>
-          </w:rPr>
-          <w:fldChar w:fldCharType="separate"/>
-        </w:r>
-        <w:r>
-          <w:rPr>
-            <w:noProof/>
-            <w:webHidden/>
-          </w:rPr>
-          <w:t>25</w:t>
+          <w:t>26</w:t>
         </w:r>
         <w:r>
           <w:rPr>
@@ -6220,14 +6177,14 @@
           <w:szCs w:val="22"/>
         </w:rPr>
       </w:pPr>
-      <w:hyperlink w:anchor="_Toc24962515" w:history="1">
+      <w:hyperlink w:anchor="_Toc25314877" w:history="1">
         <w:r>
           <w:rPr>
             <w:rStyle w:val="Hyperkobling"/>
             <w:noProof/>
             <w:lang w:val="en-GB"/>
           </w:rPr>
-          <w:t>5.4.1</w:t>
+          <w:t>5.3.1</w:t>
         </w:r>
         <w:r>
           <w:rPr>
@@ -6246,7 +6203,7 @@
             <w:noProof/>
             <w:lang w:val="en-GB"/>
           </w:rPr>
-          <w:t>Choice of how to iterate through dead ends</w:t>
+          <w:t>Design Improvements</w:t>
         </w:r>
         <w:r>
           <w:rPr>
@@ -6267,7 +6224,7 @@
             <w:noProof/>
             <w:webHidden/>
           </w:rPr>
-          <w:instrText xml:space="preserve"> PAGEREF _Toc24962515 \h </w:instrText>
+          <w:instrText xml:space="preserve"> PAGEREF _Toc25314877 \h </w:instrText>
         </w:r>
         <w:r>
           <w:rPr>
@@ -6287,7 +6244,195 @@
             <w:noProof/>
             <w:webHidden/>
           </w:rPr>
-          <w:t>25</w:t>
+          <w:t>26</w:t>
+        </w:r>
+        <w:r>
+          <w:rPr>
+            <w:noProof/>
+            <w:webHidden/>
+          </w:rPr>
+          <w:fldChar w:fldCharType="end"/>
+        </w:r>
+      </w:hyperlink>
+    </w:p>
+    <w:p>
+      <w:pPr>
+        <w:pStyle w:val="INNH3"/>
+        <w:tabs>
+          <w:tab w:val="left" w:pos="1200"/>
+          <w:tab w:val="right" w:leader="dot" w:pos="9628"/>
+        </w:tabs>
+        <w:rPr>
+          <w:rFonts w:asciiTheme="minorHAnsi" w:eastAsiaTheme="minorEastAsia" w:hAnsiTheme="minorHAnsi" w:cstheme="minorBidi"/>
+          <w:i w:val="0"/>
+          <w:iCs w:val="0"/>
+          <w:noProof/>
+          <w:sz w:val="22"/>
+          <w:szCs w:val="22"/>
+        </w:rPr>
+      </w:pPr>
+      <w:hyperlink w:anchor="_Toc25314878" w:history="1">
+        <w:r>
+          <w:rPr>
+            <w:rStyle w:val="Hyperkobling"/>
+            <w:noProof/>
+            <w:lang w:val="en-GB"/>
+          </w:rPr>
+          <w:t>5.3.2</w:t>
+        </w:r>
+        <w:r>
+          <w:rPr>
+            <w:rFonts w:asciiTheme="minorHAnsi" w:eastAsiaTheme="minorEastAsia" w:hAnsiTheme="minorHAnsi" w:cstheme="minorBidi"/>
+            <w:i w:val="0"/>
+            <w:iCs w:val="0"/>
+            <w:noProof/>
+            <w:sz w:val="22"/>
+            <w:szCs w:val="22"/>
+          </w:rPr>
+          <w:tab/>
+        </w:r>
+        <w:r>
+          <w:rPr>
+            <w:rStyle w:val="Hyperkobling"/>
+            <w:noProof/>
+            <w:lang w:val="en-GB"/>
+          </w:rPr>
+          <w:t>Program Improvements</w:t>
+        </w:r>
+        <w:r>
+          <w:rPr>
+            <w:noProof/>
+            <w:webHidden/>
+          </w:rPr>
+          <w:tab/>
+        </w:r>
+        <w:r>
+          <w:rPr>
+            <w:noProof/>
+            <w:webHidden/>
+          </w:rPr>
+          <w:fldChar w:fldCharType="begin"/>
+        </w:r>
+        <w:r>
+          <w:rPr>
+            <w:noProof/>
+            <w:webHidden/>
+          </w:rPr>
+          <w:instrText xml:space="preserve"> PAGEREF _Toc25314878 \h </w:instrText>
+        </w:r>
+        <w:r>
+          <w:rPr>
+            <w:noProof/>
+            <w:webHidden/>
+          </w:rPr>
+        </w:r>
+        <w:r>
+          <w:rPr>
+            <w:noProof/>
+            <w:webHidden/>
+          </w:rPr>
+          <w:fldChar w:fldCharType="separate"/>
+        </w:r>
+        <w:r>
+          <w:rPr>
+            <w:noProof/>
+            <w:webHidden/>
+          </w:rPr>
+          <w:t>26</w:t>
+        </w:r>
+        <w:r>
+          <w:rPr>
+            <w:noProof/>
+            <w:webHidden/>
+          </w:rPr>
+          <w:fldChar w:fldCharType="end"/>
+        </w:r>
+      </w:hyperlink>
+    </w:p>
+    <w:p>
+      <w:pPr>
+        <w:pStyle w:val="INNH3"/>
+        <w:tabs>
+          <w:tab w:val="left" w:pos="1200"/>
+          <w:tab w:val="right" w:leader="dot" w:pos="9628"/>
+        </w:tabs>
+        <w:rPr>
+          <w:rFonts w:asciiTheme="minorHAnsi" w:eastAsiaTheme="minorEastAsia" w:hAnsiTheme="minorHAnsi" w:cstheme="minorBidi"/>
+          <w:i w:val="0"/>
+          <w:iCs w:val="0"/>
+          <w:noProof/>
+          <w:sz w:val="22"/>
+          <w:szCs w:val="22"/>
+        </w:rPr>
+      </w:pPr>
+      <w:hyperlink w:anchor="_Toc25314879" w:history="1">
+        <w:r>
+          <w:rPr>
+            <w:rStyle w:val="Hyperkobling"/>
+            <w:noProof/>
+            <w:lang w:val="en-GB"/>
+          </w:rPr>
+          <w:t>5.3.3</w:t>
+        </w:r>
+        <w:r>
+          <w:rPr>
+            <w:rFonts w:asciiTheme="minorHAnsi" w:eastAsiaTheme="minorEastAsia" w:hAnsiTheme="minorHAnsi" w:cstheme="minorBidi"/>
+            <w:i w:val="0"/>
+            <w:iCs w:val="0"/>
+            <w:noProof/>
+            <w:sz w:val="22"/>
+            <w:szCs w:val="22"/>
+          </w:rPr>
+          <w:tab/>
+        </w:r>
+        <w:r>
+          <w:rPr>
+            <w:rStyle w:val="Hyperkobling"/>
+            <w:noProof/>
+            <w:lang w:val="en-GB"/>
+          </w:rPr>
+          <w:t>kkkkk</w:t>
+        </w:r>
+        <w:r>
+          <w:rPr>
+            <w:noProof/>
+            <w:webHidden/>
+          </w:rPr>
+          <w:tab/>
+        </w:r>
+        <w:r>
+          <w:rPr>
+            <w:noProof/>
+            <w:webHidden/>
+          </w:rPr>
+          <w:fldChar w:fldCharType="begin"/>
+        </w:r>
+        <w:r>
+          <w:rPr>
+            <w:noProof/>
+            <w:webHidden/>
+          </w:rPr>
+          <w:instrText xml:space="preserve"> PAGEREF _Toc25314879 \h </w:instrText>
+        </w:r>
+        <w:r>
+          <w:rPr>
+            <w:noProof/>
+            <w:webHidden/>
+          </w:rPr>
+        </w:r>
+        <w:r>
+          <w:rPr>
+            <w:noProof/>
+            <w:webHidden/>
+          </w:rPr>
+          <w:fldChar w:fldCharType="separate"/>
+        </w:r>
+        <w:r>
+          <w:rPr>
+            <w:noProof/>
+            <w:webHidden/>
+          </w:rPr>
+          <w:t>26</w:t>
         </w:r>
         <w:r>
           <w:rPr>
@@ -6313,14 +6458,14 @@
           <w:szCs w:val="22"/>
         </w:rPr>
       </w:pPr>
-      <w:hyperlink w:anchor="_Toc24962516" w:history="1">
+      <w:hyperlink w:anchor="_Toc25314880" w:history="1">
         <w:r>
           <w:rPr>
             <w:rStyle w:val="Hyperkobling"/>
             <w:noProof/>
             <w:lang w:val="en-GB"/>
           </w:rPr>
-          <w:t>5.5</w:t>
+          <w:t>5.4</w:t>
         </w:r>
         <w:r>
           <w:rPr>
@@ -6338,7 +6483,7 @@
             <w:noProof/>
             <w:lang w:val="en-GB"/>
           </w:rPr>
-          <w:t>Challenges in usage</w:t>
+          <w:t>What worked vs. What did not work</w:t>
         </w:r>
         <w:r>
           <w:rPr>
@@ -6359,7 +6504,7 @@
             <w:noProof/>
             <w:webHidden/>
           </w:rPr>
-          <w:instrText xml:space="preserve"> PAGEREF _Toc24962516 \h </w:instrText>
+          <w:instrText xml:space="preserve"> PAGEREF _Toc25314880 \h </w:instrText>
         </w:r>
         <w:r>
           <w:rPr>
@@ -6379,7 +6524,195 @@
             <w:noProof/>
             <w:webHidden/>
           </w:rPr>
-          <w:t>25</w:t>
+          <w:t>26</w:t>
+        </w:r>
+        <w:r>
+          <w:rPr>
+            <w:noProof/>
+            <w:webHidden/>
+          </w:rPr>
+          <w:fldChar w:fldCharType="end"/>
+        </w:r>
+      </w:hyperlink>
+    </w:p>
+    <w:p>
+      <w:pPr>
+        <w:pStyle w:val="INNH3"/>
+        <w:tabs>
+          <w:tab w:val="left" w:pos="1200"/>
+          <w:tab w:val="right" w:leader="dot" w:pos="9628"/>
+        </w:tabs>
+        <w:rPr>
+          <w:rFonts w:asciiTheme="minorHAnsi" w:eastAsiaTheme="minorEastAsia" w:hAnsiTheme="minorHAnsi" w:cstheme="minorBidi"/>
+          <w:i w:val="0"/>
+          <w:iCs w:val="0"/>
+          <w:noProof/>
+          <w:sz w:val="22"/>
+          <w:szCs w:val="22"/>
+        </w:rPr>
+      </w:pPr>
+      <w:hyperlink w:anchor="_Toc25314881" w:history="1">
+        <w:r>
+          <w:rPr>
+            <w:rStyle w:val="Hyperkobling"/>
+            <w:noProof/>
+            <w:lang w:val="en-GB"/>
+          </w:rPr>
+          <w:t>5.4.1</w:t>
+        </w:r>
+        <w:r>
+          <w:rPr>
+            <w:rFonts w:asciiTheme="minorHAnsi" w:eastAsiaTheme="minorEastAsia" w:hAnsiTheme="minorHAnsi" w:cstheme="minorBidi"/>
+            <w:i w:val="0"/>
+            <w:iCs w:val="0"/>
+            <w:noProof/>
+            <w:sz w:val="22"/>
+            <w:szCs w:val="22"/>
+          </w:rPr>
+          <w:tab/>
+        </w:r>
+        <w:r>
+          <w:rPr>
+            <w:rStyle w:val="Hyperkobling"/>
+            <w:noProof/>
+            <w:lang w:val="en-GB"/>
+          </w:rPr>
+          <w:t>Choice of how to iterate through dead ends</w:t>
+        </w:r>
+        <w:r>
+          <w:rPr>
+            <w:noProof/>
+            <w:webHidden/>
+          </w:rPr>
+          <w:tab/>
+        </w:r>
+        <w:r>
+          <w:rPr>
+            <w:noProof/>
+            <w:webHidden/>
+          </w:rPr>
+          <w:fldChar w:fldCharType="begin"/>
+        </w:r>
+        <w:r>
+          <w:rPr>
+            <w:noProof/>
+            <w:webHidden/>
+          </w:rPr>
+          <w:instrText xml:space="preserve"> PAGEREF _Toc25314881 \h </w:instrText>
+        </w:r>
+        <w:r>
+          <w:rPr>
+            <w:noProof/>
+            <w:webHidden/>
+          </w:rPr>
+        </w:r>
+        <w:r>
+          <w:rPr>
+            <w:noProof/>
+            <w:webHidden/>
+          </w:rPr>
+          <w:fldChar w:fldCharType="separate"/>
+        </w:r>
+        <w:r>
+          <w:rPr>
+            <w:noProof/>
+            <w:webHidden/>
+          </w:rPr>
+          <w:t>26</w:t>
+        </w:r>
+        <w:r>
+          <w:rPr>
+            <w:noProof/>
+            <w:webHidden/>
+          </w:rPr>
+          <w:fldChar w:fldCharType="end"/>
+        </w:r>
+      </w:hyperlink>
+    </w:p>
+    <w:p>
+      <w:pPr>
+        <w:pStyle w:val="INNH3"/>
+        <w:tabs>
+          <w:tab w:val="left" w:pos="1200"/>
+          <w:tab w:val="right" w:leader="dot" w:pos="9628"/>
+        </w:tabs>
+        <w:rPr>
+          <w:rFonts w:asciiTheme="minorHAnsi" w:eastAsiaTheme="minorEastAsia" w:hAnsiTheme="minorHAnsi" w:cstheme="minorBidi"/>
+          <w:i w:val="0"/>
+          <w:iCs w:val="0"/>
+          <w:noProof/>
+          <w:sz w:val="22"/>
+          <w:szCs w:val="22"/>
+        </w:rPr>
+      </w:pPr>
+      <w:hyperlink w:anchor="_Toc25314882" w:history="1">
+        <w:r>
+          <w:rPr>
+            <w:rStyle w:val="Hyperkobling"/>
+            <w:noProof/>
+            <w:lang w:val="en-GB"/>
+          </w:rPr>
+          <w:t>5.4.2</w:t>
+        </w:r>
+        <w:r>
+          <w:rPr>
+            <w:rFonts w:asciiTheme="minorHAnsi" w:eastAsiaTheme="minorEastAsia" w:hAnsiTheme="minorHAnsi" w:cstheme="minorBidi"/>
+            <w:i w:val="0"/>
+            <w:iCs w:val="0"/>
+            <w:noProof/>
+            <w:sz w:val="22"/>
+            <w:szCs w:val="22"/>
+          </w:rPr>
+          <w:tab/>
+        </w:r>
+        <w:r>
+          <w:rPr>
+            <w:rStyle w:val="Hyperkobling"/>
+            <w:noProof/>
+            <w:lang w:val="en-GB"/>
+          </w:rPr>
+          <w:t>How to detect dead ends</w:t>
+        </w:r>
+        <w:r>
+          <w:rPr>
+            <w:noProof/>
+            <w:webHidden/>
+          </w:rPr>
+          <w:tab/>
+        </w:r>
+        <w:r>
+          <w:rPr>
+            <w:noProof/>
+            <w:webHidden/>
+          </w:rPr>
+          <w:fldChar w:fldCharType="begin"/>
+        </w:r>
+        <w:r>
+          <w:rPr>
+            <w:noProof/>
+            <w:webHidden/>
+          </w:rPr>
+          <w:instrText xml:space="preserve"> PAGEREF _Toc25314882 \h </w:instrText>
+        </w:r>
+        <w:r>
+          <w:rPr>
+            <w:noProof/>
+            <w:webHidden/>
+          </w:rPr>
+        </w:r>
+        <w:r>
+          <w:rPr>
+            <w:noProof/>
+            <w:webHidden/>
+          </w:rPr>
+          <w:fldChar w:fldCharType="separate"/>
+        </w:r>
+        <w:r>
+          <w:rPr>
+            <w:noProof/>
+            <w:webHidden/>
+          </w:rPr>
+          <w:t>26</w:t>
         </w:r>
         <w:r>
           <w:rPr>
@@ -6405,14 +6738,14 @@
           <w:szCs w:val="22"/>
         </w:rPr>
       </w:pPr>
-      <w:hyperlink w:anchor="_Toc24962517" w:history="1">
+      <w:hyperlink w:anchor="_Toc25314883" w:history="1">
         <w:r>
           <w:rPr>
             <w:rStyle w:val="Hyperkobling"/>
             <w:noProof/>
             <w:lang w:val="en-GB"/>
           </w:rPr>
-          <w:t>5.6</w:t>
+          <w:t>5.5</w:t>
         </w:r>
         <w:r>
           <w:rPr>
@@ -6430,7 +6763,7 @@
             <w:noProof/>
             <w:lang w:val="en-GB"/>
           </w:rPr>
-          <w:t>Comparison with real snake</w:t>
+          <w:t>Challenges in usage</w:t>
         </w:r>
         <w:r>
           <w:rPr>
@@ -6451,7 +6784,7 @@
             <w:noProof/>
             <w:webHidden/>
           </w:rPr>
-          <w:instrText xml:space="preserve"> PAGEREF _Toc24962517 \h </w:instrText>
+          <w:instrText xml:space="preserve"> PAGEREF _Toc25314883 \h </w:instrText>
         </w:r>
         <w:r>
           <w:rPr>
@@ -6471,7 +6804,7 @@
             <w:noProof/>
             <w:webHidden/>
           </w:rPr>
-          <w:t>25</w:t>
+          <w:t>27</w:t>
         </w:r>
         <w:r>
           <w:rPr>
@@ -6497,14 +6830,14 @@
           <w:szCs w:val="22"/>
         </w:rPr>
       </w:pPr>
-      <w:hyperlink w:anchor="_Toc24962518" w:history="1">
+      <w:hyperlink w:anchor="_Toc25314884" w:history="1">
         <w:r>
           <w:rPr>
             <w:rStyle w:val="Hyperkobling"/>
             <w:noProof/>
             <w:lang w:val="en-GB"/>
           </w:rPr>
-          <w:t>5.7</w:t>
+          <w:t>5.6</w:t>
         </w:r>
         <w:r>
           <w:rPr>
@@ -6522,6 +6855,98 @@
             <w:noProof/>
             <w:lang w:val="en-GB"/>
           </w:rPr>
+          <w:t>Comparison with real snake</w:t>
+        </w:r>
+        <w:r>
+          <w:rPr>
+            <w:noProof/>
+            <w:webHidden/>
+          </w:rPr>
+          <w:tab/>
+        </w:r>
+        <w:r>
+          <w:rPr>
+            <w:noProof/>
+            <w:webHidden/>
+          </w:rPr>
+          <w:fldChar w:fldCharType="begin"/>
+        </w:r>
+        <w:r>
+          <w:rPr>
+            <w:noProof/>
+            <w:webHidden/>
+          </w:rPr>
+          <w:instrText xml:space="preserve"> PAGEREF _Toc25314884 \h </w:instrText>
+        </w:r>
+        <w:r>
+          <w:rPr>
+            <w:noProof/>
+            <w:webHidden/>
+          </w:rPr>
+        </w:r>
+        <w:r>
+          <w:rPr>
+            <w:noProof/>
+            <w:webHidden/>
+          </w:rPr>
+          <w:fldChar w:fldCharType="separate"/>
+        </w:r>
+        <w:r>
+          <w:rPr>
+            <w:noProof/>
+            <w:webHidden/>
+          </w:rPr>
+          <w:t>27</w:t>
+        </w:r>
+        <w:r>
+          <w:rPr>
+            <w:noProof/>
+            <w:webHidden/>
+          </w:rPr>
+          <w:fldChar w:fldCharType="end"/>
+        </w:r>
+      </w:hyperlink>
+    </w:p>
+    <w:p>
+      <w:pPr>
+        <w:pStyle w:val="INNH2"/>
+        <w:tabs>
+          <w:tab w:val="left" w:pos="800"/>
+          <w:tab w:val="right" w:leader="dot" w:pos="9628"/>
+        </w:tabs>
+        <w:rPr>
+          <w:rFonts w:asciiTheme="minorHAnsi" w:eastAsiaTheme="minorEastAsia" w:hAnsiTheme="minorHAnsi" w:cstheme="minorBidi"/>
+          <w:smallCaps w:val="0"/>
+          <w:noProof/>
+          <w:sz w:val="22"/>
+          <w:szCs w:val="22"/>
+        </w:rPr>
+      </w:pPr>
+      <w:hyperlink w:anchor="_Toc25314885" w:history="1">
+        <w:r>
+          <w:rPr>
+            <w:rStyle w:val="Hyperkobling"/>
+            <w:noProof/>
+            <w:lang w:val="en-GB"/>
+          </w:rPr>
+          <w:t>5.7</w:t>
+        </w:r>
+        <w:r>
+          <w:rPr>
+            <w:rFonts w:asciiTheme="minorHAnsi" w:eastAsiaTheme="minorEastAsia" w:hAnsiTheme="minorHAnsi" w:cstheme="minorBidi"/>
+            <w:smallCaps w:val="0"/>
+            <w:noProof/>
+            <w:sz w:val="22"/>
+            <w:szCs w:val="22"/>
+          </w:rPr>
+          <w:tab/>
+        </w:r>
+        <w:r>
+          <w:rPr>
+            <w:rStyle w:val="Hyperkobling"/>
+            <w:noProof/>
+            <w:lang w:val="en-GB"/>
+          </w:rPr>
           <w:t>Comparison with other robots with image processing</w:t>
         </w:r>
         <w:r>
@@ -6543,7 +6968,7 @@
             <w:noProof/>
             <w:webHidden/>
           </w:rPr>
-          <w:instrText xml:space="preserve"> PAGEREF _Toc24962518 \h </w:instrText>
+          <w:instrText xml:space="preserve"> PAGEREF _Toc25314885 \h </w:instrText>
         </w:r>
         <w:r>
           <w:rPr>
@@ -6563,7 +6988,7 @@
             <w:noProof/>
             <w:webHidden/>
           </w:rPr>
-          <w:t>25</w:t>
+          <w:t>27</w:t>
         </w:r>
         <w:r>
           <w:rPr>
@@ -6591,7 +7016,7 @@
           <w:szCs w:val="22"/>
         </w:rPr>
       </w:pPr>
-      <w:hyperlink w:anchor="_Toc24962519" w:history="1">
+      <w:hyperlink w:anchor="_Toc25314886" w:history="1">
         <w:r>
           <w:rPr>
             <w:rStyle w:val="Hyperkobling"/>
@@ -6637,7 +7062,7 @@
             <w:noProof/>
             <w:webHidden/>
           </w:rPr>
-          <w:instrText xml:space="preserve"> PAGEREF _Toc24962519 \h </w:instrText>
+          <w:instrText xml:space="preserve"> PAGEREF _Toc25314886 \h </w:instrText>
         </w:r>
         <w:r>
           <w:rPr>
@@ -6657,7 +7082,7 @@
             <w:noProof/>
             <w:webHidden/>
           </w:rPr>
-          <w:t>25</w:t>
+          <w:t>27</w:t>
         </w:r>
         <w:r>
           <w:rPr>
@@ -6685,7 +7110,7 @@
           <w:szCs w:val="22"/>
         </w:rPr>
       </w:pPr>
-      <w:hyperlink w:anchor="_Toc24962520" w:history="1">
+      <w:hyperlink w:anchor="_Toc25314887" w:history="1">
         <w:r>
           <w:rPr>
             <w:rStyle w:val="Hyperkobling"/>
@@ -6731,7 +7156,7 @@
             <w:noProof/>
             <w:webHidden/>
           </w:rPr>
-          <w:instrText xml:space="preserve"> PAGEREF _Toc24962520 \h </w:instrText>
+          <w:instrText xml:space="preserve"> PAGEREF _Toc25314887 \h </w:instrText>
         </w:r>
         <w:r>
           <w:rPr>
@@ -6751,7 +7176,7 @@
             <w:noProof/>
             <w:webHidden/>
           </w:rPr>
-          <w:t>25</w:t>
+          <w:t>27</w:t>
         </w:r>
         <w:r>
           <w:rPr>
@@ -6778,7 +7203,7 @@
           <w:szCs w:val="22"/>
         </w:rPr>
       </w:pPr>
-      <w:hyperlink w:anchor="_Toc24962521" w:history="1">
+      <w:hyperlink w:anchor="_Toc25314888" w:history="1">
         <w:r>
           <w:rPr>
             <w:rStyle w:val="Hyperkobling"/>
@@ -6806,7 +7231,7 @@
             <w:noProof/>
             <w:webHidden/>
           </w:rPr>
-          <w:instrText xml:space="preserve"> PAGEREF _Toc24962521 \h </w:instrText>
+          <w:instrText xml:space="preserve"> PAGEREF _Toc25314888 \h </w:instrText>
         </w:r>
         <w:r>
           <w:rPr>
@@ -6826,7 +7251,7 @@
             <w:noProof/>
             <w:webHidden/>
           </w:rPr>
-          <w:t>27</w:t>
+          <w:t>29</w:t>
         </w:r>
         <w:r>
           <w:rPr>
@@ -6968,26 +7393,7 @@
           <w:lang w:val="en-GB"/>
         </w:rPr>
         <w:br/>
-      </w:r>
-      <w:proofErr w:type="spellStart"/>
-      <w:r>
-        <w:rPr>
-          <w:rFonts w:ascii="Arial" w:hAnsi="Arial" w:cs="Arial"/>
-          <w:i/>
-          <w:color w:val="0000FF"/>
-          <w:lang w:val="en-GB"/>
-        </w:rPr>
-        <w:t>AppendixList</w:t>
-      </w:r>
-      <w:proofErr w:type="spellEnd"/>
-      <w:r>
-        <w:rPr>
-          <w:rFonts w:ascii="Arial" w:hAnsi="Arial" w:cs="Arial"/>
-          <w:i/>
-          <w:color w:val="0000FF"/>
-          <w:lang w:val="en-GB"/>
-        </w:rPr>
-        <w:t xml:space="preserve"> used in APPENDIX section. </w:t>
+        <w:t xml:space="preserve">AppendixList used in APPENDIX section. </w:t>
       </w:r>
       <w:r>
         <w:rPr>
@@ -7088,9 +7494,8 @@
           <w:color w:val="0000FF"/>
           <w:lang w:val="en-GB"/>
         </w:rPr>
-        <w:t xml:space="preserve">uctured by creating sub-chapters under main </w:t>
-      </w:r>
-      <w:proofErr w:type="spellStart"/>
+        <w:t xml:space="preserve">uctured by creating sub-chapters under main shapters. To some </w:t>
+      </w:r>
       <w:r>
         <w:rPr>
           <w:rFonts w:ascii="Arial" w:hAnsi="Arial" w:cs="Arial"/>
@@ -7098,9 +7503,8 @@
           <w:color w:val="0000FF"/>
           <w:lang w:val="en-GB"/>
         </w:rPr>
-        <w:t>shapters</w:t>
-      </w:r>
-      <w:proofErr w:type="spellEnd"/>
+        <w:t xml:space="preserve">extent </w:t>
+      </w:r>
       <w:r>
         <w:rPr>
           <w:rFonts w:ascii="Arial" w:hAnsi="Arial" w:cs="Arial"/>
@@ -7108,7 +7512,7 @@
           <w:color w:val="0000FF"/>
           <w:lang w:val="en-GB"/>
         </w:rPr>
-        <w:t xml:space="preserve">. To some </w:t>
+        <w:t xml:space="preserve">uou are </w:t>
       </w:r>
       <w:r>
         <w:rPr>
@@ -7117,9 +7521,8 @@
           <w:color w:val="0000FF"/>
           <w:lang w:val="en-GB"/>
         </w:rPr>
-        <w:t xml:space="preserve">extent </w:t>
-      </w:r>
-      <w:proofErr w:type="spellStart"/>
+        <w:t xml:space="preserve">free to decide how many </w:t>
+      </w:r>
       <w:r>
         <w:rPr>
           <w:rFonts w:ascii="Arial" w:hAnsi="Arial" w:cs="Arial"/>
@@ -7127,55 +7530,7 @@
           <w:color w:val="0000FF"/>
           <w:lang w:val="en-GB"/>
         </w:rPr>
-        <w:t>uou</w:t>
-      </w:r>
-      <w:proofErr w:type="spellEnd"/>
-      <w:r>
-        <w:rPr>
-          <w:rFonts w:ascii="Arial" w:hAnsi="Arial" w:cs="Arial"/>
-          <w:i/>
-          <w:color w:val="0000FF"/>
-          <w:lang w:val="en-GB"/>
-        </w:rPr>
-        <w:t xml:space="preserve"> are </w:t>
-      </w:r>
-      <w:r>
-        <w:rPr>
-          <w:rFonts w:ascii="Arial" w:hAnsi="Arial" w:cs="Arial"/>
-          <w:i/>
-          <w:color w:val="0000FF"/>
-          <w:lang w:val="en-GB"/>
-        </w:rPr>
-        <w:t xml:space="preserve">free to decide how many </w:t>
-      </w:r>
-      <w:r>
-        <w:rPr>
-          <w:rFonts w:ascii="Arial" w:hAnsi="Arial" w:cs="Arial"/>
-          <w:i/>
-          <w:color w:val="0000FF"/>
-          <w:lang w:val="en-GB"/>
-        </w:rPr>
-        <w:t>sub-</w:t>
-      </w:r>
-      <w:proofErr w:type="spellStart"/>
-      <w:r>
-        <w:rPr>
-          <w:rFonts w:ascii="Arial" w:hAnsi="Arial" w:cs="Arial"/>
-          <w:i/>
-          <w:color w:val="0000FF"/>
-          <w:lang w:val="en-GB"/>
-        </w:rPr>
-        <w:t>chaøpters</w:t>
-      </w:r>
-      <w:proofErr w:type="spellEnd"/>
-      <w:r>
-        <w:rPr>
-          <w:rFonts w:ascii="Arial" w:hAnsi="Arial" w:cs="Arial"/>
-          <w:i/>
-          <w:color w:val="0000FF"/>
-          <w:lang w:val="en-GB"/>
-        </w:rPr>
-        <w:t xml:space="preserve"> and levels  you want</w:t>
+        <w:t>sub-chaøpters and levels  you want</w:t>
       </w:r>
       <w:r>
         <w:rPr>
@@ -7258,7 +7613,7 @@
           <w:lang w:val="en-GB"/>
         </w:rPr>
       </w:pPr>
-      <w:bookmarkStart w:id="2" w:name="_Toc24962457"/>
+      <w:bookmarkStart w:id="1" w:name="_Toc25314818"/>
       <w:r>
         <w:rPr>
           <w:lang w:val="en-GB"/>
@@ -7266,7 +7621,7 @@
         <w:lastRenderedPageBreak/>
         <w:t>summary</w:t>
       </w:r>
-      <w:bookmarkEnd w:id="2"/>
+      <w:bookmarkEnd w:id="1"/>
     </w:p>
     <w:p>
       <w:pPr>
@@ -7318,14 +7673,14 @@
           <w:lang w:val="en-GB"/>
         </w:rPr>
       </w:pPr>
-      <w:bookmarkStart w:id="3" w:name="_Toc24962458"/>
+      <w:bookmarkStart w:id="2" w:name="_Toc25314819"/>
       <w:r>
         <w:rPr>
           <w:lang w:val="en-GB"/>
         </w:rPr>
         <w:t>terminology</w:t>
       </w:r>
-      <w:bookmarkEnd w:id="3"/>
+      <w:bookmarkEnd w:id="2"/>
     </w:p>
     <w:p>
       <w:pPr>
@@ -7420,6 +7775,19 @@
     </w:p>
     <w:p>
       <w:pPr>
+        <w:rPr>
+          <w:lang w:val="en-GB"/>
+        </w:rPr>
+      </w:pPr>
+      <w:r>
+        <w:rPr>
+          <w:lang w:val="en-GB"/>
+        </w:rPr>
+        <w:t>IR - InfraRed</w:t>
+      </w:r>
+    </w:p>
+    <w:p>
+      <w:pPr>
         <w:pStyle w:val="Brdtekst"/>
         <w:rPr>
           <w:lang w:val="en-GB"/>
@@ -7436,14 +7804,14 @@
         </w:rPr>
         <w:br w:type="page"/>
       </w:r>
-      <w:bookmarkStart w:id="4" w:name="_Ref223505569"/>
-      <w:bookmarkStart w:id="5" w:name="_Toc24962459"/>
+      <w:bookmarkStart w:id="3" w:name="_Ref223505569"/>
+      <w:bookmarkStart w:id="4" w:name="_Toc25314820"/>
       <w:r>
         <w:lastRenderedPageBreak/>
         <w:t>introduction</w:t>
       </w:r>
+      <w:bookmarkEnd w:id="3"/>
       <w:bookmarkEnd w:id="4"/>
-      <w:bookmarkEnd w:id="5"/>
     </w:p>
     <w:p>
       <w:pPr>
@@ -7726,97 +8094,27 @@
         <w:rPr>
           <w:lang w:val="en-GB"/>
         </w:rPr>
-        <w:t xml:space="preserve">The project is based on modular robots. The task is to craft a modular snake-like robot that can find an object in a maze with the help of </w:t>
-      </w:r>
-      <w:proofErr w:type="spellStart"/>
-      <w:r>
-        <w:rPr>
-          <w:lang w:val="en-GB"/>
-        </w:rPr>
-        <w:t>a</w:t>
-      </w:r>
-      <w:proofErr w:type="spellEnd"/>
-      <w:r>
-        <w:rPr>
-          <w:lang w:val="en-GB"/>
-        </w:rPr>
-        <w:t xml:space="preserve"> overhead-camera as well as a front-mounted camera. </w:t>
-      </w:r>
-    </w:p>
-    <w:p>
-      <w:pPr>
-        <w:rPr>
-          <w:lang w:val="en-GB"/>
-        </w:rPr>
-      </w:pPr>
-    </w:p>
-    <w:p>
-      <w:pPr>
-        <w:rPr>
-          <w:lang w:val="en-GB"/>
-        </w:rPr>
-      </w:pPr>
-      <w:r>
-        <w:rPr>
-          <w:lang w:val="en-GB"/>
-        </w:rPr>
-        <w:t xml:space="preserve">This is a task given to us by </w:t>
-      </w:r>
-      <w:proofErr w:type="spellStart"/>
-      <w:r>
-        <w:rPr>
-          <w:lang w:val="en-GB"/>
-        </w:rPr>
-        <w:t>Houxian</w:t>
-      </w:r>
-      <w:proofErr w:type="spellEnd"/>
-      <w:r>
-        <w:rPr>
-          <w:lang w:val="en-GB"/>
-        </w:rPr>
-        <w:t xml:space="preserve"> Zhang in the course “</w:t>
-      </w:r>
-      <w:proofErr w:type="spellStart"/>
-      <w:r>
-        <w:rPr>
-          <w:lang w:val="en-GB"/>
-        </w:rPr>
-        <w:t>Introduksjon</w:t>
-      </w:r>
-      <w:proofErr w:type="spellEnd"/>
-      <w:r>
-        <w:rPr>
-          <w:lang w:val="en-GB"/>
-        </w:rPr>
-        <w:t xml:space="preserve"> </w:t>
-      </w:r>
-      <w:proofErr w:type="spellStart"/>
-      <w:r>
-        <w:rPr>
-          <w:lang w:val="en-GB"/>
-        </w:rPr>
-        <w:t>til</w:t>
-      </w:r>
-      <w:proofErr w:type="spellEnd"/>
-      <w:r>
-        <w:rPr>
-          <w:lang w:val="en-GB"/>
-        </w:rPr>
-        <w:t xml:space="preserve"> </w:t>
-      </w:r>
-      <w:proofErr w:type="spellStart"/>
-      <w:r>
-        <w:rPr>
-          <w:lang w:val="en-GB"/>
-        </w:rPr>
-        <w:t>Mekatronikk</w:t>
-      </w:r>
-      <w:proofErr w:type="spellEnd"/>
-      <w:r>
-        <w:rPr>
-          <w:lang w:val="en-GB"/>
-        </w:rPr>
-        <w:t xml:space="preserve">” as a final project for the course. </w:t>
+        <w:t xml:space="preserve">The project is based on modular robots. The task is to craft a modular snake-like robot that can find an object in a maze with the help of a overhead-camera as well as a front-mounted camera. </w:t>
+      </w:r>
+    </w:p>
+    <w:p>
+      <w:pPr>
+        <w:rPr>
+          <w:lang w:val="en-GB"/>
+        </w:rPr>
+      </w:pPr>
+    </w:p>
+    <w:p>
+      <w:pPr>
+        <w:rPr>
+          <w:lang w:val="en-GB"/>
+        </w:rPr>
+      </w:pPr>
+      <w:r>
+        <w:rPr>
+          <w:lang w:val="en-GB"/>
+        </w:rPr>
+        <w:t xml:space="preserve">This is a task given to us by Houxian Zhang in the course “Introduksjon til Mekatronikk” as a final project for the course. </w:t>
       </w:r>
     </w:p>
     <w:p>
@@ -7856,41 +8154,57 @@
         <w:rPr>
           <w:lang w:val="en-GB"/>
         </w:rPr>
-        <w:t xml:space="preserve">There is also a goal of remote monitoring/control GUI. We want to be able to remotely control it via </w:t>
-      </w:r>
-      <w:proofErr w:type="spellStart"/>
-      <w:r>
-        <w:rPr>
-          <w:lang w:val="en-GB"/>
-        </w:rPr>
-        <w:t>WiFi</w:t>
-      </w:r>
-      <w:proofErr w:type="spellEnd"/>
-      <w:r>
-        <w:rPr>
-          <w:lang w:val="en-GB"/>
-        </w:rPr>
-        <w:t xml:space="preserve">, and remote monitor what happens with the robot. </w:t>
-      </w:r>
-    </w:p>
-    <w:p>
-      <w:pPr>
-        <w:rPr>
-          <w:lang w:val="en-GB"/>
-        </w:rPr>
-      </w:pPr>
-    </w:p>
-    <w:p>
-      <w:pPr>
-        <w:rPr>
-          <w:lang w:val="en-GB"/>
-        </w:rPr>
-      </w:pPr>
-      <w:r>
-        <w:rPr>
-          <w:lang w:val="en-GB"/>
-        </w:rPr>
-        <w:t>In this report we will go through our entire process for the task, from the beginning with building a theory for how this all should be achieved, till the final steps of testing and seeing it through to the end.</w:t>
+        <w:t xml:space="preserve">There is also a goal of remote monitoring/control GUI. </w:t>
+      </w:r>
+      <w:r>
+        <w:rPr>
+          <w:lang w:val="en-GB"/>
+        </w:rPr>
+        <w:t>The wish is to</w:t>
+      </w:r>
+      <w:r>
+        <w:rPr>
+          <w:lang w:val="en-GB"/>
+        </w:rPr>
+        <w:t xml:space="preserve"> be able to remotely control it via WiFi, and remote monitor what happens with the robot. </w:t>
+      </w:r>
+    </w:p>
+    <w:p>
+      <w:pPr>
+        <w:rPr>
+          <w:lang w:val="en-GB"/>
+        </w:rPr>
+      </w:pPr>
+    </w:p>
+    <w:p>
+      <w:pPr>
+        <w:rPr>
+          <w:lang w:val="en-GB"/>
+        </w:rPr>
+      </w:pPr>
+      <w:r>
+        <w:rPr>
+          <w:lang w:val="en-GB"/>
+        </w:rPr>
+        <w:t>This report</w:t>
+      </w:r>
+      <w:r>
+        <w:rPr>
+          <w:lang w:val="en-GB"/>
+        </w:rPr>
+        <w:t xml:space="preserve"> will go through </w:t>
+      </w:r>
+      <w:r>
+        <w:rPr>
+          <w:lang w:val="en-GB"/>
+        </w:rPr>
+        <w:t>the</w:t>
+      </w:r>
+      <w:r>
+        <w:rPr>
+          <w:lang w:val="en-GB"/>
+        </w:rPr>
+        <w:t xml:space="preserve"> entire process for the task, from the beginning with building a theory for how this all should be achieved, till the final steps of testing and seeing it through to the end.</w:t>
       </w:r>
     </w:p>
     <w:p>
@@ -7911,14 +8225,14 @@
           <w:lang w:val="en-GB"/>
         </w:rPr>
       </w:pPr>
-      <w:bookmarkStart w:id="6" w:name="_Toc24962460"/>
+      <w:bookmarkStart w:id="5" w:name="_Toc25314821"/>
       <w:r>
         <w:rPr>
           <w:lang w:val="en-GB"/>
         </w:rPr>
         <w:t>Goals of the project</w:t>
       </w:r>
-      <w:bookmarkEnd w:id="6"/>
+      <w:bookmarkEnd w:id="5"/>
     </w:p>
     <w:p>
       <w:pPr>
@@ -8071,7 +8385,7 @@
           <w:lang w:val="en-GB"/>
         </w:rPr>
       </w:pPr>
-      <w:bookmarkStart w:id="7" w:name="_Toc24962461"/>
+      <w:bookmarkStart w:id="6" w:name="_Toc25314822"/>
       <w:r>
         <w:rPr>
           <w:lang w:val="en-GB"/>
@@ -8079,7 +8393,7 @@
         <w:lastRenderedPageBreak/>
         <w:t>Project Planning</w:t>
       </w:r>
-      <w:bookmarkEnd w:id="7"/>
+      <w:bookmarkEnd w:id="6"/>
     </w:p>
     <w:p>
       <w:pPr>
@@ -8241,7 +8555,7 @@
         <w:pStyle w:val="Listeavsnitt"/>
         <w:numPr>
           <w:ilvl w:val="0"/>
-          <w:numId w:val="17"/>
+          <w:numId w:val="23"/>
         </w:numPr>
         <w:rPr>
           <w:lang w:val="en-GB"/>
@@ -8259,7 +8573,7 @@
         <w:pStyle w:val="Listeavsnitt"/>
         <w:numPr>
           <w:ilvl w:val="1"/>
-          <w:numId w:val="17"/>
+          <w:numId w:val="23"/>
         </w:numPr>
         <w:rPr>
           <w:lang w:val="en-GB"/>
@@ -8277,7 +8591,7 @@
         <w:pStyle w:val="Listeavsnitt"/>
         <w:numPr>
           <w:ilvl w:val="1"/>
-          <w:numId w:val="17"/>
+          <w:numId w:val="23"/>
         </w:numPr>
         <w:rPr>
           <w:lang w:val="en-GB"/>
@@ -8295,7 +8609,7 @@
         <w:pStyle w:val="Listeavsnitt"/>
         <w:numPr>
           <w:ilvl w:val="1"/>
-          <w:numId w:val="17"/>
+          <w:numId w:val="23"/>
         </w:numPr>
         <w:rPr>
           <w:lang w:val="en-GB"/>
@@ -8313,7 +8627,7 @@
         <w:pStyle w:val="Listeavsnitt"/>
         <w:numPr>
           <w:ilvl w:val="0"/>
-          <w:numId w:val="17"/>
+          <w:numId w:val="23"/>
         </w:numPr>
         <w:rPr>
           <w:lang w:val="en-GB"/>
@@ -8331,7 +8645,7 @@
         <w:pStyle w:val="Listeavsnitt"/>
         <w:numPr>
           <w:ilvl w:val="0"/>
-          <w:numId w:val="17"/>
+          <w:numId w:val="23"/>
         </w:numPr>
         <w:rPr>
           <w:lang w:val="en-GB"/>
@@ -8349,7 +8663,7 @@
         <w:pStyle w:val="Listeavsnitt"/>
         <w:numPr>
           <w:ilvl w:val="0"/>
-          <w:numId w:val="17"/>
+          <w:numId w:val="23"/>
         </w:numPr>
         <w:rPr>
           <w:lang w:val="en-GB"/>
@@ -8359,7 +8673,13 @@
         <w:rPr>
           <w:lang w:val="en-GB"/>
         </w:rPr>
-        <w:t>Remote GUI/Monitoring</w:t>
+        <w:t>R</w:t>
+      </w:r>
+      <w:r>
+        <w:rPr>
+          <w:lang w:val="en-GB"/>
+        </w:rPr>
+        <w:t>emote GUI/Monitoring</w:t>
       </w:r>
     </w:p>
     <w:p>
@@ -8367,7 +8687,7 @@
         <w:pStyle w:val="Listeavsnitt"/>
         <w:numPr>
           <w:ilvl w:val="0"/>
-          <w:numId w:val="17"/>
+          <w:numId w:val="23"/>
         </w:numPr>
         <w:rPr>
           <w:lang w:val="en-GB"/>
@@ -8407,14 +8727,14 @@
           <w:lang w:val="en-GB"/>
         </w:rPr>
       </w:pPr>
-      <w:bookmarkStart w:id="8" w:name="_Toc24962462"/>
+      <w:bookmarkStart w:id="7" w:name="_Toc25314823"/>
       <w:r>
         <w:rPr>
           <w:lang w:val="en-GB"/>
         </w:rPr>
         <w:t>Project timetable</w:t>
       </w:r>
-      <w:bookmarkEnd w:id="8"/>
+      <w:bookmarkEnd w:id="7"/>
     </w:p>
     <w:p>
       <w:pPr>
@@ -8534,13 +8854,43 @@
           <w:lang w:val="en-US"/>
         </w:rPr>
       </w:pPr>
-      <w:bookmarkStart w:id="9" w:name="_Toc24962463"/>
+      <w:bookmarkStart w:id="8" w:name="_Toc25314824"/>
       <w:r>
         <w:rPr>
           <w:lang w:val="en-US"/>
         </w:rPr>
         <w:t>Risks and Possible Challenges</w:t>
       </w:r>
+      <w:bookmarkEnd w:id="8"/>
+    </w:p>
+    <w:p>
+      <w:pPr>
+        <w:pStyle w:val="Brdtekst"/>
+        <w:rPr>
+          <w:lang w:val="en-US"/>
+        </w:rPr>
+      </w:pPr>
+      <w:r>
+        <w:rPr>
+          <w:lang w:val="en-US"/>
+        </w:rPr>
+        <w:t xml:space="preserve">During this project there are a lot of risks and possible challenges that will be faced. This will be detailed and reflected upon during this report. </w:t>
+      </w:r>
+    </w:p>
+    <w:p>
+      <w:pPr>
+        <w:pStyle w:val="Overskrift3"/>
+        <w:rPr>
+          <w:lang w:val="en-US"/>
+        </w:rPr>
+      </w:pPr>
+      <w:bookmarkStart w:id="9" w:name="_Toc25314825"/>
+      <w:r>
+        <w:rPr>
+          <w:lang w:val="en-US"/>
+        </w:rPr>
+        <w:t>Parts and Movement</w:t>
+      </w:r>
       <w:bookmarkEnd w:id="9"/>
     </w:p>
     <w:p>
@@ -8554,7 +8904,57 @@
         <w:rPr>
           <w:lang w:val="en-US"/>
         </w:rPr>
-        <w:t xml:space="preserve">During this project there are a lot of risks and possible challenges that will be faced. This will be detailed and reflected upon during this report. </w:t>
+        <w:t>During the movement of the snake-like robot there is always an inherent risk in parts being damaged by the movement</w:t>
+      </w:r>
+      <w:r>
+        <w:rPr>
+          <w:lang w:val="en-US"/>
+        </w:rPr>
+        <w:t xml:space="preserve"> or unintended collisions. This is something that has been thought of, and all parts are fastened tight during assembly</w:t>
+      </w:r>
+      <w:r>
+        <w:rPr>
+          <w:lang w:val="en-US"/>
+        </w:rPr>
+        <w:t xml:space="preserve"> to ensure that movement of parts during the snakes movements will be minimal.</w:t>
+      </w:r>
+    </w:p>
+    <w:p>
+      <w:pPr>
+        <w:pStyle w:val="Brdtekst"/>
+        <w:rPr>
+          <w:lang w:val="en-US"/>
+        </w:rPr>
+      </w:pPr>
+      <w:r>
+        <w:rPr>
+          <w:lang w:val="en-US"/>
+        </w:rPr>
+        <w:t xml:space="preserve">There is also an inherent risk in the cabling of the electronics, that these will get worn by all the movement in the modules during a run. </w:t>
+      </w:r>
+      <w:r>
+        <w:rPr>
+          <w:lang w:val="en-US"/>
+        </w:rPr>
+        <w:t xml:space="preserve">To mitigate this the modules have gotten </w:t>
+      </w:r>
+      <w:r>
+        <w:rPr>
+          <w:lang w:val="en-US"/>
+        </w:rPr>
+        <w:t>guide rails for the cables to run via, so the wear will be reduced.</w:t>
+      </w:r>
+      <w:r>
+        <w:rPr>
+          <w:lang w:val="en-US"/>
+        </w:rPr>
+        <w:t xml:space="preserve"> The length of the cables have also been extended by a bit, so there is no risk of them being ripped apart during a movemen</w:t>
+      </w:r>
+      <w:r>
+        <w:rPr>
+          <w:lang w:val="en-US"/>
+        </w:rPr>
+        <w:t>t.</w:t>
       </w:r>
     </w:p>
     <w:p>
@@ -8564,94 +8964,14 @@
           <w:lang w:val="en-US"/>
         </w:rPr>
       </w:pPr>
-      <w:bookmarkStart w:id="10" w:name="_Toc24962464"/>
-      <w:r>
-        <w:rPr>
-          <w:lang w:val="en-US"/>
-        </w:rPr>
-        <w:t>Parts and Movement</w:t>
+      <w:bookmarkStart w:id="10" w:name="_Toc25314826"/>
+      <w:r>
+        <w:rPr>
+          <w:lang w:val="en-US"/>
+        </w:rPr>
+        <w:t>Pictures and lighting</w:t>
       </w:r>
       <w:bookmarkEnd w:id="10"/>
-    </w:p>
-    <w:p>
-      <w:pPr>
-        <w:pStyle w:val="Brdtekst"/>
-        <w:rPr>
-          <w:lang w:val="en-US"/>
-        </w:rPr>
-      </w:pPr>
-      <w:r>
-        <w:rPr>
-          <w:lang w:val="en-US"/>
-        </w:rPr>
-        <w:t>During the movement of the snake-like robot there is always an inherent risk in parts being damaged by the movement</w:t>
-      </w:r>
-      <w:r>
-        <w:rPr>
-          <w:lang w:val="en-US"/>
-        </w:rPr>
-        <w:t xml:space="preserve"> or unintended collisions. This is something that has been thought of, and all parts are fastened tight during assembly</w:t>
-      </w:r>
-      <w:r>
-        <w:rPr>
-          <w:lang w:val="en-US"/>
-        </w:rPr>
-        <w:t xml:space="preserve"> to ensure that movement of parts during the snakes movements will be minimal.</w:t>
-      </w:r>
-    </w:p>
-    <w:p>
-      <w:pPr>
-        <w:pStyle w:val="Brdtekst"/>
-        <w:rPr>
-          <w:lang w:val="en-US"/>
-        </w:rPr>
-      </w:pPr>
-      <w:r>
-        <w:rPr>
-          <w:lang w:val="en-US"/>
-        </w:rPr>
-        <w:t xml:space="preserve">There is also an inherent risk in the cabling of the electronics, that these will get worn by all the movement in the modules during a run. </w:t>
-      </w:r>
-      <w:r>
-        <w:rPr>
-          <w:lang w:val="en-US"/>
-        </w:rPr>
-        <w:t xml:space="preserve">To mitigate this the modules have gotten </w:t>
-      </w:r>
-      <w:r>
-        <w:rPr>
-          <w:lang w:val="en-US"/>
-        </w:rPr>
-        <w:t>guide rails for the cables to run via, so the wear will be reduced.</w:t>
-      </w:r>
-      <w:r>
-        <w:rPr>
-          <w:lang w:val="en-US"/>
-        </w:rPr>
-        <w:t xml:space="preserve"> The length of the cables have also been extended by a bit, so there is no risk of them being ripped apart during a movemen</w:t>
-      </w:r>
-      <w:r>
-        <w:rPr>
-          <w:lang w:val="en-US"/>
-        </w:rPr>
-        <w:t>t.</w:t>
-      </w:r>
-    </w:p>
-    <w:p>
-      <w:pPr>
-        <w:pStyle w:val="Overskrift3"/>
-        <w:rPr>
-          <w:lang w:val="en-US"/>
-        </w:rPr>
-      </w:pPr>
-      <w:bookmarkStart w:id="11" w:name="_Toc24962465"/>
-      <w:r>
-        <w:rPr>
-          <w:lang w:val="en-US"/>
-        </w:rPr>
-        <w:t>Pictures and lighting</w:t>
-      </w:r>
-      <w:bookmarkEnd w:id="11"/>
     </w:p>
     <w:p>
       <w:pPr>
@@ -8695,102 +9015,116 @@
           <w:lang w:val="en-US"/>
         </w:rPr>
       </w:pPr>
-      <w:bookmarkStart w:id="12" w:name="_Toc24962466"/>
+      <w:bookmarkStart w:id="11" w:name="_Toc25314827"/>
+      <w:bookmarkEnd w:id="11"/>
+    </w:p>
+    <w:p>
+      <w:pPr>
+        <w:pStyle w:val="Overskrift1"/>
+        <w:rPr>
+          <w:lang w:val="en-GB"/>
+        </w:rPr>
+      </w:pPr>
+      <w:bookmarkStart w:id="12" w:name="_Toc25314828"/>
+      <w:r>
+        <w:rPr>
+          <w:lang w:val="en-GB"/>
+        </w:rPr>
+        <w:t>Background and theoretical basis</w:t>
+      </w:r>
       <w:bookmarkEnd w:id="12"/>
     </w:p>
     <w:p>
       <w:pPr>
-        <w:pStyle w:val="Overskrift1"/>
-        <w:rPr>
-          <w:lang w:val="en-GB"/>
-        </w:rPr>
-      </w:pPr>
-      <w:bookmarkStart w:id="13" w:name="_Toc24962467"/>
-      <w:r>
-        <w:rPr>
-          <w:lang w:val="en-GB"/>
-        </w:rPr>
-        <w:t>Background and theoretical basis</w:t>
+        <w:pStyle w:val="Overskrift2"/>
+        <w:rPr>
+          <w:lang w:val="en-GB"/>
+        </w:rPr>
+      </w:pPr>
+      <w:bookmarkStart w:id="13" w:name="_Toc25314829"/>
+      <w:r>
+        <w:rPr>
+          <w:lang w:val="en-GB"/>
+        </w:rPr>
+        <w:t>Reasoning for project</w:t>
       </w:r>
       <w:bookmarkEnd w:id="13"/>
     </w:p>
     <w:p>
       <w:pPr>
+        <w:rPr>
+          <w:lang w:val="en-GB"/>
+        </w:rPr>
+      </w:pPr>
+      <w:r>
+        <w:rPr>
+          <w:lang w:val="en-GB"/>
+        </w:rPr>
+        <w:t xml:space="preserve">The reason that this is the project that was chosen was the challenges that would arise during the building and programming. Making the snake solve a maze is in itself not that big of a challenge, but incorporating a over-head camera to give the snake directions and finding the most efficient search-path is quite a challenge. </w:t>
+      </w:r>
+    </w:p>
+    <w:p>
+      <w:pPr>
+        <w:rPr>
+          <w:lang w:val="en-GB"/>
+        </w:rPr>
+      </w:pPr>
+    </w:p>
+    <w:p>
+      <w:pPr>
+        <w:rPr>
+          <w:lang w:val="en-GB"/>
+        </w:rPr>
+      </w:pPr>
+      <w:r>
+        <w:rPr>
+          <w:lang w:val="en-GB"/>
+        </w:rPr>
+        <w:t>The combination of using the over-head camera with a front-facing camera presents quite the interesting problem; how does one synch the information from one camera with the other, and when the object in the maze is found, can we make the over-head camera be able to present this on just from the picture and position of the snake?</w:t>
+      </w:r>
+    </w:p>
+    <w:p>
+      <w:pPr>
         <w:pStyle w:val="Overskrift2"/>
         <w:rPr>
           <w:lang w:val="en-GB"/>
         </w:rPr>
       </w:pPr>
-      <w:bookmarkStart w:id="14" w:name="_Toc24962468"/>
-      <w:r>
-        <w:rPr>
-          <w:lang w:val="en-GB"/>
-        </w:rPr>
-        <w:t>Reasoning for project</w:t>
+      <w:bookmarkStart w:id="14" w:name="_Toc25314830"/>
+      <w:r>
+        <w:rPr>
+          <w:lang w:val="en-GB"/>
+        </w:rPr>
+        <w:t>Usage in the real world</w:t>
       </w:r>
       <w:bookmarkEnd w:id="14"/>
     </w:p>
     <w:p>
       <w:pPr>
-        <w:rPr>
-          <w:lang w:val="en-GB"/>
-        </w:rPr>
-      </w:pPr>
-      <w:r>
-        <w:rPr>
-          <w:lang w:val="en-GB"/>
-        </w:rPr>
-        <w:t xml:space="preserve">The reason that this is the project that was chosen was the challenges that would arise during the building and programming. Making the snake solve a maze is in itself not that big of a challenge, but incorporating a over-head camera to give the snake directions and finding the most efficient search-path is quite a challenge. </w:t>
-      </w:r>
-    </w:p>
-    <w:p>
-      <w:pPr>
-        <w:rPr>
-          <w:lang w:val="en-GB"/>
-        </w:rPr>
-      </w:pPr>
-    </w:p>
-    <w:p>
-      <w:pPr>
-        <w:rPr>
-          <w:lang w:val="en-GB"/>
-        </w:rPr>
-      </w:pPr>
-      <w:r>
-        <w:rPr>
-          <w:lang w:val="en-GB"/>
-        </w:rPr>
-        <w:t>The combination of using the over-head camera with a front-facing camera presents quite the interesting problem; how does one synch the information from one camera with the other, and when the object in the maze is found, can we make the over-head camera be able to present this on just from the picture and position of the snake?</w:t>
-      </w:r>
-    </w:p>
-    <w:p>
-      <w:pPr>
-        <w:pStyle w:val="Overskrift2"/>
-        <w:rPr>
-          <w:lang w:val="en-GB"/>
-        </w:rPr>
-      </w:pPr>
-      <w:bookmarkStart w:id="15" w:name="_Toc24962469"/>
-      <w:r>
-        <w:rPr>
-          <w:lang w:val="en-GB"/>
-        </w:rPr>
-        <w:t>Usage in the real world</w:t>
-      </w:r>
+        <w:pStyle w:val="Brdtekst"/>
+        <w:rPr>
+          <w:lang w:val="en-GB"/>
+        </w:rPr>
+      </w:pPr>
+      <w:r>
+        <w:rPr>
+          <w:lang w:val="en-GB"/>
+        </w:rPr>
+        <w:t xml:space="preserve">This project has </w:t>
+      </w:r>
+      <w:r>
+        <w:rPr>
+          <w:lang w:val="en-GB"/>
+        </w:rPr>
+        <w:t>several</w:t>
+      </w:r>
+      <w:bookmarkStart w:id="15" w:name="_GoBack"/>
       <w:bookmarkEnd w:id="15"/>
-    </w:p>
-    <w:p>
-      <w:pPr>
-        <w:pStyle w:val="Brdtekst"/>
-        <w:rPr>
-          <w:lang w:val="en-GB"/>
-        </w:rPr>
-      </w:pPr>
-      <w:r>
-        <w:rPr>
-          <w:lang w:val="en-GB"/>
-        </w:rPr>
-        <w:t>This project has a lot of possible uses outside in the real world. Here some of them will be presented;</w:t>
+      <w:r>
+        <w:rPr>
+          <w:lang w:val="en-GB"/>
+        </w:rPr>
+        <w:t xml:space="preserve"> possible uses outside in the real world. Here some of them will be presented;</w:t>
       </w:r>
     </w:p>
     <w:p>
@@ -8800,7 +9134,7 @@
           <w:lang w:val="en-GB"/>
         </w:rPr>
       </w:pPr>
-      <w:bookmarkStart w:id="16" w:name="_Toc24962470"/>
+      <w:bookmarkStart w:id="16" w:name="_Toc25314831"/>
       <w:r>
         <w:rPr>
           <w:lang w:val="en-GB"/>
@@ -8830,7 +9164,7 @@
           <w:lang w:val="en-GB"/>
         </w:rPr>
       </w:pPr>
-      <w:bookmarkStart w:id="17" w:name="_Toc24962471"/>
+      <w:bookmarkStart w:id="17" w:name="_Toc25314832"/>
       <w:r>
         <w:rPr>
           <w:lang w:val="en-GB"/>
@@ -8860,7 +9194,7 @@
           <w:lang w:val="en-GB"/>
         </w:rPr>
       </w:pPr>
-      <w:bookmarkStart w:id="18" w:name="_Toc24962472"/>
+      <w:bookmarkStart w:id="18" w:name="_Toc25314833"/>
       <w:r>
         <w:rPr>
           <w:lang w:val="en-GB"/>
@@ -8911,21 +9245,7 @@
         <w:rPr>
           <w:lang w:val="en-GB"/>
         </w:rPr>
-        <w:t xml:space="preserve">The ESP32 has several different modes it can run in to save on power consumption. For our purpose where we want access to its </w:t>
-      </w:r>
-      <w:proofErr w:type="spellStart"/>
-      <w:r>
-        <w:rPr>
-          <w:lang w:val="en-GB"/>
-        </w:rPr>
-        <w:t>WiFi</w:t>
-      </w:r>
-      <w:proofErr w:type="spellEnd"/>
-      <w:r>
-        <w:rPr>
-          <w:lang w:val="en-GB"/>
-        </w:rPr>
-        <w:t>-capabilities we have to run it in what’s called “Active Mode”, which is the mode where its power consumption is biggest. According to documentation online this will be in the range of 160-260mA</w:t>
+        <w:t>The ESP32 has several different modes it can run in to save on power consumption. For our purpose where we want access to its WiFi-capabilities we have to run it in what’s called “Active Mode”, which is the mode where its power consumption is biggest. According to documentation online this will be in the range of 160-260mA</w:t>
       </w:r>
       <w:sdt>
         <w:sdtPr>
@@ -10062,7 +10382,7 @@
           <w:lang w:val="en-US"/>
         </w:rPr>
       </w:pPr>
-      <w:bookmarkStart w:id="19" w:name="_Toc24962473"/>
+      <w:bookmarkStart w:id="19" w:name="_Toc25314834"/>
       <w:r>
         <w:rPr>
           <w:lang w:val="en-US"/>
@@ -10078,7 +10398,7 @@
           <w:lang w:val="en-US"/>
         </w:rPr>
       </w:pPr>
-      <w:bookmarkStart w:id="20" w:name="_Toc24962474"/>
+      <w:bookmarkStart w:id="20" w:name="_Toc25314835"/>
       <w:r>
         <w:rPr>
           <w:lang w:val="en-US"/>
@@ -10424,7 +10744,7 @@
           <w:lang w:val="en-US"/>
         </w:rPr>
       </w:pPr>
-      <w:bookmarkStart w:id="21" w:name="_Toc24962475"/>
+      <w:bookmarkStart w:id="21" w:name="_Toc25314836"/>
       <w:r>
         <w:rPr>
           <w:lang w:val="en-US"/>
@@ -10486,6 +10806,7 @@
           <w:id w:val="-1392414378"/>
           <w:citation/>
         </w:sdtPr>
+        <w:sdtEndPr/>
         <w:sdtContent>
           <w:r>
             <w:rPr>
@@ -10644,6 +10965,7 @@
           <w:id w:val="1148245663"/>
           <w:citation/>
         </w:sdtPr>
+        <w:sdtEndPr/>
         <w:sdtContent>
           <w:r>
             <w:rPr>
@@ -10727,7 +11049,7 @@
           <w:lang w:val="en-GB"/>
         </w:rPr>
       </w:pPr>
-      <w:bookmarkStart w:id="22" w:name="_Toc24962476"/>
+      <w:bookmarkStart w:id="22" w:name="_Toc25314837"/>
       <w:r>
         <w:rPr>
           <w:lang w:val="en-GB"/>
@@ -10808,63 +11130,7 @@
         <w:rPr>
           <w:lang w:val="en-US"/>
         </w:rPr>
-        <w:t>area based on input parameters ([</w:t>
-      </w:r>
-      <w:proofErr w:type="spellStart"/>
-      <w:r>
-        <w:rPr>
-          <w:lang w:val="en-US"/>
-        </w:rPr>
-        <w:t>Xmin</w:t>
-      </w:r>
-      <w:proofErr w:type="spellEnd"/>
-      <w:r>
-        <w:rPr>
-          <w:lang w:val="en-US"/>
-        </w:rPr>
-        <w:t xml:space="preserve">, </w:t>
-      </w:r>
-      <w:proofErr w:type="spellStart"/>
-      <w:r>
-        <w:rPr>
-          <w:lang w:val="en-US"/>
-        </w:rPr>
-        <w:t>Xmax</w:t>
-      </w:r>
-      <w:proofErr w:type="spellEnd"/>
-      <w:r>
-        <w:rPr>
-          <w:lang w:val="en-US"/>
-        </w:rPr>
-        <w:t>] and [</w:t>
-      </w:r>
-      <w:proofErr w:type="spellStart"/>
-      <w:r>
-        <w:rPr>
-          <w:lang w:val="en-US"/>
-        </w:rPr>
-        <w:t>YMin</w:t>
-      </w:r>
-      <w:proofErr w:type="spellEnd"/>
-      <w:r>
-        <w:rPr>
-          <w:lang w:val="en-US"/>
-        </w:rPr>
-        <w:t xml:space="preserve">, </w:t>
-      </w:r>
-      <w:proofErr w:type="spellStart"/>
-      <w:r>
-        <w:rPr>
-          <w:lang w:val="en-US"/>
-        </w:rPr>
-        <w:t>YMax</w:t>
-      </w:r>
-      <w:proofErr w:type="spellEnd"/>
-      <w:r>
-        <w:rPr>
-          <w:lang w:val="en-US"/>
-        </w:rPr>
-        <w:t xml:space="preserve">]), this is to </w:t>
+        <w:t xml:space="preserve">area based on input parameters ([Xmin, Xmax] and [YMin, YMax]), this is to </w:t>
       </w:r>
       <w:r>
         <w:rPr>
@@ -10892,33 +11158,11 @@
         </w:rPr>
         <w:t xml:space="preserve">From there it will find the nearest node, and then try to iterate forward to the random node created, before checking if this path will collide or intersect with </w:t>
       </w:r>
-      <w:proofErr w:type="spellStart"/>
-      <w:r>
-        <w:rPr>
-          <w:lang w:val="en-US"/>
-        </w:rPr>
-        <w:t>a</w:t>
-      </w:r>
-      <w:proofErr w:type="spellEnd"/>
-      <w:r>
-        <w:rPr>
-          <w:lang w:val="en-US"/>
-        </w:rPr>
-        <w:t xml:space="preserve"> obstacle (in this case a wall), as well as checking if it is </w:t>
-      </w:r>
-      <w:proofErr w:type="spellStart"/>
-      <w:r>
-        <w:rPr>
-          <w:lang w:val="en-US"/>
-        </w:rPr>
-        <w:t>to</w:t>
-      </w:r>
-      <w:proofErr w:type="spellEnd"/>
-      <w:r>
-        <w:rPr>
-          <w:lang w:val="en-US"/>
-        </w:rPr>
-        <w:t xml:space="preserve"> close to an obstacle (given by a parameter).</w:t>
+      <w:r>
+        <w:rPr>
+          <w:lang w:val="en-US"/>
+        </w:rPr>
+        <w:t>a obstacle (in this case a wall), as well as checking if it is to close to an obstacle (given by a parameter).</w:t>
       </w:r>
     </w:p>
     <w:p>
@@ -11276,7 +11520,7 @@
           <w:lang w:val="en-US"/>
         </w:rPr>
       </w:pPr>
-      <w:bookmarkStart w:id="23" w:name="_Toc24962477"/>
+      <w:bookmarkStart w:id="23" w:name="_Toc25314838"/>
       <w:r>
         <w:rPr>
           <w:rStyle w:val="Utheving"/>
@@ -11357,12 +11601,44 @@
     </w:p>
     <w:p>
       <w:pPr>
+        <w:rPr>
+          <w:lang w:val="en-US"/>
+        </w:rPr>
+      </w:pPr>
+    </w:p>
+    <w:p>
+      <w:pPr>
+        <w:rPr>
+          <w:lang w:val="en-US"/>
+        </w:rPr>
+      </w:pPr>
+      <w:r>
+        <w:rPr>
+          <w:lang w:val="en-US"/>
+        </w:rPr>
+        <w:t xml:space="preserve">By setting the threshold to the correct amount, it is possible to get out </w:t>
+      </w:r>
+      <w:r>
+        <w:rPr>
+          <w:lang w:val="en-US"/>
+        </w:rPr>
+        <w:t xml:space="preserve">what is most likely the dead ends. It will give out the coordinate for the lower left corner of </w:t>
+      </w:r>
+      <w:r>
+        <w:rPr>
+          <w:lang w:val="en-US"/>
+        </w:rPr>
+        <w:t>the point where it thinks the dead end is. Finding the center then has to take into account the height and width of the template to correctly find the center point of the dead end.</w:t>
+      </w:r>
+    </w:p>
+    <w:p>
+      <w:pPr>
         <w:pStyle w:val="Overskrift1"/>
         <w:rPr>
           <w:lang w:val="en-GB"/>
         </w:rPr>
       </w:pPr>
-      <w:bookmarkStart w:id="24" w:name="_Toc24962478"/>
+      <w:bookmarkStart w:id="24" w:name="_Toc25314839"/>
       <w:r>
         <w:rPr>
           <w:lang w:val="en-GB"/>
@@ -11384,7 +11660,7 @@
           <w:lang w:val="en-GB"/>
         </w:rPr>
       </w:pPr>
-      <w:bookmarkStart w:id="25" w:name="_Toc24962479"/>
+      <w:bookmarkStart w:id="25" w:name="_Toc25314840"/>
       <w:r>
         <w:rPr>
           <w:lang w:val="en-GB"/>
@@ -11400,7 +11676,7 @@
           <w:lang w:val="en-GB"/>
         </w:rPr>
       </w:pPr>
-      <w:bookmarkStart w:id="26" w:name="_Toc24962480"/>
+      <w:bookmarkStart w:id="26" w:name="_Toc25314841"/>
       <w:r>
         <w:rPr>
           <w:lang w:val="en-GB"/>
@@ -11426,21 +11702,7 @@
         <w:rPr>
           <w:lang w:val="en-US"/>
         </w:rPr>
-        <w:t xml:space="preserve">a lot of parts included in it to work properly. It consists of a total of 5 modules that are connected to make it able to move as we want. The modules are basically all the same, but some of them have some unique flavor for all the parts to be able to fit properly. The front and the back are also unique in that the front has to be able to fit the front-facing camera, and the back has to have </w:t>
-      </w:r>
-      <w:proofErr w:type="spellStart"/>
-      <w:r>
-        <w:rPr>
-          <w:lang w:val="en-US"/>
-        </w:rPr>
-        <w:t>a</w:t>
-      </w:r>
-      <w:proofErr w:type="spellEnd"/>
-      <w:r>
-        <w:rPr>
-          <w:lang w:val="en-US"/>
-        </w:rPr>
-        <w:t xml:space="preserve"> end-plate so the batteries do not fall out.</w:t>
+        <w:t>a lot of parts included in it to work properly. It consists of a total of 5 modules that are connected to make it able to move as we want. The modules are basically all the same, but some of them have some unique flavor for all the parts to be able to fit properly. The front and the back are also unique in that the front has to be able to fit the front-facing camera, and the back has to have a end-plate so the batteries do not fall out.</w:t>
       </w:r>
     </w:p>
     <w:tbl>
@@ -11872,21 +12134,7 @@
         <w:rPr>
           <w:lang w:val="en-US"/>
         </w:rPr>
-        <w:t xml:space="preserve">The servos used are a type which are called </w:t>
-      </w:r>
-      <w:proofErr w:type="spellStart"/>
-      <w:r>
-        <w:rPr>
-          <w:lang w:val="en-US"/>
-        </w:rPr>
-        <w:t>TowerPro</w:t>
-      </w:r>
-      <w:proofErr w:type="spellEnd"/>
-      <w:r>
-        <w:rPr>
-          <w:lang w:val="en-US"/>
-        </w:rPr>
-        <w:t xml:space="preserve"> MG995. These are quite small, and have can turn from 0° to 180°, and run on 4.8V to 6.6V. These make them ideal for this project, as we do not need more than 180° turning for the movement of the robot. </w:t>
+        <w:t xml:space="preserve">The servos used are a type which are called TowerPro MG995. These are quite small, and have can turn from 0° to 180°, and run on 4.8V to 6.6V. These make them ideal for this project, as we do not need more than 180° turning for the movement of the robot. </w:t>
       </w:r>
     </w:p>
     <w:p>
@@ -12008,55 +12256,27 @@
         <w:rPr>
           <w:lang w:val="en-US"/>
         </w:rPr>
-        <w:t xml:space="preserve">microcontroller used in this project is a </w:t>
-      </w:r>
-      <w:proofErr w:type="spellStart"/>
-      <w:r>
-        <w:rPr>
-          <w:lang w:val="en-US"/>
-        </w:rPr>
-        <w:t>SparkFun</w:t>
-      </w:r>
-      <w:proofErr w:type="spellEnd"/>
-      <w:r>
-        <w:rPr>
-          <w:lang w:val="en-US"/>
-        </w:rPr>
-        <w:t>-microcontroller with the ESPRESSIF ESP32 chip. When you compare this to an Arduino, the Arduino falls quite short when it comes to computing power and speed.</w:t>
-      </w:r>
-    </w:p>
-    <w:p>
-      <w:pPr>
-        <w:rPr>
-          <w:lang w:val="en-US"/>
-        </w:rPr>
-      </w:pPr>
-    </w:p>
-    <w:p>
-      <w:pPr>
-        <w:rPr>
-          <w:lang w:val="en-US"/>
-        </w:rPr>
-      </w:pPr>
-      <w:r>
-        <w:rPr>
-          <w:lang w:val="en-US"/>
-        </w:rPr>
-        <w:t xml:space="preserve">It has a dual-core processor with up to 240MHz clock frequency, as well as integrated </w:t>
-      </w:r>
-      <w:proofErr w:type="spellStart"/>
-      <w:r>
-        <w:rPr>
-          <w:lang w:val="en-US"/>
-        </w:rPr>
-        <w:t>WiFi</w:t>
-      </w:r>
-      <w:proofErr w:type="spellEnd"/>
-      <w:r>
-        <w:rPr>
-          <w:lang w:val="en-US"/>
-        </w:rPr>
-        <w:t>-transceiver and dual-mode Bluetooth (both classic and BLE)</w:t>
+        <w:t>microcontroller used in this project is a SparkFun-microcontroller with the ESPRESSIF ESP32 chip. When you compare this to an Arduino, the Arduino falls quite short when it comes to computing power and speed.</w:t>
+      </w:r>
+    </w:p>
+    <w:p>
+      <w:pPr>
+        <w:rPr>
+          <w:lang w:val="en-US"/>
+        </w:rPr>
+      </w:pPr>
+    </w:p>
+    <w:p>
+      <w:pPr>
+        <w:rPr>
+          <w:lang w:val="en-US"/>
+        </w:rPr>
+      </w:pPr>
+      <w:r>
+        <w:rPr>
+          <w:lang w:val="en-US"/>
+        </w:rPr>
+        <w:t>It has a dual-core processor with up to 240MHz clock frequency, as well as integrated WiFi-transceiver and dual-mode Bluetooth (both classic and BLE)</w:t>
       </w:r>
       <w:sdt>
         <w:sdtPr>
@@ -12118,7 +12338,6 @@
         <w:rPr>
           <w:lang w:val="en-US"/>
         </w:rPr>
-        <w:lastRenderedPageBreak/>
         <w:br/>
         <w:t xml:space="preserve">This all makes the controller quite fast, and ideal for a situation like this where a lot of information has to go back and forth while doing tasks. </w:t>
       </w:r>
@@ -12140,35 +12359,7 @@
         <w:rPr>
           <w:lang w:val="en-US"/>
         </w:rPr>
-        <w:t xml:space="preserve">The ESP32 mounted in the front with </w:t>
-      </w:r>
-      <w:proofErr w:type="spellStart"/>
-      <w:r>
-        <w:rPr>
-          <w:lang w:val="en-US"/>
-        </w:rPr>
-        <w:t>a</w:t>
-      </w:r>
-      <w:proofErr w:type="spellEnd"/>
-      <w:r>
-        <w:rPr>
-          <w:lang w:val="en-US"/>
-        </w:rPr>
-        <w:t xml:space="preserve"> integrated OV2640 camera has the same specs as the </w:t>
-      </w:r>
-      <w:proofErr w:type="spellStart"/>
-      <w:r>
-        <w:rPr>
-          <w:lang w:val="en-US"/>
-        </w:rPr>
-        <w:t>SparkFun</w:t>
-      </w:r>
-      <w:proofErr w:type="spellEnd"/>
-      <w:r>
-        <w:rPr>
-          <w:lang w:val="en-US"/>
-        </w:rPr>
-        <w:t xml:space="preserve">-module, the only difference being the OV2640 camera that is mounted on the board. </w:t>
+        <w:t xml:space="preserve">The ESP32 mounted in the front with a integrated OV2640 camera has the same specs as the SparkFun-module, the only difference being the OV2640 camera that is mounted on the board. </w:t>
       </w:r>
     </w:p>
     <w:p>
@@ -12586,7 +12777,7 @@
           <w:lang w:val="en-GB"/>
         </w:rPr>
       </w:pPr>
-      <w:bookmarkStart w:id="27" w:name="_Toc24962481"/>
+      <w:bookmarkStart w:id="27" w:name="_Toc25314842"/>
       <w:r>
         <w:rPr>
           <w:lang w:val="en-GB"/>
@@ -12910,7 +13101,7 @@
           <w:lang w:val="en-US"/>
         </w:rPr>
       </w:pPr>
-      <w:bookmarkStart w:id="28" w:name="_Toc24962482"/>
+      <w:bookmarkStart w:id="28" w:name="_Toc25314843"/>
       <w:r>
         <w:rPr>
           <w:lang w:val="en-US"/>
@@ -13119,7 +13310,7 @@
           <w:lang w:val="en-GB"/>
         </w:rPr>
       </w:pPr>
-      <w:bookmarkStart w:id="29" w:name="_Toc24962483"/>
+      <w:bookmarkStart w:id="29" w:name="_Toc25314844"/>
       <w:r>
         <w:rPr>
           <w:lang w:val="en-GB"/>
@@ -13599,7 +13790,7 @@
           <w:lang w:val="en-GB"/>
         </w:rPr>
       </w:pPr>
-      <w:bookmarkStart w:id="30" w:name="_Toc24962484"/>
+      <w:bookmarkStart w:id="30" w:name="_Toc25314845"/>
       <w:r>
         <w:rPr>
           <w:lang w:val="en-GB"/>
@@ -13627,7 +13818,7 @@
         <w:pStyle w:val="Brdtekst"/>
         <w:numPr>
           <w:ilvl w:val="0"/>
-          <w:numId w:val="17"/>
+          <w:numId w:val="22"/>
         </w:numPr>
         <w:rPr>
           <w:lang w:val="en-GB"/>
@@ -13645,7 +13836,7 @@
         <w:pStyle w:val="Brdtekst"/>
         <w:numPr>
           <w:ilvl w:val="0"/>
-          <w:numId w:val="17"/>
+          <w:numId w:val="22"/>
         </w:numPr>
         <w:rPr>
           <w:lang w:val="en-GB"/>
@@ -13679,7 +13870,7 @@
           <w:lang w:val="en-GB"/>
         </w:rPr>
       </w:pPr>
-      <w:bookmarkStart w:id="31" w:name="_Toc24962485"/>
+      <w:bookmarkStart w:id="31" w:name="_Toc25314846"/>
       <w:r>
         <w:rPr>
           <w:lang w:val="en-GB"/>
@@ -13704,61 +13895,33 @@
         <w:rPr>
           <w:lang w:val="en-GB"/>
         </w:rPr>
-        <w:t xml:space="preserve">the ESP32, and is done with Arduino. The movement is based on a phase difference between the different modules to actually make it </w:t>
-      </w:r>
-      <w:proofErr w:type="spellStart"/>
-      <w:r>
-        <w:rPr>
-          <w:lang w:val="en-GB"/>
-        </w:rPr>
-        <w:t>move</w:t>
-      </w:r>
-      <w:proofErr w:type="spellEnd"/>
-      <w:r>
-        <w:rPr>
-          <w:lang w:val="en-GB"/>
-        </w:rPr>
-        <w:t xml:space="preserve"> efficiently. </w:t>
-      </w:r>
-    </w:p>
-    <w:p>
-      <w:pPr>
-        <w:rPr>
-          <w:lang w:val="en-GB"/>
-        </w:rPr>
-      </w:pPr>
-    </w:p>
-    <w:p>
-      <w:pPr>
-        <w:rPr>
-          <w:lang w:val="en-GB"/>
-        </w:rPr>
-      </w:pPr>
-      <w:r>
-        <w:rPr>
-          <w:lang w:val="en-GB"/>
-        </w:rPr>
-        <w:t xml:space="preserve">This is all based on the lectures from </w:t>
-      </w:r>
-      <w:proofErr w:type="spellStart"/>
-      <w:r>
-        <w:rPr>
-          <w:lang w:val="en-GB"/>
-        </w:rPr>
-        <w:t>Houx</w:t>
-      </w:r>
-      <w:r>
-        <w:rPr>
-          <w:lang w:val="en-GB"/>
-        </w:rPr>
-        <w:t>iang</w:t>
-      </w:r>
-      <w:proofErr w:type="spellEnd"/>
-      <w:r>
-        <w:rPr>
-          <w:lang w:val="en-GB"/>
-        </w:rPr>
-        <w:t xml:space="preserve"> Zhang, where he details what his own experiments when working with these kind of modular robots</w:t>
+        <w:t xml:space="preserve">the ESP32, and is done with Arduino. The movement is based on a phase difference between the different modules to actually make it move efficiently. </w:t>
+      </w:r>
+    </w:p>
+    <w:p>
+      <w:pPr>
+        <w:rPr>
+          <w:lang w:val="en-GB"/>
+        </w:rPr>
+      </w:pPr>
+    </w:p>
+    <w:p>
+      <w:pPr>
+        <w:rPr>
+          <w:lang w:val="en-GB"/>
+        </w:rPr>
+      </w:pPr>
+      <w:r>
+        <w:rPr>
+          <w:lang w:val="en-GB"/>
+        </w:rPr>
+        <w:t>This is all based on the lectures from Houx</w:t>
+      </w:r>
+      <w:r>
+        <w:rPr>
+          <w:lang w:val="en-GB"/>
+        </w:rPr>
+        <w:t>iang Zhang, where he details what his own experiments when working with these kind of modular robots</w:t>
       </w:r>
       <w:r>
         <w:rPr>
@@ -13922,7 +14085,7 @@
           <w:lang w:val="en-GB"/>
         </w:rPr>
       </w:pPr>
-      <w:bookmarkStart w:id="32" w:name="_Toc24962486"/>
+      <w:bookmarkStart w:id="32" w:name="_Toc25314847"/>
       <w:r>
         <w:rPr>
           <w:lang w:val="en-GB"/>
@@ -13977,7 +14140,7 @@
           <w:lang w:val="en-GB"/>
         </w:rPr>
       </w:pPr>
-      <w:bookmarkStart w:id="33" w:name="_Toc24962487"/>
+      <w:bookmarkStart w:id="33" w:name="_Toc25314848"/>
       <w:r>
         <w:rPr>
           <w:lang w:val="en-GB"/>
@@ -14370,21 +14533,7 @@
         <w:rPr>
           <w:lang w:val="en-US"/>
         </w:rPr>
-        <w:t xml:space="preserve">After thresholding the image through the different masks, dilation and </w:t>
-      </w:r>
-      <w:proofErr w:type="spellStart"/>
-      <w:r>
-        <w:rPr>
-          <w:lang w:val="en-US"/>
-        </w:rPr>
-        <w:t>erodation</w:t>
-      </w:r>
-      <w:proofErr w:type="spellEnd"/>
-      <w:r>
-        <w:rPr>
-          <w:lang w:val="en-US"/>
-        </w:rPr>
-        <w:t xml:space="preserve"> is applied to the result of the differing masks. This is to remove small unwanted noise from the pictures, as there can be some parts of the pictures which has these </w:t>
+        <w:t xml:space="preserve">After thresholding the image through the different masks, dilation and erodation is applied to the result of the differing masks. This is to remove small unwanted noise from the pictures, as there can be some parts of the pictures which has these </w:t>
       </w:r>
       <w:r>
         <w:rPr>
@@ -14500,34 +14649,16 @@
         <w:t>Skriv om hva man g</w:t>
       </w:r>
       <w:r>
-        <w:t>jør for front-</w:t>
-      </w:r>
-      <w:proofErr w:type="spellStart"/>
-      <w:r>
-        <w:t>facing</w:t>
-      </w:r>
-      <w:proofErr w:type="spellEnd"/>
-      <w:r>
-        <w:t xml:space="preserve"> </w:t>
-      </w:r>
-      <w:proofErr w:type="spellStart"/>
-      <w:r>
-        <w:t>camera</w:t>
-      </w:r>
-      <w:proofErr w:type="spellEnd"/>
+        <w:t>jør for front-facing camera</w:t>
+      </w:r>
     </w:p>
     <w:p>
       <w:pPr>
         <w:pStyle w:val="Overskrift3"/>
       </w:pPr>
-      <w:bookmarkStart w:id="34" w:name="_Toc24962488"/>
-      <w:proofErr w:type="spellStart"/>
-      <w:r>
-        <w:t>Graphical</w:t>
-      </w:r>
-      <w:proofErr w:type="spellEnd"/>
-      <w:r>
-        <w:t xml:space="preserve"> User Interface</w:t>
+      <w:bookmarkStart w:id="34" w:name="_Toc25314849"/>
+      <w:r>
+        <w:t>Graphical User Interface</w:t>
       </w:r>
       <w:bookmarkEnd w:id="34"/>
     </w:p>
@@ -14543,21 +14674,11 @@
       <w:pPr>
         <w:pStyle w:val="Overskrift3"/>
       </w:pPr>
-      <w:bookmarkStart w:id="35" w:name="_Toc24962489"/>
-      <w:proofErr w:type="spellStart"/>
-      <w:r>
-        <w:t>Dead</w:t>
-      </w:r>
-      <w:proofErr w:type="spellEnd"/>
-      <w:r>
-        <w:t xml:space="preserve"> End </w:t>
-      </w:r>
-      <w:proofErr w:type="spellStart"/>
-      <w:r>
-        <w:t>Detection</w:t>
+      <w:bookmarkStart w:id="35" w:name="_Toc25314850"/>
+      <w:r>
+        <w:t>Dead End Detection</w:t>
       </w:r>
       <w:bookmarkEnd w:id="35"/>
-      <w:proofErr w:type="spellEnd"/>
     </w:p>
     <w:p>
       <w:pPr>
@@ -14705,13 +14826,11 @@
       <w:pPr>
         <w:pStyle w:val="Overskrift3"/>
       </w:pPr>
-      <w:bookmarkStart w:id="36" w:name="_Toc24962490"/>
-      <w:proofErr w:type="spellStart"/>
+      <w:bookmarkStart w:id="36" w:name="_Toc25314851"/>
       <w:r>
         <w:t>Pathfinding</w:t>
       </w:r>
       <w:bookmarkEnd w:id="36"/>
-      <w:proofErr w:type="spellEnd"/>
     </w:p>
     <w:p>
       <w:pPr>
@@ -14788,7 +14907,7 @@
           <w:lang w:val="en-US"/>
         </w:rPr>
       </w:pPr>
-      <w:bookmarkStart w:id="37" w:name="_Toc24962491"/>
+      <w:bookmarkStart w:id="37" w:name="_Toc25314852"/>
       <w:r>
         <w:rPr>
           <w:lang w:val="en-US"/>
@@ -14838,7 +14957,7 @@
           <w:lang w:val="en-GB"/>
         </w:rPr>
       </w:pPr>
-      <w:bookmarkStart w:id="38" w:name="_Toc24962492"/>
+      <w:bookmarkStart w:id="38" w:name="_Toc25314853"/>
       <w:r>
         <w:rPr>
           <w:lang w:val="en-GB"/>
@@ -14855,7 +14974,7 @@
           <w:lang w:val="en-GB"/>
         </w:rPr>
       </w:pPr>
-      <w:bookmarkStart w:id="39" w:name="_Toc24962493"/>
+      <w:bookmarkStart w:id="39" w:name="_Toc25314854"/>
       <w:r>
         <w:rPr>
           <w:lang w:val="en-GB"/>
@@ -14894,19 +15013,167 @@
     </w:p>
     <w:p>
       <w:pPr>
+        <w:pStyle w:val="Overskrift3"/>
+        <w:rPr>
+          <w:lang w:val="en-GB"/>
+        </w:rPr>
+      </w:pPr>
+      <w:bookmarkStart w:id="40" w:name="_Toc25314855"/>
+      <w:r>
+        <w:rPr>
+          <w:lang w:val="en-GB"/>
+        </w:rPr>
+        <w:t>Testing of RRT*</w:t>
+      </w:r>
+      <w:bookmarkEnd w:id="40"/>
+    </w:p>
+    <w:p>
+      <w:pPr>
+        <w:pStyle w:val="Brdtekst"/>
+        <w:rPr>
+          <w:lang w:val="en-GB"/>
+        </w:rPr>
+      </w:pPr>
+      <w:r>
+        <w:rPr>
+          <w:lang w:val="en-GB"/>
+        </w:rPr>
+        <w:t xml:space="preserve">To test the RRT*-method, </w:t>
+      </w:r>
+      <w:r>
+        <w:rPr>
+          <w:lang w:val="en-GB"/>
+        </w:rPr>
+        <w:t xml:space="preserve">the maze had to be set up and a lot of different types of mazes had to be constructed to ensure that it was possible to </w:t>
+      </w:r>
+      <w:r>
+        <w:rPr>
+          <w:lang w:val="en-GB"/>
+        </w:rPr>
+        <w:t xml:space="preserve">find a path through them. </w:t>
+      </w:r>
+      <w:r>
+        <w:rPr>
+          <w:lang w:val="en-GB"/>
+        </w:rPr>
+        <w:t xml:space="preserve">This was done manually by </w:t>
+      </w:r>
+      <w:r>
+        <w:rPr>
+          <w:lang w:val="en-GB"/>
+        </w:rPr>
+        <w:t xml:space="preserve">taking time to create the different mazes. </w:t>
+      </w:r>
+    </w:p>
+    <w:p>
+      <w:pPr>
+        <w:pStyle w:val="Overskrift3"/>
+        <w:rPr>
+          <w:lang w:val="en-GB"/>
+        </w:rPr>
+      </w:pPr>
+      <w:bookmarkStart w:id="41" w:name="_Toc25314856"/>
+      <w:r>
+        <w:rPr>
+          <w:lang w:val="en-GB"/>
+        </w:rPr>
+        <w:t xml:space="preserve">Testing of </w:t>
+      </w:r>
+      <w:r>
+        <w:rPr>
+          <w:lang w:val="en-GB"/>
+        </w:rPr>
+        <w:t>“Go to Target”</w:t>
+      </w:r>
+      <w:bookmarkEnd w:id="41"/>
+    </w:p>
+    <w:p>
+      <w:pPr>
+        <w:pStyle w:val="Brdtekst"/>
+        <w:rPr>
+          <w:lang w:val="en-GB"/>
+        </w:rPr>
+      </w:pPr>
+      <w:r>
+        <w:rPr>
+          <w:lang w:val="en-GB"/>
+        </w:rPr>
+        <w:t xml:space="preserve">After getting everything set up to automatically find the mazes edges, finding the snake and the target and their coordinates, the testing of the whole </w:t>
+      </w:r>
+      <w:r>
+        <w:rPr>
+          <w:lang w:val="en-GB"/>
+        </w:rPr>
+        <w:t xml:space="preserve">program started. </w:t>
+      </w:r>
+    </w:p>
+    <w:p>
+      <w:pPr>
+        <w:pStyle w:val="Brdtekst"/>
+        <w:rPr>
+          <w:lang w:val="en-GB"/>
+        </w:rPr>
+      </w:pPr>
+      <w:r>
+        <w:rPr>
+          <w:lang w:val="en-GB"/>
+        </w:rPr>
+        <w:t>This consisted of just building simple mazes an</w:t>
+      </w:r>
+      <w:r>
+        <w:rPr>
+          <w:lang w:val="en-GB"/>
+        </w:rPr>
+        <w:t>d letting the program as a whole do everything</w:t>
+      </w:r>
+      <w:r>
+        <w:rPr>
+          <w:lang w:val="en-GB"/>
+        </w:rPr>
+        <w:t xml:space="preserve">. </w:t>
+      </w:r>
+      <w:r>
+        <w:rPr>
+          <w:lang w:val="en-GB"/>
+        </w:rPr>
+        <w:t>Here different types of problems were detected that needed clearing up. The movement as a whole was jittery and unstable, where the snake had a chance of flipping o</w:t>
+      </w:r>
+      <w:r>
+        <w:rPr>
+          <w:lang w:val="en-GB"/>
+        </w:rPr>
+        <w:t>ver during turning movements.</w:t>
+      </w:r>
+    </w:p>
+    <w:p>
+      <w:pPr>
+        <w:pStyle w:val="Brdtekst"/>
+        <w:rPr>
+          <w:lang w:val="en-GB"/>
+        </w:rPr>
+      </w:pPr>
+      <w:r>
+        <w:rPr>
+          <w:lang w:val="en-GB"/>
+        </w:rPr>
+        <w:t>This was solved by reducing the amplitude and increasing the period time for the snakes movement. This makes it slower, but more stable, which is a price one has to pay to ensure the quality of the end-product.</w:t>
+      </w:r>
+    </w:p>
+    <w:p>
+      <w:pPr>
         <w:pStyle w:val="Overskrift2"/>
         <w:rPr>
           <w:lang w:val="en-GB"/>
         </w:rPr>
       </w:pPr>
-      <w:bookmarkStart w:id="40" w:name="_Toc24962494"/>
+      <w:bookmarkStart w:id="42" w:name="_Toc25314857"/>
       <w:r>
         <w:rPr>
           <w:lang w:val="en-GB"/>
         </w:rPr>
         <w:t>Computer Analysis Programs</w:t>
       </w:r>
-      <w:bookmarkEnd w:id="40"/>
+      <w:bookmarkEnd w:id="42"/>
     </w:p>
     <w:p>
       <w:pPr>
@@ -14915,14 +15182,14 @@
           <w:lang w:val="en-GB"/>
         </w:rPr>
       </w:pPr>
-      <w:bookmarkStart w:id="41" w:name="_Toc24962495"/>
+      <w:bookmarkStart w:id="43" w:name="_Toc25314858"/>
       <w:r>
         <w:rPr>
           <w:lang w:val="en-GB"/>
         </w:rPr>
         <w:t>Communication</w:t>
       </w:r>
-      <w:bookmarkEnd w:id="41"/>
+      <w:bookmarkEnd w:id="43"/>
     </w:p>
     <w:p>
       <w:pPr>
@@ -14951,14 +15218,14 @@
           <w:lang w:val="en-GB"/>
         </w:rPr>
       </w:pPr>
-      <w:bookmarkStart w:id="42" w:name="_Toc24962496"/>
+      <w:bookmarkStart w:id="44" w:name="_Toc25314859"/>
       <w:r>
         <w:rPr>
           <w:lang w:val="en-GB"/>
         </w:rPr>
         <w:t>Communication between ESP32 and PC</w:t>
       </w:r>
-      <w:bookmarkEnd w:id="42"/>
+      <w:bookmarkEnd w:id="44"/>
     </w:p>
     <w:p>
       <w:pPr>
@@ -15087,6 +15354,7 @@
                 <w:u w:val="single"/>
                 <w:lang w:val="en-GB"/>
               </w:rPr>
+              <w:lastRenderedPageBreak/>
               <w:t>Command sent</w:t>
             </w:r>
           </w:p>
@@ -15724,21 +15992,7 @@
               <w:rPr>
                 <w:lang w:val="en-GB"/>
               </w:rPr>
-              <w:t>“</w:t>
-            </w:r>
-            <w:proofErr w:type="spellStart"/>
-            <w:r>
-              <w:rPr>
-                <w:lang w:val="en-GB"/>
-              </w:rPr>
-              <w:t>tXXX</w:t>
-            </w:r>
-            <w:proofErr w:type="spellEnd"/>
-            <w:r>
-              <w:rPr>
-                <w:lang w:val="en-GB"/>
-              </w:rPr>
-              <w:t xml:space="preserve">” </w:t>
+              <w:t xml:space="preserve">“tXXX” </w:t>
             </w:r>
           </w:p>
         </w:tc>
@@ -15807,22 +16061,7 @@
               <w:rPr>
                 <w:lang w:val="en-GB"/>
               </w:rPr>
-              <w:lastRenderedPageBreak/>
-              <w:t>“</w:t>
-            </w:r>
-            <w:proofErr w:type="spellStart"/>
-            <w:r>
-              <w:rPr>
-                <w:lang w:val="en-GB"/>
-              </w:rPr>
-              <w:t>pXXX</w:t>
-            </w:r>
-            <w:proofErr w:type="spellEnd"/>
-            <w:r>
-              <w:rPr>
-                <w:lang w:val="en-GB"/>
-              </w:rPr>
-              <w:t>”</w:t>
+              <w:t>“pXXX”</w:t>
             </w:r>
           </w:p>
         </w:tc>
@@ -15878,21 +16117,7 @@
               <w:rPr>
                 <w:lang w:val="en-GB"/>
               </w:rPr>
-              <w:t>“</w:t>
-            </w:r>
-            <w:proofErr w:type="spellStart"/>
-            <w:r>
-              <w:rPr>
-                <w:lang w:val="en-GB"/>
-              </w:rPr>
-              <w:t>aXX</w:t>
-            </w:r>
-            <w:proofErr w:type="spellEnd"/>
-            <w:r>
-              <w:rPr>
-                <w:lang w:val="en-GB"/>
-              </w:rPr>
-              <w:t>”</w:t>
+              <w:t>“aXX”</w:t>
             </w:r>
           </w:p>
         </w:tc>
@@ -15980,19 +16205,11 @@
                 <w:lang w:val="en-GB"/>
               </w:rPr>
             </w:pPr>
-            <w:proofErr w:type="spellStart"/>
             <w:r>
               <w:rPr>
                 <w:lang w:val="en-GB"/>
               </w:rPr>
-              <w:t>Respons</w:t>
-            </w:r>
-            <w:proofErr w:type="spellEnd"/>
-            <w:r>
-              <w:rPr>
-                <w:lang w:val="en-GB"/>
-              </w:rPr>
-              <w:t xml:space="preserve"> with “x” to tell the PC that the command sent was not understood.</w:t>
+              <w:t>Respons with “x” to tell the PC that the command sent was not understood.</w:t>
             </w:r>
           </w:p>
         </w:tc>
@@ -16025,7 +16242,7 @@
           <w:lang w:val="en-GB"/>
         </w:rPr>
       </w:pPr>
-      <w:bookmarkStart w:id="43" w:name="_Toc24962497"/>
+      <w:bookmarkStart w:id="45" w:name="_Toc25314860"/>
       <w:r>
         <w:rPr>
           <w:lang w:val="en-GB"/>
@@ -16038,7 +16255,7 @@
         </w:rPr>
         <w:t xml:space="preserve"> between ESP32-CAM and PC</w:t>
       </w:r>
-      <w:bookmarkEnd w:id="43"/>
+      <w:bookmarkEnd w:id="45"/>
     </w:p>
     <w:p>
       <w:pPr>
@@ -16065,33 +16282,11 @@
         </w:rPr>
         <w:t xml:space="preserve">by sending a </w:t>
       </w:r>
-      <w:proofErr w:type="spellStart"/>
-      <w:r>
-        <w:rPr>
-          <w:lang w:val="en-GB"/>
-        </w:rPr>
-        <w:t>RestAPI</w:t>
-      </w:r>
-      <w:proofErr w:type="spellEnd"/>
-      <w:r>
-        <w:rPr>
-          <w:lang w:val="en-GB"/>
-        </w:rPr>
-        <w:t>-request to “</w:t>
-      </w:r>
-      <w:proofErr w:type="spellStart"/>
-      <w:r>
-        <w:rPr>
-          <w:lang w:val="en-GB"/>
-        </w:rPr>
-        <w:t>xxx.xxx.xxx.xxx</w:t>
-      </w:r>
-      <w:proofErr w:type="spellEnd"/>
-      <w:r>
-        <w:rPr>
-          <w:lang w:val="en-GB"/>
-        </w:rPr>
-        <w:t>/capture” (where the x’s are the IP of the Web Server)</w:t>
+      <w:r>
+        <w:rPr>
+          <w:lang w:val="en-GB"/>
+        </w:rPr>
+        <w:t>RestAPI-request to “xxx.xxx.xxx.xxx/capture” (where the x’s are the IP of the Web Server)</w:t>
       </w:r>
       <w:r>
         <w:rPr>
@@ -16107,14 +16302,14 @@
           <w:lang w:val="en-GB"/>
         </w:rPr>
       </w:pPr>
-      <w:bookmarkStart w:id="44" w:name="_Toc24962498"/>
+      <w:bookmarkStart w:id="46" w:name="_Toc25314861"/>
       <w:r>
         <w:rPr>
           <w:lang w:val="en-GB"/>
         </w:rPr>
         <w:t>Program Structure</w:t>
       </w:r>
-      <w:bookmarkEnd w:id="44"/>
+      <w:bookmarkEnd w:id="46"/>
     </w:p>
     <w:p>
       <w:pPr>
@@ -16127,14 +16322,54 @@
         <w:rPr>
           <w:lang w:val="en-GB"/>
         </w:rPr>
-        <w:t>The structure of the program</w:t>
-      </w:r>
-      <w:r>
-        <w:rPr>
-          <w:lang w:val="en-GB"/>
-        </w:rPr>
-        <w:t xml:space="preserve"> is a complicated one. </w:t>
-      </w:r>
+        <w:t>The structure of the program is based on Python being the master, and the ESP32’s being slaves. Python is running all</w:t>
+      </w:r>
+      <w:r>
+        <w:rPr>
+          <w:lang w:val="en-GB"/>
+        </w:rPr>
+        <w:t xml:space="preserve"> the computationally heavy </w:t>
+      </w:r>
+      <w:r>
+        <w:rPr>
+          <w:lang w:val="en-GB"/>
+        </w:rPr>
+        <w:t>program, while the ESP32’s are just waiting for commands</w:t>
+      </w:r>
+      <w:r>
+        <w:rPr>
+          <w:lang w:val="en-GB"/>
+        </w:rPr>
+        <w:t>.</w:t>
+      </w:r>
+    </w:p>
+    <w:p>
+      <w:pPr>
+        <w:pStyle w:val="Brdtekst"/>
+        <w:rPr>
+          <w:lang w:val="en-GB"/>
+        </w:rPr>
+      </w:pPr>
+      <w:r>
+        <w:rPr>
+          <w:lang w:val="en-GB"/>
+        </w:rPr>
+        <w:t xml:space="preserve">This means that </w:t>
+      </w:r>
+      <w:r>
+        <w:rPr>
+          <w:lang w:val="en-GB"/>
+        </w:rPr>
+        <w:t>all the heavy lifting is done on the computer. The general structure of the program itself can be seen under in the flowchart.</w:t>
+      </w:r>
+    </w:p>
+    <w:p>
+      <w:pPr>
+        <w:pStyle w:val="Brdtekst"/>
+        <w:rPr>
+          <w:lang w:val="en-GB"/>
+        </w:rPr>
+      </w:pPr>
     </w:p>
     <w:p>
       <w:pPr>
@@ -16143,14 +16378,15 @@
           <w:lang w:val="en-GB"/>
         </w:rPr>
       </w:pPr>
-      <w:bookmarkStart w:id="45" w:name="_Toc24962499"/>
-      <w:r>
-        <w:rPr>
-          <w:lang w:val="en-GB"/>
-        </w:rPr>
+      <w:bookmarkStart w:id="47" w:name="_Toc25314862"/>
+      <w:r>
+        <w:rPr>
+          <w:lang w:val="en-GB"/>
+        </w:rPr>
+        <w:lastRenderedPageBreak/>
         <w:t>results</w:t>
       </w:r>
-      <w:bookmarkEnd w:id="45"/>
+      <w:bookmarkEnd w:id="47"/>
     </w:p>
     <w:p>
       <w:pPr>
@@ -16159,14 +16395,14 @@
           <w:lang w:val="en-GB"/>
         </w:rPr>
       </w:pPr>
-      <w:bookmarkStart w:id="46" w:name="_Toc24962500"/>
+      <w:bookmarkStart w:id="48" w:name="_Toc25314863"/>
       <w:r>
         <w:rPr>
           <w:lang w:val="en-GB"/>
         </w:rPr>
         <w:t>Theoretical Analysis</w:t>
       </w:r>
-      <w:bookmarkEnd w:id="46"/>
+      <w:bookmarkEnd w:id="48"/>
     </w:p>
     <w:p>
       <w:pPr>
@@ -16175,14 +16411,14 @@
           <w:lang w:val="en-GB"/>
         </w:rPr>
       </w:pPr>
-      <w:bookmarkStart w:id="47" w:name="_Toc24962501"/>
+      <w:bookmarkStart w:id="49" w:name="_Toc25314864"/>
       <w:r>
         <w:rPr>
           <w:lang w:val="en-GB"/>
         </w:rPr>
         <w:t>Experimental Results</w:t>
       </w:r>
-      <w:bookmarkEnd w:id="47"/>
+      <w:bookmarkEnd w:id="49"/>
     </w:p>
     <w:p>
       <w:pPr>
@@ -16191,14 +16427,14 @@
           <w:lang w:val="en-GB"/>
         </w:rPr>
       </w:pPr>
-      <w:bookmarkStart w:id="48" w:name="_Toc24962502"/>
+      <w:bookmarkStart w:id="50" w:name="_Toc25314865"/>
       <w:r>
         <w:rPr>
           <w:lang w:val="en-GB"/>
         </w:rPr>
         <w:t>Design Alternatives</w:t>
       </w:r>
-      <w:bookmarkEnd w:id="48"/>
+      <w:bookmarkEnd w:id="50"/>
     </w:p>
     <w:p>
       <w:pPr>
@@ -16207,14 +16443,98 @@
           <w:lang w:val="en-GB"/>
         </w:rPr>
       </w:pPr>
-      <w:bookmarkStart w:id="49" w:name="_Toc24962503"/>
-      <w:r>
-        <w:rPr>
-          <w:lang w:val="en-GB"/>
-        </w:rPr>
-        <w:t>Alternative 1</w:t>
-      </w:r>
-      <w:bookmarkEnd w:id="49"/>
+      <w:bookmarkStart w:id="51" w:name="_Toc25314866"/>
+      <w:r>
+        <w:rPr>
+          <w:lang w:val="en-GB"/>
+        </w:rPr>
+        <w:t>Aluminium Frame</w:t>
+      </w:r>
+      <w:bookmarkEnd w:id="51"/>
+    </w:p>
+    <w:p>
+      <w:pPr>
+        <w:pStyle w:val="Brdtekst"/>
+        <w:rPr>
+          <w:lang w:val="en-GB"/>
+        </w:rPr>
+      </w:pPr>
+      <w:r>
+        <w:rPr>
+          <w:lang w:val="en-GB"/>
+        </w:rPr>
+        <w:t xml:space="preserve">One alternative to the design would be to use aluminium frames for the modules instead of </w:t>
+      </w:r>
+      <w:r>
+        <w:rPr>
+          <w:lang w:val="en-GB"/>
+        </w:rPr>
+        <w:t xml:space="preserve">the 3d-printed parts. This would make the frame quite a lot more solid and robust compared to the design today. </w:t>
+      </w:r>
+    </w:p>
+    <w:p>
+      <w:pPr>
+        <w:pStyle w:val="Brdtekst"/>
+        <w:rPr>
+          <w:lang w:val="en-GB"/>
+        </w:rPr>
+      </w:pPr>
+      <w:r>
+        <w:rPr>
+          <w:lang w:val="en-GB"/>
+        </w:rPr>
+        <w:t xml:space="preserve">The big </w:t>
+      </w:r>
+      <w:r>
+        <w:rPr>
+          <w:lang w:val="en-GB"/>
+        </w:rPr>
+        <w:t xml:space="preserve">advantage of having that as a frame instead would be better mounting possibilities </w:t>
+      </w:r>
+      <w:r>
+        <w:rPr>
+          <w:lang w:val="en-GB"/>
+        </w:rPr>
+        <w:t xml:space="preserve">for all components that are in the snake. </w:t>
+      </w:r>
+      <w:r>
+        <w:rPr>
+          <w:lang w:val="en-GB"/>
+        </w:rPr>
+        <w:t xml:space="preserve">The downside would of course be that if some problems would arise with </w:t>
+      </w:r>
+      <w:r>
+        <w:rPr>
+          <w:lang w:val="en-GB"/>
+        </w:rPr>
+        <w:t xml:space="preserve">parts not fitting, or other parts needed to be used, it wouldn’t be easy to produce </w:t>
+      </w:r>
+      <w:r>
+        <w:rPr>
+          <w:lang w:val="en-GB"/>
+        </w:rPr>
+        <w:t xml:space="preserve">new parts to compensate for this. </w:t>
+      </w:r>
+    </w:p>
+    <w:p>
+      <w:pPr>
+        <w:pStyle w:val="Brdtekst"/>
+        <w:rPr>
+          <w:lang w:val="en-GB"/>
+        </w:rPr>
+      </w:pPr>
+      <w:r>
+        <w:rPr>
+          <w:lang w:val="en-GB"/>
+        </w:rPr>
+        <w:t xml:space="preserve">One of the problems using 3d-printed parts have been that they can become quite weak if there are some problems during the print that are not visible when the part is finished printing. </w:t>
+      </w:r>
+      <w:r>
+        <w:rPr>
+          <w:lang w:val="en-GB"/>
+        </w:rPr>
+        <w:t>Mounting parts with screws have also been a problem where the threads of the screws destroy part of the modules, this would not be a problem with an aluminium frame.</w:t>
+      </w:r>
     </w:p>
     <w:p>
       <w:pPr>
@@ -16223,14 +16543,92 @@
           <w:lang w:val="en-GB"/>
         </w:rPr>
       </w:pPr>
-      <w:bookmarkStart w:id="50" w:name="_Toc24962504"/>
-      <w:r>
-        <w:rPr>
-          <w:lang w:val="en-GB"/>
-        </w:rPr>
-        <w:t>Alternative 2</w:t>
-      </w:r>
-      <w:bookmarkEnd w:id="50"/>
+      <w:bookmarkStart w:id="52" w:name="_Toc25314867"/>
+      <w:r>
+        <w:rPr>
+          <w:lang w:val="en-GB"/>
+        </w:rPr>
+        <w:t>More sensors</w:t>
+      </w:r>
+      <w:bookmarkEnd w:id="52"/>
+    </w:p>
+    <w:p>
+      <w:pPr>
+        <w:pStyle w:val="Brdtekst"/>
+        <w:rPr>
+          <w:lang w:val="en-GB"/>
+        </w:rPr>
+      </w:pPr>
+      <w:r>
+        <w:rPr>
+          <w:lang w:val="en-GB"/>
+        </w:rPr>
+        <w:t xml:space="preserve">One other possibility for </w:t>
+      </w:r>
+      <w:r>
+        <w:rPr>
+          <w:lang w:val="en-GB"/>
+        </w:rPr>
+        <w:t xml:space="preserve">this project would be to make the snake with more sensors in mind. For example mounting sonic sensors or IR-sensors to be able to detect collisions more dynamically than the current design. </w:t>
+      </w:r>
+    </w:p>
+    <w:p>
+      <w:pPr>
+        <w:pStyle w:val="Brdtekst"/>
+        <w:rPr>
+          <w:lang w:val="en-GB"/>
+        </w:rPr>
+      </w:pPr>
+      <w:r>
+        <w:rPr>
+          <w:lang w:val="en-GB"/>
+        </w:rPr>
+        <w:t xml:space="preserve">To make this happen the modules </w:t>
+      </w:r>
+      <w:r>
+        <w:rPr>
+          <w:lang w:val="en-GB"/>
+        </w:rPr>
+        <w:t xml:space="preserve">would have to be </w:t>
+      </w:r>
+      <w:r>
+        <w:rPr>
+          <w:lang w:val="en-GB"/>
+        </w:rPr>
+        <w:t xml:space="preserve">designed differently to compensate for the space these sensors would need, as well as to ensure that the </w:t>
+      </w:r>
+      <w:r>
+        <w:rPr>
+          <w:lang w:val="en-GB"/>
+        </w:rPr>
+        <w:t>sensors would not impact the movement of the snake.</w:t>
+      </w:r>
+    </w:p>
+    <w:p>
+      <w:pPr>
+        <w:pStyle w:val="Brdtekst"/>
+        <w:rPr>
+          <w:lang w:val="en-GB"/>
+        </w:rPr>
+      </w:pPr>
+      <w:r>
+        <w:rPr>
+          <w:lang w:val="en-GB"/>
+        </w:rPr>
+        <w:t>The sensors would make it possible to dynamically detect collisions without having to redetect the lines of the maze</w:t>
+      </w:r>
+      <w:r>
+        <w:rPr>
+          <w:lang w:val="en-GB"/>
+        </w:rPr>
+        <w:t xml:space="preserve"> to see them. This would make it computationally less heavy than the current design. </w:t>
+      </w:r>
+      <w:r>
+        <w:rPr>
+          <w:lang w:val="en-GB"/>
+        </w:rPr>
+        <w:t>It would also make it able to more easily detect collisions on every single module instead of having to threshold to separate each module via image processing.</w:t>
+      </w:r>
     </w:p>
     <w:p>
       <w:pPr>
@@ -16239,14 +16637,8 @@
           <w:lang w:val="en-GB"/>
         </w:rPr>
       </w:pPr>
-      <w:bookmarkStart w:id="51" w:name="_Toc24962505"/>
-      <w:r>
-        <w:rPr>
-          <w:lang w:val="en-GB"/>
-        </w:rPr>
-        <w:t>Alternative 3</w:t>
-      </w:r>
-      <w:bookmarkEnd w:id="51"/>
+      <w:bookmarkStart w:id="53" w:name="_Toc25314868"/>
+      <w:bookmarkEnd w:id="53"/>
     </w:p>
     <w:p>
       <w:pPr>
@@ -16255,14 +16647,14 @@
           <w:lang w:val="en-GB"/>
         </w:rPr>
       </w:pPr>
-      <w:bookmarkStart w:id="52" w:name="_Toc24962506"/>
+      <w:bookmarkStart w:id="54" w:name="_Toc25314869"/>
       <w:r>
         <w:rPr>
           <w:lang w:val="en-GB"/>
         </w:rPr>
         <w:t>Challenges and Problems</w:t>
       </w:r>
-      <w:bookmarkEnd w:id="52"/>
+      <w:bookmarkEnd w:id="54"/>
     </w:p>
     <w:p>
       <w:pPr>
@@ -16271,40 +16663,26 @@
           <w:lang w:val="en-GB"/>
         </w:rPr>
       </w:pPr>
-      <w:bookmarkStart w:id="53" w:name="_Toc24962507"/>
+      <w:bookmarkStart w:id="55" w:name="_Toc25314870"/>
       <w:r>
         <w:rPr>
           <w:lang w:val="en-GB"/>
         </w:rPr>
         <w:t>Communication via TCP vs. UDP</w:t>
       </w:r>
-      <w:bookmarkEnd w:id="53"/>
-    </w:p>
-    <w:p>
-      <w:pPr>
-        <w:rPr>
-          <w:lang w:val="en-GB"/>
-        </w:rPr>
-      </w:pPr>
-      <w:r>
-        <w:rPr>
-          <w:lang w:val="en-GB"/>
-        </w:rPr>
-        <w:t xml:space="preserve">The initial plan for communication between the ESP32 and the computer was to use </w:t>
-      </w:r>
-      <w:proofErr w:type="spellStart"/>
-      <w:r>
-        <w:rPr>
-          <w:lang w:val="en-GB"/>
-        </w:rPr>
-        <w:t>WiFi</w:t>
-      </w:r>
-      <w:proofErr w:type="spellEnd"/>
-      <w:r>
-        <w:rPr>
-          <w:lang w:val="en-GB"/>
-        </w:rPr>
-        <w:t xml:space="preserve"> and send information via TCP. This is because TCP sends a message back when receiving packets to give notice if the package does not arrive or there is any other problem (receiver not connected to the internet etc.). But during the testing phase we saw that sending just a 100x200 array could take up to 9s one way. This would take way too much time to be able to actively send pictures and get information back to the snake to tell it if it has found the object.</w:t>
+      <w:bookmarkEnd w:id="55"/>
+    </w:p>
+    <w:p>
+      <w:pPr>
+        <w:rPr>
+          <w:lang w:val="en-GB"/>
+        </w:rPr>
+      </w:pPr>
+      <w:r>
+        <w:rPr>
+          <w:lang w:val="en-GB"/>
+        </w:rPr>
+        <w:t>The initial plan for communication between the ESP32 and the computer was to use WiFi and send information via TCP. This is because TCP sends a message back when receiving packets to give notice if the package does not arrive or there is any other problem (receiver not connected to the internet etc.). But during the testing phase we saw that sending just a 100x200 array could take up to 9s one way. This would take way too much time to be able to actively send pictures and get information back to the snake to tell it if it has found the object.</w:t>
       </w:r>
     </w:p>
     <w:p>
@@ -16356,14 +16734,14 @@
           <w:lang w:val="en-GB"/>
         </w:rPr>
       </w:pPr>
-      <w:bookmarkStart w:id="54" w:name="_Toc24962508"/>
+      <w:bookmarkStart w:id="56" w:name="_Toc25314871"/>
       <w:r>
         <w:rPr>
           <w:lang w:val="en-GB"/>
         </w:rPr>
         <w:t>Communication challenges</w:t>
       </w:r>
-      <w:bookmarkEnd w:id="54"/>
+      <w:bookmarkEnd w:id="56"/>
     </w:p>
     <w:p>
       <w:pPr>
@@ -16395,35 +16773,7 @@
         <w:rPr>
           <w:lang w:val="en-GB"/>
         </w:rPr>
-        <w:t xml:space="preserve">Specifically during the merging of the movement and the communication modules. When initializing the Arduino program during the testing here, everything went as expected. The module initialized and attached the servos to the right pins, and then connected to the </w:t>
-      </w:r>
-      <w:proofErr w:type="spellStart"/>
-      <w:r>
-        <w:rPr>
-          <w:lang w:val="en-GB"/>
-        </w:rPr>
-        <w:t>WiFi</w:t>
-      </w:r>
-      <w:proofErr w:type="spellEnd"/>
-      <w:r>
-        <w:rPr>
-          <w:lang w:val="en-GB"/>
-        </w:rPr>
-        <w:t xml:space="preserve"> and sent the test-package to a given IP and Port. But during the parsing of an incoming packet the ESP32 raised a Guru Meditation Error (the ESP32’s variation of a BSOD), saying “</w:t>
-      </w:r>
-      <w:proofErr w:type="spellStart"/>
-      <w:r>
-        <w:rPr>
-          <w:lang w:val="en-GB"/>
-        </w:rPr>
-        <w:t>LoadProhibited</w:t>
-      </w:r>
-      <w:proofErr w:type="spellEnd"/>
-      <w:r>
-        <w:rPr>
-          <w:lang w:val="en-GB"/>
-        </w:rPr>
-        <w:t xml:space="preserve">” and gave a dump of information. </w:t>
+        <w:t xml:space="preserve">Specifically during the merging of the movement and the communication modules. When initializing the Arduino program during the testing here, everything went as expected. The module initialized and attached the servos to the right pins, and then connected to the WiFi and sent the test-package to a given IP and Port. But during the parsing of an incoming packet the ESP32 raised a Guru Meditation Error (the ESP32’s variation of a BSOD), saying “LoadProhibited” and gave a dump of information. </w:t>
       </w:r>
     </w:p>
     <w:p>
@@ -16502,210 +16852,14 @@
           <w:lang w:val="en-GB"/>
         </w:rPr>
       </w:pPr>
-      <w:bookmarkStart w:id="55" w:name="_Toc24962509"/>
-      <w:r>
-        <w:rPr>
-          <w:lang w:val="en-GB"/>
-        </w:rPr>
-        <w:t>Detecting Dead Ends</w:t>
-      </w:r>
-      <w:bookmarkEnd w:id="55"/>
-    </w:p>
-    <w:p>
-      <w:pPr>
-        <w:rPr>
-          <w:lang w:val="en-US"/>
-        </w:rPr>
-      </w:pPr>
-      <w:r>
-        <w:rPr>
-          <w:lang w:val="en-US"/>
-        </w:rPr>
-        <w:t>The first concept for detecting the dead ends was based on corner detection. The thought was quite simple:</w:t>
-      </w:r>
-    </w:p>
-    <w:p>
-      <w:pPr>
-        <w:rPr>
-          <w:lang w:val="en-US"/>
-        </w:rPr>
-      </w:pPr>
-    </w:p>
-    <w:p>
-      <w:pPr>
-        <w:pStyle w:val="Listeavsnitt"/>
-        <w:numPr>
-          <w:ilvl w:val="0"/>
-          <w:numId w:val="21"/>
-        </w:numPr>
-        <w:rPr>
-          <w:lang w:val="en-US"/>
-        </w:rPr>
-      </w:pPr>
-      <w:r>
-        <w:rPr>
-          <w:lang w:val="en-US"/>
-        </w:rPr>
-        <w:t>Find all corners inside the maze</w:t>
-      </w:r>
-    </w:p>
-    <w:p>
-      <w:pPr>
-        <w:pStyle w:val="Listeavsnitt"/>
-        <w:numPr>
-          <w:ilvl w:val="0"/>
-          <w:numId w:val="21"/>
-        </w:numPr>
-        <w:rPr>
-          <w:lang w:val="en-US"/>
-        </w:rPr>
-      </w:pPr>
-      <w:r>
-        <w:rPr>
-          <w:lang w:val="en-US"/>
-        </w:rPr>
-        <w:t>Check the distance between the corners</w:t>
-      </w:r>
-    </w:p>
-    <w:p>
-      <w:pPr>
-        <w:pStyle w:val="Listeavsnitt"/>
-        <w:numPr>
-          <w:ilvl w:val="0"/>
-          <w:numId w:val="21"/>
-        </w:numPr>
-        <w:rPr>
-          <w:lang w:val="en-US"/>
-        </w:rPr>
-      </w:pPr>
-      <w:r>
-        <w:rPr>
-          <w:lang w:val="en-US"/>
-        </w:rPr>
-        <w:t>Check for collision with the walls of the maze</w:t>
-      </w:r>
-    </w:p>
-    <w:p>
-      <w:pPr>
-        <w:pStyle w:val="Listeavsnitt"/>
-        <w:numPr>
-          <w:ilvl w:val="0"/>
-          <w:numId w:val="21"/>
-        </w:numPr>
-        <w:rPr>
-          <w:lang w:val="en-US"/>
-        </w:rPr>
-      </w:pPr>
-      <w:r>
-        <w:rPr>
-          <w:lang w:val="en-US"/>
-        </w:rPr>
-        <w:t>Give a range where the two corners will be recognized as a dead-end</w:t>
-      </w:r>
-    </w:p>
-    <w:p>
-      <w:pPr>
-        <w:rPr>
-          <w:lang w:val="en-US"/>
-        </w:rPr>
-      </w:pPr>
-    </w:p>
-    <w:p>
-      <w:pPr>
-        <w:rPr>
-          <w:lang w:val="en-US"/>
-        </w:rPr>
-      </w:pPr>
-      <w:r>
-        <w:rPr>
-          <w:lang w:val="en-US"/>
-        </w:rPr>
-        <w:t xml:space="preserve">While the idea was simple enough, there was a lot of trouble </w:t>
-      </w:r>
-      <w:r>
-        <w:rPr>
-          <w:lang w:val="en-US"/>
-        </w:rPr>
-        <w:t xml:space="preserve">with either a lot of false positives for the corners, or not detecting enough of them. </w:t>
-      </w:r>
-    </w:p>
-    <w:p>
-      <w:pPr>
-        <w:rPr>
-          <w:lang w:val="en-US"/>
-        </w:rPr>
-      </w:pPr>
-    </w:p>
-    <w:p>
-      <w:pPr>
-        <w:rPr>
-          <w:lang w:val="en-US"/>
-        </w:rPr>
-      </w:pPr>
-      <w:r>
-        <w:rPr>
-          <w:lang w:val="en-US"/>
-        </w:rPr>
-        <w:t xml:space="preserve">It was therefore quickly decided to scrap this idea and try out other </w:t>
-      </w:r>
-      <w:r>
-        <w:rPr>
-          <w:lang w:val="en-US"/>
-        </w:rPr>
-        <w:t xml:space="preserve">possibilities after churning through a lot of different corner detection methods. The final </w:t>
-      </w:r>
-      <w:r>
-        <w:rPr>
-          <w:lang w:val="en-US"/>
-        </w:rPr>
-        <w:t>product uses templating, which in our experience gave the best and most accurate result.</w:t>
-      </w:r>
-    </w:p>
-    <w:p>
-      <w:pPr>
-        <w:rPr>
-          <w:lang w:val="en-US"/>
-        </w:rPr>
-      </w:pPr>
-    </w:p>
-    <w:p>
-      <w:pPr>
-        <w:rPr>
-          <w:lang w:val="en-US"/>
-        </w:rPr>
-      </w:pPr>
-      <w:r>
-        <w:rPr>
-          <w:lang w:val="en-US"/>
-        </w:rPr>
-        <w:t xml:space="preserve">The downside to using templating is that it is not the most efficient method, as it does not use any form of AI, </w:t>
-      </w:r>
-      <w:proofErr w:type="spellStart"/>
-      <w:r>
-        <w:rPr>
-          <w:lang w:val="en-US"/>
-        </w:rPr>
-        <w:t>its</w:t>
-      </w:r>
-      <w:proofErr w:type="spellEnd"/>
-      <w:r>
-        <w:rPr>
-          <w:lang w:val="en-US"/>
-        </w:rPr>
-        <w:t xml:space="preserve"> just a simple comparison. </w:t>
-      </w:r>
-      <w:r>
-        <w:rPr>
-          <w:lang w:val="en-US"/>
-        </w:rPr>
-        <w:t xml:space="preserve">As the corners in the maze may come in a lot of different variations, </w:t>
-      </w:r>
-      <w:r>
-        <w:rPr>
-          <w:lang w:val="en-US"/>
-        </w:rPr>
-        <w:t>the amount of templates needed for the comparison is quite huge. This makes the process a bit slower, but it is still manageable and does not use up to much processing power or slow down the process too much.</w:t>
-      </w:r>
+      <w:bookmarkStart w:id="57" w:name="_Toc25314872"/>
+      <w:r>
+        <w:rPr>
+          <w:lang w:val="en-GB"/>
+        </w:rPr>
+        <w:t>Detection of Dead Ends</w:t>
+      </w:r>
+      <w:bookmarkEnd w:id="57"/>
     </w:p>
     <w:p>
       <w:pPr>
@@ -16714,6 +16868,46 @@
           <w:lang w:val="en-GB"/>
         </w:rPr>
       </w:pPr>
+      <w:r>
+        <w:rPr>
+          <w:lang w:val="en-GB"/>
+        </w:rPr>
+        <w:t xml:space="preserve">During the building of different mazes there were several problems with the templating not having enough templates to compare to, when looking at a new maze. This was caused by such simple things as the maze being a bit more crooked than other times. </w:t>
+      </w:r>
+    </w:p>
+    <w:p>
+      <w:pPr>
+        <w:pStyle w:val="Brdtekst"/>
+        <w:rPr>
+          <w:lang w:val="en-GB"/>
+        </w:rPr>
+      </w:pPr>
+      <w:r>
+        <w:rPr>
+          <w:lang w:val="en-GB"/>
+        </w:rPr>
+        <w:t>It was decided when doing the comparisons of the templates, that the templates would not be rotated, to save computational time. This makes it harder to find dead ends when the maze could be crooked, or some of the plates being used became slightly curved.</w:t>
+      </w:r>
+    </w:p>
+    <w:p>
+      <w:pPr>
+        <w:pStyle w:val="Brdtekst"/>
+        <w:rPr>
+          <w:lang w:val="en-GB"/>
+        </w:rPr>
+      </w:pPr>
+      <w:r>
+        <w:rPr>
+          <w:lang w:val="en-GB"/>
+        </w:rPr>
+        <w:t xml:space="preserve">The only fix that was found for this problem was to just increase the amount of pictures for the templates, so </w:t>
+      </w:r>
+      <w:r>
+        <w:rPr>
+          <w:lang w:val="en-GB"/>
+        </w:rPr>
+        <w:t xml:space="preserve">it could be ensured that all possible dead ends were found. </w:t>
+      </w:r>
     </w:p>
     <w:p>
       <w:pPr>
@@ -16722,7 +16916,7 @@
           <w:lang w:val="en-GB"/>
         </w:rPr>
       </w:pPr>
-      <w:bookmarkStart w:id="56" w:name="_Toc24962510"/>
+      <w:bookmarkStart w:id="58" w:name="_Toc25314873"/>
       <w:r>
         <w:rPr>
           <w:lang w:val="en-GB"/>
@@ -16730,7 +16924,7 @@
         <w:lastRenderedPageBreak/>
         <w:t>Discussion</w:t>
       </w:r>
-      <w:bookmarkEnd w:id="56"/>
+      <w:bookmarkEnd w:id="58"/>
     </w:p>
     <w:p>
       <w:pPr>
@@ -16739,14 +16933,14 @@
           <w:lang w:val="en-GB"/>
         </w:rPr>
       </w:pPr>
-      <w:bookmarkStart w:id="57" w:name="_Toc24962511"/>
+      <w:bookmarkStart w:id="59" w:name="_Toc25314874"/>
       <w:r>
         <w:rPr>
           <w:lang w:val="en-GB"/>
         </w:rPr>
         <w:t>Predicted Time vs. Used Time</w:t>
       </w:r>
-      <w:bookmarkEnd w:id="57"/>
+      <w:bookmarkEnd w:id="59"/>
     </w:p>
     <w:p>
       <w:pPr>
@@ -16755,14 +16949,14 @@
           <w:lang w:val="en-GB"/>
         </w:rPr>
       </w:pPr>
-      <w:bookmarkStart w:id="58" w:name="_Toc24962512"/>
+      <w:bookmarkStart w:id="60" w:name="_Toc25314875"/>
       <w:r>
         <w:rPr>
           <w:lang w:val="en-GB"/>
         </w:rPr>
         <w:t>Result vs. Plan</w:t>
       </w:r>
-      <w:bookmarkEnd w:id="58"/>
+      <w:bookmarkEnd w:id="60"/>
     </w:p>
     <w:p>
       <w:pPr>
@@ -16771,14 +16965,122 @@
           <w:lang w:val="en-GB"/>
         </w:rPr>
       </w:pPr>
-      <w:bookmarkStart w:id="59" w:name="_Toc24962513"/>
+      <w:bookmarkStart w:id="61" w:name="_Toc25314876"/>
       <w:r>
         <w:rPr>
           <w:lang w:val="en-GB"/>
         </w:rPr>
         <w:t>Improvements</w:t>
       </w:r>
-      <w:bookmarkEnd w:id="59"/>
+      <w:bookmarkEnd w:id="61"/>
+    </w:p>
+    <w:p>
+      <w:pPr>
+        <w:pStyle w:val="Overskrift3"/>
+        <w:rPr>
+          <w:lang w:val="en-GB"/>
+        </w:rPr>
+      </w:pPr>
+      <w:bookmarkStart w:id="62" w:name="_Toc25314877"/>
+      <w:r>
+        <w:rPr>
+          <w:lang w:val="en-GB"/>
+        </w:rPr>
+        <w:t>Design Improvements</w:t>
+      </w:r>
+      <w:bookmarkEnd w:id="62"/>
+    </w:p>
+    <w:p>
+      <w:pPr>
+        <w:pStyle w:val="Brdtekst"/>
+        <w:rPr>
+          <w:lang w:val="en-GB"/>
+        </w:rPr>
+      </w:pPr>
+      <w:r>
+        <w:rPr>
+          <w:lang w:val="en-GB"/>
+        </w:rPr>
+        <w:t xml:space="preserve">For the design there are several improvements that could be made. One of the big ones is a better modular design so if one module breaks, its easier to </w:t>
+      </w:r>
+      <w:r>
+        <w:rPr>
+          <w:lang w:val="en-GB"/>
+        </w:rPr>
+        <w:t>remove it and replace it with a fresh one. This could have been done by using plugs between the modules</w:t>
+      </w:r>
+      <w:r>
+        <w:rPr>
+          <w:lang w:val="en-GB"/>
+        </w:rPr>
+        <w:t xml:space="preserve"> (or a similar concept)</w:t>
+      </w:r>
+      <w:r>
+        <w:rPr>
+          <w:lang w:val="en-GB"/>
+        </w:rPr>
+        <w:t>, so they could easily be dismounted and replaced.</w:t>
+      </w:r>
+    </w:p>
+    <w:p>
+      <w:pPr>
+        <w:pStyle w:val="Brdtekst"/>
+        <w:rPr>
+          <w:lang w:val="en-GB"/>
+        </w:rPr>
+      </w:pPr>
+      <w:r>
+        <w:rPr>
+          <w:lang w:val="en-GB"/>
+        </w:rPr>
+        <w:t xml:space="preserve">The design could also have handled all the cables that run through them better, so there were less chances of the cables being hooked into moving parts and damaged during movement. </w:t>
+      </w:r>
+    </w:p>
+    <w:p>
+      <w:pPr>
+        <w:pStyle w:val="Overskrift3"/>
+        <w:rPr>
+          <w:lang w:val="en-GB"/>
+        </w:rPr>
+      </w:pPr>
+      <w:bookmarkStart w:id="63" w:name="_Toc25314878"/>
+      <w:r>
+        <w:rPr>
+          <w:lang w:val="en-GB"/>
+        </w:rPr>
+        <w:t>Program Improvements</w:t>
+      </w:r>
+      <w:bookmarkEnd w:id="63"/>
+    </w:p>
+    <w:p>
+      <w:pPr>
+        <w:pStyle w:val="Brdtekst"/>
+        <w:rPr>
+          <w:lang w:val="en-GB"/>
+        </w:rPr>
+      </w:pPr>
+      <w:r>
+        <w:rPr>
+          <w:lang w:val="en-GB"/>
+        </w:rPr>
+        <w:t>For the program that runs there are ways to improve it. The biggest one being the</w:t>
+      </w:r>
+    </w:p>
+    <w:p>
+      <w:pPr>
+        <w:pStyle w:val="Overskrift3"/>
+        <w:rPr>
+          <w:lang w:val="en-GB"/>
+        </w:rPr>
+      </w:pPr>
+      <w:bookmarkStart w:id="64" w:name="_Toc25314879"/>
+      <w:r>
+        <w:rPr>
+          <w:lang w:val="en-GB"/>
+        </w:rPr>
+        <w:t>kkkkk</w:t>
+      </w:r>
+      <w:bookmarkEnd w:id="64"/>
     </w:p>
     <w:p>
       <w:pPr>
@@ -16787,14 +17089,14 @@
           <w:lang w:val="en-GB"/>
         </w:rPr>
       </w:pPr>
-      <w:bookmarkStart w:id="60" w:name="_Toc24962514"/>
+      <w:bookmarkStart w:id="65" w:name="_Toc25314880"/>
       <w:r>
         <w:rPr>
           <w:lang w:val="en-GB"/>
         </w:rPr>
         <w:t>What worked vs. What did not work</w:t>
       </w:r>
-      <w:bookmarkEnd w:id="60"/>
+      <w:bookmarkEnd w:id="65"/>
     </w:p>
     <w:p>
       <w:pPr>
@@ -16803,14 +17105,14 @@
           <w:lang w:val="en-GB"/>
         </w:rPr>
       </w:pPr>
-      <w:bookmarkStart w:id="61" w:name="_Toc24962515"/>
+      <w:bookmarkStart w:id="66" w:name="_Toc25314881"/>
       <w:r>
         <w:rPr>
           <w:lang w:val="en-GB"/>
         </w:rPr>
         <w:t>Choice of how to iterate through dead ends</w:t>
       </w:r>
-      <w:bookmarkEnd w:id="61"/>
+      <w:bookmarkEnd w:id="66"/>
     </w:p>
     <w:p>
       <w:pPr>
@@ -17025,19 +17327,188 @@
     </w:p>
     <w:p>
       <w:pPr>
+        <w:pStyle w:val="Overskrift3"/>
+        <w:rPr>
+          <w:lang w:val="en-GB"/>
+        </w:rPr>
+      </w:pPr>
+      <w:bookmarkStart w:id="67" w:name="_Toc25314882"/>
+      <w:r>
+        <w:rPr>
+          <w:lang w:val="en-GB"/>
+        </w:rPr>
+        <w:t>How to detect dead ends</w:t>
+      </w:r>
+      <w:bookmarkEnd w:id="67"/>
+    </w:p>
+    <w:p>
+      <w:pPr>
+        <w:rPr>
+          <w:lang w:val="en-US"/>
+        </w:rPr>
+      </w:pPr>
+      <w:r>
+        <w:rPr>
+          <w:lang w:val="en-US"/>
+        </w:rPr>
+        <w:t>The first concept for detecting the dead ends was based on corner detection. The thought was quite simple:</w:t>
+      </w:r>
+    </w:p>
+    <w:p>
+      <w:pPr>
+        <w:rPr>
+          <w:lang w:val="en-US"/>
+        </w:rPr>
+      </w:pPr>
+    </w:p>
+    <w:p>
+      <w:pPr>
+        <w:pStyle w:val="Listeavsnitt"/>
+        <w:numPr>
+          <w:ilvl w:val="0"/>
+          <w:numId w:val="21"/>
+        </w:numPr>
+        <w:rPr>
+          <w:lang w:val="en-US"/>
+        </w:rPr>
+      </w:pPr>
+      <w:r>
+        <w:rPr>
+          <w:lang w:val="en-US"/>
+        </w:rPr>
+        <w:t>Find all corners inside the maze</w:t>
+      </w:r>
+    </w:p>
+    <w:p>
+      <w:pPr>
+        <w:pStyle w:val="Listeavsnitt"/>
+        <w:numPr>
+          <w:ilvl w:val="0"/>
+          <w:numId w:val="21"/>
+        </w:numPr>
+        <w:rPr>
+          <w:lang w:val="en-US"/>
+        </w:rPr>
+      </w:pPr>
+      <w:r>
+        <w:rPr>
+          <w:lang w:val="en-US"/>
+        </w:rPr>
+        <w:t>Check the distance between the corners</w:t>
+      </w:r>
+    </w:p>
+    <w:p>
+      <w:pPr>
+        <w:pStyle w:val="Listeavsnitt"/>
+        <w:numPr>
+          <w:ilvl w:val="0"/>
+          <w:numId w:val="21"/>
+        </w:numPr>
+        <w:rPr>
+          <w:lang w:val="en-US"/>
+        </w:rPr>
+      </w:pPr>
+      <w:r>
+        <w:rPr>
+          <w:lang w:val="en-US"/>
+        </w:rPr>
+        <w:t>Check for collision with the walls of the maze</w:t>
+      </w:r>
+    </w:p>
+    <w:p>
+      <w:pPr>
+        <w:pStyle w:val="Listeavsnitt"/>
+        <w:numPr>
+          <w:ilvl w:val="0"/>
+          <w:numId w:val="21"/>
+        </w:numPr>
+        <w:rPr>
+          <w:lang w:val="en-US"/>
+        </w:rPr>
+      </w:pPr>
+      <w:r>
+        <w:rPr>
+          <w:lang w:val="en-US"/>
+        </w:rPr>
+        <w:t>Give a range where the two corners will be recognized as a dead-end</w:t>
+      </w:r>
+    </w:p>
+    <w:p>
+      <w:pPr>
+        <w:rPr>
+          <w:lang w:val="en-US"/>
+        </w:rPr>
+      </w:pPr>
+    </w:p>
+    <w:p>
+      <w:pPr>
+        <w:rPr>
+          <w:lang w:val="en-US"/>
+        </w:rPr>
+      </w:pPr>
+      <w:r>
+        <w:rPr>
+          <w:lang w:val="en-US"/>
+        </w:rPr>
+        <w:lastRenderedPageBreak/>
+        <w:t xml:space="preserve">While the idea was simple enough, there was a lot of trouble with either a lot of false positives for the corners, or not detecting enough of them. </w:t>
+      </w:r>
+    </w:p>
+    <w:p>
+      <w:pPr>
+        <w:rPr>
+          <w:lang w:val="en-US"/>
+        </w:rPr>
+      </w:pPr>
+    </w:p>
+    <w:p>
+      <w:pPr>
+        <w:rPr>
+          <w:lang w:val="en-US"/>
+        </w:rPr>
+      </w:pPr>
+      <w:r>
+        <w:rPr>
+          <w:lang w:val="en-US"/>
+        </w:rPr>
+        <w:t>It was therefore quickly decided to scrap this idea and try out other possibilities after churning through a lot of different corner detection methods. The final product uses templating, which in our experience gave the best and most accurate result.</w:t>
+      </w:r>
+    </w:p>
+    <w:p>
+      <w:pPr>
+        <w:rPr>
+          <w:lang w:val="en-US"/>
+        </w:rPr>
+      </w:pPr>
+    </w:p>
+    <w:p>
+      <w:pPr>
+        <w:rPr>
+          <w:lang w:val="en-US"/>
+        </w:rPr>
+      </w:pPr>
+      <w:r>
+        <w:rPr>
+          <w:lang w:val="en-US"/>
+        </w:rPr>
+        <w:t>The downside to using templating is that it is not the most efficient method, as it does not use any form of AI, its just a simple comparison. As the corners in the maze may come in a lot of different variations, the amount of templates needed for the comparison is quite huge. This makes the process a bit slower, but it is still manageable and does not use up to much processing power or slow down the process too much.</w:t>
+      </w:r>
+    </w:p>
+    <w:p>
+      <w:pPr>
         <w:pStyle w:val="Overskrift2"/>
         <w:rPr>
           <w:lang w:val="en-GB"/>
         </w:rPr>
       </w:pPr>
-      <w:bookmarkStart w:id="62" w:name="_Toc24962516"/>
+      <w:bookmarkStart w:id="68" w:name="_Toc25314883"/>
       <w:r>
         <w:rPr>
           <w:lang w:val="en-GB"/>
         </w:rPr>
         <w:t>Challenges in usage</w:t>
       </w:r>
-      <w:bookmarkEnd w:id="62"/>
+      <w:bookmarkEnd w:id="68"/>
     </w:p>
     <w:p>
       <w:pPr>
@@ -17046,14 +17517,14 @@
           <w:lang w:val="en-GB"/>
         </w:rPr>
       </w:pPr>
-      <w:bookmarkStart w:id="63" w:name="_Toc24962517"/>
+      <w:bookmarkStart w:id="69" w:name="_Toc25314884"/>
       <w:r>
         <w:rPr>
           <w:lang w:val="en-GB"/>
         </w:rPr>
         <w:t>Comparison with real snake</w:t>
       </w:r>
-      <w:bookmarkEnd w:id="63"/>
+      <w:bookmarkEnd w:id="69"/>
     </w:p>
     <w:p>
       <w:pPr>
@@ -17062,7 +17533,7 @@
           <w:lang w:val="en-GB"/>
         </w:rPr>
       </w:pPr>
-      <w:bookmarkStart w:id="64" w:name="_Toc24962518"/>
+      <w:bookmarkStart w:id="70" w:name="_Toc25314885"/>
       <w:r>
         <w:rPr>
           <w:lang w:val="en-GB"/>
@@ -17075,17 +17546,17 @@
         </w:rPr>
         <w:t>other robots with image processing</w:t>
       </w:r>
-      <w:bookmarkEnd w:id="64"/>
+      <w:bookmarkEnd w:id="70"/>
     </w:p>
     <w:p>
       <w:pPr>
         <w:pStyle w:val="Overskrift1"/>
       </w:pPr>
-      <w:bookmarkStart w:id="65" w:name="_Toc24962519"/>
+      <w:bookmarkStart w:id="71" w:name="_Toc25314886"/>
       <w:r>
         <w:t>Conclusion</w:t>
       </w:r>
-      <w:bookmarkEnd w:id="65"/>
+      <w:bookmarkEnd w:id="71"/>
     </w:p>
     <w:p>
       <w:pPr>
@@ -17275,7 +17746,7 @@
         </w:rPr>
       </w:pPr>
     </w:p>
-    <w:bookmarkStart w:id="66" w:name="_Toc24962520" w:displacedByCustomXml="next"/>
+    <w:bookmarkStart w:id="72" w:name="_Toc25314887" w:displacedByCustomXml="next"/>
     <w:sdt>
       <w:sdtPr>
         <w:rPr>
@@ -17302,7 +17773,7 @@
           <w:r>
             <w:t>ReferENCES</w:t>
           </w:r>
-          <w:bookmarkEnd w:id="66"/>
+          <w:bookmarkEnd w:id="72"/>
         </w:p>
         <w:sdt>
           <w:sdtPr>
@@ -17392,7 +17863,6 @@
                 <w:rPr>
                   <w:noProof/>
                 </w:rPr>
-                <w:lastRenderedPageBreak/>
                 <w:t xml:space="preserve">BangGood. </w:t>
               </w:r>
               <w:r>
@@ -17623,6 +18093,7 @@
                   <w:noProof/>
                   <w:lang w:val="en-US"/>
                 </w:rPr>
+                <w:lastRenderedPageBreak/>
                 <w:t xml:space="preserve">Texas Instruments. (2019, 10 16). </w:t>
               </w:r>
               <w:r>
@@ -17841,39 +18312,8 @@
           <w:color w:val="0000FF"/>
           <w:lang w:val="en-GB"/>
         </w:rPr>
-        <w:t xml:space="preserve"> – H.K. </w:t>
-      </w:r>
-      <w:proofErr w:type="spellStart"/>
-      <w:r>
-        <w:rPr>
-          <w:rFonts w:ascii="Arial" w:hAnsi="Arial" w:cs="Arial"/>
-          <w:bCs/>
-          <w:color w:val="0000FF"/>
-          <w:lang w:val="en-GB"/>
-        </w:rPr>
-        <w:t>Woud</w:t>
-      </w:r>
-      <w:proofErr w:type="spellEnd"/>
-      <w:r>
-        <w:rPr>
-          <w:rFonts w:ascii="Arial" w:hAnsi="Arial" w:cs="Arial"/>
-          <w:bCs/>
-          <w:color w:val="0000FF"/>
-          <w:lang w:val="en-GB"/>
-        </w:rPr>
-        <w:t xml:space="preserve"> and </w:t>
-      </w:r>
-      <w:proofErr w:type="spellStart"/>
-      <w:r>
-        <w:rPr>
-          <w:rFonts w:ascii="Arial" w:hAnsi="Arial" w:cs="Arial"/>
-          <w:bCs/>
-          <w:color w:val="0000FF"/>
-          <w:lang w:val="en-GB"/>
-        </w:rPr>
-        <w:t>D.Stapersma</w:t>
-      </w:r>
-      <w:proofErr w:type="spellEnd"/>
+        <w:t xml:space="preserve"> – H.K. Woud and D.Stapersma</w:t>
+      </w:r>
     </w:p>
     <w:p>
       <w:pPr>
@@ -17975,7 +18415,7 @@
       <w:r>
         <w:br w:type="page"/>
       </w:r>
-      <w:bookmarkStart w:id="67" w:name="_Toc24962521"/>
+      <w:bookmarkStart w:id="73" w:name="_Toc25314888"/>
       <w:r>
         <w:rPr>
           <w:lang w:val="en-GB"/>
@@ -17983,7 +18423,7 @@
         <w:lastRenderedPageBreak/>
         <w:t>Appendix</w:t>
       </w:r>
-      <w:bookmarkEnd w:id="67"/>
+      <w:bookmarkEnd w:id="73"/>
     </w:p>
     <w:p>
       <w:pPr>
@@ -18136,16 +18576,8 @@
         <w:rPr>
           <w:lang w:val="en-GB"/>
         </w:rPr>
-        <w:t xml:space="preserve">Project </w:t>
-      </w:r>
-      <w:proofErr w:type="spellStart"/>
-      <w:r>
-        <w:rPr>
-          <w:lang w:val="en-GB"/>
-        </w:rPr>
-        <w:t>Timeplan</w:t>
-      </w:r>
-      <w:proofErr w:type="spellEnd"/>
+        <w:t>Project Timeplan</w:t>
+      </w:r>
     </w:p>
     <w:p>
       <w:pPr>
@@ -18238,35 +18670,15 @@
           <w:lang w:val="en-GB"/>
         </w:rPr>
       </w:pPr>
-      <w:proofErr w:type="spellStart"/>
-      <w:r>
-        <w:t>Appendix</w:t>
-      </w:r>
-      <w:proofErr w:type="spellEnd"/>
-      <w:r>
-        <w:t xml:space="preserve"> </w:t>
+      <w:r>
+        <w:t xml:space="preserve">Appendix </w:t>
       </w:r>
       <w:r>
         <w:t>E</w:t>
       </w:r>
       <w:r>
         <w:tab/>
-      </w:r>
-      <w:proofErr w:type="spellStart"/>
-      <w:r>
-        <w:t>etc</w:t>
-      </w:r>
-      <w:proofErr w:type="spellEnd"/>
-      <w:r>
-        <w:t>….</w:t>
-      </w:r>
-      <w:proofErr w:type="spellStart"/>
-      <w:r>
-        <w:t>etc</w:t>
-      </w:r>
-      <w:proofErr w:type="spellEnd"/>
-      <w:r>
-        <w:t>…..</w:t>
+        <w:t>etc….etc…..</w:t>
       </w:r>
     </w:p>
     <w:sectPr>
@@ -18317,23 +18729,7 @@
         <w:b/>
         <w:lang w:val="en-GB"/>
       </w:rPr>
-      <w:t xml:space="preserve">Postal </w:t>
-    </w:r>
-    <w:proofErr w:type="spellStart"/>
-    <w:r>
-      <w:rPr>
-        <w:b/>
-        <w:lang w:val="en-GB"/>
-      </w:rPr>
-      <w:t>adress</w:t>
-    </w:r>
-    <w:proofErr w:type="spellEnd"/>
-    <w:r>
-      <w:rPr>
-        <w:b/>
-        <w:lang w:val="en-GB"/>
-      </w:rPr>
-      <w:t>:</w:t>
+      <w:t>Postal adress:</w:t>
     </w:r>
     <w:r>
       <w:rPr>
@@ -18346,17 +18742,8 @@
         <w:b/>
         <w:lang w:val="en-GB"/>
       </w:rPr>
-      <w:t xml:space="preserve">Visit </w:t>
+      <w:t>Visit adress</w:t>
     </w:r>
-    <w:proofErr w:type="spellStart"/>
-    <w:r>
-      <w:rPr>
-        <w:b/>
-        <w:lang w:val="en-GB"/>
-      </w:rPr>
-      <w:t>adress</w:t>
-    </w:r>
-    <w:proofErr w:type="spellEnd"/>
     <w:r>
       <w:rPr>
         <w:lang w:val="en-GB"/>
@@ -19621,6 +20008,95 @@
     </w:lvl>
   </w:abstractNum>
   <w:abstractNum w:abstractNumId="17" w15:restartNumberingAfterBreak="0">
+    <w:nsid w:val="35C515C5"/>
+    <w:multiLevelType w:val="hybridMultilevel"/>
+    <w:tmpl w:val="3A646D98"/>
+    <w:lvl w:ilvl="0" w:tplc="0414000F">
+      <w:start w:val="1"/>
+      <w:numFmt w:val="decimal"/>
+      <w:lvlText w:val="%1."/>
+      <w:lvlJc w:val="left"/>
+      <w:pPr>
+        <w:ind w:left="720" w:hanging="360"/>
+      </w:pPr>
+      <w:rPr>
+        <w:rFonts w:hint="default"/>
+      </w:rPr>
+    </w:lvl>
+    <w:lvl w:ilvl="1" w:tplc="04140019">
+      <w:start w:val="1"/>
+      <w:numFmt w:val="lowerLetter"/>
+      <w:lvlText w:val="%2."/>
+      <w:lvlJc w:val="left"/>
+      <w:pPr>
+        <w:ind w:left="1440" w:hanging="360"/>
+      </w:pPr>
+    </w:lvl>
+    <w:lvl w:ilvl="2" w:tplc="0414001B" w:tentative="1">
+      <w:start w:val="1"/>
+      <w:numFmt w:val="lowerRoman"/>
+      <w:lvlText w:val="%3."/>
+      <w:lvlJc w:val="right"/>
+      <w:pPr>
+        <w:ind w:left="2160" w:hanging="180"/>
+      </w:pPr>
+    </w:lvl>
+    <w:lvl w:ilvl="3" w:tplc="0414000F" w:tentative="1">
+      <w:start w:val="1"/>
+      <w:numFmt w:val="decimal"/>
+      <w:lvlText w:val="%4."/>
+      <w:lvlJc w:val="left"/>
+      <w:pPr>
+        <w:ind w:left="2880" w:hanging="360"/>
+      </w:pPr>
+    </w:lvl>
+    <w:lvl w:ilvl="4" w:tplc="04140019" w:tentative="1">
+      <w:start w:val="1"/>
+      <w:numFmt w:val="lowerLetter"/>
+      <w:lvlText w:val="%5."/>
+      <w:lvlJc w:val="left"/>
+      <w:pPr>
+        <w:ind w:left="3600" w:hanging="360"/>
+      </w:pPr>
+    </w:lvl>
+    <w:lvl w:ilvl="5" w:tplc="0414001B" w:tentative="1">
+      <w:start w:val="1"/>
+      <w:numFmt w:val="lowerRoman"/>
+      <w:lvlText w:val="%6."/>
+      <w:lvlJc w:val="right"/>
+      <w:pPr>
+        <w:ind w:left="4320" w:hanging="180"/>
+      </w:pPr>
+    </w:lvl>
+    <w:lvl w:ilvl="6" w:tplc="0414000F" w:tentative="1">
+      <w:start w:val="1"/>
+      <w:numFmt w:val="decimal"/>
+      <w:lvlText w:val="%7."/>
+      <w:lvlJc w:val="left"/>
+      <w:pPr>
+        <w:ind w:left="5040" w:hanging="360"/>
+      </w:pPr>
+    </w:lvl>
+    <w:lvl w:ilvl="7" w:tplc="04140019" w:tentative="1">
+      <w:start w:val="1"/>
+      <w:numFmt w:val="lowerLetter"/>
+      <w:lvlText w:val="%8."/>
+      <w:lvlJc w:val="left"/>
+      <w:pPr>
+        <w:ind w:left="5760" w:hanging="360"/>
+      </w:pPr>
+    </w:lvl>
+    <w:lvl w:ilvl="8" w:tplc="0414001B" w:tentative="1">
+      <w:start w:val="1"/>
+      <w:numFmt w:val="lowerRoman"/>
+      <w:lvlText w:val="%9."/>
+      <w:lvlJc w:val="right"/>
+      <w:pPr>
+        <w:ind w:left="6480" w:hanging="180"/>
+      </w:pPr>
+    </w:lvl>
+  </w:abstractNum>
+  <w:abstractNum w:abstractNumId="18" w15:restartNumberingAfterBreak="0">
     <w:nsid w:val="368E2046"/>
     <w:multiLevelType w:val="hybridMultilevel"/>
     <w:tmpl w:val="DD2A423A"/>
@@ -19709,7 +20185,7 @@
       </w:pPr>
     </w:lvl>
   </w:abstractNum>
-  <w:abstractNum w:abstractNumId="18" w15:restartNumberingAfterBreak="0">
+  <w:abstractNum w:abstractNumId="19" w15:restartNumberingAfterBreak="0">
     <w:nsid w:val="4B42557D"/>
     <w:multiLevelType w:val="hybridMultilevel"/>
     <w:tmpl w:val="C36A5124"/>
@@ -19821,7 +20297,7 @@
       </w:rPr>
     </w:lvl>
   </w:abstractNum>
-  <w:abstractNum w:abstractNumId="19" w15:restartNumberingAfterBreak="0">
+  <w:abstractNum w:abstractNumId="20" w15:restartNumberingAfterBreak="0">
     <w:nsid w:val="4C691C34"/>
     <w:multiLevelType w:val="hybridMultilevel"/>
     <w:tmpl w:val="89680356"/>
@@ -19910,7 +20386,7 @@
       </w:pPr>
     </w:lvl>
   </w:abstractNum>
-  <w:abstractNum w:abstractNumId="20" w15:restartNumberingAfterBreak="0">
+  <w:abstractNum w:abstractNumId="21" w15:restartNumberingAfterBreak="0">
     <w:nsid w:val="54660CF4"/>
     <w:multiLevelType w:val="multilevel"/>
     <w:tmpl w:val="761A2EEE"/>
@@ -20029,6 +20505,95 @@
           <w:tab w:val="num" w:pos="1584"/>
         </w:tabs>
         <w:ind w:left="1584" w:hanging="1584"/>
+      </w:pPr>
+    </w:lvl>
+  </w:abstractNum>
+  <w:abstractNum w:abstractNumId="22" w15:restartNumberingAfterBreak="0">
+    <w:nsid w:val="654722F1"/>
+    <w:multiLevelType w:val="hybridMultilevel"/>
+    <w:tmpl w:val="2ADEEABC"/>
+    <w:lvl w:ilvl="0" w:tplc="E0E41F34">
+      <w:start w:val="1"/>
+      <w:numFmt w:val="decimal"/>
+      <w:lvlText w:val="%1."/>
+      <w:lvlJc w:val="left"/>
+      <w:pPr>
+        <w:ind w:left="360" w:hanging="360"/>
+      </w:pPr>
+      <w:rPr>
+        <w:rFonts w:ascii="Verdana" w:eastAsia="SimSun" w:hAnsi="Verdana" w:cs="Times New Roman"/>
+      </w:rPr>
+    </w:lvl>
+    <w:lvl w:ilvl="1" w:tplc="04140019">
+      <w:start w:val="1"/>
+      <w:numFmt w:val="lowerLetter"/>
+      <w:lvlText w:val="%2."/>
+      <w:lvlJc w:val="left"/>
+      <w:pPr>
+        <w:ind w:left="1080" w:hanging="360"/>
+      </w:pPr>
+    </w:lvl>
+    <w:lvl w:ilvl="2" w:tplc="0414001B" w:tentative="1">
+      <w:start w:val="1"/>
+      <w:numFmt w:val="lowerRoman"/>
+      <w:lvlText w:val="%3."/>
+      <w:lvlJc w:val="right"/>
+      <w:pPr>
+        <w:ind w:left="1800" w:hanging="180"/>
+      </w:pPr>
+    </w:lvl>
+    <w:lvl w:ilvl="3" w:tplc="0414000F" w:tentative="1">
+      <w:start w:val="1"/>
+      <w:numFmt w:val="decimal"/>
+      <w:lvlText w:val="%4."/>
+      <w:lvlJc w:val="left"/>
+      <w:pPr>
+        <w:ind w:left="2520" w:hanging="360"/>
+      </w:pPr>
+    </w:lvl>
+    <w:lvl w:ilvl="4" w:tplc="04140019" w:tentative="1">
+      <w:start w:val="1"/>
+      <w:numFmt w:val="lowerLetter"/>
+      <w:lvlText w:val="%5."/>
+      <w:lvlJc w:val="left"/>
+      <w:pPr>
+        <w:ind w:left="3240" w:hanging="360"/>
+      </w:pPr>
+    </w:lvl>
+    <w:lvl w:ilvl="5" w:tplc="0414001B" w:tentative="1">
+      <w:start w:val="1"/>
+      <w:numFmt w:val="lowerRoman"/>
+      <w:lvlText w:val="%6."/>
+      <w:lvlJc w:val="right"/>
+      <w:pPr>
+        <w:ind w:left="3960" w:hanging="180"/>
+      </w:pPr>
+    </w:lvl>
+    <w:lvl w:ilvl="6" w:tplc="0414000F" w:tentative="1">
+      <w:start w:val="1"/>
+      <w:numFmt w:val="decimal"/>
+      <w:lvlText w:val="%7."/>
+      <w:lvlJc w:val="left"/>
+      <w:pPr>
+        <w:ind w:left="4680" w:hanging="360"/>
+      </w:pPr>
+    </w:lvl>
+    <w:lvl w:ilvl="7" w:tplc="04140019" w:tentative="1">
+      <w:start w:val="1"/>
+      <w:numFmt w:val="lowerLetter"/>
+      <w:lvlText w:val="%8."/>
+      <w:lvlJc w:val="left"/>
+      <w:pPr>
+        <w:ind w:left="5400" w:hanging="360"/>
+      </w:pPr>
+    </w:lvl>
+    <w:lvl w:ilvl="8" w:tplc="0414001B" w:tentative="1">
+      <w:start w:val="1"/>
+      <w:numFmt w:val="lowerRoman"/>
+      <w:lvlText w:val="%9."/>
+      <w:lvlJc w:val="right"/>
+      <w:pPr>
+        <w:ind w:left="6120" w:hanging="180"/>
       </w:pPr>
     </w:lvl>
   </w:abstractNum>
@@ -20063,7 +20628,7 @@
     <w:abstractNumId w:val="0"/>
   </w:num>
   <w:num w:numId="11">
-    <w:abstractNumId w:val="20"/>
+    <w:abstractNumId w:val="21"/>
   </w:num>
   <w:num w:numId="12">
     <w:abstractNumId w:val="13"/>
@@ -20078,22 +20643,28 @@
     <w:abstractNumId w:val="14"/>
   </w:num>
   <w:num w:numId="16">
-    <w:abstractNumId w:val="18"/>
+    <w:abstractNumId w:val="19"/>
   </w:num>
   <w:num w:numId="17">
     <w:abstractNumId w:val="15"/>
   </w:num>
   <w:num w:numId="18">
-    <w:abstractNumId w:val="17"/>
+    <w:abstractNumId w:val="18"/>
   </w:num>
   <w:num w:numId="19">
-    <w:abstractNumId w:val="19"/>
+    <w:abstractNumId w:val="20"/>
   </w:num>
   <w:num w:numId="20">
     <w:abstractNumId w:val="16"/>
   </w:num>
   <w:num w:numId="21">
     <w:abstractNumId w:val="12"/>
+  </w:num>
+  <w:num w:numId="22">
+    <w:abstractNumId w:val="22"/>
+  </w:num>
+  <w:num w:numId="23">
+    <w:abstractNumId w:val="17"/>
   </w:num>
 </w:numbering>
 </file>
@@ -21413,6 +21984,21 @@
 </file>
 
 <file path=customXml/item1.xml><?xml version="1.0" encoding="utf-8"?>
+<p:properties xmlns:p="http://schemas.microsoft.com/office/2006/metadata/properties" xmlns:xsi="http://www.w3.org/2001/XMLSchema-instance" xmlns:pc="http://schemas.microsoft.com/office/infopath/2007/PartnerControls">
+  <documentManagement/>
+</p:properties>
+</file>
+
+<file path=customXml/item2.xml><?xml version="1.0" encoding="utf-8"?>
+<?mso-contentType ?>
+<FormTemplates xmlns="http://schemas.microsoft.com/sharepoint/v3/contenttype/forms">
+  <Display>DocumentLibraryForm</Display>
+  <Edit>DocumentLibraryForm</Edit>
+  <New>DocumentLibraryForm</New>
+</FormTemplates>
+</file>
+
+<file path=customXml/item3.xml><?xml version="1.0" encoding="utf-8"?>
 <ct:contentTypeSchema xmlns:ct="http://schemas.microsoft.com/office/2006/metadata/contentType" xmlns:ma="http://schemas.microsoft.com/office/2006/metadata/properties/metaAttributes" ct:_="" ma:_="" ma:contentTypeName="Document" ma:contentTypeID="0x01010027A1238A24152746A5B25FD38213D8D3" ma:contentTypeVersion="0" ma:contentTypeDescription="Create a new document." ma:contentTypeScope="" ma:versionID="479cca8c13d68ee8b17d4d871ae6fc82">
   <xsd:schema xmlns:xsd="http://www.w3.org/2001/XMLSchema" xmlns:xs="http://www.w3.org/2001/XMLSchema" xmlns:p="http://schemas.microsoft.com/office/2006/metadata/properties" targetNamespace="http://schemas.microsoft.com/office/2006/metadata/properties" ma:root="true" ma:fieldsID="922bb87256b36294ba11d72507db5895">
     <xsd:element name="properties">
@@ -21524,21 +22110,6 @@
     <xs:element name="TermId" type="xs:string"/>
   </xs:schema>
 </ct:contentTypeSchema>
-</file>
-
-<file path=customXml/item2.xml><?xml version="1.0" encoding="utf-8"?>
-<?mso-contentType ?>
-<FormTemplates xmlns="http://schemas.microsoft.com/sharepoint/v3/contenttype/forms">
-  <Display>DocumentLibraryForm</Display>
-  <Edit>DocumentLibraryForm</Edit>
-  <New>DocumentLibraryForm</New>
-</FormTemplates>
-</file>
-
-<file path=customXml/item3.xml><?xml version="1.0" encoding="utf-8"?>
-<p:properties xmlns:p="http://schemas.microsoft.com/office/2006/metadata/properties" xmlns:xsi="http://www.w3.org/2001/XMLSchema-instance" xmlns:pc="http://schemas.microsoft.com/office/infopath/2007/PartnerControls">
-  <documentManagement/>
-</p:properties>
 </file>
 
 <file path=customXml/item4.xml><?xml version="1.0" encoding="utf-8"?>
@@ -21738,6 +22309,23 @@
 </file>
 
 <file path=customXml/itemProps1.xml><?xml version="1.0" encoding="utf-8"?>
+<ds:datastoreItem xmlns:ds="http://schemas.openxmlformats.org/officeDocument/2006/customXml" ds:itemID="{D20D7C43-9ACF-4BBF-8A68-E52104B492FC}">
+  <ds:schemaRefs>
+    <ds:schemaRef ds:uri="http://schemas.microsoft.com/office/2006/metadata/properties"/>
+    <ds:schemaRef ds:uri="http://schemas.microsoft.com/office/infopath/2007/PartnerControls"/>
+  </ds:schemaRefs>
+</ds:datastoreItem>
+</file>
+
+<file path=customXml/itemProps2.xml><?xml version="1.0" encoding="utf-8"?>
+<ds:datastoreItem xmlns:ds="http://schemas.openxmlformats.org/officeDocument/2006/customXml" ds:itemID="{482CEFB6-6AAF-4690-8A1D-E2348B33BBC8}">
+  <ds:schemaRefs>
+    <ds:schemaRef ds:uri="http://schemas.microsoft.com/sharepoint/v3/contenttype/forms"/>
+  </ds:schemaRefs>
+</ds:datastoreItem>
+</file>
+
+<file path=customXml/itemProps3.xml><?xml version="1.0" encoding="utf-8"?>
 <ds:datastoreItem xmlns:ds="http://schemas.openxmlformats.org/officeDocument/2006/customXml" ds:itemID="{06D6A8B5-C798-453F-84D9-7F911B308A6E}">
   <ds:schemaRefs>
     <ds:schemaRef ds:uri="http://schemas.microsoft.com/office/2006/metadata/contentType"/>
@@ -21753,25 +22341,8 @@
 </ds:datastoreItem>
 </file>
 
-<file path=customXml/itemProps2.xml><?xml version="1.0" encoding="utf-8"?>
-<ds:datastoreItem xmlns:ds="http://schemas.openxmlformats.org/officeDocument/2006/customXml" ds:itemID="{482CEFB6-6AAF-4690-8A1D-E2348B33BBC8}">
-  <ds:schemaRefs>
-    <ds:schemaRef ds:uri="http://schemas.microsoft.com/sharepoint/v3/contenttype/forms"/>
-  </ds:schemaRefs>
-</ds:datastoreItem>
-</file>
-
-<file path=customXml/itemProps3.xml><?xml version="1.0" encoding="utf-8"?>
-<ds:datastoreItem xmlns:ds="http://schemas.openxmlformats.org/officeDocument/2006/customXml" ds:itemID="{D20D7C43-9ACF-4BBF-8A68-E52104B492FC}">
-  <ds:schemaRefs>
-    <ds:schemaRef ds:uri="http://schemas.microsoft.com/office/2006/metadata/properties"/>
-    <ds:schemaRef ds:uri="http://schemas.microsoft.com/office/infopath/2007/PartnerControls"/>
-  </ds:schemaRefs>
-</ds:datastoreItem>
-</file>
-
 <file path=customXml/itemProps4.xml><?xml version="1.0" encoding="utf-8"?>
-<ds:datastoreItem xmlns:ds="http://schemas.openxmlformats.org/officeDocument/2006/customXml" ds:itemID="{B4EA3D83-F6C6-4A75-9D0A-63242F594AE2}">
+<ds:datastoreItem xmlns:ds="http://schemas.openxmlformats.org/officeDocument/2006/customXml" ds:itemID="{8A5A7FA2-459A-4CF9-9D14-0BFC5501089C}">
   <ds:schemaRefs>
     <ds:schemaRef ds:uri="http://schemas.openxmlformats.org/officeDocument/2006/bibliography"/>
   </ds:schemaRefs>

--- a/Documents/RapportV3.docx
+++ b/Documents/RapportV3.docx
@@ -1,6 +1,6 @@
 
 <file path=word/document.xml><?xml version="1.0" encoding="utf-8"?>
-<w:document xmlns:wpc="http://schemas.microsoft.com/office/word/2010/wordprocessingCanvas" xmlns:cx="http://schemas.microsoft.com/office/drawing/2014/chartex" xmlns:cx1="http://schemas.microsoft.com/office/drawing/2015/9/8/chartex" xmlns:cx2="http://schemas.microsoft.com/office/drawing/2015/10/21/chartex" xmlns:cx3="http://schemas.microsoft.com/office/drawing/2016/5/9/chartex" xmlns:cx4="http://schemas.microsoft.com/office/drawing/2016/5/10/chartex" xmlns:cx5="http://schemas.microsoft.com/office/drawing/2016/5/11/chartex" xmlns:cx6="http://schemas.microsoft.com/office/drawing/2016/5/12/chartex" xmlns:cx7="http://schemas.microsoft.com/office/drawing/2016/5/13/chartex" xmlns:cx8="http://schemas.microsoft.com/office/drawing/2016/5/14/chartex" xmlns:mc="http://schemas.openxmlformats.org/markup-compatibility/2006" xmlns:aink="http://schemas.microsoft.com/office/drawing/2016/ink" xmlns:am3d="http://schemas.microsoft.com/office/drawing/2017/model3d" xmlns:o="urn:schemas-microsoft-com:office:office" xmlns:r="http://schemas.openxmlformats.org/officeDocument/2006/relationships" xmlns:m="http://schemas.openxmlformats.org/officeDocument/2006/math" xmlns:v="urn:schemas-microsoft-com:vml" xmlns:wp14="http://schemas.microsoft.com/office/word/2010/wordprocessingDrawing" xmlns:wp="http://schemas.openxmlformats.org/drawingml/2006/wordprocessingDrawing" xmlns:w10="urn:schemas-microsoft-com:office:word" xmlns:w="http://schemas.openxmlformats.org/wordprocessingml/2006/main" xmlns:w14="http://schemas.microsoft.com/office/word/2010/wordml" xmlns:w15="http://schemas.microsoft.com/office/word/2012/wordml" xmlns:w16cid="http://schemas.microsoft.com/office/word/2016/wordml/cid" xmlns:w16se="http://schemas.microsoft.com/office/word/2015/wordml/symex" xmlns:wpg="http://schemas.microsoft.com/office/word/2010/wordprocessingGroup" xmlns:wpi="http://schemas.microsoft.com/office/word/2010/wordprocessingInk" xmlns:wne="http://schemas.microsoft.com/office/word/2006/wordml" xmlns:wps="http://schemas.microsoft.com/office/word/2010/wordprocessingShape" mc:Ignorable="w14 w15 w16se w16cid wp14">
+<w:document xmlns:wpc="http://schemas.microsoft.com/office/word/2010/wordprocessingCanvas" xmlns:cx="http://schemas.microsoft.com/office/drawing/2014/chartex" xmlns:cx1="http://schemas.microsoft.com/office/drawing/2015/9/8/chartex" xmlns:cx2="http://schemas.microsoft.com/office/drawing/2015/10/21/chartex" xmlns:cx3="http://schemas.microsoft.com/office/drawing/2016/5/9/chartex" xmlns:cx4="http://schemas.microsoft.com/office/drawing/2016/5/10/chartex" xmlns:cx5="http://schemas.microsoft.com/office/drawing/2016/5/11/chartex" xmlns:cx6="http://schemas.microsoft.com/office/drawing/2016/5/12/chartex" xmlns:cx7="http://schemas.microsoft.com/office/drawing/2016/5/13/chartex" xmlns:cx8="http://schemas.microsoft.com/office/drawing/2016/5/14/chartex" xmlns:mc="http://schemas.openxmlformats.org/markup-compatibility/2006" xmlns:aink="http://schemas.microsoft.com/office/drawing/2016/ink" xmlns:am3d="http://schemas.microsoft.com/office/drawing/2017/model3d" xmlns:o="urn:schemas-microsoft-com:office:office" xmlns:r="http://schemas.openxmlformats.org/officeDocument/2006/relationships" xmlns:m="http://schemas.openxmlformats.org/officeDocument/2006/math" xmlns:v="urn:schemas-microsoft-com:vml" xmlns:wp14="http://schemas.microsoft.com/office/word/2010/wordprocessingDrawing" xmlns:wp="http://schemas.openxmlformats.org/drawingml/2006/wordprocessingDrawing" xmlns:w10="urn:schemas-microsoft-com:office:word" xmlns:w="http://schemas.openxmlformats.org/wordprocessingml/2006/main" xmlns:w14="http://schemas.microsoft.com/office/word/2010/wordml" xmlns:w15="http://schemas.microsoft.com/office/word/2012/wordml" xmlns:w16cex="http://schemas.microsoft.com/office/word/2018/wordml/cex" xmlns:w16cid="http://schemas.microsoft.com/office/word/2016/wordml/cid" xmlns:w16="http://schemas.microsoft.com/office/word/2018/wordml" xmlns:w16se="http://schemas.microsoft.com/office/word/2015/wordml/symex" xmlns:wpg="http://schemas.microsoft.com/office/word/2010/wordprocessingGroup" xmlns:wpi="http://schemas.microsoft.com/office/word/2010/wordprocessingInk" xmlns:wne="http://schemas.microsoft.com/office/word/2006/wordml" xmlns:wps="http://schemas.microsoft.com/office/word/2010/wordprocessingShape" mc:Ignorable="w14 w15 w16se w16cid w16 w16cex wp14">
   <w:body>
     <w:p/>
     <w:tbl>
@@ -572,6 +572,38 @@
           <w:p>
             <w:pPr>
               <w:rPr>
+                <w:color w:val="0000FF"/>
+                <w:lang w:val="en-GB"/>
+              </w:rPr>
+            </w:pPr>
+            <w:r>
+              <w:rPr>
+                <w:color w:val="0000FF"/>
+                <w:highlight w:val="yellow"/>
+                <w:lang w:val="en-GB"/>
+              </w:rPr>
+              <w:t>[</w:t>
+            </w:r>
+            <w:r>
+              <w:rPr>
+                <w:color w:val="0000FF"/>
+                <w:highlight w:val="yellow"/>
+                <w:lang w:val="en-GB"/>
+              </w:rPr>
+              <w:t>The summary here will be identical to the SUMMARY section of the report</w:t>
+            </w:r>
+            <w:r>
+              <w:rPr>
+                <w:color w:val="0000FF"/>
+                <w:highlight w:val="yellow"/>
+                <w:lang w:val="en-GB"/>
+              </w:rPr>
+              <w:t>]</w:t>
+            </w:r>
+          </w:p>
+          <w:p>
+            <w:pPr>
+              <w:rPr>
                 <w:rFonts w:ascii="Arial" w:hAnsi="Arial" w:cs="Arial"/>
                 <w:i/>
                 <w:color w:val="0000FF"/>
@@ -580,30 +612,6 @@
                 <w:lang w:val="en-GB"/>
               </w:rPr>
             </w:pPr>
-            <w:r>
-              <w:rPr>
-                <w:color w:val="0000FF"/>
-                <w:highlight w:val="yellow"/>
-                <w:lang w:val="en-GB"/>
-              </w:rPr>
-              <w:t>[</w:t>
-            </w:r>
-            <w:r>
-              <w:rPr>
-                <w:color w:val="0000FF"/>
-                <w:highlight w:val="yellow"/>
-                <w:lang w:val="en-GB"/>
-              </w:rPr>
-              <w:t>The summary here will be identical to the SUMMARY section of the report</w:t>
-            </w:r>
-            <w:r>
-              <w:rPr>
-                <w:color w:val="0000FF"/>
-                <w:highlight w:val="yellow"/>
-                <w:lang w:val="en-GB"/>
-              </w:rPr>
-              <w:t>]</w:t>
-            </w:r>
           </w:p>
         </w:tc>
       </w:tr>
@@ -699,21 +707,20 @@
         <w:rPr>
           <w:lang w:val="en-GB"/>
         </w:rPr>
-        <w:lastRenderedPageBreak/>
         <w:t>Table of contents</w:t>
       </w:r>
     </w:p>
     <w:p>
       <w:pPr>
-        <w:pStyle w:val="Brdtekst"/>
-        <w:rPr>
-          <w:lang w:val="en-GB"/>
-        </w:rPr>
-      </w:pPr>
-    </w:p>
-    <w:p>
-      <w:pPr>
-        <w:pStyle w:val="INNH1"/>
+        <w:pStyle w:val="BodyText"/>
+        <w:rPr>
+          <w:lang w:val="en-GB"/>
+        </w:rPr>
+      </w:pPr>
+    </w:p>
+    <w:p>
+      <w:pPr>
+        <w:pStyle w:val="TOC1"/>
         <w:tabs>
           <w:tab w:val="right" w:leader="dot" w:pos="9628"/>
         </w:tabs>
@@ -751,10 +758,10 @@
         </w:rPr>
         <w:fldChar w:fldCharType="separate"/>
       </w:r>
-      <w:hyperlink w:anchor="_Toc25314818" w:history="1">
-        <w:r>
-          <w:rPr>
-            <w:rStyle w:val="Hyperkobling"/>
+      <w:hyperlink w:anchor="_Toc25566906" w:history="1">
+        <w:r>
+          <w:rPr>
+            <w:rStyle w:val="Hyperlink"/>
             <w:noProof/>
             <w:lang w:val="en-GB"/>
           </w:rPr>
@@ -779,7 +786,7 @@
             <w:noProof/>
             <w:webHidden/>
           </w:rPr>
-          <w:instrText xml:space="preserve"> PAGEREF _Toc25314818 \h </w:instrText>
+          <w:instrText xml:space="preserve"> PAGEREF _Toc25566906 \h </w:instrText>
         </w:r>
         <w:r>
           <w:rPr>
@@ -812,7 +819,7 @@
     </w:p>
     <w:p>
       <w:pPr>
-        <w:pStyle w:val="INNH1"/>
+        <w:pStyle w:val="TOC1"/>
         <w:tabs>
           <w:tab w:val="right" w:leader="dot" w:pos="9628"/>
         </w:tabs>
@@ -826,10 +833,10 @@
           <w:szCs w:val="22"/>
         </w:rPr>
       </w:pPr>
-      <w:hyperlink w:anchor="_Toc25314819" w:history="1">
-        <w:r>
-          <w:rPr>
-            <w:rStyle w:val="Hyperkobling"/>
+      <w:hyperlink w:anchor="_Toc25566907" w:history="1">
+        <w:r>
+          <w:rPr>
+            <w:rStyle w:val="Hyperlink"/>
             <w:noProof/>
             <w:lang w:val="en-GB"/>
           </w:rPr>
@@ -854,7 +861,7 @@
             <w:noProof/>
             <w:webHidden/>
           </w:rPr>
-          <w:instrText xml:space="preserve"> PAGEREF _Toc25314819 \h </w:instrText>
+          <w:instrText xml:space="preserve"> PAGEREF _Toc25566907 \h </w:instrText>
         </w:r>
         <w:r>
           <w:rPr>
@@ -887,7 +894,7 @@
     </w:p>
     <w:p>
       <w:pPr>
-        <w:pStyle w:val="INNH1"/>
+        <w:pStyle w:val="TOC1"/>
         <w:tabs>
           <w:tab w:val="left" w:pos="400"/>
           <w:tab w:val="right" w:leader="dot" w:pos="9628"/>
@@ -902,10 +909,10 @@
           <w:szCs w:val="22"/>
         </w:rPr>
       </w:pPr>
-      <w:hyperlink w:anchor="_Toc25314820" w:history="1">
-        <w:r>
-          <w:rPr>
-            <w:rStyle w:val="Hyperkobling"/>
+      <w:hyperlink w:anchor="_Toc25566908" w:history="1">
+        <w:r>
+          <w:rPr>
+            <w:rStyle w:val="Hyperlink"/>
             <w:noProof/>
           </w:rPr>
           <w:t>1</w:t>
@@ -924,7 +931,7 @@
         </w:r>
         <w:r>
           <w:rPr>
-            <w:rStyle w:val="Hyperkobling"/>
+            <w:rStyle w:val="Hyperlink"/>
             <w:noProof/>
           </w:rPr>
           <w:t>introduction</w:t>
@@ -948,7 +955,7 @@
             <w:noProof/>
             <w:webHidden/>
           </w:rPr>
-          <w:instrText xml:space="preserve"> PAGEREF _Toc25314820 \h </w:instrText>
+          <w:instrText xml:space="preserve"> PAGEREF _Toc25566908 \h </w:instrText>
         </w:r>
         <w:r>
           <w:rPr>
@@ -981,7 +988,7 @@
     </w:p>
     <w:p>
       <w:pPr>
-        <w:pStyle w:val="INNH2"/>
+        <w:pStyle w:val="TOC2"/>
         <w:tabs>
           <w:tab w:val="left" w:pos="800"/>
           <w:tab w:val="right" w:leader="dot" w:pos="9628"/>
@@ -994,10 +1001,10 @@
           <w:szCs w:val="22"/>
         </w:rPr>
       </w:pPr>
-      <w:hyperlink w:anchor="_Toc25314821" w:history="1">
-        <w:r>
-          <w:rPr>
-            <w:rStyle w:val="Hyperkobling"/>
+      <w:hyperlink w:anchor="_Toc25566909" w:history="1">
+        <w:r>
+          <w:rPr>
+            <w:rStyle w:val="Hyperlink"/>
             <w:noProof/>
             <w:lang w:val="en-GB"/>
           </w:rPr>
@@ -1015,7 +1022,7 @@
         </w:r>
         <w:r>
           <w:rPr>
-            <w:rStyle w:val="Hyperkobling"/>
+            <w:rStyle w:val="Hyperlink"/>
             <w:noProof/>
             <w:lang w:val="en-GB"/>
           </w:rPr>
@@ -1040,7 +1047,7 @@
             <w:noProof/>
             <w:webHidden/>
           </w:rPr>
-          <w:instrText xml:space="preserve"> PAGEREF _Toc25314821 \h </w:instrText>
+          <w:instrText xml:space="preserve"> PAGEREF _Toc25566909 \h </w:instrText>
         </w:r>
         <w:r>
           <w:rPr>
@@ -1073,7 +1080,7 @@
     </w:p>
     <w:p>
       <w:pPr>
-        <w:pStyle w:val="INNH2"/>
+        <w:pStyle w:val="TOC2"/>
         <w:tabs>
           <w:tab w:val="left" w:pos="800"/>
           <w:tab w:val="right" w:leader="dot" w:pos="9628"/>
@@ -1086,10 +1093,10 @@
           <w:szCs w:val="22"/>
         </w:rPr>
       </w:pPr>
-      <w:hyperlink w:anchor="_Toc25314822" w:history="1">
-        <w:r>
-          <w:rPr>
-            <w:rStyle w:val="Hyperkobling"/>
+      <w:hyperlink w:anchor="_Toc25566910" w:history="1">
+        <w:r>
+          <w:rPr>
+            <w:rStyle w:val="Hyperlink"/>
             <w:noProof/>
             <w:lang w:val="en-GB"/>
           </w:rPr>
@@ -1107,7 +1114,7 @@
         </w:r>
         <w:r>
           <w:rPr>
-            <w:rStyle w:val="Hyperkobling"/>
+            <w:rStyle w:val="Hyperlink"/>
             <w:noProof/>
             <w:lang w:val="en-GB"/>
           </w:rPr>
@@ -1132,7 +1139,7 @@
             <w:noProof/>
             <w:webHidden/>
           </w:rPr>
-          <w:instrText xml:space="preserve"> PAGEREF _Toc25314822 \h </w:instrText>
+          <w:instrText xml:space="preserve"> PAGEREF _Toc25566910 \h </w:instrText>
         </w:r>
         <w:r>
           <w:rPr>
@@ -1165,7 +1172,7 @@
     </w:p>
     <w:p>
       <w:pPr>
-        <w:pStyle w:val="INNH3"/>
+        <w:pStyle w:val="TOC3"/>
         <w:tabs>
           <w:tab w:val="left" w:pos="1200"/>
           <w:tab w:val="right" w:leader="dot" w:pos="9628"/>
@@ -1179,10 +1186,10 @@
           <w:szCs w:val="22"/>
         </w:rPr>
       </w:pPr>
-      <w:hyperlink w:anchor="_Toc25314823" w:history="1">
-        <w:r>
-          <w:rPr>
-            <w:rStyle w:val="Hyperkobling"/>
+      <w:hyperlink w:anchor="_Toc25566911" w:history="1">
+        <w:r>
+          <w:rPr>
+            <w:rStyle w:val="Hyperlink"/>
             <w:noProof/>
             <w:lang w:val="en-GB"/>
           </w:rPr>
@@ -1201,7 +1208,7 @@
         </w:r>
         <w:r>
           <w:rPr>
-            <w:rStyle w:val="Hyperkobling"/>
+            <w:rStyle w:val="Hyperlink"/>
             <w:noProof/>
             <w:lang w:val="en-GB"/>
           </w:rPr>
@@ -1226,7 +1233,7 @@
             <w:noProof/>
             <w:webHidden/>
           </w:rPr>
-          <w:instrText xml:space="preserve"> PAGEREF _Toc25314823 \h </w:instrText>
+          <w:instrText xml:space="preserve"> PAGEREF _Toc25566911 \h </w:instrText>
         </w:r>
         <w:r>
           <w:rPr>
@@ -1259,7 +1266,7 @@
     </w:p>
     <w:p>
       <w:pPr>
-        <w:pStyle w:val="INNH2"/>
+        <w:pStyle w:val="TOC2"/>
         <w:tabs>
           <w:tab w:val="left" w:pos="800"/>
           <w:tab w:val="right" w:leader="dot" w:pos="9628"/>
@@ -1272,10 +1279,10 @@
           <w:szCs w:val="22"/>
         </w:rPr>
       </w:pPr>
-      <w:hyperlink w:anchor="_Toc25314824" w:history="1">
-        <w:r>
-          <w:rPr>
-            <w:rStyle w:val="Hyperkobling"/>
+      <w:hyperlink w:anchor="_Toc25566912" w:history="1">
+        <w:r>
+          <w:rPr>
+            <w:rStyle w:val="Hyperlink"/>
             <w:noProof/>
             <w:lang w:val="en-US"/>
           </w:rPr>
@@ -1293,7 +1300,7 @@
         </w:r>
         <w:r>
           <w:rPr>
-            <w:rStyle w:val="Hyperkobling"/>
+            <w:rStyle w:val="Hyperlink"/>
             <w:noProof/>
             <w:lang w:val="en-US"/>
           </w:rPr>
@@ -1318,7 +1325,7 @@
             <w:noProof/>
             <w:webHidden/>
           </w:rPr>
-          <w:instrText xml:space="preserve"> PAGEREF _Toc25314824 \h </w:instrText>
+          <w:instrText xml:space="preserve"> PAGEREF _Toc25566912 \h </w:instrText>
         </w:r>
         <w:r>
           <w:rPr>
@@ -1351,7 +1358,7 @@
     </w:p>
     <w:p>
       <w:pPr>
-        <w:pStyle w:val="INNH3"/>
+        <w:pStyle w:val="TOC3"/>
         <w:tabs>
           <w:tab w:val="left" w:pos="1200"/>
           <w:tab w:val="right" w:leader="dot" w:pos="9628"/>
@@ -1365,10 +1372,10 @@
           <w:szCs w:val="22"/>
         </w:rPr>
       </w:pPr>
-      <w:hyperlink w:anchor="_Toc25314825" w:history="1">
-        <w:r>
-          <w:rPr>
-            <w:rStyle w:val="Hyperkobling"/>
+      <w:hyperlink w:anchor="_Toc25566913" w:history="1">
+        <w:r>
+          <w:rPr>
+            <w:rStyle w:val="Hyperlink"/>
             <w:noProof/>
             <w:lang w:val="en-US"/>
           </w:rPr>
@@ -1387,7 +1394,7 @@
         </w:r>
         <w:r>
           <w:rPr>
-            <w:rStyle w:val="Hyperkobling"/>
+            <w:rStyle w:val="Hyperlink"/>
             <w:noProof/>
             <w:lang w:val="en-US"/>
           </w:rPr>
@@ -1412,7 +1419,7 @@
             <w:noProof/>
             <w:webHidden/>
           </w:rPr>
-          <w:instrText xml:space="preserve"> PAGEREF _Toc25314825 \h </w:instrText>
+          <w:instrText xml:space="preserve"> PAGEREF _Toc25566913 \h </w:instrText>
         </w:r>
         <w:r>
           <w:rPr>
@@ -1445,7 +1452,7 @@
     </w:p>
     <w:p>
       <w:pPr>
-        <w:pStyle w:val="INNH3"/>
+        <w:pStyle w:val="TOC3"/>
         <w:tabs>
           <w:tab w:val="left" w:pos="1200"/>
           <w:tab w:val="right" w:leader="dot" w:pos="9628"/>
@@ -1459,10 +1466,10 @@
           <w:szCs w:val="22"/>
         </w:rPr>
       </w:pPr>
-      <w:hyperlink w:anchor="_Toc25314826" w:history="1">
-        <w:r>
-          <w:rPr>
-            <w:rStyle w:val="Hyperkobling"/>
+      <w:hyperlink w:anchor="_Toc25566914" w:history="1">
+        <w:r>
+          <w:rPr>
+            <w:rStyle w:val="Hyperlink"/>
             <w:noProof/>
             <w:lang w:val="en-US"/>
           </w:rPr>
@@ -1481,7 +1488,7 @@
         </w:r>
         <w:r>
           <w:rPr>
-            <w:rStyle w:val="Hyperkobling"/>
+            <w:rStyle w:val="Hyperlink"/>
             <w:noProof/>
             <w:lang w:val="en-US"/>
           </w:rPr>
@@ -1506,7 +1513,7 @@
             <w:noProof/>
             <w:webHidden/>
           </w:rPr>
-          <w:instrText xml:space="preserve"> PAGEREF _Toc25314826 \h </w:instrText>
+          <w:instrText xml:space="preserve"> PAGEREF _Toc25566914 \h </w:instrText>
         </w:r>
         <w:r>
           <w:rPr>
@@ -1539,7 +1546,7 @@
     </w:p>
     <w:p>
       <w:pPr>
-        <w:pStyle w:val="INNH3"/>
+        <w:pStyle w:val="TOC3"/>
         <w:tabs>
           <w:tab w:val="right" w:leader="dot" w:pos="9628"/>
         </w:tabs>
@@ -1552,10 +1559,10 @@
           <w:szCs w:val="22"/>
         </w:rPr>
       </w:pPr>
-      <w:hyperlink w:anchor="_Toc25314827" w:history="1">
-        <w:r>
-          <w:rPr>
-            <w:rStyle w:val="Hyperkobling"/>
+      <w:hyperlink w:anchor="_Toc25566915" w:history="1">
+        <w:r>
+          <w:rPr>
+            <w:rStyle w:val="Hyperlink"/>
             <w:noProof/>
             <w:lang w:val="en-US"/>
           </w:rPr>
@@ -1580,7 +1587,7 @@
             <w:noProof/>
             <w:webHidden/>
           </w:rPr>
-          <w:instrText xml:space="preserve"> PAGEREF _Toc25314827 \h </w:instrText>
+          <w:instrText xml:space="preserve"> PAGEREF _Toc25566915 \h </w:instrText>
         </w:r>
         <w:r>
           <w:rPr>
@@ -1613,7 +1620,7 @@
     </w:p>
     <w:p>
       <w:pPr>
-        <w:pStyle w:val="INNH1"/>
+        <w:pStyle w:val="TOC1"/>
         <w:tabs>
           <w:tab w:val="left" w:pos="400"/>
           <w:tab w:val="right" w:leader="dot" w:pos="9628"/>
@@ -1628,10 +1635,10 @@
           <w:szCs w:val="22"/>
         </w:rPr>
       </w:pPr>
-      <w:hyperlink w:anchor="_Toc25314828" w:history="1">
-        <w:r>
-          <w:rPr>
-            <w:rStyle w:val="Hyperkobling"/>
+      <w:hyperlink w:anchor="_Toc25566916" w:history="1">
+        <w:r>
+          <w:rPr>
+            <w:rStyle w:val="Hyperlink"/>
             <w:noProof/>
             <w:lang w:val="en-GB"/>
           </w:rPr>
@@ -1651,7 +1658,7 @@
         </w:r>
         <w:r>
           <w:rPr>
-            <w:rStyle w:val="Hyperkobling"/>
+            <w:rStyle w:val="Hyperlink"/>
             <w:noProof/>
             <w:lang w:val="en-GB"/>
           </w:rPr>
@@ -1676,7 +1683,7 @@
             <w:noProof/>
             <w:webHidden/>
           </w:rPr>
-          <w:instrText xml:space="preserve"> PAGEREF _Toc25314828 \h </w:instrText>
+          <w:instrText xml:space="preserve"> PAGEREF _Toc25566916 \h </w:instrText>
         </w:r>
         <w:r>
           <w:rPr>
@@ -1709,7 +1716,7 @@
     </w:p>
     <w:p>
       <w:pPr>
-        <w:pStyle w:val="INNH2"/>
+        <w:pStyle w:val="TOC2"/>
         <w:tabs>
           <w:tab w:val="left" w:pos="800"/>
           <w:tab w:val="right" w:leader="dot" w:pos="9628"/>
@@ -1722,10 +1729,10 @@
           <w:szCs w:val="22"/>
         </w:rPr>
       </w:pPr>
-      <w:hyperlink w:anchor="_Toc25314829" w:history="1">
-        <w:r>
-          <w:rPr>
-            <w:rStyle w:val="Hyperkobling"/>
+      <w:hyperlink w:anchor="_Toc25566917" w:history="1">
+        <w:r>
+          <w:rPr>
+            <w:rStyle w:val="Hyperlink"/>
             <w:noProof/>
             <w:lang w:val="en-GB"/>
           </w:rPr>
@@ -1743,7 +1750,7 @@
         </w:r>
         <w:r>
           <w:rPr>
-            <w:rStyle w:val="Hyperkobling"/>
+            <w:rStyle w:val="Hyperlink"/>
             <w:noProof/>
             <w:lang w:val="en-GB"/>
           </w:rPr>
@@ -1768,7 +1775,7 @@
             <w:noProof/>
             <w:webHidden/>
           </w:rPr>
-          <w:instrText xml:space="preserve"> PAGEREF _Toc25314829 \h </w:instrText>
+          <w:instrText xml:space="preserve"> PAGEREF _Toc25566917 \h </w:instrText>
         </w:r>
         <w:r>
           <w:rPr>
@@ -1801,7 +1808,7 @@
     </w:p>
     <w:p>
       <w:pPr>
-        <w:pStyle w:val="INNH2"/>
+        <w:pStyle w:val="TOC2"/>
         <w:tabs>
           <w:tab w:val="left" w:pos="800"/>
           <w:tab w:val="right" w:leader="dot" w:pos="9628"/>
@@ -1814,10 +1821,10 @@
           <w:szCs w:val="22"/>
         </w:rPr>
       </w:pPr>
-      <w:hyperlink w:anchor="_Toc25314830" w:history="1">
-        <w:r>
-          <w:rPr>
-            <w:rStyle w:val="Hyperkobling"/>
+      <w:hyperlink w:anchor="_Toc25566918" w:history="1">
+        <w:r>
+          <w:rPr>
+            <w:rStyle w:val="Hyperlink"/>
             <w:noProof/>
             <w:lang w:val="en-GB"/>
           </w:rPr>
@@ -1835,7 +1842,7 @@
         </w:r>
         <w:r>
           <w:rPr>
-            <w:rStyle w:val="Hyperkobling"/>
+            <w:rStyle w:val="Hyperlink"/>
             <w:noProof/>
             <w:lang w:val="en-GB"/>
           </w:rPr>
@@ -1860,7 +1867,7 @@
             <w:noProof/>
             <w:webHidden/>
           </w:rPr>
-          <w:instrText xml:space="preserve"> PAGEREF _Toc25314830 \h </w:instrText>
+          <w:instrText xml:space="preserve"> PAGEREF _Toc25566918 \h </w:instrText>
         </w:r>
         <w:r>
           <w:rPr>
@@ -1893,7 +1900,7 @@
     </w:p>
     <w:p>
       <w:pPr>
-        <w:pStyle w:val="INNH3"/>
+        <w:pStyle w:val="TOC3"/>
         <w:tabs>
           <w:tab w:val="left" w:pos="1200"/>
           <w:tab w:val="right" w:leader="dot" w:pos="9628"/>
@@ -1907,10 +1914,10 @@
           <w:szCs w:val="22"/>
         </w:rPr>
       </w:pPr>
-      <w:hyperlink w:anchor="_Toc25314831" w:history="1">
-        <w:r>
-          <w:rPr>
-            <w:rStyle w:val="Hyperkobling"/>
+      <w:hyperlink w:anchor="_Toc25566919" w:history="1">
+        <w:r>
+          <w:rPr>
+            <w:rStyle w:val="Hyperlink"/>
             <w:noProof/>
             <w:lang w:val="en-GB"/>
           </w:rPr>
@@ -1929,7 +1936,7 @@
         </w:r>
         <w:r>
           <w:rPr>
-            <w:rStyle w:val="Hyperkobling"/>
+            <w:rStyle w:val="Hyperlink"/>
             <w:noProof/>
             <w:lang w:val="en-GB"/>
           </w:rPr>
@@ -1954,7 +1961,7 @@
             <w:noProof/>
             <w:webHidden/>
           </w:rPr>
-          <w:instrText xml:space="preserve"> PAGEREF _Toc25314831 \h </w:instrText>
+          <w:instrText xml:space="preserve"> PAGEREF _Toc25566919 \h </w:instrText>
         </w:r>
         <w:r>
           <w:rPr>
@@ -1987,7 +1994,7 @@
     </w:p>
     <w:p>
       <w:pPr>
-        <w:pStyle w:val="INNH3"/>
+        <w:pStyle w:val="TOC3"/>
         <w:tabs>
           <w:tab w:val="left" w:pos="1200"/>
           <w:tab w:val="right" w:leader="dot" w:pos="9628"/>
@@ -2001,10 +2008,10 @@
           <w:szCs w:val="22"/>
         </w:rPr>
       </w:pPr>
-      <w:hyperlink w:anchor="_Toc25314832" w:history="1">
-        <w:r>
-          <w:rPr>
-            <w:rStyle w:val="Hyperkobling"/>
+      <w:hyperlink w:anchor="_Toc25566920" w:history="1">
+        <w:r>
+          <w:rPr>
+            <w:rStyle w:val="Hyperlink"/>
             <w:noProof/>
             <w:lang w:val="en-GB"/>
           </w:rPr>
@@ -2023,7 +2030,7 @@
         </w:r>
         <w:r>
           <w:rPr>
-            <w:rStyle w:val="Hyperkobling"/>
+            <w:rStyle w:val="Hyperlink"/>
             <w:noProof/>
             <w:lang w:val="en-GB"/>
           </w:rPr>
@@ -2048,7 +2055,7 @@
             <w:noProof/>
             <w:webHidden/>
           </w:rPr>
-          <w:instrText xml:space="preserve"> PAGEREF _Toc25314832 \h </w:instrText>
+          <w:instrText xml:space="preserve"> PAGEREF _Toc25566920 \h </w:instrText>
         </w:r>
         <w:r>
           <w:rPr>
@@ -2081,7 +2088,7 @@
     </w:p>
     <w:p>
       <w:pPr>
-        <w:pStyle w:val="INNH2"/>
+        <w:pStyle w:val="TOC2"/>
         <w:tabs>
           <w:tab w:val="left" w:pos="800"/>
           <w:tab w:val="right" w:leader="dot" w:pos="9628"/>
@@ -2094,10 +2101,10 @@
           <w:szCs w:val="22"/>
         </w:rPr>
       </w:pPr>
-      <w:hyperlink w:anchor="_Toc25314833" w:history="1">
-        <w:r>
-          <w:rPr>
-            <w:rStyle w:val="Hyperkobling"/>
+      <w:hyperlink w:anchor="_Toc25566921" w:history="1">
+        <w:r>
+          <w:rPr>
+            <w:rStyle w:val="Hyperlink"/>
             <w:noProof/>
             <w:lang w:val="en-GB"/>
           </w:rPr>
@@ -2115,7 +2122,7 @@
         </w:r>
         <w:r>
           <w:rPr>
-            <w:rStyle w:val="Hyperkobling"/>
+            <w:rStyle w:val="Hyperlink"/>
             <w:noProof/>
             <w:lang w:val="en-GB"/>
           </w:rPr>
@@ -2140,7 +2147,7 @@
             <w:noProof/>
             <w:webHidden/>
           </w:rPr>
-          <w:instrText xml:space="preserve"> PAGEREF _Toc25314833 \h </w:instrText>
+          <w:instrText xml:space="preserve"> PAGEREF _Toc25566921 \h </w:instrText>
         </w:r>
         <w:r>
           <w:rPr>
@@ -2173,7 +2180,7 @@
     </w:p>
     <w:p>
       <w:pPr>
-        <w:pStyle w:val="INNH2"/>
+        <w:pStyle w:val="TOC2"/>
         <w:tabs>
           <w:tab w:val="left" w:pos="800"/>
           <w:tab w:val="right" w:leader="dot" w:pos="9628"/>
@@ -2186,10 +2193,10 @@
           <w:szCs w:val="22"/>
         </w:rPr>
       </w:pPr>
-      <w:hyperlink w:anchor="_Toc25314834" w:history="1">
-        <w:r>
-          <w:rPr>
-            <w:rStyle w:val="Hyperkobling"/>
+      <w:hyperlink w:anchor="_Toc25566922" w:history="1">
+        <w:r>
+          <w:rPr>
+            <w:rStyle w:val="Hyperlink"/>
             <w:noProof/>
             <w:lang w:val="en-US"/>
           </w:rPr>
@@ -2207,7 +2214,7 @@
         </w:r>
         <w:r>
           <w:rPr>
-            <w:rStyle w:val="Hyperkobling"/>
+            <w:rStyle w:val="Hyperlink"/>
             <w:noProof/>
             <w:lang w:val="en-US"/>
           </w:rPr>
@@ -2232,7 +2239,7 @@
             <w:noProof/>
             <w:webHidden/>
           </w:rPr>
-          <w:instrText xml:space="preserve"> PAGEREF _Toc25314834 \h </w:instrText>
+          <w:instrText xml:space="preserve"> PAGEREF _Toc25566922 \h </w:instrText>
         </w:r>
         <w:r>
           <w:rPr>
@@ -2265,7 +2272,7 @@
     </w:p>
     <w:p>
       <w:pPr>
-        <w:pStyle w:val="INNH3"/>
+        <w:pStyle w:val="TOC3"/>
         <w:tabs>
           <w:tab w:val="left" w:pos="1200"/>
           <w:tab w:val="right" w:leader="dot" w:pos="9628"/>
@@ -2279,10 +2286,10 @@
           <w:szCs w:val="22"/>
         </w:rPr>
       </w:pPr>
-      <w:hyperlink w:anchor="_Toc25314835" w:history="1">
-        <w:r>
-          <w:rPr>
-            <w:rStyle w:val="Hyperkobling"/>
+      <w:hyperlink w:anchor="_Toc25566923" w:history="1">
+        <w:r>
+          <w:rPr>
+            <w:rStyle w:val="Hyperlink"/>
             <w:noProof/>
             <w:lang w:val="en-US"/>
           </w:rPr>
@@ -2301,7 +2308,7 @@
         </w:r>
         <w:r>
           <w:rPr>
-            <w:rStyle w:val="Hyperkobling"/>
+            <w:rStyle w:val="Hyperlink"/>
             <w:noProof/>
             <w:lang w:val="en-US"/>
           </w:rPr>
@@ -2326,7 +2333,7 @@
             <w:noProof/>
             <w:webHidden/>
           </w:rPr>
-          <w:instrText xml:space="preserve"> PAGEREF _Toc25314835 \h </w:instrText>
+          <w:instrText xml:space="preserve"> PAGEREF _Toc25566923 \h </w:instrText>
         </w:r>
         <w:r>
           <w:rPr>
@@ -2359,7 +2366,7 @@
     </w:p>
     <w:p>
       <w:pPr>
-        <w:pStyle w:val="INNH3"/>
+        <w:pStyle w:val="TOC3"/>
         <w:tabs>
           <w:tab w:val="left" w:pos="1200"/>
           <w:tab w:val="right" w:leader="dot" w:pos="9628"/>
@@ -2373,10 +2380,10 @@
           <w:szCs w:val="22"/>
         </w:rPr>
       </w:pPr>
-      <w:hyperlink w:anchor="_Toc25314836" w:history="1">
-        <w:r>
-          <w:rPr>
-            <w:rStyle w:val="Hyperkobling"/>
+      <w:hyperlink w:anchor="_Toc25566924" w:history="1">
+        <w:r>
+          <w:rPr>
+            <w:rStyle w:val="Hyperlink"/>
             <w:noProof/>
             <w:lang w:val="en-US"/>
           </w:rPr>
@@ -2395,7 +2402,7 @@
         </w:r>
         <w:r>
           <w:rPr>
-            <w:rStyle w:val="Hyperkobling"/>
+            <w:rStyle w:val="Hyperlink"/>
             <w:noProof/>
             <w:lang w:val="en-US"/>
           </w:rPr>
@@ -2420,7 +2427,7 @@
             <w:noProof/>
             <w:webHidden/>
           </w:rPr>
-          <w:instrText xml:space="preserve"> PAGEREF _Toc25314836 \h </w:instrText>
+          <w:instrText xml:space="preserve"> PAGEREF _Toc25566924 \h </w:instrText>
         </w:r>
         <w:r>
           <w:rPr>
@@ -2453,7 +2460,7 @@
     </w:p>
     <w:p>
       <w:pPr>
-        <w:pStyle w:val="INNH2"/>
+        <w:pStyle w:val="TOC2"/>
         <w:tabs>
           <w:tab w:val="left" w:pos="800"/>
           <w:tab w:val="right" w:leader="dot" w:pos="9628"/>
@@ -2466,10 +2473,10 @@
           <w:szCs w:val="22"/>
         </w:rPr>
       </w:pPr>
-      <w:hyperlink w:anchor="_Toc25314837" w:history="1">
-        <w:r>
-          <w:rPr>
-            <w:rStyle w:val="Hyperkobling"/>
+      <w:hyperlink w:anchor="_Toc25566925" w:history="1">
+        <w:r>
+          <w:rPr>
+            <w:rStyle w:val="Hyperlink"/>
             <w:noProof/>
             <w:lang w:val="en-GB"/>
           </w:rPr>
@@ -2487,7 +2494,7 @@
         </w:r>
         <w:r>
           <w:rPr>
-            <w:rStyle w:val="Hyperkobling"/>
+            <w:rStyle w:val="Hyperlink"/>
             <w:noProof/>
             <w:lang w:val="en-GB"/>
           </w:rPr>
@@ -2512,7 +2519,7 @@
             <w:noProof/>
             <w:webHidden/>
           </w:rPr>
-          <w:instrText xml:space="preserve"> PAGEREF _Toc25314837 \h </w:instrText>
+          <w:instrText xml:space="preserve"> PAGEREF _Toc25566925 \h </w:instrText>
         </w:r>
         <w:r>
           <w:rPr>
@@ -2545,7 +2552,7 @@
     </w:p>
     <w:p>
       <w:pPr>
-        <w:pStyle w:val="INNH2"/>
+        <w:pStyle w:val="TOC2"/>
         <w:tabs>
           <w:tab w:val="left" w:pos="800"/>
           <w:tab w:val="right" w:leader="dot" w:pos="9628"/>
@@ -2558,10 +2565,10 @@
           <w:szCs w:val="22"/>
         </w:rPr>
       </w:pPr>
-      <w:hyperlink w:anchor="_Toc25314838" w:history="1">
-        <w:r>
-          <w:rPr>
-            <w:rStyle w:val="Hyperkobling"/>
+      <w:hyperlink w:anchor="_Toc25566926" w:history="1">
+        <w:r>
+          <w:rPr>
+            <w:rStyle w:val="Hyperlink"/>
             <w:noProof/>
             <w:lang w:val="en-US"/>
           </w:rPr>
@@ -2579,7 +2586,7 @@
         </w:r>
         <w:r>
           <w:rPr>
-            <w:rStyle w:val="Hyperkobling"/>
+            <w:rStyle w:val="Hyperlink"/>
             <w:noProof/>
             <w:lang w:val="en-US"/>
           </w:rPr>
@@ -2604,7 +2611,7 @@
             <w:noProof/>
             <w:webHidden/>
           </w:rPr>
-          <w:instrText xml:space="preserve"> PAGEREF _Toc25314838 \h </w:instrText>
+          <w:instrText xml:space="preserve"> PAGEREF _Toc25566926 \h </w:instrText>
         </w:r>
         <w:r>
           <w:rPr>
@@ -2637,7 +2644,7 @@
     </w:p>
     <w:p>
       <w:pPr>
-        <w:pStyle w:val="INNH1"/>
+        <w:pStyle w:val="TOC1"/>
         <w:tabs>
           <w:tab w:val="left" w:pos="400"/>
           <w:tab w:val="right" w:leader="dot" w:pos="9628"/>
@@ -2652,10 +2659,10 @@
           <w:szCs w:val="22"/>
         </w:rPr>
       </w:pPr>
-      <w:hyperlink w:anchor="_Toc25314839" w:history="1">
-        <w:r>
-          <w:rPr>
-            <w:rStyle w:val="Hyperkobling"/>
+      <w:hyperlink w:anchor="_Toc25566927" w:history="1">
+        <w:r>
+          <w:rPr>
+            <w:rStyle w:val="Hyperlink"/>
             <w:noProof/>
             <w:lang w:val="en-GB"/>
           </w:rPr>
@@ -2675,7 +2682,7 @@
         </w:r>
         <w:r>
           <w:rPr>
-            <w:rStyle w:val="Hyperkobling"/>
+            <w:rStyle w:val="Hyperlink"/>
             <w:noProof/>
             <w:lang w:val="en-GB"/>
           </w:rPr>
@@ -2700,7 +2707,7 @@
             <w:noProof/>
             <w:webHidden/>
           </w:rPr>
-          <w:instrText xml:space="preserve"> PAGEREF _Toc25314839 \h </w:instrText>
+          <w:instrText xml:space="preserve"> PAGEREF _Toc25566927 \h </w:instrText>
         </w:r>
         <w:r>
           <w:rPr>
@@ -2733,7 +2740,7 @@
     </w:p>
     <w:p>
       <w:pPr>
-        <w:pStyle w:val="INNH2"/>
+        <w:pStyle w:val="TOC2"/>
         <w:tabs>
           <w:tab w:val="left" w:pos="800"/>
           <w:tab w:val="right" w:leader="dot" w:pos="9628"/>
@@ -2746,10 +2753,10 @@
           <w:szCs w:val="22"/>
         </w:rPr>
       </w:pPr>
-      <w:hyperlink w:anchor="_Toc25314840" w:history="1">
-        <w:r>
-          <w:rPr>
-            <w:rStyle w:val="Hyperkobling"/>
+      <w:hyperlink w:anchor="_Toc25566928" w:history="1">
+        <w:r>
+          <w:rPr>
+            <w:rStyle w:val="Hyperlink"/>
             <w:noProof/>
             <w:lang w:val="en-GB"/>
           </w:rPr>
@@ -2767,7 +2774,7 @@
         </w:r>
         <w:r>
           <w:rPr>
-            <w:rStyle w:val="Hyperkobling"/>
+            <w:rStyle w:val="Hyperlink"/>
             <w:noProof/>
             <w:lang w:val="en-GB"/>
           </w:rPr>
@@ -2792,7 +2799,7 @@
             <w:noProof/>
             <w:webHidden/>
           </w:rPr>
-          <w:instrText xml:space="preserve"> PAGEREF _Toc25314840 \h </w:instrText>
+          <w:instrText xml:space="preserve"> PAGEREF _Toc25566928 \h </w:instrText>
         </w:r>
         <w:r>
           <w:rPr>
@@ -2825,7 +2832,7 @@
     </w:p>
     <w:p>
       <w:pPr>
-        <w:pStyle w:val="INNH3"/>
+        <w:pStyle w:val="TOC3"/>
         <w:tabs>
           <w:tab w:val="left" w:pos="1200"/>
           <w:tab w:val="right" w:leader="dot" w:pos="9628"/>
@@ -2839,10 +2846,10 @@
           <w:szCs w:val="22"/>
         </w:rPr>
       </w:pPr>
-      <w:hyperlink w:anchor="_Toc25314841" w:history="1">
-        <w:r>
-          <w:rPr>
-            <w:rStyle w:val="Hyperkobling"/>
+      <w:hyperlink w:anchor="_Toc25566929" w:history="1">
+        <w:r>
+          <w:rPr>
+            <w:rStyle w:val="Hyperlink"/>
             <w:noProof/>
             <w:lang w:val="en-GB"/>
           </w:rPr>
@@ -2861,7 +2868,7 @@
         </w:r>
         <w:r>
           <w:rPr>
-            <w:rStyle w:val="Hyperkobling"/>
+            <w:rStyle w:val="Hyperlink"/>
             <w:noProof/>
             <w:lang w:val="en-GB"/>
           </w:rPr>
@@ -2886,7 +2893,7 @@
             <w:noProof/>
             <w:webHidden/>
           </w:rPr>
-          <w:instrText xml:space="preserve"> PAGEREF _Toc25314841 \h </w:instrText>
+          <w:instrText xml:space="preserve"> PAGEREF _Toc25566929 \h </w:instrText>
         </w:r>
         <w:r>
           <w:rPr>
@@ -2919,7 +2926,7 @@
     </w:p>
     <w:p>
       <w:pPr>
-        <w:pStyle w:val="INNH3"/>
+        <w:pStyle w:val="TOC3"/>
         <w:tabs>
           <w:tab w:val="left" w:pos="1200"/>
           <w:tab w:val="right" w:leader="dot" w:pos="9628"/>
@@ -2933,10 +2940,10 @@
           <w:szCs w:val="22"/>
         </w:rPr>
       </w:pPr>
-      <w:hyperlink w:anchor="_Toc25314842" w:history="1">
-        <w:r>
-          <w:rPr>
-            <w:rStyle w:val="Hyperkobling"/>
+      <w:hyperlink w:anchor="_Toc25566930" w:history="1">
+        <w:r>
+          <w:rPr>
+            <w:rStyle w:val="Hyperlink"/>
             <w:noProof/>
             <w:lang w:val="en-GB"/>
           </w:rPr>
@@ -2955,7 +2962,7 @@
         </w:r>
         <w:r>
           <w:rPr>
-            <w:rStyle w:val="Hyperkobling"/>
+            <w:rStyle w:val="Hyperlink"/>
             <w:noProof/>
             <w:lang w:val="en-GB"/>
           </w:rPr>
@@ -2980,7 +2987,7 @@
             <w:noProof/>
             <w:webHidden/>
           </w:rPr>
-          <w:instrText xml:space="preserve"> PAGEREF _Toc25314842 \h </w:instrText>
+          <w:instrText xml:space="preserve"> PAGEREF _Toc25566930 \h </w:instrText>
         </w:r>
         <w:r>
           <w:rPr>
@@ -3013,7 +3020,7 @@
     </w:p>
     <w:p>
       <w:pPr>
-        <w:pStyle w:val="INNH3"/>
+        <w:pStyle w:val="TOC3"/>
         <w:tabs>
           <w:tab w:val="left" w:pos="1200"/>
           <w:tab w:val="right" w:leader="dot" w:pos="9628"/>
@@ -3027,10 +3034,10 @@
           <w:szCs w:val="22"/>
         </w:rPr>
       </w:pPr>
-      <w:hyperlink w:anchor="_Toc25314843" w:history="1">
-        <w:r>
-          <w:rPr>
-            <w:rStyle w:val="Hyperkobling"/>
+      <w:hyperlink w:anchor="_Toc25566931" w:history="1">
+        <w:r>
+          <w:rPr>
+            <w:rStyle w:val="Hyperlink"/>
             <w:noProof/>
             <w:lang w:val="en-US"/>
           </w:rPr>
@@ -3049,7 +3056,7 @@
         </w:r>
         <w:r>
           <w:rPr>
-            <w:rStyle w:val="Hyperkobling"/>
+            <w:rStyle w:val="Hyperlink"/>
             <w:noProof/>
             <w:lang w:val="en-US"/>
           </w:rPr>
@@ -3074,7 +3081,7 @@
             <w:noProof/>
             <w:webHidden/>
           </w:rPr>
-          <w:instrText xml:space="preserve"> PAGEREF _Toc25314843 \h </w:instrText>
+          <w:instrText xml:space="preserve"> PAGEREF _Toc25566931 \h </w:instrText>
         </w:r>
         <w:r>
           <w:rPr>
@@ -3107,7 +3114,7 @@
     </w:p>
     <w:p>
       <w:pPr>
-        <w:pStyle w:val="INNH3"/>
+        <w:pStyle w:val="TOC3"/>
         <w:tabs>
           <w:tab w:val="left" w:pos="1200"/>
           <w:tab w:val="right" w:leader="dot" w:pos="9628"/>
@@ -3121,10 +3128,10 @@
           <w:szCs w:val="22"/>
         </w:rPr>
       </w:pPr>
-      <w:hyperlink w:anchor="_Toc25314844" w:history="1">
-        <w:r>
-          <w:rPr>
-            <w:rStyle w:val="Hyperkobling"/>
+      <w:hyperlink w:anchor="_Toc25566932" w:history="1">
+        <w:r>
+          <w:rPr>
+            <w:rStyle w:val="Hyperlink"/>
             <w:noProof/>
             <w:lang w:val="en-GB"/>
           </w:rPr>
@@ -3143,7 +3150,7 @@
         </w:r>
         <w:r>
           <w:rPr>
-            <w:rStyle w:val="Hyperkobling"/>
+            <w:rStyle w:val="Hyperlink"/>
             <w:noProof/>
             <w:lang w:val="en-GB"/>
           </w:rPr>
@@ -3168,7 +3175,7 @@
             <w:noProof/>
             <w:webHidden/>
           </w:rPr>
-          <w:instrText xml:space="preserve"> PAGEREF _Toc25314844 \h </w:instrText>
+          <w:instrText xml:space="preserve"> PAGEREF _Toc25566932 \h </w:instrText>
         </w:r>
         <w:r>
           <w:rPr>
@@ -3201,7 +3208,7 @@
     </w:p>
     <w:p>
       <w:pPr>
-        <w:pStyle w:val="INNH2"/>
+        <w:pStyle w:val="TOC2"/>
         <w:tabs>
           <w:tab w:val="left" w:pos="800"/>
           <w:tab w:val="right" w:leader="dot" w:pos="9628"/>
@@ -3214,10 +3221,10 @@
           <w:szCs w:val="22"/>
         </w:rPr>
       </w:pPr>
-      <w:hyperlink w:anchor="_Toc25314845" w:history="1">
-        <w:r>
-          <w:rPr>
-            <w:rStyle w:val="Hyperkobling"/>
+      <w:hyperlink w:anchor="_Toc25566933" w:history="1">
+        <w:r>
+          <w:rPr>
+            <w:rStyle w:val="Hyperlink"/>
             <w:noProof/>
             <w:lang w:val="en-GB"/>
           </w:rPr>
@@ -3235,7 +3242,7 @@
         </w:r>
         <w:r>
           <w:rPr>
-            <w:rStyle w:val="Hyperkobling"/>
+            <w:rStyle w:val="Hyperlink"/>
             <w:noProof/>
             <w:lang w:val="en-GB"/>
           </w:rPr>
@@ -3260,7 +3267,7 @@
             <w:noProof/>
             <w:webHidden/>
           </w:rPr>
-          <w:instrText xml:space="preserve"> PAGEREF _Toc25314845 \h </w:instrText>
+          <w:instrText xml:space="preserve"> PAGEREF _Toc25566933 \h </w:instrText>
         </w:r>
         <w:r>
           <w:rPr>
@@ -3293,7 +3300,7 @@
     </w:p>
     <w:p>
       <w:pPr>
-        <w:pStyle w:val="INNH3"/>
+        <w:pStyle w:val="TOC3"/>
         <w:tabs>
           <w:tab w:val="left" w:pos="1200"/>
           <w:tab w:val="right" w:leader="dot" w:pos="9628"/>
@@ -3307,10 +3314,10 @@
           <w:szCs w:val="22"/>
         </w:rPr>
       </w:pPr>
-      <w:hyperlink w:anchor="_Toc25314846" w:history="1">
-        <w:r>
-          <w:rPr>
-            <w:rStyle w:val="Hyperkobling"/>
+      <w:hyperlink w:anchor="_Toc25566934" w:history="1">
+        <w:r>
+          <w:rPr>
+            <w:rStyle w:val="Hyperlink"/>
             <w:noProof/>
             <w:lang w:val="en-GB"/>
           </w:rPr>
@@ -3329,7 +3336,7 @@
         </w:r>
         <w:r>
           <w:rPr>
-            <w:rStyle w:val="Hyperkobling"/>
+            <w:rStyle w:val="Hyperlink"/>
             <w:noProof/>
             <w:lang w:val="en-GB"/>
           </w:rPr>
@@ -3354,7 +3361,7 @@
             <w:noProof/>
             <w:webHidden/>
           </w:rPr>
-          <w:instrText xml:space="preserve"> PAGEREF _Toc25314846 \h </w:instrText>
+          <w:instrText xml:space="preserve"> PAGEREF _Toc25566934 \h </w:instrText>
         </w:r>
         <w:r>
           <w:rPr>
@@ -3387,7 +3394,7 @@
     </w:p>
     <w:p>
       <w:pPr>
-        <w:pStyle w:val="INNH3"/>
+        <w:pStyle w:val="TOC3"/>
         <w:tabs>
           <w:tab w:val="left" w:pos="1200"/>
           <w:tab w:val="right" w:leader="dot" w:pos="9628"/>
@@ -3401,10 +3408,10 @@
           <w:szCs w:val="22"/>
         </w:rPr>
       </w:pPr>
-      <w:hyperlink w:anchor="_Toc25314847" w:history="1">
-        <w:r>
-          <w:rPr>
-            <w:rStyle w:val="Hyperkobling"/>
+      <w:hyperlink w:anchor="_Toc25566935" w:history="1">
+        <w:r>
+          <w:rPr>
+            <w:rStyle w:val="Hyperlink"/>
             <w:noProof/>
             <w:lang w:val="en-GB"/>
           </w:rPr>
@@ -3423,7 +3430,7 @@
         </w:r>
         <w:r>
           <w:rPr>
-            <w:rStyle w:val="Hyperkobling"/>
+            <w:rStyle w:val="Hyperlink"/>
             <w:noProof/>
             <w:lang w:val="en-GB"/>
           </w:rPr>
@@ -3448,7 +3455,7 @@
             <w:noProof/>
             <w:webHidden/>
           </w:rPr>
-          <w:instrText xml:space="preserve"> PAGEREF _Toc25314847 \h </w:instrText>
+          <w:instrText xml:space="preserve"> PAGEREF _Toc25566935 \h </w:instrText>
         </w:r>
         <w:r>
           <w:rPr>
@@ -3481,7 +3488,7 @@
     </w:p>
     <w:p>
       <w:pPr>
-        <w:pStyle w:val="INNH3"/>
+        <w:pStyle w:val="TOC3"/>
         <w:tabs>
           <w:tab w:val="left" w:pos="1200"/>
           <w:tab w:val="right" w:leader="dot" w:pos="9628"/>
@@ -3495,10 +3502,10 @@
           <w:szCs w:val="22"/>
         </w:rPr>
       </w:pPr>
-      <w:hyperlink w:anchor="_Toc25314848" w:history="1">
-        <w:r>
-          <w:rPr>
-            <w:rStyle w:val="Hyperkobling"/>
+      <w:hyperlink w:anchor="_Toc25566936" w:history="1">
+        <w:r>
+          <w:rPr>
+            <w:rStyle w:val="Hyperlink"/>
             <w:noProof/>
             <w:lang w:val="en-GB"/>
           </w:rPr>
@@ -3517,7 +3524,7 @@
         </w:r>
         <w:r>
           <w:rPr>
-            <w:rStyle w:val="Hyperkobling"/>
+            <w:rStyle w:val="Hyperlink"/>
             <w:noProof/>
             <w:lang w:val="en-GB"/>
           </w:rPr>
@@ -3542,7 +3549,7 @@
             <w:noProof/>
             <w:webHidden/>
           </w:rPr>
-          <w:instrText xml:space="preserve"> PAGEREF _Toc25314848 \h </w:instrText>
+          <w:instrText xml:space="preserve"> PAGEREF _Toc25566936 \h </w:instrText>
         </w:r>
         <w:r>
           <w:rPr>
@@ -3575,7 +3582,7 @@
     </w:p>
     <w:p>
       <w:pPr>
-        <w:pStyle w:val="INNH3"/>
+        <w:pStyle w:val="TOC3"/>
         <w:tabs>
           <w:tab w:val="left" w:pos="1200"/>
           <w:tab w:val="right" w:leader="dot" w:pos="9628"/>
@@ -3589,10 +3596,10 @@
           <w:szCs w:val="22"/>
         </w:rPr>
       </w:pPr>
-      <w:hyperlink w:anchor="_Toc25314849" w:history="1">
-        <w:r>
-          <w:rPr>
-            <w:rStyle w:val="Hyperkobling"/>
+      <w:hyperlink w:anchor="_Toc25566937" w:history="1">
+        <w:r>
+          <w:rPr>
+            <w:rStyle w:val="Hyperlink"/>
             <w:noProof/>
           </w:rPr>
           <w:t>3.2.4</w:t>
@@ -3610,7 +3617,7 @@
         </w:r>
         <w:r>
           <w:rPr>
-            <w:rStyle w:val="Hyperkobling"/>
+            <w:rStyle w:val="Hyperlink"/>
             <w:noProof/>
           </w:rPr>
           <w:t>Graphical User Interface</w:t>
@@ -3634,7 +3641,7 @@
             <w:noProof/>
             <w:webHidden/>
           </w:rPr>
-          <w:instrText xml:space="preserve"> PAGEREF _Toc25314849 \h </w:instrText>
+          <w:instrText xml:space="preserve"> PAGEREF _Toc25566937 \h </w:instrText>
         </w:r>
         <w:r>
           <w:rPr>
@@ -3667,7 +3674,7 @@
     </w:p>
     <w:p>
       <w:pPr>
-        <w:pStyle w:val="INNH3"/>
+        <w:pStyle w:val="TOC3"/>
         <w:tabs>
           <w:tab w:val="left" w:pos="1200"/>
           <w:tab w:val="right" w:leader="dot" w:pos="9628"/>
@@ -3681,10 +3688,10 @@
           <w:szCs w:val="22"/>
         </w:rPr>
       </w:pPr>
-      <w:hyperlink w:anchor="_Toc25314850" w:history="1">
-        <w:r>
-          <w:rPr>
-            <w:rStyle w:val="Hyperkobling"/>
+      <w:hyperlink w:anchor="_Toc25566938" w:history="1">
+        <w:r>
+          <w:rPr>
+            <w:rStyle w:val="Hyperlink"/>
             <w:noProof/>
           </w:rPr>
           <w:t>3.2.5</w:t>
@@ -3702,7 +3709,7 @@
         </w:r>
         <w:r>
           <w:rPr>
-            <w:rStyle w:val="Hyperkobling"/>
+            <w:rStyle w:val="Hyperlink"/>
             <w:noProof/>
           </w:rPr>
           <w:t>Dead End Detection</w:t>
@@ -3726,7 +3733,7 @@
             <w:noProof/>
             <w:webHidden/>
           </w:rPr>
-          <w:instrText xml:space="preserve"> PAGEREF _Toc25314850 \h </w:instrText>
+          <w:instrText xml:space="preserve"> PAGEREF _Toc25566938 \h </w:instrText>
         </w:r>
         <w:r>
           <w:rPr>
@@ -3759,7 +3766,7 @@
     </w:p>
     <w:p>
       <w:pPr>
-        <w:pStyle w:val="INNH3"/>
+        <w:pStyle w:val="TOC3"/>
         <w:tabs>
           <w:tab w:val="left" w:pos="1200"/>
           <w:tab w:val="right" w:leader="dot" w:pos="9628"/>
@@ -3773,10 +3780,10 @@
           <w:szCs w:val="22"/>
         </w:rPr>
       </w:pPr>
-      <w:hyperlink w:anchor="_Toc25314851" w:history="1">
-        <w:r>
-          <w:rPr>
-            <w:rStyle w:val="Hyperkobling"/>
+      <w:hyperlink w:anchor="_Toc25566939" w:history="1">
+        <w:r>
+          <w:rPr>
+            <w:rStyle w:val="Hyperlink"/>
             <w:noProof/>
           </w:rPr>
           <w:t>3.2.6</w:t>
@@ -3794,7 +3801,7 @@
         </w:r>
         <w:r>
           <w:rPr>
-            <w:rStyle w:val="Hyperkobling"/>
+            <w:rStyle w:val="Hyperlink"/>
             <w:noProof/>
           </w:rPr>
           <w:t>Pathfinding</w:t>
@@ -3818,7 +3825,7 @@
             <w:noProof/>
             <w:webHidden/>
           </w:rPr>
-          <w:instrText xml:space="preserve"> PAGEREF _Toc25314851 \h </w:instrText>
+          <w:instrText xml:space="preserve"> PAGEREF _Toc25566939 \h </w:instrText>
         </w:r>
         <w:r>
           <w:rPr>
@@ -3851,7 +3858,7 @@
     </w:p>
     <w:p>
       <w:pPr>
-        <w:pStyle w:val="INNH3"/>
+        <w:pStyle w:val="TOC3"/>
         <w:tabs>
           <w:tab w:val="left" w:pos="1200"/>
           <w:tab w:val="right" w:leader="dot" w:pos="9628"/>
@@ -3865,10 +3872,10 @@
           <w:szCs w:val="22"/>
         </w:rPr>
       </w:pPr>
-      <w:hyperlink w:anchor="_Toc25314852" w:history="1">
-        <w:r>
-          <w:rPr>
-            <w:rStyle w:val="Hyperkobling"/>
+      <w:hyperlink w:anchor="_Toc25566940" w:history="1">
+        <w:r>
+          <w:rPr>
+            <w:rStyle w:val="Hyperlink"/>
             <w:noProof/>
             <w:lang w:val="en-US"/>
           </w:rPr>
@@ -3887,7 +3894,7 @@
         </w:r>
         <w:r>
           <w:rPr>
-            <w:rStyle w:val="Hyperkobling"/>
+            <w:rStyle w:val="Hyperlink"/>
             <w:noProof/>
             <w:lang w:val="en-US"/>
           </w:rPr>
@@ -3912,7 +3919,7 @@
             <w:noProof/>
             <w:webHidden/>
           </w:rPr>
-          <w:instrText xml:space="preserve"> PAGEREF _Toc25314852 \h </w:instrText>
+          <w:instrText xml:space="preserve"> PAGEREF _Toc25566940 \h </w:instrText>
         </w:r>
         <w:r>
           <w:rPr>
@@ -3945,7 +3952,7 @@
     </w:p>
     <w:p>
       <w:pPr>
-        <w:pStyle w:val="INNH2"/>
+        <w:pStyle w:val="TOC2"/>
         <w:tabs>
           <w:tab w:val="left" w:pos="800"/>
           <w:tab w:val="right" w:leader="dot" w:pos="9628"/>
@@ -3958,10 +3965,10 @@
           <w:szCs w:val="22"/>
         </w:rPr>
       </w:pPr>
-      <w:hyperlink w:anchor="_Toc25314853" w:history="1">
-        <w:r>
-          <w:rPr>
-            <w:rStyle w:val="Hyperkobling"/>
+      <w:hyperlink w:anchor="_Toc25566941" w:history="1">
+        <w:r>
+          <w:rPr>
+            <w:rStyle w:val="Hyperlink"/>
             <w:noProof/>
             <w:lang w:val="en-GB"/>
           </w:rPr>
@@ -3979,7 +3986,7 @@
         </w:r>
         <w:r>
           <w:rPr>
-            <w:rStyle w:val="Hyperkobling"/>
+            <w:rStyle w:val="Hyperlink"/>
             <w:noProof/>
             <w:lang w:val="en-GB"/>
           </w:rPr>
@@ -4004,7 +4011,7 @@
             <w:noProof/>
             <w:webHidden/>
           </w:rPr>
-          <w:instrText xml:space="preserve"> PAGEREF _Toc25314853 \h </w:instrText>
+          <w:instrText xml:space="preserve"> PAGEREF _Toc25566941 \h </w:instrText>
         </w:r>
         <w:r>
           <w:rPr>
@@ -4037,7 +4044,7 @@
     </w:p>
     <w:p>
       <w:pPr>
-        <w:pStyle w:val="INNH3"/>
+        <w:pStyle w:val="TOC3"/>
         <w:tabs>
           <w:tab w:val="left" w:pos="1200"/>
           <w:tab w:val="right" w:leader="dot" w:pos="9628"/>
@@ -4051,10 +4058,10 @@
           <w:szCs w:val="22"/>
         </w:rPr>
       </w:pPr>
-      <w:hyperlink w:anchor="_Toc25314854" w:history="1">
-        <w:r>
-          <w:rPr>
-            <w:rStyle w:val="Hyperkobling"/>
+      <w:hyperlink w:anchor="_Toc25566942" w:history="1">
+        <w:r>
+          <w:rPr>
+            <w:rStyle w:val="Hyperlink"/>
             <w:noProof/>
             <w:lang w:val="en-GB"/>
           </w:rPr>
@@ -4073,7 +4080,7 @@
         </w:r>
         <w:r>
           <w:rPr>
-            <w:rStyle w:val="Hyperkobling"/>
+            <w:rStyle w:val="Hyperlink"/>
             <w:noProof/>
             <w:lang w:val="en-GB"/>
           </w:rPr>
@@ -4098,7 +4105,7 @@
             <w:noProof/>
             <w:webHidden/>
           </w:rPr>
-          <w:instrText xml:space="preserve"> PAGEREF _Toc25314854 \h </w:instrText>
+          <w:instrText xml:space="preserve"> PAGEREF _Toc25566942 \h </w:instrText>
         </w:r>
         <w:r>
           <w:rPr>
@@ -4131,7 +4138,7 @@
     </w:p>
     <w:p>
       <w:pPr>
-        <w:pStyle w:val="INNH3"/>
+        <w:pStyle w:val="TOC3"/>
         <w:tabs>
           <w:tab w:val="left" w:pos="1200"/>
           <w:tab w:val="right" w:leader="dot" w:pos="9628"/>
@@ -4145,10 +4152,10 @@
           <w:szCs w:val="22"/>
         </w:rPr>
       </w:pPr>
-      <w:hyperlink w:anchor="_Toc25314855" w:history="1">
-        <w:r>
-          <w:rPr>
-            <w:rStyle w:val="Hyperkobling"/>
+      <w:hyperlink w:anchor="_Toc25566943" w:history="1">
+        <w:r>
+          <w:rPr>
+            <w:rStyle w:val="Hyperlink"/>
             <w:noProof/>
             <w:lang w:val="en-GB"/>
           </w:rPr>
@@ -4167,7 +4174,7 @@
         </w:r>
         <w:r>
           <w:rPr>
-            <w:rStyle w:val="Hyperkobling"/>
+            <w:rStyle w:val="Hyperlink"/>
             <w:noProof/>
             <w:lang w:val="en-GB"/>
           </w:rPr>
@@ -4192,7 +4199,7 @@
             <w:noProof/>
             <w:webHidden/>
           </w:rPr>
-          <w:instrText xml:space="preserve"> PAGEREF _Toc25314855 \h </w:instrText>
+          <w:instrText xml:space="preserve"> PAGEREF _Toc25566943 \h </w:instrText>
         </w:r>
         <w:r>
           <w:rPr>
@@ -4225,7 +4232,7 @@
     </w:p>
     <w:p>
       <w:pPr>
-        <w:pStyle w:val="INNH3"/>
+        <w:pStyle w:val="TOC3"/>
         <w:tabs>
           <w:tab w:val="left" w:pos="1200"/>
           <w:tab w:val="right" w:leader="dot" w:pos="9628"/>
@@ -4239,10 +4246,10 @@
           <w:szCs w:val="22"/>
         </w:rPr>
       </w:pPr>
-      <w:hyperlink w:anchor="_Toc25314856" w:history="1">
-        <w:r>
-          <w:rPr>
-            <w:rStyle w:val="Hyperkobling"/>
+      <w:hyperlink w:anchor="_Toc25566944" w:history="1">
+        <w:r>
+          <w:rPr>
+            <w:rStyle w:val="Hyperlink"/>
             <w:noProof/>
             <w:lang w:val="en-GB"/>
           </w:rPr>
@@ -4261,7 +4268,7 @@
         </w:r>
         <w:r>
           <w:rPr>
-            <w:rStyle w:val="Hyperkobling"/>
+            <w:rStyle w:val="Hyperlink"/>
             <w:noProof/>
             <w:lang w:val="en-GB"/>
           </w:rPr>
@@ -4286,7 +4293,7 @@
             <w:noProof/>
             <w:webHidden/>
           </w:rPr>
-          <w:instrText xml:space="preserve"> PAGEREF _Toc25314856 \h </w:instrText>
+          <w:instrText xml:space="preserve"> PAGEREF _Toc25566944 \h </w:instrText>
         </w:r>
         <w:r>
           <w:rPr>
@@ -4319,7 +4326,7 @@
     </w:p>
     <w:p>
       <w:pPr>
-        <w:pStyle w:val="INNH2"/>
+        <w:pStyle w:val="TOC2"/>
         <w:tabs>
           <w:tab w:val="left" w:pos="800"/>
           <w:tab w:val="right" w:leader="dot" w:pos="9628"/>
@@ -4332,10 +4339,10 @@
           <w:szCs w:val="22"/>
         </w:rPr>
       </w:pPr>
-      <w:hyperlink w:anchor="_Toc25314857" w:history="1">
-        <w:r>
-          <w:rPr>
-            <w:rStyle w:val="Hyperkobling"/>
+      <w:hyperlink w:anchor="_Toc25566945" w:history="1">
+        <w:r>
+          <w:rPr>
+            <w:rStyle w:val="Hyperlink"/>
             <w:noProof/>
             <w:lang w:val="en-GB"/>
           </w:rPr>
@@ -4353,7 +4360,7 @@
         </w:r>
         <w:r>
           <w:rPr>
-            <w:rStyle w:val="Hyperkobling"/>
+            <w:rStyle w:val="Hyperlink"/>
             <w:noProof/>
             <w:lang w:val="en-GB"/>
           </w:rPr>
@@ -4378,7 +4385,7 @@
             <w:noProof/>
             <w:webHidden/>
           </w:rPr>
-          <w:instrText xml:space="preserve"> PAGEREF _Toc25314857 \h </w:instrText>
+          <w:instrText xml:space="preserve"> PAGEREF _Toc25566945 \h </w:instrText>
         </w:r>
         <w:r>
           <w:rPr>
@@ -4411,7 +4418,7 @@
     </w:p>
     <w:p>
       <w:pPr>
-        <w:pStyle w:val="INNH2"/>
+        <w:pStyle w:val="TOC2"/>
         <w:tabs>
           <w:tab w:val="left" w:pos="800"/>
           <w:tab w:val="right" w:leader="dot" w:pos="9628"/>
@@ -4424,10 +4431,10 @@
           <w:szCs w:val="22"/>
         </w:rPr>
       </w:pPr>
-      <w:hyperlink w:anchor="_Toc25314858" w:history="1">
-        <w:r>
-          <w:rPr>
-            <w:rStyle w:val="Hyperkobling"/>
+      <w:hyperlink w:anchor="_Toc25566946" w:history="1">
+        <w:r>
+          <w:rPr>
+            <w:rStyle w:val="Hyperlink"/>
             <w:noProof/>
             <w:lang w:val="en-GB"/>
           </w:rPr>
@@ -4445,7 +4452,7 @@
         </w:r>
         <w:r>
           <w:rPr>
-            <w:rStyle w:val="Hyperkobling"/>
+            <w:rStyle w:val="Hyperlink"/>
             <w:noProof/>
             <w:lang w:val="en-GB"/>
           </w:rPr>
@@ -4470,7 +4477,7 @@
             <w:noProof/>
             <w:webHidden/>
           </w:rPr>
-          <w:instrText xml:space="preserve"> PAGEREF _Toc25314858 \h </w:instrText>
+          <w:instrText xml:space="preserve"> PAGEREF _Toc25566946 \h </w:instrText>
         </w:r>
         <w:r>
           <w:rPr>
@@ -4503,7 +4510,7 @@
     </w:p>
     <w:p>
       <w:pPr>
-        <w:pStyle w:val="INNH3"/>
+        <w:pStyle w:val="TOC3"/>
         <w:tabs>
           <w:tab w:val="left" w:pos="1200"/>
           <w:tab w:val="right" w:leader="dot" w:pos="9628"/>
@@ -4517,10 +4524,10 @@
           <w:szCs w:val="22"/>
         </w:rPr>
       </w:pPr>
-      <w:hyperlink w:anchor="_Toc25314859" w:history="1">
-        <w:r>
-          <w:rPr>
-            <w:rStyle w:val="Hyperkobling"/>
+      <w:hyperlink w:anchor="_Toc25566947" w:history="1">
+        <w:r>
+          <w:rPr>
+            <w:rStyle w:val="Hyperlink"/>
             <w:noProof/>
             <w:lang w:val="en-GB"/>
           </w:rPr>
@@ -4539,7 +4546,7 @@
         </w:r>
         <w:r>
           <w:rPr>
-            <w:rStyle w:val="Hyperkobling"/>
+            <w:rStyle w:val="Hyperlink"/>
             <w:noProof/>
             <w:lang w:val="en-GB"/>
           </w:rPr>
@@ -4564,7 +4571,7 @@
             <w:noProof/>
             <w:webHidden/>
           </w:rPr>
-          <w:instrText xml:space="preserve"> PAGEREF _Toc25314859 \h </w:instrText>
+          <w:instrText xml:space="preserve"> PAGEREF _Toc25566947 \h </w:instrText>
         </w:r>
         <w:r>
           <w:rPr>
@@ -4597,7 +4604,7 @@
     </w:p>
     <w:p>
       <w:pPr>
-        <w:pStyle w:val="INNH3"/>
+        <w:pStyle w:val="TOC3"/>
         <w:tabs>
           <w:tab w:val="left" w:pos="1200"/>
           <w:tab w:val="right" w:leader="dot" w:pos="9628"/>
@@ -4611,10 +4618,10 @@
           <w:szCs w:val="22"/>
         </w:rPr>
       </w:pPr>
-      <w:hyperlink w:anchor="_Toc25314860" w:history="1">
-        <w:r>
-          <w:rPr>
-            <w:rStyle w:val="Hyperkobling"/>
+      <w:hyperlink w:anchor="_Toc25566948" w:history="1">
+        <w:r>
+          <w:rPr>
+            <w:rStyle w:val="Hyperlink"/>
             <w:noProof/>
             <w:lang w:val="en-GB"/>
           </w:rPr>
@@ -4633,7 +4640,7 @@
         </w:r>
         <w:r>
           <w:rPr>
-            <w:rStyle w:val="Hyperkobling"/>
+            <w:rStyle w:val="Hyperlink"/>
             <w:noProof/>
             <w:lang w:val="en-GB"/>
           </w:rPr>
@@ -4658,7 +4665,7 @@
             <w:noProof/>
             <w:webHidden/>
           </w:rPr>
-          <w:instrText xml:space="preserve"> PAGEREF _Toc25314860 \h </w:instrText>
+          <w:instrText xml:space="preserve"> PAGEREF _Toc25566948 \h </w:instrText>
         </w:r>
         <w:r>
           <w:rPr>
@@ -4691,7 +4698,7 @@
     </w:p>
     <w:p>
       <w:pPr>
-        <w:pStyle w:val="INNH2"/>
+        <w:pStyle w:val="TOC2"/>
         <w:tabs>
           <w:tab w:val="left" w:pos="800"/>
           <w:tab w:val="right" w:leader="dot" w:pos="9628"/>
@@ -4704,10 +4711,10 @@
           <w:szCs w:val="22"/>
         </w:rPr>
       </w:pPr>
-      <w:hyperlink w:anchor="_Toc25314861" w:history="1">
-        <w:r>
-          <w:rPr>
-            <w:rStyle w:val="Hyperkobling"/>
+      <w:hyperlink w:anchor="_Toc25566949" w:history="1">
+        <w:r>
+          <w:rPr>
+            <w:rStyle w:val="Hyperlink"/>
             <w:noProof/>
             <w:lang w:val="en-GB"/>
           </w:rPr>
@@ -4725,7 +4732,7 @@
         </w:r>
         <w:r>
           <w:rPr>
-            <w:rStyle w:val="Hyperkobling"/>
+            <w:rStyle w:val="Hyperlink"/>
             <w:noProof/>
             <w:lang w:val="en-GB"/>
           </w:rPr>
@@ -4750,7 +4757,7 @@
             <w:noProof/>
             <w:webHidden/>
           </w:rPr>
-          <w:instrText xml:space="preserve"> PAGEREF _Toc25314861 \h </w:instrText>
+          <w:instrText xml:space="preserve"> PAGEREF _Toc25566949 \h </w:instrText>
         </w:r>
         <w:r>
           <w:rPr>
@@ -4783,7 +4790,7 @@
     </w:p>
     <w:p>
       <w:pPr>
-        <w:pStyle w:val="INNH1"/>
+        <w:pStyle w:val="TOC1"/>
         <w:tabs>
           <w:tab w:val="left" w:pos="400"/>
           <w:tab w:val="right" w:leader="dot" w:pos="9628"/>
@@ -4798,10 +4805,10 @@
           <w:szCs w:val="22"/>
         </w:rPr>
       </w:pPr>
-      <w:hyperlink w:anchor="_Toc25314862" w:history="1">
-        <w:r>
-          <w:rPr>
-            <w:rStyle w:val="Hyperkobling"/>
+      <w:hyperlink w:anchor="_Toc25566950" w:history="1">
+        <w:r>
+          <w:rPr>
+            <w:rStyle w:val="Hyperlink"/>
             <w:noProof/>
             <w:lang w:val="en-GB"/>
           </w:rPr>
@@ -4821,7 +4828,7 @@
         </w:r>
         <w:r>
           <w:rPr>
-            <w:rStyle w:val="Hyperkobling"/>
+            <w:rStyle w:val="Hyperlink"/>
             <w:noProof/>
             <w:lang w:val="en-GB"/>
           </w:rPr>
@@ -4846,7 +4853,7 @@
             <w:noProof/>
             <w:webHidden/>
           </w:rPr>
-          <w:instrText xml:space="preserve"> PAGEREF _Toc25314862 \h </w:instrText>
+          <w:instrText xml:space="preserve"> PAGEREF _Toc25566950 \h </w:instrText>
         </w:r>
         <w:r>
           <w:rPr>
@@ -4879,7 +4886,7 @@
     </w:p>
     <w:p>
       <w:pPr>
-        <w:pStyle w:val="INNH2"/>
+        <w:pStyle w:val="TOC2"/>
         <w:tabs>
           <w:tab w:val="left" w:pos="800"/>
           <w:tab w:val="right" w:leader="dot" w:pos="9628"/>
@@ -4892,10 +4899,10 @@
           <w:szCs w:val="22"/>
         </w:rPr>
       </w:pPr>
-      <w:hyperlink w:anchor="_Toc25314863" w:history="1">
-        <w:r>
-          <w:rPr>
-            <w:rStyle w:val="Hyperkobling"/>
+      <w:hyperlink w:anchor="_Toc25566951" w:history="1">
+        <w:r>
+          <w:rPr>
+            <w:rStyle w:val="Hyperlink"/>
             <w:noProof/>
             <w:lang w:val="en-GB"/>
           </w:rPr>
@@ -4913,7 +4920,7 @@
         </w:r>
         <w:r>
           <w:rPr>
-            <w:rStyle w:val="Hyperkobling"/>
+            <w:rStyle w:val="Hyperlink"/>
             <w:noProof/>
             <w:lang w:val="en-GB"/>
           </w:rPr>
@@ -4938,7 +4945,7 @@
             <w:noProof/>
             <w:webHidden/>
           </w:rPr>
-          <w:instrText xml:space="preserve"> PAGEREF _Toc25314863 \h </w:instrText>
+          <w:instrText xml:space="preserve"> PAGEREF _Toc25566951 \h </w:instrText>
         </w:r>
         <w:r>
           <w:rPr>
@@ -4971,7 +4978,7 @@
     </w:p>
     <w:p>
       <w:pPr>
-        <w:pStyle w:val="INNH2"/>
+        <w:pStyle w:val="TOC2"/>
         <w:tabs>
           <w:tab w:val="left" w:pos="800"/>
           <w:tab w:val="right" w:leader="dot" w:pos="9628"/>
@@ -4984,10 +4991,10 @@
           <w:szCs w:val="22"/>
         </w:rPr>
       </w:pPr>
-      <w:hyperlink w:anchor="_Toc25314864" w:history="1">
-        <w:r>
-          <w:rPr>
-            <w:rStyle w:val="Hyperkobling"/>
+      <w:hyperlink w:anchor="_Toc25566952" w:history="1">
+        <w:r>
+          <w:rPr>
+            <w:rStyle w:val="Hyperlink"/>
             <w:noProof/>
             <w:lang w:val="en-GB"/>
           </w:rPr>
@@ -5005,7 +5012,7 @@
         </w:r>
         <w:r>
           <w:rPr>
-            <w:rStyle w:val="Hyperkobling"/>
+            <w:rStyle w:val="Hyperlink"/>
             <w:noProof/>
             <w:lang w:val="en-GB"/>
           </w:rPr>
@@ -5030,7 +5037,7 @@
             <w:noProof/>
             <w:webHidden/>
           </w:rPr>
-          <w:instrText xml:space="preserve"> PAGEREF _Toc25314864 \h </w:instrText>
+          <w:instrText xml:space="preserve"> PAGEREF _Toc25566952 \h </w:instrText>
         </w:r>
         <w:r>
           <w:rPr>
@@ -5063,7 +5070,7 @@
     </w:p>
     <w:p>
       <w:pPr>
-        <w:pStyle w:val="INNH2"/>
+        <w:pStyle w:val="TOC2"/>
         <w:tabs>
           <w:tab w:val="left" w:pos="800"/>
           <w:tab w:val="right" w:leader="dot" w:pos="9628"/>
@@ -5076,10 +5083,10 @@
           <w:szCs w:val="22"/>
         </w:rPr>
       </w:pPr>
-      <w:hyperlink w:anchor="_Toc25314865" w:history="1">
-        <w:r>
-          <w:rPr>
-            <w:rStyle w:val="Hyperkobling"/>
+      <w:hyperlink w:anchor="_Toc25566953" w:history="1">
+        <w:r>
+          <w:rPr>
+            <w:rStyle w:val="Hyperlink"/>
             <w:noProof/>
             <w:lang w:val="en-GB"/>
           </w:rPr>
@@ -5097,7 +5104,7 @@
         </w:r>
         <w:r>
           <w:rPr>
-            <w:rStyle w:val="Hyperkobling"/>
+            <w:rStyle w:val="Hyperlink"/>
             <w:noProof/>
             <w:lang w:val="en-GB"/>
           </w:rPr>
@@ -5122,7 +5129,7 @@
             <w:noProof/>
             <w:webHidden/>
           </w:rPr>
-          <w:instrText xml:space="preserve"> PAGEREF _Toc25314865 \h </w:instrText>
+          <w:instrText xml:space="preserve"> PAGEREF _Toc25566953 \h </w:instrText>
         </w:r>
         <w:r>
           <w:rPr>
@@ -5155,7 +5162,7 @@
     </w:p>
     <w:p>
       <w:pPr>
-        <w:pStyle w:val="INNH3"/>
+        <w:pStyle w:val="TOC3"/>
         <w:tabs>
           <w:tab w:val="left" w:pos="1200"/>
           <w:tab w:val="right" w:leader="dot" w:pos="9628"/>
@@ -5169,10 +5176,10 @@
           <w:szCs w:val="22"/>
         </w:rPr>
       </w:pPr>
-      <w:hyperlink w:anchor="_Toc25314866" w:history="1">
-        <w:r>
-          <w:rPr>
-            <w:rStyle w:val="Hyperkobling"/>
+      <w:hyperlink w:anchor="_Toc25566954" w:history="1">
+        <w:r>
+          <w:rPr>
+            <w:rStyle w:val="Hyperlink"/>
             <w:noProof/>
             <w:lang w:val="en-GB"/>
           </w:rPr>
@@ -5191,7 +5198,7 @@
         </w:r>
         <w:r>
           <w:rPr>
-            <w:rStyle w:val="Hyperkobling"/>
+            <w:rStyle w:val="Hyperlink"/>
             <w:noProof/>
             <w:lang w:val="en-GB"/>
           </w:rPr>
@@ -5216,7 +5223,7 @@
             <w:noProof/>
             <w:webHidden/>
           </w:rPr>
-          <w:instrText xml:space="preserve"> PAGEREF _Toc25314866 \h </w:instrText>
+          <w:instrText xml:space="preserve"> PAGEREF _Toc25566954 \h </w:instrText>
         </w:r>
         <w:r>
           <w:rPr>
@@ -5249,7 +5256,7 @@
     </w:p>
     <w:p>
       <w:pPr>
-        <w:pStyle w:val="INNH3"/>
+        <w:pStyle w:val="TOC3"/>
         <w:tabs>
           <w:tab w:val="left" w:pos="1200"/>
           <w:tab w:val="right" w:leader="dot" w:pos="9628"/>
@@ -5263,10 +5270,10 @@
           <w:szCs w:val="22"/>
         </w:rPr>
       </w:pPr>
-      <w:hyperlink w:anchor="_Toc25314867" w:history="1">
-        <w:r>
-          <w:rPr>
-            <w:rStyle w:val="Hyperkobling"/>
+      <w:hyperlink w:anchor="_Toc25566955" w:history="1">
+        <w:r>
+          <w:rPr>
+            <w:rStyle w:val="Hyperlink"/>
             <w:noProof/>
             <w:lang w:val="en-GB"/>
           </w:rPr>
@@ -5285,7 +5292,7 @@
         </w:r>
         <w:r>
           <w:rPr>
-            <w:rStyle w:val="Hyperkobling"/>
+            <w:rStyle w:val="Hyperlink"/>
             <w:noProof/>
             <w:lang w:val="en-GB"/>
           </w:rPr>
@@ -5310,7 +5317,7 @@
             <w:noProof/>
             <w:webHidden/>
           </w:rPr>
-          <w:instrText xml:space="preserve"> PAGEREF _Toc25314867 \h </w:instrText>
+          <w:instrText xml:space="preserve"> PAGEREF _Toc25566955 \h </w:instrText>
         </w:r>
         <w:r>
           <w:rPr>
@@ -5343,7 +5350,7 @@
     </w:p>
     <w:p>
       <w:pPr>
-        <w:pStyle w:val="INNH3"/>
+        <w:pStyle w:val="TOC3"/>
         <w:tabs>
           <w:tab w:val="right" w:leader="dot" w:pos="9628"/>
         </w:tabs>
@@ -5356,10 +5363,10 @@
           <w:szCs w:val="22"/>
         </w:rPr>
       </w:pPr>
-      <w:hyperlink w:anchor="_Toc25314868" w:history="1">
-        <w:r>
-          <w:rPr>
-            <w:rStyle w:val="Hyperkobling"/>
+      <w:hyperlink w:anchor="_Toc25566956" w:history="1">
+        <w:r>
+          <w:rPr>
+            <w:rStyle w:val="Hyperlink"/>
             <w:noProof/>
             <w:lang w:val="en-GB"/>
           </w:rPr>
@@ -5384,7 +5391,7 @@
             <w:noProof/>
             <w:webHidden/>
           </w:rPr>
-          <w:instrText xml:space="preserve"> PAGEREF _Toc25314868 \h </w:instrText>
+          <w:instrText xml:space="preserve"> PAGEREF _Toc25566956 \h </w:instrText>
         </w:r>
         <w:r>
           <w:rPr>
@@ -5417,7 +5424,7 @@
     </w:p>
     <w:p>
       <w:pPr>
-        <w:pStyle w:val="INNH2"/>
+        <w:pStyle w:val="TOC2"/>
         <w:tabs>
           <w:tab w:val="left" w:pos="800"/>
           <w:tab w:val="right" w:leader="dot" w:pos="9628"/>
@@ -5430,10 +5437,10 @@
           <w:szCs w:val="22"/>
         </w:rPr>
       </w:pPr>
-      <w:hyperlink w:anchor="_Toc25314869" w:history="1">
-        <w:r>
-          <w:rPr>
-            <w:rStyle w:val="Hyperkobling"/>
+      <w:hyperlink w:anchor="_Toc25566957" w:history="1">
+        <w:r>
+          <w:rPr>
+            <w:rStyle w:val="Hyperlink"/>
             <w:noProof/>
             <w:lang w:val="en-GB"/>
           </w:rPr>
@@ -5451,7 +5458,7 @@
         </w:r>
         <w:r>
           <w:rPr>
-            <w:rStyle w:val="Hyperkobling"/>
+            <w:rStyle w:val="Hyperlink"/>
             <w:noProof/>
             <w:lang w:val="en-GB"/>
           </w:rPr>
@@ -5476,7 +5483,7 @@
             <w:noProof/>
             <w:webHidden/>
           </w:rPr>
-          <w:instrText xml:space="preserve"> PAGEREF _Toc25314869 \h </w:instrText>
+          <w:instrText xml:space="preserve"> PAGEREF _Toc25566957 \h </w:instrText>
         </w:r>
         <w:r>
           <w:rPr>
@@ -5509,7 +5516,7 @@
     </w:p>
     <w:p>
       <w:pPr>
-        <w:pStyle w:val="INNH3"/>
+        <w:pStyle w:val="TOC3"/>
         <w:tabs>
           <w:tab w:val="left" w:pos="1200"/>
           <w:tab w:val="right" w:leader="dot" w:pos="9628"/>
@@ -5523,10 +5530,10 @@
           <w:szCs w:val="22"/>
         </w:rPr>
       </w:pPr>
-      <w:hyperlink w:anchor="_Toc25314870" w:history="1">
-        <w:r>
-          <w:rPr>
-            <w:rStyle w:val="Hyperkobling"/>
+      <w:hyperlink w:anchor="_Toc25566958" w:history="1">
+        <w:r>
+          <w:rPr>
+            <w:rStyle w:val="Hyperlink"/>
             <w:noProof/>
             <w:lang w:val="en-GB"/>
           </w:rPr>
@@ -5545,7 +5552,7 @@
         </w:r>
         <w:r>
           <w:rPr>
-            <w:rStyle w:val="Hyperkobling"/>
+            <w:rStyle w:val="Hyperlink"/>
             <w:noProof/>
             <w:lang w:val="en-GB"/>
           </w:rPr>
@@ -5570,7 +5577,7 @@
             <w:noProof/>
             <w:webHidden/>
           </w:rPr>
-          <w:instrText xml:space="preserve"> PAGEREF _Toc25314870 \h </w:instrText>
+          <w:instrText xml:space="preserve"> PAGEREF _Toc25566958 \h </w:instrText>
         </w:r>
         <w:r>
           <w:rPr>
@@ -5603,7 +5610,7 @@
     </w:p>
     <w:p>
       <w:pPr>
-        <w:pStyle w:val="INNH3"/>
+        <w:pStyle w:val="TOC3"/>
         <w:tabs>
           <w:tab w:val="left" w:pos="1200"/>
           <w:tab w:val="right" w:leader="dot" w:pos="9628"/>
@@ -5617,10 +5624,10 @@
           <w:szCs w:val="22"/>
         </w:rPr>
       </w:pPr>
-      <w:hyperlink w:anchor="_Toc25314871" w:history="1">
-        <w:r>
-          <w:rPr>
-            <w:rStyle w:val="Hyperkobling"/>
+      <w:hyperlink w:anchor="_Toc25566959" w:history="1">
+        <w:r>
+          <w:rPr>
+            <w:rStyle w:val="Hyperlink"/>
             <w:noProof/>
             <w:lang w:val="en-GB"/>
           </w:rPr>
@@ -5639,7 +5646,7 @@
         </w:r>
         <w:r>
           <w:rPr>
-            <w:rStyle w:val="Hyperkobling"/>
+            <w:rStyle w:val="Hyperlink"/>
             <w:noProof/>
             <w:lang w:val="en-GB"/>
           </w:rPr>
@@ -5664,7 +5671,7 @@
             <w:noProof/>
             <w:webHidden/>
           </w:rPr>
-          <w:instrText xml:space="preserve"> PAGEREF _Toc25314871 \h </w:instrText>
+          <w:instrText xml:space="preserve"> PAGEREF _Toc25566959 \h </w:instrText>
         </w:r>
         <w:r>
           <w:rPr>
@@ -5697,7 +5704,7 @@
     </w:p>
     <w:p>
       <w:pPr>
-        <w:pStyle w:val="INNH3"/>
+        <w:pStyle w:val="TOC3"/>
         <w:tabs>
           <w:tab w:val="left" w:pos="1200"/>
           <w:tab w:val="right" w:leader="dot" w:pos="9628"/>
@@ -5711,10 +5718,10 @@
           <w:szCs w:val="22"/>
         </w:rPr>
       </w:pPr>
-      <w:hyperlink w:anchor="_Toc25314872" w:history="1">
-        <w:r>
-          <w:rPr>
-            <w:rStyle w:val="Hyperkobling"/>
+      <w:hyperlink w:anchor="_Toc25566960" w:history="1">
+        <w:r>
+          <w:rPr>
+            <w:rStyle w:val="Hyperlink"/>
             <w:noProof/>
             <w:lang w:val="en-GB"/>
           </w:rPr>
@@ -5733,7 +5740,7 @@
         </w:r>
         <w:r>
           <w:rPr>
-            <w:rStyle w:val="Hyperkobling"/>
+            <w:rStyle w:val="Hyperlink"/>
             <w:noProof/>
             <w:lang w:val="en-GB"/>
           </w:rPr>
@@ -5758,7 +5765,7 @@
             <w:noProof/>
             <w:webHidden/>
           </w:rPr>
-          <w:instrText xml:space="preserve"> PAGEREF _Toc25314872 \h </w:instrText>
+          <w:instrText xml:space="preserve"> PAGEREF _Toc25566960 \h </w:instrText>
         </w:r>
         <w:r>
           <w:rPr>
@@ -5791,7 +5798,7 @@
     </w:p>
     <w:p>
       <w:pPr>
-        <w:pStyle w:val="INNH1"/>
+        <w:pStyle w:val="TOC1"/>
         <w:tabs>
           <w:tab w:val="left" w:pos="400"/>
           <w:tab w:val="right" w:leader="dot" w:pos="9628"/>
@@ -5806,10 +5813,10 @@
           <w:szCs w:val="22"/>
         </w:rPr>
       </w:pPr>
-      <w:hyperlink w:anchor="_Toc25314873" w:history="1">
-        <w:r>
-          <w:rPr>
-            <w:rStyle w:val="Hyperkobling"/>
+      <w:hyperlink w:anchor="_Toc25566961" w:history="1">
+        <w:r>
+          <w:rPr>
+            <w:rStyle w:val="Hyperlink"/>
             <w:noProof/>
             <w:lang w:val="en-GB"/>
           </w:rPr>
@@ -5829,7 +5836,7 @@
         </w:r>
         <w:r>
           <w:rPr>
-            <w:rStyle w:val="Hyperkobling"/>
+            <w:rStyle w:val="Hyperlink"/>
             <w:noProof/>
             <w:lang w:val="en-GB"/>
           </w:rPr>
@@ -5854,7 +5861,7 @@
             <w:noProof/>
             <w:webHidden/>
           </w:rPr>
-          <w:instrText xml:space="preserve"> PAGEREF _Toc25314873 \h </w:instrText>
+          <w:instrText xml:space="preserve"> PAGEREF _Toc25566961 \h </w:instrText>
         </w:r>
         <w:r>
           <w:rPr>
@@ -5887,7 +5894,7 @@
     </w:p>
     <w:p>
       <w:pPr>
-        <w:pStyle w:val="INNH2"/>
+        <w:pStyle w:val="TOC2"/>
         <w:tabs>
           <w:tab w:val="left" w:pos="800"/>
           <w:tab w:val="right" w:leader="dot" w:pos="9628"/>
@@ -5900,10 +5907,10 @@
           <w:szCs w:val="22"/>
         </w:rPr>
       </w:pPr>
-      <w:hyperlink w:anchor="_Toc25314874" w:history="1">
-        <w:r>
-          <w:rPr>
-            <w:rStyle w:val="Hyperkobling"/>
+      <w:hyperlink w:anchor="_Toc25566962" w:history="1">
+        <w:r>
+          <w:rPr>
+            <w:rStyle w:val="Hyperlink"/>
             <w:noProof/>
             <w:lang w:val="en-GB"/>
           </w:rPr>
@@ -5921,7 +5928,7 @@
         </w:r>
         <w:r>
           <w:rPr>
-            <w:rStyle w:val="Hyperkobling"/>
+            <w:rStyle w:val="Hyperlink"/>
             <w:noProof/>
             <w:lang w:val="en-GB"/>
           </w:rPr>
@@ -5946,7 +5953,7 @@
             <w:noProof/>
             <w:webHidden/>
           </w:rPr>
-          <w:instrText xml:space="preserve"> PAGEREF _Toc25314874 \h </w:instrText>
+          <w:instrText xml:space="preserve"> PAGEREF _Toc25566962 \h </w:instrText>
         </w:r>
         <w:r>
           <w:rPr>
@@ -5979,7 +5986,7 @@
     </w:p>
     <w:p>
       <w:pPr>
-        <w:pStyle w:val="INNH2"/>
+        <w:pStyle w:val="TOC2"/>
         <w:tabs>
           <w:tab w:val="left" w:pos="800"/>
           <w:tab w:val="right" w:leader="dot" w:pos="9628"/>
@@ -5992,10 +5999,10 @@
           <w:szCs w:val="22"/>
         </w:rPr>
       </w:pPr>
-      <w:hyperlink w:anchor="_Toc25314875" w:history="1">
-        <w:r>
-          <w:rPr>
-            <w:rStyle w:val="Hyperkobling"/>
+      <w:hyperlink w:anchor="_Toc25566963" w:history="1">
+        <w:r>
+          <w:rPr>
+            <w:rStyle w:val="Hyperlink"/>
             <w:noProof/>
             <w:lang w:val="en-GB"/>
           </w:rPr>
@@ -6013,7 +6020,7 @@
         </w:r>
         <w:r>
           <w:rPr>
-            <w:rStyle w:val="Hyperkobling"/>
+            <w:rStyle w:val="Hyperlink"/>
             <w:noProof/>
             <w:lang w:val="en-GB"/>
           </w:rPr>
@@ -6038,7 +6045,7 @@
             <w:noProof/>
             <w:webHidden/>
           </w:rPr>
-          <w:instrText xml:space="preserve"> PAGEREF _Toc25314875 \h </w:instrText>
+          <w:instrText xml:space="preserve"> PAGEREF _Toc25566963 \h </w:instrText>
         </w:r>
         <w:r>
           <w:rPr>
@@ -6071,7 +6078,7 @@
     </w:p>
     <w:p>
       <w:pPr>
-        <w:pStyle w:val="INNH2"/>
+        <w:pStyle w:val="TOC2"/>
         <w:tabs>
           <w:tab w:val="left" w:pos="800"/>
           <w:tab w:val="right" w:leader="dot" w:pos="9628"/>
@@ -6084,10 +6091,10 @@
           <w:szCs w:val="22"/>
         </w:rPr>
       </w:pPr>
-      <w:hyperlink w:anchor="_Toc25314876" w:history="1">
-        <w:r>
-          <w:rPr>
-            <w:rStyle w:val="Hyperkobling"/>
+      <w:hyperlink w:anchor="_Toc25566964" w:history="1">
+        <w:r>
+          <w:rPr>
+            <w:rStyle w:val="Hyperlink"/>
             <w:noProof/>
             <w:lang w:val="en-GB"/>
           </w:rPr>
@@ -6105,7 +6112,7 @@
         </w:r>
         <w:r>
           <w:rPr>
-            <w:rStyle w:val="Hyperkobling"/>
+            <w:rStyle w:val="Hyperlink"/>
             <w:noProof/>
             <w:lang w:val="en-GB"/>
           </w:rPr>
@@ -6130,7 +6137,7 @@
             <w:noProof/>
             <w:webHidden/>
           </w:rPr>
-          <w:instrText xml:space="preserve"> PAGEREF _Toc25314876 \h </w:instrText>
+          <w:instrText xml:space="preserve"> PAGEREF _Toc25566964 \h </w:instrText>
         </w:r>
         <w:r>
           <w:rPr>
@@ -6163,7 +6170,7 @@
     </w:p>
     <w:p>
       <w:pPr>
-        <w:pStyle w:val="INNH3"/>
+        <w:pStyle w:val="TOC3"/>
         <w:tabs>
           <w:tab w:val="left" w:pos="1200"/>
           <w:tab w:val="right" w:leader="dot" w:pos="9628"/>
@@ -6177,10 +6184,10 @@
           <w:szCs w:val="22"/>
         </w:rPr>
       </w:pPr>
-      <w:hyperlink w:anchor="_Toc25314877" w:history="1">
-        <w:r>
-          <w:rPr>
-            <w:rStyle w:val="Hyperkobling"/>
+      <w:hyperlink w:anchor="_Toc25566965" w:history="1">
+        <w:r>
+          <w:rPr>
+            <w:rStyle w:val="Hyperlink"/>
             <w:noProof/>
             <w:lang w:val="en-GB"/>
           </w:rPr>
@@ -6199,7 +6206,7 @@
         </w:r>
         <w:r>
           <w:rPr>
-            <w:rStyle w:val="Hyperkobling"/>
+            <w:rStyle w:val="Hyperlink"/>
             <w:noProof/>
             <w:lang w:val="en-GB"/>
           </w:rPr>
@@ -6224,7 +6231,7 @@
             <w:noProof/>
             <w:webHidden/>
           </w:rPr>
-          <w:instrText xml:space="preserve"> PAGEREF _Toc25314877 \h </w:instrText>
+          <w:instrText xml:space="preserve"> PAGEREF _Toc25566965 \h </w:instrText>
         </w:r>
         <w:r>
           <w:rPr>
@@ -6257,7 +6264,7 @@
     </w:p>
     <w:p>
       <w:pPr>
-        <w:pStyle w:val="INNH3"/>
+        <w:pStyle w:val="TOC3"/>
         <w:tabs>
           <w:tab w:val="left" w:pos="1200"/>
           <w:tab w:val="right" w:leader="dot" w:pos="9628"/>
@@ -6271,10 +6278,10 @@
           <w:szCs w:val="22"/>
         </w:rPr>
       </w:pPr>
-      <w:hyperlink w:anchor="_Toc25314878" w:history="1">
-        <w:r>
-          <w:rPr>
-            <w:rStyle w:val="Hyperkobling"/>
+      <w:hyperlink w:anchor="_Toc25566966" w:history="1">
+        <w:r>
+          <w:rPr>
+            <w:rStyle w:val="Hyperlink"/>
             <w:noProof/>
             <w:lang w:val="en-GB"/>
           </w:rPr>
@@ -6293,7 +6300,7 @@
         </w:r>
         <w:r>
           <w:rPr>
-            <w:rStyle w:val="Hyperkobling"/>
+            <w:rStyle w:val="Hyperlink"/>
             <w:noProof/>
             <w:lang w:val="en-GB"/>
           </w:rPr>
@@ -6318,7 +6325,7 @@
             <w:noProof/>
             <w:webHidden/>
           </w:rPr>
-          <w:instrText xml:space="preserve"> PAGEREF _Toc25314878 \h </w:instrText>
+          <w:instrText xml:space="preserve"> PAGEREF _Toc25566966 \h </w:instrText>
         </w:r>
         <w:r>
           <w:rPr>
@@ -6351,7 +6358,7 @@
     </w:p>
     <w:p>
       <w:pPr>
-        <w:pStyle w:val="INNH3"/>
+        <w:pStyle w:val="TOC3"/>
         <w:tabs>
           <w:tab w:val="left" w:pos="1200"/>
           <w:tab w:val="right" w:leader="dot" w:pos="9628"/>
@@ -6365,10 +6372,10 @@
           <w:szCs w:val="22"/>
         </w:rPr>
       </w:pPr>
-      <w:hyperlink w:anchor="_Toc25314879" w:history="1">
-        <w:r>
-          <w:rPr>
-            <w:rStyle w:val="Hyperkobling"/>
+      <w:hyperlink w:anchor="_Toc25566967" w:history="1">
+        <w:r>
+          <w:rPr>
+            <w:rStyle w:val="Hyperlink"/>
             <w:noProof/>
             <w:lang w:val="en-GB"/>
           </w:rPr>
@@ -6387,7 +6394,7 @@
         </w:r>
         <w:r>
           <w:rPr>
-            <w:rStyle w:val="Hyperkobling"/>
+            <w:rStyle w:val="Hyperlink"/>
             <w:noProof/>
             <w:lang w:val="en-GB"/>
           </w:rPr>
@@ -6412,7 +6419,7 @@
             <w:noProof/>
             <w:webHidden/>
           </w:rPr>
-          <w:instrText xml:space="preserve"> PAGEREF _Toc25314879 \h </w:instrText>
+          <w:instrText xml:space="preserve"> PAGEREF _Toc25566967 \h </w:instrText>
         </w:r>
         <w:r>
           <w:rPr>
@@ -6445,7 +6452,7 @@
     </w:p>
     <w:p>
       <w:pPr>
-        <w:pStyle w:val="INNH2"/>
+        <w:pStyle w:val="TOC2"/>
         <w:tabs>
           <w:tab w:val="left" w:pos="800"/>
           <w:tab w:val="right" w:leader="dot" w:pos="9628"/>
@@ -6458,10 +6465,10 @@
           <w:szCs w:val="22"/>
         </w:rPr>
       </w:pPr>
-      <w:hyperlink w:anchor="_Toc25314880" w:history="1">
-        <w:r>
-          <w:rPr>
-            <w:rStyle w:val="Hyperkobling"/>
+      <w:hyperlink w:anchor="_Toc25566968" w:history="1">
+        <w:r>
+          <w:rPr>
+            <w:rStyle w:val="Hyperlink"/>
             <w:noProof/>
             <w:lang w:val="en-GB"/>
           </w:rPr>
@@ -6479,7 +6486,7 @@
         </w:r>
         <w:r>
           <w:rPr>
-            <w:rStyle w:val="Hyperkobling"/>
+            <w:rStyle w:val="Hyperlink"/>
             <w:noProof/>
             <w:lang w:val="en-GB"/>
           </w:rPr>
@@ -6504,7 +6511,7 @@
             <w:noProof/>
             <w:webHidden/>
           </w:rPr>
-          <w:instrText xml:space="preserve"> PAGEREF _Toc25314880 \h </w:instrText>
+          <w:instrText xml:space="preserve"> PAGEREF _Toc25566968 \h </w:instrText>
         </w:r>
         <w:r>
           <w:rPr>
@@ -6537,7 +6544,7 @@
     </w:p>
     <w:p>
       <w:pPr>
-        <w:pStyle w:val="INNH3"/>
+        <w:pStyle w:val="TOC3"/>
         <w:tabs>
           <w:tab w:val="left" w:pos="1200"/>
           <w:tab w:val="right" w:leader="dot" w:pos="9628"/>
@@ -6551,10 +6558,10 @@
           <w:szCs w:val="22"/>
         </w:rPr>
       </w:pPr>
-      <w:hyperlink w:anchor="_Toc25314881" w:history="1">
-        <w:r>
-          <w:rPr>
-            <w:rStyle w:val="Hyperkobling"/>
+      <w:hyperlink w:anchor="_Toc25566969" w:history="1">
+        <w:r>
+          <w:rPr>
+            <w:rStyle w:val="Hyperlink"/>
             <w:noProof/>
             <w:lang w:val="en-GB"/>
           </w:rPr>
@@ -6573,7 +6580,7 @@
         </w:r>
         <w:r>
           <w:rPr>
-            <w:rStyle w:val="Hyperkobling"/>
+            <w:rStyle w:val="Hyperlink"/>
             <w:noProof/>
             <w:lang w:val="en-GB"/>
           </w:rPr>
@@ -6598,7 +6605,7 @@
             <w:noProof/>
             <w:webHidden/>
           </w:rPr>
-          <w:instrText xml:space="preserve"> PAGEREF _Toc25314881 \h </w:instrText>
+          <w:instrText xml:space="preserve"> PAGEREF _Toc25566969 \h </w:instrText>
         </w:r>
         <w:r>
           <w:rPr>
@@ -6631,7 +6638,7 @@
     </w:p>
     <w:p>
       <w:pPr>
-        <w:pStyle w:val="INNH3"/>
+        <w:pStyle w:val="TOC3"/>
         <w:tabs>
           <w:tab w:val="left" w:pos="1200"/>
           <w:tab w:val="right" w:leader="dot" w:pos="9628"/>
@@ -6645,10 +6652,10 @@
           <w:szCs w:val="22"/>
         </w:rPr>
       </w:pPr>
-      <w:hyperlink w:anchor="_Toc25314882" w:history="1">
-        <w:r>
-          <w:rPr>
-            <w:rStyle w:val="Hyperkobling"/>
+      <w:hyperlink w:anchor="_Toc25566970" w:history="1">
+        <w:r>
+          <w:rPr>
+            <w:rStyle w:val="Hyperlink"/>
             <w:noProof/>
             <w:lang w:val="en-GB"/>
           </w:rPr>
@@ -6667,7 +6674,7 @@
         </w:r>
         <w:r>
           <w:rPr>
-            <w:rStyle w:val="Hyperkobling"/>
+            <w:rStyle w:val="Hyperlink"/>
             <w:noProof/>
             <w:lang w:val="en-GB"/>
           </w:rPr>
@@ -6692,7 +6699,7 @@
             <w:noProof/>
             <w:webHidden/>
           </w:rPr>
-          <w:instrText xml:space="preserve"> PAGEREF _Toc25314882 \h </w:instrText>
+          <w:instrText xml:space="preserve"> PAGEREF _Toc25566970 \h </w:instrText>
         </w:r>
         <w:r>
           <w:rPr>
@@ -6725,7 +6732,7 @@
     </w:p>
     <w:p>
       <w:pPr>
-        <w:pStyle w:val="INNH2"/>
+        <w:pStyle w:val="TOC2"/>
         <w:tabs>
           <w:tab w:val="left" w:pos="800"/>
           <w:tab w:val="right" w:leader="dot" w:pos="9628"/>
@@ -6738,10 +6745,10 @@
           <w:szCs w:val="22"/>
         </w:rPr>
       </w:pPr>
-      <w:hyperlink w:anchor="_Toc25314883" w:history="1">
-        <w:r>
-          <w:rPr>
-            <w:rStyle w:val="Hyperkobling"/>
+      <w:hyperlink w:anchor="_Toc25566971" w:history="1">
+        <w:r>
+          <w:rPr>
+            <w:rStyle w:val="Hyperlink"/>
             <w:noProof/>
             <w:lang w:val="en-GB"/>
           </w:rPr>
@@ -6759,7 +6766,7 @@
         </w:r>
         <w:r>
           <w:rPr>
-            <w:rStyle w:val="Hyperkobling"/>
+            <w:rStyle w:val="Hyperlink"/>
             <w:noProof/>
             <w:lang w:val="en-GB"/>
           </w:rPr>
@@ -6784,7 +6791,7 @@
             <w:noProof/>
             <w:webHidden/>
           </w:rPr>
-          <w:instrText xml:space="preserve"> PAGEREF _Toc25314883 \h </w:instrText>
+          <w:instrText xml:space="preserve"> PAGEREF _Toc25566971 \h </w:instrText>
         </w:r>
         <w:r>
           <w:rPr>
@@ -6817,7 +6824,7 @@
     </w:p>
     <w:p>
       <w:pPr>
-        <w:pStyle w:val="INNH2"/>
+        <w:pStyle w:val="TOC2"/>
         <w:tabs>
           <w:tab w:val="left" w:pos="800"/>
           <w:tab w:val="right" w:leader="dot" w:pos="9628"/>
@@ -6830,10 +6837,10 @@
           <w:szCs w:val="22"/>
         </w:rPr>
       </w:pPr>
-      <w:hyperlink w:anchor="_Toc25314884" w:history="1">
-        <w:r>
-          <w:rPr>
-            <w:rStyle w:val="Hyperkobling"/>
+      <w:hyperlink w:anchor="_Toc25566972" w:history="1">
+        <w:r>
+          <w:rPr>
+            <w:rStyle w:val="Hyperlink"/>
             <w:noProof/>
             <w:lang w:val="en-GB"/>
           </w:rPr>
@@ -6851,7 +6858,7 @@
         </w:r>
         <w:r>
           <w:rPr>
-            <w:rStyle w:val="Hyperkobling"/>
+            <w:rStyle w:val="Hyperlink"/>
             <w:noProof/>
             <w:lang w:val="en-GB"/>
           </w:rPr>
@@ -6876,7 +6883,7 @@
             <w:noProof/>
             <w:webHidden/>
           </w:rPr>
-          <w:instrText xml:space="preserve"> PAGEREF _Toc25314884 \h </w:instrText>
+          <w:instrText xml:space="preserve"> PAGEREF _Toc25566972 \h </w:instrText>
         </w:r>
         <w:r>
           <w:rPr>
@@ -6909,7 +6916,7 @@
     </w:p>
     <w:p>
       <w:pPr>
-        <w:pStyle w:val="INNH2"/>
+        <w:pStyle w:val="TOC2"/>
         <w:tabs>
           <w:tab w:val="left" w:pos="800"/>
           <w:tab w:val="right" w:leader="dot" w:pos="9628"/>
@@ -6922,10 +6929,10 @@
           <w:szCs w:val="22"/>
         </w:rPr>
       </w:pPr>
-      <w:hyperlink w:anchor="_Toc25314885" w:history="1">
-        <w:r>
-          <w:rPr>
-            <w:rStyle w:val="Hyperkobling"/>
+      <w:hyperlink w:anchor="_Toc25566973" w:history="1">
+        <w:r>
+          <w:rPr>
+            <w:rStyle w:val="Hyperlink"/>
             <w:noProof/>
             <w:lang w:val="en-GB"/>
           </w:rPr>
@@ -6943,7 +6950,7 @@
         </w:r>
         <w:r>
           <w:rPr>
-            <w:rStyle w:val="Hyperkobling"/>
+            <w:rStyle w:val="Hyperlink"/>
             <w:noProof/>
             <w:lang w:val="en-GB"/>
           </w:rPr>
@@ -6968,7 +6975,7 @@
             <w:noProof/>
             <w:webHidden/>
           </w:rPr>
-          <w:instrText xml:space="preserve"> PAGEREF _Toc25314885 \h </w:instrText>
+          <w:instrText xml:space="preserve"> PAGEREF _Toc25566973 \h </w:instrText>
         </w:r>
         <w:r>
           <w:rPr>
@@ -7001,7 +7008,7 @@
     </w:p>
     <w:p>
       <w:pPr>
-        <w:pStyle w:val="INNH1"/>
+        <w:pStyle w:val="TOC1"/>
         <w:tabs>
           <w:tab w:val="left" w:pos="400"/>
           <w:tab w:val="right" w:leader="dot" w:pos="9628"/>
@@ -7016,10 +7023,10 @@
           <w:szCs w:val="22"/>
         </w:rPr>
       </w:pPr>
-      <w:hyperlink w:anchor="_Toc25314886" w:history="1">
-        <w:r>
-          <w:rPr>
-            <w:rStyle w:val="Hyperkobling"/>
+      <w:hyperlink w:anchor="_Toc25566974" w:history="1">
+        <w:r>
+          <w:rPr>
+            <w:rStyle w:val="Hyperlink"/>
             <w:noProof/>
           </w:rPr>
           <w:t>6</w:t>
@@ -7038,7 +7045,7 @@
         </w:r>
         <w:r>
           <w:rPr>
-            <w:rStyle w:val="Hyperkobling"/>
+            <w:rStyle w:val="Hyperlink"/>
             <w:noProof/>
           </w:rPr>
           <w:t>Conclusion</w:t>
@@ -7062,7 +7069,7 @@
             <w:noProof/>
             <w:webHidden/>
           </w:rPr>
-          <w:instrText xml:space="preserve"> PAGEREF _Toc25314886 \h </w:instrText>
+          <w:instrText xml:space="preserve"> PAGEREF _Toc25566974 \h </w:instrText>
         </w:r>
         <w:r>
           <w:rPr>
@@ -7095,7 +7102,7 @@
     </w:p>
     <w:p>
       <w:pPr>
-        <w:pStyle w:val="INNH1"/>
+        <w:pStyle w:val="TOC1"/>
         <w:tabs>
           <w:tab w:val="left" w:pos="400"/>
           <w:tab w:val="right" w:leader="dot" w:pos="9628"/>
@@ -7110,10 +7117,10 @@
           <w:szCs w:val="22"/>
         </w:rPr>
       </w:pPr>
-      <w:hyperlink w:anchor="_Toc25314887" w:history="1">
-        <w:r>
-          <w:rPr>
-            <w:rStyle w:val="Hyperkobling"/>
+      <w:hyperlink w:anchor="_Toc25566975" w:history="1">
+        <w:r>
+          <w:rPr>
+            <w:rStyle w:val="Hyperlink"/>
             <w:noProof/>
           </w:rPr>
           <w:t>7</w:t>
@@ -7132,7 +7139,7 @@
         </w:r>
         <w:r>
           <w:rPr>
-            <w:rStyle w:val="Hyperkobling"/>
+            <w:rStyle w:val="Hyperlink"/>
             <w:noProof/>
           </w:rPr>
           <w:t>ReferENCES</w:t>
@@ -7156,7 +7163,7 @@
             <w:noProof/>
             <w:webHidden/>
           </w:rPr>
-          <w:instrText xml:space="preserve"> PAGEREF _Toc25314887 \h </w:instrText>
+          <w:instrText xml:space="preserve"> PAGEREF _Toc25566975 \h </w:instrText>
         </w:r>
         <w:r>
           <w:rPr>
@@ -7189,7 +7196,7 @@
     </w:p>
     <w:p>
       <w:pPr>
-        <w:pStyle w:val="INNH1"/>
+        <w:pStyle w:val="TOC1"/>
         <w:tabs>
           <w:tab w:val="right" w:leader="dot" w:pos="9628"/>
         </w:tabs>
@@ -7203,10 +7210,10 @@
           <w:szCs w:val="22"/>
         </w:rPr>
       </w:pPr>
-      <w:hyperlink w:anchor="_Toc25314888" w:history="1">
-        <w:r>
-          <w:rPr>
-            <w:rStyle w:val="Hyperkobling"/>
+      <w:hyperlink w:anchor="_Toc25566976" w:history="1">
+        <w:r>
+          <w:rPr>
+            <w:rStyle w:val="Hyperlink"/>
             <w:noProof/>
             <w:lang w:val="en-GB"/>
           </w:rPr>
@@ -7231,7 +7238,7 @@
             <w:noProof/>
             <w:webHidden/>
           </w:rPr>
-          <w:instrText xml:space="preserve"> PAGEREF _Toc25314888 \h </w:instrText>
+          <w:instrText xml:space="preserve"> PAGEREF _Toc25566976 \h </w:instrText>
         </w:r>
         <w:r>
           <w:rPr>
@@ -7264,7 +7271,7 @@
     </w:p>
     <w:p>
       <w:pPr>
-        <w:pStyle w:val="Brdtekst"/>
+        <w:pStyle w:val="BodyText"/>
         <w:rPr>
           <w:i/>
         </w:rPr>
@@ -7580,7 +7587,7 @@
     </w:p>
     <w:p>
       <w:pPr>
-        <w:pStyle w:val="Brdtekst"/>
+        <w:pStyle w:val="BodyText"/>
         <w:rPr>
           <w:rFonts w:ascii="Arial" w:hAnsi="Arial" w:cs="Arial"/>
           <w:i/>
@@ -7591,7 +7598,7 @@
     </w:p>
     <w:p>
       <w:pPr>
-        <w:pStyle w:val="Brdtekst"/>
+        <w:pStyle w:val="BodyText"/>
         <w:rPr>
           <w:lang w:val="en-GB"/>
         </w:rPr>
@@ -7613,19 +7620,24 @@
           <w:lang w:val="en-GB"/>
         </w:rPr>
       </w:pPr>
-      <w:bookmarkStart w:id="1" w:name="_Toc25314818"/>
-      <w:r>
-        <w:rPr>
-          <w:lang w:val="en-GB"/>
-        </w:rPr>
-        <w:lastRenderedPageBreak/>
-        <w:t>summary</w:t>
+      <w:bookmarkStart w:id="1" w:name="_Toc25566906"/>
+      <w:r>
+        <w:rPr>
+          <w:lang w:val="en-GB"/>
+        </w:rPr>
+        <w:t>S</w:t>
+      </w:r>
+      <w:r>
+        <w:rPr>
+          <w:lang w:val="en-GB"/>
+        </w:rPr>
+        <w:t>ummary</w:t>
       </w:r>
       <w:bookmarkEnd w:id="1"/>
     </w:p>
     <w:p>
       <w:pPr>
-        <w:pStyle w:val="Brdtekst"/>
+        <w:pStyle w:val="BodyText"/>
         <w:rPr>
           <w:lang w:val="en-GB"/>
         </w:rPr>
@@ -7652,7 +7664,7 @@
     </w:p>
     <w:p>
       <w:pPr>
-        <w:pStyle w:val="Brdtekst"/>
+        <w:pStyle w:val="BodyText"/>
         <w:rPr>
           <w:rFonts w:ascii="Arial" w:hAnsi="Arial" w:cs="Arial"/>
           <w:i/>
@@ -7663,7 +7675,7 @@
     </w:p>
     <w:p>
       <w:pPr>
-        <w:pStyle w:val="Overskrift1"/>
+        <w:pStyle w:val="Heading1"/>
         <w:numPr>
           <w:ilvl w:val="0"/>
           <w:numId w:val="0"/>
@@ -7673,130 +7685,1280 @@
           <w:lang w:val="en-GB"/>
         </w:rPr>
       </w:pPr>
-      <w:bookmarkStart w:id="2" w:name="_Toc25314819"/>
-      <w:r>
-        <w:rPr>
-          <w:lang w:val="en-GB"/>
-        </w:rPr>
-        <w:t>terminology</w:t>
+      <w:bookmarkStart w:id="2" w:name="_Toc25566907"/>
+      <w:r>
+        <w:rPr>
+          <w:lang w:val="en-GB"/>
+        </w:rPr>
+        <w:t>T</w:t>
+      </w:r>
+      <w:r>
+        <w:rPr>
+          <w:lang w:val="en-GB"/>
+        </w:rPr>
+        <w:t>erminology</w:t>
       </w:r>
       <w:bookmarkEnd w:id="2"/>
     </w:p>
     <w:p>
       <w:pPr>
-        <w:rPr>
-          <w:lang w:val="en-GB"/>
-        </w:rPr>
-      </w:pPr>
-      <w:r>
-        <w:rPr>
-          <w:lang w:val="en-GB"/>
-        </w:rPr>
-        <w:t>RRT – Rapidly Exploring Random Tree</w:t>
-      </w:r>
-    </w:p>
-    <w:p>
-      <w:pPr>
-        <w:rPr>
-          <w:lang w:val="en-GB"/>
-        </w:rPr>
-      </w:pPr>
-      <w:r>
-        <w:rPr>
-          <w:lang w:val="en-GB"/>
-        </w:rPr>
-        <w:t>RRT* - A Variant of the RRT-method</w:t>
-      </w:r>
-    </w:p>
-    <w:p>
-      <w:pPr>
-        <w:rPr>
-          <w:lang w:val="en-GB"/>
-        </w:rPr>
-      </w:pPr>
-      <w:r>
-        <w:rPr>
-          <w:lang w:val="en-GB"/>
-        </w:rPr>
-        <w:t>GUI – Graphical User Interface</w:t>
-      </w:r>
-    </w:p>
-    <w:p>
-      <w:pPr>
-        <w:rPr>
-          <w:lang w:val="en-GB"/>
-        </w:rPr>
-      </w:pPr>
-      <w:r>
-        <w:rPr>
-          <w:lang w:val="en-GB"/>
-        </w:rPr>
-        <w:t>ESP32 – A type of Microcontroller</w:t>
-      </w:r>
-    </w:p>
-    <w:p>
-      <w:pPr>
-        <w:rPr>
-          <w:lang w:val="en-GB"/>
-        </w:rPr>
-      </w:pPr>
-      <w:r>
-        <w:rPr>
-          <w:lang w:val="en-GB"/>
-        </w:rPr>
-        <w:t>TCP – Transmission Control Protocol</w:t>
-      </w:r>
-    </w:p>
-    <w:p>
-      <w:pPr>
-        <w:rPr>
-          <w:lang w:val="en-GB"/>
-        </w:rPr>
-      </w:pPr>
-      <w:r>
-        <w:rPr>
-          <w:lang w:val="en-GB"/>
-        </w:rPr>
-        <w:t>UDP – User Datagram Protocol</w:t>
-      </w:r>
-    </w:p>
-    <w:p>
-      <w:pPr>
-        <w:rPr>
-          <w:lang w:val="en-GB"/>
-        </w:rPr>
-      </w:pPr>
-      <w:r>
-        <w:rPr>
-          <w:lang w:val="en-GB"/>
-        </w:rPr>
-        <w:t>BLE – Bluetooth Low Energy</w:t>
-      </w:r>
-    </w:p>
-    <w:p>
-      <w:pPr>
-        <w:rPr>
-          <w:lang w:val="en-GB"/>
-        </w:rPr>
-      </w:pPr>
-      <w:r>
-        <w:rPr>
-          <w:lang w:val="en-GB"/>
-        </w:rPr>
-        <w:t>IR - InfraRed</w:t>
-      </w:r>
-    </w:p>
-    <w:p>
-      <w:pPr>
-        <w:pStyle w:val="Brdtekst"/>
-        <w:rPr>
-          <w:lang w:val="en-GB"/>
-        </w:rPr>
-      </w:pPr>
-    </w:p>
-    <w:p>
-      <w:pPr>
-        <w:pStyle w:val="Overskrift1"/>
+        <w:pStyle w:val="Heading2"/>
+        <w:numPr>
+          <w:ilvl w:val="0"/>
+          <w:numId w:val="0"/>
+        </w:numPr>
+        <w:ind w:left="576" w:hanging="576"/>
+        <w:rPr>
+          <w:lang w:val="en-GB"/>
+        </w:rPr>
+      </w:pPr>
+      <w:r>
+        <w:rPr>
+          <w:lang w:val="en-GB"/>
+        </w:rPr>
+        <w:t>Concepts</w:t>
+      </w:r>
+    </w:p>
+    <w:tbl>
+      <w:tblPr>
+        <w:tblStyle w:val="PlainTable3"/>
+        <w:tblW w:w="0" w:type="auto"/>
+        <w:tblLook w:val="0480" w:firstRow="0" w:lastRow="0" w:firstColumn="1" w:lastColumn="0" w:noHBand="0" w:noVBand="1"/>
+      </w:tblPr>
+      <w:tblGrid>
+        <w:gridCol w:w="4530"/>
+        <w:gridCol w:w="4530"/>
+      </w:tblGrid>
+      <w:tr>
+        <w:trPr>
+          <w:cnfStyle w:val="000000100000" w:firstRow="0" w:lastRow="0" w:firstColumn="0" w:lastColumn="0" w:oddVBand="0" w:evenVBand="0" w:oddHBand="1" w:evenHBand="0" w:firstRowFirstColumn="0" w:firstRowLastColumn="0" w:lastRowFirstColumn="0" w:lastRowLastColumn="0"/>
+        </w:trPr>
+        <w:tc>
+          <w:tcPr>
+            <w:cnfStyle w:val="001000000000" w:firstRow="0" w:lastRow="0" w:firstColumn="1" w:lastColumn="0" w:oddVBand="0" w:evenVBand="0" w:oddHBand="0" w:evenHBand="0" w:firstRowFirstColumn="0" w:firstRowLastColumn="0" w:lastRowFirstColumn="0" w:lastRowLastColumn="0"/>
+            <w:tcW w:w="4530" w:type="dxa"/>
+          </w:tcPr>
+          <w:p>
+            <w:pPr>
+              <w:pStyle w:val="BodyText"/>
+              <w:rPr>
+                <w:lang w:val="en-GB"/>
+              </w:rPr>
+            </w:pPr>
+            <w:r>
+              <w:rPr>
+                <w:lang w:val="en-GB"/>
+              </w:rPr>
+              <w:t>Python</w:t>
+            </w:r>
+          </w:p>
+        </w:tc>
+        <w:tc>
+          <w:tcPr>
+            <w:tcW w:w="4530" w:type="dxa"/>
+          </w:tcPr>
+          <w:p>
+            <w:pPr>
+              <w:pStyle w:val="BodyText"/>
+              <w:cnfStyle w:val="000000100000" w:firstRow="0" w:lastRow="0" w:firstColumn="0" w:lastColumn="0" w:oddVBand="0" w:evenVBand="0" w:oddHBand="1" w:evenHBand="0" w:firstRowFirstColumn="0" w:firstRowLastColumn="0" w:lastRowFirstColumn="0" w:lastRowLastColumn="0"/>
+              <w:rPr>
+                <w:lang w:val="en-GB"/>
+              </w:rPr>
+            </w:pPr>
+            <w:r>
+              <w:rPr>
+                <w:lang w:val="en-GB"/>
+              </w:rPr>
+              <w:t>A dynamically typed programming language</w:t>
+            </w:r>
+            <w:r>
+              <w:rPr>
+                <w:lang w:val="en-GB"/>
+              </w:rPr>
+              <w:t>.</w:t>
+            </w:r>
+          </w:p>
+        </w:tc>
+      </w:tr>
+      <w:tr>
+        <w:tc>
+          <w:tcPr>
+            <w:cnfStyle w:val="001000000000" w:firstRow="0" w:lastRow="0" w:firstColumn="1" w:lastColumn="0" w:oddVBand="0" w:evenVBand="0" w:oddHBand="0" w:evenHBand="0" w:firstRowFirstColumn="0" w:firstRowLastColumn="0" w:lastRowFirstColumn="0" w:lastRowLastColumn="0"/>
+            <w:tcW w:w="4530" w:type="dxa"/>
+          </w:tcPr>
+          <w:p>
+            <w:pPr>
+              <w:pStyle w:val="BodyText"/>
+              <w:rPr>
+                <w:lang w:val="en-GB"/>
+              </w:rPr>
+            </w:pPr>
+            <w:r>
+              <w:rPr>
+                <w:lang w:val="en-GB"/>
+              </w:rPr>
+              <w:t>arduino</w:t>
+            </w:r>
+          </w:p>
+        </w:tc>
+        <w:tc>
+          <w:tcPr>
+            <w:tcW w:w="4530" w:type="dxa"/>
+          </w:tcPr>
+          <w:p>
+            <w:pPr>
+              <w:pStyle w:val="BodyText"/>
+              <w:cnfStyle w:val="000000000000" w:firstRow="0" w:lastRow="0" w:firstColumn="0" w:lastColumn="0" w:oddVBand="0" w:evenVBand="0" w:oddHBand="0" w:evenHBand="0" w:firstRowFirstColumn="0" w:firstRowLastColumn="0" w:lastRowFirstColumn="0" w:lastRowLastColumn="0"/>
+              <w:rPr>
+                <w:lang w:val="en-GB"/>
+              </w:rPr>
+            </w:pPr>
+            <w:r>
+              <w:rPr>
+                <w:lang w:val="en-GB"/>
+              </w:rPr>
+              <w:t>A statically typed programming language for microcontrollers</w:t>
+            </w:r>
+          </w:p>
+        </w:tc>
+      </w:tr>
+      <w:tr>
+        <w:trPr>
+          <w:cnfStyle w:val="000000100000" w:firstRow="0" w:lastRow="0" w:firstColumn="0" w:lastColumn="0" w:oddVBand="0" w:evenVBand="0" w:oddHBand="1" w:evenHBand="0" w:firstRowFirstColumn="0" w:firstRowLastColumn="0" w:lastRowFirstColumn="0" w:lastRowLastColumn="0"/>
+        </w:trPr>
+        <w:tc>
+          <w:tcPr>
+            <w:cnfStyle w:val="001000000000" w:firstRow="0" w:lastRow="0" w:firstColumn="1" w:lastColumn="0" w:oddVBand="0" w:evenVBand="0" w:oddHBand="0" w:evenHBand="0" w:firstRowFirstColumn="0" w:firstRowLastColumn="0" w:lastRowFirstColumn="0" w:lastRowLastColumn="0"/>
+            <w:tcW w:w="4530" w:type="dxa"/>
+          </w:tcPr>
+          <w:p>
+            <w:pPr>
+              <w:pStyle w:val="BodyText"/>
+              <w:rPr>
+                <w:lang w:val="en-GB"/>
+              </w:rPr>
+            </w:pPr>
+            <w:r>
+              <w:rPr>
+                <w:lang w:val="en-GB"/>
+              </w:rPr>
+              <w:t>UDP</w:t>
+            </w:r>
+          </w:p>
+        </w:tc>
+        <w:tc>
+          <w:tcPr>
+            <w:tcW w:w="4530" w:type="dxa"/>
+          </w:tcPr>
+          <w:p>
+            <w:pPr>
+              <w:pStyle w:val="BodyText"/>
+              <w:cnfStyle w:val="000000100000" w:firstRow="0" w:lastRow="0" w:firstColumn="0" w:lastColumn="0" w:oddVBand="0" w:evenVBand="0" w:oddHBand="1" w:evenHBand="0" w:firstRowFirstColumn="0" w:firstRowLastColumn="0" w:lastRowFirstColumn="0" w:lastRowLastColumn="0"/>
+              <w:rPr>
+                <w:lang w:val="en-GB"/>
+              </w:rPr>
+            </w:pPr>
+            <w:r>
+              <w:rPr>
+                <w:lang w:val="en-GB"/>
+              </w:rPr>
+              <w:t>A communication protocol</w:t>
+            </w:r>
+          </w:p>
+        </w:tc>
+      </w:tr>
+      <w:tr>
+        <w:tc>
+          <w:tcPr>
+            <w:cnfStyle w:val="001000000000" w:firstRow="0" w:lastRow="0" w:firstColumn="1" w:lastColumn="0" w:oddVBand="0" w:evenVBand="0" w:oddHBand="0" w:evenHBand="0" w:firstRowFirstColumn="0" w:firstRowLastColumn="0" w:lastRowFirstColumn="0" w:lastRowLastColumn="0"/>
+            <w:tcW w:w="4530" w:type="dxa"/>
+          </w:tcPr>
+          <w:p>
+            <w:pPr>
+              <w:pStyle w:val="BodyText"/>
+              <w:rPr>
+                <w:lang w:val="en-GB"/>
+              </w:rPr>
+            </w:pPr>
+            <w:r>
+              <w:rPr>
+                <w:lang w:val="en-GB"/>
+              </w:rPr>
+              <w:t>TCP</w:t>
+            </w:r>
+          </w:p>
+        </w:tc>
+        <w:tc>
+          <w:tcPr>
+            <w:tcW w:w="4530" w:type="dxa"/>
+          </w:tcPr>
+          <w:p>
+            <w:pPr>
+              <w:pStyle w:val="BodyText"/>
+              <w:cnfStyle w:val="000000000000" w:firstRow="0" w:lastRow="0" w:firstColumn="0" w:lastColumn="0" w:oddVBand="0" w:evenVBand="0" w:oddHBand="0" w:evenHBand="0" w:firstRowFirstColumn="0" w:firstRowLastColumn="0" w:lastRowFirstColumn="0" w:lastRowLastColumn="0"/>
+              <w:rPr>
+                <w:lang w:val="en-GB"/>
+              </w:rPr>
+            </w:pPr>
+            <w:r>
+              <w:rPr>
+                <w:lang w:val="en-GB"/>
+              </w:rPr>
+              <w:t>A communication protocol</w:t>
+            </w:r>
+          </w:p>
+        </w:tc>
+      </w:tr>
+      <w:tr>
+        <w:trPr>
+          <w:cnfStyle w:val="000000100000" w:firstRow="0" w:lastRow="0" w:firstColumn="0" w:lastColumn="0" w:oddVBand="0" w:evenVBand="0" w:oddHBand="1" w:evenHBand="0" w:firstRowFirstColumn="0" w:firstRowLastColumn="0" w:lastRowFirstColumn="0" w:lastRowLastColumn="0"/>
+        </w:trPr>
+        <w:tc>
+          <w:tcPr>
+            <w:cnfStyle w:val="001000000000" w:firstRow="0" w:lastRow="0" w:firstColumn="1" w:lastColumn="0" w:oddVBand="0" w:evenVBand="0" w:oddHBand="0" w:evenHBand="0" w:firstRowFirstColumn="0" w:firstRowLastColumn="0" w:lastRowFirstColumn="0" w:lastRowLastColumn="0"/>
+            <w:tcW w:w="4530" w:type="dxa"/>
+          </w:tcPr>
+          <w:p>
+            <w:pPr>
+              <w:pStyle w:val="BodyText"/>
+              <w:rPr>
+                <w:lang w:val="en-GB"/>
+              </w:rPr>
+            </w:pPr>
+          </w:p>
+        </w:tc>
+        <w:tc>
+          <w:tcPr>
+            <w:tcW w:w="4530" w:type="dxa"/>
+          </w:tcPr>
+          <w:p>
+            <w:pPr>
+              <w:pStyle w:val="BodyText"/>
+              <w:cnfStyle w:val="000000100000" w:firstRow="0" w:lastRow="0" w:firstColumn="0" w:lastColumn="0" w:oddVBand="0" w:evenVBand="0" w:oddHBand="1" w:evenHBand="0" w:firstRowFirstColumn="0" w:firstRowLastColumn="0" w:lastRowFirstColumn="0" w:lastRowLastColumn="0"/>
+              <w:rPr>
+                <w:lang w:val="en-GB"/>
+              </w:rPr>
+            </w:pPr>
+          </w:p>
+        </w:tc>
+      </w:tr>
+      <w:tr>
+        <w:tc>
+          <w:tcPr>
+            <w:cnfStyle w:val="001000000000" w:firstRow="0" w:lastRow="0" w:firstColumn="1" w:lastColumn="0" w:oddVBand="0" w:evenVBand="0" w:oddHBand="0" w:evenHBand="0" w:firstRowFirstColumn="0" w:firstRowLastColumn="0" w:lastRowFirstColumn="0" w:lastRowLastColumn="0"/>
+            <w:tcW w:w="4530" w:type="dxa"/>
+          </w:tcPr>
+          <w:p>
+            <w:pPr>
+              <w:pStyle w:val="BodyText"/>
+              <w:rPr>
+                <w:lang w:val="en-GB"/>
+              </w:rPr>
+            </w:pPr>
+          </w:p>
+        </w:tc>
+        <w:tc>
+          <w:tcPr>
+            <w:tcW w:w="4530" w:type="dxa"/>
+          </w:tcPr>
+          <w:p>
+            <w:pPr>
+              <w:pStyle w:val="BodyText"/>
+              <w:cnfStyle w:val="000000000000" w:firstRow="0" w:lastRow="0" w:firstColumn="0" w:lastColumn="0" w:oddVBand="0" w:evenVBand="0" w:oddHBand="0" w:evenHBand="0" w:firstRowFirstColumn="0" w:firstRowLastColumn="0" w:lastRowFirstColumn="0" w:lastRowLastColumn="0"/>
+              <w:rPr>
+                <w:lang w:val="en-GB"/>
+              </w:rPr>
+            </w:pPr>
+          </w:p>
+        </w:tc>
+      </w:tr>
+    </w:tbl>
+    <w:p>
+      <w:pPr>
+        <w:pStyle w:val="BodyText"/>
+        <w:rPr>
+          <w:lang w:val="en-GB"/>
+        </w:rPr>
+      </w:pPr>
+    </w:p>
+    <w:p>
+      <w:pPr>
+        <w:pStyle w:val="Heading2"/>
+        <w:numPr>
+          <w:ilvl w:val="0"/>
+          <w:numId w:val="0"/>
+        </w:numPr>
+        <w:ind w:left="576" w:hanging="576"/>
+        <w:rPr>
+          <w:lang w:val="en-GB"/>
+        </w:rPr>
+      </w:pPr>
+      <w:r>
+        <w:rPr>
+          <w:lang w:val="en-GB"/>
+        </w:rPr>
+        <w:t>Notation</w:t>
+      </w:r>
+    </w:p>
+    <w:tbl>
+      <w:tblPr>
+        <w:tblStyle w:val="PlainTable3"/>
+        <w:tblW w:w="0" w:type="auto"/>
+        <w:tblLook w:val="0480" w:firstRow="0" w:lastRow="0" w:firstColumn="1" w:lastColumn="0" w:noHBand="0" w:noVBand="1"/>
+      </w:tblPr>
+      <w:tblGrid>
+        <w:gridCol w:w="4530"/>
+        <w:gridCol w:w="4530"/>
+      </w:tblGrid>
+      <w:tr>
+        <w:trPr>
+          <w:cnfStyle w:val="000000100000" w:firstRow="0" w:lastRow="0" w:firstColumn="0" w:lastColumn="0" w:oddVBand="0" w:evenVBand="0" w:oddHBand="1" w:evenHBand="0" w:firstRowFirstColumn="0" w:firstRowLastColumn="0" w:lastRowFirstColumn="0" w:lastRowLastColumn="0"/>
+        </w:trPr>
+        <w:tc>
+          <w:tcPr>
+            <w:cnfStyle w:val="001000000000" w:firstRow="0" w:lastRow="0" w:firstColumn="1" w:lastColumn="0" w:oddVBand="0" w:evenVBand="0" w:oddHBand="0" w:evenHBand="0" w:firstRowFirstColumn="0" w:firstRowLastColumn="0" w:lastRowFirstColumn="0" w:lastRowLastColumn="0"/>
+            <w:tcW w:w="4530" w:type="dxa"/>
+          </w:tcPr>
+          <w:p>
+            <w:pPr>
+              <w:pStyle w:val="BodyText"/>
+              <w:rPr>
+                <w:lang w:val="en-GB"/>
+              </w:rPr>
+            </w:pPr>
+            <w:r>
+              <w:rPr>
+                <w:caps w:val="0"/>
+                <w:lang w:val="en-GB"/>
+              </w:rPr>
+              <w:t>P</w:t>
+            </w:r>
+          </w:p>
+        </w:tc>
+        <w:tc>
+          <w:tcPr>
+            <w:tcW w:w="4530" w:type="dxa"/>
+          </w:tcPr>
+          <w:p>
+            <w:pPr>
+              <w:pStyle w:val="BodyText"/>
+              <w:cnfStyle w:val="000000100000" w:firstRow="0" w:lastRow="0" w:firstColumn="0" w:lastColumn="0" w:oddVBand="0" w:evenVBand="0" w:oddHBand="1" w:evenHBand="0" w:firstRowFirstColumn="0" w:firstRowLastColumn="0" w:lastRowFirstColumn="0" w:lastRowLastColumn="0"/>
+              <w:rPr>
+                <w:lang w:val="en-GB"/>
+              </w:rPr>
+            </w:pPr>
+            <w:r>
+              <w:rPr>
+                <w:lang w:val="en-GB"/>
+              </w:rPr>
+              <w:t>Power (Watt)</w:t>
+            </w:r>
+          </w:p>
+        </w:tc>
+      </w:tr>
+      <w:tr>
+        <w:tc>
+          <w:tcPr>
+            <w:cnfStyle w:val="001000000000" w:firstRow="0" w:lastRow="0" w:firstColumn="1" w:lastColumn="0" w:oddVBand="0" w:evenVBand="0" w:oddHBand="0" w:evenHBand="0" w:firstRowFirstColumn="0" w:firstRowLastColumn="0" w:lastRowFirstColumn="0" w:lastRowLastColumn="0"/>
+            <w:tcW w:w="4530" w:type="dxa"/>
+          </w:tcPr>
+          <w:p>
+            <w:pPr>
+              <w:pStyle w:val="BodyText"/>
+              <w:rPr>
+                <w:caps w:val="0"/>
+                <w:lang w:val="en-GB"/>
+              </w:rPr>
+            </w:pPr>
+            <w:r>
+              <w:rPr>
+                <w:lang w:val="en-GB"/>
+              </w:rPr>
+              <w:t>U</w:t>
+            </w:r>
+          </w:p>
+        </w:tc>
+        <w:tc>
+          <w:tcPr>
+            <w:tcW w:w="4530" w:type="dxa"/>
+          </w:tcPr>
+          <w:p>
+            <w:pPr>
+              <w:pStyle w:val="BodyText"/>
+              <w:cnfStyle w:val="000000000000" w:firstRow="0" w:lastRow="0" w:firstColumn="0" w:lastColumn="0" w:oddVBand="0" w:evenVBand="0" w:oddHBand="0" w:evenHBand="0" w:firstRowFirstColumn="0" w:firstRowLastColumn="0" w:lastRowFirstColumn="0" w:lastRowLastColumn="0"/>
+              <w:rPr>
+                <w:lang w:val="en-GB"/>
+              </w:rPr>
+            </w:pPr>
+            <w:r>
+              <w:rPr>
+                <w:lang w:val="en-GB"/>
+              </w:rPr>
+              <w:t>Voltage (Volt)</w:t>
+            </w:r>
+          </w:p>
+        </w:tc>
+      </w:tr>
+      <w:tr>
+        <w:trPr>
+          <w:cnfStyle w:val="000000100000" w:firstRow="0" w:lastRow="0" w:firstColumn="0" w:lastColumn="0" w:oddVBand="0" w:evenVBand="0" w:oddHBand="1" w:evenHBand="0" w:firstRowFirstColumn="0" w:firstRowLastColumn="0" w:lastRowFirstColumn="0" w:lastRowLastColumn="0"/>
+        </w:trPr>
+        <w:tc>
+          <w:tcPr>
+            <w:cnfStyle w:val="001000000000" w:firstRow="0" w:lastRow="0" w:firstColumn="1" w:lastColumn="0" w:oddVBand="0" w:evenVBand="0" w:oddHBand="0" w:evenHBand="0" w:firstRowFirstColumn="0" w:firstRowLastColumn="0" w:lastRowFirstColumn="0" w:lastRowLastColumn="0"/>
+            <w:tcW w:w="4530" w:type="dxa"/>
+          </w:tcPr>
+          <w:p>
+            <w:pPr>
+              <w:pStyle w:val="BodyText"/>
+              <w:rPr>
+                <w:lang w:val="en-GB"/>
+              </w:rPr>
+            </w:pPr>
+            <w:r>
+              <w:rPr>
+                <w:lang w:val="en-GB"/>
+              </w:rPr>
+              <w:t>I</w:t>
+            </w:r>
+          </w:p>
+        </w:tc>
+        <w:tc>
+          <w:tcPr>
+            <w:tcW w:w="4530" w:type="dxa"/>
+          </w:tcPr>
+          <w:p>
+            <w:pPr>
+              <w:pStyle w:val="BodyText"/>
+              <w:cnfStyle w:val="000000100000" w:firstRow="0" w:lastRow="0" w:firstColumn="0" w:lastColumn="0" w:oddVBand="0" w:evenVBand="0" w:oddHBand="1" w:evenHBand="0" w:firstRowFirstColumn="0" w:firstRowLastColumn="0" w:lastRowFirstColumn="0" w:lastRowLastColumn="0"/>
+              <w:rPr>
+                <w:lang w:val="en-GB"/>
+              </w:rPr>
+            </w:pPr>
+            <w:r>
+              <w:rPr>
+                <w:lang w:val="en-GB"/>
+              </w:rPr>
+              <w:t>Current (Ampere)</w:t>
+            </w:r>
+          </w:p>
+        </w:tc>
+      </w:tr>
+      <w:tr>
+        <w:tc>
+          <w:tcPr>
+            <w:cnfStyle w:val="001000000000" w:firstRow="0" w:lastRow="0" w:firstColumn="1" w:lastColumn="0" w:oddVBand="0" w:evenVBand="0" w:oddHBand="0" w:evenHBand="0" w:firstRowFirstColumn="0" w:firstRowLastColumn="0" w:lastRowFirstColumn="0" w:lastRowLastColumn="0"/>
+            <w:tcW w:w="4530" w:type="dxa"/>
+          </w:tcPr>
+          <w:p>
+            <w:pPr>
+              <w:pStyle w:val="BodyText"/>
+              <w:rPr>
+                <w:lang w:val="en-GB"/>
+              </w:rPr>
+            </w:pPr>
+            <w:r>
+              <w:rPr>
+                <w:caps w:val="0"/>
+                <w:lang w:val="en-GB"/>
+              </w:rPr>
+              <w:t>mA</w:t>
+            </w:r>
+          </w:p>
+        </w:tc>
+        <w:tc>
+          <w:tcPr>
+            <w:tcW w:w="4530" w:type="dxa"/>
+          </w:tcPr>
+          <w:p>
+            <w:pPr>
+              <w:pStyle w:val="BodyText"/>
+              <w:cnfStyle w:val="000000000000" w:firstRow="0" w:lastRow="0" w:firstColumn="0" w:lastColumn="0" w:oddVBand="0" w:evenVBand="0" w:oddHBand="0" w:evenHBand="0" w:firstRowFirstColumn="0" w:firstRowLastColumn="0" w:lastRowFirstColumn="0" w:lastRowLastColumn="0"/>
+              <w:rPr>
+                <w:lang w:val="en-GB"/>
+              </w:rPr>
+            </w:pPr>
+            <w:r>
+              <w:rPr>
+                <w:lang w:val="en-GB"/>
+              </w:rPr>
+              <w:t>Current</w:t>
+            </w:r>
+            <w:r>
+              <w:rPr>
+                <w:lang w:val="en-GB"/>
+              </w:rPr>
+              <w:t>, 1 thousandth of an Ampere</w:t>
+            </w:r>
+          </w:p>
+        </w:tc>
+      </w:tr>
+      <w:tr>
+        <w:trPr>
+          <w:cnfStyle w:val="000000100000" w:firstRow="0" w:lastRow="0" w:firstColumn="0" w:lastColumn="0" w:oddVBand="0" w:evenVBand="0" w:oddHBand="1" w:evenHBand="0" w:firstRowFirstColumn="0" w:firstRowLastColumn="0" w:lastRowFirstColumn="0" w:lastRowLastColumn="0"/>
+        </w:trPr>
+        <w:tc>
+          <w:tcPr>
+            <w:cnfStyle w:val="001000000000" w:firstRow="0" w:lastRow="0" w:firstColumn="1" w:lastColumn="0" w:oddVBand="0" w:evenVBand="0" w:oddHBand="0" w:evenHBand="0" w:firstRowFirstColumn="0" w:firstRowLastColumn="0" w:lastRowFirstColumn="0" w:lastRowLastColumn="0"/>
+            <w:tcW w:w="4530" w:type="dxa"/>
+          </w:tcPr>
+          <w:p>
+            <w:pPr>
+              <w:pStyle w:val="BodyText"/>
+              <w:rPr>
+                <w:caps w:val="0"/>
+                <w:lang w:val="en-GB"/>
+              </w:rPr>
+            </w:pPr>
+            <w:r>
+              <w:rPr>
+                <w:caps w:val="0"/>
+                <w:lang w:val="en-GB"/>
+              </w:rPr>
+              <w:t>mAh</w:t>
+            </w:r>
+          </w:p>
+        </w:tc>
+        <w:tc>
+          <w:tcPr>
+            <w:tcW w:w="4530" w:type="dxa"/>
+          </w:tcPr>
+          <w:p>
+            <w:pPr>
+              <w:pStyle w:val="BodyText"/>
+              <w:cnfStyle w:val="000000100000" w:firstRow="0" w:lastRow="0" w:firstColumn="0" w:lastColumn="0" w:oddVBand="0" w:evenVBand="0" w:oddHBand="1" w:evenHBand="0" w:firstRowFirstColumn="0" w:firstRowLastColumn="0" w:lastRowFirstColumn="0" w:lastRowLastColumn="0"/>
+              <w:rPr>
+                <w:lang w:val="en-GB"/>
+              </w:rPr>
+            </w:pPr>
+            <w:r>
+              <w:rPr>
+                <w:lang w:val="en-GB"/>
+              </w:rPr>
+              <w:t>Current usage over time</w:t>
+            </w:r>
+          </w:p>
+        </w:tc>
+      </w:tr>
+    </w:tbl>
+    <w:p>
+      <w:pPr>
+        <w:pStyle w:val="BodyText"/>
+        <w:rPr>
+          <w:lang w:val="en-GB"/>
+        </w:rPr>
+      </w:pPr>
+    </w:p>
+    <w:p>
+      <w:pPr>
+        <w:pStyle w:val="Heading2"/>
+        <w:numPr>
+          <w:ilvl w:val="0"/>
+          <w:numId w:val="0"/>
+        </w:numPr>
+        <w:ind w:left="576" w:hanging="576"/>
+        <w:rPr>
+          <w:lang w:val="en-GB"/>
+        </w:rPr>
+      </w:pPr>
+      <w:r>
+        <w:rPr>
+          <w:lang w:val="en-GB"/>
+        </w:rPr>
+        <w:t>Symbols</w:t>
+      </w:r>
+    </w:p>
+    <w:tbl>
+      <w:tblPr>
+        <w:tblStyle w:val="PlainTable3"/>
+        <w:tblW w:w="0" w:type="auto"/>
+        <w:tblLook w:val="04A0" w:firstRow="1" w:lastRow="0" w:firstColumn="1" w:lastColumn="0" w:noHBand="0" w:noVBand="1"/>
+      </w:tblPr>
+      <w:tblGrid>
+        <w:gridCol w:w="4530"/>
+        <w:gridCol w:w="4530"/>
+      </w:tblGrid>
+      <w:tr>
+        <w:trPr>
+          <w:cnfStyle w:val="100000000000" w:firstRow="1" w:lastRow="0" w:firstColumn="0" w:lastColumn="0" w:oddVBand="0" w:evenVBand="0" w:oddHBand="0" w:evenHBand="0" w:firstRowFirstColumn="0" w:firstRowLastColumn="0" w:lastRowFirstColumn="0" w:lastRowLastColumn="0"/>
+        </w:trPr>
+        <w:tc>
+          <w:tcPr>
+            <w:cnfStyle w:val="001000000100" w:firstRow="0" w:lastRow="0" w:firstColumn="1" w:lastColumn="0" w:oddVBand="0" w:evenVBand="0" w:oddHBand="0" w:evenHBand="0" w:firstRowFirstColumn="1" w:firstRowLastColumn="0" w:lastRowFirstColumn="0" w:lastRowLastColumn="0"/>
+            <w:tcW w:w="4530" w:type="dxa"/>
+          </w:tcPr>
+          <w:p>
+            <w:pPr>
+              <w:pStyle w:val="BodyText"/>
+              <w:rPr>
+                <w:lang w:val="en-GB"/>
+              </w:rPr>
+            </w:pPr>
+          </w:p>
+        </w:tc>
+        <w:tc>
+          <w:tcPr>
+            <w:tcW w:w="4530" w:type="dxa"/>
+          </w:tcPr>
+          <w:p>
+            <w:pPr>
+              <w:pStyle w:val="BodyText"/>
+              <w:cnfStyle w:val="100000000000" w:firstRow="1" w:lastRow="0" w:firstColumn="0" w:lastColumn="0" w:oddVBand="0" w:evenVBand="0" w:oddHBand="0" w:evenHBand="0" w:firstRowFirstColumn="0" w:firstRowLastColumn="0" w:lastRowFirstColumn="0" w:lastRowLastColumn="0"/>
+              <w:rPr>
+                <w:lang w:val="en-GB"/>
+              </w:rPr>
+            </w:pPr>
+          </w:p>
+        </w:tc>
+      </w:tr>
+      <w:tr>
+        <w:trPr>
+          <w:cnfStyle w:val="000000100000" w:firstRow="0" w:lastRow="0" w:firstColumn="0" w:lastColumn="0" w:oddVBand="0" w:evenVBand="0" w:oddHBand="1" w:evenHBand="0" w:firstRowFirstColumn="0" w:firstRowLastColumn="0" w:lastRowFirstColumn="0" w:lastRowLastColumn="0"/>
+        </w:trPr>
+        <w:tc>
+          <w:tcPr>
+            <w:cnfStyle w:val="001000000000" w:firstRow="0" w:lastRow="0" w:firstColumn="1" w:lastColumn="0" w:oddVBand="0" w:evenVBand="0" w:oddHBand="0" w:evenHBand="0" w:firstRowFirstColumn="0" w:firstRowLastColumn="0" w:lastRowFirstColumn="0" w:lastRowLastColumn="0"/>
+            <w:tcW w:w="4530" w:type="dxa"/>
+          </w:tcPr>
+          <w:p>
+            <w:pPr>
+              <w:pStyle w:val="BodyText"/>
+              <w:rPr>
+                <w:caps w:val="0"/>
+                <w:lang w:val="en-GB"/>
+              </w:rPr>
+            </w:pPr>
+            <w:r>
+              <w:rPr>
+                <w:caps w:val="0"/>
+                <w:lang w:val="en-GB"/>
+              </w:rPr>
+              <w:t>ϖ</w:t>
+            </w:r>
+          </w:p>
+        </w:tc>
+        <w:tc>
+          <w:tcPr>
+            <w:tcW w:w="4530" w:type="dxa"/>
+          </w:tcPr>
+          <w:p>
+            <w:pPr>
+              <w:pStyle w:val="BodyText"/>
+              <w:cnfStyle w:val="000000100000" w:firstRow="0" w:lastRow="0" w:firstColumn="0" w:lastColumn="0" w:oddVBand="0" w:evenVBand="0" w:oddHBand="1" w:evenHBand="0" w:firstRowFirstColumn="0" w:firstRowLastColumn="0" w:lastRowFirstColumn="0" w:lastRowLastColumn="0"/>
+              <w:rPr>
+                <w:lang w:val="en-GB"/>
+              </w:rPr>
+            </w:pPr>
+            <w:r>
+              <w:rPr>
+                <w:lang w:val="en-GB"/>
+              </w:rPr>
+              <w:t>3.14</w:t>
+            </w:r>
+          </w:p>
+        </w:tc>
+      </w:tr>
+      <w:tr>
+        <w:tc>
+          <w:tcPr>
+            <w:cnfStyle w:val="001000000000" w:firstRow="0" w:lastRow="0" w:firstColumn="1" w:lastColumn="0" w:oddVBand="0" w:evenVBand="0" w:oddHBand="0" w:evenHBand="0" w:firstRowFirstColumn="0" w:firstRowLastColumn="0" w:lastRowFirstColumn="0" w:lastRowLastColumn="0"/>
+            <w:tcW w:w="4530" w:type="dxa"/>
+          </w:tcPr>
+          <w:p>
+            <w:pPr>
+              <w:pStyle w:val="BodyText"/>
+              <w:rPr>
+                <w:caps w:val="0"/>
+                <w:lang w:val="en-GB"/>
+              </w:rPr>
+            </w:pPr>
+            <w:r>
+              <w:rPr>
+                <w:caps w:val="0"/>
+                <w:lang w:val="en-GB"/>
+              </w:rPr>
+              <w:t>θ</w:t>
+            </w:r>
+          </w:p>
+        </w:tc>
+        <w:tc>
+          <w:tcPr>
+            <w:tcW w:w="4530" w:type="dxa"/>
+          </w:tcPr>
+          <w:p>
+            <w:pPr>
+              <w:pStyle w:val="BodyText"/>
+              <w:cnfStyle w:val="000000000000" w:firstRow="0" w:lastRow="0" w:firstColumn="0" w:lastColumn="0" w:oddVBand="0" w:evenVBand="0" w:oddHBand="0" w:evenHBand="0" w:firstRowFirstColumn="0" w:firstRowLastColumn="0" w:lastRowFirstColumn="0" w:lastRowLastColumn="0"/>
+              <w:rPr>
+                <w:lang w:val="en-GB"/>
+              </w:rPr>
+            </w:pPr>
+            <w:r>
+              <w:rPr>
+                <w:lang w:val="en-GB"/>
+              </w:rPr>
+              <w:t>Offset angle for servo</w:t>
+            </w:r>
+          </w:p>
+        </w:tc>
+      </w:tr>
+      <w:tr>
+        <w:trPr>
+          <w:cnfStyle w:val="000000100000" w:firstRow="0" w:lastRow="0" w:firstColumn="0" w:lastColumn="0" w:oddVBand="0" w:evenVBand="0" w:oddHBand="1" w:evenHBand="0" w:firstRowFirstColumn="0" w:firstRowLastColumn="0" w:lastRowFirstColumn="0" w:lastRowLastColumn="0"/>
+        </w:trPr>
+        <w:tc>
+          <w:tcPr>
+            <w:cnfStyle w:val="001000000000" w:firstRow="0" w:lastRow="0" w:firstColumn="1" w:lastColumn="0" w:oddVBand="0" w:evenVBand="0" w:oddHBand="0" w:evenHBand="0" w:firstRowFirstColumn="0" w:firstRowLastColumn="0" w:lastRowFirstColumn="0" w:lastRowLastColumn="0"/>
+            <w:tcW w:w="4530" w:type="dxa"/>
+          </w:tcPr>
+          <w:p>
+            <w:pPr>
+              <w:pStyle w:val="BodyText"/>
+              <w:rPr>
+                <w:lang w:val="en-GB"/>
+              </w:rPr>
+            </w:pPr>
+          </w:p>
+        </w:tc>
+        <w:tc>
+          <w:tcPr>
+            <w:tcW w:w="4530" w:type="dxa"/>
+          </w:tcPr>
+          <w:p>
+            <w:pPr>
+              <w:pStyle w:val="BodyText"/>
+              <w:cnfStyle w:val="000000100000" w:firstRow="0" w:lastRow="0" w:firstColumn="0" w:lastColumn="0" w:oddVBand="0" w:evenVBand="0" w:oddHBand="1" w:evenHBand="0" w:firstRowFirstColumn="0" w:firstRowLastColumn="0" w:lastRowFirstColumn="0" w:lastRowLastColumn="0"/>
+              <w:rPr>
+                <w:lang w:val="en-GB"/>
+              </w:rPr>
+            </w:pPr>
+          </w:p>
+        </w:tc>
+      </w:tr>
+    </w:tbl>
+    <w:p>
+      <w:pPr>
+        <w:pStyle w:val="Heading2"/>
+        <w:numPr>
+          <w:ilvl w:val="0"/>
+          <w:numId w:val="0"/>
+        </w:numPr>
+        <w:ind w:left="576" w:hanging="576"/>
+        <w:rPr>
+          <w:lang w:val="en-GB"/>
+        </w:rPr>
+      </w:pPr>
+      <w:r>
+        <w:rPr>
+          <w:lang w:val="en-GB"/>
+        </w:rPr>
+        <w:t>Abbreviations</w:t>
+      </w:r>
+    </w:p>
+    <w:tbl>
+      <w:tblPr>
+        <w:tblStyle w:val="PlainTable3"/>
+        <w:tblW w:w="0" w:type="auto"/>
+        <w:tblLook w:val="0480" w:firstRow="0" w:lastRow="0" w:firstColumn="1" w:lastColumn="0" w:noHBand="0" w:noVBand="1"/>
+      </w:tblPr>
+      <w:tblGrid>
+        <w:gridCol w:w="4530"/>
+        <w:gridCol w:w="4530"/>
+      </w:tblGrid>
+      <w:tr>
+        <w:trPr>
+          <w:cnfStyle w:val="000000100000" w:firstRow="0" w:lastRow="0" w:firstColumn="0" w:lastColumn="0" w:oddVBand="0" w:evenVBand="0" w:oddHBand="1" w:evenHBand="0" w:firstRowFirstColumn="0" w:firstRowLastColumn="0" w:lastRowFirstColumn="0" w:lastRowLastColumn="0"/>
+        </w:trPr>
+        <w:tc>
+          <w:tcPr>
+            <w:cnfStyle w:val="001000000000" w:firstRow="0" w:lastRow="0" w:firstColumn="1" w:lastColumn="0" w:oddVBand="0" w:evenVBand="0" w:oddHBand="0" w:evenHBand="0" w:firstRowFirstColumn="0" w:firstRowLastColumn="0" w:lastRowFirstColumn="0" w:lastRowLastColumn="0"/>
+            <w:tcW w:w="4530" w:type="dxa"/>
+          </w:tcPr>
+          <w:p>
+            <w:pPr>
+              <w:rPr>
+                <w:lang w:val="en-GB"/>
+              </w:rPr>
+            </w:pPr>
+            <w:r>
+              <w:rPr>
+                <w:lang w:val="en-GB"/>
+              </w:rPr>
+              <w:t>RRT</w:t>
+            </w:r>
+          </w:p>
+        </w:tc>
+        <w:tc>
+          <w:tcPr>
+            <w:tcW w:w="4530" w:type="dxa"/>
+          </w:tcPr>
+          <w:p>
+            <w:pPr>
+              <w:cnfStyle w:val="000000100000" w:firstRow="0" w:lastRow="0" w:firstColumn="0" w:lastColumn="0" w:oddVBand="0" w:evenVBand="0" w:oddHBand="1" w:evenHBand="0" w:firstRowFirstColumn="0" w:firstRowLastColumn="0" w:lastRowFirstColumn="0" w:lastRowLastColumn="0"/>
+              <w:rPr>
+                <w:lang w:val="en-GB"/>
+              </w:rPr>
+            </w:pPr>
+            <w:r>
+              <w:rPr>
+                <w:lang w:val="en-GB"/>
+              </w:rPr>
+              <w:t>Rapidly Exploring Random Tree</w:t>
+            </w:r>
+          </w:p>
+        </w:tc>
+      </w:tr>
+      <w:tr>
+        <w:tc>
+          <w:tcPr>
+            <w:cnfStyle w:val="001000000000" w:firstRow="0" w:lastRow="0" w:firstColumn="1" w:lastColumn="0" w:oddVBand="0" w:evenVBand="0" w:oddHBand="0" w:evenHBand="0" w:firstRowFirstColumn="0" w:firstRowLastColumn="0" w:lastRowFirstColumn="0" w:lastRowLastColumn="0"/>
+            <w:tcW w:w="4530" w:type="dxa"/>
+          </w:tcPr>
+          <w:p>
+            <w:pPr>
+              <w:rPr>
+                <w:lang w:val="en-GB"/>
+              </w:rPr>
+            </w:pPr>
+            <w:r>
+              <w:rPr>
+                <w:lang w:val="en-GB"/>
+              </w:rPr>
+              <w:t>RRT*</w:t>
+            </w:r>
+          </w:p>
+        </w:tc>
+        <w:tc>
+          <w:tcPr>
+            <w:tcW w:w="4530" w:type="dxa"/>
+          </w:tcPr>
+          <w:p>
+            <w:pPr>
+              <w:cnfStyle w:val="000000000000" w:firstRow="0" w:lastRow="0" w:firstColumn="0" w:lastColumn="0" w:oddVBand="0" w:evenVBand="0" w:oddHBand="0" w:evenHBand="0" w:firstRowFirstColumn="0" w:firstRowLastColumn="0" w:lastRowFirstColumn="0" w:lastRowLastColumn="0"/>
+              <w:rPr>
+                <w:lang w:val="en-GB"/>
+              </w:rPr>
+            </w:pPr>
+            <w:r>
+              <w:rPr>
+                <w:lang w:val="en-GB"/>
+              </w:rPr>
+              <w:t>A Variant of the RRT-Method</w:t>
+            </w:r>
+          </w:p>
+        </w:tc>
+      </w:tr>
+      <w:tr>
+        <w:trPr>
+          <w:cnfStyle w:val="000000100000" w:firstRow="0" w:lastRow="0" w:firstColumn="0" w:lastColumn="0" w:oddVBand="0" w:evenVBand="0" w:oddHBand="1" w:evenHBand="0" w:firstRowFirstColumn="0" w:firstRowLastColumn="0" w:lastRowFirstColumn="0" w:lastRowLastColumn="0"/>
+        </w:trPr>
+        <w:tc>
+          <w:tcPr>
+            <w:cnfStyle w:val="001000000000" w:firstRow="0" w:lastRow="0" w:firstColumn="1" w:lastColumn="0" w:oddVBand="0" w:evenVBand="0" w:oddHBand="0" w:evenHBand="0" w:firstRowFirstColumn="0" w:firstRowLastColumn="0" w:lastRowFirstColumn="0" w:lastRowLastColumn="0"/>
+            <w:tcW w:w="4530" w:type="dxa"/>
+          </w:tcPr>
+          <w:p>
+            <w:pPr>
+              <w:rPr>
+                <w:lang w:val="en-GB"/>
+              </w:rPr>
+            </w:pPr>
+            <w:r>
+              <w:rPr>
+                <w:lang w:val="en-GB"/>
+              </w:rPr>
+              <w:t>GUI</w:t>
+            </w:r>
+          </w:p>
+        </w:tc>
+        <w:tc>
+          <w:tcPr>
+            <w:tcW w:w="4530" w:type="dxa"/>
+          </w:tcPr>
+          <w:p>
+            <w:pPr>
+              <w:cnfStyle w:val="000000100000" w:firstRow="0" w:lastRow="0" w:firstColumn="0" w:lastColumn="0" w:oddVBand="0" w:evenVBand="0" w:oddHBand="1" w:evenHBand="0" w:firstRowFirstColumn="0" w:firstRowLastColumn="0" w:lastRowFirstColumn="0" w:lastRowLastColumn="0"/>
+              <w:rPr>
+                <w:lang w:val="en-GB"/>
+              </w:rPr>
+            </w:pPr>
+            <w:r>
+              <w:rPr>
+                <w:lang w:val="en-GB"/>
+              </w:rPr>
+              <w:t>Graphical User Interface</w:t>
+            </w:r>
+          </w:p>
+        </w:tc>
+      </w:tr>
+      <w:tr>
+        <w:tc>
+          <w:tcPr>
+            <w:cnfStyle w:val="001000000000" w:firstRow="0" w:lastRow="0" w:firstColumn="1" w:lastColumn="0" w:oddVBand="0" w:evenVBand="0" w:oddHBand="0" w:evenHBand="0" w:firstRowFirstColumn="0" w:firstRowLastColumn="0" w:lastRowFirstColumn="0" w:lastRowLastColumn="0"/>
+            <w:tcW w:w="4530" w:type="dxa"/>
+          </w:tcPr>
+          <w:p>
+            <w:pPr>
+              <w:rPr>
+                <w:lang w:val="en-GB"/>
+              </w:rPr>
+            </w:pPr>
+            <w:r>
+              <w:rPr>
+                <w:lang w:val="en-GB"/>
+              </w:rPr>
+              <w:t>ESP32</w:t>
+            </w:r>
+          </w:p>
+        </w:tc>
+        <w:tc>
+          <w:tcPr>
+            <w:tcW w:w="4530" w:type="dxa"/>
+          </w:tcPr>
+          <w:p>
+            <w:pPr>
+              <w:cnfStyle w:val="000000000000" w:firstRow="0" w:lastRow="0" w:firstColumn="0" w:lastColumn="0" w:oddVBand="0" w:evenVBand="0" w:oddHBand="0" w:evenHBand="0" w:firstRowFirstColumn="0" w:firstRowLastColumn="0" w:lastRowFirstColumn="0" w:lastRowLastColumn="0"/>
+              <w:rPr>
+                <w:lang w:val="en-GB"/>
+              </w:rPr>
+            </w:pPr>
+            <w:r>
+              <w:rPr>
+                <w:lang w:val="en-GB"/>
+              </w:rPr>
+              <w:t>A type of Microcontroller</w:t>
+            </w:r>
+          </w:p>
+        </w:tc>
+      </w:tr>
+      <w:tr>
+        <w:trPr>
+          <w:cnfStyle w:val="000000100000" w:firstRow="0" w:lastRow="0" w:firstColumn="0" w:lastColumn="0" w:oddVBand="0" w:evenVBand="0" w:oddHBand="1" w:evenHBand="0" w:firstRowFirstColumn="0" w:firstRowLastColumn="0" w:lastRowFirstColumn="0" w:lastRowLastColumn="0"/>
+        </w:trPr>
+        <w:tc>
+          <w:tcPr>
+            <w:cnfStyle w:val="001000000000" w:firstRow="0" w:lastRow="0" w:firstColumn="1" w:lastColumn="0" w:oddVBand="0" w:evenVBand="0" w:oddHBand="0" w:evenHBand="0" w:firstRowFirstColumn="0" w:firstRowLastColumn="0" w:lastRowFirstColumn="0" w:lastRowLastColumn="0"/>
+            <w:tcW w:w="4530" w:type="dxa"/>
+          </w:tcPr>
+          <w:p>
+            <w:pPr>
+              <w:rPr>
+                <w:lang w:val="en-GB"/>
+              </w:rPr>
+            </w:pPr>
+            <w:r>
+              <w:rPr>
+                <w:lang w:val="en-GB"/>
+              </w:rPr>
+              <w:t>TCP</w:t>
+            </w:r>
+          </w:p>
+        </w:tc>
+        <w:tc>
+          <w:tcPr>
+            <w:tcW w:w="4530" w:type="dxa"/>
+          </w:tcPr>
+          <w:p>
+            <w:pPr>
+              <w:cnfStyle w:val="000000100000" w:firstRow="0" w:lastRow="0" w:firstColumn="0" w:lastColumn="0" w:oddVBand="0" w:evenVBand="0" w:oddHBand="1" w:evenHBand="0" w:firstRowFirstColumn="0" w:firstRowLastColumn="0" w:lastRowFirstColumn="0" w:lastRowLastColumn="0"/>
+              <w:rPr>
+                <w:lang w:val="en-GB"/>
+              </w:rPr>
+            </w:pPr>
+            <w:r>
+              <w:rPr>
+                <w:lang w:val="en-GB"/>
+              </w:rPr>
+              <w:t>Transmission Control Protocol</w:t>
+            </w:r>
+          </w:p>
+        </w:tc>
+      </w:tr>
+      <w:tr>
+        <w:tc>
+          <w:tcPr>
+            <w:cnfStyle w:val="001000000000" w:firstRow="0" w:lastRow="0" w:firstColumn="1" w:lastColumn="0" w:oddVBand="0" w:evenVBand="0" w:oddHBand="0" w:evenHBand="0" w:firstRowFirstColumn="0" w:firstRowLastColumn="0" w:lastRowFirstColumn="0" w:lastRowLastColumn="0"/>
+            <w:tcW w:w="4530" w:type="dxa"/>
+          </w:tcPr>
+          <w:p>
+            <w:pPr>
+              <w:rPr>
+                <w:lang w:val="en-GB"/>
+              </w:rPr>
+            </w:pPr>
+            <w:r>
+              <w:rPr>
+                <w:lang w:val="en-GB"/>
+              </w:rPr>
+              <w:t>UDP</w:t>
+            </w:r>
+          </w:p>
+        </w:tc>
+        <w:tc>
+          <w:tcPr>
+            <w:tcW w:w="4530" w:type="dxa"/>
+          </w:tcPr>
+          <w:p>
+            <w:pPr>
+              <w:cnfStyle w:val="000000000000" w:firstRow="0" w:lastRow="0" w:firstColumn="0" w:lastColumn="0" w:oddVBand="0" w:evenVBand="0" w:oddHBand="0" w:evenHBand="0" w:firstRowFirstColumn="0" w:firstRowLastColumn="0" w:lastRowFirstColumn="0" w:lastRowLastColumn="0"/>
+              <w:rPr>
+                <w:lang w:val="en-GB"/>
+              </w:rPr>
+            </w:pPr>
+            <w:r>
+              <w:rPr>
+                <w:lang w:val="en-GB"/>
+              </w:rPr>
+              <w:t>User Datagram Protocol</w:t>
+            </w:r>
+          </w:p>
+        </w:tc>
+      </w:tr>
+      <w:tr>
+        <w:trPr>
+          <w:cnfStyle w:val="000000100000" w:firstRow="0" w:lastRow="0" w:firstColumn="0" w:lastColumn="0" w:oddVBand="0" w:evenVBand="0" w:oddHBand="1" w:evenHBand="0" w:firstRowFirstColumn="0" w:firstRowLastColumn="0" w:lastRowFirstColumn="0" w:lastRowLastColumn="0"/>
+        </w:trPr>
+        <w:tc>
+          <w:tcPr>
+            <w:cnfStyle w:val="001000000000" w:firstRow="0" w:lastRow="0" w:firstColumn="1" w:lastColumn="0" w:oddVBand="0" w:evenVBand="0" w:oddHBand="0" w:evenHBand="0" w:firstRowFirstColumn="0" w:firstRowLastColumn="0" w:lastRowFirstColumn="0" w:lastRowLastColumn="0"/>
+            <w:tcW w:w="4530" w:type="dxa"/>
+          </w:tcPr>
+          <w:p>
+            <w:pPr>
+              <w:rPr>
+                <w:lang w:val="en-GB"/>
+              </w:rPr>
+            </w:pPr>
+            <w:r>
+              <w:rPr>
+                <w:lang w:val="en-GB"/>
+              </w:rPr>
+              <w:t>BLE</w:t>
+            </w:r>
+          </w:p>
+        </w:tc>
+        <w:tc>
+          <w:tcPr>
+            <w:tcW w:w="4530" w:type="dxa"/>
+          </w:tcPr>
+          <w:p>
+            <w:pPr>
+              <w:cnfStyle w:val="000000100000" w:firstRow="0" w:lastRow="0" w:firstColumn="0" w:lastColumn="0" w:oddVBand="0" w:evenVBand="0" w:oddHBand="1" w:evenHBand="0" w:firstRowFirstColumn="0" w:firstRowLastColumn="0" w:lastRowFirstColumn="0" w:lastRowLastColumn="0"/>
+              <w:rPr>
+                <w:lang w:val="en-GB"/>
+              </w:rPr>
+            </w:pPr>
+            <w:r>
+              <w:rPr>
+                <w:lang w:val="en-GB"/>
+              </w:rPr>
+              <w:t>Bluetooth Low Energy</w:t>
+            </w:r>
+          </w:p>
+        </w:tc>
+      </w:tr>
+      <w:tr>
+        <w:tc>
+          <w:tcPr>
+            <w:cnfStyle w:val="001000000000" w:firstRow="0" w:lastRow="0" w:firstColumn="1" w:lastColumn="0" w:oddVBand="0" w:evenVBand="0" w:oddHBand="0" w:evenHBand="0" w:firstRowFirstColumn="0" w:firstRowLastColumn="0" w:lastRowFirstColumn="0" w:lastRowLastColumn="0"/>
+            <w:tcW w:w="4530" w:type="dxa"/>
+          </w:tcPr>
+          <w:p>
+            <w:pPr>
+              <w:rPr>
+                <w:lang w:val="en-GB"/>
+              </w:rPr>
+            </w:pPr>
+            <w:r>
+              <w:rPr>
+                <w:lang w:val="en-GB"/>
+              </w:rPr>
+              <w:t>IR</w:t>
+            </w:r>
+          </w:p>
+        </w:tc>
+        <w:tc>
+          <w:tcPr>
+            <w:tcW w:w="4530" w:type="dxa"/>
+          </w:tcPr>
+          <w:p>
+            <w:pPr>
+              <w:cnfStyle w:val="000000000000" w:firstRow="0" w:lastRow="0" w:firstColumn="0" w:lastColumn="0" w:oddVBand="0" w:evenVBand="0" w:oddHBand="0" w:evenHBand="0" w:firstRowFirstColumn="0" w:firstRowLastColumn="0" w:lastRowFirstColumn="0" w:lastRowLastColumn="0"/>
+              <w:rPr>
+                <w:lang w:val="en-GB"/>
+              </w:rPr>
+            </w:pPr>
+            <w:r>
+              <w:rPr>
+                <w:lang w:val="en-GB"/>
+              </w:rPr>
+              <w:t>InfraRed</w:t>
+            </w:r>
+          </w:p>
+        </w:tc>
+      </w:tr>
+      <w:tr>
+        <w:trPr>
+          <w:cnfStyle w:val="000000100000" w:firstRow="0" w:lastRow="0" w:firstColumn="0" w:lastColumn="0" w:oddVBand="0" w:evenVBand="0" w:oddHBand="1" w:evenHBand="0" w:firstRowFirstColumn="0" w:firstRowLastColumn="0" w:lastRowFirstColumn="0" w:lastRowLastColumn="0"/>
+        </w:trPr>
+        <w:tc>
+          <w:tcPr>
+            <w:cnfStyle w:val="001000000000" w:firstRow="0" w:lastRow="0" w:firstColumn="1" w:lastColumn="0" w:oddVBand="0" w:evenVBand="0" w:oddHBand="0" w:evenHBand="0" w:firstRowFirstColumn="0" w:firstRowLastColumn="0" w:lastRowFirstColumn="0" w:lastRowLastColumn="0"/>
+            <w:tcW w:w="4530" w:type="dxa"/>
+          </w:tcPr>
+          <w:p>
+            <w:pPr>
+              <w:rPr>
+                <w:lang w:val="en-GB"/>
+              </w:rPr>
+            </w:pPr>
+            <w:r>
+              <w:rPr>
+                <w:lang w:val="en-GB"/>
+              </w:rPr>
+              <w:t>wifi</w:t>
+            </w:r>
+          </w:p>
+        </w:tc>
+        <w:tc>
+          <w:tcPr>
+            <w:tcW w:w="4530" w:type="dxa"/>
+          </w:tcPr>
+          <w:p>
+            <w:pPr>
+              <w:cnfStyle w:val="000000100000" w:firstRow="0" w:lastRow="0" w:firstColumn="0" w:lastColumn="0" w:oddVBand="0" w:evenVBand="0" w:oddHBand="1" w:evenHBand="0" w:firstRowFirstColumn="0" w:firstRowLastColumn="0" w:lastRowFirstColumn="0" w:lastRowLastColumn="0"/>
+              <w:rPr>
+                <w:lang w:val="en-GB"/>
+              </w:rPr>
+            </w:pPr>
+            <w:r>
+              <w:rPr>
+                <w:lang w:val="en-GB"/>
+              </w:rPr>
+              <w:t>Wireless Fidelity</w:t>
+            </w:r>
+          </w:p>
+        </w:tc>
+      </w:tr>
+      <w:tr>
+        <w:tc>
+          <w:tcPr>
+            <w:cnfStyle w:val="001000000000" w:firstRow="0" w:lastRow="0" w:firstColumn="1" w:lastColumn="0" w:oddVBand="0" w:evenVBand="0" w:oddHBand="0" w:evenHBand="0" w:firstRowFirstColumn="0" w:firstRowLastColumn="0" w:lastRowFirstColumn="0" w:lastRowLastColumn="0"/>
+            <w:tcW w:w="4530" w:type="dxa"/>
+          </w:tcPr>
+          <w:p>
+            <w:pPr>
+              <w:rPr>
+                <w:lang w:val="en-GB"/>
+              </w:rPr>
+            </w:pPr>
+            <w:r>
+              <w:rPr>
+                <w:lang w:val="en-GB"/>
+              </w:rPr>
+              <w:t>ip</w:t>
+            </w:r>
+          </w:p>
+        </w:tc>
+        <w:tc>
+          <w:tcPr>
+            <w:tcW w:w="4530" w:type="dxa"/>
+          </w:tcPr>
+          <w:p>
+            <w:pPr>
+              <w:cnfStyle w:val="000000000000" w:firstRow="0" w:lastRow="0" w:firstColumn="0" w:lastColumn="0" w:oddVBand="0" w:evenVBand="0" w:oddHBand="0" w:evenHBand="0" w:firstRowFirstColumn="0" w:firstRowLastColumn="0" w:lastRowFirstColumn="0" w:lastRowLastColumn="0"/>
+              <w:rPr>
+                <w:lang w:val="en-GB"/>
+              </w:rPr>
+            </w:pPr>
+            <w:r>
+              <w:rPr>
+                <w:lang w:val="en-GB"/>
+              </w:rPr>
+              <w:t>Internet Protocol</w:t>
+            </w:r>
+          </w:p>
+        </w:tc>
+      </w:tr>
+      <w:tr>
+        <w:trPr>
+          <w:cnfStyle w:val="000000100000" w:firstRow="0" w:lastRow="0" w:firstColumn="0" w:lastColumn="0" w:oddVBand="0" w:evenVBand="0" w:oddHBand="1" w:evenHBand="0" w:firstRowFirstColumn="0" w:firstRowLastColumn="0" w:lastRowFirstColumn="0" w:lastRowLastColumn="0"/>
+        </w:trPr>
+        <w:tc>
+          <w:tcPr>
+            <w:cnfStyle w:val="001000000000" w:firstRow="0" w:lastRow="0" w:firstColumn="1" w:lastColumn="0" w:oddVBand="0" w:evenVBand="0" w:oddHBand="0" w:evenHBand="0" w:firstRowFirstColumn="0" w:firstRowLastColumn="0" w:lastRowFirstColumn="0" w:lastRowLastColumn="0"/>
+            <w:tcW w:w="4530" w:type="dxa"/>
+          </w:tcPr>
+          <w:p>
+            <w:pPr>
+              <w:rPr>
+                <w:lang w:val="en-GB"/>
+              </w:rPr>
+            </w:pPr>
+          </w:p>
+        </w:tc>
+        <w:tc>
+          <w:tcPr>
+            <w:tcW w:w="4530" w:type="dxa"/>
+          </w:tcPr>
+          <w:p>
+            <w:pPr>
+              <w:cnfStyle w:val="000000100000" w:firstRow="0" w:lastRow="0" w:firstColumn="0" w:lastColumn="0" w:oddVBand="0" w:evenVBand="0" w:oddHBand="1" w:evenHBand="0" w:firstRowFirstColumn="0" w:firstRowLastColumn="0" w:lastRowFirstColumn="0" w:lastRowLastColumn="0"/>
+              <w:rPr>
+                <w:lang w:val="en-GB"/>
+              </w:rPr>
+            </w:pPr>
+          </w:p>
+        </w:tc>
+      </w:tr>
+      <w:tr>
+        <w:tc>
+          <w:tcPr>
+            <w:cnfStyle w:val="001000000000" w:firstRow="0" w:lastRow="0" w:firstColumn="1" w:lastColumn="0" w:oddVBand="0" w:evenVBand="0" w:oddHBand="0" w:evenHBand="0" w:firstRowFirstColumn="0" w:firstRowLastColumn="0" w:lastRowFirstColumn="0" w:lastRowLastColumn="0"/>
+            <w:tcW w:w="4530" w:type="dxa"/>
+          </w:tcPr>
+          <w:p>
+            <w:pPr>
+              <w:rPr>
+                <w:caps w:val="0"/>
+                <w:lang w:val="en-GB"/>
+              </w:rPr>
+            </w:pPr>
+          </w:p>
+        </w:tc>
+        <w:tc>
+          <w:tcPr>
+            <w:tcW w:w="4530" w:type="dxa"/>
+          </w:tcPr>
+          <w:p>
+            <w:pPr>
+              <w:cnfStyle w:val="000000000000" w:firstRow="0" w:lastRow="0" w:firstColumn="0" w:lastColumn="0" w:oddVBand="0" w:evenVBand="0" w:oddHBand="0" w:evenHBand="0" w:firstRowFirstColumn="0" w:firstRowLastColumn="0" w:lastRowFirstColumn="0" w:lastRowLastColumn="0"/>
+              <w:rPr>
+                <w:lang w:val="en-GB"/>
+              </w:rPr>
+            </w:pPr>
+          </w:p>
+        </w:tc>
+      </w:tr>
+    </w:tbl>
+    <w:p>
+      <w:pPr>
+        <w:rPr>
+          <w:lang w:val="en-GB"/>
+        </w:rPr>
+      </w:pPr>
+    </w:p>
+    <w:p>
+      <w:pPr>
+        <w:pStyle w:val="BodyText"/>
+        <w:rPr>
+          <w:lang w:val="en-GB"/>
+        </w:rPr>
+      </w:pPr>
+    </w:p>
+    <w:p>
+      <w:pPr>
+        <w:pStyle w:val="Heading1"/>
       </w:pPr>
       <w:r>
         <w:rPr>
@@ -7805,10 +8967,12 @@
         <w:br w:type="page"/>
       </w:r>
       <w:bookmarkStart w:id="3" w:name="_Ref223505569"/>
-      <w:bookmarkStart w:id="4" w:name="_Toc25314820"/>
-      <w:r>
-        <w:lastRenderedPageBreak/>
-        <w:t>introduction</w:t>
+      <w:bookmarkStart w:id="4" w:name="_Toc25566908"/>
+      <w:r>
+        <w:t>I</w:t>
+      </w:r>
+      <w:r>
+        <w:t>ntroduction</w:t>
       </w:r>
       <w:bookmarkEnd w:id="3"/>
       <w:bookmarkEnd w:id="4"/>
@@ -8209,7 +9373,7 @@
     </w:p>
     <w:p>
       <w:pPr>
-        <w:pStyle w:val="Brdtekst"/>
+        <w:pStyle w:val="BodyText"/>
         <w:rPr>
           <w:rFonts w:ascii="Arial" w:hAnsi="Arial" w:cs="Arial"/>
           <w:i/>
@@ -8220,12 +9384,12 @@
     </w:p>
     <w:p>
       <w:pPr>
-        <w:pStyle w:val="Overskrift2"/>
-        <w:rPr>
-          <w:lang w:val="en-GB"/>
-        </w:rPr>
-      </w:pPr>
-      <w:bookmarkStart w:id="5" w:name="_Toc25314821"/>
+        <w:pStyle w:val="Heading2"/>
+        <w:rPr>
+          <w:lang w:val="en-GB"/>
+        </w:rPr>
+      </w:pPr>
+      <w:bookmarkStart w:id="5" w:name="_Toc25566909"/>
       <w:r>
         <w:rPr>
           <w:lang w:val="en-GB"/>
@@ -8236,7 +9400,7 @@
     </w:p>
     <w:p>
       <w:pPr>
-        <w:pStyle w:val="Brdtekst"/>
+        <w:pStyle w:val="BodyText"/>
         <w:rPr>
           <w:lang w:val="en-GB"/>
         </w:rPr>
@@ -8250,7 +9414,7 @@
     </w:p>
     <w:p>
       <w:pPr>
-        <w:pStyle w:val="Brdtekst"/>
+        <w:pStyle w:val="BodyText"/>
         <w:numPr>
           <w:ilvl w:val="0"/>
           <w:numId w:val="16"/>
@@ -8268,7 +9432,7 @@
     </w:p>
     <w:p>
       <w:pPr>
-        <w:pStyle w:val="Brdtekst"/>
+        <w:pStyle w:val="BodyText"/>
         <w:numPr>
           <w:ilvl w:val="0"/>
           <w:numId w:val="16"/>
@@ -8286,7 +9450,7 @@
     </w:p>
     <w:p>
       <w:pPr>
-        <w:pStyle w:val="Brdtekst"/>
+        <w:pStyle w:val="BodyText"/>
         <w:numPr>
           <w:ilvl w:val="0"/>
           <w:numId w:val="16"/>
@@ -8304,7 +9468,7 @@
     </w:p>
     <w:p>
       <w:pPr>
-        <w:pStyle w:val="Brdtekst"/>
+        <w:pStyle w:val="BodyText"/>
         <w:numPr>
           <w:ilvl w:val="0"/>
           <w:numId w:val="16"/>
@@ -8322,7 +9486,7 @@
     </w:p>
     <w:p>
       <w:pPr>
-        <w:pStyle w:val="Brdtekst"/>
+        <w:pStyle w:val="BodyText"/>
         <w:numPr>
           <w:ilvl w:val="0"/>
           <w:numId w:val="16"/>
@@ -8340,7 +9504,7 @@
     </w:p>
     <w:p>
       <w:pPr>
-        <w:pStyle w:val="Brdtekst"/>
+        <w:pStyle w:val="BodyText"/>
         <w:numPr>
           <w:ilvl w:val="0"/>
           <w:numId w:val="16"/>
@@ -8358,7 +9522,7 @@
     </w:p>
     <w:p>
       <w:pPr>
-        <w:pStyle w:val="Brdtekst"/>
+        <w:pStyle w:val="BodyText"/>
         <w:rPr>
           <w:lang w:val="en-GB"/>
         </w:rPr>
@@ -8372,25 +9536,24 @@
     </w:p>
     <w:p>
       <w:pPr>
-        <w:pStyle w:val="Brdtekst"/>
-        <w:rPr>
-          <w:lang w:val="en-GB"/>
-        </w:rPr>
-      </w:pPr>
-    </w:p>
-    <w:p>
-      <w:pPr>
-        <w:pStyle w:val="Overskrift2"/>
-        <w:rPr>
-          <w:lang w:val="en-GB"/>
-        </w:rPr>
-      </w:pPr>
-      <w:bookmarkStart w:id="6" w:name="_Toc25314822"/>
-      <w:r>
-        <w:rPr>
-          <w:lang w:val="en-GB"/>
-        </w:rPr>
-        <w:lastRenderedPageBreak/>
+        <w:pStyle w:val="BodyText"/>
+        <w:rPr>
+          <w:lang w:val="en-GB"/>
+        </w:rPr>
+      </w:pPr>
+    </w:p>
+    <w:p>
+      <w:pPr>
+        <w:pStyle w:val="Heading2"/>
+        <w:rPr>
+          <w:lang w:val="en-GB"/>
+        </w:rPr>
+      </w:pPr>
+      <w:bookmarkStart w:id="6" w:name="_Toc25566910"/>
+      <w:r>
+        <w:rPr>
+          <w:lang w:val="en-GB"/>
+        </w:rPr>
         <w:t>Project Planning</w:t>
       </w:r>
       <w:bookmarkEnd w:id="6"/>
@@ -8430,7 +9593,7 @@
     </w:p>
     <w:p>
       <w:pPr>
-        <w:pStyle w:val="Listeavsnitt"/>
+        <w:pStyle w:val="ListParagraph"/>
         <w:numPr>
           <w:ilvl w:val="0"/>
           <w:numId w:val="17"/>
@@ -8448,7 +9611,7 @@
     </w:p>
     <w:p>
       <w:pPr>
-        <w:pStyle w:val="Listeavsnitt"/>
+        <w:pStyle w:val="ListParagraph"/>
         <w:numPr>
           <w:ilvl w:val="0"/>
           <w:numId w:val="17"/>
@@ -8466,7 +9629,7 @@
     </w:p>
     <w:p>
       <w:pPr>
-        <w:pStyle w:val="Listeavsnitt"/>
+        <w:pStyle w:val="ListParagraph"/>
         <w:numPr>
           <w:ilvl w:val="0"/>
           <w:numId w:val="17"/>
@@ -8484,7 +9647,7 @@
     </w:p>
     <w:p>
       <w:pPr>
-        <w:pStyle w:val="Listeavsnitt"/>
+        <w:pStyle w:val="ListParagraph"/>
         <w:numPr>
           <w:ilvl w:val="0"/>
           <w:numId w:val="17"/>
@@ -8502,7 +9665,7 @@
     </w:p>
     <w:p>
       <w:pPr>
-        <w:pStyle w:val="Listeavsnitt"/>
+        <w:pStyle w:val="ListParagraph"/>
         <w:numPr>
           <w:ilvl w:val="0"/>
           <w:numId w:val="17"/>
@@ -8552,7 +9715,7 @@
     </w:p>
     <w:p>
       <w:pPr>
-        <w:pStyle w:val="Listeavsnitt"/>
+        <w:pStyle w:val="ListParagraph"/>
         <w:numPr>
           <w:ilvl w:val="0"/>
           <w:numId w:val="23"/>
@@ -8570,7 +9733,7 @@
     </w:p>
     <w:p>
       <w:pPr>
-        <w:pStyle w:val="Listeavsnitt"/>
+        <w:pStyle w:val="ListParagraph"/>
         <w:numPr>
           <w:ilvl w:val="1"/>
           <w:numId w:val="23"/>
@@ -8588,7 +9751,7 @@
     </w:p>
     <w:p>
       <w:pPr>
-        <w:pStyle w:val="Listeavsnitt"/>
+        <w:pStyle w:val="ListParagraph"/>
         <w:numPr>
           <w:ilvl w:val="1"/>
           <w:numId w:val="23"/>
@@ -8606,7 +9769,7 @@
     </w:p>
     <w:p>
       <w:pPr>
-        <w:pStyle w:val="Listeavsnitt"/>
+        <w:pStyle w:val="ListParagraph"/>
         <w:numPr>
           <w:ilvl w:val="1"/>
           <w:numId w:val="23"/>
@@ -8624,7 +9787,7 @@
     </w:p>
     <w:p>
       <w:pPr>
-        <w:pStyle w:val="Listeavsnitt"/>
+        <w:pStyle w:val="ListParagraph"/>
         <w:numPr>
           <w:ilvl w:val="0"/>
           <w:numId w:val="23"/>
@@ -8642,7 +9805,7 @@
     </w:p>
     <w:p>
       <w:pPr>
-        <w:pStyle w:val="Listeavsnitt"/>
+        <w:pStyle w:val="ListParagraph"/>
         <w:numPr>
           <w:ilvl w:val="0"/>
           <w:numId w:val="23"/>
@@ -8660,7 +9823,7 @@
     </w:p>
     <w:p>
       <w:pPr>
-        <w:pStyle w:val="Listeavsnitt"/>
+        <w:pStyle w:val="ListParagraph"/>
         <w:numPr>
           <w:ilvl w:val="0"/>
           <w:numId w:val="23"/>
@@ -8684,7 +9847,7 @@
     </w:p>
     <w:p>
       <w:pPr>
-        <w:pStyle w:val="Listeavsnitt"/>
+        <w:pStyle w:val="ListParagraph"/>
         <w:numPr>
           <w:ilvl w:val="0"/>
           <w:numId w:val="23"/>
@@ -8722,12 +9885,12 @@
     </w:p>
     <w:p>
       <w:pPr>
-        <w:pStyle w:val="Overskrift3"/>
-        <w:rPr>
-          <w:lang w:val="en-GB"/>
-        </w:rPr>
-      </w:pPr>
-      <w:bookmarkStart w:id="7" w:name="_Toc25314823"/>
+        <w:pStyle w:val="Heading3"/>
+        <w:rPr>
+          <w:lang w:val="en-GB"/>
+        </w:rPr>
+      </w:pPr>
+      <w:bookmarkStart w:id="7" w:name="_Toc25566911"/>
       <w:r>
         <w:rPr>
           <w:lang w:val="en-GB"/>
@@ -8738,7 +9901,7 @@
     </w:p>
     <w:p>
       <w:pPr>
-        <w:pStyle w:val="Brdtekst"/>
+        <w:pStyle w:val="BodyText"/>
         <w:rPr>
           <w:lang w:val="en-GB"/>
         </w:rPr>
@@ -8793,15 +9956,15 @@
     </w:p>
     <w:p>
       <w:pPr>
-        <w:pStyle w:val="Undertittel"/>
-        <w:rPr>
-          <w:rStyle w:val="Utheving"/>
-          <w:lang w:val="en-US"/>
-        </w:rPr>
-      </w:pPr>
-      <w:r>
-        <w:rPr>
-          <w:rStyle w:val="Utheving"/>
+        <w:pStyle w:val="Subtitle"/>
+        <w:rPr>
+          <w:rStyle w:val="Emphasis"/>
+          <w:lang w:val="en-US"/>
+        </w:rPr>
+      </w:pPr>
+      <w:r>
+        <w:rPr>
+          <w:rStyle w:val="Emphasis"/>
           <w:lang w:val="en-US"/>
         </w:rPr>
         <w:t>Timetable for project</w:t>
@@ -8843,18 +10006,17 @@
         <w:rPr>
           <w:lang w:val="en-US"/>
         </w:rPr>
-        <w:lastRenderedPageBreak/>
         <w:t xml:space="preserve">During the project this was regularly updated so each member could see how the others were doing with their task if the work was done separately instead of together at the university. </w:t>
       </w:r>
     </w:p>
     <w:p>
       <w:pPr>
-        <w:pStyle w:val="Overskrift2"/>
-        <w:rPr>
-          <w:lang w:val="en-US"/>
-        </w:rPr>
-      </w:pPr>
-      <w:bookmarkStart w:id="8" w:name="_Toc25314824"/>
+        <w:pStyle w:val="Heading2"/>
+        <w:rPr>
+          <w:lang w:val="en-US"/>
+        </w:rPr>
+      </w:pPr>
+      <w:bookmarkStart w:id="8" w:name="_Toc25566912"/>
       <w:r>
         <w:rPr>
           <w:lang w:val="en-US"/>
@@ -8865,7 +10027,7 @@
     </w:p>
     <w:p>
       <w:pPr>
-        <w:pStyle w:val="Brdtekst"/>
+        <w:pStyle w:val="BodyText"/>
         <w:rPr>
           <w:lang w:val="en-US"/>
         </w:rPr>
@@ -8879,12 +10041,12 @@
     </w:p>
     <w:p>
       <w:pPr>
-        <w:pStyle w:val="Overskrift3"/>
-        <w:rPr>
-          <w:lang w:val="en-US"/>
-        </w:rPr>
-      </w:pPr>
-      <w:bookmarkStart w:id="9" w:name="_Toc25314825"/>
+        <w:pStyle w:val="Heading3"/>
+        <w:rPr>
+          <w:lang w:val="en-US"/>
+        </w:rPr>
+      </w:pPr>
+      <w:bookmarkStart w:id="9" w:name="_Toc25566913"/>
       <w:r>
         <w:rPr>
           <w:lang w:val="en-US"/>
@@ -8895,7 +10057,7 @@
     </w:p>
     <w:p>
       <w:pPr>
-        <w:pStyle w:val="Brdtekst"/>
+        <w:pStyle w:val="BodyText"/>
         <w:rPr>
           <w:lang w:val="en-US"/>
         </w:rPr>
@@ -8921,7 +10083,7 @@
     </w:p>
     <w:p>
       <w:pPr>
-        <w:pStyle w:val="Brdtekst"/>
+        <w:pStyle w:val="BodyText"/>
         <w:rPr>
           <w:lang w:val="en-US"/>
         </w:rPr>
@@ -8959,12 +10121,12 @@
     </w:p>
     <w:p>
       <w:pPr>
-        <w:pStyle w:val="Overskrift3"/>
-        <w:rPr>
-          <w:lang w:val="en-US"/>
-        </w:rPr>
-      </w:pPr>
-      <w:bookmarkStart w:id="10" w:name="_Toc25314826"/>
+        <w:pStyle w:val="Heading3"/>
+        <w:rPr>
+          <w:lang w:val="en-US"/>
+        </w:rPr>
+      </w:pPr>
+      <w:bookmarkStart w:id="10" w:name="_Toc25566914"/>
       <w:r>
         <w:rPr>
           <w:lang w:val="en-US"/>
@@ -8975,7 +10137,7 @@
     </w:p>
     <w:p>
       <w:pPr>
-        <w:pStyle w:val="Brdtekst"/>
+        <w:pStyle w:val="BodyText"/>
         <w:rPr>
           <w:lang w:val="en-US"/>
         </w:rPr>
@@ -8989,7 +10151,7 @@
     </w:p>
     <w:p>
       <w:pPr>
-        <w:pStyle w:val="Brdtekst"/>
+        <w:pStyle w:val="BodyText"/>
         <w:rPr>
           <w:lang w:val="en-US"/>
         </w:rPr>
@@ -9009,23 +10171,23 @@
     </w:p>
     <w:p>
       <w:pPr>
-        <w:pStyle w:val="Overskrift3"/>
+        <w:pStyle w:val="Heading3"/>
         <w:ind w:left="1418" w:hanging="1418"/>
         <w:rPr>
           <w:lang w:val="en-US"/>
         </w:rPr>
       </w:pPr>
-      <w:bookmarkStart w:id="11" w:name="_Toc25314827"/>
+      <w:bookmarkStart w:id="11" w:name="_Toc25566915"/>
       <w:bookmarkEnd w:id="11"/>
     </w:p>
     <w:p>
       <w:pPr>
-        <w:pStyle w:val="Overskrift1"/>
-        <w:rPr>
-          <w:lang w:val="en-GB"/>
-        </w:rPr>
-      </w:pPr>
-      <w:bookmarkStart w:id="12" w:name="_Toc25314828"/>
+        <w:pStyle w:val="Heading1"/>
+        <w:rPr>
+          <w:lang w:val="en-GB"/>
+        </w:rPr>
+      </w:pPr>
+      <w:bookmarkStart w:id="12" w:name="_Toc25566916"/>
       <w:r>
         <w:rPr>
           <w:lang w:val="en-GB"/>
@@ -9036,12 +10198,12 @@
     </w:p>
     <w:p>
       <w:pPr>
-        <w:pStyle w:val="Overskrift2"/>
-        <w:rPr>
-          <w:lang w:val="en-GB"/>
-        </w:rPr>
-      </w:pPr>
-      <w:bookmarkStart w:id="13" w:name="_Toc25314829"/>
+        <w:pStyle w:val="Heading2"/>
+        <w:rPr>
+          <w:lang w:val="en-GB"/>
+        </w:rPr>
+      </w:pPr>
+      <w:bookmarkStart w:id="13" w:name="_Toc25566917"/>
       <w:r>
         <w:rPr>
           <w:lang w:val="en-GB"/>
@@ -9085,12 +10247,12 @@
     </w:p>
     <w:p>
       <w:pPr>
-        <w:pStyle w:val="Overskrift2"/>
-        <w:rPr>
-          <w:lang w:val="en-GB"/>
-        </w:rPr>
-      </w:pPr>
-      <w:bookmarkStart w:id="14" w:name="_Toc25314830"/>
+        <w:pStyle w:val="Heading2"/>
+        <w:rPr>
+          <w:lang w:val="en-GB"/>
+        </w:rPr>
+      </w:pPr>
+      <w:bookmarkStart w:id="14" w:name="_Toc25566918"/>
       <w:r>
         <w:rPr>
           <w:lang w:val="en-GB"/>
@@ -9101,7 +10263,7 @@
     </w:p>
     <w:p>
       <w:pPr>
-        <w:pStyle w:val="Brdtekst"/>
+        <w:pStyle w:val="BodyText"/>
         <w:rPr>
           <w:lang w:val="en-GB"/>
         </w:rPr>
@@ -9118,90 +10280,87 @@
         </w:rPr>
         <w:t>several</w:t>
       </w:r>
-      <w:bookmarkStart w:id="15" w:name="_GoBack"/>
+      <w:r>
+        <w:rPr>
+          <w:lang w:val="en-GB"/>
+        </w:rPr>
+        <w:t xml:space="preserve"> possible uses outside in the real world. Here some of them will be presented;</w:t>
+      </w:r>
+    </w:p>
+    <w:p>
+      <w:pPr>
+        <w:pStyle w:val="Heading3"/>
+        <w:rPr>
+          <w:lang w:val="en-GB"/>
+        </w:rPr>
+      </w:pPr>
+      <w:bookmarkStart w:id="15" w:name="_Toc25566919"/>
+      <w:r>
+        <w:rPr>
+          <w:lang w:val="en-GB"/>
+        </w:rPr>
+        <w:t>Search-and-rescue</w:t>
+      </w:r>
       <w:bookmarkEnd w:id="15"/>
-      <w:r>
-        <w:rPr>
-          <w:lang w:val="en-GB"/>
-        </w:rPr>
-        <w:t xml:space="preserve"> possible uses outside in the real world. Here some of them will be presented;</w:t>
-      </w:r>
-    </w:p>
-    <w:p>
-      <w:pPr>
-        <w:pStyle w:val="Overskrift3"/>
-        <w:rPr>
-          <w:lang w:val="en-GB"/>
-        </w:rPr>
-      </w:pPr>
-      <w:bookmarkStart w:id="16" w:name="_Toc25314831"/>
-      <w:r>
-        <w:rPr>
-          <w:lang w:val="en-GB"/>
-        </w:rPr>
-        <w:lastRenderedPageBreak/>
-        <w:t>Search-and-rescue</w:t>
+    </w:p>
+    <w:p>
+      <w:pPr>
+        <w:rPr>
+          <w:lang w:val="en-GB"/>
+        </w:rPr>
+      </w:pPr>
+      <w:r>
+        <w:rPr>
+          <w:lang w:val="en-GB"/>
+        </w:rPr>
+        <w:t>In a potential case of an earthquake hitting a city, one could have a drone fly over a location with a lot of rubble, to give a search-robot a general layout of the area, and guide it through the most efficient way of searching the area. Then by synching the robot and overhead drone, it could be possible to show on a video stream from the flying drone where there are possible locations for what the search-robot thinks are humans.</w:t>
+      </w:r>
+    </w:p>
+    <w:p>
+      <w:pPr>
+        <w:pStyle w:val="Heading3"/>
+        <w:rPr>
+          <w:lang w:val="en-GB"/>
+        </w:rPr>
+      </w:pPr>
+      <w:bookmarkStart w:id="16" w:name="_Toc25566920"/>
+      <w:r>
+        <w:rPr>
+          <w:lang w:val="en-GB"/>
+        </w:rPr>
+        <w:t>USAGE 2</w:t>
       </w:r>
       <w:bookmarkEnd w:id="16"/>
     </w:p>
     <w:p>
       <w:pPr>
-        <w:rPr>
-          <w:lang w:val="en-GB"/>
-        </w:rPr>
-      </w:pPr>
-      <w:r>
-        <w:rPr>
-          <w:lang w:val="en-GB"/>
-        </w:rPr>
-        <w:t>In a potential case of an earthquake hitting a city, one could have a drone fly over a location with a lot of rubble, to give a search-robot a general layout of the area, and guide it through the most efficient way of searching the area. Then by synching the robot and overhead drone, it could be possible to show on a video stream from the flying drone where there are possible locations for what the search-robot thinks are humans.</w:t>
-      </w:r>
-    </w:p>
-    <w:p>
-      <w:pPr>
-        <w:pStyle w:val="Overskrift3"/>
-        <w:rPr>
-          <w:lang w:val="en-GB"/>
-        </w:rPr>
-      </w:pPr>
-      <w:bookmarkStart w:id="17" w:name="_Toc25314832"/>
-      <w:r>
-        <w:rPr>
-          <w:lang w:val="en-GB"/>
-        </w:rPr>
-        <w:t>USAGE 2</w:t>
+        <w:pStyle w:val="BodyText"/>
+        <w:rPr>
+          <w:lang w:val="en-GB"/>
+        </w:rPr>
+      </w:pPr>
+      <w:r>
+        <w:rPr>
+          <w:lang w:val="en-GB"/>
+        </w:rPr>
+        <w:t>Fill text</w:t>
+      </w:r>
+    </w:p>
+    <w:p>
+      <w:pPr>
+        <w:pStyle w:val="Heading2"/>
+        <w:rPr>
+          <w:lang w:val="en-GB"/>
+        </w:rPr>
+      </w:pPr>
+      <w:bookmarkStart w:id="17" w:name="_Toc25566921"/>
+      <w:r>
+        <w:rPr>
+          <w:lang w:val="en-GB"/>
+        </w:rPr>
+        <w:t>Power Consumption</w:t>
       </w:r>
       <w:bookmarkEnd w:id="17"/>
-    </w:p>
-    <w:p>
-      <w:pPr>
-        <w:pStyle w:val="Brdtekst"/>
-        <w:rPr>
-          <w:lang w:val="en-GB"/>
-        </w:rPr>
-      </w:pPr>
-      <w:r>
-        <w:rPr>
-          <w:lang w:val="en-GB"/>
-        </w:rPr>
-        <w:t>Fill text</w:t>
-      </w:r>
-    </w:p>
-    <w:p>
-      <w:pPr>
-        <w:pStyle w:val="Overskrift2"/>
-        <w:rPr>
-          <w:lang w:val="en-GB"/>
-        </w:rPr>
-      </w:pPr>
-      <w:bookmarkStart w:id="18" w:name="_Toc25314833"/>
-      <w:r>
-        <w:rPr>
-          <w:lang w:val="en-GB"/>
-        </w:rPr>
-        <w:t>Power Consumption</w:t>
-      </w:r>
-      <w:bookmarkEnd w:id="18"/>
     </w:p>
     <w:p>
       <w:pPr>
@@ -9255,7 +10414,6 @@
           <w:id w:val="-1939972603"/>
           <w:citation/>
         </w:sdtPr>
-        <w:sdtEndPr/>
         <w:sdtContent>
           <w:r>
             <w:rPr>
@@ -9324,7 +10482,6 @@
           <w:id w:val="2139218944"/>
           <w:citation/>
         </w:sdtPr>
-        <w:sdtEndPr/>
         <w:sdtContent>
           <w:r>
             <w:rPr>
@@ -9400,7 +10557,6 @@
           <w:id w:val="279393631"/>
           <w:citation/>
         </w:sdtPr>
-        <w:sdtEndPr/>
         <w:sdtContent>
           <w:r>
             <w:rPr>
@@ -9469,7 +10625,6 @@
           <w:id w:val="2097678894"/>
           <w:citation/>
         </w:sdtPr>
-        <w:sdtEndPr/>
         <w:sdtContent>
           <w:r>
             <w:rPr>
@@ -9517,6 +10672,8 @@
         </w:rPr>
         <w:t>.</w:t>
       </w:r>
+      <w:bookmarkStart w:id="18" w:name="_GoBack"/>
+      <w:bookmarkEnd w:id="18"/>
     </w:p>
     <w:p>
       <w:pPr>
@@ -9547,7 +10704,7 @@
     </w:p>
     <w:tbl>
       <w:tblPr>
-        <w:tblStyle w:val="Tabellrutenett"/>
+        <w:tblStyle w:val="TableGrid"/>
         <w:tblW w:w="0" w:type="auto"/>
         <w:tblLook w:val="04A0" w:firstRow="1" w:lastRow="0" w:firstColumn="1" w:lastColumn="0" w:noHBand="0" w:noVBand="1"/>
       </w:tblPr>
@@ -10027,6 +11184,66 @@
           </m:r>
         </m:oMath>
       </m:oMathPara>
+    </w:p>
+    <w:p>
+      <w:pPr>
+        <w:rPr>
+          <w:rStyle w:val="Emphasis"/>
+          <w:lang w:val="en-US"/>
+        </w:rPr>
+      </w:pPr>
+      <w:r>
+        <w:rPr>
+          <w:rStyle w:val="Emphasis"/>
+          <w:lang w:val="en-US"/>
+        </w:rPr>
+        <w:t>Where:</w:t>
+      </w:r>
+    </w:p>
+    <w:p>
+      <w:pPr>
+        <w:rPr>
+          <w:rStyle w:val="Emphasis"/>
+          <w:lang w:val="en-US"/>
+        </w:rPr>
+      </w:pPr>
+      <w:r>
+        <w:rPr>
+          <w:rStyle w:val="Emphasis"/>
+          <w:lang w:val="en-US"/>
+        </w:rPr>
+        <w:t>P – Power in Watts</w:t>
+      </w:r>
+      <w:r>
+        <w:rPr>
+          <w:rStyle w:val="Emphasis"/>
+          <w:lang w:val="en-US"/>
+        </w:rPr>
+        <w:br/>
+        <w:t>U – Voltage in Volt</w:t>
+      </w:r>
+      <w:r>
+        <w:rPr>
+          <w:rStyle w:val="Emphasis"/>
+          <w:lang w:val="en-US"/>
+        </w:rPr>
+        <w:br/>
+        <w:t>I – Current in ampere</w:t>
+      </w:r>
+    </w:p>
+    <w:p>
+      <w:pPr>
+        <w:rPr>
+          <w:lang w:val="en-GB"/>
+        </w:rPr>
+      </w:pPr>
+    </w:p>
+    <w:p>
+      <w:pPr>
+        <w:rPr>
+          <w:lang w:val="en-GB"/>
+        </w:rPr>
+      </w:pPr>
     </w:p>
     <w:p>
       <w:pPr>
@@ -10215,6 +11432,45 @@
     <w:p>
       <w:pPr>
         <w:rPr>
+          <w:rStyle w:val="Emphasis"/>
+        </w:rPr>
+      </w:pPr>
+      <w:r>
+        <w:rPr>
+          <w:rStyle w:val="Emphasis"/>
+        </w:rPr>
+        <w:t>Where:</w:t>
+      </w:r>
+    </w:p>
+    <w:p>
+      <w:pPr>
+        <w:rPr>
+          <w:rStyle w:val="Emphasis"/>
+        </w:rPr>
+      </w:pPr>
+      <w:r>
+        <w:rPr>
+          <w:rStyle w:val="Emphasis"/>
+        </w:rPr>
+        <w:t>P0</w:t>
+      </w:r>
+      <w:r>
+        <w:rPr>
+          <w:rStyle w:val="Emphasis"/>
+        </w:rPr>
+        <w:t xml:space="preserve"> – The power from the boost converter in Watts</w:t>
+      </w:r>
+      <w:r>
+        <w:rPr>
+          <w:rStyle w:val="Emphasis"/>
+        </w:rPr>
+        <w:br/>
+        <w:t>η – The efficiency of the boost converter</w:t>
+      </w:r>
+    </w:p>
+    <w:p>
+      <w:pPr>
+        <w:rPr>
           <w:lang w:val="en-GB"/>
         </w:rPr>
       </w:pPr>
@@ -10377,12 +11633,12 @@
     </w:p>
     <w:p>
       <w:pPr>
-        <w:pStyle w:val="Overskrift2"/>
-        <w:rPr>
-          <w:lang w:val="en-US"/>
-        </w:rPr>
-      </w:pPr>
-      <w:bookmarkStart w:id="19" w:name="_Toc25314834"/>
+        <w:pStyle w:val="Heading2"/>
+        <w:rPr>
+          <w:lang w:val="en-US"/>
+        </w:rPr>
+      </w:pPr>
+      <w:bookmarkStart w:id="19" w:name="_Toc25566922"/>
       <w:r>
         <w:rPr>
           <w:lang w:val="en-US"/>
@@ -10393,12 +11649,12 @@
     </w:p>
     <w:p>
       <w:pPr>
-        <w:pStyle w:val="Overskrift3"/>
-        <w:rPr>
-          <w:lang w:val="en-US"/>
-        </w:rPr>
-      </w:pPr>
-      <w:bookmarkStart w:id="20" w:name="_Toc25314835"/>
+        <w:pStyle w:val="Heading3"/>
+        <w:rPr>
+          <w:lang w:val="en-US"/>
+        </w:rPr>
+      </w:pPr>
+      <w:bookmarkStart w:id="20" w:name="_Toc25566923"/>
       <w:r>
         <w:rPr>
           <w:lang w:val="en-US"/>
@@ -10409,7 +11665,7 @@
     </w:p>
     <w:p>
       <w:pPr>
-        <w:pStyle w:val="Brdtekst"/>
+        <w:pStyle w:val="BodyText"/>
         <w:rPr>
           <w:lang w:val="en-US"/>
         </w:rPr>
@@ -10423,7 +11679,7 @@
     </w:p>
     <w:p>
       <w:pPr>
-        <w:pStyle w:val="Brdtekst"/>
+        <w:pStyle w:val="BodyText"/>
         <w:numPr>
           <w:ilvl w:val="0"/>
           <w:numId w:val="20"/>
@@ -10441,7 +11697,7 @@
     </w:p>
     <w:p>
       <w:pPr>
-        <w:pStyle w:val="Brdtekst"/>
+        <w:pStyle w:val="BodyText"/>
         <w:numPr>
           <w:ilvl w:val="0"/>
           <w:numId w:val="20"/>
@@ -10459,7 +11715,7 @@
     </w:p>
     <w:p>
       <w:pPr>
-        <w:pStyle w:val="Brdtekst"/>
+        <w:pStyle w:val="BodyText"/>
         <w:numPr>
           <w:ilvl w:val="0"/>
           <w:numId w:val="20"/>
@@ -10477,7 +11733,7 @@
     </w:p>
     <w:p>
       <w:pPr>
-        <w:pStyle w:val="Brdtekst"/>
+        <w:pStyle w:val="BodyText"/>
         <w:numPr>
           <w:ilvl w:val="0"/>
           <w:numId w:val="20"/>
@@ -10495,7 +11751,7 @@
     </w:p>
     <w:p>
       <w:pPr>
-        <w:pStyle w:val="Brdtekst"/>
+        <w:pStyle w:val="BodyText"/>
         <w:numPr>
           <w:ilvl w:val="0"/>
           <w:numId w:val="20"/>
@@ -10675,7 +11931,73 @@
     </w:p>
     <w:p>
       <w:pPr>
-        <w:pStyle w:val="Brdtekst"/>
+        <w:rPr>
+          <w:rStyle w:val="Emphasis"/>
+        </w:rPr>
+      </w:pPr>
+      <w:r>
+        <w:rPr>
+          <w:rStyle w:val="Emphasis"/>
+        </w:rPr>
+        <w:t>Where:</w:t>
+      </w:r>
+    </w:p>
+    <w:p>
+      <w:pPr>
+        <w:rPr>
+          <w:rStyle w:val="Emphasis"/>
+        </w:rPr>
+      </w:pPr>
+      <w:r>
+        <w:rPr>
+          <w:rStyle w:val="Emphasis"/>
+        </w:rPr>
+        <w:t>G – The edge gradient</w:t>
+      </w:r>
+    </w:p>
+    <w:p>
+      <w:pPr>
+        <w:rPr>
+          <w:rStyle w:val="Emphasis"/>
+        </w:rPr>
+      </w:pPr>
+      <w:r>
+        <w:rPr>
+          <w:rStyle w:val="Emphasis"/>
+        </w:rPr>
+        <w:t>Gx – The intensity of the gradients in X-direction</w:t>
+      </w:r>
+    </w:p>
+    <w:p>
+      <w:pPr>
+        <w:rPr>
+          <w:rStyle w:val="Emphasis"/>
+        </w:rPr>
+      </w:pPr>
+      <w:r>
+        <w:rPr>
+          <w:rStyle w:val="Emphasis"/>
+        </w:rPr>
+        <w:t>Gy – The intensity of the gradients in Y-direction</w:t>
+      </w:r>
+    </w:p>
+    <w:p>
+      <w:pPr>
+        <w:rPr>
+          <w:lang w:val="en-GB"/>
+        </w:rPr>
+      </w:pPr>
+    </w:p>
+    <w:p>
+      <w:pPr>
+        <w:rPr>
+          <w:lang w:val="en-GB"/>
+        </w:rPr>
+      </w:pPr>
+    </w:p>
+    <w:p>
+      <w:pPr>
+        <w:pStyle w:val="BodyText"/>
         <w:rPr>
           <w:lang w:val="en-US"/>
         </w:rPr>
@@ -10707,7 +12029,7 @@
     </w:p>
     <w:p>
       <w:pPr>
-        <w:pStyle w:val="Brdtekst"/>
+        <w:pStyle w:val="BodyText"/>
         <w:rPr>
           <w:lang w:val="en-US"/>
         </w:rPr>
@@ -10739,12 +12061,12 @@
     </w:p>
     <w:p>
       <w:pPr>
-        <w:pStyle w:val="Overskrift3"/>
-        <w:rPr>
-          <w:lang w:val="en-US"/>
-        </w:rPr>
-      </w:pPr>
-      <w:bookmarkStart w:id="21" w:name="_Toc25314836"/>
+        <w:pStyle w:val="Heading3"/>
+        <w:rPr>
+          <w:lang w:val="en-US"/>
+        </w:rPr>
+      </w:pPr>
+      <w:bookmarkStart w:id="21" w:name="_Toc25566924"/>
       <w:r>
         <w:rPr>
           <w:lang w:val="en-US"/>
@@ -10755,7 +12077,7 @@
     </w:p>
     <w:p>
       <w:pPr>
-        <w:pStyle w:val="Brdtekst"/>
+        <w:pStyle w:val="BodyText"/>
         <w:rPr>
           <w:lang w:val="en-US"/>
         </w:rPr>
@@ -10781,7 +12103,7 @@
     </w:p>
     <w:p>
       <w:pPr>
-        <w:pStyle w:val="Brdtekst"/>
+        <w:pStyle w:val="BodyText"/>
         <w:rPr>
           <w:lang w:val="en-US"/>
         </w:rPr>
@@ -10806,7 +12128,6 @@
           <w:id w:val="-1392414378"/>
           <w:citation/>
         </w:sdtPr>
-        <w:sdtEndPr/>
         <w:sdtContent>
           <w:r>
             <w:rPr>
@@ -10850,7 +12171,7 @@
     </w:p>
     <w:p>
       <w:pPr>
-        <w:pStyle w:val="Undertittel"/>
+        <w:pStyle w:val="Subtitle"/>
         <w:rPr>
           <w:lang w:val="en-US"/>
         </w:rPr>
@@ -10860,7 +12181,6 @@
           <w:noProof/>
           <w:lang w:val="en-US"/>
         </w:rPr>
-        <w:lastRenderedPageBreak/>
         <w:drawing>
           <wp:inline distT="0" distB="0" distL="0" distR="0" wp14:anchorId="1221B561" wp14:editId="53219935">
             <wp:extent cx="2486025" cy="2390775"/>
@@ -10965,7 +12285,6 @@
           <w:id w:val="1148245663"/>
           <w:citation/>
         </w:sdtPr>
-        <w:sdtEndPr/>
         <w:sdtContent>
           <w:r>
             <w:rPr>
@@ -11003,7 +12322,7 @@
     </w:p>
     <w:p>
       <w:pPr>
-        <w:pStyle w:val="Brdtekst"/>
+        <w:pStyle w:val="BodyText"/>
         <w:rPr>
           <w:lang w:val="en-US"/>
         </w:rPr>
@@ -11017,7 +12336,7 @@
       <w:hyperlink r:id="rId17" w:history="1">
         <w:r>
           <w:rPr>
-            <w:rStyle w:val="Hyperkobling"/>
+            <w:rStyle w:val="Hyperlink"/>
             <w:lang w:val="en-US"/>
           </w:rPr>
           <w:t>this</w:t>
@@ -11044,12 +12363,12 @@
     </w:p>
     <w:p>
       <w:pPr>
-        <w:pStyle w:val="Overskrift2"/>
-        <w:rPr>
-          <w:lang w:val="en-GB"/>
-        </w:rPr>
-      </w:pPr>
-      <w:bookmarkStart w:id="22" w:name="_Toc25314837"/>
+        <w:pStyle w:val="Heading2"/>
+        <w:rPr>
+          <w:lang w:val="en-GB"/>
+        </w:rPr>
+      </w:pPr>
+      <w:bookmarkStart w:id="22" w:name="_Toc25566925"/>
       <w:r>
         <w:rPr>
           <w:lang w:val="en-GB"/>
@@ -11294,7 +12613,7 @@
     <w:p>
       <w:pPr>
         <w:rPr>
-          <w:rStyle w:val="Utheving"/>
+          <w:rStyle w:val="Emphasis"/>
           <w:i w:val="0"/>
           <w:iCs w:val="0"/>
           <w:lang w:val="en-US"/>
@@ -11305,7 +12624,6 @@
           <w:noProof/>
           <w:lang w:val="en-US"/>
         </w:rPr>
-        <w:lastRenderedPageBreak/>
         <w:drawing>
           <wp:inline distT="0" distB="0" distL="0" distR="0" wp14:anchorId="7D8419A1" wp14:editId="53CB48E9">
             <wp:extent cx="4076700" cy="3057750"/>
@@ -11352,7 +12670,7 @@
     <w:p>
       <w:pPr>
         <w:rPr>
-          <w:rStyle w:val="Utheving"/>
+          <w:rStyle w:val="Emphasis"/>
           <w:i w:val="0"/>
           <w:iCs w:val="0"/>
           <w:lang w:val="en-US"/>
@@ -11362,7 +12680,7 @@
     <w:p>
       <w:pPr>
         <w:rPr>
-          <w:rStyle w:val="Utheving"/>
+          <w:rStyle w:val="Emphasis"/>
           <w:i w:val="0"/>
           <w:iCs w:val="0"/>
           <w:lang w:val="en-US"/>
@@ -11370,7 +12688,7 @@
       </w:pPr>
       <w:r>
         <w:rPr>
-          <w:rStyle w:val="Utheving"/>
+          <w:rStyle w:val="Emphasis"/>
           <w:i w:val="0"/>
           <w:iCs w:val="0"/>
           <w:lang w:val="en-US"/>
@@ -11379,7 +12697,7 @@
       </w:r>
       <w:r>
         <w:rPr>
-          <w:rStyle w:val="Utheving"/>
+          <w:rStyle w:val="Emphasis"/>
           <w:i w:val="0"/>
           <w:iCs w:val="0"/>
           <w:lang w:val="en-US"/>
@@ -11388,7 +12706,7 @@
       </w:r>
       <w:r>
         <w:rPr>
-          <w:rStyle w:val="Utheving"/>
+          <w:rStyle w:val="Emphasis"/>
           <w:i w:val="0"/>
           <w:iCs w:val="0"/>
           <w:lang w:val="en-US"/>
@@ -11399,7 +12717,7 @@
     <w:p>
       <w:pPr>
         <w:rPr>
-          <w:rStyle w:val="Utheving"/>
+          <w:rStyle w:val="Emphasis"/>
           <w:i w:val="0"/>
           <w:iCs w:val="0"/>
           <w:lang w:val="en-US"/>
@@ -11409,7 +12727,7 @@
     <w:p>
       <w:pPr>
         <w:rPr>
-          <w:rStyle w:val="Utheving"/>
+          <w:rStyle w:val="Emphasis"/>
           <w:i w:val="0"/>
           <w:iCs w:val="0"/>
           <w:lang w:val="en-US"/>
@@ -11466,7 +12784,7 @@
     <w:p>
       <w:pPr>
         <w:rPr>
-          <w:rStyle w:val="Utheving"/>
+          <w:rStyle w:val="Emphasis"/>
           <w:i w:val="0"/>
           <w:iCs w:val="0"/>
           <w:lang w:val="en-US"/>
@@ -11476,7 +12794,7 @@
     <w:p>
       <w:pPr>
         <w:rPr>
-          <w:rStyle w:val="Utheving"/>
+          <w:rStyle w:val="Emphasis"/>
           <w:i w:val="0"/>
           <w:iCs w:val="0"/>
           <w:lang w:val="en-US"/>
@@ -11484,7 +12802,7 @@
       </w:pPr>
       <w:r>
         <w:rPr>
-          <w:rStyle w:val="Utheving"/>
+          <w:rStyle w:val="Emphasis"/>
           <w:i w:val="0"/>
           <w:iCs w:val="0"/>
           <w:lang w:val="en-US"/>
@@ -11493,7 +12811,7 @@
       </w:r>
       <w:r>
         <w:rPr>
-          <w:rStyle w:val="Utheving"/>
+          <w:rStyle w:val="Emphasis"/>
           <w:i w:val="0"/>
           <w:iCs w:val="0"/>
           <w:lang w:val="en-US"/>
@@ -11502,7 +12820,7 @@
       </w:r>
       <w:r>
         <w:rPr>
-          <w:rStyle w:val="Utheving"/>
+          <w:rStyle w:val="Emphasis"/>
           <w:i w:val="0"/>
           <w:iCs w:val="0"/>
           <w:lang w:val="en-US"/>
@@ -11512,18 +12830,18 @@
     </w:p>
     <w:p>
       <w:pPr>
-        <w:pStyle w:val="Overskrift2"/>
-        <w:rPr>
-          <w:rStyle w:val="Utheving"/>
+        <w:pStyle w:val="Heading2"/>
+        <w:rPr>
+          <w:rStyle w:val="Emphasis"/>
           <w:i/>
           <w:iCs/>
           <w:lang w:val="en-US"/>
         </w:rPr>
       </w:pPr>
-      <w:bookmarkStart w:id="23" w:name="_Toc25314838"/>
-      <w:r>
-        <w:rPr>
-          <w:rStyle w:val="Utheving"/>
+      <w:bookmarkStart w:id="23" w:name="_Toc25566926"/>
+      <w:r>
+        <w:rPr>
+          <w:rStyle w:val="Emphasis"/>
           <w:i/>
           <w:iCs/>
           <w:lang w:val="en-US"/>
@@ -11532,7 +12850,7 @@
       </w:r>
       <w:r>
         <w:rPr>
-          <w:rStyle w:val="Utheving"/>
+          <w:rStyle w:val="Emphasis"/>
           <w:i/>
           <w:iCs/>
           <w:lang w:val="en-US"/>
@@ -11595,7 +12913,6 @@
         <w:rPr>
           <w:lang w:val="en-US"/>
         </w:rPr>
-        <w:lastRenderedPageBreak/>
         <w:t xml:space="preserve">When templating compares these templates (or features) with the pictures it will give a value of how much it thinks this matches what the template is. </w:t>
       </w:r>
     </w:p>
@@ -11633,17 +12950,23 @@
     </w:p>
     <w:p>
       <w:pPr>
-        <w:pStyle w:val="Overskrift1"/>
-        <w:rPr>
-          <w:lang w:val="en-GB"/>
-        </w:rPr>
-      </w:pPr>
-      <w:bookmarkStart w:id="24" w:name="_Toc25314839"/>
-      <w:r>
-        <w:rPr>
-          <w:lang w:val="en-GB"/>
-        </w:rPr>
-        <w:t>methods</w:t>
+        <w:pStyle w:val="Heading1"/>
+        <w:rPr>
+          <w:lang w:val="en-GB"/>
+        </w:rPr>
+      </w:pPr>
+      <w:bookmarkStart w:id="24" w:name="_Toc25566927"/>
+      <w:r>
+        <w:rPr>
+          <w:lang w:val="en-GB"/>
+        </w:rPr>
+        <w:t>M</w:t>
+      </w:r>
+      <w:r>
+        <w:rPr>
+          <w:lang w:val="en-GB"/>
+        </w:rPr>
+        <w:t>ethods</w:t>
       </w:r>
       <w:r>
         <w:rPr>
@@ -11655,12 +12978,12 @@
     </w:p>
     <w:p>
       <w:pPr>
-        <w:pStyle w:val="Overskrift2"/>
-        <w:rPr>
-          <w:lang w:val="en-GB"/>
-        </w:rPr>
-      </w:pPr>
-      <w:bookmarkStart w:id="25" w:name="_Toc25314840"/>
+        <w:pStyle w:val="Heading2"/>
+        <w:rPr>
+          <w:lang w:val="en-GB"/>
+        </w:rPr>
+      </w:pPr>
+      <w:bookmarkStart w:id="25" w:name="_Toc25566928"/>
       <w:r>
         <w:rPr>
           <w:lang w:val="en-GB"/>
@@ -11671,12 +12994,12 @@
     </w:p>
     <w:p>
       <w:pPr>
-        <w:pStyle w:val="Overskrift3"/>
-        <w:rPr>
-          <w:lang w:val="en-GB"/>
-        </w:rPr>
-      </w:pPr>
-      <w:bookmarkStart w:id="26" w:name="_Toc25314841"/>
+        <w:pStyle w:val="Heading3"/>
+        <w:rPr>
+          <w:lang w:val="en-GB"/>
+        </w:rPr>
+      </w:pPr>
+      <w:bookmarkStart w:id="26" w:name="_Toc25566929"/>
       <w:r>
         <w:rPr>
           <w:lang w:val="en-GB"/>
@@ -11687,7 +13010,7 @@
     </w:p>
     <w:p>
       <w:pPr>
-        <w:pStyle w:val="Brdtekst"/>
+        <w:pStyle w:val="BodyText"/>
         <w:rPr>
           <w:lang w:val="en-US"/>
         </w:rPr>
@@ -11707,7 +13030,7 @@
     </w:p>
     <w:tbl>
       <w:tblPr>
-        <w:tblStyle w:val="Tabellrutenett"/>
+        <w:tblStyle w:val="TableGrid"/>
         <w:tblW w:w="0" w:type="auto"/>
         <w:tblLook w:val="04A0" w:firstRow="1" w:lastRow="0" w:firstColumn="1" w:lastColumn="0" w:noHBand="0" w:noVBand="1"/>
       </w:tblPr>
@@ -11723,7 +13046,7 @@
           </w:tcPr>
           <w:p>
             <w:pPr>
-              <w:pStyle w:val="Brdtekst"/>
+              <w:pStyle w:val="BodyText"/>
               <w:rPr>
                 <w:b/>
                 <w:bCs/>
@@ -11748,7 +13071,7 @@
           </w:tcPr>
           <w:p>
             <w:pPr>
-              <w:pStyle w:val="Brdtekst"/>
+              <w:pStyle w:val="BodyText"/>
               <w:rPr>
                 <w:b/>
                 <w:bCs/>
@@ -11773,7 +13096,7 @@
           </w:tcPr>
           <w:p>
             <w:pPr>
-              <w:pStyle w:val="Brdtekst"/>
+              <w:pStyle w:val="BodyText"/>
               <w:rPr>
                 <w:b/>
                 <w:bCs/>
@@ -11800,7 +13123,7 @@
           </w:tcPr>
           <w:p>
             <w:pPr>
-              <w:pStyle w:val="Brdtekst"/>
+              <w:pStyle w:val="BodyText"/>
               <w:rPr>
                 <w:lang w:val="en-US"/>
               </w:rPr>
@@ -11822,7 +13145,7 @@
           </w:tcPr>
           <w:p>
             <w:pPr>
-              <w:pStyle w:val="Brdtekst"/>
+              <w:pStyle w:val="BodyText"/>
               <w:rPr>
                 <w:lang w:val="en-US"/>
               </w:rPr>
@@ -11841,7 +13164,7 @@
           </w:tcPr>
           <w:p>
             <w:pPr>
-              <w:pStyle w:val="Brdtekst"/>
+              <w:pStyle w:val="BodyText"/>
               <w:rPr>
                 <w:lang w:val="en-US"/>
               </w:rPr>
@@ -11874,7 +13197,7 @@
           </w:tcPr>
           <w:p>
             <w:pPr>
-              <w:pStyle w:val="Brdtekst"/>
+              <w:pStyle w:val="BodyText"/>
               <w:rPr>
                 <w:lang w:val="en-US"/>
               </w:rPr>
@@ -11893,7 +13216,7 @@
           </w:tcPr>
           <w:p>
             <w:pPr>
-              <w:pStyle w:val="Brdtekst"/>
+              <w:pStyle w:val="BodyText"/>
               <w:rPr>
                 <w:lang w:val="en-US"/>
               </w:rPr>
@@ -11912,7 +13235,7 @@
           </w:tcPr>
           <w:p>
             <w:pPr>
-              <w:pStyle w:val="Brdtekst"/>
+              <w:pStyle w:val="BodyText"/>
               <w:rPr>
                 <w:lang w:val="en-US"/>
               </w:rPr>
@@ -11933,7 +13256,7 @@
           </w:tcPr>
           <w:p>
             <w:pPr>
-              <w:pStyle w:val="Brdtekst"/>
+              <w:pStyle w:val="BodyText"/>
               <w:rPr>
                 <w:lang w:val="en-US"/>
               </w:rPr>
@@ -11952,7 +13275,7 @@
           </w:tcPr>
           <w:p>
             <w:pPr>
-              <w:pStyle w:val="Brdtekst"/>
+              <w:pStyle w:val="BodyText"/>
               <w:rPr>
                 <w:lang w:val="en-US"/>
               </w:rPr>
@@ -11971,7 +13294,7 @@
           </w:tcPr>
           <w:p>
             <w:pPr>
-              <w:pStyle w:val="Brdtekst"/>
+              <w:pStyle w:val="BodyText"/>
               <w:rPr>
                 <w:lang w:val="en-US"/>
               </w:rPr>
@@ -11992,7 +13315,7 @@
           </w:tcPr>
           <w:p>
             <w:pPr>
-              <w:pStyle w:val="Brdtekst"/>
+              <w:pStyle w:val="BodyText"/>
               <w:rPr>
                 <w:lang w:val="en-US"/>
               </w:rPr>
@@ -12011,7 +13334,7 @@
           </w:tcPr>
           <w:p>
             <w:pPr>
-              <w:pStyle w:val="Brdtekst"/>
+              <w:pStyle w:val="BodyText"/>
               <w:rPr>
                 <w:lang w:val="en-US"/>
               </w:rPr>
@@ -12030,7 +13353,7 @@
           </w:tcPr>
           <w:p>
             <w:pPr>
-              <w:pStyle w:val="Brdtekst"/>
+              <w:pStyle w:val="BodyText"/>
               <w:rPr>
                 <w:lang w:val="en-US"/>
               </w:rPr>
@@ -12051,7 +13374,7 @@
           </w:tcPr>
           <w:p>
             <w:pPr>
-              <w:pStyle w:val="Brdtekst"/>
+              <w:pStyle w:val="BodyText"/>
               <w:rPr>
                 <w:lang w:val="en-US"/>
               </w:rPr>
@@ -12076,7 +13399,7 @@
           </w:tcPr>
           <w:p>
             <w:pPr>
-              <w:pStyle w:val="Brdtekst"/>
+              <w:pStyle w:val="BodyText"/>
               <w:rPr>
                 <w:lang w:val="en-US"/>
               </w:rPr>
@@ -12095,7 +13418,7 @@
           </w:tcPr>
           <w:p>
             <w:pPr>
-              <w:pStyle w:val="Brdtekst"/>
+              <w:pStyle w:val="BodyText"/>
               <w:rPr>
                 <w:lang w:val="en-US"/>
               </w:rPr>
@@ -12112,7 +13435,7 @@
     </w:tbl>
     <w:p>
       <w:pPr>
-        <w:pStyle w:val="Overskrift4"/>
+        <w:pStyle w:val="Heading4"/>
         <w:rPr>
           <w:lang w:val="en-US"/>
         </w:rPr>
@@ -12184,7 +13507,6 @@
           <w:id w:val="1139069439"/>
           <w:citation/>
         </w:sdtPr>
-        <w:sdtEndPr/>
         <w:sdtContent>
           <w:r>
             <w:rPr>
@@ -12228,7 +13550,7 @@
     </w:p>
     <w:p>
       <w:pPr>
-        <w:pStyle w:val="Overskrift4"/>
+        <w:pStyle w:val="Heading4"/>
         <w:rPr>
           <w:lang w:val="en-US"/>
         </w:rPr>
@@ -12286,7 +13608,6 @@
           <w:id w:val="1123424944"/>
           <w:citation/>
         </w:sdtPr>
-        <w:sdtEndPr/>
         <w:sdtContent>
           <w:r>
             <w:rPr>
@@ -12395,7 +13716,6 @@
           <w:id w:val="-1927792912"/>
           <w:citation/>
         </w:sdtPr>
-        <w:sdtEndPr/>
         <w:sdtContent>
           <w:r>
             <w:rPr>
@@ -12439,7 +13759,7 @@
     </w:p>
     <w:p>
       <w:pPr>
-        <w:pStyle w:val="Overskrift4"/>
+        <w:pStyle w:val="Heading4"/>
         <w:rPr>
           <w:lang w:val="en-US"/>
         </w:rPr>
@@ -12471,7 +13791,6 @@
           <w:id w:val="1285538865"/>
           <w:citation/>
         </w:sdtPr>
-        <w:sdtEndPr/>
         <w:sdtContent>
           <w:r>
             <w:rPr>
@@ -12562,7 +13881,7 @@
     </w:p>
     <w:p>
       <w:pPr>
-        <w:pStyle w:val="Overskrift4"/>
+        <w:pStyle w:val="Heading4"/>
         <w:rPr>
           <w:lang w:val="en-US"/>
         </w:rPr>
@@ -12594,7 +13913,6 @@
           <w:id w:val="-2119590722"/>
           <w:citation/>
         </w:sdtPr>
-        <w:sdtEndPr/>
         <w:sdtContent>
           <w:r>
             <w:rPr>
@@ -12664,7 +13982,7 @@
     </w:p>
     <w:p>
       <w:pPr>
-        <w:pStyle w:val="Overskrift4"/>
+        <w:pStyle w:val="Heading4"/>
         <w:rPr>
           <w:lang w:val="en-US"/>
         </w:rPr>
@@ -12702,7 +14020,6 @@
           <w:id w:val="1275142069"/>
           <w:citation/>
         </w:sdtPr>
-        <w:sdtEndPr/>
         <w:sdtContent>
           <w:r>
             <w:rPr>
@@ -12772,12 +14089,12 @@
     </w:p>
     <w:p>
       <w:pPr>
-        <w:pStyle w:val="Overskrift3"/>
-        <w:rPr>
-          <w:lang w:val="en-GB"/>
-        </w:rPr>
-      </w:pPr>
-      <w:bookmarkStart w:id="27" w:name="_Toc25314842"/>
+        <w:pStyle w:val="Heading3"/>
+        <w:rPr>
+          <w:lang w:val="en-GB"/>
+        </w:rPr>
+      </w:pPr>
+      <w:bookmarkStart w:id="27" w:name="_Toc25566930"/>
       <w:r>
         <w:rPr>
           <w:lang w:val="en-GB"/>
@@ -12808,7 +14125,7 @@
     </w:p>
     <w:p>
       <w:pPr>
-        <w:pStyle w:val="Brdtekst"/>
+        <w:pStyle w:val="BodyText"/>
         <w:rPr>
           <w:lang w:val="en-US"/>
         </w:rPr>
@@ -12817,7 +14134,6 @@
         <w:rPr>
           <w:noProof/>
         </w:rPr>
-        <w:lastRenderedPageBreak/>
         <w:drawing>
           <wp:inline distT="0" distB="0" distL="0" distR="0" wp14:anchorId="0EB158FB" wp14:editId="44AF4A3C">
             <wp:extent cx="5759450" cy="4207510"/>
@@ -12857,7 +14173,7 @@
     </w:p>
     <w:p>
       <w:pPr>
-        <w:pStyle w:val="Brdtekst"/>
+        <w:pStyle w:val="BodyText"/>
         <w:rPr>
           <w:lang w:val="en-US"/>
         </w:rPr>
@@ -12871,7 +14187,7 @@
     </w:p>
     <w:p>
       <w:pPr>
-        <w:pStyle w:val="Brdtekst"/>
+        <w:pStyle w:val="BodyText"/>
         <w:rPr>
           <w:lang w:val="en-US"/>
         </w:rPr>
@@ -12880,9 +14196,8 @@
         <w:rPr>
           <w:noProof/>
         </w:rPr>
-        <w:lastRenderedPageBreak/>
         <w:drawing>
-          <wp:anchor distT="0" distB="0" distL="114300" distR="114300" simplePos="0" relativeHeight="251659264" behindDoc="1" locked="0" layoutInCell="1" allowOverlap="1" wp14:anchorId="13BFAA5B" wp14:editId="3AF70E45">
+          <wp:anchor distT="0" distB="0" distL="114300" distR="114300" simplePos="0" relativeHeight="251658240" behindDoc="1" locked="0" layoutInCell="1" allowOverlap="1" wp14:anchorId="13BFAA5B" wp14:editId="3AF70E45">
             <wp:simplePos x="0" y="0"/>
             <wp:positionH relativeFrom="column">
               <wp:posOffset>4445</wp:posOffset>
@@ -12966,7 +14281,7 @@
     </w:p>
     <w:p>
       <w:pPr>
-        <w:pStyle w:val="Brdtekst"/>
+        <w:pStyle w:val="BodyText"/>
         <w:rPr>
           <w:lang w:val="en-US"/>
         </w:rPr>
@@ -12975,7 +14290,6 @@
         <w:rPr>
           <w:noProof/>
         </w:rPr>
-        <w:lastRenderedPageBreak/>
         <w:drawing>
           <wp:inline distT="0" distB="0" distL="0" distR="0" wp14:anchorId="32EB4329" wp14:editId="067C4A6C">
             <wp:extent cx="5759450" cy="4780915"/>
@@ -13015,7 +14329,7 @@
     </w:p>
     <w:p>
       <w:pPr>
-        <w:pStyle w:val="Brdtekst"/>
+        <w:pStyle w:val="BodyText"/>
         <w:rPr>
           <w:lang w:val="en-US"/>
         </w:rPr>
@@ -13029,7 +14343,7 @@
     </w:p>
     <w:p>
       <w:pPr>
-        <w:pStyle w:val="Brdtekst"/>
+        <w:pStyle w:val="BodyText"/>
         <w:rPr>
           <w:lang w:val="en-US"/>
         </w:rPr>
@@ -13078,7 +14392,7 @@
     <w:p>
       <w:pPr>
         <w:rPr>
-          <w:rStyle w:val="Svakutheving"/>
+          <w:rStyle w:val="SubtleEmphasis"/>
           <w:i w:val="0"/>
           <w:iCs w:val="0"/>
           <w:lang w:val="en-US"/>
@@ -13086,7 +14400,7 @@
       </w:pPr>
       <w:r>
         <w:rPr>
-          <w:rStyle w:val="Svakutheving"/>
+          <w:rStyle w:val="SubtleEmphasis"/>
           <w:i w:val="0"/>
           <w:iCs w:val="0"/>
           <w:lang w:val="en-US"/>
@@ -13096,12 +14410,12 @@
     </w:p>
     <w:p>
       <w:pPr>
-        <w:pStyle w:val="Overskrift3"/>
-        <w:rPr>
-          <w:lang w:val="en-US"/>
-        </w:rPr>
-      </w:pPr>
-      <w:bookmarkStart w:id="28" w:name="_Toc25314843"/>
+        <w:pStyle w:val="Heading3"/>
+        <w:rPr>
+          <w:lang w:val="en-US"/>
+        </w:rPr>
+      </w:pPr>
+      <w:bookmarkStart w:id="28" w:name="_Toc25566931"/>
       <w:r>
         <w:rPr>
           <w:lang w:val="en-US"/>
@@ -13152,7 +14466,6 @@
         <w:rPr>
           <w:lang w:val="en-US"/>
         </w:rPr>
-        <w:lastRenderedPageBreak/>
         <w:t xml:space="preserve">It consists of </w:t>
       </w:r>
       <w:r>
@@ -13305,12 +14618,12 @@
     </w:p>
     <w:p>
       <w:pPr>
-        <w:pStyle w:val="Overskrift3"/>
-        <w:rPr>
-          <w:lang w:val="en-GB"/>
-        </w:rPr>
-      </w:pPr>
-      <w:bookmarkStart w:id="29" w:name="_Toc25314844"/>
+        <w:pStyle w:val="Heading3"/>
+        <w:rPr>
+          <w:lang w:val="en-GB"/>
+        </w:rPr>
+      </w:pPr>
+      <w:bookmarkStart w:id="29" w:name="_Toc25566932"/>
       <w:r>
         <w:rPr>
           <w:lang w:val="en-GB"/>
@@ -13428,7 +14741,6 @@
           <w:noProof/>
           <w:lang w:val="en-US"/>
         </w:rPr>
-        <w:lastRenderedPageBreak/>
         <w:drawing>
           <wp:inline distT="0" distB="0" distL="0" distR="0" wp14:anchorId="351AD147" wp14:editId="60DB4EAF">
             <wp:extent cx="5759450" cy="1428750"/>
@@ -13725,7 +15037,6 @@
           <w:noProof/>
           <w:lang w:val="en-US"/>
         </w:rPr>
-        <w:lastRenderedPageBreak/>
         <w:drawing>
           <wp:inline distT="0" distB="0" distL="0" distR="0" wp14:anchorId="6A4D4694" wp14:editId="31998916">
             <wp:extent cx="5759450" cy="1428750"/>
@@ -13771,7 +15082,7 @@
     </w:p>
     <w:p>
       <w:pPr>
-        <w:pStyle w:val="Brdtekst"/>
+        <w:pStyle w:val="BodyText"/>
         <w:rPr>
           <w:lang w:val="en-GB"/>
         </w:rPr>
@@ -13785,12 +15096,12 @@
     </w:p>
     <w:p>
       <w:pPr>
-        <w:pStyle w:val="Overskrift2"/>
-        <w:rPr>
-          <w:lang w:val="en-GB"/>
-        </w:rPr>
-      </w:pPr>
-      <w:bookmarkStart w:id="30" w:name="_Toc25314845"/>
+        <w:pStyle w:val="Heading2"/>
+        <w:rPr>
+          <w:lang w:val="en-GB"/>
+        </w:rPr>
+      </w:pPr>
+      <w:bookmarkStart w:id="30" w:name="_Toc25566933"/>
       <w:r>
         <w:rPr>
           <w:lang w:val="en-GB"/>
@@ -13801,7 +15112,7 @@
     </w:p>
     <w:p>
       <w:pPr>
-        <w:pStyle w:val="Brdtekst"/>
+        <w:pStyle w:val="BodyText"/>
         <w:rPr>
           <w:lang w:val="en-GB"/>
         </w:rPr>
@@ -13815,7 +15126,7 @@
     </w:p>
     <w:p>
       <w:pPr>
-        <w:pStyle w:val="Brdtekst"/>
+        <w:pStyle w:val="BodyText"/>
         <w:numPr>
           <w:ilvl w:val="0"/>
           <w:numId w:val="22"/>
@@ -13833,7 +15144,7 @@
     </w:p>
     <w:p>
       <w:pPr>
-        <w:pStyle w:val="Brdtekst"/>
+        <w:pStyle w:val="BodyText"/>
         <w:numPr>
           <w:ilvl w:val="0"/>
           <w:numId w:val="22"/>
@@ -13851,7 +15162,7 @@
     </w:p>
     <w:p>
       <w:pPr>
-        <w:pStyle w:val="Brdtekst"/>
+        <w:pStyle w:val="BodyText"/>
         <w:rPr>
           <w:lang w:val="en-GB"/>
         </w:rPr>
@@ -13865,12 +15176,12 @@
     </w:p>
     <w:p>
       <w:pPr>
-        <w:pStyle w:val="Overskrift3"/>
-        <w:rPr>
-          <w:lang w:val="en-GB"/>
-        </w:rPr>
-      </w:pPr>
-      <w:bookmarkStart w:id="31" w:name="_Toc25314846"/>
+        <w:pStyle w:val="Heading3"/>
+        <w:rPr>
+          <w:lang w:val="en-GB"/>
+        </w:rPr>
+      </w:pPr>
+      <w:bookmarkStart w:id="31" w:name="_Toc25566934"/>
       <w:r>
         <w:rPr>
           <w:lang w:val="en-GB"/>
@@ -14024,6 +15335,97 @@
     <w:p>
       <w:pPr>
         <w:rPr>
+          <w:rStyle w:val="Emphasis"/>
+        </w:rPr>
+      </w:pPr>
+      <w:r>
+        <w:rPr>
+          <w:rStyle w:val="Emphasis"/>
+        </w:rPr>
+        <w:t>Where:</w:t>
+      </w:r>
+    </w:p>
+    <w:p>
+      <w:pPr>
+        <w:rPr>
+          <w:rStyle w:val="Emphasis"/>
+        </w:rPr>
+      </w:pPr>
+      <w:r>
+        <w:rPr>
+          <w:rStyle w:val="Emphasis"/>
+        </w:rPr>
+        <w:t>Y – the position of the servo</w:t>
+      </w:r>
+    </w:p>
+    <w:p>
+      <w:pPr>
+        <w:rPr>
+          <w:rStyle w:val="Emphasis"/>
+        </w:rPr>
+      </w:pPr>
+      <w:r>
+        <w:rPr>
+          <w:rStyle w:val="Emphasis"/>
+        </w:rPr>
+        <w:t>A – The amplitude</w:t>
+      </w:r>
+      <w:r>
+        <w:rPr>
+          <w:rStyle w:val="Emphasis"/>
+        </w:rPr>
+        <w:t xml:space="preserve"> of the sinusoidal wave</w:t>
+      </w:r>
+    </w:p>
+    <w:p>
+      <w:pPr>
+        <w:rPr>
+          <w:rStyle w:val="Emphasis"/>
+        </w:rPr>
+      </w:pPr>
+      <w:r>
+        <w:rPr>
+          <w:rStyle w:val="Emphasis"/>
+        </w:rPr>
+        <w:t>T – The periodic time of the sinusoidal wave</w:t>
+      </w:r>
+    </w:p>
+    <w:p>
+      <w:pPr>
+        <w:rPr>
+          <w:rStyle w:val="Emphasis"/>
+        </w:rPr>
+      </w:pPr>
+      <w:r>
+        <w:rPr>
+          <w:rStyle w:val="Emphasis"/>
+        </w:rPr>
+        <w:t xml:space="preserve">t – Time </w:t>
+      </w:r>
+    </w:p>
+    <w:p>
+      <w:pPr>
+        <w:rPr>
+          <w:rStyle w:val="Emphasis"/>
+        </w:rPr>
+      </w:pPr>
+      <w:r>
+        <w:rPr>
+          <w:rStyle w:val="Emphasis"/>
+        </w:rPr>
+        <w:t>θ – Offset angle for the sinusoidal wave</w:t>
+      </w:r>
+    </w:p>
+    <w:p>
+      <w:pPr>
+        <w:rPr>
+          <w:lang w:val="en-GB"/>
+        </w:rPr>
+      </w:pPr>
+    </w:p>
+    <w:p>
+      <w:pPr>
+        <w:rPr>
           <w:lang w:val="en-GB"/>
         </w:rPr>
       </w:pPr>
@@ -14080,12 +15482,12 @@
     </w:p>
     <w:p>
       <w:pPr>
-        <w:pStyle w:val="Overskrift3"/>
-        <w:rPr>
-          <w:lang w:val="en-GB"/>
-        </w:rPr>
-      </w:pPr>
-      <w:bookmarkStart w:id="32" w:name="_Toc25314847"/>
+        <w:pStyle w:val="Heading3"/>
+        <w:rPr>
+          <w:lang w:val="en-GB"/>
+        </w:rPr>
+      </w:pPr>
+      <w:bookmarkStart w:id="32" w:name="_Toc25566935"/>
       <w:r>
         <w:rPr>
           <w:lang w:val="en-GB"/>
@@ -14135,12 +15537,12 @@
     </w:p>
     <w:p>
       <w:pPr>
-        <w:pStyle w:val="Overskrift3"/>
-        <w:rPr>
-          <w:lang w:val="en-GB"/>
-        </w:rPr>
-      </w:pPr>
-      <w:bookmarkStart w:id="33" w:name="_Toc25314848"/>
+        <w:pStyle w:val="Heading3"/>
+        <w:rPr>
+          <w:lang w:val="en-GB"/>
+        </w:rPr>
+      </w:pPr>
+      <w:bookmarkStart w:id="33" w:name="_Toc25566936"/>
       <w:r>
         <w:rPr>
           <w:lang w:val="en-GB"/>
@@ -14151,7 +15553,7 @@
     </w:p>
     <w:p>
       <w:pPr>
-        <w:pStyle w:val="Brdtekst"/>
+        <w:pStyle w:val="BodyText"/>
         <w:rPr>
           <w:lang w:val="en-GB"/>
         </w:rPr>
@@ -14165,7 +15567,7 @@
     </w:p>
     <w:p>
       <w:pPr>
-        <w:pStyle w:val="Overskrift4"/>
+        <w:pStyle w:val="Heading4"/>
         <w:rPr>
           <w:lang w:val="en-GB"/>
         </w:rPr>
@@ -14198,7 +15600,7 @@
     </w:p>
     <w:p>
       <w:pPr>
-        <w:pStyle w:val="Listeavsnitt"/>
+        <w:pStyle w:val="ListParagraph"/>
         <w:numPr>
           <w:ilvl w:val="0"/>
           <w:numId w:val="19"/>
@@ -14216,7 +15618,7 @@
     </w:p>
     <w:p>
       <w:pPr>
-        <w:pStyle w:val="Listeavsnitt"/>
+        <w:pStyle w:val="ListParagraph"/>
         <w:numPr>
           <w:ilvl w:val="0"/>
           <w:numId w:val="19"/>
@@ -14240,7 +15642,7 @@
     </w:p>
     <w:p>
       <w:pPr>
-        <w:pStyle w:val="Listeavsnitt"/>
+        <w:pStyle w:val="ListParagraph"/>
         <w:numPr>
           <w:ilvl w:val="0"/>
           <w:numId w:val="19"/>
@@ -14253,7 +15655,6 @@
         <w:rPr>
           <w:lang w:val="en-GB"/>
         </w:rPr>
-        <w:lastRenderedPageBreak/>
         <w:t>Use Canny Edge detect</w:t>
       </w:r>
       <w:r>
@@ -14265,7 +15666,7 @@
     </w:p>
     <w:p>
       <w:pPr>
-        <w:pStyle w:val="Listeavsnitt"/>
+        <w:pStyle w:val="ListParagraph"/>
         <w:numPr>
           <w:ilvl w:val="0"/>
           <w:numId w:val="19"/>
@@ -14283,7 +15684,7 @@
     </w:p>
     <w:p>
       <w:pPr>
-        <w:pStyle w:val="Listeavsnitt"/>
+        <w:pStyle w:val="ListParagraph"/>
         <w:numPr>
           <w:ilvl w:val="0"/>
           <w:numId w:val="19"/>
@@ -14415,7 +15816,7 @@
     </w:p>
     <w:p>
       <w:pPr>
-        <w:pStyle w:val="Overskrift4"/>
+        <w:pStyle w:val="Heading4"/>
         <w:rPr>
           <w:lang w:val="en-GB"/>
         </w:rPr>
@@ -14632,7 +16033,7 @@
     </w:p>
     <w:p>
       <w:pPr>
-        <w:pStyle w:val="Overskrift4"/>
+        <w:pStyle w:val="Heading4"/>
         <w:rPr>
           <w:lang w:val="en-GB"/>
         </w:rPr>
@@ -14654,9 +16055,9 @@
     </w:p>
     <w:p>
       <w:pPr>
-        <w:pStyle w:val="Overskrift3"/>
-      </w:pPr>
-      <w:bookmarkStart w:id="34" w:name="_Toc25314849"/>
+        <w:pStyle w:val="Heading3"/>
+      </w:pPr>
+      <w:bookmarkStart w:id="34" w:name="_Toc25566937"/>
       <w:r>
         <w:t>Graphical User Interface</w:t>
       </w:r>
@@ -14664,7 +16065,7 @@
     </w:p>
     <w:p>
       <w:pPr>
-        <w:pStyle w:val="Brdtekst"/>
+        <w:pStyle w:val="BodyText"/>
       </w:pPr>
       <w:r>
         <w:t>Snakk om hva som skjer med GUI’en</w:t>
@@ -14672,9 +16073,9 @@
     </w:p>
     <w:p>
       <w:pPr>
-        <w:pStyle w:val="Overskrift3"/>
-      </w:pPr>
-      <w:bookmarkStart w:id="35" w:name="_Toc25314850"/>
+        <w:pStyle w:val="Heading3"/>
+      </w:pPr>
+      <w:bookmarkStart w:id="35" w:name="_Toc25566938"/>
       <w:r>
         <w:t>Dead End Detection</w:t>
       </w:r>
@@ -14772,7 +16173,7 @@
     </w:p>
     <w:p>
       <w:pPr>
-        <w:pStyle w:val="Brdtekst"/>
+        <w:pStyle w:val="BodyText"/>
       </w:pPr>
       <w:r>
         <w:rPr>
@@ -14824,9 +16225,9 @@
     </w:p>
     <w:p>
       <w:pPr>
-        <w:pStyle w:val="Overskrift3"/>
-      </w:pPr>
-      <w:bookmarkStart w:id="36" w:name="_Toc25314851"/>
+        <w:pStyle w:val="Heading3"/>
+      </w:pPr>
+      <w:bookmarkStart w:id="36" w:name="_Toc25566939"/>
       <w:r>
         <w:t>Pathfinding</w:t>
       </w:r>
@@ -14834,7 +16235,7 @@
     </w:p>
     <w:p>
       <w:pPr>
-        <w:pStyle w:val="Brdtekst"/>
+        <w:pStyle w:val="BodyText"/>
         <w:rPr>
           <w:lang w:val="en-US"/>
         </w:rPr>
@@ -14860,7 +16261,7 @@
     </w:p>
     <w:p>
       <w:pPr>
-        <w:pStyle w:val="Brdtekst"/>
+        <w:pStyle w:val="BodyText"/>
         <w:rPr>
           <w:lang w:val="en-US"/>
         </w:rPr>
@@ -14874,7 +16275,7 @@
     </w:p>
     <w:p>
       <w:pPr>
-        <w:pStyle w:val="Brdtekst"/>
+        <w:pStyle w:val="BodyText"/>
         <w:rPr>
           <w:lang w:val="en-US"/>
         </w:rPr>
@@ -14888,7 +16289,7 @@
     </w:p>
     <w:p>
       <w:pPr>
-        <w:pStyle w:val="Brdtekst"/>
+        <w:pStyle w:val="BodyText"/>
         <w:rPr>
           <w:lang w:val="en-US"/>
         </w:rPr>
@@ -14902,12 +16303,12 @@
     </w:p>
     <w:p>
       <w:pPr>
-        <w:pStyle w:val="Overskrift3"/>
-        <w:rPr>
-          <w:lang w:val="en-US"/>
-        </w:rPr>
-      </w:pPr>
-      <w:bookmarkStart w:id="37" w:name="_Toc25314852"/>
+        <w:pStyle w:val="Heading3"/>
+        <w:rPr>
+          <w:lang w:val="en-US"/>
+        </w:rPr>
+      </w:pPr>
+      <w:bookmarkStart w:id="37" w:name="_Toc25566940"/>
       <w:r>
         <w:rPr>
           <w:lang w:val="en-US"/>
@@ -14918,7 +16319,7 @@
     </w:p>
     <w:p>
       <w:pPr>
-        <w:pStyle w:val="Brdtekst"/>
+        <w:pStyle w:val="BodyText"/>
         <w:rPr>
           <w:lang w:val="en-US"/>
         </w:rPr>
@@ -14938,7 +16339,7 @@
     </w:p>
     <w:p>
       <w:pPr>
-        <w:pStyle w:val="Brdtekst"/>
+        <w:pStyle w:val="BodyText"/>
         <w:rPr>
           <w:lang w:val="en-US"/>
         </w:rPr>
@@ -14952,29 +16353,28 @@
     </w:p>
     <w:p>
       <w:pPr>
-        <w:pStyle w:val="Overskrift2"/>
-        <w:rPr>
-          <w:lang w:val="en-GB"/>
-        </w:rPr>
-      </w:pPr>
-      <w:bookmarkStart w:id="38" w:name="_Toc25314853"/>
-      <w:r>
-        <w:rPr>
-          <w:lang w:val="en-GB"/>
-        </w:rPr>
-        <w:lastRenderedPageBreak/>
+        <w:pStyle w:val="Heading2"/>
+        <w:rPr>
+          <w:lang w:val="en-GB"/>
+        </w:rPr>
+      </w:pPr>
+      <w:bookmarkStart w:id="38" w:name="_Toc25566941"/>
+      <w:r>
+        <w:rPr>
+          <w:lang w:val="en-GB"/>
+        </w:rPr>
         <w:t>Test Setup and Plan</w:t>
       </w:r>
       <w:bookmarkEnd w:id="38"/>
     </w:p>
     <w:p>
       <w:pPr>
-        <w:pStyle w:val="Overskrift3"/>
-        <w:rPr>
-          <w:lang w:val="en-GB"/>
-        </w:rPr>
-      </w:pPr>
-      <w:bookmarkStart w:id="39" w:name="_Toc25314854"/>
+        <w:pStyle w:val="Heading3"/>
+        <w:rPr>
+          <w:lang w:val="en-GB"/>
+        </w:rPr>
+      </w:pPr>
+      <w:bookmarkStart w:id="39" w:name="_Toc25566942"/>
       <w:r>
         <w:rPr>
           <w:lang w:val="en-GB"/>
@@ -14985,7 +16385,7 @@
     </w:p>
     <w:p>
       <w:pPr>
-        <w:pStyle w:val="Brdtekst"/>
+        <w:pStyle w:val="BodyText"/>
         <w:rPr>
           <w:lang w:val="en-GB"/>
         </w:rPr>
@@ -14999,7 +16399,7 @@
     </w:p>
     <w:p>
       <w:pPr>
-        <w:pStyle w:val="Brdtekst"/>
+        <w:pStyle w:val="BodyText"/>
         <w:rPr>
           <w:lang w:val="en-GB"/>
         </w:rPr>
@@ -15013,12 +16413,12 @@
     </w:p>
     <w:p>
       <w:pPr>
-        <w:pStyle w:val="Overskrift3"/>
-        <w:rPr>
-          <w:lang w:val="en-GB"/>
-        </w:rPr>
-      </w:pPr>
-      <w:bookmarkStart w:id="40" w:name="_Toc25314855"/>
+        <w:pStyle w:val="Heading3"/>
+        <w:rPr>
+          <w:lang w:val="en-GB"/>
+        </w:rPr>
+      </w:pPr>
+      <w:bookmarkStart w:id="40" w:name="_Toc25566943"/>
       <w:r>
         <w:rPr>
           <w:lang w:val="en-GB"/>
@@ -15029,7 +16429,7 @@
     </w:p>
     <w:p>
       <w:pPr>
-        <w:pStyle w:val="Brdtekst"/>
+        <w:pStyle w:val="BodyText"/>
         <w:rPr>
           <w:lang w:val="en-GB"/>
         </w:rPr>
@@ -15067,12 +16467,12 @@
     </w:p>
     <w:p>
       <w:pPr>
-        <w:pStyle w:val="Overskrift3"/>
-        <w:rPr>
-          <w:lang w:val="en-GB"/>
-        </w:rPr>
-      </w:pPr>
-      <w:bookmarkStart w:id="41" w:name="_Toc25314856"/>
+        <w:pStyle w:val="Heading3"/>
+        <w:rPr>
+          <w:lang w:val="en-GB"/>
+        </w:rPr>
+      </w:pPr>
+      <w:bookmarkStart w:id="41" w:name="_Toc25566944"/>
       <w:r>
         <w:rPr>
           <w:lang w:val="en-GB"/>
@@ -15089,7 +16489,7 @@
     </w:p>
     <w:p>
       <w:pPr>
-        <w:pStyle w:val="Brdtekst"/>
+        <w:pStyle w:val="BodyText"/>
         <w:rPr>
           <w:lang w:val="en-GB"/>
         </w:rPr>
@@ -15109,7 +16509,7 @@
     </w:p>
     <w:p>
       <w:pPr>
-        <w:pStyle w:val="Brdtekst"/>
+        <w:pStyle w:val="BodyText"/>
         <w:rPr>
           <w:lang w:val="en-GB"/>
         </w:rPr>
@@ -15147,7 +16547,7 @@
     </w:p>
     <w:p>
       <w:pPr>
-        <w:pStyle w:val="Brdtekst"/>
+        <w:pStyle w:val="BodyText"/>
         <w:rPr>
           <w:lang w:val="en-GB"/>
         </w:rPr>
@@ -15161,12 +16561,12 @@
     </w:p>
     <w:p>
       <w:pPr>
-        <w:pStyle w:val="Overskrift2"/>
-        <w:rPr>
-          <w:lang w:val="en-GB"/>
-        </w:rPr>
-      </w:pPr>
-      <w:bookmarkStart w:id="42" w:name="_Toc25314857"/>
+        <w:pStyle w:val="Heading2"/>
+        <w:rPr>
+          <w:lang w:val="en-GB"/>
+        </w:rPr>
+      </w:pPr>
+      <w:bookmarkStart w:id="42" w:name="_Toc25566945"/>
       <w:r>
         <w:rPr>
           <w:lang w:val="en-GB"/>
@@ -15177,12 +16577,12 @@
     </w:p>
     <w:p>
       <w:pPr>
-        <w:pStyle w:val="Overskrift2"/>
-        <w:rPr>
-          <w:lang w:val="en-GB"/>
-        </w:rPr>
-      </w:pPr>
-      <w:bookmarkStart w:id="43" w:name="_Toc25314858"/>
+        <w:pStyle w:val="Heading2"/>
+        <w:rPr>
+          <w:lang w:val="en-GB"/>
+        </w:rPr>
+      </w:pPr>
+      <w:bookmarkStart w:id="43" w:name="_Toc25566946"/>
       <w:r>
         <w:rPr>
           <w:lang w:val="en-GB"/>
@@ -15193,7 +16593,7 @@
     </w:p>
     <w:p>
       <w:pPr>
-        <w:pStyle w:val="Brdtekst"/>
+        <w:pStyle w:val="BodyText"/>
         <w:rPr>
           <w:lang w:val="en-GB"/>
         </w:rPr>
@@ -15213,12 +16613,12 @@
     </w:p>
     <w:p>
       <w:pPr>
-        <w:pStyle w:val="Overskrift3"/>
-        <w:rPr>
-          <w:lang w:val="en-GB"/>
-        </w:rPr>
-      </w:pPr>
-      <w:bookmarkStart w:id="44" w:name="_Toc25314859"/>
+        <w:pStyle w:val="Heading3"/>
+        <w:rPr>
+          <w:lang w:val="en-GB"/>
+        </w:rPr>
+      </w:pPr>
+      <w:bookmarkStart w:id="44" w:name="_Toc25566947"/>
       <w:r>
         <w:rPr>
           <w:lang w:val="en-GB"/>
@@ -15260,7 +16660,7 @@
     </w:p>
     <w:p>
       <w:pPr>
-        <w:pStyle w:val="Overskrift4"/>
+        <w:pStyle w:val="Heading4"/>
         <w:rPr>
           <w:lang w:val="en-GB"/>
         </w:rPr>
@@ -15324,7 +16724,7 @@
     </w:p>
     <w:tbl>
       <w:tblPr>
-        <w:tblStyle w:val="Tabellrutenett"/>
+        <w:tblStyle w:val="TableGrid"/>
         <w:tblW w:w="0" w:type="auto"/>
         <w:tblLook w:val="04A0" w:firstRow="1" w:lastRow="0" w:firstColumn="1" w:lastColumn="0" w:noHBand="0" w:noVBand="1"/>
       </w:tblPr>
@@ -15354,7 +16754,6 @@
                 <w:u w:val="single"/>
                 <w:lang w:val="en-GB"/>
               </w:rPr>
-              <w:lastRenderedPageBreak/>
               <w:t>Command sent</w:t>
             </w:r>
           </w:p>
@@ -16237,12 +17636,12 @@
     </w:p>
     <w:p>
       <w:pPr>
-        <w:pStyle w:val="Overskrift3"/>
-        <w:rPr>
-          <w:lang w:val="en-GB"/>
-        </w:rPr>
-      </w:pPr>
-      <w:bookmarkStart w:id="45" w:name="_Toc25314860"/>
+        <w:pStyle w:val="Heading3"/>
+        <w:rPr>
+          <w:lang w:val="en-GB"/>
+        </w:rPr>
+      </w:pPr>
+      <w:bookmarkStart w:id="45" w:name="_Toc25566948"/>
       <w:r>
         <w:rPr>
           <w:lang w:val="en-GB"/>
@@ -16259,7 +17658,7 @@
     </w:p>
     <w:p>
       <w:pPr>
-        <w:pStyle w:val="Brdtekst"/>
+        <w:pStyle w:val="BodyText"/>
         <w:rPr>
           <w:lang w:val="en-GB"/>
         </w:rPr>
@@ -16297,12 +17696,12 @@
     </w:p>
     <w:p>
       <w:pPr>
-        <w:pStyle w:val="Overskrift2"/>
-        <w:rPr>
-          <w:lang w:val="en-GB"/>
-        </w:rPr>
-      </w:pPr>
-      <w:bookmarkStart w:id="46" w:name="_Toc25314861"/>
+        <w:pStyle w:val="Heading2"/>
+        <w:rPr>
+          <w:lang w:val="en-GB"/>
+        </w:rPr>
+      </w:pPr>
+      <w:bookmarkStart w:id="46" w:name="_Toc25566949"/>
       <w:r>
         <w:rPr>
           <w:lang w:val="en-GB"/>
@@ -16313,7 +17712,7 @@
     </w:p>
     <w:p>
       <w:pPr>
-        <w:pStyle w:val="Brdtekst"/>
+        <w:pStyle w:val="BodyText"/>
         <w:rPr>
           <w:lang w:val="en-GB"/>
         </w:rPr>
@@ -16345,7 +17744,7 @@
     </w:p>
     <w:p>
       <w:pPr>
-        <w:pStyle w:val="Brdtekst"/>
+        <w:pStyle w:val="BodyText"/>
         <w:rPr>
           <w:lang w:val="en-GB"/>
         </w:rPr>
@@ -16365,37 +17764,42 @@
     </w:p>
     <w:p>
       <w:pPr>
-        <w:pStyle w:val="Brdtekst"/>
-        <w:rPr>
-          <w:lang w:val="en-GB"/>
-        </w:rPr>
-      </w:pPr>
-    </w:p>
-    <w:p>
-      <w:pPr>
-        <w:pStyle w:val="Overskrift1"/>
-        <w:rPr>
-          <w:lang w:val="en-GB"/>
-        </w:rPr>
-      </w:pPr>
-      <w:bookmarkStart w:id="47" w:name="_Toc25314862"/>
-      <w:r>
-        <w:rPr>
-          <w:lang w:val="en-GB"/>
-        </w:rPr>
-        <w:lastRenderedPageBreak/>
-        <w:t>results</w:t>
+        <w:pStyle w:val="BodyText"/>
+        <w:rPr>
+          <w:lang w:val="en-GB"/>
+        </w:rPr>
+      </w:pPr>
+    </w:p>
+    <w:p>
+      <w:pPr>
+        <w:pStyle w:val="Heading1"/>
+        <w:rPr>
+          <w:lang w:val="en-GB"/>
+        </w:rPr>
+      </w:pPr>
+      <w:bookmarkStart w:id="47" w:name="_Toc25566950"/>
+      <w:r>
+        <w:rPr>
+          <w:lang w:val="en-GB"/>
+        </w:rPr>
+        <w:t>R</w:t>
+      </w:r>
+      <w:r>
+        <w:rPr>
+          <w:lang w:val="en-GB"/>
+        </w:rPr>
+        <w:t>esults</w:t>
       </w:r>
       <w:bookmarkEnd w:id="47"/>
     </w:p>
     <w:p>
       <w:pPr>
-        <w:pStyle w:val="Overskrift2"/>
-        <w:rPr>
-          <w:lang w:val="en-GB"/>
-        </w:rPr>
-      </w:pPr>
-      <w:bookmarkStart w:id="48" w:name="_Toc25314863"/>
+        <w:pStyle w:val="Heading2"/>
+        <w:rPr>
+          <w:lang w:val="en-GB"/>
+        </w:rPr>
+      </w:pPr>
+      <w:bookmarkStart w:id="48" w:name="_Toc25566951"/>
       <w:r>
         <w:rPr>
           <w:lang w:val="en-GB"/>
@@ -16406,12 +17810,12 @@
     </w:p>
     <w:p>
       <w:pPr>
-        <w:pStyle w:val="Overskrift2"/>
-        <w:rPr>
-          <w:lang w:val="en-GB"/>
-        </w:rPr>
-      </w:pPr>
-      <w:bookmarkStart w:id="49" w:name="_Toc25314864"/>
+        <w:pStyle w:val="Heading2"/>
+        <w:rPr>
+          <w:lang w:val="en-GB"/>
+        </w:rPr>
+      </w:pPr>
+      <w:bookmarkStart w:id="49" w:name="_Toc25566952"/>
       <w:r>
         <w:rPr>
           <w:lang w:val="en-GB"/>
@@ -16422,12 +17826,12 @@
     </w:p>
     <w:p>
       <w:pPr>
-        <w:pStyle w:val="Overskrift2"/>
-        <w:rPr>
-          <w:lang w:val="en-GB"/>
-        </w:rPr>
-      </w:pPr>
-      <w:bookmarkStart w:id="50" w:name="_Toc25314865"/>
+        <w:pStyle w:val="Heading2"/>
+        <w:rPr>
+          <w:lang w:val="en-GB"/>
+        </w:rPr>
+      </w:pPr>
+      <w:bookmarkStart w:id="50" w:name="_Toc25566953"/>
       <w:r>
         <w:rPr>
           <w:lang w:val="en-GB"/>
@@ -16438,12 +17842,12 @@
     </w:p>
     <w:p>
       <w:pPr>
-        <w:pStyle w:val="Overskrift3"/>
-        <w:rPr>
-          <w:lang w:val="en-GB"/>
-        </w:rPr>
-      </w:pPr>
-      <w:bookmarkStart w:id="51" w:name="_Toc25314866"/>
+        <w:pStyle w:val="Heading3"/>
+        <w:rPr>
+          <w:lang w:val="en-GB"/>
+        </w:rPr>
+      </w:pPr>
+      <w:bookmarkStart w:id="51" w:name="_Toc25566954"/>
       <w:r>
         <w:rPr>
           <w:lang w:val="en-GB"/>
@@ -16454,7 +17858,7 @@
     </w:p>
     <w:p>
       <w:pPr>
-        <w:pStyle w:val="Brdtekst"/>
+        <w:pStyle w:val="BodyText"/>
         <w:rPr>
           <w:lang w:val="en-GB"/>
         </w:rPr>
@@ -16474,7 +17878,7 @@
     </w:p>
     <w:p>
       <w:pPr>
-        <w:pStyle w:val="Brdtekst"/>
+        <w:pStyle w:val="BodyText"/>
         <w:rPr>
           <w:lang w:val="en-GB"/>
         </w:rPr>
@@ -16518,7 +17922,7 @@
     </w:p>
     <w:p>
       <w:pPr>
-        <w:pStyle w:val="Brdtekst"/>
+        <w:pStyle w:val="BodyText"/>
         <w:rPr>
           <w:lang w:val="en-GB"/>
         </w:rPr>
@@ -16538,12 +17942,12 @@
     </w:p>
     <w:p>
       <w:pPr>
-        <w:pStyle w:val="Overskrift3"/>
-        <w:rPr>
-          <w:lang w:val="en-GB"/>
-        </w:rPr>
-      </w:pPr>
-      <w:bookmarkStart w:id="52" w:name="_Toc25314867"/>
+        <w:pStyle w:val="Heading3"/>
+        <w:rPr>
+          <w:lang w:val="en-GB"/>
+        </w:rPr>
+      </w:pPr>
+      <w:bookmarkStart w:id="52" w:name="_Toc25566955"/>
       <w:r>
         <w:rPr>
           <w:lang w:val="en-GB"/>
@@ -16554,7 +17958,7 @@
     </w:p>
     <w:p>
       <w:pPr>
-        <w:pStyle w:val="Brdtekst"/>
+        <w:pStyle w:val="BodyText"/>
         <w:rPr>
           <w:lang w:val="en-GB"/>
         </w:rPr>
@@ -16574,7 +17978,7 @@
     </w:p>
     <w:p>
       <w:pPr>
-        <w:pStyle w:val="Brdtekst"/>
+        <w:pStyle w:val="BodyText"/>
         <w:rPr>
           <w:lang w:val="en-GB"/>
         </w:rPr>
@@ -16606,7 +18010,7 @@
     </w:p>
     <w:p>
       <w:pPr>
-        <w:pStyle w:val="Brdtekst"/>
+        <w:pStyle w:val="BodyText"/>
         <w:rPr>
           <w:lang w:val="en-GB"/>
         </w:rPr>
@@ -16632,22 +18036,22 @@
     </w:p>
     <w:p>
       <w:pPr>
-        <w:pStyle w:val="Overskrift3"/>
-        <w:rPr>
-          <w:lang w:val="en-GB"/>
-        </w:rPr>
-      </w:pPr>
-      <w:bookmarkStart w:id="53" w:name="_Toc25314868"/>
+        <w:pStyle w:val="Heading3"/>
+        <w:rPr>
+          <w:lang w:val="en-GB"/>
+        </w:rPr>
+      </w:pPr>
+      <w:bookmarkStart w:id="53" w:name="_Toc25566956"/>
       <w:bookmarkEnd w:id="53"/>
     </w:p>
     <w:p>
       <w:pPr>
-        <w:pStyle w:val="Overskrift2"/>
-        <w:rPr>
-          <w:lang w:val="en-GB"/>
-        </w:rPr>
-      </w:pPr>
-      <w:bookmarkStart w:id="54" w:name="_Toc25314869"/>
+        <w:pStyle w:val="Heading2"/>
+        <w:rPr>
+          <w:lang w:val="en-GB"/>
+        </w:rPr>
+      </w:pPr>
+      <w:bookmarkStart w:id="54" w:name="_Toc25566957"/>
       <w:r>
         <w:rPr>
           <w:lang w:val="en-GB"/>
@@ -16658,12 +18062,12 @@
     </w:p>
     <w:p>
       <w:pPr>
-        <w:pStyle w:val="Overskrift3"/>
-        <w:rPr>
-          <w:lang w:val="en-GB"/>
-        </w:rPr>
-      </w:pPr>
-      <w:bookmarkStart w:id="55" w:name="_Toc25314870"/>
+        <w:pStyle w:val="Heading3"/>
+        <w:rPr>
+          <w:lang w:val="en-GB"/>
+        </w:rPr>
+      </w:pPr>
+      <w:bookmarkStart w:id="55" w:name="_Toc25566958"/>
       <w:r>
         <w:rPr>
           <w:lang w:val="en-GB"/>
@@ -16702,7 +18106,6 @@
         <w:rPr>
           <w:lang w:val="en-GB"/>
         </w:rPr>
-        <w:lastRenderedPageBreak/>
         <w:t>It was quickly decided to try out UDP to check the time for sending information via this protocol instead. The downside to using UDP is of course that it is “fire-and-forget”. It does not care if the receiver is not online, it send the packet and is quite happy with the result regardless of what happens with the packet.</w:t>
       </w:r>
     </w:p>
@@ -16715,7 +18118,7 @@
     </w:p>
     <w:p>
       <w:pPr>
-        <w:pStyle w:val="Brdtekst"/>
+        <w:pStyle w:val="BodyText"/>
         <w:rPr>
           <w:lang w:val="en-GB"/>
         </w:rPr>
@@ -16729,12 +18132,12 @@
     </w:p>
     <w:p>
       <w:pPr>
-        <w:pStyle w:val="Overskrift3"/>
-        <w:rPr>
-          <w:lang w:val="en-GB"/>
-        </w:rPr>
-      </w:pPr>
-      <w:bookmarkStart w:id="56" w:name="_Toc25314871"/>
+        <w:pStyle w:val="Heading3"/>
+        <w:rPr>
+          <w:lang w:val="en-GB"/>
+        </w:rPr>
+      </w:pPr>
+      <w:bookmarkStart w:id="56" w:name="_Toc25566959"/>
       <w:r>
         <w:rPr>
           <w:lang w:val="en-GB"/>
@@ -16803,7 +18206,6 @@
           <w:id w:val="1051651714"/>
           <w:citation/>
         </w:sdtPr>
-        <w:sdtEndPr/>
         <w:sdtContent>
           <w:r>
             <w:rPr>
@@ -16847,12 +18249,12 @@
     </w:p>
     <w:p>
       <w:pPr>
-        <w:pStyle w:val="Overskrift3"/>
-        <w:rPr>
-          <w:lang w:val="en-GB"/>
-        </w:rPr>
-      </w:pPr>
-      <w:bookmarkStart w:id="57" w:name="_Toc25314872"/>
+        <w:pStyle w:val="Heading3"/>
+        <w:rPr>
+          <w:lang w:val="en-GB"/>
+        </w:rPr>
+      </w:pPr>
+      <w:bookmarkStart w:id="57" w:name="_Toc25566960"/>
       <w:r>
         <w:rPr>
           <w:lang w:val="en-GB"/>
@@ -16863,7 +18265,7 @@
     </w:p>
     <w:p>
       <w:pPr>
-        <w:pStyle w:val="Brdtekst"/>
+        <w:pStyle w:val="BodyText"/>
         <w:rPr>
           <w:lang w:val="en-GB"/>
         </w:rPr>
@@ -16877,7 +18279,7 @@
     </w:p>
     <w:p>
       <w:pPr>
-        <w:pStyle w:val="Brdtekst"/>
+        <w:pStyle w:val="BodyText"/>
         <w:rPr>
           <w:lang w:val="en-GB"/>
         </w:rPr>
@@ -16891,7 +18293,7 @@
     </w:p>
     <w:p>
       <w:pPr>
-        <w:pStyle w:val="Brdtekst"/>
+        <w:pStyle w:val="BodyText"/>
         <w:rPr>
           <w:lang w:val="en-GB"/>
         </w:rPr>
@@ -16911,29 +18313,28 @@
     </w:p>
     <w:p>
       <w:pPr>
-        <w:pStyle w:val="Overskrift1"/>
-        <w:rPr>
-          <w:lang w:val="en-GB"/>
-        </w:rPr>
-      </w:pPr>
-      <w:bookmarkStart w:id="58" w:name="_Toc25314873"/>
-      <w:r>
-        <w:rPr>
-          <w:lang w:val="en-GB"/>
-        </w:rPr>
-        <w:lastRenderedPageBreak/>
+        <w:pStyle w:val="Heading1"/>
+        <w:rPr>
+          <w:lang w:val="en-GB"/>
+        </w:rPr>
+      </w:pPr>
+      <w:bookmarkStart w:id="58" w:name="_Toc25566961"/>
+      <w:r>
+        <w:rPr>
+          <w:lang w:val="en-GB"/>
+        </w:rPr>
         <w:t>Discussion</w:t>
       </w:r>
       <w:bookmarkEnd w:id="58"/>
     </w:p>
     <w:p>
       <w:pPr>
-        <w:pStyle w:val="Overskrift2"/>
-        <w:rPr>
-          <w:lang w:val="en-GB"/>
-        </w:rPr>
-      </w:pPr>
-      <w:bookmarkStart w:id="59" w:name="_Toc25314874"/>
+        <w:pStyle w:val="Heading2"/>
+        <w:rPr>
+          <w:lang w:val="en-GB"/>
+        </w:rPr>
+      </w:pPr>
+      <w:bookmarkStart w:id="59" w:name="_Toc25566962"/>
       <w:r>
         <w:rPr>
           <w:lang w:val="en-GB"/>
@@ -16944,12 +18345,12 @@
     </w:p>
     <w:p>
       <w:pPr>
-        <w:pStyle w:val="Overskrift2"/>
-        <w:rPr>
-          <w:lang w:val="en-GB"/>
-        </w:rPr>
-      </w:pPr>
-      <w:bookmarkStart w:id="60" w:name="_Toc25314875"/>
+        <w:pStyle w:val="Heading2"/>
+        <w:rPr>
+          <w:lang w:val="en-GB"/>
+        </w:rPr>
+      </w:pPr>
+      <w:bookmarkStart w:id="60" w:name="_Toc25566963"/>
       <w:r>
         <w:rPr>
           <w:lang w:val="en-GB"/>
@@ -16960,12 +18361,12 @@
     </w:p>
     <w:p>
       <w:pPr>
-        <w:pStyle w:val="Overskrift2"/>
-        <w:rPr>
-          <w:lang w:val="en-GB"/>
-        </w:rPr>
-      </w:pPr>
-      <w:bookmarkStart w:id="61" w:name="_Toc25314876"/>
+        <w:pStyle w:val="Heading2"/>
+        <w:rPr>
+          <w:lang w:val="en-GB"/>
+        </w:rPr>
+      </w:pPr>
+      <w:bookmarkStart w:id="61" w:name="_Toc25566964"/>
       <w:r>
         <w:rPr>
           <w:lang w:val="en-GB"/>
@@ -16976,12 +18377,12 @@
     </w:p>
     <w:p>
       <w:pPr>
-        <w:pStyle w:val="Overskrift3"/>
-        <w:rPr>
-          <w:lang w:val="en-GB"/>
-        </w:rPr>
-      </w:pPr>
-      <w:bookmarkStart w:id="62" w:name="_Toc25314877"/>
+        <w:pStyle w:val="Heading3"/>
+        <w:rPr>
+          <w:lang w:val="en-GB"/>
+        </w:rPr>
+      </w:pPr>
+      <w:bookmarkStart w:id="62" w:name="_Toc25566965"/>
       <w:r>
         <w:rPr>
           <w:lang w:val="en-GB"/>
@@ -16992,7 +18393,7 @@
     </w:p>
     <w:p>
       <w:pPr>
-        <w:pStyle w:val="Brdtekst"/>
+        <w:pStyle w:val="BodyText"/>
         <w:rPr>
           <w:lang w:val="en-GB"/>
         </w:rPr>
@@ -17024,7 +18425,7 @@
     </w:p>
     <w:p>
       <w:pPr>
-        <w:pStyle w:val="Brdtekst"/>
+        <w:pStyle w:val="BodyText"/>
         <w:rPr>
           <w:lang w:val="en-GB"/>
         </w:rPr>
@@ -17038,12 +18439,12 @@
     </w:p>
     <w:p>
       <w:pPr>
-        <w:pStyle w:val="Overskrift3"/>
-        <w:rPr>
-          <w:lang w:val="en-GB"/>
-        </w:rPr>
-      </w:pPr>
-      <w:bookmarkStart w:id="63" w:name="_Toc25314878"/>
+        <w:pStyle w:val="Heading3"/>
+        <w:rPr>
+          <w:lang w:val="en-GB"/>
+        </w:rPr>
+      </w:pPr>
+      <w:bookmarkStart w:id="63" w:name="_Toc25566966"/>
       <w:r>
         <w:rPr>
           <w:lang w:val="en-GB"/>
@@ -17054,7 +18455,7 @@
     </w:p>
     <w:p>
       <w:pPr>
-        <w:pStyle w:val="Brdtekst"/>
+        <w:pStyle w:val="BodyText"/>
         <w:rPr>
           <w:lang w:val="en-GB"/>
         </w:rPr>
@@ -17068,12 +18469,12 @@
     </w:p>
     <w:p>
       <w:pPr>
-        <w:pStyle w:val="Overskrift3"/>
-        <w:rPr>
-          <w:lang w:val="en-GB"/>
-        </w:rPr>
-      </w:pPr>
-      <w:bookmarkStart w:id="64" w:name="_Toc25314879"/>
+        <w:pStyle w:val="Heading3"/>
+        <w:rPr>
+          <w:lang w:val="en-GB"/>
+        </w:rPr>
+      </w:pPr>
+      <w:bookmarkStart w:id="64" w:name="_Toc25566967"/>
       <w:r>
         <w:rPr>
           <w:lang w:val="en-GB"/>
@@ -17084,12 +18485,12 @@
     </w:p>
     <w:p>
       <w:pPr>
-        <w:pStyle w:val="Overskrift2"/>
-        <w:rPr>
-          <w:lang w:val="en-GB"/>
-        </w:rPr>
-      </w:pPr>
-      <w:bookmarkStart w:id="65" w:name="_Toc25314880"/>
+        <w:pStyle w:val="Heading2"/>
+        <w:rPr>
+          <w:lang w:val="en-GB"/>
+        </w:rPr>
+      </w:pPr>
+      <w:bookmarkStart w:id="65" w:name="_Toc25566968"/>
       <w:r>
         <w:rPr>
           <w:lang w:val="en-GB"/>
@@ -17100,12 +18501,12 @@
     </w:p>
     <w:p>
       <w:pPr>
-        <w:pStyle w:val="Overskrift3"/>
-        <w:rPr>
-          <w:lang w:val="en-GB"/>
-        </w:rPr>
-      </w:pPr>
-      <w:bookmarkStart w:id="66" w:name="_Toc25314881"/>
+        <w:pStyle w:val="Heading3"/>
+        <w:rPr>
+          <w:lang w:val="en-GB"/>
+        </w:rPr>
+      </w:pPr>
+      <w:bookmarkStart w:id="66" w:name="_Toc25566969"/>
       <w:r>
         <w:rPr>
           <w:lang w:val="en-GB"/>
@@ -17116,7 +18517,7 @@
     </w:p>
     <w:p>
       <w:pPr>
-        <w:pStyle w:val="Brdtekst"/>
+        <w:pStyle w:val="BodyText"/>
         <w:rPr>
           <w:lang w:val="en-GB"/>
         </w:rPr>
@@ -17130,7 +18531,7 @@
     </w:p>
     <w:p>
       <w:pPr>
-        <w:pStyle w:val="Brdtekst"/>
+        <w:pStyle w:val="BodyText"/>
         <w:rPr>
           <w:lang w:val="en-GB"/>
         </w:rPr>
@@ -17192,7 +18593,7 @@
     </w:p>
     <w:p>
       <w:pPr>
-        <w:pStyle w:val="Brdtekst"/>
+        <w:pStyle w:val="BodyText"/>
         <w:rPr>
           <w:lang w:val="en-GB"/>
         </w:rPr>
@@ -17221,7 +18622,7 @@
     </w:p>
     <w:p>
       <w:pPr>
-        <w:pStyle w:val="Brdtekst"/>
+        <w:pStyle w:val="BodyText"/>
         <w:rPr>
           <w:lang w:val="en-GB"/>
         </w:rPr>
@@ -17235,7 +18636,7 @@
     </w:p>
     <w:p>
       <w:pPr>
-        <w:pStyle w:val="Brdtekst"/>
+        <w:pStyle w:val="BodyText"/>
         <w:rPr>
           <w:lang w:val="en-GB"/>
         </w:rPr>
@@ -17294,7 +18695,7 @@
     </w:p>
     <w:p>
       <w:pPr>
-        <w:pStyle w:val="Brdtekst"/>
+        <w:pStyle w:val="BodyText"/>
         <w:rPr>
           <w:lang w:val="en-GB"/>
         </w:rPr>
@@ -17313,7 +18714,7 @@
     </w:p>
     <w:p>
       <w:pPr>
-        <w:pStyle w:val="Brdtekst"/>
+        <w:pStyle w:val="BodyText"/>
         <w:rPr>
           <w:lang w:val="en-GB"/>
         </w:rPr>
@@ -17327,12 +18728,12 @@
     </w:p>
     <w:p>
       <w:pPr>
-        <w:pStyle w:val="Overskrift3"/>
-        <w:rPr>
-          <w:lang w:val="en-GB"/>
-        </w:rPr>
-      </w:pPr>
-      <w:bookmarkStart w:id="67" w:name="_Toc25314882"/>
+        <w:pStyle w:val="Heading3"/>
+        <w:rPr>
+          <w:lang w:val="en-GB"/>
+        </w:rPr>
+      </w:pPr>
+      <w:bookmarkStart w:id="67" w:name="_Toc25566970"/>
       <w:r>
         <w:rPr>
           <w:lang w:val="en-GB"/>
@@ -17363,7 +18764,7 @@
     </w:p>
     <w:p>
       <w:pPr>
-        <w:pStyle w:val="Listeavsnitt"/>
+        <w:pStyle w:val="ListParagraph"/>
         <w:numPr>
           <w:ilvl w:val="0"/>
           <w:numId w:val="21"/>
@@ -17381,7 +18782,7 @@
     </w:p>
     <w:p>
       <w:pPr>
-        <w:pStyle w:val="Listeavsnitt"/>
+        <w:pStyle w:val="ListParagraph"/>
         <w:numPr>
           <w:ilvl w:val="0"/>
           <w:numId w:val="21"/>
@@ -17399,7 +18800,7 @@
     </w:p>
     <w:p>
       <w:pPr>
-        <w:pStyle w:val="Listeavsnitt"/>
+        <w:pStyle w:val="ListParagraph"/>
         <w:numPr>
           <w:ilvl w:val="0"/>
           <w:numId w:val="21"/>
@@ -17417,7 +18818,7 @@
     </w:p>
     <w:p>
       <w:pPr>
-        <w:pStyle w:val="Listeavsnitt"/>
+        <w:pStyle w:val="ListParagraph"/>
         <w:numPr>
           <w:ilvl w:val="0"/>
           <w:numId w:val="21"/>
@@ -17450,7 +18851,6 @@
         <w:rPr>
           <w:lang w:val="en-US"/>
         </w:rPr>
-        <w:lastRenderedPageBreak/>
         <w:t xml:space="preserve">While the idea was simple enough, there was a lot of trouble with either a lot of false positives for the corners, or not detecting enough of them. </w:t>
       </w:r>
     </w:p>
@@ -17496,12 +18896,12 @@
     </w:p>
     <w:p>
       <w:pPr>
-        <w:pStyle w:val="Overskrift2"/>
-        <w:rPr>
-          <w:lang w:val="en-GB"/>
-        </w:rPr>
-      </w:pPr>
-      <w:bookmarkStart w:id="68" w:name="_Toc25314883"/>
+        <w:pStyle w:val="Heading2"/>
+        <w:rPr>
+          <w:lang w:val="en-GB"/>
+        </w:rPr>
+      </w:pPr>
+      <w:bookmarkStart w:id="68" w:name="_Toc25566971"/>
       <w:r>
         <w:rPr>
           <w:lang w:val="en-GB"/>
@@ -17512,12 +18912,12 @@
     </w:p>
     <w:p>
       <w:pPr>
-        <w:pStyle w:val="Overskrift2"/>
-        <w:rPr>
-          <w:lang w:val="en-GB"/>
-        </w:rPr>
-      </w:pPr>
-      <w:bookmarkStart w:id="69" w:name="_Toc25314884"/>
+        <w:pStyle w:val="Heading2"/>
+        <w:rPr>
+          <w:lang w:val="en-GB"/>
+        </w:rPr>
+      </w:pPr>
+      <w:bookmarkStart w:id="69" w:name="_Toc25566972"/>
       <w:r>
         <w:rPr>
           <w:lang w:val="en-GB"/>
@@ -17528,12 +18928,12 @@
     </w:p>
     <w:p>
       <w:pPr>
-        <w:pStyle w:val="Overskrift2"/>
-        <w:rPr>
-          <w:lang w:val="en-GB"/>
-        </w:rPr>
-      </w:pPr>
-      <w:bookmarkStart w:id="70" w:name="_Toc25314885"/>
+        <w:pStyle w:val="Heading2"/>
+        <w:rPr>
+          <w:lang w:val="en-GB"/>
+        </w:rPr>
+      </w:pPr>
+      <w:bookmarkStart w:id="70" w:name="_Toc25566973"/>
       <w:r>
         <w:rPr>
           <w:lang w:val="en-GB"/>
@@ -17550,9 +18950,9 @@
     </w:p>
     <w:p>
       <w:pPr>
-        <w:pStyle w:val="Overskrift1"/>
-      </w:pPr>
-      <w:bookmarkStart w:id="71" w:name="_Toc25314886"/>
+        <w:pStyle w:val="Heading1"/>
+      </w:pPr>
+      <w:bookmarkStart w:id="71" w:name="_Toc25566974"/>
       <w:r>
         <w:t>Conclusion</w:t>
       </w:r>
@@ -17732,21 +19132,21 @@
     </w:p>
     <w:p>
       <w:pPr>
-        <w:pStyle w:val="Brdtekst"/>
-        <w:rPr>
-          <w:lang w:val="en-GB"/>
-        </w:rPr>
-      </w:pPr>
-    </w:p>
-    <w:p>
-      <w:pPr>
-        <w:pStyle w:val="Brdtekst"/>
-        <w:rPr>
-          <w:lang w:val="en-GB"/>
-        </w:rPr>
-      </w:pPr>
-    </w:p>
-    <w:bookmarkStart w:id="72" w:name="_Toc25314887" w:displacedByCustomXml="next"/>
+        <w:pStyle w:val="BodyText"/>
+        <w:rPr>
+          <w:lang w:val="en-GB"/>
+        </w:rPr>
+      </w:pPr>
+    </w:p>
+    <w:p>
+      <w:pPr>
+        <w:pStyle w:val="BodyText"/>
+        <w:rPr>
+          <w:lang w:val="en-GB"/>
+        </w:rPr>
+      </w:pPr>
+    </w:p>
+    <w:bookmarkStart w:id="72" w:name="_Toc25566975" w:displacedByCustomXml="next"/>
     <w:sdt>
       <w:sdtPr>
         <w:rPr>
@@ -17764,27 +19164,25 @@
           <w:docPartUnique/>
         </w:docPartObj>
       </w:sdtPr>
-      <w:sdtEndPr/>
       <w:sdtContent>
+        <w:bookmarkEnd w:id="72" w:displacedByCustomXml="prev"/>
         <w:p>
           <w:pPr>
-            <w:pStyle w:val="Overskrift1"/>
+            <w:pStyle w:val="Heading1"/>
           </w:pPr>
           <w:r>
-            <w:t>ReferENCES</w:t>
+            <w:t>References</w:t>
           </w:r>
-          <w:bookmarkEnd w:id="72"/>
         </w:p>
         <w:sdt>
           <w:sdtPr>
             <w:id w:val="-573587230"/>
             <w:bibliography/>
           </w:sdtPr>
-          <w:sdtEndPr/>
           <w:sdtContent>
             <w:p>
               <w:pPr>
-                <w:pStyle w:val="Bibliografi"/>
+                <w:pStyle w:val="Bibliography"/>
                 <w:ind w:left="720" w:hanging="720"/>
                 <w:rPr>
                   <w:noProof/>
@@ -17824,7 +19222,7 @@
             </w:p>
             <w:p>
               <w:pPr>
-                <w:pStyle w:val="Bibliografi"/>
+                <w:pStyle w:val="Bibliography"/>
                 <w:ind w:left="720" w:hanging="720"/>
                 <w:rPr>
                   <w:noProof/>
@@ -17853,7 +19251,7 @@
             </w:p>
             <w:p>
               <w:pPr>
-                <w:pStyle w:val="Bibliografi"/>
+                <w:pStyle w:val="Bibliography"/>
                 <w:ind w:left="720" w:hanging="720"/>
                 <w:rPr>
                   <w:noProof/>
@@ -17863,41 +19261,26 @@
                 <w:rPr>
                   <w:noProof/>
                 </w:rPr>
-                <w:t xml:space="preserve">BangGood. </w:t>
-              </w:r>
-              <w:r>
-                <w:rPr>
-                  <w:noProof/>
-                  <w:lang w:val="en-US"/>
-                </w:rPr>
-                <w:t xml:space="preserve">(2019, 10 29). </w:t>
+                <w:t xml:space="preserve">BangGood. (2019, 10 29). </w:t>
               </w:r>
               <w:r>
                 <w:rPr>
                   <w:i/>
                   <w:iCs/>
                   <w:noProof/>
-                  <w:lang w:val="en-US"/>
                 </w:rPr>
                 <w:t>Battery &amp; Charger: TP4056 5V 1A LiPo Charger</w:t>
               </w:r>
               <w:r>
                 <w:rPr>
                   <w:noProof/>
-                  <w:lang w:val="en-US"/>
                 </w:rPr>
-                <w:t xml:space="preserve">. </w:t>
-              </w:r>
-              <w:r>
-                <w:rPr>
-                  <w:noProof/>
-                </w:rPr>
-                <w:t>Hentet fra BangGood: https://www.banggood.com/TP4056-1A-Lipo-Battery-Charging-Board-Charger-Module-Mini-USB-Interface-p-1027027.html?rmmds=buy&amp;cur_warehouse=CN</w:t>
+                <w:t>. Hentet fra BangGood: https://www.banggood.com/TP4056-1A-Lipo-Battery-Charging-Board-Charger-Module-Mini-USB-Interface-p-1027027.html?rmmds=buy&amp;cur_warehouse=CN</w:t>
               </w:r>
             </w:p>
             <w:p>
               <w:pPr>
-                <w:pStyle w:val="Bibliografi"/>
+                <w:pStyle w:val="Bibliography"/>
                 <w:ind w:left="720" w:hanging="720"/>
                 <w:rPr>
                   <w:noProof/>
@@ -17906,7 +19289,6 @@
               <w:r>
                 <w:rPr>
                   <w:noProof/>
-                  <w:lang w:val="en-US"/>
                 </w:rPr>
                 <w:t xml:space="preserve">BangGood. (2019, 10 29). </w:t>
               </w:r>
@@ -17915,27 +19297,19 @@
                   <w:i/>
                   <w:iCs/>
                   <w:noProof/>
-                  <w:lang w:val="en-US"/>
                 </w:rPr>
                 <w:t>RC Airplane Parts: DC Boost Converter 2A</w:t>
               </w:r>
               <w:r>
                 <w:rPr>
                   <w:noProof/>
-                  <w:lang w:val="en-US"/>
                 </w:rPr>
-                <w:t xml:space="preserve">. </w:t>
-              </w:r>
-              <w:r>
-                <w:rPr>
-                  <w:noProof/>
-                </w:rPr>
-                <w:t>Hentet fra BangGood: https://www.banggood.com/DC-Boost-Converter-2A-Power-Supply-Module-2V-24V-To-5V-28V-Adjustable-Regulator-Board-p-1100757.html?akmClientCountry=NO&amp;rmmds=search&amp;cur_warehouse=CN</w:t>
+                <w:t>. Hentet fra BangGood: https://www.banggood.com/DC-Boost-Converter-2A-Power-Supply-Module-2V-24V-To-5V-28V-Adjustable-Regulator-Board-p-1100757.html?akmClientCountry=NO&amp;rmmds=search&amp;cur_warehouse=CN</w:t>
               </w:r>
             </w:p>
             <w:p>
               <w:pPr>
-                <w:pStyle w:val="Bibliografi"/>
+                <w:pStyle w:val="Bibliography"/>
                 <w:ind w:left="720" w:hanging="720"/>
                 <w:rPr>
                   <w:noProof/>
@@ -17944,7 +19318,6 @@
               <w:r>
                 <w:rPr>
                   <w:noProof/>
-                  <w:lang w:val="en-US"/>
                 </w:rPr>
                 <w:t xml:space="preserve">ESPRESSIF. (2019, 10 22). </w:t>
               </w:r>
@@ -17953,27 +19326,48 @@
                   <w:i/>
                   <w:iCs/>
                   <w:noProof/>
-                  <w:lang w:val="en-US"/>
                 </w:rPr>
                 <w:t>API Guides: Fatal Errors</w:t>
               </w:r>
               <w:r>
                 <w:rPr>
                   <w:noProof/>
-                  <w:lang w:val="en-US"/>
                 </w:rPr>
-                <w:t xml:space="preserve">. </w:t>
+                <w:t>. Hentet fra ESP-IDF Programming Guide: https://docs.espressif.com/projects/esp-idf/en/latest/api-guides/fatal-errors.html</w:t>
+              </w:r>
+            </w:p>
+            <w:p>
+              <w:pPr>
+                <w:pStyle w:val="Bibliography"/>
+                <w:ind w:left="720" w:hanging="720"/>
+                <w:rPr>
+                  <w:noProof/>
+                </w:rPr>
+              </w:pPr>
+              <w:r>
+                <w:rPr>
+                  <w:noProof/>
+                </w:rPr>
+                <w:t xml:space="preserve">Glover, N. (2016, 10 26). </w:t>
+              </w:r>
+              <w:r>
+                <w:rPr>
+                  <w:i/>
+                  <w:iCs/>
+                  <w:noProof/>
+                </w:rPr>
+                <w:t>HSV vs. RGB</w:t>
               </w:r>
               <w:r>
                 <w:rPr>
                   <w:noProof/>
                 </w:rPr>
-                <w:t>Hentet fra ESP-IDF Programming Guide: https://docs.espressif.com/projects/esp-idf/en/latest/api-guides/fatal-errors.html</w:t>
+                <w:t>. Hentet fra Handmap: https://handmap.github.io/hsv-vs-rgb/</w:t>
               </w:r>
             </w:p>
             <w:p>
               <w:pPr>
-                <w:pStyle w:val="Bibliografi"/>
+                <w:pStyle w:val="Bibliography"/>
                 <w:ind w:left="720" w:hanging="720"/>
                 <w:rPr>
                   <w:noProof/>
@@ -18006,7 +19400,7 @@
             </w:p>
             <w:p>
               <w:pPr>
-                <w:pStyle w:val="Bibliografi"/>
+                <w:pStyle w:val="Bibliography"/>
                 <w:ind w:left="720" w:hanging="720"/>
                 <w:rPr>
                   <w:noProof/>
@@ -18015,7 +19409,6 @@
               <w:r>
                 <w:rPr>
                   <w:noProof/>
-                  <w:lang w:val="en-US"/>
                 </w:rPr>
                 <w:t xml:space="preserve">RS Pro. (2019, 10 29). </w:t>
               </w:r>
@@ -18024,27 +19417,19 @@
                   <w:i/>
                   <w:iCs/>
                   <w:noProof/>
-                  <w:lang w:val="en-US"/>
                 </w:rPr>
                 <w:t>Webdocs: 3.7V Li-Po Rechargable Battery.</w:t>
               </w:r>
               <w:r>
                 <w:rPr>
                   <w:noProof/>
-                  <w:lang w:val="en-US"/>
                 </w:rPr>
-                <w:t xml:space="preserve"> </w:t>
-              </w:r>
-              <w:r>
-                <w:rPr>
-                  <w:noProof/>
-                </w:rPr>
-                <w:t>Hentet fra Webdocs: https://docs-emea.rs-online.com/webdocs/163b/0900766b8163bee5.pdf</w:t>
+                <w:t xml:space="preserve"> Hentet fra Webdocs: https://docs-emea.rs-online.com/webdocs/163b/0900766b8163bee5.pdf</w:t>
               </w:r>
             </w:p>
             <w:p>
               <w:pPr>
-                <w:pStyle w:val="Bibliografi"/>
+                <w:pStyle w:val="Bibliography"/>
                 <w:ind w:left="720" w:hanging="720"/>
                 <w:rPr>
                   <w:noProof/>
@@ -18053,7 +19438,6 @@
               <w:r>
                 <w:rPr>
                   <w:noProof/>
-                  <w:lang w:val="en-US"/>
                 </w:rPr>
                 <w:t xml:space="preserve">SparkFun. (2019, 10 29). </w:t>
               </w:r>
@@ -18062,27 +19446,19 @@
                   <w:i/>
                   <w:iCs/>
                   <w:noProof/>
-                  <w:lang w:val="en-US"/>
                 </w:rPr>
                 <w:t>Products: SparkFun ESP32 Thing</w:t>
               </w:r>
               <w:r>
                 <w:rPr>
                   <w:noProof/>
-                  <w:lang w:val="en-US"/>
                 </w:rPr>
-                <w:t xml:space="preserve">. </w:t>
-              </w:r>
-              <w:r>
-                <w:rPr>
-                  <w:noProof/>
-                </w:rPr>
-                <w:t>Hentet fra Sparkfun: https://www.sparkfun.com/products/13907</w:t>
+                <w:t>. Hentet fra Sparkfun: https://www.sparkfun.com/products/13907</w:t>
               </w:r>
             </w:p>
             <w:p>
               <w:pPr>
-                <w:pStyle w:val="Bibliografi"/>
+                <w:pStyle w:val="Bibliography"/>
                 <w:ind w:left="720" w:hanging="720"/>
                 <w:rPr>
                   <w:noProof/>
@@ -18091,9 +19467,7 @@
               <w:r>
                 <w:rPr>
                   <w:noProof/>
-                  <w:lang w:val="en-US"/>
                 </w:rPr>
-                <w:lastRenderedPageBreak/>
                 <w:t xml:space="preserve">Texas Instruments. (2019, 10 16). </w:t>
               </w:r>
               <w:r>
@@ -18101,59 +19475,41 @@
                   <w:i/>
                   <w:iCs/>
                   <w:noProof/>
-                  <w:lang w:val="en-US"/>
                 </w:rPr>
                 <w:t>LOW INPUT VOLTAGE SYNCHRONOUS BOOST CONVERTER.</w:t>
               </w:r>
               <w:r>
                 <w:rPr>
                   <w:noProof/>
-                  <w:lang w:val="en-US"/>
                 </w:rPr>
-                <w:t xml:space="preserve"> </w:t>
-              </w:r>
-              <w:r>
-                <w:rPr>
-                  <w:noProof/>
-                </w:rPr>
-                <w:t>Hentet fra https://www.sparkfun.com/datasheets/Prototyping/tps61200.pdf</w:t>
+                <w:t xml:space="preserve"> Hentet fra https://www.sparkfun.com/datasheets/Prototyping/tps61200.pdf</w:t>
               </w:r>
             </w:p>
             <w:p>
               <w:pPr>
-                <w:pStyle w:val="Bibliografi"/>
+                <w:pStyle w:val="Bibliography"/>
                 <w:ind w:left="720" w:hanging="720"/>
                 <w:rPr>
                   <w:noProof/>
-                  <w:lang w:val="en-US"/>
                 </w:rPr>
               </w:pPr>
               <w:r>
                 <w:rPr>
                   <w:noProof/>
                 </w:rPr>
-                <w:t xml:space="preserve">Tower Pro. </w:t>
-              </w:r>
-              <w:r>
-                <w:rPr>
-                  <w:noProof/>
-                  <w:lang w:val="en-US"/>
-                </w:rPr>
-                <w:t xml:space="preserve">(2019, 10 16). </w:t>
+                <w:t xml:space="preserve">Tower Pro. (2019, 10 16). </w:t>
               </w:r>
               <w:r>
                 <w:rPr>
                   <w:i/>
                   <w:iCs/>
                   <w:noProof/>
-                  <w:lang w:val="en-US"/>
                 </w:rPr>
                 <w:t>Products: MG995</w:t>
               </w:r>
               <w:r>
                 <w:rPr>
                   <w:noProof/>
-                  <w:lang w:val="en-US"/>
                 </w:rPr>
                 <w:t>. Hentet fra Tower Pro Online Shop: https://www.towerpro.com.tw/product/mg995/</w:t>
               </w:r>
@@ -18173,7 +19529,7 @@
     </w:sdt>
     <w:p>
       <w:pPr>
-        <w:pStyle w:val="Brdtekst"/>
+        <w:pStyle w:val="BodyText"/>
       </w:pPr>
     </w:p>
     <w:p>
@@ -18279,7 +19635,7 @@
     </w:p>
     <w:p>
       <w:pPr>
-        <w:pStyle w:val="Brdtekst"/>
+        <w:pStyle w:val="BodyText"/>
         <w:rPr>
           <w:lang w:val="en-GB"/>
         </w:rPr>
@@ -18399,7 +19755,7 @@
     </w:p>
     <w:p>
       <w:pPr>
-        <w:pStyle w:val="Brdtekst"/>
+        <w:pStyle w:val="BodyText"/>
         <w:rPr>
           <w:lang w:val="en-GB"/>
         </w:rPr>
@@ -18415,12 +19771,11 @@
       <w:r>
         <w:br w:type="page"/>
       </w:r>
-      <w:bookmarkStart w:id="73" w:name="_Toc25314888"/>
-      <w:r>
-        <w:rPr>
-          <w:lang w:val="en-GB"/>
-        </w:rPr>
-        <w:lastRenderedPageBreak/>
+      <w:bookmarkStart w:id="73" w:name="_Toc25566976"/>
+      <w:r>
+        <w:rPr>
+          <w:lang w:val="en-GB"/>
+        </w:rPr>
         <w:t>Appendix</w:t>
       </w:r>
       <w:bookmarkEnd w:id="73"/>
@@ -18547,7 +19902,7 @@
     </w:p>
     <w:p>
       <w:pPr>
-        <w:pStyle w:val="Brdtekst"/>
+        <w:pStyle w:val="BodyText"/>
         <w:rPr>
           <w:lang w:val="en-GB"/>
         </w:rPr>
@@ -18692,7 +20047,7 @@
 </file>
 
 <file path=word/endnotes.xml><?xml version="1.0" encoding="utf-8"?>
-<w:endnotes xmlns:wpc="http://schemas.microsoft.com/office/word/2010/wordprocessingCanvas" xmlns:cx="http://schemas.microsoft.com/office/drawing/2014/chartex" xmlns:cx1="http://schemas.microsoft.com/office/drawing/2015/9/8/chartex" xmlns:cx2="http://schemas.microsoft.com/office/drawing/2015/10/21/chartex" xmlns:cx3="http://schemas.microsoft.com/office/drawing/2016/5/9/chartex" xmlns:cx4="http://schemas.microsoft.com/office/drawing/2016/5/10/chartex" xmlns:cx5="http://schemas.microsoft.com/office/drawing/2016/5/11/chartex" xmlns:cx6="http://schemas.microsoft.com/office/drawing/2016/5/12/chartex" xmlns:cx7="http://schemas.microsoft.com/office/drawing/2016/5/13/chartex" xmlns:cx8="http://schemas.microsoft.com/office/drawing/2016/5/14/chartex" xmlns:mc="http://schemas.openxmlformats.org/markup-compatibility/2006" xmlns:aink="http://schemas.microsoft.com/office/drawing/2016/ink" xmlns:am3d="http://schemas.microsoft.com/office/drawing/2017/model3d" xmlns:o="urn:schemas-microsoft-com:office:office" xmlns:r="http://schemas.openxmlformats.org/officeDocument/2006/relationships" xmlns:m="http://schemas.openxmlformats.org/officeDocument/2006/math" xmlns:v="urn:schemas-microsoft-com:vml" xmlns:wp14="http://schemas.microsoft.com/office/word/2010/wordprocessingDrawing" xmlns:wp="http://schemas.openxmlformats.org/drawingml/2006/wordprocessingDrawing" xmlns:w10="urn:schemas-microsoft-com:office:word" xmlns:w="http://schemas.openxmlformats.org/wordprocessingml/2006/main" xmlns:w14="http://schemas.microsoft.com/office/word/2010/wordml" xmlns:w15="http://schemas.microsoft.com/office/word/2012/wordml" xmlns:w16cid="http://schemas.microsoft.com/office/word/2016/wordml/cid" xmlns:w16se="http://schemas.microsoft.com/office/word/2015/wordml/symex" xmlns:wpg="http://schemas.microsoft.com/office/word/2010/wordprocessingGroup" xmlns:wpi="http://schemas.microsoft.com/office/word/2010/wordprocessingInk" xmlns:wne="http://schemas.microsoft.com/office/word/2006/wordml" xmlns:wps="http://schemas.microsoft.com/office/word/2010/wordprocessingShape" mc:Ignorable="w14 w15 w16se w16cid wp14">
+<w:endnotes xmlns:wpc="http://schemas.microsoft.com/office/word/2010/wordprocessingCanvas" xmlns:cx="http://schemas.microsoft.com/office/drawing/2014/chartex" xmlns:cx1="http://schemas.microsoft.com/office/drawing/2015/9/8/chartex" xmlns:cx2="http://schemas.microsoft.com/office/drawing/2015/10/21/chartex" xmlns:cx3="http://schemas.microsoft.com/office/drawing/2016/5/9/chartex" xmlns:cx4="http://schemas.microsoft.com/office/drawing/2016/5/10/chartex" xmlns:cx5="http://schemas.microsoft.com/office/drawing/2016/5/11/chartex" xmlns:cx6="http://schemas.microsoft.com/office/drawing/2016/5/12/chartex" xmlns:cx7="http://schemas.microsoft.com/office/drawing/2016/5/13/chartex" xmlns:cx8="http://schemas.microsoft.com/office/drawing/2016/5/14/chartex" xmlns:mc="http://schemas.openxmlformats.org/markup-compatibility/2006" xmlns:aink="http://schemas.microsoft.com/office/drawing/2016/ink" xmlns:am3d="http://schemas.microsoft.com/office/drawing/2017/model3d" xmlns:o="urn:schemas-microsoft-com:office:office" xmlns:r="http://schemas.openxmlformats.org/officeDocument/2006/relationships" xmlns:m="http://schemas.openxmlformats.org/officeDocument/2006/math" xmlns:v="urn:schemas-microsoft-com:vml" xmlns:wp14="http://schemas.microsoft.com/office/word/2010/wordprocessingDrawing" xmlns:wp="http://schemas.openxmlformats.org/drawingml/2006/wordprocessingDrawing" xmlns:w10="urn:schemas-microsoft-com:office:word" xmlns:w="http://schemas.openxmlformats.org/wordprocessingml/2006/main" xmlns:w14="http://schemas.microsoft.com/office/word/2010/wordml" xmlns:w15="http://schemas.microsoft.com/office/word/2012/wordml" xmlns:w16cex="http://schemas.microsoft.com/office/word/2018/wordml/cex" xmlns:w16cid="http://schemas.microsoft.com/office/word/2016/wordml/cid" xmlns:w16="http://schemas.microsoft.com/office/word/2018/wordml" xmlns:w16se="http://schemas.microsoft.com/office/word/2015/wordml/symex" xmlns:wpg="http://schemas.microsoft.com/office/word/2010/wordprocessingGroup" xmlns:wpi="http://schemas.microsoft.com/office/word/2010/wordprocessingInk" xmlns:wne="http://schemas.microsoft.com/office/word/2006/wordml" xmlns:wps="http://schemas.microsoft.com/office/word/2010/wordprocessingShape" mc:Ignorable="w14 w15 w16se w16cid w16 w16cex wp14">
   <w:endnote w:type="separator" w:id="-1">
     <w:p>
       <w:r>
@@ -18706,12 +20061,15 @@
         <w:continuationSeparator/>
       </w:r>
     </w:p>
+  </w:endnote>
+  <w:endnote w:type="continuationNotice" w:id="1">
+    <w:p/>
   </w:endnote>
 </w:endnotes>
 </file>
 
 <file path=word/footer1.xml><?xml version="1.0" encoding="utf-8"?>
-<w:ftr xmlns:wpc="http://schemas.microsoft.com/office/word/2010/wordprocessingCanvas" xmlns:cx="http://schemas.microsoft.com/office/drawing/2014/chartex" xmlns:cx1="http://schemas.microsoft.com/office/drawing/2015/9/8/chartex" xmlns:cx2="http://schemas.microsoft.com/office/drawing/2015/10/21/chartex" xmlns:cx3="http://schemas.microsoft.com/office/drawing/2016/5/9/chartex" xmlns:cx4="http://schemas.microsoft.com/office/drawing/2016/5/10/chartex" xmlns:cx5="http://schemas.microsoft.com/office/drawing/2016/5/11/chartex" xmlns:cx6="http://schemas.microsoft.com/office/drawing/2016/5/12/chartex" xmlns:cx7="http://schemas.microsoft.com/office/drawing/2016/5/13/chartex" xmlns:cx8="http://schemas.microsoft.com/office/drawing/2016/5/14/chartex" xmlns:mc="http://schemas.openxmlformats.org/markup-compatibility/2006" xmlns:aink="http://schemas.microsoft.com/office/drawing/2016/ink" xmlns:am3d="http://schemas.microsoft.com/office/drawing/2017/model3d" xmlns:o="urn:schemas-microsoft-com:office:office" xmlns:r="http://schemas.openxmlformats.org/officeDocument/2006/relationships" xmlns:m="http://schemas.openxmlformats.org/officeDocument/2006/math" xmlns:v="urn:schemas-microsoft-com:vml" xmlns:wp14="http://schemas.microsoft.com/office/word/2010/wordprocessingDrawing" xmlns:wp="http://schemas.openxmlformats.org/drawingml/2006/wordprocessingDrawing" xmlns:w10="urn:schemas-microsoft-com:office:word" xmlns:w="http://schemas.openxmlformats.org/wordprocessingml/2006/main" xmlns:w14="http://schemas.microsoft.com/office/word/2010/wordml" xmlns:w15="http://schemas.microsoft.com/office/word/2012/wordml" xmlns:w16cid="http://schemas.microsoft.com/office/word/2016/wordml/cid" xmlns:w16se="http://schemas.microsoft.com/office/word/2015/wordml/symex" xmlns:wpg="http://schemas.microsoft.com/office/word/2010/wordprocessingGroup" xmlns:wpi="http://schemas.microsoft.com/office/word/2010/wordprocessingInk" xmlns:wne="http://schemas.microsoft.com/office/word/2006/wordml" xmlns:wps="http://schemas.microsoft.com/office/word/2010/wordprocessingShape" mc:Ignorable="w14 w15 w16se w16cid wp14">
+<w:ftr xmlns:wpc="http://schemas.microsoft.com/office/word/2010/wordprocessingCanvas" xmlns:cx="http://schemas.microsoft.com/office/drawing/2014/chartex" xmlns:cx1="http://schemas.microsoft.com/office/drawing/2015/9/8/chartex" xmlns:cx2="http://schemas.microsoft.com/office/drawing/2015/10/21/chartex" xmlns:cx3="http://schemas.microsoft.com/office/drawing/2016/5/9/chartex" xmlns:cx4="http://schemas.microsoft.com/office/drawing/2016/5/10/chartex" xmlns:cx5="http://schemas.microsoft.com/office/drawing/2016/5/11/chartex" xmlns:cx6="http://schemas.microsoft.com/office/drawing/2016/5/12/chartex" xmlns:cx7="http://schemas.microsoft.com/office/drawing/2016/5/13/chartex" xmlns:cx8="http://schemas.microsoft.com/office/drawing/2016/5/14/chartex" xmlns:mc="http://schemas.openxmlformats.org/markup-compatibility/2006" xmlns:aink="http://schemas.microsoft.com/office/drawing/2016/ink" xmlns:am3d="http://schemas.microsoft.com/office/drawing/2017/model3d" xmlns:o="urn:schemas-microsoft-com:office:office" xmlns:r="http://schemas.openxmlformats.org/officeDocument/2006/relationships" xmlns:m="http://schemas.openxmlformats.org/officeDocument/2006/math" xmlns:v="urn:schemas-microsoft-com:vml" xmlns:wp14="http://schemas.microsoft.com/office/word/2010/wordprocessingDrawing" xmlns:wp="http://schemas.openxmlformats.org/drawingml/2006/wordprocessingDrawing" xmlns:w10="urn:schemas-microsoft-com:office:word" xmlns:w="http://schemas.openxmlformats.org/wordprocessingml/2006/main" xmlns:w14="http://schemas.microsoft.com/office/word/2010/wordml" xmlns:w15="http://schemas.microsoft.com/office/word/2012/wordml" xmlns:w16cex="http://schemas.microsoft.com/office/word/2018/wordml/cex" xmlns:w16cid="http://schemas.microsoft.com/office/word/2016/wordml/cid" xmlns:w16="http://schemas.microsoft.com/office/word/2018/wordml" xmlns:w16se="http://schemas.microsoft.com/office/word/2015/wordml/symex" xmlns:wpg="http://schemas.microsoft.com/office/word/2010/wordprocessingGroup" xmlns:wpi="http://schemas.microsoft.com/office/word/2010/wordprocessingInk" xmlns:wne="http://schemas.microsoft.com/office/word/2006/wordml" xmlns:wps="http://schemas.microsoft.com/office/word/2010/wordprocessingShape" mc:Ignorable="w14 w15 w16se w16cid w16 w16cex wp14">
   <w:p>
     <w:pPr>
       <w:pStyle w:val="FooterFirstPage"/>
@@ -18903,7 +20261,7 @@
     <w:hyperlink r:id="rId1" w:history="1">
       <w:r>
         <w:rPr>
-          <w:rStyle w:val="Hyperkobling"/>
+          <w:rStyle w:val="Hyperlink"/>
           <w:lang w:val="de-DE"/>
         </w:rPr>
         <w:t>postmottak@hials.no</w:t>
@@ -18935,17 +20293,17 @@
 </file>
 
 <file path=word/footer2.xml><?xml version="1.0" encoding="utf-8"?>
-<w:ftr xmlns:wpc="http://schemas.microsoft.com/office/word/2010/wordprocessingCanvas" xmlns:cx="http://schemas.microsoft.com/office/drawing/2014/chartex" xmlns:cx1="http://schemas.microsoft.com/office/drawing/2015/9/8/chartex" xmlns:cx2="http://schemas.microsoft.com/office/drawing/2015/10/21/chartex" xmlns:cx3="http://schemas.microsoft.com/office/drawing/2016/5/9/chartex" xmlns:cx4="http://schemas.microsoft.com/office/drawing/2016/5/10/chartex" xmlns:cx5="http://schemas.microsoft.com/office/drawing/2016/5/11/chartex" xmlns:cx6="http://schemas.microsoft.com/office/drawing/2016/5/12/chartex" xmlns:cx7="http://schemas.microsoft.com/office/drawing/2016/5/13/chartex" xmlns:cx8="http://schemas.microsoft.com/office/drawing/2016/5/14/chartex" xmlns:mc="http://schemas.openxmlformats.org/markup-compatibility/2006" xmlns:aink="http://schemas.microsoft.com/office/drawing/2016/ink" xmlns:am3d="http://schemas.microsoft.com/office/drawing/2017/model3d" xmlns:o="urn:schemas-microsoft-com:office:office" xmlns:r="http://schemas.openxmlformats.org/officeDocument/2006/relationships" xmlns:m="http://schemas.openxmlformats.org/officeDocument/2006/math" xmlns:v="urn:schemas-microsoft-com:vml" xmlns:wp14="http://schemas.microsoft.com/office/word/2010/wordprocessingDrawing" xmlns:wp="http://schemas.openxmlformats.org/drawingml/2006/wordprocessingDrawing" xmlns:w10="urn:schemas-microsoft-com:office:word" xmlns:w="http://schemas.openxmlformats.org/wordprocessingml/2006/main" xmlns:w14="http://schemas.microsoft.com/office/word/2010/wordml" xmlns:w15="http://schemas.microsoft.com/office/word/2012/wordml" xmlns:w16cid="http://schemas.microsoft.com/office/word/2016/wordml/cid" xmlns:w16se="http://schemas.microsoft.com/office/word/2015/wordml/symex" xmlns:wpg="http://schemas.microsoft.com/office/word/2010/wordprocessingGroup" xmlns:wpi="http://schemas.microsoft.com/office/word/2010/wordprocessingInk" xmlns:wne="http://schemas.microsoft.com/office/word/2006/wordml" xmlns:wps="http://schemas.microsoft.com/office/word/2010/wordprocessingShape" mc:Ignorable="w14 w15 w16se w16cid wp14">
+<w:ftr xmlns:wpc="http://schemas.microsoft.com/office/word/2010/wordprocessingCanvas" xmlns:cx="http://schemas.microsoft.com/office/drawing/2014/chartex" xmlns:cx1="http://schemas.microsoft.com/office/drawing/2015/9/8/chartex" xmlns:cx2="http://schemas.microsoft.com/office/drawing/2015/10/21/chartex" xmlns:cx3="http://schemas.microsoft.com/office/drawing/2016/5/9/chartex" xmlns:cx4="http://schemas.microsoft.com/office/drawing/2016/5/10/chartex" xmlns:cx5="http://schemas.microsoft.com/office/drawing/2016/5/11/chartex" xmlns:cx6="http://schemas.microsoft.com/office/drawing/2016/5/12/chartex" xmlns:cx7="http://schemas.microsoft.com/office/drawing/2016/5/13/chartex" xmlns:cx8="http://schemas.microsoft.com/office/drawing/2016/5/14/chartex" xmlns:mc="http://schemas.openxmlformats.org/markup-compatibility/2006" xmlns:aink="http://schemas.microsoft.com/office/drawing/2016/ink" xmlns:am3d="http://schemas.microsoft.com/office/drawing/2017/model3d" xmlns:o="urn:schemas-microsoft-com:office:office" xmlns:r="http://schemas.openxmlformats.org/officeDocument/2006/relationships" xmlns:m="http://schemas.openxmlformats.org/officeDocument/2006/math" xmlns:v="urn:schemas-microsoft-com:vml" xmlns:wp14="http://schemas.microsoft.com/office/word/2010/wordprocessingDrawing" xmlns:wp="http://schemas.openxmlformats.org/drawingml/2006/wordprocessingDrawing" xmlns:w10="urn:schemas-microsoft-com:office:word" xmlns:w="http://schemas.openxmlformats.org/wordprocessingml/2006/main" xmlns:w14="http://schemas.microsoft.com/office/word/2010/wordml" xmlns:w15="http://schemas.microsoft.com/office/word/2012/wordml" xmlns:w16cex="http://schemas.microsoft.com/office/word/2018/wordml/cex" xmlns:w16cid="http://schemas.microsoft.com/office/word/2016/wordml/cid" xmlns:w16="http://schemas.microsoft.com/office/word/2018/wordml" xmlns:w16se="http://schemas.microsoft.com/office/word/2015/wordml/symex" xmlns:wpg="http://schemas.microsoft.com/office/word/2010/wordprocessingGroup" xmlns:wpi="http://schemas.microsoft.com/office/word/2010/wordprocessingInk" xmlns:wne="http://schemas.microsoft.com/office/word/2006/wordml" xmlns:wps="http://schemas.microsoft.com/office/word/2010/wordprocessingShape" mc:Ignorable="w14 w15 w16se w16cid w16 w16cex wp14">
   <w:p>
     <w:pPr>
-      <w:pStyle w:val="Bunntekst"/>
+      <w:pStyle w:val="Footer"/>
     </w:pPr>
   </w:p>
 </w:ftr>
 </file>
 
 <file path=word/footnotes.xml><?xml version="1.0" encoding="utf-8"?>
-<w:footnotes xmlns:wpc="http://schemas.microsoft.com/office/word/2010/wordprocessingCanvas" xmlns:cx="http://schemas.microsoft.com/office/drawing/2014/chartex" xmlns:cx1="http://schemas.microsoft.com/office/drawing/2015/9/8/chartex" xmlns:cx2="http://schemas.microsoft.com/office/drawing/2015/10/21/chartex" xmlns:cx3="http://schemas.microsoft.com/office/drawing/2016/5/9/chartex" xmlns:cx4="http://schemas.microsoft.com/office/drawing/2016/5/10/chartex" xmlns:cx5="http://schemas.microsoft.com/office/drawing/2016/5/11/chartex" xmlns:cx6="http://schemas.microsoft.com/office/drawing/2016/5/12/chartex" xmlns:cx7="http://schemas.microsoft.com/office/drawing/2016/5/13/chartex" xmlns:cx8="http://schemas.microsoft.com/office/drawing/2016/5/14/chartex" xmlns:mc="http://schemas.openxmlformats.org/markup-compatibility/2006" xmlns:aink="http://schemas.microsoft.com/office/drawing/2016/ink" xmlns:am3d="http://schemas.microsoft.com/office/drawing/2017/model3d" xmlns:o="urn:schemas-microsoft-com:office:office" xmlns:r="http://schemas.openxmlformats.org/officeDocument/2006/relationships" xmlns:m="http://schemas.openxmlformats.org/officeDocument/2006/math" xmlns:v="urn:schemas-microsoft-com:vml" xmlns:wp14="http://schemas.microsoft.com/office/word/2010/wordprocessingDrawing" xmlns:wp="http://schemas.openxmlformats.org/drawingml/2006/wordprocessingDrawing" xmlns:w10="urn:schemas-microsoft-com:office:word" xmlns:w="http://schemas.openxmlformats.org/wordprocessingml/2006/main" xmlns:w14="http://schemas.microsoft.com/office/word/2010/wordml" xmlns:w15="http://schemas.microsoft.com/office/word/2012/wordml" xmlns:w16cid="http://schemas.microsoft.com/office/word/2016/wordml/cid" xmlns:w16se="http://schemas.microsoft.com/office/word/2015/wordml/symex" xmlns:wpg="http://schemas.microsoft.com/office/word/2010/wordprocessingGroup" xmlns:wpi="http://schemas.microsoft.com/office/word/2010/wordprocessingInk" xmlns:wne="http://schemas.microsoft.com/office/word/2006/wordml" xmlns:wps="http://schemas.microsoft.com/office/word/2010/wordprocessingShape" mc:Ignorable="w14 w15 w16se w16cid wp14">
+<w:footnotes xmlns:wpc="http://schemas.microsoft.com/office/word/2010/wordprocessingCanvas" xmlns:cx="http://schemas.microsoft.com/office/drawing/2014/chartex" xmlns:cx1="http://schemas.microsoft.com/office/drawing/2015/9/8/chartex" xmlns:cx2="http://schemas.microsoft.com/office/drawing/2015/10/21/chartex" xmlns:cx3="http://schemas.microsoft.com/office/drawing/2016/5/9/chartex" xmlns:cx4="http://schemas.microsoft.com/office/drawing/2016/5/10/chartex" xmlns:cx5="http://schemas.microsoft.com/office/drawing/2016/5/11/chartex" xmlns:cx6="http://schemas.microsoft.com/office/drawing/2016/5/12/chartex" xmlns:cx7="http://schemas.microsoft.com/office/drawing/2016/5/13/chartex" xmlns:cx8="http://schemas.microsoft.com/office/drawing/2016/5/14/chartex" xmlns:mc="http://schemas.openxmlformats.org/markup-compatibility/2006" xmlns:aink="http://schemas.microsoft.com/office/drawing/2016/ink" xmlns:am3d="http://schemas.microsoft.com/office/drawing/2017/model3d" xmlns:o="urn:schemas-microsoft-com:office:office" xmlns:r="http://schemas.openxmlformats.org/officeDocument/2006/relationships" xmlns:m="http://schemas.openxmlformats.org/officeDocument/2006/math" xmlns:v="urn:schemas-microsoft-com:vml" xmlns:wp14="http://schemas.microsoft.com/office/word/2010/wordprocessingDrawing" xmlns:wp="http://schemas.openxmlformats.org/drawingml/2006/wordprocessingDrawing" xmlns:w10="urn:schemas-microsoft-com:office:word" xmlns:w="http://schemas.openxmlformats.org/wordprocessingml/2006/main" xmlns:w14="http://schemas.microsoft.com/office/word/2010/wordml" xmlns:w15="http://schemas.microsoft.com/office/word/2012/wordml" xmlns:w16cex="http://schemas.microsoft.com/office/word/2018/wordml/cex" xmlns:w16cid="http://schemas.microsoft.com/office/word/2016/wordml/cid" xmlns:w16="http://schemas.microsoft.com/office/word/2018/wordml" xmlns:w16se="http://schemas.microsoft.com/office/word/2015/wordml/symex" xmlns:wpg="http://schemas.microsoft.com/office/word/2010/wordprocessingGroup" xmlns:wpi="http://schemas.microsoft.com/office/word/2010/wordprocessingInk" xmlns:wne="http://schemas.microsoft.com/office/word/2006/wordml" xmlns:wps="http://schemas.microsoft.com/office/word/2010/wordprocessingShape" mc:Ignorable="w14 w15 w16se w16cid w16 w16cex wp14">
   <w:footnote w:type="separator" w:id="-1">
     <w:p>
       <w:r>
@@ -18959,15 +20317,18 @@
         <w:continuationSeparator/>
       </w:r>
     </w:p>
+  </w:footnote>
+  <w:footnote w:type="continuationNotice" w:id="1">
+    <w:p/>
   </w:footnote>
 </w:footnotes>
 </file>
 
 <file path=word/header1.xml><?xml version="1.0" encoding="utf-8"?>
-<w:hdr xmlns:wpc="http://schemas.microsoft.com/office/word/2010/wordprocessingCanvas" xmlns:cx="http://schemas.microsoft.com/office/drawing/2014/chartex" xmlns:cx1="http://schemas.microsoft.com/office/drawing/2015/9/8/chartex" xmlns:cx2="http://schemas.microsoft.com/office/drawing/2015/10/21/chartex" xmlns:cx3="http://schemas.microsoft.com/office/drawing/2016/5/9/chartex" xmlns:cx4="http://schemas.microsoft.com/office/drawing/2016/5/10/chartex" xmlns:cx5="http://schemas.microsoft.com/office/drawing/2016/5/11/chartex" xmlns:cx6="http://schemas.microsoft.com/office/drawing/2016/5/12/chartex" xmlns:cx7="http://schemas.microsoft.com/office/drawing/2016/5/13/chartex" xmlns:cx8="http://schemas.microsoft.com/office/drawing/2016/5/14/chartex" xmlns:mc="http://schemas.openxmlformats.org/markup-compatibility/2006" xmlns:aink="http://schemas.microsoft.com/office/drawing/2016/ink" xmlns:am3d="http://schemas.microsoft.com/office/drawing/2017/model3d" xmlns:o="urn:schemas-microsoft-com:office:office" xmlns:r="http://schemas.openxmlformats.org/officeDocument/2006/relationships" xmlns:m="http://schemas.openxmlformats.org/officeDocument/2006/math" xmlns:v="urn:schemas-microsoft-com:vml" xmlns:wp14="http://schemas.microsoft.com/office/word/2010/wordprocessingDrawing" xmlns:wp="http://schemas.openxmlformats.org/drawingml/2006/wordprocessingDrawing" xmlns:w10="urn:schemas-microsoft-com:office:word" xmlns:w="http://schemas.openxmlformats.org/wordprocessingml/2006/main" xmlns:w14="http://schemas.microsoft.com/office/word/2010/wordml" xmlns:w15="http://schemas.microsoft.com/office/word/2012/wordml" xmlns:w16cid="http://schemas.microsoft.com/office/word/2016/wordml/cid" xmlns:w16se="http://schemas.microsoft.com/office/word/2015/wordml/symex" xmlns:wpg="http://schemas.microsoft.com/office/word/2010/wordprocessingGroup" xmlns:wpi="http://schemas.microsoft.com/office/word/2010/wordprocessingInk" xmlns:wne="http://schemas.microsoft.com/office/word/2006/wordml" xmlns:wps="http://schemas.microsoft.com/office/word/2010/wordprocessingShape" mc:Ignorable="w14 w15 w16se w16cid wp14">
+<w:hdr xmlns:wpc="http://schemas.microsoft.com/office/word/2010/wordprocessingCanvas" xmlns:cx="http://schemas.microsoft.com/office/drawing/2014/chartex" xmlns:cx1="http://schemas.microsoft.com/office/drawing/2015/9/8/chartex" xmlns:cx2="http://schemas.microsoft.com/office/drawing/2015/10/21/chartex" xmlns:cx3="http://schemas.microsoft.com/office/drawing/2016/5/9/chartex" xmlns:cx4="http://schemas.microsoft.com/office/drawing/2016/5/10/chartex" xmlns:cx5="http://schemas.microsoft.com/office/drawing/2016/5/11/chartex" xmlns:cx6="http://schemas.microsoft.com/office/drawing/2016/5/12/chartex" xmlns:cx7="http://schemas.microsoft.com/office/drawing/2016/5/13/chartex" xmlns:cx8="http://schemas.microsoft.com/office/drawing/2016/5/14/chartex" xmlns:mc="http://schemas.openxmlformats.org/markup-compatibility/2006" xmlns:aink="http://schemas.microsoft.com/office/drawing/2016/ink" xmlns:am3d="http://schemas.microsoft.com/office/drawing/2017/model3d" xmlns:o="urn:schemas-microsoft-com:office:office" xmlns:r="http://schemas.openxmlformats.org/officeDocument/2006/relationships" xmlns:m="http://schemas.openxmlformats.org/officeDocument/2006/math" xmlns:v="urn:schemas-microsoft-com:vml" xmlns:wp14="http://schemas.microsoft.com/office/word/2010/wordprocessingDrawing" xmlns:wp="http://schemas.openxmlformats.org/drawingml/2006/wordprocessingDrawing" xmlns:w10="urn:schemas-microsoft-com:office:word" xmlns:w="http://schemas.openxmlformats.org/wordprocessingml/2006/main" xmlns:w14="http://schemas.microsoft.com/office/word/2010/wordml" xmlns:w15="http://schemas.microsoft.com/office/word/2012/wordml" xmlns:w16cex="http://schemas.microsoft.com/office/word/2018/wordml/cex" xmlns:w16cid="http://schemas.microsoft.com/office/word/2016/wordml/cid" xmlns:w16="http://schemas.microsoft.com/office/word/2018/wordml" xmlns:w16se="http://schemas.microsoft.com/office/word/2015/wordml/symex" xmlns:wpg="http://schemas.microsoft.com/office/word/2010/wordprocessingGroup" xmlns:wpi="http://schemas.microsoft.com/office/word/2010/wordprocessingInk" xmlns:wne="http://schemas.microsoft.com/office/word/2006/wordml" xmlns:wps="http://schemas.microsoft.com/office/word/2010/wordprocessingShape" mc:Ignorable="w14 w15 w16se w16cid w16 w16cex wp14">
   <w:p>
     <w:pPr>
-      <w:pStyle w:val="Topptekst"/>
+      <w:pStyle w:val="Header"/>
     </w:pPr>
     <w:r>
       <w:t>NTNU</w:t>
@@ -18981,32 +20342,32 @@
     </w:r>
     <w:r>
       <w:rPr>
-        <w:rStyle w:val="Sidetall"/>
+        <w:rStyle w:val="PageNumber"/>
       </w:rPr>
       <w:fldChar w:fldCharType="begin"/>
     </w:r>
     <w:r>
       <w:rPr>
-        <w:rStyle w:val="Sidetall"/>
+        <w:rStyle w:val="PageNumber"/>
       </w:rPr>
       <w:instrText xml:space="preserve"> PAGE </w:instrText>
     </w:r>
     <w:r>
       <w:rPr>
-        <w:rStyle w:val="Sidetall"/>
+        <w:rStyle w:val="PageNumber"/>
       </w:rPr>
       <w:fldChar w:fldCharType="separate"/>
     </w:r>
     <w:r>
       <w:rPr>
-        <w:rStyle w:val="Sidetall"/>
+        <w:rStyle w:val="PageNumber"/>
         <w:noProof/>
       </w:rPr>
       <w:t>2</w:t>
     </w:r>
     <w:r>
       <w:rPr>
-        <w:rStyle w:val="Sidetall"/>
+        <w:rStyle w:val="PageNumber"/>
       </w:rPr>
       <w:fldChar w:fldCharType="end"/>
     </w:r>
@@ -19015,7 +20376,7 @@
 </file>
 
 <file path=word/header2.xml><?xml version="1.0" encoding="utf-8"?>
-<w:hdr xmlns:wpc="http://schemas.microsoft.com/office/word/2010/wordprocessingCanvas" xmlns:cx="http://schemas.microsoft.com/office/drawing/2014/chartex" xmlns:cx1="http://schemas.microsoft.com/office/drawing/2015/9/8/chartex" xmlns:cx2="http://schemas.microsoft.com/office/drawing/2015/10/21/chartex" xmlns:cx3="http://schemas.microsoft.com/office/drawing/2016/5/9/chartex" xmlns:cx4="http://schemas.microsoft.com/office/drawing/2016/5/10/chartex" xmlns:cx5="http://schemas.microsoft.com/office/drawing/2016/5/11/chartex" xmlns:cx6="http://schemas.microsoft.com/office/drawing/2016/5/12/chartex" xmlns:cx7="http://schemas.microsoft.com/office/drawing/2016/5/13/chartex" xmlns:cx8="http://schemas.microsoft.com/office/drawing/2016/5/14/chartex" xmlns:mc="http://schemas.openxmlformats.org/markup-compatibility/2006" xmlns:aink="http://schemas.microsoft.com/office/drawing/2016/ink" xmlns:am3d="http://schemas.microsoft.com/office/drawing/2017/model3d" xmlns:o="urn:schemas-microsoft-com:office:office" xmlns:r="http://schemas.openxmlformats.org/officeDocument/2006/relationships" xmlns:m="http://schemas.openxmlformats.org/officeDocument/2006/math" xmlns:v="urn:schemas-microsoft-com:vml" xmlns:wp14="http://schemas.microsoft.com/office/word/2010/wordprocessingDrawing" xmlns:wp="http://schemas.openxmlformats.org/drawingml/2006/wordprocessingDrawing" xmlns:w10="urn:schemas-microsoft-com:office:word" xmlns:w="http://schemas.openxmlformats.org/wordprocessingml/2006/main" xmlns:w14="http://schemas.microsoft.com/office/word/2010/wordml" xmlns:w15="http://schemas.microsoft.com/office/word/2012/wordml" xmlns:w16cid="http://schemas.microsoft.com/office/word/2016/wordml/cid" xmlns:w16se="http://schemas.microsoft.com/office/word/2015/wordml/symex" xmlns:wpg="http://schemas.microsoft.com/office/word/2010/wordprocessingGroup" xmlns:wpi="http://schemas.microsoft.com/office/word/2010/wordprocessingInk" xmlns:wne="http://schemas.microsoft.com/office/word/2006/wordml" xmlns:wps="http://schemas.microsoft.com/office/word/2010/wordprocessingShape" mc:Ignorable="w14 w15 w16se w16cid wp14">
+<w:hdr xmlns:wpc="http://schemas.microsoft.com/office/word/2010/wordprocessingCanvas" xmlns:cx="http://schemas.microsoft.com/office/drawing/2014/chartex" xmlns:cx1="http://schemas.microsoft.com/office/drawing/2015/9/8/chartex" xmlns:cx2="http://schemas.microsoft.com/office/drawing/2015/10/21/chartex" xmlns:cx3="http://schemas.microsoft.com/office/drawing/2016/5/9/chartex" xmlns:cx4="http://schemas.microsoft.com/office/drawing/2016/5/10/chartex" xmlns:cx5="http://schemas.microsoft.com/office/drawing/2016/5/11/chartex" xmlns:cx6="http://schemas.microsoft.com/office/drawing/2016/5/12/chartex" xmlns:cx7="http://schemas.microsoft.com/office/drawing/2016/5/13/chartex" xmlns:cx8="http://schemas.microsoft.com/office/drawing/2016/5/14/chartex" xmlns:mc="http://schemas.openxmlformats.org/markup-compatibility/2006" xmlns:aink="http://schemas.microsoft.com/office/drawing/2016/ink" xmlns:am3d="http://schemas.microsoft.com/office/drawing/2017/model3d" xmlns:o="urn:schemas-microsoft-com:office:office" xmlns:r="http://schemas.openxmlformats.org/officeDocument/2006/relationships" xmlns:m="http://schemas.openxmlformats.org/officeDocument/2006/math" xmlns:v="urn:schemas-microsoft-com:vml" xmlns:wp14="http://schemas.microsoft.com/office/word/2010/wordprocessingDrawing" xmlns:wp="http://schemas.openxmlformats.org/drawingml/2006/wordprocessingDrawing" xmlns:w10="urn:schemas-microsoft-com:office:word" xmlns:w="http://schemas.openxmlformats.org/wordprocessingml/2006/main" xmlns:w14="http://schemas.microsoft.com/office/word/2010/wordml" xmlns:w15="http://schemas.microsoft.com/office/word/2012/wordml" xmlns:w16cex="http://schemas.microsoft.com/office/word/2018/wordml/cex" xmlns:w16cid="http://schemas.microsoft.com/office/word/2016/wordml/cid" xmlns:w16="http://schemas.microsoft.com/office/word/2018/wordml" xmlns:w16se="http://schemas.microsoft.com/office/word/2015/wordml/symex" xmlns:wpg="http://schemas.microsoft.com/office/word/2010/wordprocessingGroup" xmlns:wpi="http://schemas.microsoft.com/office/word/2010/wordprocessingInk" xmlns:wne="http://schemas.microsoft.com/office/word/2006/wordml" xmlns:wps="http://schemas.microsoft.com/office/word/2010/wordprocessingShape" mc:Ignorable="w14 w15 w16se w16cid w16 w16cex wp14">
   <w:tbl>
     <w:tblPr>
       <w:tblW w:w="0" w:type="auto"/>
@@ -19067,14 +20428,14 @@
   </w:tbl>
   <w:p>
     <w:pPr>
-      <w:pStyle w:val="Topptekst"/>
+      <w:pStyle w:val="Header"/>
     </w:pPr>
   </w:p>
 </w:hdr>
 </file>
 
 <file path=word/numbering.xml><?xml version="1.0" encoding="utf-8"?>
-<w:numbering xmlns:wpc="http://schemas.microsoft.com/office/word/2010/wordprocessingCanvas" xmlns:cx="http://schemas.microsoft.com/office/drawing/2014/chartex" xmlns:cx1="http://schemas.microsoft.com/office/drawing/2015/9/8/chartex" xmlns:cx2="http://schemas.microsoft.com/office/drawing/2015/10/21/chartex" xmlns:cx3="http://schemas.microsoft.com/office/drawing/2016/5/9/chartex" xmlns:cx4="http://schemas.microsoft.com/office/drawing/2016/5/10/chartex" xmlns:cx5="http://schemas.microsoft.com/office/drawing/2016/5/11/chartex" xmlns:cx6="http://schemas.microsoft.com/office/drawing/2016/5/12/chartex" xmlns:cx7="http://schemas.microsoft.com/office/drawing/2016/5/13/chartex" xmlns:cx8="http://schemas.microsoft.com/office/drawing/2016/5/14/chartex" xmlns:mc="http://schemas.openxmlformats.org/markup-compatibility/2006" xmlns:aink="http://schemas.microsoft.com/office/drawing/2016/ink" xmlns:am3d="http://schemas.microsoft.com/office/drawing/2017/model3d" xmlns:o="urn:schemas-microsoft-com:office:office" xmlns:r="http://schemas.openxmlformats.org/officeDocument/2006/relationships" xmlns:m="http://schemas.openxmlformats.org/officeDocument/2006/math" xmlns:v="urn:schemas-microsoft-com:vml" xmlns:wp14="http://schemas.microsoft.com/office/word/2010/wordprocessingDrawing" xmlns:wp="http://schemas.openxmlformats.org/drawingml/2006/wordprocessingDrawing" xmlns:w10="urn:schemas-microsoft-com:office:word" xmlns:w="http://schemas.openxmlformats.org/wordprocessingml/2006/main" xmlns:w14="http://schemas.microsoft.com/office/word/2010/wordml" xmlns:w15="http://schemas.microsoft.com/office/word/2012/wordml" xmlns:w16cid="http://schemas.microsoft.com/office/word/2016/wordml/cid" xmlns:w16se="http://schemas.microsoft.com/office/word/2015/wordml/symex" xmlns:wpg="http://schemas.microsoft.com/office/word/2010/wordprocessingGroup" xmlns:wpi="http://schemas.microsoft.com/office/word/2010/wordprocessingInk" xmlns:wne="http://schemas.microsoft.com/office/word/2006/wordml" xmlns:wps="http://schemas.microsoft.com/office/word/2010/wordprocessingShape" mc:Ignorable="w14 w15 w16se w16cid wp14">
+<w:numbering xmlns:wpc="http://schemas.microsoft.com/office/word/2010/wordprocessingCanvas" xmlns:cx="http://schemas.microsoft.com/office/drawing/2014/chartex" xmlns:cx1="http://schemas.microsoft.com/office/drawing/2015/9/8/chartex" xmlns:cx2="http://schemas.microsoft.com/office/drawing/2015/10/21/chartex" xmlns:cx3="http://schemas.microsoft.com/office/drawing/2016/5/9/chartex" xmlns:cx4="http://schemas.microsoft.com/office/drawing/2016/5/10/chartex" xmlns:cx5="http://schemas.microsoft.com/office/drawing/2016/5/11/chartex" xmlns:cx6="http://schemas.microsoft.com/office/drawing/2016/5/12/chartex" xmlns:cx7="http://schemas.microsoft.com/office/drawing/2016/5/13/chartex" xmlns:cx8="http://schemas.microsoft.com/office/drawing/2016/5/14/chartex" xmlns:mc="http://schemas.openxmlformats.org/markup-compatibility/2006" xmlns:aink="http://schemas.microsoft.com/office/drawing/2016/ink" xmlns:am3d="http://schemas.microsoft.com/office/drawing/2017/model3d" xmlns:o="urn:schemas-microsoft-com:office:office" xmlns:r="http://schemas.openxmlformats.org/officeDocument/2006/relationships" xmlns:m="http://schemas.openxmlformats.org/officeDocument/2006/math" xmlns:v="urn:schemas-microsoft-com:vml" xmlns:wp14="http://schemas.microsoft.com/office/word/2010/wordprocessingDrawing" xmlns:wp="http://schemas.openxmlformats.org/drawingml/2006/wordprocessingDrawing" xmlns:w10="urn:schemas-microsoft-com:office:word" xmlns:w="http://schemas.openxmlformats.org/wordprocessingml/2006/main" xmlns:w14="http://schemas.microsoft.com/office/word/2010/wordml" xmlns:w15="http://schemas.microsoft.com/office/word/2012/wordml" xmlns:w16cex="http://schemas.microsoft.com/office/word/2018/wordml/cex" xmlns:w16cid="http://schemas.microsoft.com/office/word/2016/wordml/cid" xmlns:w16="http://schemas.microsoft.com/office/word/2018/wordml" xmlns:w16se="http://schemas.microsoft.com/office/word/2015/wordml/symex" xmlns:wpg="http://schemas.microsoft.com/office/word/2010/wordprocessingGroup" xmlns:wpi="http://schemas.microsoft.com/office/word/2010/wordprocessingInk" xmlns:wne="http://schemas.microsoft.com/office/word/2006/wordml" xmlns:wps="http://schemas.microsoft.com/office/word/2010/wordprocessingShape" mc:Ignorable="w14 w15 w16se w16cid w16 w16cex wp14">
   <w:abstractNum w:abstractNumId="0" w15:restartNumberingAfterBreak="0">
     <w:nsid w:val="FFFFFF7C"/>
     <w:multiLevelType w:val="singleLevel"/>
@@ -20393,7 +21754,7 @@
     <w:lvl w:ilvl="0">
       <w:start w:val="1"/>
       <w:numFmt w:val="decimal"/>
-      <w:pStyle w:val="Overskrift1"/>
+      <w:pStyle w:val="Heading1"/>
       <w:lvlText w:val="%1"/>
       <w:lvlJc w:val="left"/>
       <w:pPr>
@@ -20406,7 +21767,7 @@
     <w:lvl w:ilvl="1">
       <w:start w:val="1"/>
       <w:numFmt w:val="decimal"/>
-      <w:pStyle w:val="Overskrift2"/>
+      <w:pStyle w:val="Heading2"/>
       <w:lvlText w:val="%1.%2"/>
       <w:lvlJc w:val="left"/>
       <w:pPr>
@@ -20419,7 +21780,7 @@
     <w:lvl w:ilvl="2">
       <w:start w:val="1"/>
       <w:numFmt w:val="decimal"/>
-      <w:pStyle w:val="Overskrift3"/>
+      <w:pStyle w:val="Heading3"/>
       <w:lvlText w:val="%1.%2.%3"/>
       <w:lvlJc w:val="left"/>
       <w:pPr>
@@ -20432,7 +21793,7 @@
     <w:lvl w:ilvl="3">
       <w:start w:val="1"/>
       <w:numFmt w:val="decimal"/>
-      <w:pStyle w:val="Overskrift4"/>
+      <w:pStyle w:val="Heading4"/>
       <w:lvlText w:val="%1.%2.%3.%4"/>
       <w:lvlJc w:val="left"/>
       <w:pPr>
@@ -20445,7 +21806,7 @@
     <w:lvl w:ilvl="4">
       <w:start w:val="1"/>
       <w:numFmt w:val="decimal"/>
-      <w:pStyle w:val="Overskrift5"/>
+      <w:pStyle w:val="Heading5"/>
       <w:lvlText w:val="%1.%2.%3.%4.%5"/>
       <w:lvlJc w:val="left"/>
       <w:pPr>
@@ -20458,7 +21819,7 @@
     <w:lvl w:ilvl="5">
       <w:start w:val="1"/>
       <w:numFmt w:val="decimal"/>
-      <w:pStyle w:val="Overskrift6"/>
+      <w:pStyle w:val="Heading6"/>
       <w:lvlText w:val="%1.%2.%3.%4.%5.%6"/>
       <w:lvlJc w:val="left"/>
       <w:pPr>
@@ -20471,7 +21832,7 @@
     <w:lvl w:ilvl="6">
       <w:start w:val="1"/>
       <w:numFmt w:val="decimal"/>
-      <w:pStyle w:val="Overskrift7"/>
+      <w:pStyle w:val="Heading7"/>
       <w:lvlText w:val="%1.%2.%3.%4.%5.%6.%7"/>
       <w:lvlJc w:val="left"/>
       <w:pPr>
@@ -20484,7 +21845,7 @@
     <w:lvl w:ilvl="7">
       <w:start w:val="1"/>
       <w:numFmt w:val="decimal"/>
-      <w:pStyle w:val="Overskrift8"/>
+      <w:pStyle w:val="Heading8"/>
       <w:lvlText w:val="%1.%2.%3.%4.%5.%6.%7.%8"/>
       <w:lvlJc w:val="left"/>
       <w:pPr>
@@ -20497,7 +21858,7 @@
     <w:lvl w:ilvl="8">
       <w:start w:val="1"/>
       <w:numFmt w:val="decimal"/>
-      <w:pStyle w:val="Overskrift9"/>
+      <w:pStyle w:val="Heading9"/>
       <w:lvlText w:val="%1.%2.%3.%4.%5.%6.%7.%8.%9"/>
       <w:lvlJc w:val="left"/>
       <w:pPr>
@@ -20670,7 +22031,7 @@
 </file>
 
 <file path=word/styles.xml><?xml version="1.0" encoding="utf-8"?>
-<w:styles xmlns:mc="http://schemas.openxmlformats.org/markup-compatibility/2006" xmlns:r="http://schemas.openxmlformats.org/officeDocument/2006/relationships" xmlns:w="http://schemas.openxmlformats.org/wordprocessingml/2006/main" xmlns:w14="http://schemas.microsoft.com/office/word/2010/wordml" xmlns:w15="http://schemas.microsoft.com/office/word/2012/wordml" xmlns:w16cid="http://schemas.microsoft.com/office/word/2016/wordml/cid" xmlns:w16se="http://schemas.microsoft.com/office/word/2015/wordml/symex" mc:Ignorable="w14 w15 w16se w16cid">
+<w:styles xmlns:mc="http://schemas.openxmlformats.org/markup-compatibility/2006" xmlns:r="http://schemas.openxmlformats.org/officeDocument/2006/relationships" xmlns:w="http://schemas.openxmlformats.org/wordprocessingml/2006/main" xmlns:w14="http://schemas.microsoft.com/office/word/2010/wordml" xmlns:w15="http://schemas.microsoft.com/office/word/2012/wordml" xmlns:w16cex="http://schemas.microsoft.com/office/word/2018/wordml/cex" xmlns:w16cid="http://schemas.microsoft.com/office/word/2016/wordml/cid" xmlns:w16="http://schemas.microsoft.com/office/word/2018/wordml" xmlns:w16se="http://schemas.microsoft.com/office/word/2015/wordml/symex" mc:Ignorable="w14 w15 w16se w16cid w16 w16cex">
   <w:docDefaults>
     <w:rPrDefault>
       <w:rPr>
@@ -20696,11 +22057,13 @@
     <w:lsdException w:name="toc 3" w:uiPriority="39"/>
     <w:lsdException w:name="caption" w:semiHidden="1" w:unhideWhenUsed="1" w:qFormat="1"/>
     <w:lsdException w:name="Title" w:qFormat="1"/>
+    <w:lsdException w:name="Default Paragraph Font" w:uiPriority="1"/>
     <w:lsdException w:name="Subtitle" w:qFormat="1"/>
     <w:lsdException w:name="Hyperlink" w:uiPriority="99"/>
     <w:lsdException w:name="Strong" w:qFormat="1"/>
     <w:lsdException w:name="Emphasis" w:qFormat="1"/>
     <w:lsdException w:name="Normal Table" w:semiHidden="1" w:unhideWhenUsed="1"/>
+    <w:lsdException w:name="No List" w:uiPriority="99"/>
     <w:lsdException w:name="Table Simple 1" w:semiHidden="1" w:unhideWhenUsed="1"/>
     <w:lsdException w:name="Table Simple 2" w:semiHidden="1" w:unhideWhenUsed="1"/>
     <w:lsdException w:name="Table Simple 3" w:semiHidden="1" w:unhideWhenUsed="1"/>
@@ -20972,11 +22335,11 @@
       <w:rFonts w:ascii="Verdana" w:hAnsi="Verdana"/>
     </w:rPr>
   </w:style>
-  <w:style w:type="paragraph" w:styleId="Overskrift1">
+  <w:style w:type="paragraph" w:styleId="Heading1">
     <w:name w:val="heading 1"/>
     <w:basedOn w:val="Normal"/>
-    <w:next w:val="Brdtekst"/>
-    <w:link w:val="Overskrift1Tegn"/>
+    <w:next w:val="BodyText"/>
+    <w:link w:val="Heading1Char"/>
     <w:uiPriority w:val="9"/>
     <w:qFormat/>
     <w:rsid w:val="00ED3BE9"/>
@@ -20999,10 +22362,10 @@
       <w:szCs w:val="32"/>
     </w:rPr>
   </w:style>
-  <w:style w:type="paragraph" w:styleId="Overskrift2">
+  <w:style w:type="paragraph" w:styleId="Heading2">
     <w:name w:val="heading 2"/>
     <w:basedOn w:val="Normal"/>
-    <w:next w:val="Brdtekst"/>
+    <w:next w:val="BodyText"/>
     <w:qFormat/>
     <w:rsid w:val="00FA69EA"/>
     <w:pPr>
@@ -21024,10 +22387,10 @@
       <w:szCs w:val="28"/>
     </w:rPr>
   </w:style>
-  <w:style w:type="paragraph" w:styleId="Overskrift3">
+  <w:style w:type="paragraph" w:styleId="Heading3">
     <w:name w:val="heading 3"/>
     <w:basedOn w:val="Normal"/>
-    <w:next w:val="Brdtekst"/>
+    <w:next w:val="BodyText"/>
     <w:qFormat/>
     <w:rsid w:val="00FA69EA"/>
     <w:pPr>
@@ -21047,7 +22410,7 @@
       <w:szCs w:val="26"/>
     </w:rPr>
   </w:style>
-  <w:style w:type="paragraph" w:styleId="Overskrift4">
+  <w:style w:type="paragraph" w:styleId="Heading4">
     <w:name w:val="heading 4"/>
     <w:basedOn w:val="Normal"/>
     <w:next w:val="Normal"/>
@@ -21070,7 +22433,7 @@
       <w:szCs w:val="28"/>
     </w:rPr>
   </w:style>
-  <w:style w:type="paragraph" w:styleId="Overskrift5">
+  <w:style w:type="paragraph" w:styleId="Heading5">
     <w:name w:val="heading 5"/>
     <w:basedOn w:val="Normal"/>
     <w:next w:val="Normal"/>
@@ -21093,7 +22456,7 @@
       <w:szCs w:val="26"/>
     </w:rPr>
   </w:style>
-  <w:style w:type="paragraph" w:styleId="Overskrift6">
+  <w:style w:type="paragraph" w:styleId="Heading6">
     <w:name w:val="heading 6"/>
     <w:basedOn w:val="Normal"/>
     <w:next w:val="Normal"/>
@@ -21115,7 +22478,7 @@
       <w:szCs w:val="22"/>
     </w:rPr>
   </w:style>
-  <w:style w:type="paragraph" w:styleId="Overskrift7">
+  <w:style w:type="paragraph" w:styleId="Heading7">
     <w:name w:val="heading 7"/>
     <w:basedOn w:val="Normal"/>
     <w:next w:val="Normal"/>
@@ -21135,7 +22498,7 @@
       <w:szCs w:val="24"/>
     </w:rPr>
   </w:style>
-  <w:style w:type="paragraph" w:styleId="Overskrift8">
+  <w:style w:type="paragraph" w:styleId="Heading8">
     <w:name w:val="heading 8"/>
     <w:basedOn w:val="Normal"/>
     <w:next w:val="Normal"/>
@@ -21157,7 +22520,7 @@
       <w:szCs w:val="24"/>
     </w:rPr>
   </w:style>
-  <w:style w:type="paragraph" w:styleId="Overskrift9">
+  <w:style w:type="paragraph" w:styleId="Heading9">
     <w:name w:val="heading 9"/>
     <w:basedOn w:val="Normal"/>
     <w:next w:val="Normal"/>
@@ -21177,13 +22540,13 @@
       <w:szCs w:val="22"/>
     </w:rPr>
   </w:style>
-  <w:style w:type="character" w:default="1" w:styleId="Standardskriftforavsnitt">
+  <w:style w:type="character" w:default="1" w:styleId="DefaultParagraphFont">
     <w:name w:val="Default Paragraph Font"/>
     <w:uiPriority w:val="1"/>
     <w:semiHidden/>
     <w:unhideWhenUsed/>
   </w:style>
-  <w:style w:type="table" w:default="1" w:styleId="Vanligtabell">
+  <w:style w:type="table" w:default="1" w:styleId="TableNormal">
     <w:name w:val="Normal Table"/>
     <w:uiPriority w:val="99"/>
     <w:semiHidden/>
@@ -21198,7 +22561,7 @@
       </w:tblCellMar>
     </w:tblPr>
   </w:style>
-  <w:style w:type="numbering" w:default="1" w:styleId="Ingenliste">
+  <w:style w:type="numbering" w:default="1" w:styleId="NoList">
     <w:name w:val="No List"/>
     <w:uiPriority w:val="99"/>
     <w:semiHidden/>
@@ -21216,7 +22579,7 @@
       <w:smallCaps/>
     </w:rPr>
   </w:style>
-  <w:style w:type="paragraph" w:styleId="Topptekst">
+  <w:style w:type="paragraph" w:styleId="Header">
     <w:name w:val="header"/>
     <w:basedOn w:val="Normal"/>
     <w:next w:val="Normal"/>
@@ -21232,7 +22595,7 @@
       <w:sz w:val="24"/>
     </w:rPr>
   </w:style>
-  <w:style w:type="paragraph" w:styleId="Bunntekst">
+  <w:style w:type="paragraph" w:styleId="Footer">
     <w:name w:val="footer"/>
     <w:basedOn w:val="Normal"/>
     <w:rsid w:val="00743A83"/>
@@ -21248,7 +22611,7 @@
       <w:sz w:val="16"/>
     </w:rPr>
   </w:style>
-  <w:style w:type="character" w:styleId="Hyperkobling">
+  <w:style w:type="character" w:styleId="Hyperlink">
     <w:name w:val="Hyperlink"/>
     <w:uiPriority w:val="99"/>
     <w:rPr>
@@ -21256,19 +22619,19 @@
       <w:u w:val="single"/>
     </w:rPr>
   </w:style>
-  <w:style w:type="character" w:styleId="Fulgthyperkobling">
+  <w:style w:type="character" w:styleId="FollowedHyperlink">
     <w:name w:val="FollowedHyperlink"/>
     <w:rPr>
       <w:color w:val="800080"/>
       <w:u w:val="single"/>
     </w:rPr>
   </w:style>
-  <w:style w:type="character" w:styleId="Sidetall">
+  <w:style w:type="character" w:styleId="PageNumber">
     <w:name w:val="page number"/>
-    <w:basedOn w:val="Standardskriftforavsnitt"/>
+    <w:basedOn w:val="DefaultParagraphFont"/>
     <w:rsid w:val="001D6F9B"/>
   </w:style>
-  <w:style w:type="paragraph" w:styleId="Tittel">
+  <w:style w:type="paragraph" w:styleId="Title">
     <w:name w:val="Title"/>
     <w:basedOn w:val="Normal"/>
     <w:qFormat/>
@@ -21286,7 +22649,7 @@
       <w:szCs w:val="32"/>
     </w:rPr>
   </w:style>
-  <w:style w:type="paragraph" w:styleId="INNH1">
+  <w:style w:type="paragraph" w:styleId="TOC1">
     <w:name w:val="toc 1"/>
     <w:basedOn w:val="Normal"/>
     <w:next w:val="Normal"/>
@@ -21302,7 +22665,7 @@
       <w:caps/>
     </w:rPr>
   </w:style>
-  <w:style w:type="paragraph" w:styleId="INNH3">
+  <w:style w:type="paragraph" w:styleId="TOC3">
     <w:name w:val="toc 3"/>
     <w:basedOn w:val="Normal"/>
     <w:next w:val="Normal"/>
@@ -21318,7 +22681,7 @@
       <w:iCs/>
     </w:rPr>
   </w:style>
-  <w:style w:type="paragraph" w:styleId="Brdtekst">
+  <w:style w:type="paragraph" w:styleId="BodyText">
     <w:name w:val="Body Text"/>
     <w:basedOn w:val="Normal"/>
     <w:rsid w:val="00FA69EA"/>
@@ -21328,7 +22691,7 @@
   </w:style>
   <w:style w:type="paragraph" w:customStyle="1" w:styleId="Comment">
     <w:name w:val="Comment"/>
-    <w:basedOn w:val="Brdtekst"/>
+    <w:basedOn w:val="BodyText"/>
     <w:rsid w:val="002B0334"/>
     <w:rPr>
       <w:i/>
@@ -21345,7 +22708,7 @@
   </w:style>
   <w:style w:type="paragraph" w:customStyle="1" w:styleId="References">
     <w:name w:val="References"/>
-    <w:basedOn w:val="Brdtekst"/>
+    <w:basedOn w:val="BodyText"/>
     <w:rsid w:val="00753D26"/>
     <w:pPr>
       <w:numPr>
@@ -21355,8 +22718,8 @@
   </w:style>
   <w:style w:type="paragraph" w:customStyle="1" w:styleId="Heading1NoNumbering">
     <w:name w:val="Heading 1 NoNumbering"/>
-    <w:basedOn w:val="Overskrift1"/>
-    <w:next w:val="Brdtekst"/>
+    <w:basedOn w:val="Heading1"/>
+    <w:next w:val="BodyText"/>
     <w:rsid w:val="00EF6DF0"/>
     <w:pPr>
       <w:numPr>
@@ -21364,7 +22727,7 @@
       </w:numPr>
     </w:pPr>
   </w:style>
-  <w:style w:type="paragraph" w:styleId="INNH2">
+  <w:style w:type="paragraph" w:styleId="TOC2">
     <w:name w:val="toc 2"/>
     <w:basedOn w:val="Normal"/>
     <w:next w:val="Normal"/>
@@ -21379,7 +22742,7 @@
       <w:smallCaps/>
     </w:rPr>
   </w:style>
-  <w:style w:type="paragraph" w:styleId="INNH4">
+  <w:style w:type="paragraph" w:styleId="TOC4">
     <w:name w:val="toc 4"/>
     <w:basedOn w:val="Normal"/>
     <w:next w:val="Normal"/>
@@ -21395,7 +22758,7 @@
       <w:szCs w:val="18"/>
     </w:rPr>
   </w:style>
-  <w:style w:type="paragraph" w:styleId="INNH5">
+  <w:style w:type="paragraph" w:styleId="TOC5">
     <w:name w:val="toc 5"/>
     <w:basedOn w:val="Normal"/>
     <w:next w:val="Normal"/>
@@ -21411,7 +22774,7 @@
       <w:szCs w:val="18"/>
     </w:rPr>
   </w:style>
-  <w:style w:type="paragraph" w:styleId="INNH6">
+  <w:style w:type="paragraph" w:styleId="TOC6">
     <w:name w:val="toc 6"/>
     <w:basedOn w:val="Normal"/>
     <w:next w:val="Normal"/>
@@ -21427,7 +22790,7 @@
       <w:szCs w:val="18"/>
     </w:rPr>
   </w:style>
-  <w:style w:type="paragraph" w:styleId="INNH7">
+  <w:style w:type="paragraph" w:styleId="TOC7">
     <w:name w:val="toc 7"/>
     <w:basedOn w:val="Normal"/>
     <w:next w:val="Normal"/>
@@ -21443,7 +22806,7 @@
       <w:szCs w:val="18"/>
     </w:rPr>
   </w:style>
-  <w:style w:type="paragraph" w:styleId="INNH8">
+  <w:style w:type="paragraph" w:styleId="TOC8">
     <w:name w:val="toc 8"/>
     <w:basedOn w:val="Normal"/>
     <w:next w:val="Normal"/>
@@ -21459,7 +22822,7 @@
       <w:szCs w:val="18"/>
     </w:rPr>
   </w:style>
-  <w:style w:type="paragraph" w:styleId="INNH9">
+  <w:style w:type="paragraph" w:styleId="TOC9">
     <w:name w:val="toc 9"/>
     <w:basedOn w:val="Normal"/>
     <w:next w:val="Normal"/>
@@ -21490,7 +22853,7 @@
   </w:style>
   <w:style w:type="paragraph" w:customStyle="1" w:styleId="HeaderFirstPage">
     <w:name w:val="HeaderFirstPage"/>
-    <w:basedOn w:val="Topptekst"/>
+    <w:basedOn w:val="Header"/>
     <w:rsid w:val="00743A83"/>
     <w:rPr>
       <w:sz w:val="40"/>
@@ -21498,7 +22861,7 @@
   </w:style>
   <w:style w:type="paragraph" w:customStyle="1" w:styleId="FooterFirstPage">
     <w:name w:val="FooterFirstPage"/>
-    <w:basedOn w:val="Bunntekst"/>
+    <w:basedOn w:val="Footer"/>
     <w:rsid w:val="002B4331"/>
     <w:pPr>
       <w:pBdr>
@@ -21508,7 +22871,7 @@
   </w:style>
   <w:style w:type="paragraph" w:customStyle="1" w:styleId="Preface">
     <w:name w:val="Preface"/>
-    <w:basedOn w:val="Overskrift1"/>
+    <w:basedOn w:val="Heading1"/>
     <w:rsid w:val="00AD1D6F"/>
     <w:pPr>
       <w:numPr>
@@ -21526,7 +22889,7 @@
       <w:ind w:left="2268" w:hanging="2268"/>
     </w:pPr>
   </w:style>
-  <w:style w:type="paragraph" w:styleId="Brdtekstinnrykk3">
+  <w:style w:type="paragraph" w:styleId="BodyTextIndent3">
     <w:name w:val="Body Text Indent 3"/>
     <w:basedOn w:val="Normal"/>
     <w:rsid w:val="004F50F1"/>
@@ -21543,7 +22906,7 @@
   </w:style>
   <w:style w:type="paragraph" w:customStyle="1" w:styleId="Heading2NoNumbering">
     <w:name w:val="Heading 2 NoNumbering"/>
-    <w:basedOn w:val="Overskrift2"/>
+    <w:basedOn w:val="Heading2"/>
     <w:rsid w:val="00BA403B"/>
     <w:pPr>
       <w:numPr>
@@ -21554,10 +22917,10 @@
   </w:style>
   <w:style w:type="character" w:customStyle="1" w:styleId="edit">
     <w:name w:val="edit"/>
-    <w:basedOn w:val="Standardskriftforavsnitt"/>
+    <w:basedOn w:val="DefaultParagraphFont"/>
     <w:rsid w:val="0089271D"/>
   </w:style>
-  <w:style w:type="paragraph" w:styleId="Listeavsnitt">
+  <w:style w:type="paragraph" w:styleId="ListParagraph">
     <w:name w:val="List Paragraph"/>
     <w:basedOn w:val="Normal"/>
     <w:uiPriority w:val="34"/>
@@ -21568,11 +22931,11 @@
       <w:contextualSpacing/>
     </w:pPr>
   </w:style>
-  <w:style w:type="paragraph" w:styleId="Undertittel">
+  <w:style w:type="paragraph" w:styleId="Subtitle">
     <w:name w:val="Subtitle"/>
     <w:basedOn w:val="Normal"/>
     <w:next w:val="Normal"/>
-    <w:link w:val="UndertittelTegn"/>
+    <w:link w:val="SubtitleChar"/>
     <w:qFormat/>
     <w:rsid w:val="0062435B"/>
     <w:pPr>
@@ -21589,10 +22952,10 @@
       <w:szCs w:val="22"/>
     </w:rPr>
   </w:style>
-  <w:style w:type="character" w:customStyle="1" w:styleId="UndertittelTegn">
-    <w:name w:val="Undertittel Tegn"/>
-    <w:basedOn w:val="Standardskriftforavsnitt"/>
-    <w:link w:val="Undertittel"/>
+  <w:style w:type="character" w:customStyle="1" w:styleId="SubtitleChar">
+    <w:name w:val="Subtitle Char"/>
+    <w:basedOn w:val="DefaultParagraphFont"/>
+    <w:link w:val="Subtitle"/>
     <w:rsid w:val="0062435B"/>
     <w:rPr>
       <w:rFonts w:asciiTheme="minorHAnsi" w:eastAsiaTheme="minorEastAsia" w:hAnsiTheme="minorHAnsi" w:cstheme="minorBidi"/>
@@ -21602,9 +22965,9 @@
       <w:szCs w:val="22"/>
     </w:rPr>
   </w:style>
-  <w:style w:type="character" w:styleId="Utheving">
+  <w:style w:type="character" w:styleId="Emphasis">
     <w:name w:val="Emphasis"/>
-    <w:basedOn w:val="Standardskriftforavsnitt"/>
+    <w:basedOn w:val="DefaultParagraphFont"/>
     <w:qFormat/>
     <w:rsid w:val="0062435B"/>
     <w:rPr>
@@ -21612,9 +22975,9 @@
       <w:iCs/>
     </w:rPr>
   </w:style>
-  <w:style w:type="table" w:styleId="Tabellrutenett">
+  <w:style w:type="table" w:styleId="TableGrid">
     <w:name w:val="Table Grid"/>
-    <w:basedOn w:val="Vanligtabell"/>
+    <w:basedOn w:val="TableNormal"/>
     <w:rsid w:val="0062435B"/>
     <w:tblPr>
       <w:tblBorders>
@@ -21627,9 +22990,9 @@
       </w:tblBorders>
     </w:tblPr>
   </w:style>
-  <w:style w:type="character" w:styleId="Svakutheving">
+  <w:style w:type="character" w:styleId="SubtleEmphasis">
     <w:name w:val="Subtle Emphasis"/>
-    <w:basedOn w:val="Standardskriftforavsnitt"/>
+    <w:basedOn w:val="DefaultParagraphFont"/>
     <w:uiPriority w:val="19"/>
     <w:qFormat/>
     <w:rsid w:val="0062435B"/>
@@ -21639,10 +23002,10 @@
       <w:color w:val="404040" w:themeColor="text1" w:themeTint="BF"/>
     </w:rPr>
   </w:style>
-  <w:style w:type="character" w:customStyle="1" w:styleId="Overskrift1Tegn">
-    <w:name w:val="Overskrift 1 Tegn"/>
-    <w:basedOn w:val="Standardskriftforavsnitt"/>
-    <w:link w:val="Overskrift1"/>
+  <w:style w:type="character" w:customStyle="1" w:styleId="Heading1Char">
+    <w:name w:val="Heading 1 Char"/>
+    <w:basedOn w:val="DefaultParagraphFont"/>
+    <w:link w:val="Heading1"/>
     <w:uiPriority w:val="9"/>
     <w:rsid w:val="000E7458"/>
     <w:rPr>
@@ -21655,7 +23018,7 @@
       <w:szCs w:val="32"/>
     </w:rPr>
   </w:style>
-  <w:style w:type="paragraph" w:styleId="Bibliografi">
+  <w:style w:type="paragraph" w:styleId="Bibliography">
     <w:name w:val="Bibliography"/>
     <w:basedOn w:val="Normal"/>
     <w:next w:val="Normal"/>
@@ -21663,9 +23026,9 @@
     <w:unhideWhenUsed/>
     <w:rsid w:val="000E7458"/>
   </w:style>
-  <w:style w:type="character" w:styleId="Plassholdertekst">
+  <w:style w:type="character" w:styleId="PlaceholderText">
     <w:name w:val="Placeholder Text"/>
-    <w:basedOn w:val="Standardskriftforavsnitt"/>
+    <w:basedOn w:val="DefaultParagraphFont"/>
     <w:uiPriority w:val="99"/>
     <w:semiHidden/>
     <w:rsid w:val="004957A0"/>
@@ -21673,9 +23036,9 @@
       <w:color w:val="808080"/>
     </w:rPr>
   </w:style>
-  <w:style w:type="character" w:styleId="Ulstomtale">
+  <w:style w:type="character" w:styleId="UnresolvedMention">
     <w:name w:val="Unresolved Mention"/>
-    <w:basedOn w:val="Standardskriftforavsnitt"/>
+    <w:basedOn w:val="DefaultParagraphFont"/>
     <w:uiPriority w:val="99"/>
     <w:semiHidden/>
     <w:unhideWhenUsed/>
@@ -21684,6 +23047,233 @@
       <w:color w:val="605E5C"/>
       <w:shd w:val="clear" w:color="auto" w:fill="E1DFDD"/>
     </w:rPr>
+  </w:style>
+  <w:style w:type="table" w:styleId="PlainTable1">
+    <w:name w:val="Plain Table 1"/>
+    <w:basedOn w:val="TableNormal"/>
+    <w:uiPriority w:val="41"/>
+    <w:rsid w:val="009F5AB0"/>
+    <w:tblPr>
+      <w:tblStyleRowBandSize w:val="1"/>
+      <w:tblStyleColBandSize w:val="1"/>
+      <w:tblBorders>
+        <w:top w:val="single" w:sz="4" w:space="0" w:color="BFBFBF" w:themeColor="background1" w:themeShade="BF"/>
+        <w:left w:val="single" w:sz="4" w:space="0" w:color="BFBFBF" w:themeColor="background1" w:themeShade="BF"/>
+        <w:bottom w:val="single" w:sz="4" w:space="0" w:color="BFBFBF" w:themeColor="background1" w:themeShade="BF"/>
+        <w:right w:val="single" w:sz="4" w:space="0" w:color="BFBFBF" w:themeColor="background1" w:themeShade="BF"/>
+        <w:insideH w:val="single" w:sz="4" w:space="0" w:color="BFBFBF" w:themeColor="background1" w:themeShade="BF"/>
+        <w:insideV w:val="single" w:sz="4" w:space="0" w:color="BFBFBF" w:themeColor="background1" w:themeShade="BF"/>
+      </w:tblBorders>
+    </w:tblPr>
+    <w:tblStylePr w:type="firstRow">
+      <w:rPr>
+        <w:b/>
+        <w:bCs/>
+      </w:rPr>
+    </w:tblStylePr>
+    <w:tblStylePr w:type="lastRow">
+      <w:rPr>
+        <w:b/>
+        <w:bCs/>
+      </w:rPr>
+      <w:tblPr/>
+      <w:tcPr>
+        <w:tcBorders>
+          <w:top w:val="double" w:sz="4" w:space="0" w:color="BFBFBF" w:themeColor="background1" w:themeShade="BF"/>
+        </w:tcBorders>
+      </w:tcPr>
+    </w:tblStylePr>
+    <w:tblStylePr w:type="firstCol">
+      <w:rPr>
+        <w:b/>
+        <w:bCs/>
+      </w:rPr>
+    </w:tblStylePr>
+    <w:tblStylePr w:type="lastCol">
+      <w:rPr>
+        <w:b/>
+        <w:bCs/>
+      </w:rPr>
+    </w:tblStylePr>
+    <w:tblStylePr w:type="band1Vert">
+      <w:tblPr/>
+      <w:tcPr>
+        <w:shd w:val="clear" w:color="auto" w:fill="F2F2F2" w:themeFill="background1" w:themeFillShade="F2"/>
+      </w:tcPr>
+    </w:tblStylePr>
+    <w:tblStylePr w:type="band1Horz">
+      <w:tblPr/>
+      <w:tcPr>
+        <w:shd w:val="clear" w:color="auto" w:fill="F2F2F2" w:themeFill="background1" w:themeFillShade="F2"/>
+      </w:tcPr>
+    </w:tblStylePr>
+  </w:style>
+  <w:style w:type="table" w:styleId="PlainTable3">
+    <w:name w:val="Plain Table 3"/>
+    <w:basedOn w:val="TableNormal"/>
+    <w:uiPriority w:val="43"/>
+    <w:rsid w:val="009F5AB0"/>
+    <w:tblPr>
+      <w:tblStyleRowBandSize w:val="1"/>
+      <w:tblStyleColBandSize w:val="1"/>
+    </w:tblPr>
+    <w:tblStylePr w:type="firstRow">
+      <w:rPr>
+        <w:b/>
+        <w:bCs/>
+        <w:caps/>
+      </w:rPr>
+      <w:tblPr/>
+      <w:tcPr>
+        <w:tcBorders>
+          <w:bottom w:val="single" w:sz="4" w:space="0" w:color="7F7F7F" w:themeColor="text1" w:themeTint="80"/>
+        </w:tcBorders>
+      </w:tcPr>
+    </w:tblStylePr>
+    <w:tblStylePr w:type="lastRow">
+      <w:rPr>
+        <w:b/>
+        <w:bCs/>
+        <w:caps/>
+      </w:rPr>
+      <w:tblPr/>
+      <w:tcPr>
+        <w:tcBorders>
+          <w:top w:val="nil"/>
+        </w:tcBorders>
+      </w:tcPr>
+    </w:tblStylePr>
+    <w:tblStylePr w:type="firstCol">
+      <w:rPr>
+        <w:b/>
+        <w:bCs/>
+        <w:caps/>
+      </w:rPr>
+      <w:tblPr/>
+      <w:tcPr>
+        <w:tcBorders>
+          <w:right w:val="single" w:sz="4" w:space="0" w:color="7F7F7F" w:themeColor="text1" w:themeTint="80"/>
+        </w:tcBorders>
+      </w:tcPr>
+    </w:tblStylePr>
+    <w:tblStylePr w:type="lastCol">
+      <w:rPr>
+        <w:b/>
+        <w:bCs/>
+        <w:caps/>
+      </w:rPr>
+      <w:tblPr/>
+      <w:tcPr>
+        <w:tcBorders>
+          <w:left w:val="nil"/>
+        </w:tcBorders>
+      </w:tcPr>
+    </w:tblStylePr>
+    <w:tblStylePr w:type="band1Vert">
+      <w:tblPr/>
+      <w:tcPr>
+        <w:shd w:val="clear" w:color="auto" w:fill="F2F2F2" w:themeFill="background1" w:themeFillShade="F2"/>
+      </w:tcPr>
+    </w:tblStylePr>
+    <w:tblStylePr w:type="band1Horz">
+      <w:tblPr/>
+      <w:tcPr>
+        <w:shd w:val="clear" w:color="auto" w:fill="F2F2F2" w:themeFill="background1" w:themeFillShade="F2"/>
+      </w:tcPr>
+    </w:tblStylePr>
+    <w:tblStylePr w:type="neCell">
+      <w:tblPr/>
+      <w:tcPr>
+        <w:tcBorders>
+          <w:left w:val="nil"/>
+        </w:tcBorders>
+      </w:tcPr>
+    </w:tblStylePr>
+    <w:tblStylePr w:type="nwCell">
+      <w:tblPr/>
+      <w:tcPr>
+        <w:tcBorders>
+          <w:right w:val="nil"/>
+        </w:tcBorders>
+      </w:tcPr>
+    </w:tblStylePr>
+  </w:style>
+  <w:style w:type="table" w:styleId="PlainTable2">
+    <w:name w:val="Plain Table 2"/>
+    <w:basedOn w:val="TableNormal"/>
+    <w:uiPriority w:val="42"/>
+    <w:rsid w:val="009F5AB0"/>
+    <w:tblPr>
+      <w:tblStyleRowBandSize w:val="1"/>
+      <w:tblStyleColBandSize w:val="1"/>
+      <w:tblBorders>
+        <w:top w:val="single" w:sz="4" w:space="0" w:color="7F7F7F" w:themeColor="text1" w:themeTint="80"/>
+        <w:bottom w:val="single" w:sz="4" w:space="0" w:color="7F7F7F" w:themeColor="text1" w:themeTint="80"/>
+      </w:tblBorders>
+    </w:tblPr>
+    <w:tblStylePr w:type="firstRow">
+      <w:rPr>
+        <w:b/>
+        <w:bCs/>
+      </w:rPr>
+      <w:tblPr/>
+      <w:tcPr>
+        <w:tcBorders>
+          <w:bottom w:val="single" w:sz="4" w:space="0" w:color="7F7F7F" w:themeColor="text1" w:themeTint="80"/>
+        </w:tcBorders>
+      </w:tcPr>
+    </w:tblStylePr>
+    <w:tblStylePr w:type="lastRow">
+      <w:rPr>
+        <w:b/>
+        <w:bCs/>
+      </w:rPr>
+      <w:tblPr/>
+      <w:tcPr>
+        <w:tcBorders>
+          <w:top w:val="single" w:sz="4" w:space="0" w:color="7F7F7F" w:themeColor="text1" w:themeTint="80"/>
+        </w:tcBorders>
+      </w:tcPr>
+    </w:tblStylePr>
+    <w:tblStylePr w:type="firstCol">
+      <w:rPr>
+        <w:b/>
+        <w:bCs/>
+      </w:rPr>
+    </w:tblStylePr>
+    <w:tblStylePr w:type="lastCol">
+      <w:rPr>
+        <w:b/>
+        <w:bCs/>
+      </w:rPr>
+    </w:tblStylePr>
+    <w:tblStylePr w:type="band1Vert">
+      <w:tblPr/>
+      <w:tcPr>
+        <w:tcBorders>
+          <w:left w:val="single" w:sz="4" w:space="0" w:color="7F7F7F" w:themeColor="text1" w:themeTint="80"/>
+          <w:right w:val="single" w:sz="4" w:space="0" w:color="7F7F7F" w:themeColor="text1" w:themeTint="80"/>
+        </w:tcBorders>
+      </w:tcPr>
+    </w:tblStylePr>
+    <w:tblStylePr w:type="band2Vert">
+      <w:tblPr/>
+      <w:tcPr>
+        <w:tcBorders>
+          <w:left w:val="single" w:sz="4" w:space="0" w:color="7F7F7F" w:themeColor="text1" w:themeTint="80"/>
+          <w:right w:val="single" w:sz="4" w:space="0" w:color="7F7F7F" w:themeColor="text1" w:themeTint="80"/>
+        </w:tcBorders>
+      </w:tcPr>
+    </w:tblStylePr>
+    <w:tblStylePr w:type="band1Horz">
+      <w:tblPr/>
+      <w:tcPr>
+        <w:tcBorders>
+          <w:top w:val="single" w:sz="4" w:space="0" w:color="7F7F7F" w:themeColor="text1" w:themeTint="80"/>
+          <w:bottom w:val="single" w:sz="4" w:space="0" w:color="7F7F7F" w:themeColor="text1" w:themeTint="80"/>
+        </w:tcBorders>
+      </w:tcPr>
+    </w:tblStylePr>
   </w:style>
 </w:styles>
 </file>
@@ -21990,129 +23580,6 @@
 </file>
 
 <file path=customXml/item2.xml><?xml version="1.0" encoding="utf-8"?>
-<?mso-contentType ?>
-<FormTemplates xmlns="http://schemas.microsoft.com/sharepoint/v3/contenttype/forms">
-  <Display>DocumentLibraryForm</Display>
-  <Edit>DocumentLibraryForm</Edit>
-  <New>DocumentLibraryForm</New>
-</FormTemplates>
-</file>
-
-<file path=customXml/item3.xml><?xml version="1.0" encoding="utf-8"?>
-<ct:contentTypeSchema xmlns:ct="http://schemas.microsoft.com/office/2006/metadata/contentType" xmlns:ma="http://schemas.microsoft.com/office/2006/metadata/properties/metaAttributes" ct:_="" ma:_="" ma:contentTypeName="Document" ma:contentTypeID="0x01010027A1238A24152746A5B25FD38213D8D3" ma:contentTypeVersion="0" ma:contentTypeDescription="Create a new document." ma:contentTypeScope="" ma:versionID="479cca8c13d68ee8b17d4d871ae6fc82">
-  <xsd:schema xmlns:xsd="http://www.w3.org/2001/XMLSchema" xmlns:xs="http://www.w3.org/2001/XMLSchema" xmlns:p="http://schemas.microsoft.com/office/2006/metadata/properties" targetNamespace="http://schemas.microsoft.com/office/2006/metadata/properties" ma:root="true" ma:fieldsID="922bb87256b36294ba11d72507db5895">
-    <xsd:element name="properties">
-      <xsd:complexType>
-        <xsd:sequence>
-          <xsd:element name="documentManagement">
-            <xsd:complexType>
-              <xsd:all/>
-            </xsd:complexType>
-          </xsd:element>
-        </xsd:sequence>
-      </xsd:complexType>
-    </xsd:element>
-  </xsd:schema>
-  <xsd:schema xmlns="http://schemas.openxmlformats.org/package/2006/metadata/core-properties" xmlns:xsd="http://www.w3.org/2001/XMLSchema" xmlns:xsi="http://www.w3.org/2001/XMLSchema-instance" xmlns:dc="http://purl.org/dc/elements/1.1/" xmlns:dcterms="http://purl.org/dc/terms/" xmlns:odoc="http://schemas.microsoft.com/internal/obd" targetNamespace="http://schemas.openxmlformats.org/package/2006/metadata/core-properties" elementFormDefault="qualified" attributeFormDefault="unqualified" blockDefault="#all">
-    <xsd:import namespace="http://purl.org/dc/elements/1.1/" schemaLocation="http://dublincore.org/schemas/xmls/qdc/2003/04/02/dc.xsd"/>
-    <xsd:import namespace="http://purl.org/dc/terms/" schemaLocation="http://dublincore.org/schemas/xmls/qdc/2003/04/02/dcterms.xsd"/>
-    <xsd:element name="coreProperties" type="CT_coreProperties"/>
-    <xsd:complexType name="CT_coreProperties">
-      <xsd:all>
-        <xsd:element ref="dc:creator" minOccurs="0" maxOccurs="1"/>
-        <xsd:element ref="dcterms:created" minOccurs="0" maxOccurs="1"/>
-        <xsd:element ref="dc:identifier" minOccurs="0" maxOccurs="1"/>
-        <xsd:element name="contentType" minOccurs="0" maxOccurs="1" type="xsd:string" ma:index="0" ma:displayName="Content Type"/>
-        <xsd:element ref="dc:title" minOccurs="0" maxOccurs="1" ma:index="4" ma:displayName="Title"/>
-        <xsd:element ref="dc:subject" minOccurs="0" maxOccurs="1"/>
-        <xsd:element ref="dc:description" minOccurs="0" maxOccurs="1"/>
-        <xsd:element name="keywords" minOccurs="0" maxOccurs="1" type="xsd:string"/>
-        <xsd:element ref="dc:language" minOccurs="0" maxOccurs="1"/>
-        <xsd:element name="category" minOccurs="0" maxOccurs="1" type="xsd:string"/>
-        <xsd:element name="version" minOccurs="0" maxOccurs="1" type="xsd:string"/>
-        <xsd:element name="revision" minOccurs="0" maxOccurs="1" type="xsd:string">
-          <xsd:annotation>
-            <xsd:documentation>
-                        This value indicates the number of saves or revisions. The application is responsible for updating this value after each revision.
-                    </xsd:documentation>
-          </xsd:annotation>
-        </xsd:element>
-        <xsd:element name="lastModifiedBy" minOccurs="0" maxOccurs="1" type="xsd:string"/>
-        <xsd:element ref="dcterms:modified" minOccurs="0" maxOccurs="1"/>
-        <xsd:element name="contentStatus" minOccurs="0" maxOccurs="1" type="xsd:string"/>
-      </xsd:all>
-    </xsd:complexType>
-  </xsd:schema>
-  <xs:schema xmlns:pc="http://schemas.microsoft.com/office/infopath/2007/PartnerControls" xmlns:xs="http://www.w3.org/2001/XMLSchema" targetNamespace="http://schemas.microsoft.com/office/infopath/2007/PartnerControls" elementFormDefault="qualified" attributeFormDefault="unqualified">
-    <xs:element name="Person">
-      <xs:complexType>
-        <xs:sequence>
-          <xs:element ref="pc:DisplayName" minOccurs="0"/>
-          <xs:element ref="pc:AccountId" minOccurs="0"/>
-          <xs:element ref="pc:AccountType" minOccurs="0"/>
-        </xs:sequence>
-      </xs:complexType>
-    </xs:element>
-    <xs:element name="DisplayName" type="xs:string"/>
-    <xs:element name="AccountId" type="xs:string"/>
-    <xs:element name="AccountType" type="xs:string"/>
-    <xs:element name="BDCAssociatedEntity">
-      <xs:complexType>
-        <xs:sequence>
-          <xs:element ref="pc:BDCEntity" minOccurs="0" maxOccurs="unbounded"/>
-        </xs:sequence>
-        <xs:attribute ref="pc:EntityNamespace"/>
-        <xs:attribute ref="pc:EntityName"/>
-        <xs:attribute ref="pc:SystemInstanceName"/>
-        <xs:attribute ref="pc:AssociationName"/>
-      </xs:complexType>
-    </xs:element>
-    <xs:attribute name="EntityNamespace" type="xs:string"/>
-    <xs:attribute name="EntityName" type="xs:string"/>
-    <xs:attribute name="SystemInstanceName" type="xs:string"/>
-    <xs:attribute name="AssociationName" type="xs:string"/>
-    <xs:element name="BDCEntity">
-      <xs:complexType>
-        <xs:sequence>
-          <xs:element ref="pc:EntityDisplayName" minOccurs="0"/>
-          <xs:element ref="pc:EntityInstanceReference" minOccurs="0"/>
-          <xs:element ref="pc:EntityId1" minOccurs="0"/>
-          <xs:element ref="pc:EntityId2" minOccurs="0"/>
-          <xs:element ref="pc:EntityId3" minOccurs="0"/>
-          <xs:element ref="pc:EntityId4" minOccurs="0"/>
-          <xs:element ref="pc:EntityId5" minOccurs="0"/>
-        </xs:sequence>
-      </xs:complexType>
-    </xs:element>
-    <xs:element name="EntityDisplayName" type="xs:string"/>
-    <xs:element name="EntityInstanceReference" type="xs:string"/>
-    <xs:element name="EntityId1" type="xs:string"/>
-    <xs:element name="EntityId2" type="xs:string"/>
-    <xs:element name="EntityId3" type="xs:string"/>
-    <xs:element name="EntityId4" type="xs:string"/>
-    <xs:element name="EntityId5" type="xs:string"/>
-    <xs:element name="Terms">
-      <xs:complexType>
-        <xs:sequence>
-          <xs:element ref="pc:TermInfo" minOccurs="0" maxOccurs="unbounded"/>
-        </xs:sequence>
-      </xs:complexType>
-    </xs:element>
-    <xs:element name="TermInfo">
-      <xs:complexType>
-        <xs:sequence>
-          <xs:element ref="pc:TermName" minOccurs="0"/>
-          <xs:element ref="pc:TermId" minOccurs="0"/>
-        </xs:sequence>
-      </xs:complexType>
-    </xs:element>
-    <xs:element name="TermName" type="xs:string"/>
-    <xs:element name="TermId" type="xs:string"/>
-  </xs:schema>
-</ct:contentTypeSchema>
-</file>
-
-<file path=customXml/item4.xml><?xml version="1.0" encoding="utf-8"?>
 <b:Sources xmlns:b="http://schemas.openxmlformats.org/officeDocument/2006/bibliography" xmlns="http://schemas.openxmlformats.org/officeDocument/2006/bibliography" SelectedStyle="\APASixthEditionOfficeOnline.xsl" StyleName="APA" Version="6">
   <b:Source>
     <b:Tag>Las18</b:Tag>
@@ -22308,6 +23775,129 @@
 </b:Sources>
 </file>
 
+<file path=customXml/item3.xml><?xml version="1.0" encoding="utf-8"?>
+<ct:contentTypeSchema xmlns:ct="http://schemas.microsoft.com/office/2006/metadata/contentType" xmlns:ma="http://schemas.microsoft.com/office/2006/metadata/properties/metaAttributes" ct:_="" ma:_="" ma:contentTypeName="Document" ma:contentTypeID="0x01010027A1238A24152746A5B25FD38213D8D3" ma:contentTypeVersion="0" ma:contentTypeDescription="Create a new document." ma:contentTypeScope="" ma:versionID="479cca8c13d68ee8b17d4d871ae6fc82">
+  <xsd:schema xmlns:xsd="http://www.w3.org/2001/XMLSchema" xmlns:xs="http://www.w3.org/2001/XMLSchema" xmlns:p="http://schemas.microsoft.com/office/2006/metadata/properties" targetNamespace="http://schemas.microsoft.com/office/2006/metadata/properties" ma:root="true" ma:fieldsID="922bb87256b36294ba11d72507db5895">
+    <xsd:element name="properties">
+      <xsd:complexType>
+        <xsd:sequence>
+          <xsd:element name="documentManagement">
+            <xsd:complexType>
+              <xsd:all/>
+            </xsd:complexType>
+          </xsd:element>
+        </xsd:sequence>
+      </xsd:complexType>
+    </xsd:element>
+  </xsd:schema>
+  <xsd:schema xmlns="http://schemas.openxmlformats.org/package/2006/metadata/core-properties" xmlns:xsd="http://www.w3.org/2001/XMLSchema" xmlns:xsi="http://www.w3.org/2001/XMLSchema-instance" xmlns:dc="http://purl.org/dc/elements/1.1/" xmlns:dcterms="http://purl.org/dc/terms/" xmlns:odoc="http://schemas.microsoft.com/internal/obd" targetNamespace="http://schemas.openxmlformats.org/package/2006/metadata/core-properties" elementFormDefault="qualified" attributeFormDefault="unqualified" blockDefault="#all">
+    <xsd:import namespace="http://purl.org/dc/elements/1.1/" schemaLocation="http://dublincore.org/schemas/xmls/qdc/2003/04/02/dc.xsd"/>
+    <xsd:import namespace="http://purl.org/dc/terms/" schemaLocation="http://dublincore.org/schemas/xmls/qdc/2003/04/02/dcterms.xsd"/>
+    <xsd:element name="coreProperties" type="CT_coreProperties"/>
+    <xsd:complexType name="CT_coreProperties">
+      <xsd:all>
+        <xsd:element ref="dc:creator" minOccurs="0" maxOccurs="1"/>
+        <xsd:element ref="dcterms:created" minOccurs="0" maxOccurs="1"/>
+        <xsd:element ref="dc:identifier" minOccurs="0" maxOccurs="1"/>
+        <xsd:element name="contentType" minOccurs="0" maxOccurs="1" type="xsd:string" ma:index="0" ma:displayName="Content Type"/>
+        <xsd:element ref="dc:title" minOccurs="0" maxOccurs="1" ma:index="4" ma:displayName="Title"/>
+        <xsd:element ref="dc:subject" minOccurs="0" maxOccurs="1"/>
+        <xsd:element ref="dc:description" minOccurs="0" maxOccurs="1"/>
+        <xsd:element name="keywords" minOccurs="0" maxOccurs="1" type="xsd:string"/>
+        <xsd:element ref="dc:language" minOccurs="0" maxOccurs="1"/>
+        <xsd:element name="category" minOccurs="0" maxOccurs="1" type="xsd:string"/>
+        <xsd:element name="version" minOccurs="0" maxOccurs="1" type="xsd:string"/>
+        <xsd:element name="revision" minOccurs="0" maxOccurs="1" type="xsd:string">
+          <xsd:annotation>
+            <xsd:documentation>
+                        This value indicates the number of saves or revisions. The application is responsible for updating this value after each revision.
+                    </xsd:documentation>
+          </xsd:annotation>
+        </xsd:element>
+        <xsd:element name="lastModifiedBy" minOccurs="0" maxOccurs="1" type="xsd:string"/>
+        <xsd:element ref="dcterms:modified" minOccurs="0" maxOccurs="1"/>
+        <xsd:element name="contentStatus" minOccurs="0" maxOccurs="1" type="xsd:string"/>
+      </xsd:all>
+    </xsd:complexType>
+  </xsd:schema>
+  <xs:schema xmlns:pc="http://schemas.microsoft.com/office/infopath/2007/PartnerControls" xmlns:xs="http://www.w3.org/2001/XMLSchema" targetNamespace="http://schemas.microsoft.com/office/infopath/2007/PartnerControls" elementFormDefault="qualified" attributeFormDefault="unqualified">
+    <xs:element name="Person">
+      <xs:complexType>
+        <xs:sequence>
+          <xs:element ref="pc:DisplayName" minOccurs="0"/>
+          <xs:element ref="pc:AccountId" minOccurs="0"/>
+          <xs:element ref="pc:AccountType" minOccurs="0"/>
+        </xs:sequence>
+      </xs:complexType>
+    </xs:element>
+    <xs:element name="DisplayName" type="xs:string"/>
+    <xs:element name="AccountId" type="xs:string"/>
+    <xs:element name="AccountType" type="xs:string"/>
+    <xs:element name="BDCAssociatedEntity">
+      <xs:complexType>
+        <xs:sequence>
+          <xs:element ref="pc:BDCEntity" minOccurs="0" maxOccurs="unbounded"/>
+        </xs:sequence>
+        <xs:attribute ref="pc:EntityNamespace"/>
+        <xs:attribute ref="pc:EntityName"/>
+        <xs:attribute ref="pc:SystemInstanceName"/>
+        <xs:attribute ref="pc:AssociationName"/>
+      </xs:complexType>
+    </xs:element>
+    <xs:attribute name="EntityNamespace" type="xs:string"/>
+    <xs:attribute name="EntityName" type="xs:string"/>
+    <xs:attribute name="SystemInstanceName" type="xs:string"/>
+    <xs:attribute name="AssociationName" type="xs:string"/>
+    <xs:element name="BDCEntity">
+      <xs:complexType>
+        <xs:sequence>
+          <xs:element ref="pc:EntityDisplayName" minOccurs="0"/>
+          <xs:element ref="pc:EntityInstanceReference" minOccurs="0"/>
+          <xs:element ref="pc:EntityId1" minOccurs="0"/>
+          <xs:element ref="pc:EntityId2" minOccurs="0"/>
+          <xs:element ref="pc:EntityId3" minOccurs="0"/>
+          <xs:element ref="pc:EntityId4" minOccurs="0"/>
+          <xs:element ref="pc:EntityId5" minOccurs="0"/>
+        </xs:sequence>
+      </xs:complexType>
+    </xs:element>
+    <xs:element name="EntityDisplayName" type="xs:string"/>
+    <xs:element name="EntityInstanceReference" type="xs:string"/>
+    <xs:element name="EntityId1" type="xs:string"/>
+    <xs:element name="EntityId2" type="xs:string"/>
+    <xs:element name="EntityId3" type="xs:string"/>
+    <xs:element name="EntityId4" type="xs:string"/>
+    <xs:element name="EntityId5" type="xs:string"/>
+    <xs:element name="Terms">
+      <xs:complexType>
+        <xs:sequence>
+          <xs:element ref="pc:TermInfo" minOccurs="0" maxOccurs="unbounded"/>
+        </xs:sequence>
+      </xs:complexType>
+    </xs:element>
+    <xs:element name="TermInfo">
+      <xs:complexType>
+        <xs:sequence>
+          <xs:element ref="pc:TermName" minOccurs="0"/>
+          <xs:element ref="pc:TermId" minOccurs="0"/>
+        </xs:sequence>
+      </xs:complexType>
+    </xs:element>
+    <xs:element name="TermName" type="xs:string"/>
+    <xs:element name="TermId" type="xs:string"/>
+  </xs:schema>
+</ct:contentTypeSchema>
+</file>
+
+<file path=customXml/item4.xml><?xml version="1.0" encoding="utf-8"?>
+<?mso-contentType ?>
+<FormTemplates xmlns="http://schemas.microsoft.com/sharepoint/v3/contenttype/forms">
+  <Display>DocumentLibraryForm</Display>
+  <Edit>DocumentLibraryForm</Edit>
+  <New>DocumentLibraryForm</New>
+</FormTemplates>
+</file>
+
 <file path=customXml/itemProps1.xml><?xml version="1.0" encoding="utf-8"?>
 <ds:datastoreItem xmlns:ds="http://schemas.openxmlformats.org/officeDocument/2006/customXml" ds:itemID="{D20D7C43-9ACF-4BBF-8A68-E52104B492FC}">
   <ds:schemaRefs>
@@ -22318,9 +23908,9 @@
 </file>
 
 <file path=customXml/itemProps2.xml><?xml version="1.0" encoding="utf-8"?>
-<ds:datastoreItem xmlns:ds="http://schemas.openxmlformats.org/officeDocument/2006/customXml" ds:itemID="{482CEFB6-6AAF-4690-8A1D-E2348B33BBC8}">
+<ds:datastoreItem xmlns:ds="http://schemas.openxmlformats.org/officeDocument/2006/customXml" ds:itemID="{8D84E1A6-5A97-4223-8E7B-BBA95CF58274}">
   <ds:schemaRefs>
-    <ds:schemaRef ds:uri="http://schemas.microsoft.com/sharepoint/v3/contenttype/forms"/>
+    <ds:schemaRef ds:uri="http://schemas.openxmlformats.org/officeDocument/2006/bibliography"/>
   </ds:schemaRefs>
 </ds:datastoreItem>
 </file>
@@ -22342,9 +23932,9 @@
 </file>
 
 <file path=customXml/itemProps4.xml><?xml version="1.0" encoding="utf-8"?>
-<ds:datastoreItem xmlns:ds="http://schemas.openxmlformats.org/officeDocument/2006/customXml" ds:itemID="{8A5A7FA2-459A-4CF9-9D14-0BFC5501089C}">
+<ds:datastoreItem xmlns:ds="http://schemas.openxmlformats.org/officeDocument/2006/customXml" ds:itemID="{482CEFB6-6AAF-4690-8A1D-E2348B33BBC8}">
   <ds:schemaRefs>
-    <ds:schemaRef ds:uri="http://schemas.openxmlformats.org/officeDocument/2006/bibliography"/>
+    <ds:schemaRef ds:uri="http://schemas.microsoft.com/sharepoint/v3/contenttype/forms"/>
   </ds:schemaRefs>
 </ds:datastoreItem>
 </file>